--- a/Najaz.docx
+++ b/Najaz.docx
@@ -193,6 +193,85 @@
                 <w:rtl/>
               </w:rPr>
             </w:pPr>
+            <w:r>
+              <w:rPr>
+                <w:noProof/>
+              </w:rPr>
+              <w:drawing>
+                <wp:anchor distT="0" distB="0" distL="114300" distR="114300" simplePos="0" relativeHeight="251657728" behindDoc="1" locked="0" layoutInCell="1" allowOverlap="1" wp14:anchorId="0D2AB3FA" wp14:editId="27DAC361">
+                  <wp:simplePos x="0" y="0"/>
+                  <wp:positionH relativeFrom="column">
+                    <wp:posOffset>-70485</wp:posOffset>
+                  </wp:positionH>
+                  <wp:positionV relativeFrom="paragraph">
+                    <wp:posOffset>3810</wp:posOffset>
+                  </wp:positionV>
+                  <wp:extent cx="1718310" cy="1752600"/>
+                  <wp:effectExtent l="0" t="0" r="0" b="0"/>
+                  <wp:wrapTight wrapText="bothSides">
+                    <wp:wrapPolygon edited="0">
+                      <wp:start x="5508" y="1409"/>
+                      <wp:lineTo x="2874" y="5400"/>
+                      <wp:lineTo x="4310" y="9391"/>
+                      <wp:lineTo x="4071" y="13148"/>
+                      <wp:lineTo x="5029" y="16904"/>
+                      <wp:lineTo x="5029" y="17609"/>
+                      <wp:lineTo x="8621" y="19722"/>
+                      <wp:lineTo x="9818" y="20191"/>
+                      <wp:lineTo x="11734" y="20191"/>
+                      <wp:lineTo x="12931" y="19722"/>
+                      <wp:lineTo x="16284" y="17609"/>
+                      <wp:lineTo x="17242" y="13148"/>
+                      <wp:lineTo x="17002" y="9391"/>
+                      <wp:lineTo x="18678" y="5635"/>
+                      <wp:lineTo x="15565" y="1409"/>
+                      <wp:lineTo x="5508" y="1409"/>
+                    </wp:wrapPolygon>
+                  </wp:wrapTight>
+                  <wp:docPr id="2" name="رسم 2"/>
+                  <wp:cNvGraphicFramePr>
+                    <a:graphicFrameLocks xmlns:a="http://schemas.openxmlformats.org/drawingml/2006/main" noChangeAspect="1"/>
+                  </wp:cNvGraphicFramePr>
+                  <a:graphic xmlns:a="http://schemas.openxmlformats.org/drawingml/2006/main">
+                    <a:graphicData uri="http://schemas.openxmlformats.org/drawingml/2006/picture">
+                      <pic:pic xmlns:pic="http://schemas.openxmlformats.org/drawingml/2006/picture">
+                        <pic:nvPicPr>
+                          <pic:cNvPr id="1" name=""/>
+                          <pic:cNvPicPr/>
+                        </pic:nvPicPr>
+                        <pic:blipFill>
+                          <a:blip r:embed="rId8" cstate="print">
+                            <a:extLst>
+                              <a:ext uri="{28A0092B-C50C-407E-A947-70E740481C1C}">
+                                <a14:useLocalDpi xmlns:a14="http://schemas.microsoft.com/office/drawing/2010/main" val="0"/>
+                              </a:ext>
+                              <a:ext uri="{96DAC541-7B7A-43D3-8B79-37D633B846F1}">
+                                <asvg:svgBlip xmlns:asvg="http://schemas.microsoft.com/office/drawing/2016/SVG/main" r:embed="rId9"/>
+                              </a:ext>
+                            </a:extLst>
+                          </a:blip>
+                          <a:stretch>
+                            <a:fillRect/>
+                          </a:stretch>
+                        </pic:blipFill>
+                        <pic:spPr>
+                          <a:xfrm>
+                            <a:off x="0" y="0"/>
+                            <a:ext cx="1718310" cy="1752600"/>
+                          </a:xfrm>
+                          <a:prstGeom prst="rect">
+                            <a:avLst/>
+                          </a:prstGeom>
+                        </pic:spPr>
+                      </pic:pic>
+                    </a:graphicData>
+                  </a:graphic>
+                  <wp14:sizeRelV relativeFrom="margin">
+                    <wp14:pctHeight>0</wp14:pctHeight>
+                  </wp14:sizeRelV>
+                </wp:anchor>
+              </w:drawing>
+            </w:r>
           </w:p>
           <w:p>
             <w:pPr>
@@ -908,7 +987,7 @@
           <w:rtl/>
         </w:rPr>
       </w:pPr>
-      <w:bookmarkStart w:id="0" w:name="_Toc198929630"/>
+      <w:bookmarkStart w:id="0" w:name="_Toc199791711"/>
       <w:r>
         <w:rPr>
           <w:rFonts w:hint="cs"/>
@@ -1208,7 +1287,7 @@
           <w:rtl/>
         </w:rPr>
       </w:pPr>
-      <w:bookmarkStart w:id="1" w:name="_Toc198929631"/>
+      <w:bookmarkStart w:id="1" w:name="_Toc199791712"/>
       <w:r>
         <w:rPr>
           <w:rStyle w:val="ac"/>
@@ -2348,7 +2427,7 @@
           <w:rtl/>
         </w:rPr>
       </w:pPr>
-      <w:bookmarkStart w:id="2" w:name="_Toc198929632"/>
+      <w:bookmarkStart w:id="2" w:name="_Toc199791713"/>
       <w:r>
         <w:rPr>
           <w:rStyle w:val="ac"/>
@@ -2648,7 +2727,7 @@
           <w:szCs w:val="32"/>
         </w:rPr>
       </w:pPr>
-      <w:bookmarkStart w:id="3" w:name="_Toc198929633"/>
+      <w:bookmarkStart w:id="3" w:name="_Toc199791714"/>
       <w:r>
         <w:rPr>
           <w:rStyle w:val="ac"/>
@@ -2955,7 +3034,7 @@
           <w:szCs w:val="32"/>
         </w:rPr>
       </w:pPr>
-      <w:bookmarkStart w:id="4" w:name="_Toc198929634"/>
+      <w:bookmarkStart w:id="4" w:name="_Toc199791715"/>
       <w:r>
         <w:rPr>
           <w:rStyle w:val="ac"/>
@@ -3270,7 +3349,7 @@
           <w:rtl/>
         </w:rPr>
       </w:pPr>
-      <w:bookmarkStart w:id="5" w:name="_Toc198929635"/>
+      <w:bookmarkStart w:id="5" w:name="_Toc199791716"/>
       <w:r>
         <w:rPr>
           <w:rStyle w:val="ac"/>
@@ -4076,8 +4155,22 @@
     </w:p>
     <w:p>
       <w:pPr>
+        <w:pStyle w:val="afb"/>
+        <w:numPr>
+          <w:ilvl w:val="0"/>
+          <w:numId w:val="0"/>
+        </w:numPr>
         <w:jc w:val="center"/>
-        <w:outlineLvl w:val="0"/>
+        <w:rPr>
+          <w:rFonts w:asciiTheme="minorHAnsi" w:eastAsiaTheme="minorEastAsia" w:hAnsiTheme="minorHAnsi" w:cstheme="minorBidi"/>
+          <w:b w:val="0"/>
+          <w:bCs w:val="0"/>
+          <w:sz w:val="22"/>
+          <w:szCs w:val="22"/>
+          <w:lang w:val="ar-SA"/>
+        </w:rPr>
+      </w:pPr>
+      <w:r>
         <w:rPr>
           <w:rFonts w:ascii="Arial" w:hAnsi="Arial" w:cs="Arial"/>
           <w:sz w:val="32"/>
@@ -4085,24 +4178,29 @@
           <w:rtl/>
           <w:lang w:bidi="ar-YE"/>
         </w:rPr>
-      </w:pPr>
-      <w:bookmarkStart w:id="6" w:name="_Toc198929636"/>
-      <w:r>
-        <w:rPr>
-          <w:rFonts w:ascii="Arial" w:hAnsi="Arial" w:cs="Arial"/>
-          <w:sz w:val="32"/>
-          <w:szCs w:val="32"/>
-          <w:rtl/>
-          <w:lang w:bidi="ar-YE"/>
-        </w:rPr>
         <w:lastRenderedPageBreak/>
         <w:t>فهرس المحتويات</w:t>
       </w:r>
-      <w:bookmarkEnd w:id="6"/>
+      <w:r>
+        <w:rPr>
+          <w:rFonts w:asciiTheme="minorHAnsi" w:eastAsiaTheme="minorEastAsia" w:hAnsiTheme="minorHAnsi" w:cstheme="minorBidi"/>
+          <w:b w:val="0"/>
+          <w:bCs w:val="0"/>
+          <w:sz w:val="22"/>
+          <w:szCs w:val="22"/>
+          <w:lang w:val="ar-SA"/>
+        </w:rPr>
+        <w:t xml:space="preserve"> </w:t>
+      </w:r>
     </w:p>
     <w:sdt>
       <w:sdtPr>
         <w:rPr>
+          <w:rFonts w:asciiTheme="minorHAnsi" w:eastAsiaTheme="minorEastAsia" w:hAnsiTheme="minorHAnsi" w:cstheme="minorBidi"/>
+          <w:b w:val="0"/>
+          <w:bCs w:val="0"/>
+          <w:sz w:val="22"/>
+          <w:szCs w:val="22"/>
           <w:lang w:val="ar-SA"/>
         </w:rPr>
         <w:id w:val="-1262985218"/>
@@ -4111,13 +4209,6 @@
           <w:docPartUnique/>
         </w:docPartObj>
       </w:sdtPr>
-      <w:sdtEndPr>
-        <w:rPr>
-          <w:rFonts w:asciiTheme="minorHAnsi" w:eastAsiaTheme="minorEastAsia" w:hAnsiTheme="minorHAnsi" w:cstheme="minorBidi"/>
-          <w:sz w:val="22"/>
-          <w:szCs w:val="22"/>
-        </w:rPr>
-      </w:sdtEndPr>
       <w:sdtContent>
         <w:p>
           <w:pPr>
@@ -4127,9 +4218,15 @@
               <w:numId w:val="0"/>
             </w:numPr>
             <w:jc w:val="center"/>
+            <w:rPr>
+              <w:sz w:val="56"/>
+              <w:szCs w:val="24"/>
+            </w:rPr>
           </w:pPr>
           <w:r>
             <w:rPr>
+              <w:sz w:val="56"/>
+              <w:szCs w:val="24"/>
               <w:rtl/>
               <w:lang w:val="ar-SA"/>
             </w:rPr>
@@ -4140,14 +4237,13 @@
           <w:pPr>
             <w:pStyle w:val="13"/>
             <w:tabs>
-              <w:tab w:val="right" w:leader="underscore" w:pos="8630"/>
+              <w:tab w:val="right" w:leader="dot" w:pos="8630"/>
             </w:tabs>
             <w:rPr>
               <w:rFonts w:cstheme="minorBidi"/>
               <w:b w:val="0"/>
               <w:bCs w:val="0"/>
-              <w:i w:val="0"/>
-              <w:iCs w:val="0"/>
+              <w:caps w:val="0"/>
               <w:noProof/>
               <w:kern w:val="2"/>
               <w:sz w:val="22"/>
@@ -4161,9 +4257,6 @@
             <w:rPr>
               <w:b w:val="0"/>
               <w:bCs w:val="0"/>
-              <w:i w:val="0"/>
-              <w:iCs w:val="0"/>
-              <w:caps/>
             </w:rPr>
             <w:fldChar w:fldCharType="begin"/>
           </w:r>
@@ -4171,9 +4264,6 @@
             <w:rPr>
               <w:b w:val="0"/>
               <w:bCs w:val="0"/>
-              <w:i w:val="0"/>
-              <w:iCs w:val="0"/>
-              <w:caps/>
             </w:rPr>
             <w:instrText xml:space="preserve"> TOC \o "1-5" \h \z \u </w:instrText>
           </w:r>
@@ -4181,13 +4271,10 @@
             <w:rPr>
               <w:b w:val="0"/>
               <w:bCs w:val="0"/>
-              <w:i w:val="0"/>
-              <w:iCs w:val="0"/>
-              <w:caps/>
             </w:rPr>
             <w:fldChar w:fldCharType="separate"/>
           </w:r>
-          <w:hyperlink w:anchor="_Toc198929630" w:history="1">
+          <w:hyperlink w:anchor="_Toc199791711" w:history="1">
             <w:r>
               <w:rPr>
                 <w:rStyle w:val="Hyperlink"/>
@@ -4240,7 +4327,7 @@
                 <w:noProof/>
                 <w:webHidden/>
               </w:rPr>
-              <w:instrText>Toc198929630 \h</w:instrText>
+              <w:instrText>Toc199791711 \h</w:instrText>
             </w:r>
             <w:r>
               <w:rPr>
@@ -4287,14 +4374,13 @@
           <w:pPr>
             <w:pStyle w:val="13"/>
             <w:tabs>
-              <w:tab w:val="right" w:leader="underscore" w:pos="8630"/>
+              <w:tab w:val="right" w:leader="dot" w:pos="8630"/>
             </w:tabs>
             <w:rPr>
               <w:rFonts w:cstheme="minorBidi"/>
               <w:b w:val="0"/>
               <w:bCs w:val="0"/>
-              <w:i w:val="0"/>
-              <w:iCs w:val="0"/>
+              <w:caps w:val="0"/>
               <w:noProof/>
               <w:kern w:val="2"/>
               <w:sz w:val="22"/>
@@ -4304,7 +4390,7 @@
               <w14:ligatures w14:val="standardContextual"/>
             </w:rPr>
           </w:pPr>
-          <w:hyperlink w:anchor="_Toc198929631" w:history="1">
+          <w:hyperlink w:anchor="_Toc199791712" w:history="1">
             <w:r>
               <w:rPr>
                 <w:rStyle w:val="Hyperlink"/>
@@ -4358,7 +4444,7 @@
                 <w:noProof/>
                 <w:webHidden/>
               </w:rPr>
-              <w:instrText>Toc198929631 \h</w:instrText>
+              <w:instrText>Toc199791712 \h</w:instrText>
             </w:r>
             <w:r>
               <w:rPr>
@@ -4405,14 +4491,13 @@
           <w:pPr>
             <w:pStyle w:val="13"/>
             <w:tabs>
-              <w:tab w:val="right" w:leader="underscore" w:pos="8630"/>
+              <w:tab w:val="right" w:leader="dot" w:pos="8630"/>
             </w:tabs>
             <w:rPr>
               <w:rFonts w:cstheme="minorBidi"/>
               <w:b w:val="0"/>
               <w:bCs w:val="0"/>
-              <w:i w:val="0"/>
-              <w:iCs w:val="0"/>
+              <w:caps w:val="0"/>
               <w:noProof/>
               <w:kern w:val="2"/>
               <w:sz w:val="22"/>
@@ -4422,7 +4507,7 @@
               <w14:ligatures w14:val="standardContextual"/>
             </w:rPr>
           </w:pPr>
-          <w:hyperlink w:anchor="_Toc198929632" w:history="1">
+          <w:hyperlink w:anchor="_Toc199791713" w:history="1">
             <w:r>
               <w:rPr>
                 <w:rStyle w:val="Hyperlink"/>
@@ -4476,7 +4561,7 @@
                 <w:noProof/>
                 <w:webHidden/>
               </w:rPr>
-              <w:instrText>Toc198929632 \h</w:instrText>
+              <w:instrText>Toc199791713 \h</w:instrText>
             </w:r>
             <w:r>
               <w:rPr>
@@ -4523,14 +4608,13 @@
           <w:pPr>
             <w:pStyle w:val="13"/>
             <w:tabs>
-              <w:tab w:val="right" w:leader="underscore" w:pos="8630"/>
+              <w:tab w:val="right" w:leader="dot" w:pos="8630"/>
             </w:tabs>
             <w:rPr>
               <w:rFonts w:cstheme="minorBidi"/>
               <w:b w:val="0"/>
               <w:bCs w:val="0"/>
-              <w:i w:val="0"/>
-              <w:iCs w:val="0"/>
+              <w:caps w:val="0"/>
               <w:noProof/>
               <w:kern w:val="2"/>
               <w:sz w:val="22"/>
@@ -4540,7 +4624,7 @@
               <w14:ligatures w14:val="standardContextual"/>
             </w:rPr>
           </w:pPr>
-          <w:hyperlink w:anchor="_Toc198929633" w:history="1">
+          <w:hyperlink w:anchor="_Toc199791714" w:history="1">
             <w:r>
               <w:rPr>
                 <w:rStyle w:val="Hyperlink"/>
@@ -4594,7 +4678,7 @@
                 <w:noProof/>
                 <w:webHidden/>
               </w:rPr>
-              <w:instrText>Toc198929633 \h</w:instrText>
+              <w:instrText>Toc199791714 \h</w:instrText>
             </w:r>
             <w:r>
               <w:rPr>
@@ -4641,14 +4725,13 @@
           <w:pPr>
             <w:pStyle w:val="13"/>
             <w:tabs>
-              <w:tab w:val="right" w:leader="underscore" w:pos="8630"/>
+              <w:tab w:val="right" w:leader="dot" w:pos="8630"/>
             </w:tabs>
             <w:rPr>
               <w:rFonts w:cstheme="minorBidi"/>
               <w:b w:val="0"/>
               <w:bCs w:val="0"/>
-              <w:i w:val="0"/>
-              <w:iCs w:val="0"/>
+              <w:caps w:val="0"/>
               <w:noProof/>
               <w:kern w:val="2"/>
               <w:sz w:val="22"/>
@@ -4658,7 +4741,7 @@
               <w14:ligatures w14:val="standardContextual"/>
             </w:rPr>
           </w:pPr>
-          <w:hyperlink w:anchor="_Toc198929634" w:history="1">
+          <w:hyperlink w:anchor="_Toc199791715" w:history="1">
             <w:r>
               <w:rPr>
                 <w:rStyle w:val="Hyperlink"/>
@@ -4712,7 +4795,7 @@
                 <w:noProof/>
                 <w:webHidden/>
               </w:rPr>
-              <w:instrText>Toc198929634 \h</w:instrText>
+              <w:instrText>Toc199791715 \h</w:instrText>
             </w:r>
             <w:r>
               <w:rPr>
@@ -4759,14 +4842,13 @@
           <w:pPr>
             <w:pStyle w:val="13"/>
             <w:tabs>
-              <w:tab w:val="right" w:leader="underscore" w:pos="8630"/>
+              <w:tab w:val="right" w:leader="dot" w:pos="8630"/>
             </w:tabs>
             <w:rPr>
               <w:rFonts w:cstheme="minorBidi"/>
               <w:b w:val="0"/>
               <w:bCs w:val="0"/>
-              <w:i w:val="0"/>
-              <w:iCs w:val="0"/>
+              <w:caps w:val="0"/>
               <w:noProof/>
               <w:kern w:val="2"/>
               <w:sz w:val="22"/>
@@ -4776,7 +4858,7 @@
               <w14:ligatures w14:val="standardContextual"/>
             </w:rPr>
           </w:pPr>
-          <w:hyperlink w:anchor="_Toc198929635" w:history="1">
+          <w:hyperlink w:anchor="_Toc199791716" w:history="1">
             <w:r>
               <w:rPr>
                 <w:rStyle w:val="Hyperlink"/>
@@ -4830,7 +4912,7 @@
                 <w:noProof/>
                 <w:webHidden/>
               </w:rPr>
-              <w:instrText>Toc198929635 \h</w:instrText>
+              <w:instrText>Toc199791716 \h</w:instrText>
             </w:r>
             <w:r>
               <w:rPr>
@@ -4877,14 +4959,13 @@
           <w:pPr>
             <w:pStyle w:val="13"/>
             <w:tabs>
-              <w:tab w:val="right" w:leader="underscore" w:pos="8630"/>
+              <w:tab w:val="right" w:leader="dot" w:pos="8630"/>
             </w:tabs>
             <w:rPr>
               <w:rFonts w:cstheme="minorBidi"/>
               <w:b w:val="0"/>
               <w:bCs w:val="0"/>
-              <w:i w:val="0"/>
-              <w:iCs w:val="0"/>
+              <w:caps w:val="0"/>
               <w:noProof/>
               <w:kern w:val="2"/>
               <w:sz w:val="22"/>
@@ -4894,7 +4975,7 @@
               <w14:ligatures w14:val="standardContextual"/>
             </w:rPr>
           </w:pPr>
-          <w:hyperlink w:anchor="_Toc198929636" w:history="1">
+          <w:hyperlink w:anchor="_Toc199791717" w:history="1">
             <w:r>
               <w:rPr>
                 <w:rStyle w:val="Hyperlink"/>
@@ -4903,7 +4984,7 @@
                 <w:rtl/>
                 <w:lang w:bidi="ar-YE"/>
               </w:rPr>
-              <w:t>فهرس المحتويات</w:t>
+              <w:t>فهرس الجداول</w:t>
             </w:r>
             <w:r>
               <w:rPr>
@@ -4949,7 +5030,7 @@
                 <w:noProof/>
                 <w:webHidden/>
               </w:rPr>
-              <w:instrText>Toc198929636 \h</w:instrText>
+              <w:instrText>Toc199791717 \h</w:instrText>
             </w:r>
             <w:r>
               <w:rPr>
@@ -4980,7 +5061,7 @@
                 <w:webHidden/>
                 <w:rtl/>
               </w:rPr>
-              <w:t>7</w:t>
+              <w:t>8</w:t>
             </w:r>
             <w:r>
               <w:rPr>
@@ -4996,14 +5077,13 @@
           <w:pPr>
             <w:pStyle w:val="13"/>
             <w:tabs>
-              <w:tab w:val="right" w:leader="underscore" w:pos="8630"/>
+              <w:tab w:val="right" w:leader="dot" w:pos="8630"/>
             </w:tabs>
             <w:rPr>
               <w:rFonts w:cstheme="minorBidi"/>
               <w:b w:val="0"/>
               <w:bCs w:val="0"/>
-              <w:i w:val="0"/>
-              <w:iCs w:val="0"/>
+              <w:caps w:val="0"/>
               <w:noProof/>
               <w:kern w:val="2"/>
               <w:sz w:val="22"/>
@@ -5013,16 +5093,15 @@
               <w14:ligatures w14:val="standardContextual"/>
             </w:rPr>
           </w:pPr>
-          <w:hyperlink w:anchor="_Toc198929637" w:history="1">
+          <w:hyperlink w:anchor="_Toc199791718" w:history="1">
             <w:r>
               <w:rPr>
                 <w:rStyle w:val="Hyperlink"/>
-                <w:rFonts w:ascii="Arial" w:hAnsi="Arial" w:cs="Arial"/>
                 <w:noProof/>
                 <w:rtl/>
                 <w:lang w:bidi="ar-YE"/>
               </w:rPr>
-              <w:t>فهرس الجداول</w:t>
+              <w:t>فهرس الاشكال والمحتويات</w:t>
             </w:r>
             <w:r>
               <w:rPr>
@@ -5068,7 +5147,7 @@
                 <w:noProof/>
                 <w:webHidden/>
               </w:rPr>
-              <w:instrText>Toc198929637 \h</w:instrText>
+              <w:instrText>Toc199791718 \h</w:instrText>
             </w:r>
             <w:r>
               <w:rPr>
@@ -5099,7 +5178,7 @@
                 <w:webHidden/>
                 <w:rtl/>
               </w:rPr>
-              <w:t>8</w:t>
+              <w:t>9</w:t>
             </w:r>
             <w:r>
               <w:rPr>
@@ -5115,14 +5194,13 @@
           <w:pPr>
             <w:pStyle w:val="13"/>
             <w:tabs>
-              <w:tab w:val="right" w:leader="underscore" w:pos="8630"/>
+              <w:tab w:val="right" w:leader="dot" w:pos="8630"/>
             </w:tabs>
             <w:rPr>
               <w:rFonts w:cstheme="minorBidi"/>
               <w:b w:val="0"/>
               <w:bCs w:val="0"/>
-              <w:i w:val="0"/>
-              <w:iCs w:val="0"/>
+              <w:caps w:val="0"/>
               <w:noProof/>
               <w:kern w:val="2"/>
               <w:sz w:val="22"/>
@@ -5132,15 +5210,45 @@
               <w14:ligatures w14:val="standardContextual"/>
             </w:rPr>
           </w:pPr>
-          <w:hyperlink w:anchor="_Toc198929638" w:history="1">
+          <w:hyperlink w:anchor="_Toc199791719" w:history="1">
             <w:r>
               <w:rPr>
                 <w:rStyle w:val="Hyperlink"/>
+                <w:rFonts w:ascii="Arial" w:hAnsi="Arial" w:cs="Arial"/>
+                <w:i/>
+                <w:iCs/>
                 <w:noProof/>
                 <w:rtl/>
                 <w:lang w:bidi="ar-YE"/>
               </w:rPr>
-              <w:t>فهرس الاشكال والمحتويات</w:t>
+              <w:t xml:space="preserve">الفـــــــصل </w:t>
+            </w:r>
+            <w:r>
+              <w:rPr>
+                <w:rStyle w:val="Hyperlink"/>
+                <w:rFonts w:ascii="Arial" w:hAnsi="Arial" w:cs="Arial"/>
+                <w:noProof/>
+                <w:rtl/>
+              </w:rPr>
+              <w:t>الأول:</w:t>
+            </w:r>
+            <w:r>
+              <w:rPr>
+                <w:rStyle w:val="Hyperlink"/>
+                <w:rFonts w:cs="Sakkal Majalla"/>
+                <w:noProof/>
+                <w:rtl/>
+              </w:rPr>
+              <w:t xml:space="preserve"> </w:t>
+            </w:r>
+            <w:r>
+              <w:rPr>
+                <w:rStyle w:val="Hyperlink"/>
+                <w:rFonts w:ascii="Arial" w:hAnsi="Arial" w:cs="Arial"/>
+                <w:noProof/>
+                <w:rtl/>
+              </w:rPr>
+              <w:t>المـــــــقدمــــــــــــــــــــة</w:t>
             </w:r>
             <w:r>
               <w:rPr>
@@ -5186,7 +5294,7 @@
                 <w:noProof/>
                 <w:webHidden/>
               </w:rPr>
-              <w:instrText>Toc198929638 \h</w:instrText>
+              <w:instrText>Toc199791719 \h</w:instrText>
             </w:r>
             <w:r>
               <w:rPr>
@@ -5217,7 +5325,7 @@
                 <w:webHidden/>
                 <w:rtl/>
               </w:rPr>
-              <w:t>9</w:t>
+              <w:t>10</w:t>
             </w:r>
             <w:r>
               <w:rPr>
@@ -5231,16 +5339,14 @@
         </w:p>
         <w:p>
           <w:pPr>
-            <w:pStyle w:val="13"/>
+            <w:pStyle w:val="28"/>
             <w:tabs>
-              <w:tab w:val="right" w:leader="underscore" w:pos="8630"/>
+              <w:tab w:val="left" w:pos="880"/>
+              <w:tab w:val="right" w:leader="dot" w:pos="8630"/>
             </w:tabs>
             <w:rPr>
               <w:rFonts w:cstheme="minorBidi"/>
-              <w:b w:val="0"/>
-              <w:bCs w:val="0"/>
-              <w:i w:val="0"/>
-              <w:iCs w:val="0"/>
+              <w:smallCaps w:val="0"/>
               <w:noProof/>
               <w:kern w:val="2"/>
               <w:sz w:val="22"/>
@@ -5250,15 +5356,35 @@
               <w14:ligatures w14:val="standardContextual"/>
             </w:rPr>
           </w:pPr>
-          <w:hyperlink w:anchor="_Toc198929639" w:history="1">
+          <w:hyperlink w:anchor="_Toc199791720" w:history="1">
             <w:r>
               <w:rPr>
                 <w:rStyle w:val="Hyperlink"/>
-                <w:rFonts w:cs="Sakkal Majalla"/>
+                <w:noProof/>
+              </w:rPr>
+              <w:t>1.1</w:t>
+            </w:r>
+            <w:r>
+              <w:rPr>
+                <w:rFonts w:cstheme="minorBidi"/>
+                <w:smallCaps w:val="0"/>
+                <w:noProof/>
+                <w:kern w:val="2"/>
+                <w:sz w:val="22"/>
+                <w:szCs w:val="22"/>
+                <w:rtl/>
+                <w:lang/>
+                <w14:ligatures w14:val="standardContextual"/>
+              </w:rPr>
+              <w:tab/>
+            </w:r>
+            <w:r>
+              <w:rPr>
+                <w:rStyle w:val="Hyperlink"/>
                 <w:noProof/>
                 <w:rtl/>
               </w:rPr>
-              <w:t>الفصل الأول : المـــــــقدمـــــــــــــــــــــــــــــــــة</w:t>
+              <w:t>الخـلـــــفيـة</w:t>
             </w:r>
             <w:r>
               <w:rPr>
@@ -5304,7 +5430,7 @@
                 <w:noProof/>
                 <w:webHidden/>
               </w:rPr>
-              <w:instrText>Toc198929639 \h</w:instrText>
+              <w:instrText>Toc199791720 \h</w:instrText>
             </w:r>
             <w:r>
               <w:rPr>
@@ -5335,7 +5461,7 @@
                 <w:webHidden/>
                 <w:rtl/>
               </w:rPr>
-              <w:t>10</w:t>
+              <w:t>11</w:t>
             </w:r>
             <w:r>
               <w:rPr>
@@ -5352,36 +5478,36 @@
             <w:pStyle w:val="28"/>
             <w:tabs>
               <w:tab w:val="left" w:pos="880"/>
-              <w:tab w:val="right" w:leader="underscore" w:pos="8630"/>
+              <w:tab w:val="right" w:leader="dot" w:pos="8630"/>
             </w:tabs>
             <w:rPr>
               <w:rFonts w:cstheme="minorBidi"/>
-              <w:b w:val="0"/>
-              <w:bCs w:val="0"/>
+              <w:smallCaps w:val="0"/>
               <w:noProof/>
               <w:kern w:val="2"/>
+              <w:sz w:val="22"/>
               <w:szCs w:val="22"/>
               <w:rtl/>
               <w:lang/>
               <w14:ligatures w14:val="standardContextual"/>
             </w:rPr>
           </w:pPr>
-          <w:hyperlink w:anchor="_Toc198929640" w:history="1">
+          <w:hyperlink w:anchor="_Toc199791721" w:history="1">
             <w:r>
               <w:rPr>
                 <w:rStyle w:val="Hyperlink"/>
-                <w:rFonts w:ascii="Arial" w:eastAsia="Times New Roman" w:hAnsi="Arial" w:cs="Arial"/>
                 <w:noProof/>
-              </w:rPr>
-              <w:t>1.1</w:t>
+                <w:rtl/>
+              </w:rPr>
+              <w:t>1.2</w:t>
             </w:r>
             <w:r>
               <w:rPr>
                 <w:rFonts w:cstheme="minorBidi"/>
-                <w:b w:val="0"/>
-                <w:bCs w:val="0"/>
+                <w:smallCaps w:val="0"/>
                 <w:noProof/>
                 <w:kern w:val="2"/>
+                <w:sz w:val="22"/>
                 <w:szCs w:val="22"/>
                 <w:rtl/>
                 <w:lang/>
@@ -5395,7 +5521,7 @@
                 <w:noProof/>
                 <w:rtl/>
               </w:rPr>
-              <w:t>الخـلـفيـة</w:t>
+              <w:t>مشكلة البحث</w:t>
             </w:r>
             <w:r>
               <w:rPr>
@@ -5441,7 +5567,7 @@
                 <w:noProof/>
                 <w:webHidden/>
               </w:rPr>
-              <w:instrText>Toc198929640 \h</w:instrText>
+              <w:instrText>Toc199791721 \h</w:instrText>
             </w:r>
             <w:r>
               <w:rPr>
@@ -5489,35 +5615,37 @@
             <w:pStyle w:val="28"/>
             <w:tabs>
               <w:tab w:val="left" w:pos="880"/>
-              <w:tab w:val="right" w:leader="underscore" w:pos="8630"/>
+              <w:tab w:val="right" w:leader="dot" w:pos="8630"/>
             </w:tabs>
             <w:rPr>
               <w:rFonts w:cstheme="minorBidi"/>
-              <w:b w:val="0"/>
-              <w:bCs w:val="0"/>
+              <w:smallCaps w:val="0"/>
               <w:noProof/>
               <w:kern w:val="2"/>
+              <w:sz w:val="22"/>
               <w:szCs w:val="22"/>
               <w:rtl/>
               <w:lang/>
               <w14:ligatures w14:val="standardContextual"/>
             </w:rPr>
           </w:pPr>
-          <w:hyperlink w:anchor="_Toc198929641" w:history="1">
+          <w:hyperlink w:anchor="_Toc199791722" w:history="1">
             <w:r>
               <w:rPr>
                 <w:rStyle w:val="Hyperlink"/>
+                <w:rFonts w:ascii="Arial" w:hAnsi="Arial" w:cs="Arial"/>
                 <w:noProof/>
-              </w:rPr>
-              <w:t>1.2</w:t>
+                <w:rtl/>
+              </w:rPr>
+              <w:t>1.3</w:t>
             </w:r>
             <w:r>
               <w:rPr>
                 <w:rFonts w:cstheme="minorBidi"/>
-                <w:b w:val="0"/>
-                <w:bCs w:val="0"/>
+                <w:smallCaps w:val="0"/>
                 <w:noProof/>
                 <w:kern w:val="2"/>
+                <w:sz w:val="22"/>
                 <w:szCs w:val="22"/>
                 <w:rtl/>
                 <w:lang/>
@@ -5531,7 +5659,7 @@
                 <w:noProof/>
                 <w:rtl/>
               </w:rPr>
-              <w:t>مشكلة البحث</w:t>
+              <w:t>اهداف البحث</w:t>
             </w:r>
             <w:r>
               <w:rPr>
@@ -5577,7 +5705,7 @@
                 <w:noProof/>
                 <w:webHidden/>
               </w:rPr>
-              <w:instrText>Toc198929641 \h</w:instrText>
+              <w:instrText>Toc199791722 \h</w:instrText>
             </w:r>
             <w:r>
               <w:rPr>
@@ -5608,7 +5736,7 @@
                 <w:webHidden/>
                 <w:rtl/>
               </w:rPr>
-              <w:t>11</w:t>
+              <w:t>12</w:t>
             </w:r>
             <w:r>
               <w:rPr>
@@ -5625,35 +5753,36 @@
             <w:pStyle w:val="28"/>
             <w:tabs>
               <w:tab w:val="left" w:pos="880"/>
-              <w:tab w:val="right" w:leader="underscore" w:pos="8630"/>
+              <w:tab w:val="right" w:leader="dot" w:pos="8630"/>
             </w:tabs>
             <w:rPr>
               <w:rFonts w:cstheme="minorBidi"/>
-              <w:b w:val="0"/>
-              <w:bCs w:val="0"/>
+              <w:smallCaps w:val="0"/>
               <w:noProof/>
               <w:kern w:val="2"/>
+              <w:sz w:val="22"/>
               <w:szCs w:val="22"/>
               <w:rtl/>
               <w:lang/>
               <w14:ligatures w14:val="standardContextual"/>
             </w:rPr>
           </w:pPr>
-          <w:hyperlink w:anchor="_Toc198929642" w:history="1">
+          <w:hyperlink w:anchor="_Toc199791723" w:history="1">
             <w:r>
               <w:rPr>
                 <w:rStyle w:val="Hyperlink"/>
                 <w:noProof/>
-              </w:rPr>
-              <w:t>1.3</w:t>
+                <w:rtl/>
+              </w:rPr>
+              <w:t>1.4</w:t>
             </w:r>
             <w:r>
               <w:rPr>
                 <w:rFonts w:cstheme="minorBidi"/>
-                <w:b w:val="0"/>
-                <w:bCs w:val="0"/>
+                <w:smallCaps w:val="0"/>
                 <w:noProof/>
                 <w:kern w:val="2"/>
+                <w:sz w:val="22"/>
                 <w:szCs w:val="22"/>
                 <w:rtl/>
                 <w:lang/>
@@ -5667,7 +5796,7 @@
                 <w:noProof/>
                 <w:rtl/>
               </w:rPr>
-              <w:t>اهداف البحث</w:t>
+              <w:t>نطاق ومحددات البحث</w:t>
             </w:r>
             <w:r>
               <w:rPr>
@@ -5713,7 +5842,7 @@
                 <w:noProof/>
                 <w:webHidden/>
               </w:rPr>
-              <w:instrText>Toc198929642 \h</w:instrText>
+              <w:instrText>Toc199791723 \h</w:instrText>
             </w:r>
             <w:r>
               <w:rPr>
@@ -5744,7 +5873,7 @@
                 <w:webHidden/>
                 <w:rtl/>
               </w:rPr>
-              <w:t>12</w:t>
+              <w:t>13</w:t>
             </w:r>
             <w:r>
               <w:rPr>
@@ -5761,35 +5890,36 @@
             <w:pStyle w:val="28"/>
             <w:tabs>
               <w:tab w:val="left" w:pos="880"/>
-              <w:tab w:val="right" w:leader="underscore" w:pos="8630"/>
+              <w:tab w:val="right" w:leader="dot" w:pos="8630"/>
             </w:tabs>
             <w:rPr>
               <w:rFonts w:cstheme="minorBidi"/>
-              <w:b w:val="0"/>
-              <w:bCs w:val="0"/>
+              <w:smallCaps w:val="0"/>
               <w:noProof/>
               <w:kern w:val="2"/>
+              <w:sz w:val="22"/>
               <w:szCs w:val="22"/>
               <w:rtl/>
               <w:lang/>
               <w14:ligatures w14:val="standardContextual"/>
             </w:rPr>
           </w:pPr>
-          <w:hyperlink w:anchor="_Toc198929643" w:history="1">
+          <w:hyperlink w:anchor="_Toc199791724" w:history="1">
             <w:r>
               <w:rPr>
                 <w:rStyle w:val="Hyperlink"/>
                 <w:noProof/>
-              </w:rPr>
-              <w:t>1.4</w:t>
+                <w:rtl/>
+              </w:rPr>
+              <w:t>1.5</w:t>
             </w:r>
             <w:r>
               <w:rPr>
                 <w:rFonts w:cstheme="minorBidi"/>
-                <w:b w:val="0"/>
-                <w:bCs w:val="0"/>
+                <w:smallCaps w:val="0"/>
                 <w:noProof/>
                 <w:kern w:val="2"/>
+                <w:sz w:val="22"/>
                 <w:szCs w:val="22"/>
                 <w:rtl/>
                 <w:lang/>
@@ -5803,7 +5933,7 @@
                 <w:noProof/>
                 <w:rtl/>
               </w:rPr>
-              <w:t>نطاق ومحددات البحث</w:t>
+              <w:t>منهجية البحث</w:t>
             </w:r>
             <w:r>
               <w:rPr>
@@ -5849,7 +5979,7 @@
                 <w:noProof/>
                 <w:webHidden/>
               </w:rPr>
-              <w:instrText>Toc198929643 \h</w:instrText>
+              <w:instrText>Toc199791724 \h</w:instrText>
             </w:r>
             <w:r>
               <w:rPr>
@@ -5880,7 +6010,7 @@
                 <w:webHidden/>
                 <w:rtl/>
               </w:rPr>
-              <w:t>13</w:t>
+              <w:t>14</w:t>
             </w:r>
             <w:r>
               <w:rPr>
@@ -5897,35 +6027,36 @@
             <w:pStyle w:val="28"/>
             <w:tabs>
               <w:tab w:val="left" w:pos="880"/>
-              <w:tab w:val="right" w:leader="underscore" w:pos="8630"/>
+              <w:tab w:val="right" w:leader="dot" w:pos="8630"/>
             </w:tabs>
             <w:rPr>
               <w:rFonts w:cstheme="minorBidi"/>
-              <w:b w:val="0"/>
-              <w:bCs w:val="0"/>
+              <w:smallCaps w:val="0"/>
               <w:noProof/>
               <w:kern w:val="2"/>
+              <w:sz w:val="22"/>
               <w:szCs w:val="22"/>
               <w:rtl/>
               <w:lang/>
               <w14:ligatures w14:val="standardContextual"/>
             </w:rPr>
           </w:pPr>
-          <w:hyperlink w:anchor="_Toc198929644" w:history="1">
+          <w:hyperlink w:anchor="_Toc199791725" w:history="1">
             <w:r>
               <w:rPr>
                 <w:rStyle w:val="Hyperlink"/>
                 <w:noProof/>
-              </w:rPr>
-              <w:t>1.5</w:t>
+                <w:rtl/>
+              </w:rPr>
+              <w:t>1.6</w:t>
             </w:r>
             <w:r>
               <w:rPr>
                 <w:rFonts w:cstheme="minorBidi"/>
-                <w:b w:val="0"/>
-                <w:bCs w:val="0"/>
+                <w:smallCaps w:val="0"/>
                 <w:noProof/>
                 <w:kern w:val="2"/>
+                <w:sz w:val="22"/>
                 <w:szCs w:val="22"/>
                 <w:rtl/>
                 <w:lang/>
@@ -5939,7 +6070,7 @@
                 <w:noProof/>
                 <w:rtl/>
               </w:rPr>
-              <w:t>منهجية البحث</w:t>
+              <w:t>التقرير والتنظيم</w:t>
             </w:r>
             <w:r>
               <w:rPr>
@@ -5985,7 +6116,7 @@
                 <w:noProof/>
                 <w:webHidden/>
               </w:rPr>
-              <w:instrText>Toc198929644 \h</w:instrText>
+              <w:instrText>Toc199791725 \h</w:instrText>
             </w:r>
             <w:r>
               <w:rPr>
@@ -6016,7 +6147,266 @@
                 <w:webHidden/>
                 <w:rtl/>
               </w:rPr>
-              <w:t>14</w:t>
+              <w:t>16</w:t>
+            </w:r>
+            <w:r>
+              <w:rPr>
+                <w:noProof/>
+                <w:webHidden/>
+                <w:rtl/>
+              </w:rPr>
+              <w:fldChar w:fldCharType="end"/>
+            </w:r>
+          </w:hyperlink>
+        </w:p>
+        <w:p>
+          <w:pPr>
+            <w:pStyle w:val="13"/>
+            <w:tabs>
+              <w:tab w:val="right" w:leader="dot" w:pos="8630"/>
+            </w:tabs>
+            <w:rPr>
+              <w:rFonts w:cstheme="minorBidi"/>
+              <w:b w:val="0"/>
+              <w:bCs w:val="0"/>
+              <w:caps w:val="0"/>
+              <w:noProof/>
+              <w:kern w:val="2"/>
+              <w:sz w:val="22"/>
+              <w:szCs w:val="22"/>
+              <w:rtl/>
+              <w:lang/>
+              <w14:ligatures w14:val="standardContextual"/>
+            </w:rPr>
+          </w:pPr>
+          <w:hyperlink w:anchor="_Toc199791726" w:history="1">
+            <w:r>
+              <w:rPr>
+                <w:rStyle w:val="Hyperlink"/>
+                <w:rFonts w:ascii="Arial" w:hAnsi="Arial" w:cs="Arial"/>
+                <w:i/>
+                <w:iCs/>
+                <w:noProof/>
+                <w:rtl/>
+                <w:lang w:bidi="ar-YE"/>
+              </w:rPr>
+              <w:t xml:space="preserve">الفـــــــصل الثاني: </w:t>
+            </w:r>
+            <w:r>
+              <w:rPr>
+                <w:rStyle w:val="Hyperlink"/>
+                <w:rFonts w:ascii="Arial" w:hAnsi="Arial" w:cs="Arial"/>
+                <w:noProof/>
+                <w:rtl/>
+              </w:rPr>
+              <w:t>الإطار النظري ومراجعة الأدبيات</w:t>
+            </w:r>
+            <w:r>
+              <w:rPr>
+                <w:noProof/>
+                <w:webHidden/>
+                <w:rtl/>
+              </w:rPr>
+              <w:tab/>
+            </w:r>
+            <w:r>
+              <w:rPr>
+                <w:noProof/>
+                <w:webHidden/>
+                <w:rtl/>
+              </w:rPr>
+              <w:fldChar w:fldCharType="begin"/>
+            </w:r>
+            <w:r>
+              <w:rPr>
+                <w:noProof/>
+                <w:webHidden/>
+                <w:rtl/>
+              </w:rPr>
+              <w:instrText xml:space="preserve"> </w:instrText>
+            </w:r>
+            <w:r>
+              <w:rPr>
+                <w:noProof/>
+                <w:webHidden/>
+              </w:rPr>
+              <w:instrText>PAGEREF</w:instrText>
+            </w:r>
+            <w:r>
+              <w:rPr>
+                <w:noProof/>
+                <w:webHidden/>
+                <w:rtl/>
+              </w:rPr>
+              <w:instrText xml:space="preserve"> _</w:instrText>
+            </w:r>
+            <w:r>
+              <w:rPr>
+                <w:noProof/>
+                <w:webHidden/>
+              </w:rPr>
+              <w:instrText>Toc199791726 \h</w:instrText>
+            </w:r>
+            <w:r>
+              <w:rPr>
+                <w:noProof/>
+                <w:webHidden/>
+                <w:rtl/>
+              </w:rPr>
+              <w:instrText xml:space="preserve"> </w:instrText>
+            </w:r>
+            <w:r>
+              <w:rPr>
+                <w:noProof/>
+                <w:webHidden/>
+                <w:rtl/>
+              </w:rPr>
+            </w:r>
+            <w:r>
+              <w:rPr>
+                <w:noProof/>
+                <w:webHidden/>
+                <w:rtl/>
+              </w:rPr>
+              <w:fldChar w:fldCharType="separate"/>
+            </w:r>
+            <w:r>
+              <w:rPr>
+                <w:noProof/>
+                <w:webHidden/>
+                <w:rtl/>
+              </w:rPr>
+              <w:t>17</w:t>
+            </w:r>
+            <w:r>
+              <w:rPr>
+                <w:noProof/>
+                <w:webHidden/>
+                <w:rtl/>
+              </w:rPr>
+              <w:fldChar w:fldCharType="end"/>
+            </w:r>
+          </w:hyperlink>
+        </w:p>
+        <w:p>
+          <w:pPr>
+            <w:pStyle w:val="13"/>
+            <w:tabs>
+              <w:tab w:val="right" w:leader="dot" w:pos="8630"/>
+            </w:tabs>
+            <w:rPr>
+              <w:rFonts w:cstheme="minorBidi"/>
+              <w:b w:val="0"/>
+              <w:bCs w:val="0"/>
+              <w:caps w:val="0"/>
+              <w:noProof/>
+              <w:kern w:val="2"/>
+              <w:sz w:val="22"/>
+              <w:szCs w:val="22"/>
+              <w:rtl/>
+              <w:lang/>
+              <w14:ligatures w14:val="standardContextual"/>
+            </w:rPr>
+          </w:pPr>
+          <w:hyperlink w:anchor="_Toc199791727" w:history="1">
+            <w:r>
+              <w:rPr>
+                <w:rStyle w:val="Hyperlink"/>
+                <w:rFonts w:ascii="Arial" w:hAnsi="Arial" w:cs="Arial"/>
+                <w:i/>
+                <w:iCs/>
+                <w:noProof/>
+                <w:rtl/>
+                <w:lang w:bidi="ar-YE"/>
+              </w:rPr>
+              <w:t xml:space="preserve">الفـــــــصل </w:t>
+            </w:r>
+            <w:r>
+              <w:rPr>
+                <w:rStyle w:val="Hyperlink"/>
+                <w:rFonts w:ascii="Arial" w:hAnsi="Arial" w:cs="Arial"/>
+                <w:noProof/>
+                <w:rtl/>
+                <w:lang w:bidi="ar-YE"/>
+              </w:rPr>
+              <w:t>الثالث: تحليل المتطلبات والنمذجة</w:t>
+            </w:r>
+            <w:r>
+              <w:rPr>
+                <w:noProof/>
+                <w:webHidden/>
+                <w:rtl/>
+              </w:rPr>
+              <w:tab/>
+            </w:r>
+            <w:r>
+              <w:rPr>
+                <w:noProof/>
+                <w:webHidden/>
+                <w:rtl/>
+              </w:rPr>
+              <w:fldChar w:fldCharType="begin"/>
+            </w:r>
+            <w:r>
+              <w:rPr>
+                <w:noProof/>
+                <w:webHidden/>
+                <w:rtl/>
+              </w:rPr>
+              <w:instrText xml:space="preserve"> </w:instrText>
+            </w:r>
+            <w:r>
+              <w:rPr>
+                <w:noProof/>
+                <w:webHidden/>
+              </w:rPr>
+              <w:instrText>PAGEREF</w:instrText>
+            </w:r>
+            <w:r>
+              <w:rPr>
+                <w:noProof/>
+                <w:webHidden/>
+                <w:rtl/>
+              </w:rPr>
+              <w:instrText xml:space="preserve"> _</w:instrText>
+            </w:r>
+            <w:r>
+              <w:rPr>
+                <w:noProof/>
+                <w:webHidden/>
+              </w:rPr>
+              <w:instrText>Toc199791727 \h</w:instrText>
+            </w:r>
+            <w:r>
+              <w:rPr>
+                <w:noProof/>
+                <w:webHidden/>
+                <w:rtl/>
+              </w:rPr>
+              <w:instrText xml:space="preserve"> </w:instrText>
+            </w:r>
+            <w:r>
+              <w:rPr>
+                <w:noProof/>
+                <w:webHidden/>
+                <w:rtl/>
+              </w:rPr>
+            </w:r>
+            <w:r>
+              <w:rPr>
+                <w:noProof/>
+                <w:webHidden/>
+                <w:rtl/>
+              </w:rPr>
+              <w:fldChar w:fldCharType="separate"/>
+            </w:r>
+            <w:r>
+              <w:rPr>
+                <w:noProof/>
+                <w:webHidden/>
+                <w:rtl/>
+              </w:rPr>
+              <w:t>18</w:t>
             </w:r>
             <w:r>
               <w:rPr>
@@ -6033,35 +6423,39 @@
             <w:pStyle w:val="28"/>
             <w:tabs>
               <w:tab w:val="left" w:pos="880"/>
-              <w:tab w:val="right" w:leader="underscore" w:pos="8630"/>
+              <w:tab w:val="right" w:leader="dot" w:pos="8630"/>
             </w:tabs>
             <w:rPr>
               <w:rFonts w:cstheme="minorBidi"/>
-              <w:b w:val="0"/>
-              <w:bCs w:val="0"/>
+              <w:smallCaps w:val="0"/>
               <w:noProof/>
               <w:kern w:val="2"/>
+              <w:sz w:val="22"/>
               <w:szCs w:val="22"/>
               <w:rtl/>
               <w:lang/>
               <w14:ligatures w14:val="standardContextual"/>
             </w:rPr>
           </w:pPr>
-          <w:hyperlink w:anchor="_Toc198929645" w:history="1">
+          <w:hyperlink w:anchor="_Toc199791728" w:history="1">
             <w:r>
               <w:rPr>
                 <w:rStyle w:val="Hyperlink"/>
+                <w:rFonts w:ascii="Arial" w:hAnsi="Arial" w:cs="Arial"/>
+                <w:b/>
+                <w:bCs/>
                 <w:noProof/>
-              </w:rPr>
-              <w:t>1.6</w:t>
+                <w:rtl/>
+              </w:rPr>
+              <w:t>3.1.</w:t>
             </w:r>
             <w:r>
               <w:rPr>
                 <w:rFonts w:cstheme="minorBidi"/>
-                <w:b w:val="0"/>
-                <w:bCs w:val="0"/>
+                <w:smallCaps w:val="0"/>
                 <w:noProof/>
                 <w:kern w:val="2"/>
+                <w:sz w:val="22"/>
                 <w:szCs w:val="22"/>
                 <w:rtl/>
                 <w:lang/>
@@ -6072,10 +6466,13 @@
             <w:r>
               <w:rPr>
                 <w:rStyle w:val="Hyperlink"/>
+                <w:rFonts w:ascii="Arial" w:hAnsi="Arial" w:cs="Arial"/>
+                <w:b/>
+                <w:bCs/>
                 <w:noProof/>
                 <w:rtl/>
               </w:rPr>
-              <w:t>التقرير والتنظيم</w:t>
+              <w:t>المقدمة</w:t>
             </w:r>
             <w:r>
               <w:rPr>
@@ -6121,7 +6518,7 @@
                 <w:noProof/>
                 <w:webHidden/>
               </w:rPr>
-              <w:instrText>Toc198929645 \h</w:instrText>
+              <w:instrText>Toc199791728 \h</w:instrText>
             </w:r>
             <w:r>
               <w:rPr>
@@ -6152,7 +6549,7 @@
                 <w:webHidden/>
                 <w:rtl/>
               </w:rPr>
-              <w:t>15</w:t>
+              <w:t>19</w:t>
             </w:r>
             <w:r>
               <w:rPr>
@@ -6165,22 +6562,188 @@
           </w:hyperlink>
         </w:p>
         <w:p>
+          <w:pPr>
+            <w:pStyle w:val="28"/>
+            <w:tabs>
+              <w:tab w:val="left" w:pos="880"/>
+              <w:tab w:val="right" w:leader="dot" w:pos="8630"/>
+            </w:tabs>
+            <w:rPr>
+              <w:rFonts w:cstheme="minorBidi"/>
+              <w:smallCaps w:val="0"/>
+              <w:noProof/>
+              <w:kern w:val="2"/>
+              <w:sz w:val="22"/>
+              <w:szCs w:val="22"/>
+              <w:rtl/>
+              <w:lang/>
+              <w14:ligatures w14:val="standardContextual"/>
+            </w:rPr>
+          </w:pPr>
+          <w:hyperlink w:anchor="_Toc199791729" w:history="1">
+            <w:r>
+              <w:rPr>
+                <w:rStyle w:val="Hyperlink"/>
+                <w:rFonts w:ascii="Arial" w:hAnsi="Arial" w:cs="Arial"/>
+                <w:b/>
+                <w:bCs/>
+                <w:noProof/>
+                <w:rtl/>
+              </w:rPr>
+              <w:t>3.2.</w:t>
+            </w:r>
+            <w:r>
+              <w:rPr>
+                <w:rFonts w:cstheme="minorBidi"/>
+                <w:smallCaps w:val="0"/>
+                <w:noProof/>
+                <w:kern w:val="2"/>
+                <w:sz w:val="22"/>
+                <w:szCs w:val="22"/>
+                <w:rtl/>
+                <w:lang/>
+                <w14:ligatures w14:val="standardContextual"/>
+              </w:rPr>
+              <w:tab/>
+            </w:r>
+            <w:r>
+              <w:rPr>
+                <w:rStyle w:val="Hyperlink"/>
+                <w:rFonts w:ascii="Arial" w:hAnsi="Arial" w:cs="Arial"/>
+                <w:b/>
+                <w:bCs/>
+                <w:noProof/>
+                <w:rtl/>
+              </w:rPr>
+              <w:t>متطلبات المستخدم</w:t>
+            </w:r>
+            <w:r>
+              <w:rPr>
+                <w:noProof/>
+                <w:webHidden/>
+                <w:rtl/>
+              </w:rPr>
+              <w:tab/>
+            </w:r>
+            <w:r>
+              <w:rPr>
+                <w:noProof/>
+                <w:webHidden/>
+                <w:rtl/>
+              </w:rPr>
+              <w:fldChar w:fldCharType="begin"/>
+            </w:r>
+            <w:r>
+              <w:rPr>
+                <w:noProof/>
+                <w:webHidden/>
+                <w:rtl/>
+              </w:rPr>
+              <w:instrText xml:space="preserve"> </w:instrText>
+            </w:r>
+            <w:r>
+              <w:rPr>
+                <w:noProof/>
+                <w:webHidden/>
+              </w:rPr>
+              <w:instrText>PAGEREF</w:instrText>
+            </w:r>
+            <w:r>
+              <w:rPr>
+                <w:noProof/>
+                <w:webHidden/>
+                <w:rtl/>
+              </w:rPr>
+              <w:instrText xml:space="preserve"> _</w:instrText>
+            </w:r>
+            <w:r>
+              <w:rPr>
+                <w:noProof/>
+                <w:webHidden/>
+              </w:rPr>
+              <w:instrText>Toc199791729 \h</w:instrText>
+            </w:r>
+            <w:r>
+              <w:rPr>
+                <w:noProof/>
+                <w:webHidden/>
+                <w:rtl/>
+              </w:rPr>
+              <w:instrText xml:space="preserve"> </w:instrText>
+            </w:r>
+            <w:r>
+              <w:rPr>
+                <w:noProof/>
+                <w:webHidden/>
+                <w:rtl/>
+              </w:rPr>
+            </w:r>
+            <w:r>
+              <w:rPr>
+                <w:noProof/>
+                <w:webHidden/>
+                <w:rtl/>
+              </w:rPr>
+              <w:fldChar w:fldCharType="separate"/>
+            </w:r>
+            <w:r>
+              <w:rPr>
+                <w:noProof/>
+                <w:webHidden/>
+                <w:rtl/>
+              </w:rPr>
+              <w:t>19</w:t>
+            </w:r>
+            <w:r>
+              <w:rPr>
+                <w:noProof/>
+                <w:webHidden/>
+                <w:rtl/>
+              </w:rPr>
+              <w:fldChar w:fldCharType="end"/>
+            </w:r>
+          </w:hyperlink>
+        </w:p>
+        <w:p>
+          <w:pPr>
+            <w:tabs>
+              <w:tab w:val="left" w:pos="7470"/>
+            </w:tabs>
+          </w:pPr>
           <w:r>
             <w:rPr>
               <w:rFonts w:cs="Times New Roman"/>
               <w:b/>
               <w:bCs/>
-              <w:i/>
-              <w:iCs/>
-              <w:caps/>
-              <w:sz w:val="24"/>
-              <w:szCs w:val="28"/>
+              <w:szCs w:val="24"/>
             </w:rPr>
             <w:fldChar w:fldCharType="end"/>
+          </w:r>
+          <w:r>
+            <w:rPr>
+              <w:rFonts w:cs="Times New Roman"/>
+              <w:b/>
+              <w:bCs/>
+              <w:szCs w:val="24"/>
+            </w:rPr>
+            <w:tab/>
           </w:r>
         </w:p>
       </w:sdtContent>
     </w:sdt>
+    <w:p>
+      <w:pPr>
+        <w:jc w:val="center"/>
+        <w:outlineLvl w:val="0"/>
+        <w:rPr>
+          <w:rFonts w:ascii="Arial" w:hAnsi="Arial" w:cs="Arial"/>
+          <w:sz w:val="32"/>
+          <w:szCs w:val="32"/>
+          <w:rtl/>
+          <w:lang w:bidi="ar-YE"/>
+        </w:rPr>
+      </w:pPr>
+    </w:p>
     <w:p>
       <w:pPr>
         <w:pStyle w:val="2"/>
@@ -6245,15 +6808,6 @@
     <w:p>
       <w:pPr>
         <w:bidi/>
-        <w:rPr>
-          <w:rtl/>
-          <w:lang w:bidi="ar-YE"/>
-        </w:rPr>
-      </w:pPr>
-    </w:p>
-    <w:p>
-      <w:pPr>
-        <w:bidi/>
         <w:jc w:val="center"/>
         <w:outlineLvl w:val="0"/>
         <w:rPr>
@@ -6266,7 +6820,7 @@
           <w:lang w:bidi="ar-YE"/>
         </w:rPr>
       </w:pPr>
-      <w:bookmarkStart w:id="7" w:name="_Toc198929637"/>
+      <w:bookmarkStart w:id="6" w:name="_Toc199791717"/>
       <w:r>
         <w:rPr>
           <w:rFonts w:ascii="Arial" w:hAnsi="Arial" w:cs="Arial"/>
@@ -6280,7 +6834,7 @@
         <w:lastRenderedPageBreak/>
         <w:t>فهرس الجداول</w:t>
       </w:r>
-      <w:bookmarkEnd w:id="7"/>
+      <w:bookmarkEnd w:id="6"/>
     </w:p>
     <w:p>
       <w:pPr>
@@ -6523,7 +7077,7 @@
           <w:lang w:bidi="ar-YE"/>
         </w:rPr>
       </w:pPr>
-      <w:bookmarkStart w:id="8" w:name="_Toc198929638"/>
+      <w:bookmarkStart w:id="7" w:name="_Toc199791718"/>
       <w:r>
         <w:rPr>
           <w:rFonts w:cs="Times New Roman" w:hint="cs"/>
@@ -6537,7 +7091,7 @@
         <w:lastRenderedPageBreak/>
         <w:t>فهرس الاشكال والمحتويات</w:t>
       </w:r>
-      <w:bookmarkEnd w:id="8"/>
+      <w:bookmarkEnd w:id="7"/>
     </w:p>
     <w:p>
       <w:pPr>
@@ -6554,7 +7108,6 @@
           <w:sz w:val="28"/>
           <w:szCs w:val="28"/>
           <w:rtl/>
-          <w:lang/>
           <w14:ligatures w14:val="standardContextual"/>
         </w:rPr>
       </w:pPr>
@@ -6658,7 +7211,7 @@
         </w:rPr>
         <w:fldChar w:fldCharType="separate"/>
       </w:r>
-      <w:hyperlink r:id="rId8" w:anchor="_Toc198933896" w:history="1">
+      <w:hyperlink r:id="rId10" w:anchor="_Toc198933896" w:history="1">
         <w:r>
           <w:rPr>
             <w:rStyle w:val="Hyperlink"/>
@@ -6707,19 +7260,7 @@
             <w:szCs w:val="28"/>
             <w:rtl/>
           </w:rPr>
-          <w:t xml:space="preserve"> 1</w:t>
-        </w:r>
-        <w:r>
-          <w:rPr>
-            <w:rStyle w:val="Hyperlink"/>
-            <w:b/>
-            <w:bCs/>
-            <w:noProof/>
-            <w:sz w:val="28"/>
-            <w:szCs w:val="28"/>
-            <w:rtl/>
-          </w:rPr>
-          <w:t xml:space="preserve"> </w:t>
+          <w:t xml:space="preserve"> 1 </w:t>
         </w:r>
         <w:r>
           <w:rPr>
@@ -7204,78 +7745,66 @@
         <w:outlineLvl w:val="0"/>
         <w:rPr>
           <w:rFonts w:cs="Sakkal Majalla"/>
-          <w:b/>
-          <w:bCs/>
           <w:sz w:val="72"/>
           <w:szCs w:val="72"/>
           <w:rtl/>
         </w:rPr>
       </w:pPr>
-      <w:bookmarkStart w:id="9" w:name="_Toc198929639"/>
-      <w:r>
-        <w:rPr>
-          <w:rFonts w:cs="Sakkal Majalla" w:hint="cs"/>
-          <w:b/>
-          <w:bCs/>
+      <w:bookmarkStart w:id="8" w:name="_Toc199791719"/>
+      <w:r>
+        <w:rPr>
+          <w:rFonts w:ascii="Arial" w:hAnsi="Arial" w:cs="Arial"/>
+          <w:i/>
+          <w:iCs/>
           <w:sz w:val="72"/>
           <w:szCs w:val="72"/>
           <w:rtl/>
-        </w:rPr>
-        <w:t>الفص</w:t>
-      </w:r>
-      <w:r>
-        <w:rPr>
-          <w:rFonts w:cs="Sakkal Majalla" w:hint="cs"/>
-          <w:b/>
-          <w:bCs/>
+          <w:lang w:bidi="ar-YE"/>
+        </w:rPr>
+        <w:t>الفـــــــصل</w:t>
+      </w:r>
+      <w:r>
+        <w:rPr>
+          <w:rFonts w:ascii="Arial" w:hAnsi="Arial" w:cs="Arial"/>
+          <w:i/>
+          <w:iCs/>
           <w:sz w:val="72"/>
           <w:szCs w:val="72"/>
           <w:rtl/>
-        </w:rPr>
-        <w:t>ـــــــ</w:t>
-      </w:r>
-      <w:r>
-        <w:rPr>
-          <w:rFonts w:cs="Sakkal Majalla" w:hint="cs"/>
-          <w:b/>
-          <w:bCs/>
+          <w:lang w:bidi="ar-YE"/>
+        </w:rPr>
+        <w:t xml:space="preserve"> </w:t>
+      </w:r>
+      <w:r>
+        <w:rPr>
+          <w:rFonts w:ascii="Arial" w:hAnsi="Arial" w:cs="Arial"/>
           <w:sz w:val="72"/>
           <w:szCs w:val="72"/>
           <w:rtl/>
         </w:rPr>
-        <w:t xml:space="preserve">ل </w:t>
+        <w:t>الأول:</w:t>
       </w:r>
       <w:r>
         <w:rPr>
           <w:rFonts w:cs="Sakkal Majalla" w:hint="cs"/>
-          <w:b/>
-          <w:bCs/>
           <w:sz w:val="72"/>
           <w:szCs w:val="72"/>
           <w:rtl/>
         </w:rPr>
-        <w:t>الأول:</w:t>
-      </w:r>
-      <w:r>
-        <w:rPr>
-          <w:rFonts w:cs="Sakkal Majalla" w:hint="cs"/>
-          <w:b/>
-          <w:bCs/>
+        <w:t xml:space="preserve"> </w:t>
+      </w:r>
+      <w:r>
+        <w:rPr>
+          <w:rFonts w:ascii="Arial" w:hAnsi="Arial" w:cs="Arial"/>
           <w:sz w:val="72"/>
           <w:szCs w:val="72"/>
           <w:rtl/>
         </w:rPr>
-        <w:t xml:space="preserve"> المـــــــقدمـــــــــــــــــــــــــــــــــة</w:t>
-      </w:r>
-      <w:bookmarkEnd w:id="9"/>
-    </w:p>
-    <w:p>
-      <w:pPr>
-        <w:rPr>
-          <w:lang/>
-        </w:rPr>
-      </w:pPr>
-    </w:p>
+        <w:t>المـــــــقدمــــــــــــــــــــة</w:t>
+      </w:r>
+      <w:bookmarkEnd w:id="8"/>
+    </w:p>
+    <w:p/>
     <w:p>
       <w:pPr>
         <w:bidi/>
@@ -7308,16 +7837,121 @@
     </w:p>
     <w:p>
       <w:pPr>
+        <w:suppressAutoHyphens w:val="0"/>
         <w:bidi/>
-        <w:jc w:val="center"/>
-        <w:rPr>
-          <w:rFonts w:ascii="Arial" w:hAnsi="Arial" w:cs="Arial"/>
-          <w:b/>
-          <w:bCs/>
-          <w:sz w:val="72"/>
-          <w:szCs w:val="72"/>
-          <w:rtl/>
-          <w:lang w:bidi="ar-YE"/>
+        <w:spacing w:after="0" w:line="240" w:lineRule="auto"/>
+        <w:outlineLvl w:val="1"/>
+        <w:rPr>
+          <w:rFonts w:ascii="Times New Roman" w:eastAsia="Times New Roman" w:hAnsi="Times New Roman" w:cs="Times New Roman"/>
+          <w:color w:val="000000"/>
+          <w:sz w:val="32"/>
+          <w:szCs w:val="32"/>
+          <w:rtl/>
+        </w:rPr>
+      </w:pPr>
+    </w:p>
+    <w:p>
+      <w:pPr>
+        <w:suppressAutoHyphens w:val="0"/>
+        <w:bidi/>
+        <w:spacing w:after="0" w:line="240" w:lineRule="auto"/>
+        <w:outlineLvl w:val="1"/>
+        <w:rPr>
+          <w:rFonts w:ascii="Times New Roman" w:eastAsia="Times New Roman" w:hAnsi="Times New Roman" w:cs="Times New Roman"/>
+          <w:color w:val="000000"/>
+          <w:sz w:val="32"/>
+          <w:szCs w:val="32"/>
+          <w:rtl/>
+        </w:rPr>
+      </w:pPr>
+    </w:p>
+    <w:p>
+      <w:pPr>
+        <w:suppressAutoHyphens w:val="0"/>
+        <w:bidi/>
+        <w:spacing w:after="0" w:line="240" w:lineRule="auto"/>
+        <w:outlineLvl w:val="1"/>
+        <w:rPr>
+          <w:rFonts w:ascii="Times New Roman" w:eastAsia="Times New Roman" w:hAnsi="Times New Roman" w:cs="Times New Roman"/>
+          <w:color w:val="000000"/>
+          <w:sz w:val="32"/>
+          <w:szCs w:val="32"/>
+          <w:rtl/>
+        </w:rPr>
+      </w:pPr>
+    </w:p>
+    <w:p>
+      <w:pPr>
+        <w:suppressAutoHyphens w:val="0"/>
+        <w:bidi/>
+        <w:spacing w:after="0" w:line="240" w:lineRule="auto"/>
+        <w:outlineLvl w:val="1"/>
+        <w:rPr>
+          <w:rFonts w:ascii="Times New Roman" w:eastAsia="Times New Roman" w:hAnsi="Times New Roman" w:cs="Times New Roman"/>
+          <w:color w:val="000000"/>
+          <w:sz w:val="32"/>
+          <w:szCs w:val="32"/>
+          <w:rtl/>
+        </w:rPr>
+      </w:pPr>
+    </w:p>
+    <w:p>
+      <w:pPr>
+        <w:suppressAutoHyphens w:val="0"/>
+        <w:bidi/>
+        <w:spacing w:after="0" w:line="240" w:lineRule="auto"/>
+        <w:outlineLvl w:val="1"/>
+        <w:rPr>
+          <w:rFonts w:ascii="Times New Roman" w:eastAsia="Times New Roman" w:hAnsi="Times New Roman" w:cs="Times New Roman"/>
+          <w:color w:val="000000"/>
+          <w:sz w:val="32"/>
+          <w:szCs w:val="32"/>
+          <w:rtl/>
+        </w:rPr>
+      </w:pPr>
+    </w:p>
+    <w:p>
+      <w:pPr>
+        <w:suppressAutoHyphens w:val="0"/>
+        <w:bidi/>
+        <w:spacing w:after="0" w:line="240" w:lineRule="auto"/>
+        <w:outlineLvl w:val="1"/>
+        <w:rPr>
+          <w:rFonts w:ascii="Times New Roman" w:eastAsia="Times New Roman" w:hAnsi="Times New Roman" w:cs="Times New Roman"/>
+          <w:color w:val="000000"/>
+          <w:sz w:val="32"/>
+          <w:szCs w:val="32"/>
+          <w:rtl/>
+        </w:rPr>
+      </w:pPr>
+    </w:p>
+    <w:p>
+      <w:pPr>
+        <w:suppressAutoHyphens w:val="0"/>
+        <w:bidi/>
+        <w:spacing w:after="0" w:line="240" w:lineRule="auto"/>
+        <w:outlineLvl w:val="1"/>
+        <w:rPr>
+          <w:rFonts w:ascii="Times New Roman" w:eastAsia="Times New Roman" w:hAnsi="Times New Roman" w:cs="Times New Roman"/>
+          <w:color w:val="000000"/>
+          <w:sz w:val="32"/>
+          <w:szCs w:val="32"/>
+          <w:rtl/>
+        </w:rPr>
+      </w:pPr>
+    </w:p>
+    <w:p>
+      <w:pPr>
+        <w:suppressAutoHyphens w:val="0"/>
+        <w:bidi/>
+        <w:spacing w:after="0" w:line="240" w:lineRule="auto"/>
+        <w:outlineLvl w:val="1"/>
+        <w:rPr>
+          <w:rFonts w:ascii="Times New Roman" w:eastAsia="Times New Roman" w:hAnsi="Times New Roman" w:cs="Times New Roman"/>
+          <w:color w:val="000000"/>
+          <w:sz w:val="32"/>
+          <w:szCs w:val="32"/>
+          <w:rtl/>
         </w:rPr>
       </w:pPr>
     </w:p>
@@ -7391,12 +8025,13 @@
           <w:szCs w:val="32"/>
         </w:rPr>
       </w:pPr>
-      <w:bookmarkStart w:id="10" w:name="_Toc198929640"/>
+      <w:bookmarkStart w:id="9" w:name="_Toc199791720"/>
       <w:r>
         <w:rPr>
           <w:szCs w:val="32"/>
           <w:rtl/>
         </w:rPr>
+        <w:lastRenderedPageBreak/>
         <w:t>الخ</w:t>
       </w:r>
       <w:r>
@@ -7442,7 +8077,7 @@
         </w:rPr>
         <w:t>ة</w:t>
       </w:r>
-      <w:bookmarkEnd w:id="10"/>
+      <w:bookmarkEnd w:id="9"/>
     </w:p>
     <w:p>
       <w:pPr>
@@ -7485,17 +8120,7 @@
           <w:szCs w:val="28"/>
           <w:rtl/>
         </w:rPr>
-        <w:t xml:space="preserve"> التوثيق، وخدمات الفروع التابعة للوزارة، دون أن تشمل </w:t>
-      </w:r>
-      <w:r>
-        <w:rPr>
-          <w:rFonts w:ascii="Arial" w:hAnsi="Arial" w:cs="Arial"/>
-          <w:sz w:val="28"/>
-          <w:szCs w:val="28"/>
-          <w:rtl/>
-        </w:rPr>
-        <w:lastRenderedPageBreak/>
-        <w:t>متابعة القضايا أو حجز الجلسات، نظرًا لأن هذه المهام تندرج ضمن اختصاصات جهات قضائية أخرى</w:t>
+        <w:t xml:space="preserve"> التوثيق، وخدمات الفروع التابعة للوزارة، دون أن تشمل متابعة القضايا أو حجز الجلسات، نظرًا لأن هذه المهام تندرج ضمن اختصاصات جهات قضائية أخرى</w:t>
       </w:r>
       <w:r>
         <w:rPr>
@@ -7568,7 +8193,7 @@
       <w:pPr>
         <w:bidi/>
         <w:rPr>
-          <w:rFonts w:cs="Times New Roman" w:hint="cs"/>
+          <w:rFonts w:cs="Times New Roman"/>
           <w:rtl/>
           <w:lang w:bidi="ar-YE"/>
         </w:rPr>
@@ -7589,7 +8214,7 @@
           <w:rtl/>
         </w:rPr>
       </w:pPr>
-      <w:bookmarkStart w:id="11" w:name="_Toc198929641"/>
+      <w:bookmarkStart w:id="10" w:name="_Toc199791721"/>
       <w:r>
         <w:rPr>
           <w:rFonts w:hint="cs"/>
@@ -7599,7 +8224,7 @@
         </w:rPr>
         <w:t>مشكلة البحث</w:t>
       </w:r>
-      <w:bookmarkEnd w:id="11"/>
+      <w:bookmarkEnd w:id="10"/>
     </w:p>
     <w:p>
       <w:pPr>
@@ -7705,7 +8330,7 @@
           <w:rtl/>
         </w:rPr>
       </w:pPr>
-      <w:bookmarkStart w:id="12" w:name="_Toc198929642"/>
+      <w:bookmarkStart w:id="11" w:name="_Toc199791722"/>
       <w:r>
         <w:rPr>
           <w:rFonts w:hint="cs"/>
@@ -7713,9 +8338,10 @@
           <w:szCs w:val="32"/>
           <w:rtl/>
         </w:rPr>
+        <w:lastRenderedPageBreak/>
         <w:t>اهداف البحث</w:t>
       </w:r>
-      <w:bookmarkEnd w:id="12"/>
+      <w:bookmarkEnd w:id="11"/>
     </w:p>
     <w:p>
       <w:pPr>
@@ -7778,7 +8404,6 @@
           <w:szCs w:val="28"/>
           <w:rtl/>
         </w:rPr>
-        <w:lastRenderedPageBreak/>
         <w:t>تسهيل وصول المواطنين إلى خدمات وزارة العدل</w:t>
       </w:r>
       <w:r>
@@ -8049,50 +8674,39 @@
     </w:p>
     <w:p>
       <w:pPr>
-        <w:pStyle w:val="af8"/>
-        <w:ind w:left="560"/>
         <w:rPr>
           <w:rFonts w:ascii="Arial" w:eastAsia="Times New Roman" w:hAnsi="Arial" w:cs="Arial"/>
           <w:b/>
           <w:bCs/>
           <w:sz w:val="32"/>
           <w:szCs w:val="32"/>
-          <w:rtl/>
-        </w:rPr>
-      </w:pPr>
-    </w:p>
-    <w:p>
-      <w:pPr>
-        <w:pStyle w:val="af8"/>
-        <w:ind w:left="560"/>
+        </w:rPr>
+      </w:pPr>
+    </w:p>
+    <w:p>
+      <w:pPr>
         <w:rPr>
           <w:rFonts w:ascii="Arial" w:eastAsia="Times New Roman" w:hAnsi="Arial" w:cs="Arial"/>
           <w:b/>
           <w:bCs/>
           <w:sz w:val="32"/>
           <w:szCs w:val="32"/>
-          <w:rtl/>
-        </w:rPr>
-      </w:pPr>
-    </w:p>
-    <w:p>
-      <w:pPr>
-        <w:pStyle w:val="af8"/>
-        <w:ind w:left="560"/>
+        </w:rPr>
+      </w:pPr>
+    </w:p>
+    <w:p>
+      <w:pPr>
         <w:rPr>
           <w:rFonts w:ascii="Arial" w:eastAsia="Times New Roman" w:hAnsi="Arial" w:cs="Arial"/>
           <w:b/>
           <w:bCs/>
           <w:sz w:val="32"/>
           <w:szCs w:val="32"/>
-          <w:rtl/>
-        </w:rPr>
-      </w:pPr>
-    </w:p>
-    <w:p>
-      <w:pPr>
-        <w:pStyle w:val="af8"/>
-        <w:ind w:left="560"/>
+        </w:rPr>
+      </w:pPr>
+    </w:p>
+    <w:p>
+      <w:pPr>
         <w:rPr>
           <w:rFonts w:ascii="Arial" w:eastAsia="Times New Roman" w:hAnsi="Arial" w:cs="Arial"/>
           <w:b/>
@@ -8105,48 +8719,6 @@
     </w:p>
     <w:p>
       <w:pPr>
-        <w:pStyle w:val="af8"/>
-        <w:ind w:left="560"/>
-        <w:rPr>
-          <w:rFonts w:ascii="Arial" w:eastAsia="Times New Roman" w:hAnsi="Arial" w:cs="Arial"/>
-          <w:b/>
-          <w:bCs/>
-          <w:sz w:val="32"/>
-          <w:szCs w:val="32"/>
-          <w:rtl/>
-        </w:rPr>
-      </w:pPr>
-    </w:p>
-    <w:p>
-      <w:pPr>
-        <w:pStyle w:val="af8"/>
-        <w:ind w:left="560"/>
-        <w:rPr>
-          <w:rFonts w:ascii="Arial" w:eastAsia="Times New Roman" w:hAnsi="Arial" w:cs="Arial"/>
-          <w:b/>
-          <w:bCs/>
-          <w:sz w:val="32"/>
-          <w:szCs w:val="32"/>
-          <w:rtl/>
-        </w:rPr>
-      </w:pPr>
-    </w:p>
-    <w:p>
-      <w:pPr>
-        <w:pStyle w:val="af8"/>
-        <w:ind w:left="560"/>
-        <w:rPr>
-          <w:rFonts w:ascii="Arial" w:eastAsia="Times New Roman" w:hAnsi="Arial" w:cs="Arial"/>
-          <w:b/>
-          <w:bCs/>
-          <w:sz w:val="32"/>
-          <w:szCs w:val="32"/>
-          <w:rtl/>
-        </w:rPr>
-      </w:pPr>
-    </w:p>
-    <w:p>
-      <w:pPr>
         <w:pStyle w:val="2"/>
         <w:bidi/>
         <w:rPr>
@@ -8155,7 +8727,7 @@
           <w:rtl/>
         </w:rPr>
       </w:pPr>
-      <w:bookmarkStart w:id="13" w:name="_Toc198929643"/>
+      <w:bookmarkStart w:id="12" w:name="_Toc199791723"/>
       <w:r>
         <w:rPr>
           <w:rFonts w:hint="cs"/>
@@ -8163,9 +8735,10 @@
           <w:szCs w:val="32"/>
           <w:rtl/>
         </w:rPr>
+        <w:lastRenderedPageBreak/>
         <w:t>نطاق ومحددات البحث</w:t>
       </w:r>
-      <w:bookmarkEnd w:id="13"/>
+      <w:bookmarkEnd w:id="12"/>
     </w:p>
     <w:p>
       <w:pPr>
@@ -8195,35 +8768,67 @@
     </w:p>
     <w:p>
       <w:pPr>
-        <w:pStyle w:val="4"/>
+        <w:pStyle w:val="Heading"/>
         <w:numPr>
           <w:ilvl w:val="0"/>
-          <w:numId w:val="41"/>
+          <w:numId w:val="43"/>
         </w:numPr>
         <w:bidi/>
         <w:rPr>
-          <w:sz w:val="28"/>
-          <w:szCs w:val="28"/>
-        </w:rPr>
-      </w:pPr>
-      <w:r>
-        <w:rPr>
-          <w:rStyle w:val="ac"/>
+          <w:rStyle w:val="Bullets"/>
           <w:b/>
           <w:bCs/>
-          <w:sz w:val="28"/>
-          <w:szCs w:val="28"/>
-          <w:rtl/>
-        </w:rPr>
-        <w:t>نطاق البحث</w:t>
-      </w:r>
-      <w:r>
-        <w:rPr>
-          <w:rStyle w:val="ac"/>
+          <w:color w:val="00B0F0"/>
+          <w:sz w:val="30"/>
+          <w:szCs w:val="30"/>
+        </w:rPr>
+      </w:pPr>
+      <w:r>
+        <w:rPr>
+          <w:rStyle w:val="Bullets"/>
+          <w:rFonts w:ascii="Sakkal Majalla" w:hAnsi="Sakkal Majalla" w:cs="Sakkal Majalla" w:hint="cs"/>
           <w:b/>
           <w:bCs/>
-          <w:sz w:val="28"/>
-          <w:szCs w:val="28"/>
+          <w:color w:val="00B0F0"/>
+          <w:sz w:val="32"/>
+          <w:szCs w:val="32"/>
+          <w:rtl/>
+        </w:rPr>
+        <w:t>نطاق</w:t>
+      </w:r>
+      <w:r>
+        <w:rPr>
+          <w:rStyle w:val="Bullets"/>
+          <w:b/>
+          <w:bCs/>
+          <w:color w:val="00B0F0"/>
+          <w:sz w:val="30"/>
+          <w:szCs w:val="30"/>
+          <w:rtl/>
+        </w:rPr>
+        <w:t xml:space="preserve"> </w:t>
+      </w:r>
+      <w:r>
+        <w:rPr>
+          <w:rStyle w:val="Bullets"/>
+          <w:rFonts w:ascii="Sakkal Majalla" w:hAnsi="Sakkal Majalla" w:cs="Sakkal Majalla" w:hint="cs"/>
+          <w:b/>
+          <w:bCs/>
+          <w:color w:val="00B0F0"/>
+          <w:sz w:val="32"/>
+          <w:szCs w:val="32"/>
+          <w:rtl/>
+        </w:rPr>
+        <w:t>البحث</w:t>
+      </w:r>
+      <w:r>
+        <w:rPr>
+          <w:rStyle w:val="Bullets"/>
+          <w:b/>
+          <w:bCs/>
+          <w:color w:val="00B0F0"/>
+          <w:sz w:val="30"/>
+          <w:szCs w:val="30"/>
         </w:rPr>
         <w:t xml:space="preserve"> (Scope):</w:t>
       </w:r>
@@ -8278,7 +8883,6 @@
           <w:szCs w:val="28"/>
           <w:rtl/>
         </w:rPr>
-        <w:lastRenderedPageBreak/>
         <w:t xml:space="preserve">يستهدف المشروع </w:t>
       </w:r>
       <w:r>
@@ -8440,35 +9044,57 @@
     </w:p>
     <w:p>
       <w:pPr>
-        <w:pStyle w:val="4"/>
+        <w:pStyle w:val="Index"/>
         <w:numPr>
           <w:ilvl w:val="0"/>
-          <w:numId w:val="41"/>
+          <w:numId w:val="43"/>
         </w:numPr>
         <w:bidi/>
         <w:rPr>
-          <w:sz w:val="28"/>
-          <w:szCs w:val="28"/>
-        </w:rPr>
-      </w:pPr>
-      <w:r>
-        <w:rPr>
-          <w:rStyle w:val="ac"/>
-          <w:b/>
-          <w:bCs/>
-          <w:sz w:val="28"/>
-          <w:szCs w:val="28"/>
-          <w:rtl/>
-        </w:rPr>
-        <w:t>محددات البحث</w:t>
-      </w:r>
-      <w:r>
-        <w:rPr>
-          <w:rStyle w:val="ac"/>
-          <w:b/>
-          <w:bCs/>
-          <w:sz w:val="28"/>
-          <w:szCs w:val="28"/>
+          <w:rStyle w:val="Bullets"/>
+          <w:color w:val="00B0F0"/>
+          <w:sz w:val="30"/>
+          <w:szCs w:val="30"/>
+        </w:rPr>
+      </w:pPr>
+      <w:r>
+        <w:rPr>
+          <w:rStyle w:val="Bullets"/>
+          <w:rFonts w:ascii="Sakkal Majalla" w:hAnsi="Sakkal Majalla" w:cs="Sakkal Majalla" w:hint="cs"/>
+          <w:color w:val="00B0F0"/>
+          <w:sz w:val="36"/>
+          <w:szCs w:val="36"/>
+          <w:rtl/>
+        </w:rPr>
+        <w:t>محددات</w:t>
+      </w:r>
+      <w:r>
+        <w:rPr>
+          <w:rStyle w:val="Bullets"/>
+          <w:color w:val="00B0F0"/>
+          <w:sz w:val="30"/>
+          <w:szCs w:val="30"/>
+          <w:rtl/>
+        </w:rPr>
+        <w:t xml:space="preserve"> </w:t>
+      </w:r>
+      <w:r>
+        <w:rPr>
+          <w:rStyle w:val="Bullets"/>
+          <w:rFonts w:ascii="Sakkal Majalla" w:hAnsi="Sakkal Majalla" w:cs="Sakkal Majalla" w:hint="cs"/>
+          <w:color w:val="00B0F0"/>
+          <w:sz w:val="36"/>
+          <w:szCs w:val="36"/>
+          <w:rtl/>
+        </w:rPr>
+        <w:t>البحث</w:t>
+      </w:r>
+      <w:r>
+        <w:rPr>
+          <w:rStyle w:val="Bullets"/>
+          <w:color w:val="00B0F0"/>
+          <w:sz w:val="30"/>
+          <w:szCs w:val="30"/>
         </w:rPr>
         <w:t xml:space="preserve"> (Limitations):</w:t>
       </w:r>
@@ -8668,7 +9294,7 @@
         <w:pStyle w:val="af8"/>
         <w:ind w:left="560"/>
         <w:rPr>
-          <w:rFonts w:ascii="Arial" w:eastAsia="Times New Roman" w:hAnsi="Arial" w:cs="Arial" w:hint="cs"/>
+          <w:rFonts w:ascii="Arial" w:eastAsia="Times New Roman" w:hAnsi="Arial" w:cs="Arial"/>
           <w:b/>
           <w:bCs/>
           <w:sz w:val="32"/>
@@ -8688,7 +9314,7 @@
           <w:rtl/>
         </w:rPr>
       </w:pPr>
-      <w:bookmarkStart w:id="14" w:name="_Toc198929644"/>
+      <w:bookmarkStart w:id="13" w:name="_Toc199791724"/>
       <w:r>
         <w:rPr>
           <w:rFonts w:hint="cs"/>
@@ -8696,9 +9322,10 @@
           <w:szCs w:val="32"/>
           <w:rtl/>
         </w:rPr>
+        <w:lastRenderedPageBreak/>
         <w:t>منهجية البحث</w:t>
       </w:r>
-      <w:bookmarkEnd w:id="14"/>
+      <w:bookmarkEnd w:id="13"/>
     </w:p>
     <w:p>
       <w:pPr>
@@ -8810,7 +9437,6 @@
           <w:szCs w:val="28"/>
           <w:rtl/>
         </w:rPr>
-        <w:lastRenderedPageBreak/>
         <w:t>تم اختيار هذه المنهجية نظرًا لطبيعة المشروع التي تتطلب تطويرًا مستمرًا، واحتكاكًا مباشرًا مع احتياجات المستخدمين، بالإضافة إلى أهمية تحسين تجربة الاستخدام وتحقيق جودة عالية في الأداء خلال فترة زمنية محددة</w:t>
       </w:r>
       <w:r>
@@ -8823,46 +9449,105 @@
     </w:p>
     <w:p>
       <w:pPr>
-        <w:pStyle w:val="3"/>
+        <w:pStyle w:val="Index"/>
+        <w:bidi/>
+        <w:rPr>
+          <w:rFonts w:ascii="Arial" w:hAnsi="Arial" w:cs="Arial"/>
+          <w:rtl/>
+        </w:rPr>
+      </w:pPr>
+    </w:p>
+    <w:p>
+      <w:pPr>
+        <w:pStyle w:val="Index"/>
+        <w:bidi/>
+        <w:rPr>
+          <w:rFonts w:ascii="Arial" w:hAnsi="Arial" w:cs="Arial"/>
+          <w:rtl/>
+        </w:rPr>
+      </w:pPr>
+    </w:p>
+    <w:p>
+      <w:pPr>
+        <w:pStyle w:val="Index"/>
         <w:numPr>
           <w:ilvl w:val="0"/>
-          <w:numId w:val="0"/>
+          <w:numId w:val="44"/>
         </w:numPr>
         <w:bidi/>
         <w:rPr>
+          <w:b/>
+          <w:bCs/>
+          <w:color w:val="00B0F0"/>
+          <w:sz w:val="28"/>
+          <w:szCs w:val="26"/>
+        </w:rPr>
+      </w:pPr>
+      <w:r>
+        <w:rPr>
+          <w:rFonts w:ascii="Arial" w:hAnsi="Arial" w:cs="Arial" w:hint="cs"/>
+          <w:b/>
+          <w:bCs/>
+          <w:color w:val="00B0F0"/>
           <w:sz w:val="28"/>
           <w:szCs w:val="28"/>
-        </w:rPr>
-      </w:pPr>
-      <w:r>
-        <w:rPr>
+          <w:rtl/>
+        </w:rPr>
+        <w:t>مميزات</w:t>
+      </w:r>
+      <w:r>
+        <w:rPr>
+          <w:b/>
+          <w:bCs/>
+          <w:color w:val="00B0F0"/>
+          <w:sz w:val="28"/>
+          <w:szCs w:val="26"/>
+          <w:rtl/>
+        </w:rPr>
+        <w:t xml:space="preserve"> </w:t>
+      </w:r>
+      <w:r>
+        <w:rPr>
+          <w:rFonts w:ascii="Arial" w:hAnsi="Arial" w:cs="Arial" w:hint="cs"/>
+          <w:b/>
+          <w:bCs/>
+          <w:color w:val="00B0F0"/>
           <w:sz w:val="28"/>
           <w:szCs w:val="28"/>
           <w:rtl/>
         </w:rPr>
-        <w:t xml:space="preserve">مميزات </w:t>
+        <w:t>منهجية</w:t>
       </w:r>
       <w:r>
         <w:rPr>
           <w:rFonts w:hint="cs"/>
-          <w:sz w:val="28"/>
-          <w:szCs w:val="28"/>
-          <w:rtl/>
-        </w:rPr>
-        <w:t xml:space="preserve">منهجية </w:t>
-      </w:r>
-      <w:r>
-        <w:rPr>
-          <w:sz w:val="28"/>
-          <w:szCs w:val="28"/>
+          <w:b/>
+          <w:bCs/>
+          <w:color w:val="00B0F0"/>
+          <w:sz w:val="28"/>
+          <w:szCs w:val="26"/>
+          <w:rtl/>
+        </w:rPr>
+        <w:t xml:space="preserve"> </w:t>
+      </w:r>
+      <w:r>
+        <w:rPr>
+          <w:b/>
+          <w:bCs/>
+          <w:color w:val="00B0F0"/>
+          <w:sz w:val="28"/>
+          <w:szCs w:val="26"/>
         </w:rPr>
         <w:t>Agile</w:t>
       </w:r>
       <w:r>
         <w:rPr>
           <w:rFonts w:hint="cs"/>
-          <w:sz w:val="28"/>
-          <w:szCs w:val="28"/>
+          <w:b/>
+          <w:bCs/>
+          <w:color w:val="00B0F0"/>
+          <w:sz w:val="28"/>
+          <w:szCs w:val="26"/>
           <w:rtl/>
         </w:rPr>
         <w:t xml:space="preserve"> </w:t>
@@ -9219,8 +9904,7 @@
         <w:bidi/>
         <w:spacing w:line="276" w:lineRule="auto"/>
         <w:rPr>
-          <w:sz w:val="28"/>
-          <w:szCs w:val="28"/>
+          <w:color w:val="1F497D" w:themeColor="text2"/>
         </w:rPr>
       </w:pPr>
     </w:p>
@@ -9229,9 +9913,20 @@
         <w:pStyle w:val="aff4"/>
         <w:bidi/>
         <w:spacing w:line="276" w:lineRule="auto"/>
-        <w:rPr>
-          <w:sz w:val="28"/>
-          <w:szCs w:val="28"/>
+        <w:jc w:val="center"/>
+        <w:rPr>
+          <w:color w:val="1F497D" w:themeColor="text2"/>
+        </w:rPr>
+      </w:pPr>
+    </w:p>
+    <w:p>
+      <w:pPr>
+        <w:pStyle w:val="aff4"/>
+        <w:bidi/>
+        <w:spacing w:line="276" w:lineRule="auto"/>
+        <w:jc w:val="center"/>
+        <w:rPr>
+          <w:color w:val="1F497D" w:themeColor="text2"/>
         </w:rPr>
       </w:pPr>
     </w:p>
@@ -9255,8 +9950,8 @@
             <v:stroke joinstyle="miter"/>
             <v:path gradientshapeok="t" o:connecttype="rect"/>
           </v:shapetype>
-          <v:shape id="_x0000_s1030" type="#_x0000_t202" style="position:absolute;left:0;text-align:left;margin-left:0;margin-top:-16.2pt;width:423.8pt;height:36pt;z-index:251659264;mso-position-horizontal-relative:text;mso-position-vertical-relative:text" wrapcoords="-38 0 -38 21150 21600 21150 21600 0 -38 0" stroked="f">
-            <v:textbox inset="0,0,0,0">
+          <v:shape id="_x0000_s1030" type="#_x0000_t202" style="position:absolute;left:0;text-align:left;margin-left:11.45pt;margin-top:283.5pt;width:423.8pt;height:36pt;z-index:251658752;mso-position-horizontal-relative:text;mso-position-vertical-relative:text" wrapcoords="-38 0 -38 21150 21600 21150 21600 0 -38 0" stroked="f">
+            <v:textbox style="mso-next-textbox:#_x0000_s1030" inset="0,0,0,0">
               <w:txbxContent>
                 <w:p>
                   <w:pPr>
@@ -9268,7 +9963,7 @@
                       <w:color w:val="548DD4" w:themeColor="text2" w:themeTint="99"/>
                     </w:rPr>
                   </w:pPr>
-                  <w:bookmarkStart w:id="15" w:name="_Toc198933896"/>
+                  <w:bookmarkStart w:id="14" w:name="_Toc198933896"/>
                   <w:r>
                     <w:rPr>
                       <w:color w:val="548DD4" w:themeColor="text2" w:themeTint="99"/>
@@ -9345,7 +10040,7 @@
                     </w:rPr>
                     <w:t>1</w:t>
                   </w:r>
-                  <w:bookmarkEnd w:id="15"/>
+                  <w:bookmarkEnd w:id="14"/>
                   <w:r>
                     <w:rPr>
                       <w:color w:val="548DD4" w:themeColor="text2" w:themeTint="99"/>
@@ -9362,17 +10057,18 @@
       </w:r>
       <w:r>
         <w:rPr>
+          <w:noProof/>
           <w:color w:val="1F497D" w:themeColor="text2"/>
           <w:rtl/>
         </w:rPr>
         <w:drawing>
-          <wp:anchor distT="0" distB="0" distL="114300" distR="114300" simplePos="0" relativeHeight="251658240" behindDoc="1" locked="0" layoutInCell="1" allowOverlap="1" wp14:anchorId="58234B45" wp14:editId="2FB45969">
+          <wp:anchor distT="0" distB="0" distL="114300" distR="114300" simplePos="0" relativeHeight="251670528" behindDoc="1" locked="0" layoutInCell="1" allowOverlap="1" wp14:anchorId="58234B45" wp14:editId="4EE948BE">
             <wp:simplePos x="0" y="0"/>
             <wp:positionH relativeFrom="column">
-              <wp:posOffset>0</wp:posOffset>
+              <wp:posOffset>200371</wp:posOffset>
             </wp:positionH>
             <wp:positionV relativeFrom="paragraph">
-              <wp:posOffset>251460</wp:posOffset>
+              <wp:posOffset>478213</wp:posOffset>
             </wp:positionV>
             <wp:extent cx="5382260" cy="3143885"/>
             <wp:effectExtent l="0" t="0" r="0" b="0"/>
@@ -9397,7 +10093,7 @@
                     <pic:cNvPicPr/>
                   </pic:nvPicPr>
                   <pic:blipFill>
-                    <a:blip r:embed="rId9" cstate="print">
+                    <a:blip r:embed="rId11" cstate="print">
                       <a:extLst>
                         <a:ext uri="{28A0092B-C50C-407E-A947-70E740481C1C}">
                           <a14:useLocalDpi xmlns:a14="http://schemas.microsoft.com/office/drawing/2010/main" val="0"/>
@@ -9429,14 +10125,131 @@
     </w:p>
     <w:p>
       <w:pPr>
+        <w:pStyle w:val="aff4"/>
+        <w:bidi/>
+        <w:spacing w:line="276" w:lineRule="auto"/>
+        <w:jc w:val="center"/>
+        <w:rPr>
+          <w:color w:val="1F497D" w:themeColor="text2"/>
+        </w:rPr>
+      </w:pPr>
+    </w:p>
+    <w:p>
+      <w:pPr>
+        <w:pStyle w:val="aff4"/>
+        <w:bidi/>
+        <w:spacing w:line="276" w:lineRule="auto"/>
+        <w:jc w:val="center"/>
+        <w:rPr>
+          <w:color w:val="1F497D" w:themeColor="text2"/>
+        </w:rPr>
+      </w:pPr>
+    </w:p>
+    <w:p>
+      <w:pPr>
+        <w:pStyle w:val="aff4"/>
+        <w:bidi/>
+        <w:spacing w:line="276" w:lineRule="auto"/>
+        <w:jc w:val="center"/>
+        <w:rPr>
+          <w:color w:val="1F497D" w:themeColor="text2"/>
+        </w:rPr>
+      </w:pPr>
+    </w:p>
+    <w:p>
+      <w:pPr>
+        <w:pStyle w:val="aff4"/>
+        <w:bidi/>
+        <w:spacing w:line="276" w:lineRule="auto"/>
+        <w:jc w:val="center"/>
+        <w:rPr>
+          <w:color w:val="1F497D" w:themeColor="text2"/>
+        </w:rPr>
+      </w:pPr>
+    </w:p>
+    <w:p>
+      <w:pPr>
+        <w:pStyle w:val="aff4"/>
+        <w:bidi/>
+        <w:spacing w:line="276" w:lineRule="auto"/>
+        <w:jc w:val="center"/>
+        <w:rPr>
+          <w:color w:val="1F497D" w:themeColor="text2"/>
+        </w:rPr>
+      </w:pPr>
+      <w:r>
+        <w:rPr>
+          <w:color w:val="1F497D" w:themeColor="text2"/>
+        </w:rPr>
+        <w:t xml:space="preserve">        </w:t>
+      </w:r>
+    </w:p>
+    <w:p>
+      <w:pPr>
+        <w:pStyle w:val="aff4"/>
+        <w:bidi/>
+        <w:spacing w:line="276" w:lineRule="auto"/>
+        <w:jc w:val="center"/>
+        <w:rPr>
+          <w:color w:val="1F497D" w:themeColor="text2"/>
+        </w:rPr>
+      </w:pPr>
+    </w:p>
+    <w:p>
+      <w:pPr>
+        <w:pStyle w:val="aff4"/>
+        <w:bidi/>
+        <w:spacing w:line="276" w:lineRule="auto"/>
+        <w:jc w:val="center"/>
+        <w:rPr>
+          <w:color w:val="1F497D" w:themeColor="text2"/>
+        </w:rPr>
+      </w:pPr>
+    </w:p>
+    <w:p>
+      <w:pPr>
+        <w:pStyle w:val="aff4"/>
+        <w:bidi/>
+        <w:spacing w:line="276" w:lineRule="auto"/>
+        <w:jc w:val="center"/>
+        <w:rPr>
+          <w:color w:val="1F497D" w:themeColor="text2"/>
+        </w:rPr>
+      </w:pPr>
+    </w:p>
+    <w:p>
+      <w:pPr>
+        <w:pStyle w:val="aff4"/>
+        <w:bidi/>
+        <w:spacing w:line="276" w:lineRule="auto"/>
+        <w:jc w:val="center"/>
+        <w:rPr>
+          <w:color w:val="1F497D" w:themeColor="text2"/>
+        </w:rPr>
+      </w:pPr>
+    </w:p>
+    <w:p>
+      <w:pPr>
+        <w:pStyle w:val="aff4"/>
+        <w:bidi/>
+        <w:spacing w:line="276" w:lineRule="auto"/>
+        <w:jc w:val="center"/>
+        <w:rPr>
+          <w:color w:val="1F497D" w:themeColor="text2"/>
+        </w:rPr>
+      </w:pPr>
+    </w:p>
+    <w:p>
+      <w:pPr>
         <w:pStyle w:val="2"/>
         <w:bidi/>
         <w:rPr>
           <w:sz w:val="40"/>
           <w:szCs w:val="32"/>
-        </w:rPr>
-      </w:pPr>
-      <w:bookmarkStart w:id="16" w:name="_Toc198929645"/>
+          <w:rtl/>
+        </w:rPr>
+      </w:pPr>
+      <w:bookmarkStart w:id="15" w:name="_Toc199791725"/>
       <w:r>
         <w:rPr>
           <w:rFonts w:hint="cs"/>
@@ -9444,22 +10257,476 @@
           <w:szCs w:val="32"/>
           <w:rtl/>
         </w:rPr>
+        <w:lastRenderedPageBreak/>
         <w:t>التقرير والتنظيم</w:t>
       </w:r>
-      <w:bookmarkEnd w:id="16"/>
-    </w:p>
-    <w:p>
-      <w:pPr>
-        <w:pStyle w:val="af8"/>
-        <w:rPr>
-          <w:rFonts w:ascii="Arial" w:eastAsia="Times New Roman" w:hAnsi="Arial" w:cs="Arial"/>
-          <w:b/>
-          <w:bCs/>
-          <w:sz w:val="32"/>
-          <w:szCs w:val="32"/>
-          <w:rtl/>
-        </w:rPr>
-      </w:pPr>
+      <w:bookmarkEnd w:id="15"/>
+    </w:p>
+    <w:p>
+      <w:pPr>
+        <w:pStyle w:val="aff4"/>
+        <w:bidi/>
+        <w:jc w:val="both"/>
+        <w:rPr>
+          <w:sz w:val="28"/>
+          <w:szCs w:val="28"/>
+        </w:rPr>
+      </w:pPr>
+      <w:r>
+        <w:rPr>
+          <w:rFonts w:hint="cs"/>
+          <w:sz w:val="28"/>
+          <w:szCs w:val="28"/>
+          <w:rtl/>
+        </w:rPr>
+        <w:t>يتكون هذا التقرير من مجموعة من الفصول والملاحق التي تغطي مراحل إعداد وتطوير منصة "نجاز"، والتي تم تصميمها لتقديم خدمات وزارة العدل اليمنية للمواطنين بشكل رقمي. تم تنظيم محتويات التقرير بطريقة منهجية تعكس تسلسل العمل المنفذ، بدءًا من تحديد المشكلة، مرورًا بتحليل المتطلبات والتصميم، وانتهاءً بالتنفيذ والتقييم. فيما يلي وصف عام لتنظيم التقرير</w:t>
+      </w:r>
+      <w:r>
+        <w:rPr>
+          <w:sz w:val="28"/>
+          <w:szCs w:val="28"/>
+        </w:rPr>
+        <w:t>:</w:t>
+      </w:r>
+    </w:p>
+    <w:p>
+      <w:pPr>
+        <w:pStyle w:val="aff4"/>
+        <w:numPr>
+          <w:ilvl w:val="0"/>
+          <w:numId w:val="45"/>
+        </w:numPr>
+        <w:bidi/>
+        <w:spacing w:line="276" w:lineRule="auto"/>
+        <w:rPr>
+          <w:sz w:val="28"/>
+          <w:szCs w:val="28"/>
+        </w:rPr>
+      </w:pPr>
+      <w:r>
+        <w:rPr>
+          <w:rStyle w:val="ac"/>
+          <w:rFonts w:eastAsiaTheme="majorEastAsia" w:hint="cs"/>
+          <w:sz w:val="28"/>
+          <w:rtl/>
+        </w:rPr>
+        <w:t>الفصل الأول: المقدمة</w:t>
+      </w:r>
+      <w:r>
+        <w:rPr>
+          <w:sz w:val="28"/>
+          <w:szCs w:val="28"/>
+        </w:rPr>
+        <w:br/>
+      </w:r>
+      <w:r>
+        <w:rPr>
+          <w:rFonts w:hint="cs"/>
+          <w:sz w:val="28"/>
+          <w:szCs w:val="28"/>
+          <w:rtl/>
+        </w:rPr>
+        <w:t>يتناول الخلفية العامة للمشروع، المشكلة الأساسية التي يسعى لحلها، الأهداف المرجو تحقيقها، نطاق وحدود البحث، المنهجية المعتمدة</w:t>
+      </w:r>
+      <w:r>
+        <w:rPr>
+          <w:sz w:val="28"/>
+          <w:szCs w:val="28"/>
+        </w:rPr>
+        <w:t xml:space="preserve"> (Agile)</w:t>
+      </w:r>
+      <w:r>
+        <w:rPr>
+          <w:rFonts w:hint="cs"/>
+          <w:sz w:val="28"/>
+          <w:szCs w:val="28"/>
+          <w:rtl/>
+        </w:rPr>
+        <w:t>، وأخيرًا هذا القسم الخاص بتنظيم التقرير</w:t>
+      </w:r>
+      <w:r>
+        <w:rPr>
+          <w:sz w:val="28"/>
+          <w:szCs w:val="28"/>
+        </w:rPr>
+        <w:t>.</w:t>
+      </w:r>
+    </w:p>
+    <w:p>
+      <w:pPr>
+        <w:pStyle w:val="aff4"/>
+        <w:numPr>
+          <w:ilvl w:val="0"/>
+          <w:numId w:val="45"/>
+        </w:numPr>
+        <w:bidi/>
+        <w:spacing w:line="276" w:lineRule="auto"/>
+        <w:rPr>
+          <w:sz w:val="28"/>
+          <w:szCs w:val="28"/>
+        </w:rPr>
+      </w:pPr>
+      <w:r>
+        <w:rPr>
+          <w:rStyle w:val="ac"/>
+          <w:rFonts w:eastAsiaTheme="majorEastAsia" w:hint="cs"/>
+          <w:sz w:val="28"/>
+          <w:rtl/>
+        </w:rPr>
+        <w:t>الفصل الثاني: الخلفية النظرية والدراسات السابقة</w:t>
+      </w:r>
+      <w:r>
+        <w:rPr>
+          <w:sz w:val="28"/>
+          <w:szCs w:val="28"/>
+        </w:rPr>
+        <w:br/>
+      </w:r>
+      <w:r>
+        <w:rPr>
+          <w:rFonts w:hint="cs"/>
+          <w:sz w:val="28"/>
+          <w:szCs w:val="28"/>
+          <w:rtl/>
+        </w:rPr>
+        <w:t>يعرض هذا الفصل معلومات نظرية داعمة للمشروع، إلى جانب مراجعة للدراسات والمشاريع المماثلة التي تم الاطلاع عليها، مع تحليل نقاط القوة والقصور فيها للاستفادة منها في تطوير المشروع الحالي</w:t>
+      </w:r>
+      <w:r>
+        <w:rPr>
+          <w:sz w:val="28"/>
+          <w:szCs w:val="28"/>
+        </w:rPr>
+        <w:t>.</w:t>
+      </w:r>
+    </w:p>
+    <w:p>
+      <w:pPr>
+        <w:pStyle w:val="aff4"/>
+        <w:numPr>
+          <w:ilvl w:val="0"/>
+          <w:numId w:val="45"/>
+        </w:numPr>
+        <w:bidi/>
+        <w:spacing w:line="276" w:lineRule="auto"/>
+        <w:rPr>
+          <w:sz w:val="28"/>
+          <w:szCs w:val="28"/>
+        </w:rPr>
+      </w:pPr>
+      <w:r>
+        <w:rPr>
+          <w:rStyle w:val="ac"/>
+          <w:rFonts w:eastAsiaTheme="majorEastAsia" w:hint="cs"/>
+          <w:sz w:val="28"/>
+          <w:rtl/>
+        </w:rPr>
+        <w:t>الفصل الثالث: تحليل المتطلبات والنمذجة</w:t>
+      </w:r>
+      <w:r>
+        <w:rPr>
+          <w:sz w:val="28"/>
+          <w:szCs w:val="28"/>
+        </w:rPr>
+        <w:br/>
+      </w:r>
+      <w:r>
+        <w:rPr>
+          <w:rFonts w:hint="cs"/>
+          <w:sz w:val="28"/>
+          <w:szCs w:val="28"/>
+          <w:rtl/>
+        </w:rPr>
+        <w:t>يشمل تحديد المتطلبات الوظيفية وغير الوظيفية للمنصة، وتحليل العمليات، بالإضافة إلى نماذج النُظم والبيانات المرتبطة بالمشروع</w:t>
+      </w:r>
+      <w:r>
+        <w:rPr>
+          <w:sz w:val="28"/>
+          <w:szCs w:val="28"/>
+        </w:rPr>
+        <w:t>.</w:t>
+      </w:r>
+    </w:p>
+    <w:p>
+      <w:pPr>
+        <w:pStyle w:val="aff4"/>
+        <w:numPr>
+          <w:ilvl w:val="0"/>
+          <w:numId w:val="45"/>
+        </w:numPr>
+        <w:bidi/>
+        <w:spacing w:line="276" w:lineRule="auto"/>
+        <w:rPr>
+          <w:sz w:val="28"/>
+          <w:szCs w:val="28"/>
+        </w:rPr>
+      </w:pPr>
+      <w:r>
+        <w:rPr>
+          <w:rStyle w:val="ac"/>
+          <w:rFonts w:eastAsiaTheme="majorEastAsia" w:hint="cs"/>
+          <w:sz w:val="28"/>
+          <w:rtl/>
+        </w:rPr>
+        <w:t>الفصل الرابع: التصميم</w:t>
+      </w:r>
+      <w:r>
+        <w:rPr>
+          <w:sz w:val="28"/>
+          <w:szCs w:val="28"/>
+        </w:rPr>
+        <w:br/>
+      </w:r>
+      <w:r>
+        <w:rPr>
+          <w:rFonts w:hint="cs"/>
+          <w:sz w:val="28"/>
+          <w:szCs w:val="28"/>
+          <w:rtl/>
+        </w:rPr>
+        <w:t>يركز هذا الفصل على التصميم المعماري للمنصة، بما في ذلك تصميم قاعدة البيانات، واجهات المستخدم، والخوارزميات المستخدمة</w:t>
+      </w:r>
+      <w:r>
+        <w:rPr>
+          <w:sz w:val="28"/>
+          <w:szCs w:val="28"/>
+        </w:rPr>
+        <w:t>.</w:t>
+      </w:r>
+    </w:p>
+    <w:p>
+      <w:pPr>
+        <w:pStyle w:val="aff4"/>
+        <w:numPr>
+          <w:ilvl w:val="0"/>
+          <w:numId w:val="45"/>
+        </w:numPr>
+        <w:bidi/>
+        <w:spacing w:line="276" w:lineRule="auto"/>
+        <w:rPr>
+          <w:sz w:val="28"/>
+          <w:szCs w:val="28"/>
+        </w:rPr>
+      </w:pPr>
+      <w:r>
+        <w:rPr>
+          <w:rStyle w:val="ac"/>
+          <w:rFonts w:eastAsiaTheme="majorEastAsia" w:hint="cs"/>
+          <w:sz w:val="28"/>
+          <w:rtl/>
+        </w:rPr>
+        <w:t>الفصل الخامس: التنفيذ والاختبار</w:t>
+      </w:r>
+      <w:r>
+        <w:rPr>
+          <w:sz w:val="28"/>
+          <w:szCs w:val="28"/>
+        </w:rPr>
+        <w:br/>
+      </w:r>
+      <w:r>
+        <w:rPr>
+          <w:rFonts w:hint="cs"/>
+          <w:sz w:val="28"/>
+          <w:szCs w:val="28"/>
+          <w:rtl/>
+        </w:rPr>
+        <w:t>يتناول تفاصيل تنفيذ المنصة باستخدام التقنيات المختارة، مع عرض لعمليات الفحص والاختبار التي تمت للتحقق من عمل النظام</w:t>
+      </w:r>
+      <w:r>
+        <w:rPr>
+          <w:sz w:val="28"/>
+          <w:szCs w:val="28"/>
+        </w:rPr>
+        <w:t>.</w:t>
+      </w:r>
+    </w:p>
+    <w:p>
+      <w:pPr>
+        <w:pStyle w:val="aff4"/>
+        <w:numPr>
+          <w:ilvl w:val="0"/>
+          <w:numId w:val="45"/>
+        </w:numPr>
+        <w:bidi/>
+        <w:spacing w:line="276" w:lineRule="auto"/>
+        <w:rPr>
+          <w:sz w:val="28"/>
+          <w:szCs w:val="28"/>
+        </w:rPr>
+      </w:pPr>
+      <w:r>
+        <w:rPr>
+          <w:rStyle w:val="ac"/>
+          <w:rFonts w:eastAsiaTheme="majorEastAsia" w:hint="cs"/>
+          <w:sz w:val="28"/>
+          <w:rtl/>
+        </w:rPr>
+        <w:t>الفصل السادس: النتائج والمناقشة</w:t>
+      </w:r>
+      <w:r>
+        <w:rPr>
+          <w:sz w:val="28"/>
+          <w:szCs w:val="28"/>
+        </w:rPr>
+        <w:br/>
+      </w:r>
+      <w:r>
+        <w:rPr>
+          <w:rFonts w:hint="cs"/>
+          <w:sz w:val="28"/>
+          <w:szCs w:val="28"/>
+          <w:rtl/>
+        </w:rPr>
+        <w:t>يُقدّم هذا الفصل عرضًا للنتائج التي تم التوصل إليها من خلال المشروع، ومناقشة مدى تحقيق الأهداف، ومدى فاعلية الحل المقترح</w:t>
+      </w:r>
+      <w:r>
+        <w:rPr>
+          <w:sz w:val="28"/>
+          <w:szCs w:val="28"/>
+        </w:rPr>
+        <w:t>.</w:t>
+      </w:r>
+    </w:p>
+    <w:p>
+      <w:pPr>
+        <w:pStyle w:val="aff4"/>
+        <w:numPr>
+          <w:ilvl w:val="0"/>
+          <w:numId w:val="45"/>
+        </w:numPr>
+        <w:bidi/>
+        <w:spacing w:line="276" w:lineRule="auto"/>
+        <w:rPr>
+          <w:sz w:val="28"/>
+          <w:szCs w:val="28"/>
+        </w:rPr>
+      </w:pPr>
+      <w:r>
+        <w:rPr>
+          <w:rStyle w:val="ac"/>
+          <w:rFonts w:eastAsiaTheme="majorEastAsia" w:hint="cs"/>
+          <w:sz w:val="28"/>
+          <w:rtl/>
+        </w:rPr>
+        <w:t>الفصل السابع: الاستنتاجات والتوصيات</w:t>
+      </w:r>
+      <w:r>
+        <w:rPr>
+          <w:sz w:val="28"/>
+          <w:szCs w:val="28"/>
+        </w:rPr>
+        <w:br/>
+      </w:r>
+      <w:r>
+        <w:rPr>
+          <w:rFonts w:hint="cs"/>
+          <w:sz w:val="28"/>
+          <w:szCs w:val="28"/>
+          <w:rtl/>
+        </w:rPr>
+        <w:t>يُسلّط الضوء على الاستنتاجات النهائية للمشروع، ويعرض التوصيات المستقبلية لتطوير المنصة وتوسيع نطاق استخدامها</w:t>
+      </w:r>
+      <w:r>
+        <w:rPr>
+          <w:sz w:val="28"/>
+          <w:szCs w:val="28"/>
+        </w:rPr>
+        <w:t>.</w:t>
+      </w:r>
+    </w:p>
+    <w:p>
+      <w:pPr>
+        <w:pStyle w:val="aff4"/>
+        <w:numPr>
+          <w:ilvl w:val="0"/>
+          <w:numId w:val="45"/>
+        </w:numPr>
+        <w:bidi/>
+        <w:spacing w:line="276" w:lineRule="auto"/>
+        <w:rPr>
+          <w:sz w:val="28"/>
+          <w:szCs w:val="28"/>
+        </w:rPr>
+      </w:pPr>
+      <w:r>
+        <w:rPr>
+          <w:rStyle w:val="ac"/>
+          <w:rFonts w:eastAsiaTheme="majorEastAsia" w:hint="cs"/>
+          <w:sz w:val="28"/>
+          <w:rtl/>
+        </w:rPr>
+        <w:t>قائمة المراجع</w:t>
+      </w:r>
+      <w:r>
+        <w:rPr>
+          <w:sz w:val="28"/>
+          <w:szCs w:val="28"/>
+        </w:rPr>
+        <w:br/>
+      </w:r>
+      <w:r>
+        <w:rPr>
+          <w:rFonts w:hint="cs"/>
+          <w:sz w:val="28"/>
+          <w:szCs w:val="28"/>
+          <w:rtl/>
+        </w:rPr>
+        <w:t>تشمل كافة المصادر والكتب والمقالات الإلكترونية التي تم الاستعانة بها في إعداد المشروع</w:t>
+      </w:r>
+      <w:r>
+        <w:rPr>
+          <w:sz w:val="28"/>
+          <w:szCs w:val="28"/>
+        </w:rPr>
+        <w:t>.</w:t>
+      </w:r>
+    </w:p>
+    <w:p>
+      <w:pPr>
+        <w:pStyle w:val="aff4"/>
+        <w:numPr>
+          <w:ilvl w:val="0"/>
+          <w:numId w:val="45"/>
+        </w:numPr>
+        <w:bidi/>
+        <w:spacing w:line="276" w:lineRule="auto"/>
+        <w:rPr>
+          <w:sz w:val="28"/>
+          <w:szCs w:val="28"/>
+        </w:rPr>
+      </w:pPr>
+      <w:r>
+        <w:rPr>
+          <w:rStyle w:val="ac"/>
+          <w:rFonts w:eastAsiaTheme="majorEastAsia" w:hint="cs"/>
+          <w:sz w:val="28"/>
+          <w:rtl/>
+        </w:rPr>
+        <w:t>الملاحق</w:t>
+      </w:r>
+      <w:r>
+        <w:rPr>
+          <w:sz w:val="28"/>
+          <w:szCs w:val="28"/>
+        </w:rPr>
+        <w:br/>
+      </w:r>
+      <w:r>
+        <w:rPr>
+          <w:rFonts w:hint="cs"/>
+          <w:sz w:val="28"/>
+          <w:szCs w:val="28"/>
+          <w:rtl/>
+        </w:rPr>
+        <w:t>تحتوي على الوثائق الداعمة، مثل نماذج التصميم، جداول البيانات، أو صور من التطبيق</w:t>
+      </w:r>
+      <w:r>
+        <w:rPr>
+          <w:sz w:val="28"/>
+          <w:szCs w:val="28"/>
+        </w:rPr>
+        <w:t>.</w:t>
+      </w:r>
     </w:p>
     <w:p>
       <w:pPr>
@@ -9481,7 +10748,30 @@
     <w:p>
       <w:pPr>
         <w:bidi/>
-        <w:jc w:val="center"/>
+        <w:rPr>
+          <w:rFonts w:ascii="Arial" w:hAnsi="Arial" w:cs="Arial"/>
+          <w:sz w:val="72"/>
+          <w:szCs w:val="72"/>
+          <w:rtl/>
+          <w:lang w:bidi="ar-YE"/>
+        </w:rPr>
+      </w:pPr>
+    </w:p>
+    <w:p>
+      <w:pPr>
+        <w:bidi/>
+        <w:rPr>
+          <w:rFonts w:ascii="Arial" w:hAnsi="Arial" w:cs="Arial"/>
+          <w:sz w:val="72"/>
+          <w:szCs w:val="72"/>
+          <w:rtl/>
+          <w:lang w:bidi="ar-YE"/>
+        </w:rPr>
+      </w:pPr>
+    </w:p>
+    <w:p>
+      <w:pPr>
+        <w:bidi/>
         <w:rPr>
           <w:rFonts w:ascii="Arial" w:hAnsi="Arial" w:cs="Arial"/>
           <w:b/>
@@ -9498,90 +10788,6 @@
         <w:bidi/>
         <w:rPr>
           <w:rFonts w:ascii="Arial" w:hAnsi="Arial" w:cs="Arial"/>
-          <w:sz w:val="72"/>
-          <w:szCs w:val="72"/>
-          <w:rtl/>
-          <w:lang w:bidi="ar-YE"/>
-        </w:rPr>
-      </w:pPr>
-    </w:p>
-    <w:p>
-      <w:pPr>
-        <w:bidi/>
-        <w:rPr>
-          <w:rFonts w:ascii="Arial" w:hAnsi="Arial" w:cs="Arial"/>
-          <w:sz w:val="72"/>
-          <w:szCs w:val="72"/>
-          <w:rtl/>
-          <w:lang w:bidi="ar-YE"/>
-        </w:rPr>
-      </w:pPr>
-    </w:p>
-    <w:p>
-      <w:pPr>
-        <w:bidi/>
-        <w:rPr>
-          <w:rFonts w:ascii="Arial" w:hAnsi="Arial" w:cs="Arial"/>
-          <w:sz w:val="72"/>
-          <w:szCs w:val="72"/>
-          <w:rtl/>
-          <w:lang w:bidi="ar-YE"/>
-        </w:rPr>
-      </w:pPr>
-    </w:p>
-    <w:p>
-      <w:pPr>
-        <w:bidi/>
-        <w:rPr>
-          <w:rFonts w:ascii="Arial" w:hAnsi="Arial" w:cs="Arial"/>
-          <w:sz w:val="72"/>
-          <w:szCs w:val="72"/>
-          <w:rtl/>
-          <w:lang w:bidi="ar-YE"/>
-        </w:rPr>
-      </w:pPr>
-    </w:p>
-    <w:p>
-      <w:pPr>
-        <w:bidi/>
-        <w:rPr>
-          <w:rFonts w:ascii="Arial" w:hAnsi="Arial" w:cs="Arial"/>
-          <w:sz w:val="72"/>
-          <w:szCs w:val="72"/>
-          <w:rtl/>
-          <w:lang w:bidi="ar-YE"/>
-        </w:rPr>
-      </w:pPr>
-    </w:p>
-    <w:p>
-      <w:pPr>
-        <w:bidi/>
-        <w:rPr>
-          <w:rFonts w:ascii="Arial" w:hAnsi="Arial" w:cs="Arial"/>
-          <w:sz w:val="72"/>
-          <w:szCs w:val="72"/>
-          <w:rtl/>
-          <w:lang w:bidi="ar-YE"/>
-        </w:rPr>
-      </w:pPr>
-    </w:p>
-    <w:p>
-      <w:pPr>
-        <w:bidi/>
-        <w:rPr>
-          <w:rFonts w:ascii="Arial" w:hAnsi="Arial" w:cs="Arial"/>
-          <w:sz w:val="72"/>
-          <w:szCs w:val="72"/>
-          <w:rtl/>
-          <w:lang w:bidi="ar-YE"/>
-        </w:rPr>
-      </w:pPr>
-    </w:p>
-    <w:p>
-      <w:pPr>
-        <w:bidi/>
-        <w:rPr>
-          <w:rFonts w:ascii="Arial" w:hAnsi="Arial" w:cs="Arial"/>
           <w:b/>
           <w:bCs/>
           <w:sz w:val="72"/>
@@ -9597,24 +10803,43 @@
           <w:tab w:val="left" w:pos="2740"/>
         </w:tabs>
         <w:bidi/>
+        <w:jc w:val="center"/>
+        <w:outlineLvl w:val="0"/>
         <w:rPr>
           <w:rFonts w:ascii="Arial" w:hAnsi="Arial" w:cs="Arial"/>
+          <w:i/>
+          <w:iCs/>
           <w:sz w:val="72"/>
           <w:szCs w:val="72"/>
-          <w:rtl/>
           <w:lang w:bidi="ar-YE"/>
         </w:rPr>
       </w:pPr>
-      <w:r>
-        <w:rPr>
-          <w:rFonts w:ascii="Arial" w:hAnsi="Arial" w:cs="Arial"/>
+      <w:bookmarkStart w:id="16" w:name="_Toc199791726"/>
+      <w:r>
+        <w:rPr>
+          <w:rFonts w:ascii="Arial" w:hAnsi="Arial" w:cs="Arial" w:hint="cs"/>
+          <w:i/>
+          <w:iCs/>
           <w:sz w:val="72"/>
           <w:szCs w:val="72"/>
           <w:rtl/>
           <w:lang w:bidi="ar-YE"/>
         </w:rPr>
-        <w:tab/>
-      </w:r>
+        <w:t xml:space="preserve">الفـــــــصل الثاني: </w:t>
+      </w:r>
+      <w:r>
+        <w:rPr>
+          <w:rStyle w:val="ac"/>
+          <w:rFonts w:ascii="Arial" w:hAnsi="Arial" w:cs="Arial"/>
+          <w:b w:val="0"/>
+          <w:bCs w:val="0"/>
+          <w:sz w:val="72"/>
+          <w:szCs w:val="72"/>
+          <w:rtl/>
+        </w:rPr>
+        <w:t>الإطار النظري ومراجعة الأدبيات</w:t>
+      </w:r>
+      <w:bookmarkEnd w:id="16"/>
     </w:p>
     <w:p>
       <w:pPr>
@@ -9622,6 +10847,7 @@
           <w:tab w:val="left" w:pos="2740"/>
         </w:tabs>
         <w:bidi/>
+        <w:jc w:val="center"/>
         <w:rPr>
           <w:rFonts w:ascii="Arial" w:hAnsi="Arial" w:cs="Arial"/>
           <w:sz w:val="72"/>
@@ -9631,8 +10857,872 @@
         </w:rPr>
       </w:pPr>
     </w:p>
+    <w:p>
+      <w:pPr>
+        <w:tabs>
+          <w:tab w:val="left" w:pos="2740"/>
+        </w:tabs>
+        <w:bidi/>
+        <w:rPr>
+          <w:rFonts w:ascii="Arial" w:hAnsi="Arial" w:cs="Arial"/>
+          <w:sz w:val="72"/>
+          <w:szCs w:val="72"/>
+          <w:rtl/>
+          <w:lang w:bidi="ar-YE"/>
+        </w:rPr>
+      </w:pPr>
+    </w:p>
+    <w:p>
+      <w:pPr>
+        <w:tabs>
+          <w:tab w:val="left" w:pos="2740"/>
+        </w:tabs>
+        <w:bidi/>
+        <w:rPr>
+          <w:rFonts w:ascii="Arial" w:hAnsi="Arial" w:cs="Arial"/>
+          <w:sz w:val="72"/>
+          <w:szCs w:val="72"/>
+          <w:lang w:bidi="ar-YE"/>
+        </w:rPr>
+      </w:pPr>
+    </w:p>
+    <w:p>
+      <w:pPr>
+        <w:tabs>
+          <w:tab w:val="left" w:pos="2740"/>
+        </w:tabs>
+        <w:bidi/>
+        <w:rPr>
+          <w:rFonts w:ascii="Arial" w:hAnsi="Arial" w:cs="Arial"/>
+          <w:sz w:val="72"/>
+          <w:szCs w:val="72"/>
+          <w:lang w:bidi="ar-YE"/>
+        </w:rPr>
+      </w:pPr>
+    </w:p>
+    <w:p>
+      <w:pPr>
+        <w:tabs>
+          <w:tab w:val="left" w:pos="2740"/>
+        </w:tabs>
+        <w:bidi/>
+        <w:rPr>
+          <w:rFonts w:ascii="Arial" w:hAnsi="Arial" w:cs="Arial"/>
+          <w:sz w:val="72"/>
+          <w:szCs w:val="72"/>
+          <w:lang w:bidi="ar-YE"/>
+        </w:rPr>
+      </w:pPr>
+    </w:p>
+    <w:p>
+      <w:pPr>
+        <w:tabs>
+          <w:tab w:val="left" w:pos="2740"/>
+        </w:tabs>
+        <w:bidi/>
+        <w:rPr>
+          <w:rFonts w:ascii="Arial" w:hAnsi="Arial" w:cs="Arial"/>
+          <w:sz w:val="72"/>
+          <w:szCs w:val="72"/>
+          <w:lang w:bidi="ar-YE"/>
+        </w:rPr>
+      </w:pPr>
+    </w:p>
+    <w:p>
+      <w:pPr>
+        <w:tabs>
+          <w:tab w:val="left" w:pos="2740"/>
+        </w:tabs>
+        <w:bidi/>
+        <w:rPr>
+          <w:rFonts w:ascii="Arial" w:hAnsi="Arial" w:cs="Arial"/>
+          <w:sz w:val="72"/>
+          <w:szCs w:val="72"/>
+          <w:lang w:bidi="ar-YE"/>
+        </w:rPr>
+      </w:pPr>
+    </w:p>
+    <w:p>
+      <w:pPr>
+        <w:tabs>
+          <w:tab w:val="left" w:pos="2740"/>
+        </w:tabs>
+        <w:bidi/>
+        <w:rPr>
+          <w:rFonts w:ascii="Arial" w:hAnsi="Arial" w:cs="Arial"/>
+          <w:sz w:val="72"/>
+          <w:szCs w:val="72"/>
+          <w:lang w:bidi="ar-YE"/>
+        </w:rPr>
+      </w:pPr>
+    </w:p>
+    <w:p>
+      <w:pPr>
+        <w:tabs>
+          <w:tab w:val="left" w:pos="2740"/>
+        </w:tabs>
+        <w:bidi/>
+        <w:rPr>
+          <w:rFonts w:ascii="Arial" w:hAnsi="Arial" w:cs="Arial"/>
+          <w:sz w:val="72"/>
+          <w:szCs w:val="72"/>
+          <w:lang w:bidi="ar-YE"/>
+        </w:rPr>
+      </w:pPr>
+    </w:p>
+    <w:p>
+      <w:pPr>
+        <w:tabs>
+          <w:tab w:val="left" w:pos="2740"/>
+        </w:tabs>
+        <w:bidi/>
+        <w:rPr>
+          <w:rFonts w:ascii="Arial" w:hAnsi="Arial" w:cs="Arial"/>
+          <w:sz w:val="72"/>
+          <w:szCs w:val="72"/>
+          <w:lang w:bidi="ar-YE"/>
+        </w:rPr>
+      </w:pPr>
+    </w:p>
+    <w:p>
+      <w:pPr>
+        <w:bidi/>
+        <w:jc w:val="center"/>
+        <w:outlineLvl w:val="0"/>
+        <w:rPr>
+          <w:rFonts w:ascii="Arial" w:hAnsi="Arial" w:cs="Arial"/>
+          <w:sz w:val="72"/>
+          <w:szCs w:val="72"/>
+          <w:rtl/>
+          <w:lang w:bidi="ar-YE"/>
+        </w:rPr>
+      </w:pPr>
+      <w:bookmarkStart w:id="17" w:name="_Toc199791727"/>
+      <w:r>
+        <w:rPr>
+          <w:rFonts w:ascii="Arial" w:hAnsi="Arial" w:cs="Arial" w:hint="cs"/>
+          <w:i/>
+          <w:iCs/>
+          <w:sz w:val="72"/>
+          <w:szCs w:val="72"/>
+          <w:rtl/>
+          <w:lang w:bidi="ar-YE"/>
+        </w:rPr>
+        <w:t xml:space="preserve">الفـــــــصل </w:t>
+      </w:r>
+      <w:r>
+        <w:rPr>
+          <w:rFonts w:ascii="Arial" w:hAnsi="Arial" w:cs="Arial"/>
+          <w:sz w:val="72"/>
+          <w:szCs w:val="72"/>
+          <w:rtl/>
+          <w:lang w:bidi="ar-YE"/>
+        </w:rPr>
+        <w:t>الثالث</w:t>
+      </w:r>
+      <w:r>
+        <w:rPr>
+          <w:rFonts w:ascii="Arial" w:hAnsi="Arial" w:cs="Arial" w:hint="cs"/>
+          <w:sz w:val="72"/>
+          <w:szCs w:val="72"/>
+          <w:rtl/>
+          <w:lang w:bidi="ar-YE"/>
+        </w:rPr>
+        <w:t xml:space="preserve">: </w:t>
+      </w:r>
+      <w:r>
+        <w:rPr>
+          <w:rFonts w:ascii="Arial" w:hAnsi="Arial" w:cs="Arial"/>
+          <w:sz w:val="72"/>
+          <w:szCs w:val="72"/>
+          <w:rtl/>
+          <w:lang w:bidi="ar-YE"/>
+        </w:rPr>
+        <w:t>تحليل المتطلبات والنمذجة</w:t>
+      </w:r>
+      <w:bookmarkEnd w:id="17"/>
+    </w:p>
+    <w:p>
+      <w:pPr>
+        <w:tabs>
+          <w:tab w:val="left" w:pos="2740"/>
+        </w:tabs>
+        <w:bidi/>
+        <w:rPr>
+          <w:rFonts w:ascii="Arial" w:hAnsi="Arial" w:cs="Arial"/>
+          <w:sz w:val="72"/>
+          <w:szCs w:val="72"/>
+          <w:rtl/>
+          <w:lang w:bidi="ar-YE"/>
+        </w:rPr>
+      </w:pPr>
+    </w:p>
+    <w:p>
+      <w:pPr>
+        <w:bidi/>
+        <w:rPr>
+          <w:rFonts w:ascii="Arial" w:hAnsi="Arial" w:cs="Arial"/>
+          <w:sz w:val="72"/>
+          <w:szCs w:val="72"/>
+          <w:lang w:bidi="ar-YE"/>
+        </w:rPr>
+      </w:pPr>
+    </w:p>
+    <w:p>
+      <w:pPr>
+        <w:bidi/>
+        <w:rPr>
+          <w:rFonts w:ascii="Arial" w:hAnsi="Arial" w:cs="Arial"/>
+          <w:sz w:val="72"/>
+          <w:szCs w:val="72"/>
+          <w:lang w:bidi="ar-YE"/>
+        </w:rPr>
+      </w:pPr>
+    </w:p>
+    <w:p>
+      <w:pPr>
+        <w:tabs>
+          <w:tab w:val="left" w:pos="3756"/>
+        </w:tabs>
+        <w:bidi/>
+        <w:rPr>
+          <w:rFonts w:ascii="Arial" w:hAnsi="Arial" w:cs="Arial"/>
+          <w:sz w:val="72"/>
+          <w:szCs w:val="72"/>
+          <w:rtl/>
+          <w:lang w:bidi="ar-YE"/>
+        </w:rPr>
+      </w:pPr>
+    </w:p>
+    <w:p>
+      <w:pPr>
+        <w:tabs>
+          <w:tab w:val="left" w:pos="3756"/>
+        </w:tabs>
+        <w:bidi/>
+        <w:rPr>
+          <w:rFonts w:ascii="Arial" w:hAnsi="Arial" w:cs="Arial"/>
+          <w:sz w:val="72"/>
+          <w:szCs w:val="72"/>
+          <w:lang w:bidi="ar-YE"/>
+        </w:rPr>
+      </w:pPr>
+    </w:p>
+    <w:p>
+      <w:pPr>
+        <w:pStyle w:val="af8"/>
+        <w:numPr>
+          <w:ilvl w:val="1"/>
+          <w:numId w:val="52"/>
+        </w:numPr>
+        <w:bidi/>
+        <w:ind w:left="561" w:hanging="431"/>
+        <w:outlineLvl w:val="1"/>
+        <w:rPr>
+          <w:rFonts w:ascii="Arial" w:hAnsi="Arial" w:cs="Arial"/>
+          <w:b/>
+          <w:bCs/>
+          <w:sz w:val="32"/>
+          <w:szCs w:val="32"/>
+          <w:rtl/>
+        </w:rPr>
+      </w:pPr>
+      <w:bookmarkStart w:id="18" w:name="_Toc199791728"/>
+      <w:r>
+        <w:rPr>
+          <w:rFonts w:ascii="Arial" w:hAnsi="Arial" w:cs="Arial" w:hint="cs"/>
+          <w:b/>
+          <w:bCs/>
+          <w:sz w:val="32"/>
+          <w:szCs w:val="32"/>
+          <w:rtl/>
+        </w:rPr>
+        <w:t>المقدمة</w:t>
+      </w:r>
+      <w:bookmarkEnd w:id="18"/>
+    </w:p>
+    <w:p>
+      <w:pPr>
+        <w:pStyle w:val="aff4"/>
+        <w:bidi/>
+        <w:jc w:val="both"/>
+        <w:rPr>
+          <w:sz w:val="28"/>
+          <w:szCs w:val="28"/>
+        </w:rPr>
+      </w:pPr>
+      <w:r>
+        <w:rPr>
+          <w:rFonts w:hint="cs"/>
+          <w:sz w:val="28"/>
+          <w:szCs w:val="28"/>
+          <w:rtl/>
+        </w:rPr>
+        <w:t>يُعد تحليل المتطلبات من المراحل الأساسية في دورة حياة تطوير البرمجيات، حيث يوفّر الفهم العميق لما يحتاجه المستخدمون من النظام، ويُحدّد نطاق العمل بدقة قبل البدء في التصميم والتنفيذ. يهدف هذا الفصل إلى تقديم تصور واضح عن احتياجات المستخدمين لنظام "نجاز"، وتحويل هذه الاحتياجات إلى متطلبات وظيفية وغير وظيفية قابلة للتنفيذ، بالإضافة إلى بناء نماذج تمثيلية تساعد في تصور بنية النظام وسلوكياته</w:t>
+      </w:r>
+      <w:r>
+        <w:rPr>
+          <w:sz w:val="28"/>
+          <w:szCs w:val="28"/>
+        </w:rPr>
+        <w:t>.</w:t>
+      </w:r>
+    </w:p>
+    <w:p>
+      <w:pPr>
+        <w:pStyle w:val="aff4"/>
+        <w:bidi/>
+        <w:jc w:val="both"/>
+        <w:rPr>
+          <w:sz w:val="28"/>
+          <w:szCs w:val="28"/>
+        </w:rPr>
+      </w:pPr>
+      <w:r>
+        <w:rPr>
+          <w:rFonts w:hint="cs"/>
+          <w:sz w:val="28"/>
+          <w:szCs w:val="28"/>
+          <w:rtl/>
+        </w:rPr>
+        <w:t>تم في هذا الفصل دراسة بيئة العمل المستهدفة وتحليل خصائص المستخدمين، إلى جانب تقييم جدوى المشروع من جوانب متعددة. كما شملت خطة المشروع مراحل التطوير والزمن المتوقع لكل مرحلة. بعد ذلك، تم حصر المتطلبات وتوثيقها وفقاً لمعايير تحليل النظم، وتمثيلها باستخدام نماذج رسومية مثل مخططات الحالات</w:t>
+      </w:r>
+      <w:r>
+        <w:rPr>
+          <w:sz w:val="28"/>
+          <w:szCs w:val="28"/>
+        </w:rPr>
+        <w:t xml:space="preserve"> (Use Case) </w:t>
+      </w:r>
+      <w:r>
+        <w:rPr>
+          <w:rFonts w:hint="cs"/>
+          <w:sz w:val="28"/>
+          <w:szCs w:val="28"/>
+          <w:rtl/>
+        </w:rPr>
+        <w:t>ونماذج السياق</w:t>
+      </w:r>
+      <w:r>
+        <w:rPr>
+          <w:sz w:val="28"/>
+          <w:szCs w:val="28"/>
+        </w:rPr>
+        <w:t xml:space="preserve"> (Context Diagrams) </w:t>
+      </w:r>
+      <w:r>
+        <w:rPr>
+          <w:rFonts w:hint="cs"/>
+          <w:sz w:val="28"/>
+          <w:szCs w:val="28"/>
+          <w:rtl/>
+        </w:rPr>
+        <w:t>لتوضيح العلاقة بين النظام والمستخدمين والأنظمة الخارجية</w:t>
+      </w:r>
+      <w:r>
+        <w:rPr>
+          <w:sz w:val="28"/>
+          <w:szCs w:val="28"/>
+        </w:rPr>
+        <w:t>.</w:t>
+      </w:r>
+    </w:p>
+    <w:p>
+      <w:pPr>
+        <w:pStyle w:val="aff4"/>
+        <w:bidi/>
+        <w:jc w:val="both"/>
+        <w:rPr>
+          <w:rFonts w:hint="cs"/>
+          <w:sz w:val="28"/>
+          <w:szCs w:val="28"/>
+          <w:rtl/>
+        </w:rPr>
+      </w:pPr>
+      <w:r>
+        <w:rPr>
+          <w:rFonts w:hint="cs"/>
+          <w:sz w:val="28"/>
+          <w:szCs w:val="28"/>
+          <w:rtl/>
+        </w:rPr>
+        <w:t>يوفّر هذا الفصل الأساس الفني لبناء النظام، ويُعد مرجعاً رئيسيًا لكل من فريقي التصميم والتنفيذ لضمان توافق النظام مع احتياجات المستفيدين وتحقيق الأهداف المنشودة</w:t>
+      </w:r>
+      <w:r>
+        <w:rPr>
+          <w:sz w:val="28"/>
+          <w:szCs w:val="28"/>
+        </w:rPr>
+        <w:t>.</w:t>
+      </w:r>
+    </w:p>
+    <w:p>
+      <w:pPr>
+        <w:pStyle w:val="af8"/>
+        <w:numPr>
+          <w:ilvl w:val="1"/>
+          <w:numId w:val="52"/>
+        </w:numPr>
+        <w:bidi/>
+        <w:ind w:left="561" w:hanging="431"/>
+        <w:outlineLvl w:val="1"/>
+        <w:rPr>
+          <w:rFonts w:ascii="Arial" w:hAnsi="Arial" w:cs="Arial"/>
+          <w:b/>
+          <w:bCs/>
+          <w:sz w:val="32"/>
+          <w:szCs w:val="32"/>
+          <w:rtl/>
+        </w:rPr>
+      </w:pPr>
+      <w:bookmarkStart w:id="19" w:name="_Toc199791729"/>
+      <w:r>
+        <w:rPr>
+          <w:rFonts w:ascii="Arial" w:hAnsi="Arial" w:cs="Arial"/>
+          <w:b/>
+          <w:bCs/>
+          <w:sz w:val="32"/>
+          <w:szCs w:val="32"/>
+          <w:rtl/>
+        </w:rPr>
+        <w:t>متطلبات المستخدم</w:t>
+      </w:r>
+      <w:bookmarkEnd w:id="19"/>
+    </w:p>
+    <w:p>
+      <w:pPr>
+        <w:pStyle w:val="aff4"/>
+        <w:bidi/>
+        <w:jc w:val="both"/>
+        <w:rPr>
+          <w:sz w:val="28"/>
+          <w:szCs w:val="28"/>
+        </w:rPr>
+      </w:pPr>
+      <w:r>
+        <w:rPr>
+          <w:rFonts w:hint="cs"/>
+          <w:sz w:val="28"/>
+          <w:szCs w:val="28"/>
+          <w:rtl/>
+        </w:rPr>
+        <w:t>تمثل متطلبات المستخدم التصور الأولي لاحتياجات الفئات المستفيدة من نظام "نجاز"، حيث تركز على ما يتوقعه المستخدمون من المنصة، دون الخوض في التفاصيل التقنية. تم جمع هذه المتطلبات بناءً على تحليل بيئة العمل، ودراسة المشاكل الحالية في الخدمات العدلية والتوثيقية، والتفاعل المتوقع مع النظام من قبل مختلف المستخدمين. وفيما يلي أهم متطلبات المستخدمين الأساسيين</w:t>
+      </w:r>
+      <w:r>
+        <w:rPr>
+          <w:sz w:val="28"/>
+          <w:szCs w:val="28"/>
+        </w:rPr>
+        <w:t>:</w:t>
+      </w:r>
+    </w:p>
+    <w:p>
+      <w:pPr>
+        <w:bidi/>
+        <w:rPr>
+          <w:rFonts w:ascii="Arial" w:hAnsi="Arial" w:cs="Arial"/>
+          <w:b/>
+          <w:bCs/>
+          <w:sz w:val="32"/>
+          <w:szCs w:val="32"/>
+        </w:rPr>
+      </w:pPr>
+      <w:r>
+        <w:rPr>
+          <w:rFonts w:ascii="Arial" w:hAnsi="Arial" w:cs="Arial"/>
+          <w:b/>
+          <w:bCs/>
+          <w:sz w:val="32"/>
+          <w:szCs w:val="32"/>
+          <w:rtl/>
+        </w:rPr>
+        <w:t>أولًا: المواطنون</w:t>
+      </w:r>
+    </w:p>
+    <w:p>
+      <w:pPr>
+        <w:pStyle w:val="aff4"/>
+        <w:numPr>
+          <w:ilvl w:val="0"/>
+          <w:numId w:val="47"/>
+        </w:numPr>
+        <w:bidi/>
+        <w:jc w:val="both"/>
+        <w:rPr>
+          <w:sz w:val="28"/>
+          <w:szCs w:val="28"/>
+        </w:rPr>
+      </w:pPr>
+      <w:r>
+        <w:rPr>
+          <w:rFonts w:hint="cs"/>
+          <w:sz w:val="28"/>
+          <w:szCs w:val="28"/>
+          <w:rtl/>
+        </w:rPr>
+        <w:t>القدرة على إنشاء حساب شخصي وتسجيل الدخول إلى النظام بسهولة</w:t>
+      </w:r>
+      <w:r>
+        <w:rPr>
+          <w:sz w:val="28"/>
+          <w:szCs w:val="28"/>
+        </w:rPr>
+        <w:t>.</w:t>
+      </w:r>
+    </w:p>
+    <w:p>
+      <w:pPr>
+        <w:pStyle w:val="aff4"/>
+        <w:numPr>
+          <w:ilvl w:val="0"/>
+          <w:numId w:val="47"/>
+        </w:numPr>
+        <w:bidi/>
+        <w:jc w:val="both"/>
+        <w:rPr>
+          <w:sz w:val="28"/>
+          <w:szCs w:val="28"/>
+        </w:rPr>
+      </w:pPr>
+      <w:r>
+        <w:rPr>
+          <w:rFonts w:hint="cs"/>
+          <w:sz w:val="28"/>
+          <w:szCs w:val="28"/>
+          <w:rtl/>
+        </w:rPr>
+        <w:t>تقديم طلبات التوثيق إلكترونيًا دون الحاجة إلى زيارة مكاتب الوزارة</w:t>
+      </w:r>
+      <w:r>
+        <w:rPr>
+          <w:sz w:val="28"/>
+          <w:szCs w:val="28"/>
+        </w:rPr>
+        <w:t>.</w:t>
+      </w:r>
+    </w:p>
+    <w:p>
+      <w:pPr>
+        <w:pStyle w:val="aff4"/>
+        <w:numPr>
+          <w:ilvl w:val="0"/>
+          <w:numId w:val="47"/>
+        </w:numPr>
+        <w:bidi/>
+        <w:jc w:val="both"/>
+        <w:rPr>
+          <w:sz w:val="28"/>
+          <w:szCs w:val="28"/>
+        </w:rPr>
+      </w:pPr>
+      <w:r>
+        <w:rPr>
+          <w:rFonts w:hint="cs"/>
+          <w:sz w:val="28"/>
+          <w:szCs w:val="28"/>
+          <w:rtl/>
+        </w:rPr>
+        <w:t>متابعة حالة الطلبات السابقة، ومعرفة مراحل المعالجة</w:t>
+      </w:r>
+      <w:r>
+        <w:rPr>
+          <w:sz w:val="28"/>
+          <w:szCs w:val="28"/>
+        </w:rPr>
+        <w:t>.</w:t>
+      </w:r>
+    </w:p>
+    <w:p>
+      <w:pPr>
+        <w:pStyle w:val="aff4"/>
+        <w:numPr>
+          <w:ilvl w:val="0"/>
+          <w:numId w:val="47"/>
+        </w:numPr>
+        <w:bidi/>
+        <w:jc w:val="both"/>
+        <w:rPr>
+          <w:sz w:val="28"/>
+          <w:szCs w:val="28"/>
+        </w:rPr>
+      </w:pPr>
+      <w:r>
+        <w:rPr>
+          <w:rFonts w:hint="cs"/>
+          <w:sz w:val="28"/>
+          <w:szCs w:val="28"/>
+          <w:rtl/>
+        </w:rPr>
+        <w:t>تحميل الوثائق المطلوبة وإرفاقها ضمن الطلب</w:t>
+      </w:r>
+      <w:r>
+        <w:rPr>
+          <w:sz w:val="28"/>
+          <w:szCs w:val="28"/>
+        </w:rPr>
+        <w:t>.</w:t>
+      </w:r>
+    </w:p>
+    <w:p>
+      <w:pPr>
+        <w:pStyle w:val="aff4"/>
+        <w:numPr>
+          <w:ilvl w:val="0"/>
+          <w:numId w:val="47"/>
+        </w:numPr>
+        <w:bidi/>
+        <w:jc w:val="both"/>
+        <w:rPr>
+          <w:sz w:val="28"/>
+          <w:szCs w:val="28"/>
+        </w:rPr>
+      </w:pPr>
+      <w:r>
+        <w:rPr>
+          <w:rFonts w:hint="cs"/>
+          <w:sz w:val="28"/>
+          <w:szCs w:val="28"/>
+          <w:rtl/>
+        </w:rPr>
+        <w:t>استلام إشعارات فورية بالحالة الجديدة للطلب (تم الاستلام، تحت المعالجة، مكتمل، إلخ)</w:t>
+      </w:r>
+      <w:r>
+        <w:rPr>
+          <w:sz w:val="28"/>
+          <w:szCs w:val="28"/>
+        </w:rPr>
+        <w:t>.</w:t>
+      </w:r>
+    </w:p>
+    <w:p>
+      <w:pPr>
+        <w:pStyle w:val="aff4"/>
+        <w:numPr>
+          <w:ilvl w:val="0"/>
+          <w:numId w:val="47"/>
+        </w:numPr>
+        <w:bidi/>
+        <w:jc w:val="both"/>
+        <w:rPr>
+          <w:sz w:val="28"/>
+          <w:szCs w:val="28"/>
+        </w:rPr>
+      </w:pPr>
+      <w:r>
+        <w:rPr>
+          <w:rFonts w:hint="cs"/>
+          <w:sz w:val="28"/>
+          <w:szCs w:val="28"/>
+          <w:rtl/>
+        </w:rPr>
+        <w:t>تصفح واجهة استخدام سهلة وواضحة من الهاتف المحمول أو الحاسوب</w:t>
+      </w:r>
+      <w:r>
+        <w:rPr>
+          <w:sz w:val="28"/>
+          <w:szCs w:val="28"/>
+        </w:rPr>
+        <w:t>.</w:t>
+      </w:r>
+    </w:p>
+    <w:p>
+      <w:pPr>
+        <w:pStyle w:val="aff4"/>
+        <w:bidi/>
+        <w:jc w:val="both"/>
+        <w:rPr>
+          <w:sz w:val="28"/>
+          <w:szCs w:val="28"/>
+          <w:rtl/>
+        </w:rPr>
+      </w:pPr>
+    </w:p>
+    <w:p>
+      <w:pPr>
+        <w:pStyle w:val="aff4"/>
+        <w:bidi/>
+        <w:jc w:val="both"/>
+        <w:rPr>
+          <w:rFonts w:hint="cs"/>
+          <w:sz w:val="28"/>
+          <w:szCs w:val="28"/>
+          <w:rtl/>
+        </w:rPr>
+      </w:pPr>
+    </w:p>
+    <w:p>
+      <w:pPr>
+        <w:bidi/>
+        <w:rPr>
+          <w:rFonts w:ascii="Arial" w:hAnsi="Arial" w:cs="Arial"/>
+          <w:b/>
+          <w:bCs/>
+          <w:sz w:val="32"/>
+          <w:szCs w:val="32"/>
+        </w:rPr>
+      </w:pPr>
+      <w:r>
+        <w:rPr>
+          <w:rFonts w:ascii="Arial" w:hAnsi="Arial" w:cs="Arial"/>
+          <w:b/>
+          <w:bCs/>
+          <w:sz w:val="32"/>
+          <w:szCs w:val="32"/>
+          <w:rtl/>
+        </w:rPr>
+        <w:lastRenderedPageBreak/>
+        <w:t>ثانيًا: موظفو</w:t>
+      </w:r>
+      <w:r>
+        <w:rPr>
+          <w:rFonts w:ascii="Arial" w:hAnsi="Arial" w:cs="Arial" w:hint="cs"/>
+          <w:b/>
+          <w:bCs/>
+          <w:sz w:val="32"/>
+          <w:szCs w:val="32"/>
+          <w:rtl/>
+          <w:lang w:bidi="ar-YE"/>
+        </w:rPr>
+        <w:t>ن</w:t>
+      </w:r>
+      <w:r>
+        <w:rPr>
+          <w:rFonts w:ascii="Arial" w:hAnsi="Arial" w:cs="Arial"/>
+          <w:b/>
+          <w:bCs/>
+          <w:sz w:val="32"/>
+          <w:szCs w:val="32"/>
+          <w:rtl/>
+        </w:rPr>
+        <w:t xml:space="preserve"> وزارة العدل</w:t>
+      </w:r>
+    </w:p>
+    <w:p>
+      <w:pPr>
+        <w:pStyle w:val="aff4"/>
+        <w:numPr>
+          <w:ilvl w:val="0"/>
+          <w:numId w:val="48"/>
+        </w:numPr>
+        <w:bidi/>
+        <w:jc w:val="both"/>
+        <w:rPr>
+          <w:sz w:val="28"/>
+          <w:szCs w:val="28"/>
+        </w:rPr>
+      </w:pPr>
+      <w:r>
+        <w:rPr>
+          <w:rFonts w:hint="cs"/>
+          <w:sz w:val="28"/>
+          <w:szCs w:val="28"/>
+          <w:rtl/>
+        </w:rPr>
+        <w:t>تسجيل الدخول إلى النظام باستخدام بيانات الاعتماد الخاصة</w:t>
+      </w:r>
+      <w:r>
+        <w:rPr>
+          <w:sz w:val="28"/>
+          <w:szCs w:val="28"/>
+        </w:rPr>
+        <w:t>.</w:t>
+      </w:r>
+    </w:p>
+    <w:p>
+      <w:pPr>
+        <w:pStyle w:val="aff4"/>
+        <w:numPr>
+          <w:ilvl w:val="0"/>
+          <w:numId w:val="48"/>
+        </w:numPr>
+        <w:bidi/>
+        <w:jc w:val="both"/>
+        <w:rPr>
+          <w:sz w:val="28"/>
+          <w:szCs w:val="28"/>
+        </w:rPr>
+      </w:pPr>
+      <w:r>
+        <w:rPr>
+          <w:rFonts w:hint="cs"/>
+          <w:sz w:val="28"/>
+          <w:szCs w:val="28"/>
+          <w:rtl/>
+        </w:rPr>
+        <w:t>استعراض ومعالجة الطلبات المقدّمة من المواطنين</w:t>
+      </w:r>
+      <w:r>
+        <w:rPr>
+          <w:sz w:val="28"/>
+          <w:szCs w:val="28"/>
+        </w:rPr>
+        <w:t>.</w:t>
+      </w:r>
+    </w:p>
+    <w:p>
+      <w:pPr>
+        <w:pStyle w:val="aff4"/>
+        <w:numPr>
+          <w:ilvl w:val="0"/>
+          <w:numId w:val="48"/>
+        </w:numPr>
+        <w:bidi/>
+        <w:jc w:val="both"/>
+        <w:rPr>
+          <w:sz w:val="28"/>
+          <w:szCs w:val="28"/>
+        </w:rPr>
+      </w:pPr>
+      <w:r>
+        <w:rPr>
+          <w:rFonts w:hint="cs"/>
+          <w:sz w:val="28"/>
+          <w:szCs w:val="28"/>
+          <w:rtl/>
+        </w:rPr>
+        <w:t>إدارة بيانات المحررات والوثائق المرتبطة بالطلبات</w:t>
+      </w:r>
+      <w:r>
+        <w:rPr>
+          <w:sz w:val="28"/>
+          <w:szCs w:val="28"/>
+        </w:rPr>
+        <w:t>.</w:t>
+      </w:r>
+    </w:p>
+    <w:p>
+      <w:pPr>
+        <w:tabs>
+          <w:tab w:val="left" w:pos="3756"/>
+        </w:tabs>
+        <w:bidi/>
+        <w:rPr>
+          <w:rFonts w:ascii="Arial" w:hAnsi="Arial" w:cs="Arial"/>
+          <w:sz w:val="72"/>
+          <w:szCs w:val="72"/>
+          <w:rtl/>
+          <w:lang w:bidi="ar-YE"/>
+        </w:rPr>
+      </w:pPr>
+      <w:r>
+        <w:rPr>
+          <w:rFonts w:cs="Times New Roman"/>
+          <w:sz w:val="28"/>
+          <w:szCs w:val="28"/>
+          <w:rtl/>
+        </w:rPr>
+        <w:t>تحديث حالة الطلب وإرسال ردود أو ملاحظات للمواطن عند الحاجة</w:t>
+      </w:r>
+      <w:r>
+        <w:rPr>
+          <w:sz w:val="28"/>
+          <w:szCs w:val="28"/>
+        </w:rPr>
+        <w:t>.</w:t>
+      </w:r>
+    </w:p>
     <w:sectPr>
-      <w:footerReference w:type="default" r:id="rId10"/>
+      <w:footerReference w:type="default" r:id="rId12"/>
       <w:pgSz w:w="12240" w:h="15840"/>
       <w:pgMar w:top="1440" w:right="1800" w:bottom="1440" w:left="1800" w:header="0" w:footer="0" w:gutter="0"/>
       <w:pgBorders w:offsetFrom="page">
@@ -9931,7 +12021,7 @@
   <w:abstractNum w:abstractNumId="2" w15:restartNumberingAfterBreak="0">
     <w:nsid w:val="02BE5439"/>
     <w:multiLevelType w:val="hybridMultilevel"/>
-    <w:tmpl w:val="187A7AA4"/>
+    <w:tmpl w:val="EBE09F50"/>
     <w:lvl w:ilvl="0" w:tplc="1000000F">
       <w:start w:val="1"/>
       <w:numFmt w:val="decimal"/>
@@ -10431,6 +12521,119 @@
     </w:lvl>
   </w:abstractNum>
   <w:abstractNum w:abstractNumId="7" w15:restartNumberingAfterBreak="0">
+    <w:nsid w:val="1815173D"/>
+    <w:multiLevelType w:val="multilevel"/>
+    <w:tmpl w:val="E334DFEE"/>
+    <w:lvl w:ilvl="0">
+      <w:start w:val="3"/>
+      <w:numFmt w:val="decimal"/>
+      <w:lvlText w:val="%1."/>
+      <w:lvlJc w:val="left"/>
+      <w:pPr>
+        <w:ind w:left="360" w:hanging="360"/>
+      </w:pPr>
+      <w:rPr>
+        <w:rFonts w:hint="default"/>
+      </w:rPr>
+    </w:lvl>
+    <w:lvl w:ilvl="1">
+      <w:start w:val="1"/>
+      <w:numFmt w:val="decimal"/>
+      <w:lvlText w:val="%1.%2."/>
+      <w:lvlJc w:val="left"/>
+      <w:pPr>
+        <w:ind w:left="792" w:hanging="432"/>
+      </w:pPr>
+      <w:rPr>
+        <w:rFonts w:hint="default"/>
+      </w:rPr>
+    </w:lvl>
+    <w:lvl w:ilvl="2">
+      <w:start w:val="1"/>
+      <w:numFmt w:val="decimal"/>
+      <w:lvlText w:val="%1.%2.%3."/>
+      <w:lvlJc w:val="left"/>
+      <w:pPr>
+        <w:ind w:left="1224" w:hanging="504"/>
+      </w:pPr>
+      <w:rPr>
+        <w:rFonts w:hint="default"/>
+      </w:rPr>
+    </w:lvl>
+    <w:lvl w:ilvl="3">
+      <w:start w:val="1"/>
+      <w:numFmt w:val="decimal"/>
+      <w:lvlText w:val="%1.%2.%3.%4."/>
+      <w:lvlJc w:val="left"/>
+      <w:pPr>
+        <w:ind w:left="1728" w:hanging="648"/>
+      </w:pPr>
+      <w:rPr>
+        <w:rFonts w:hint="default"/>
+      </w:rPr>
+    </w:lvl>
+    <w:lvl w:ilvl="4">
+      <w:start w:val="1"/>
+      <w:numFmt w:val="decimal"/>
+      <w:lvlText w:val="%1.%2.%3.%4.%5."/>
+      <w:lvlJc w:val="left"/>
+      <w:pPr>
+        <w:ind w:left="2232" w:hanging="792"/>
+      </w:pPr>
+      <w:rPr>
+        <w:rFonts w:hint="default"/>
+      </w:rPr>
+    </w:lvl>
+    <w:lvl w:ilvl="5">
+      <w:start w:val="1"/>
+      <w:numFmt w:val="decimal"/>
+      <w:lvlText w:val="%1.%2.%3.%4.%5.%6."/>
+      <w:lvlJc w:val="left"/>
+      <w:pPr>
+        <w:ind w:left="2736" w:hanging="936"/>
+      </w:pPr>
+      <w:rPr>
+        <w:rFonts w:hint="default"/>
+      </w:rPr>
+    </w:lvl>
+    <w:lvl w:ilvl="6">
+      <w:start w:val="1"/>
+      <w:numFmt w:val="decimal"/>
+      <w:lvlText w:val="%1.%2.%3.%4.%5.%6.%7."/>
+      <w:lvlJc w:val="left"/>
+      <w:pPr>
+        <w:ind w:left="3240" w:hanging="1080"/>
+      </w:pPr>
+      <w:rPr>
+        <w:rFonts w:hint="default"/>
+      </w:rPr>
+    </w:lvl>
+    <w:lvl w:ilvl="7">
+      <w:start w:val="1"/>
+      <w:numFmt w:val="decimal"/>
+      <w:lvlText w:val="%1.%2.%3.%4.%5.%6.%7.%8."/>
+      <w:lvlJc w:val="left"/>
+      <w:pPr>
+        <w:ind w:left="3744" w:hanging="1224"/>
+      </w:pPr>
+      <w:rPr>
+        <w:rFonts w:hint="default"/>
+      </w:rPr>
+    </w:lvl>
+    <w:lvl w:ilvl="8">
+      <w:start w:val="1"/>
+      <w:numFmt w:val="decimal"/>
+      <w:lvlText w:val="%1.%2.%3.%4.%5.%6.%7.%8.%9."/>
+      <w:lvlJc w:val="left"/>
+      <w:pPr>
+        <w:ind w:left="4320" w:hanging="1440"/>
+      </w:pPr>
+      <w:rPr>
+        <w:rFonts w:hint="default"/>
+      </w:rPr>
+    </w:lvl>
+  </w:abstractNum>
+  <w:abstractNum w:abstractNumId="8" w15:restartNumberingAfterBreak="0">
     <w:nsid w:val="1A2F40EB"/>
     <w:multiLevelType w:val="hybridMultilevel"/>
     <w:tmpl w:val="6784B922"/>
@@ -10516,7 +12719,7 @@
       </w:pPr>
     </w:lvl>
   </w:abstractNum>
-  <w:abstractNum w:abstractNumId="8" w15:restartNumberingAfterBreak="0">
+  <w:abstractNum w:abstractNumId="9" w15:restartNumberingAfterBreak="0">
     <w:nsid w:val="1D423225"/>
     <w:multiLevelType w:val="multilevel"/>
     <w:tmpl w:val="1000001F"/>
@@ -10602,7 +12805,7 @@
       </w:pPr>
     </w:lvl>
   </w:abstractNum>
-  <w:abstractNum w:abstractNumId="9" w15:restartNumberingAfterBreak="0">
+  <w:abstractNum w:abstractNumId="10" w15:restartNumberingAfterBreak="0">
     <w:nsid w:val="26065B25"/>
     <w:multiLevelType w:val="multilevel"/>
     <w:tmpl w:val="A20E7314"/>
@@ -10716,7 +12919,93 @@
       </w:pPr>
     </w:lvl>
   </w:abstractNum>
-  <w:abstractNum w:abstractNumId="10" w15:restartNumberingAfterBreak="0">
+  <w:abstractNum w:abstractNumId="11" w15:restartNumberingAfterBreak="0">
+    <w:nsid w:val="262100F8"/>
+    <w:multiLevelType w:val="hybridMultilevel"/>
+    <w:tmpl w:val="F7F63134"/>
+    <w:lvl w:ilvl="0" w:tplc="1000000F">
+      <w:start w:val="1"/>
+      <w:numFmt w:val="decimal"/>
+      <w:lvlText w:val="%1."/>
+      <w:lvlJc w:val="left"/>
+      <w:pPr>
+        <w:ind w:left="720" w:hanging="360"/>
+      </w:pPr>
+    </w:lvl>
+    <w:lvl w:ilvl="1" w:tplc="10000019" w:tentative="1">
+      <w:start w:val="1"/>
+      <w:numFmt w:val="lowerLetter"/>
+      <w:lvlText w:val="%2."/>
+      <w:lvlJc w:val="left"/>
+      <w:pPr>
+        <w:ind w:left="1440" w:hanging="360"/>
+      </w:pPr>
+    </w:lvl>
+    <w:lvl w:ilvl="2" w:tplc="1000001B" w:tentative="1">
+      <w:start w:val="1"/>
+      <w:numFmt w:val="lowerRoman"/>
+      <w:lvlText w:val="%3."/>
+      <w:lvlJc w:val="right"/>
+      <w:pPr>
+        <w:ind w:left="2160" w:hanging="180"/>
+      </w:pPr>
+    </w:lvl>
+    <w:lvl w:ilvl="3" w:tplc="1000000F" w:tentative="1">
+      <w:start w:val="1"/>
+      <w:numFmt w:val="decimal"/>
+      <w:lvlText w:val="%4."/>
+      <w:lvlJc w:val="left"/>
+      <w:pPr>
+        <w:ind w:left="2880" w:hanging="360"/>
+      </w:pPr>
+    </w:lvl>
+    <w:lvl w:ilvl="4" w:tplc="10000019" w:tentative="1">
+      <w:start w:val="1"/>
+      <w:numFmt w:val="lowerLetter"/>
+      <w:lvlText w:val="%5."/>
+      <w:lvlJc w:val="left"/>
+      <w:pPr>
+        <w:ind w:left="3600" w:hanging="360"/>
+      </w:pPr>
+    </w:lvl>
+    <w:lvl w:ilvl="5" w:tplc="1000001B" w:tentative="1">
+      <w:start w:val="1"/>
+      <w:numFmt w:val="lowerRoman"/>
+      <w:lvlText w:val="%6."/>
+      <w:lvlJc w:val="right"/>
+      <w:pPr>
+        <w:ind w:left="4320" w:hanging="180"/>
+      </w:pPr>
+    </w:lvl>
+    <w:lvl w:ilvl="6" w:tplc="1000000F" w:tentative="1">
+      <w:start w:val="1"/>
+      <w:numFmt w:val="decimal"/>
+      <w:lvlText w:val="%7."/>
+      <w:lvlJc w:val="left"/>
+      <w:pPr>
+        <w:ind w:left="5040" w:hanging="360"/>
+      </w:pPr>
+    </w:lvl>
+    <w:lvl w:ilvl="7" w:tplc="10000019" w:tentative="1">
+      <w:start w:val="1"/>
+      <w:numFmt w:val="lowerLetter"/>
+      <w:lvlText w:val="%8."/>
+      <w:lvlJc w:val="left"/>
+      <w:pPr>
+        <w:ind w:left="5760" w:hanging="360"/>
+      </w:pPr>
+    </w:lvl>
+    <w:lvl w:ilvl="8" w:tplc="1000001B" w:tentative="1">
+      <w:start w:val="1"/>
+      <w:numFmt w:val="lowerRoman"/>
+      <w:lvlText w:val="%9."/>
+      <w:lvlJc w:val="right"/>
+      <w:pPr>
+        <w:ind w:left="6480" w:hanging="180"/>
+      </w:pPr>
+    </w:lvl>
+  </w:abstractNum>
+  <w:abstractNum w:abstractNumId="12" w15:restartNumberingAfterBreak="0">
     <w:nsid w:val="26431068"/>
     <w:multiLevelType w:val="multilevel"/>
     <w:tmpl w:val="56C676B8"/>
@@ -10865,7 +13154,7 @@
       </w:rPr>
     </w:lvl>
   </w:abstractNum>
-  <w:abstractNum w:abstractNumId="11" w15:restartNumberingAfterBreak="0">
+  <w:abstractNum w:abstractNumId="13" w15:restartNumberingAfterBreak="0">
     <w:nsid w:val="27B45E67"/>
     <w:multiLevelType w:val="multilevel"/>
     <w:tmpl w:val="E5D6D542"/>
@@ -10951,7 +13240,7 @@
       </w:pPr>
     </w:lvl>
   </w:abstractNum>
-  <w:abstractNum w:abstractNumId="12" w15:restartNumberingAfterBreak="0">
+  <w:abstractNum w:abstractNumId="14" w15:restartNumberingAfterBreak="0">
     <w:nsid w:val="28CC4302"/>
     <w:multiLevelType w:val="hybridMultilevel"/>
     <w:tmpl w:val="888CF670"/>
@@ -11043,7 +13332,7 @@
       </w:pPr>
     </w:lvl>
   </w:abstractNum>
-  <w:abstractNum w:abstractNumId="13" w15:restartNumberingAfterBreak="0">
+  <w:abstractNum w:abstractNumId="15" w15:restartNumberingAfterBreak="0">
     <w:nsid w:val="2B3D0E5F"/>
     <w:multiLevelType w:val="multilevel"/>
     <w:tmpl w:val="2C02C1BA"/>
@@ -11160,7 +13449,7 @@
       </w:pPr>
     </w:lvl>
   </w:abstractNum>
-  <w:abstractNum w:abstractNumId="14" w15:restartNumberingAfterBreak="0">
+  <w:abstractNum w:abstractNumId="16" w15:restartNumberingAfterBreak="0">
     <w:nsid w:val="2CB14EAF"/>
     <w:multiLevelType w:val="multilevel"/>
     <w:tmpl w:val="B778E492"/>
@@ -11309,7 +13598,156 @@
       </w:rPr>
     </w:lvl>
   </w:abstractNum>
-  <w:abstractNum w:abstractNumId="15" w15:restartNumberingAfterBreak="0">
+  <w:abstractNum w:abstractNumId="17" w15:restartNumberingAfterBreak="0">
+    <w:nsid w:val="35E72238"/>
+    <w:multiLevelType w:val="multilevel"/>
+    <w:tmpl w:val="E4DA11CE"/>
+    <w:lvl w:ilvl="0">
+      <w:start w:val="1"/>
+      <w:numFmt w:val="bullet"/>
+      <w:lvlText w:val=""/>
+      <w:lvlJc w:val="left"/>
+      <w:pPr>
+        <w:tabs>
+          <w:tab w:val="num" w:pos="720"/>
+        </w:tabs>
+        <w:ind w:left="720" w:hanging="360"/>
+      </w:pPr>
+      <w:rPr>
+        <w:rFonts w:ascii="Symbol" w:hAnsi="Symbol" w:hint="default"/>
+        <w:sz w:val="20"/>
+      </w:rPr>
+    </w:lvl>
+    <w:lvl w:ilvl="1">
+      <w:start w:val="1"/>
+      <w:numFmt w:val="bullet"/>
+      <w:lvlText w:val="o"/>
+      <w:lvlJc w:val="left"/>
+      <w:pPr>
+        <w:tabs>
+          <w:tab w:val="num" w:pos="1440"/>
+        </w:tabs>
+        <w:ind w:left="1440" w:hanging="360"/>
+      </w:pPr>
+      <w:rPr>
+        <w:rFonts w:ascii="Courier New" w:hAnsi="Courier New" w:cs="Times New Roman" w:hint="default"/>
+        <w:sz w:val="20"/>
+      </w:rPr>
+    </w:lvl>
+    <w:lvl w:ilvl="2">
+      <w:start w:val="1"/>
+      <w:numFmt w:val="bullet"/>
+      <w:lvlText w:val=""/>
+      <w:lvlJc w:val="left"/>
+      <w:pPr>
+        <w:tabs>
+          <w:tab w:val="num" w:pos="2160"/>
+        </w:tabs>
+        <w:ind w:left="2160" w:hanging="360"/>
+      </w:pPr>
+      <w:rPr>
+        <w:rFonts w:ascii="Wingdings" w:hAnsi="Wingdings" w:hint="default"/>
+        <w:sz w:val="20"/>
+      </w:rPr>
+    </w:lvl>
+    <w:lvl w:ilvl="3">
+      <w:start w:val="1"/>
+      <w:numFmt w:val="bullet"/>
+      <w:lvlText w:val=""/>
+      <w:lvlJc w:val="left"/>
+      <w:pPr>
+        <w:tabs>
+          <w:tab w:val="num" w:pos="2880"/>
+        </w:tabs>
+        <w:ind w:left="2880" w:hanging="360"/>
+      </w:pPr>
+      <w:rPr>
+        <w:rFonts w:ascii="Wingdings" w:hAnsi="Wingdings" w:hint="default"/>
+        <w:sz w:val="20"/>
+      </w:rPr>
+    </w:lvl>
+    <w:lvl w:ilvl="4">
+      <w:start w:val="1"/>
+      <w:numFmt w:val="bullet"/>
+      <w:lvlText w:val=""/>
+      <w:lvlJc w:val="left"/>
+      <w:pPr>
+        <w:tabs>
+          <w:tab w:val="num" w:pos="3600"/>
+        </w:tabs>
+        <w:ind w:left="3600" w:hanging="360"/>
+      </w:pPr>
+      <w:rPr>
+        <w:rFonts w:ascii="Wingdings" w:hAnsi="Wingdings" w:hint="default"/>
+        <w:sz w:val="20"/>
+      </w:rPr>
+    </w:lvl>
+    <w:lvl w:ilvl="5">
+      <w:start w:val="1"/>
+      <w:numFmt w:val="bullet"/>
+      <w:lvlText w:val=""/>
+      <w:lvlJc w:val="left"/>
+      <w:pPr>
+        <w:tabs>
+          <w:tab w:val="num" w:pos="4320"/>
+        </w:tabs>
+        <w:ind w:left="4320" w:hanging="360"/>
+      </w:pPr>
+      <w:rPr>
+        <w:rFonts w:ascii="Wingdings" w:hAnsi="Wingdings" w:hint="default"/>
+        <w:sz w:val="20"/>
+      </w:rPr>
+    </w:lvl>
+    <w:lvl w:ilvl="6">
+      <w:start w:val="1"/>
+      <w:numFmt w:val="bullet"/>
+      <w:lvlText w:val=""/>
+      <w:lvlJc w:val="left"/>
+      <w:pPr>
+        <w:tabs>
+          <w:tab w:val="num" w:pos="5040"/>
+        </w:tabs>
+        <w:ind w:left="5040" w:hanging="360"/>
+      </w:pPr>
+      <w:rPr>
+        <w:rFonts w:ascii="Wingdings" w:hAnsi="Wingdings" w:hint="default"/>
+        <w:sz w:val="20"/>
+      </w:rPr>
+    </w:lvl>
+    <w:lvl w:ilvl="7">
+      <w:start w:val="1"/>
+      <w:numFmt w:val="bullet"/>
+      <w:lvlText w:val=""/>
+      <w:lvlJc w:val="left"/>
+      <w:pPr>
+        <w:tabs>
+          <w:tab w:val="num" w:pos="5760"/>
+        </w:tabs>
+        <w:ind w:left="5760" w:hanging="360"/>
+      </w:pPr>
+      <w:rPr>
+        <w:rFonts w:ascii="Wingdings" w:hAnsi="Wingdings" w:hint="default"/>
+        <w:sz w:val="20"/>
+      </w:rPr>
+    </w:lvl>
+    <w:lvl w:ilvl="8">
+      <w:start w:val="1"/>
+      <w:numFmt w:val="bullet"/>
+      <w:lvlText w:val=""/>
+      <w:lvlJc w:val="left"/>
+      <w:pPr>
+        <w:tabs>
+          <w:tab w:val="num" w:pos="6480"/>
+        </w:tabs>
+        <w:ind w:left="6480" w:hanging="360"/>
+      </w:pPr>
+      <w:rPr>
+        <w:rFonts w:ascii="Wingdings" w:hAnsi="Wingdings" w:hint="default"/>
+        <w:sz w:val="20"/>
+      </w:rPr>
+    </w:lvl>
+  </w:abstractNum>
+  <w:abstractNum w:abstractNumId="18" w15:restartNumberingAfterBreak="0">
     <w:nsid w:val="37E21F46"/>
     <w:multiLevelType w:val="multilevel"/>
     <w:tmpl w:val="1000001D"/>
@@ -11395,7 +13833,7 @@
       </w:pPr>
     </w:lvl>
   </w:abstractNum>
-  <w:abstractNum w:abstractNumId="16" w15:restartNumberingAfterBreak="0">
+  <w:abstractNum w:abstractNumId="19" w15:restartNumberingAfterBreak="0">
     <w:nsid w:val="3B06037C"/>
     <w:multiLevelType w:val="multilevel"/>
     <w:tmpl w:val="1000001F"/>
@@ -11481,7 +13919,7 @@
       </w:pPr>
     </w:lvl>
   </w:abstractNum>
-  <w:abstractNum w:abstractNumId="17" w15:restartNumberingAfterBreak="0">
+  <w:abstractNum w:abstractNumId="20" w15:restartNumberingAfterBreak="0">
     <w:nsid w:val="3C746F68"/>
     <w:multiLevelType w:val="multilevel"/>
     <w:tmpl w:val="1000001F"/>
@@ -11567,7 +14005,120 @@
       </w:pPr>
     </w:lvl>
   </w:abstractNum>
-  <w:abstractNum w:abstractNumId="18" w15:restartNumberingAfterBreak="0">
+  <w:abstractNum w:abstractNumId="21" w15:restartNumberingAfterBreak="0">
+    <w:nsid w:val="463B00B6"/>
+    <w:multiLevelType w:val="multilevel"/>
+    <w:tmpl w:val="9DF66C00"/>
+    <w:lvl w:ilvl="0">
+      <w:start w:val="3"/>
+      <w:numFmt w:val="decimal"/>
+      <w:lvlText w:val="%1."/>
+      <w:lvlJc w:val="left"/>
+      <w:pPr>
+        <w:ind w:left="360" w:hanging="360"/>
+      </w:pPr>
+      <w:rPr>
+        <w:rFonts w:hint="default"/>
+      </w:rPr>
+    </w:lvl>
+    <w:lvl w:ilvl="1">
+      <w:start w:val="1"/>
+      <w:numFmt w:val="decimal"/>
+      <w:lvlText w:val="%1.%2."/>
+      <w:lvlJc w:val="left"/>
+      <w:pPr>
+        <w:ind w:left="792" w:hanging="432"/>
+      </w:pPr>
+      <w:rPr>
+        <w:rFonts w:hint="default"/>
+      </w:rPr>
+    </w:lvl>
+    <w:lvl w:ilvl="2">
+      <w:start w:val="1"/>
+      <w:numFmt w:val="decimal"/>
+      <w:lvlText w:val="%1.%2.%3."/>
+      <w:lvlJc w:val="left"/>
+      <w:pPr>
+        <w:ind w:left="1224" w:hanging="504"/>
+      </w:pPr>
+      <w:rPr>
+        <w:rFonts w:hint="default"/>
+      </w:rPr>
+    </w:lvl>
+    <w:lvl w:ilvl="3">
+      <w:start w:val="1"/>
+      <w:numFmt w:val="decimal"/>
+      <w:lvlText w:val="%1.%2.%3.%4."/>
+      <w:lvlJc w:val="left"/>
+      <w:pPr>
+        <w:ind w:left="1728" w:hanging="648"/>
+      </w:pPr>
+      <w:rPr>
+        <w:rFonts w:hint="default"/>
+      </w:rPr>
+    </w:lvl>
+    <w:lvl w:ilvl="4">
+      <w:start w:val="1"/>
+      <w:numFmt w:val="decimal"/>
+      <w:lvlText w:val="%1.%2.%3.%4.%5."/>
+      <w:lvlJc w:val="left"/>
+      <w:pPr>
+        <w:ind w:left="2232" w:hanging="792"/>
+      </w:pPr>
+      <w:rPr>
+        <w:rFonts w:hint="default"/>
+      </w:rPr>
+    </w:lvl>
+    <w:lvl w:ilvl="5">
+      <w:start w:val="1"/>
+      <w:numFmt w:val="decimal"/>
+      <w:lvlText w:val="%1.%2.%3.%4.%5.%6."/>
+      <w:lvlJc w:val="left"/>
+      <w:pPr>
+        <w:ind w:left="2736" w:hanging="936"/>
+      </w:pPr>
+      <w:rPr>
+        <w:rFonts w:hint="default"/>
+      </w:rPr>
+    </w:lvl>
+    <w:lvl w:ilvl="6">
+      <w:start w:val="1"/>
+      <w:numFmt w:val="decimal"/>
+      <w:lvlText w:val="%1.%2.%3.%4.%5.%6.%7."/>
+      <w:lvlJc w:val="left"/>
+      <w:pPr>
+        <w:ind w:left="3240" w:hanging="1080"/>
+      </w:pPr>
+      <w:rPr>
+        <w:rFonts w:hint="default"/>
+      </w:rPr>
+    </w:lvl>
+    <w:lvl w:ilvl="7">
+      <w:start w:val="1"/>
+      <w:numFmt w:val="decimal"/>
+      <w:lvlText w:val="%1.%2.%3.%4.%5.%6.%7.%8."/>
+      <w:lvlJc w:val="left"/>
+      <w:pPr>
+        <w:ind w:left="3744" w:hanging="1224"/>
+      </w:pPr>
+      <w:rPr>
+        <w:rFonts w:hint="default"/>
+      </w:rPr>
+    </w:lvl>
+    <w:lvl w:ilvl="8">
+      <w:start w:val="1"/>
+      <w:numFmt w:val="decimal"/>
+      <w:lvlText w:val="%1.%2.%3.%4.%5.%6.%7.%8.%9."/>
+      <w:lvlJc w:val="left"/>
+      <w:pPr>
+        <w:ind w:left="4320" w:hanging="1440"/>
+      </w:pPr>
+      <w:rPr>
+        <w:rFonts w:hint="default"/>
+      </w:rPr>
+    </w:lvl>
+  </w:abstractNum>
+  <w:abstractNum w:abstractNumId="22" w15:restartNumberingAfterBreak="0">
     <w:nsid w:val="46EE4ED0"/>
     <w:multiLevelType w:val="hybridMultilevel"/>
     <w:tmpl w:val="2DCEC4AC"/>
@@ -11653,7 +14204,7 @@
       </w:pPr>
     </w:lvl>
   </w:abstractNum>
-  <w:abstractNum w:abstractNumId="19" w15:restartNumberingAfterBreak="0">
+  <w:abstractNum w:abstractNumId="23" w15:restartNumberingAfterBreak="0">
     <w:nsid w:val="58CB3C21"/>
     <w:multiLevelType w:val="multilevel"/>
     <w:tmpl w:val="131A2EDE"/>
@@ -11802,7 +14353,120 @@
       </w:rPr>
     </w:lvl>
   </w:abstractNum>
-  <w:abstractNum w:abstractNumId="20" w15:restartNumberingAfterBreak="0">
+  <w:abstractNum w:abstractNumId="24" w15:restartNumberingAfterBreak="0">
+    <w:nsid w:val="5A801AC3"/>
+    <w:multiLevelType w:val="hybridMultilevel"/>
+    <w:tmpl w:val="A9A843E2"/>
+    <w:lvl w:ilvl="0" w:tplc="10000009">
+      <w:start w:val="1"/>
+      <w:numFmt w:val="bullet"/>
+      <w:lvlText w:val=""/>
+      <w:lvlJc w:val="left"/>
+      <w:pPr>
+        <w:ind w:left="1080" w:hanging="360"/>
+      </w:pPr>
+      <w:rPr>
+        <w:rFonts w:ascii="Wingdings" w:hAnsi="Wingdings" w:hint="default"/>
+      </w:rPr>
+    </w:lvl>
+    <w:lvl w:ilvl="1" w:tplc="10000003" w:tentative="1">
+      <w:start w:val="1"/>
+      <w:numFmt w:val="bullet"/>
+      <w:lvlText w:val="o"/>
+      <w:lvlJc w:val="left"/>
+      <w:pPr>
+        <w:ind w:left="1800" w:hanging="360"/>
+      </w:pPr>
+      <w:rPr>
+        <w:rFonts w:ascii="Courier New" w:hAnsi="Courier New" w:cs="Courier New" w:hint="default"/>
+      </w:rPr>
+    </w:lvl>
+    <w:lvl w:ilvl="2" w:tplc="10000005" w:tentative="1">
+      <w:start w:val="1"/>
+      <w:numFmt w:val="bullet"/>
+      <w:lvlText w:val=""/>
+      <w:lvlJc w:val="left"/>
+      <w:pPr>
+        <w:ind w:left="2520" w:hanging="360"/>
+      </w:pPr>
+      <w:rPr>
+        <w:rFonts w:ascii="Wingdings" w:hAnsi="Wingdings" w:hint="default"/>
+      </w:rPr>
+    </w:lvl>
+    <w:lvl w:ilvl="3" w:tplc="10000001" w:tentative="1">
+      <w:start w:val="1"/>
+      <w:numFmt w:val="bullet"/>
+      <w:lvlText w:val=""/>
+      <w:lvlJc w:val="left"/>
+      <w:pPr>
+        <w:ind w:left="3240" w:hanging="360"/>
+      </w:pPr>
+      <w:rPr>
+        <w:rFonts w:ascii="Symbol" w:hAnsi="Symbol" w:hint="default"/>
+      </w:rPr>
+    </w:lvl>
+    <w:lvl w:ilvl="4" w:tplc="10000003" w:tentative="1">
+      <w:start w:val="1"/>
+      <w:numFmt w:val="bullet"/>
+      <w:lvlText w:val="o"/>
+      <w:lvlJc w:val="left"/>
+      <w:pPr>
+        <w:ind w:left="3960" w:hanging="360"/>
+      </w:pPr>
+      <w:rPr>
+        <w:rFonts w:ascii="Courier New" w:hAnsi="Courier New" w:cs="Courier New" w:hint="default"/>
+      </w:rPr>
+    </w:lvl>
+    <w:lvl w:ilvl="5" w:tplc="10000005" w:tentative="1">
+      <w:start w:val="1"/>
+      <w:numFmt w:val="bullet"/>
+      <w:lvlText w:val=""/>
+      <w:lvlJc w:val="left"/>
+      <w:pPr>
+        <w:ind w:left="4680" w:hanging="360"/>
+      </w:pPr>
+      <w:rPr>
+        <w:rFonts w:ascii="Wingdings" w:hAnsi="Wingdings" w:hint="default"/>
+      </w:rPr>
+    </w:lvl>
+    <w:lvl w:ilvl="6" w:tplc="10000001" w:tentative="1">
+      <w:start w:val="1"/>
+      <w:numFmt w:val="bullet"/>
+      <w:lvlText w:val=""/>
+      <w:lvlJc w:val="left"/>
+      <w:pPr>
+        <w:ind w:left="5400" w:hanging="360"/>
+      </w:pPr>
+      <w:rPr>
+        <w:rFonts w:ascii="Symbol" w:hAnsi="Symbol" w:hint="default"/>
+      </w:rPr>
+    </w:lvl>
+    <w:lvl w:ilvl="7" w:tplc="10000003" w:tentative="1">
+      <w:start w:val="1"/>
+      <w:numFmt w:val="bullet"/>
+      <w:lvlText w:val="o"/>
+      <w:lvlJc w:val="left"/>
+      <w:pPr>
+        <w:ind w:left="6120" w:hanging="360"/>
+      </w:pPr>
+      <w:rPr>
+        <w:rFonts w:ascii="Courier New" w:hAnsi="Courier New" w:cs="Courier New" w:hint="default"/>
+      </w:rPr>
+    </w:lvl>
+    <w:lvl w:ilvl="8" w:tplc="10000005" w:tentative="1">
+      <w:start w:val="1"/>
+      <w:numFmt w:val="bullet"/>
+      <w:lvlText w:val=""/>
+      <w:lvlJc w:val="left"/>
+      <w:pPr>
+        <w:ind w:left="6840" w:hanging="360"/>
+      </w:pPr>
+      <w:rPr>
+        <w:rFonts w:ascii="Wingdings" w:hAnsi="Wingdings" w:hint="default"/>
+      </w:rPr>
+    </w:lvl>
+  </w:abstractNum>
+  <w:abstractNum w:abstractNumId="25" w15:restartNumberingAfterBreak="0">
     <w:nsid w:val="5AE26C01"/>
     <w:multiLevelType w:val="multilevel"/>
     <w:tmpl w:val="A25E7B0A"/>
@@ -11888,7 +14552,156 @@
       </w:pPr>
     </w:lvl>
   </w:abstractNum>
-  <w:abstractNum w:abstractNumId="21" w15:restartNumberingAfterBreak="0">
+  <w:abstractNum w:abstractNumId="26" w15:restartNumberingAfterBreak="0">
+    <w:nsid w:val="5C707607"/>
+    <w:multiLevelType w:val="multilevel"/>
+    <w:tmpl w:val="98428DC4"/>
+    <w:lvl w:ilvl="0">
+      <w:start w:val="1"/>
+      <w:numFmt w:val="bullet"/>
+      <w:lvlText w:val=""/>
+      <w:lvlJc w:val="left"/>
+      <w:pPr>
+        <w:tabs>
+          <w:tab w:val="num" w:pos="720"/>
+        </w:tabs>
+        <w:ind w:left="720" w:hanging="360"/>
+      </w:pPr>
+      <w:rPr>
+        <w:rFonts w:ascii="Symbol" w:hAnsi="Symbol" w:hint="default"/>
+        <w:sz w:val="20"/>
+      </w:rPr>
+    </w:lvl>
+    <w:lvl w:ilvl="1">
+      <w:start w:val="1"/>
+      <w:numFmt w:val="bullet"/>
+      <w:lvlText w:val="o"/>
+      <w:lvlJc w:val="left"/>
+      <w:pPr>
+        <w:tabs>
+          <w:tab w:val="num" w:pos="1440"/>
+        </w:tabs>
+        <w:ind w:left="1440" w:hanging="360"/>
+      </w:pPr>
+      <w:rPr>
+        <w:rFonts w:ascii="Courier New" w:hAnsi="Courier New" w:cs="Times New Roman" w:hint="default"/>
+        <w:sz w:val="20"/>
+      </w:rPr>
+    </w:lvl>
+    <w:lvl w:ilvl="2">
+      <w:start w:val="1"/>
+      <w:numFmt w:val="bullet"/>
+      <w:lvlText w:val=""/>
+      <w:lvlJc w:val="left"/>
+      <w:pPr>
+        <w:tabs>
+          <w:tab w:val="num" w:pos="2160"/>
+        </w:tabs>
+        <w:ind w:left="2160" w:hanging="360"/>
+      </w:pPr>
+      <w:rPr>
+        <w:rFonts w:ascii="Wingdings" w:hAnsi="Wingdings" w:hint="default"/>
+        <w:sz w:val="20"/>
+      </w:rPr>
+    </w:lvl>
+    <w:lvl w:ilvl="3">
+      <w:start w:val="1"/>
+      <w:numFmt w:val="bullet"/>
+      <w:lvlText w:val=""/>
+      <w:lvlJc w:val="left"/>
+      <w:pPr>
+        <w:tabs>
+          <w:tab w:val="num" w:pos="2880"/>
+        </w:tabs>
+        <w:ind w:left="2880" w:hanging="360"/>
+      </w:pPr>
+      <w:rPr>
+        <w:rFonts w:ascii="Wingdings" w:hAnsi="Wingdings" w:hint="default"/>
+        <w:sz w:val="20"/>
+      </w:rPr>
+    </w:lvl>
+    <w:lvl w:ilvl="4">
+      <w:start w:val="1"/>
+      <w:numFmt w:val="bullet"/>
+      <w:lvlText w:val=""/>
+      <w:lvlJc w:val="left"/>
+      <w:pPr>
+        <w:tabs>
+          <w:tab w:val="num" w:pos="3600"/>
+        </w:tabs>
+        <w:ind w:left="3600" w:hanging="360"/>
+      </w:pPr>
+      <w:rPr>
+        <w:rFonts w:ascii="Wingdings" w:hAnsi="Wingdings" w:hint="default"/>
+        <w:sz w:val="20"/>
+      </w:rPr>
+    </w:lvl>
+    <w:lvl w:ilvl="5">
+      <w:start w:val="1"/>
+      <w:numFmt w:val="bullet"/>
+      <w:lvlText w:val=""/>
+      <w:lvlJc w:val="left"/>
+      <w:pPr>
+        <w:tabs>
+          <w:tab w:val="num" w:pos="4320"/>
+        </w:tabs>
+        <w:ind w:left="4320" w:hanging="360"/>
+      </w:pPr>
+      <w:rPr>
+        <w:rFonts w:ascii="Wingdings" w:hAnsi="Wingdings" w:hint="default"/>
+        <w:sz w:val="20"/>
+      </w:rPr>
+    </w:lvl>
+    <w:lvl w:ilvl="6">
+      <w:start w:val="1"/>
+      <w:numFmt w:val="bullet"/>
+      <w:lvlText w:val=""/>
+      <w:lvlJc w:val="left"/>
+      <w:pPr>
+        <w:tabs>
+          <w:tab w:val="num" w:pos="5040"/>
+        </w:tabs>
+        <w:ind w:left="5040" w:hanging="360"/>
+      </w:pPr>
+      <w:rPr>
+        <w:rFonts w:ascii="Wingdings" w:hAnsi="Wingdings" w:hint="default"/>
+        <w:sz w:val="20"/>
+      </w:rPr>
+    </w:lvl>
+    <w:lvl w:ilvl="7">
+      <w:start w:val="1"/>
+      <w:numFmt w:val="bullet"/>
+      <w:lvlText w:val=""/>
+      <w:lvlJc w:val="left"/>
+      <w:pPr>
+        <w:tabs>
+          <w:tab w:val="num" w:pos="5760"/>
+        </w:tabs>
+        <w:ind w:left="5760" w:hanging="360"/>
+      </w:pPr>
+      <w:rPr>
+        <w:rFonts w:ascii="Wingdings" w:hAnsi="Wingdings" w:hint="default"/>
+        <w:sz w:val="20"/>
+      </w:rPr>
+    </w:lvl>
+    <w:lvl w:ilvl="8">
+      <w:start w:val="1"/>
+      <w:numFmt w:val="bullet"/>
+      <w:lvlText w:val=""/>
+      <w:lvlJc w:val="left"/>
+      <w:pPr>
+        <w:tabs>
+          <w:tab w:val="num" w:pos="6480"/>
+        </w:tabs>
+        <w:ind w:left="6480" w:hanging="360"/>
+      </w:pPr>
+      <w:rPr>
+        <w:rFonts w:ascii="Wingdings" w:hAnsi="Wingdings" w:hint="default"/>
+        <w:sz w:val="20"/>
+      </w:rPr>
+    </w:lvl>
+  </w:abstractNum>
+  <w:abstractNum w:abstractNumId="27" w15:restartNumberingAfterBreak="0">
     <w:nsid w:val="5CF56F6B"/>
     <w:multiLevelType w:val="multilevel"/>
     <w:tmpl w:val="1000001F"/>
@@ -11974,7 +14787,93 @@
       </w:pPr>
     </w:lvl>
   </w:abstractNum>
-  <w:abstractNum w:abstractNumId="22" w15:restartNumberingAfterBreak="0">
+  <w:abstractNum w:abstractNumId="28" w15:restartNumberingAfterBreak="0">
+    <w:nsid w:val="5D1F32F2"/>
+    <w:multiLevelType w:val="multilevel"/>
+    <w:tmpl w:val="1000001F"/>
+    <w:lvl w:ilvl="0">
+      <w:start w:val="1"/>
+      <w:numFmt w:val="decimal"/>
+      <w:lvlText w:val="%1."/>
+      <w:lvlJc w:val="left"/>
+      <w:pPr>
+        <w:ind w:left="360" w:hanging="360"/>
+      </w:pPr>
+    </w:lvl>
+    <w:lvl w:ilvl="1">
+      <w:start w:val="1"/>
+      <w:numFmt w:val="decimal"/>
+      <w:lvlText w:val="%1.%2."/>
+      <w:lvlJc w:val="left"/>
+      <w:pPr>
+        <w:ind w:left="792" w:hanging="432"/>
+      </w:pPr>
+    </w:lvl>
+    <w:lvl w:ilvl="2">
+      <w:start w:val="1"/>
+      <w:numFmt w:val="decimal"/>
+      <w:lvlText w:val="%1.%2.%3."/>
+      <w:lvlJc w:val="left"/>
+      <w:pPr>
+        <w:ind w:left="1224" w:hanging="504"/>
+      </w:pPr>
+    </w:lvl>
+    <w:lvl w:ilvl="3">
+      <w:start w:val="1"/>
+      <w:numFmt w:val="decimal"/>
+      <w:lvlText w:val="%1.%2.%3.%4."/>
+      <w:lvlJc w:val="left"/>
+      <w:pPr>
+        <w:ind w:left="1728" w:hanging="648"/>
+      </w:pPr>
+    </w:lvl>
+    <w:lvl w:ilvl="4">
+      <w:start w:val="1"/>
+      <w:numFmt w:val="decimal"/>
+      <w:lvlText w:val="%1.%2.%3.%4.%5."/>
+      <w:lvlJc w:val="left"/>
+      <w:pPr>
+        <w:ind w:left="2232" w:hanging="792"/>
+      </w:pPr>
+    </w:lvl>
+    <w:lvl w:ilvl="5">
+      <w:start w:val="1"/>
+      <w:numFmt w:val="decimal"/>
+      <w:lvlText w:val="%1.%2.%3.%4.%5.%6."/>
+      <w:lvlJc w:val="left"/>
+      <w:pPr>
+        <w:ind w:left="2736" w:hanging="936"/>
+      </w:pPr>
+    </w:lvl>
+    <w:lvl w:ilvl="6">
+      <w:start w:val="1"/>
+      <w:numFmt w:val="decimal"/>
+      <w:lvlText w:val="%1.%2.%3.%4.%5.%6.%7."/>
+      <w:lvlJc w:val="left"/>
+      <w:pPr>
+        <w:ind w:left="3240" w:hanging="1080"/>
+      </w:pPr>
+    </w:lvl>
+    <w:lvl w:ilvl="7">
+      <w:start w:val="1"/>
+      <w:numFmt w:val="decimal"/>
+      <w:lvlText w:val="%1.%2.%3.%4.%5.%6.%7.%8."/>
+      <w:lvlJc w:val="left"/>
+      <w:pPr>
+        <w:ind w:left="3744" w:hanging="1224"/>
+      </w:pPr>
+    </w:lvl>
+    <w:lvl w:ilvl="8">
+      <w:start w:val="1"/>
+      <w:numFmt w:val="decimal"/>
+      <w:lvlText w:val="%1.%2.%3.%4.%5.%6.%7.%8.%9."/>
+      <w:lvlJc w:val="left"/>
+      <w:pPr>
+        <w:ind w:left="4320" w:hanging="1440"/>
+      </w:pPr>
+    </w:lvl>
+  </w:abstractNum>
+  <w:abstractNum w:abstractNumId="29" w15:restartNumberingAfterBreak="0">
     <w:nsid w:val="5E6A6002"/>
     <w:multiLevelType w:val="multilevel"/>
     <w:tmpl w:val="0792AC88"/>
@@ -12088,7 +14987,7 @@
       </w:pPr>
     </w:lvl>
   </w:abstractNum>
-  <w:abstractNum w:abstractNumId="23" w15:restartNumberingAfterBreak="0">
+  <w:abstractNum w:abstractNumId="30" w15:restartNumberingAfterBreak="0">
     <w:nsid w:val="5FCF506B"/>
     <w:multiLevelType w:val="multilevel"/>
     <w:tmpl w:val="1000001F"/>
@@ -12174,7 +15073,7 @@
       </w:pPr>
     </w:lvl>
   </w:abstractNum>
-  <w:abstractNum w:abstractNumId="24" w15:restartNumberingAfterBreak="0">
+  <w:abstractNum w:abstractNumId="31" w15:restartNumberingAfterBreak="0">
     <w:nsid w:val="605447A7"/>
     <w:multiLevelType w:val="multilevel"/>
     <w:tmpl w:val="731C5A52"/>
@@ -12260,7 +15159,7 @@
       </w:pPr>
     </w:lvl>
   </w:abstractNum>
-  <w:abstractNum w:abstractNumId="25" w15:restartNumberingAfterBreak="0">
+  <w:abstractNum w:abstractNumId="32" w15:restartNumberingAfterBreak="0">
     <w:nsid w:val="624B2742"/>
     <w:multiLevelType w:val="multilevel"/>
     <w:tmpl w:val="B7828514"/>
@@ -12346,7 +15245,120 @@
       </w:pPr>
     </w:lvl>
   </w:abstractNum>
-  <w:abstractNum w:abstractNumId="26" w15:restartNumberingAfterBreak="0">
+  <w:abstractNum w:abstractNumId="33" w15:restartNumberingAfterBreak="0">
+    <w:nsid w:val="63AE4AD0"/>
+    <w:multiLevelType w:val="multilevel"/>
+    <w:tmpl w:val="9DF66C00"/>
+    <w:lvl w:ilvl="0">
+      <w:start w:val="3"/>
+      <w:numFmt w:val="decimal"/>
+      <w:lvlText w:val="%1."/>
+      <w:lvlJc w:val="left"/>
+      <w:pPr>
+        <w:ind w:left="360" w:hanging="360"/>
+      </w:pPr>
+      <w:rPr>
+        <w:rFonts w:hint="default"/>
+      </w:rPr>
+    </w:lvl>
+    <w:lvl w:ilvl="1">
+      <w:start w:val="1"/>
+      <w:numFmt w:val="decimal"/>
+      <w:lvlText w:val="%1.%2."/>
+      <w:lvlJc w:val="left"/>
+      <w:pPr>
+        <w:ind w:left="792" w:hanging="432"/>
+      </w:pPr>
+      <w:rPr>
+        <w:rFonts w:hint="default"/>
+      </w:rPr>
+    </w:lvl>
+    <w:lvl w:ilvl="2">
+      <w:start w:val="1"/>
+      <w:numFmt w:val="decimal"/>
+      <w:lvlText w:val="%1.%2.%3."/>
+      <w:lvlJc w:val="left"/>
+      <w:pPr>
+        <w:ind w:left="1224" w:hanging="504"/>
+      </w:pPr>
+      <w:rPr>
+        <w:rFonts w:hint="default"/>
+      </w:rPr>
+    </w:lvl>
+    <w:lvl w:ilvl="3">
+      <w:start w:val="1"/>
+      <w:numFmt w:val="decimal"/>
+      <w:lvlText w:val="%1.%2.%3.%4."/>
+      <w:lvlJc w:val="left"/>
+      <w:pPr>
+        <w:ind w:left="1728" w:hanging="648"/>
+      </w:pPr>
+      <w:rPr>
+        <w:rFonts w:hint="default"/>
+      </w:rPr>
+    </w:lvl>
+    <w:lvl w:ilvl="4">
+      <w:start w:val="1"/>
+      <w:numFmt w:val="decimal"/>
+      <w:lvlText w:val="%1.%2.%3.%4.%5."/>
+      <w:lvlJc w:val="left"/>
+      <w:pPr>
+        <w:ind w:left="2232" w:hanging="792"/>
+      </w:pPr>
+      <w:rPr>
+        <w:rFonts w:hint="default"/>
+      </w:rPr>
+    </w:lvl>
+    <w:lvl w:ilvl="5">
+      <w:start w:val="1"/>
+      <w:numFmt w:val="decimal"/>
+      <w:lvlText w:val="%1.%2.%3.%4.%5.%6."/>
+      <w:lvlJc w:val="left"/>
+      <w:pPr>
+        <w:ind w:left="2736" w:hanging="936"/>
+      </w:pPr>
+      <w:rPr>
+        <w:rFonts w:hint="default"/>
+      </w:rPr>
+    </w:lvl>
+    <w:lvl w:ilvl="6">
+      <w:start w:val="1"/>
+      <w:numFmt w:val="decimal"/>
+      <w:lvlText w:val="%1.%2.%3.%4.%5.%6.%7."/>
+      <w:lvlJc w:val="left"/>
+      <w:pPr>
+        <w:ind w:left="3240" w:hanging="1080"/>
+      </w:pPr>
+      <w:rPr>
+        <w:rFonts w:hint="default"/>
+      </w:rPr>
+    </w:lvl>
+    <w:lvl w:ilvl="7">
+      <w:start w:val="1"/>
+      <w:numFmt w:val="decimal"/>
+      <w:lvlText w:val="%1.%2.%3.%4.%5.%6.%7.%8."/>
+      <w:lvlJc w:val="left"/>
+      <w:pPr>
+        <w:ind w:left="3744" w:hanging="1224"/>
+      </w:pPr>
+      <w:rPr>
+        <w:rFonts w:hint="default"/>
+      </w:rPr>
+    </w:lvl>
+    <w:lvl w:ilvl="8">
+      <w:start w:val="1"/>
+      <w:numFmt w:val="decimal"/>
+      <w:lvlText w:val="%1.%2.%3.%4.%5.%6.%7.%8.%9."/>
+      <w:lvlJc w:val="left"/>
+      <w:pPr>
+        <w:ind w:left="4320" w:hanging="1440"/>
+      </w:pPr>
+      <w:rPr>
+        <w:rFonts w:hint="default"/>
+      </w:rPr>
+    </w:lvl>
+  </w:abstractNum>
+  <w:abstractNum w:abstractNumId="34" w15:restartNumberingAfterBreak="0">
     <w:nsid w:val="63F87819"/>
     <w:multiLevelType w:val="hybridMultilevel"/>
     <w:tmpl w:val="72EEAD58"/>
@@ -12432,7 +15444,7 @@
       </w:pPr>
     </w:lvl>
   </w:abstractNum>
-  <w:abstractNum w:abstractNumId="27" w15:restartNumberingAfterBreak="0">
+  <w:abstractNum w:abstractNumId="35" w15:restartNumberingAfterBreak="0">
     <w:nsid w:val="64F54D8F"/>
     <w:multiLevelType w:val="multilevel"/>
     <w:tmpl w:val="D7067E40"/>
@@ -12518,7 +15530,7 @@
       </w:pPr>
     </w:lvl>
   </w:abstractNum>
-  <w:abstractNum w:abstractNumId="28" w15:restartNumberingAfterBreak="0">
+  <w:abstractNum w:abstractNumId="36" w15:restartNumberingAfterBreak="0">
     <w:nsid w:val="689450FD"/>
     <w:multiLevelType w:val="multilevel"/>
     <w:tmpl w:val="5F64E60E"/>
@@ -12635,7 +15647,120 @@
       </w:pPr>
     </w:lvl>
   </w:abstractNum>
-  <w:abstractNum w:abstractNumId="29" w15:restartNumberingAfterBreak="0">
+  <w:abstractNum w:abstractNumId="37" w15:restartNumberingAfterBreak="0">
+    <w:nsid w:val="6A836D79"/>
+    <w:multiLevelType w:val="multilevel"/>
+    <w:tmpl w:val="E334DFEE"/>
+    <w:lvl w:ilvl="0">
+      <w:start w:val="3"/>
+      <w:numFmt w:val="decimal"/>
+      <w:lvlText w:val="%1."/>
+      <w:lvlJc w:val="left"/>
+      <w:pPr>
+        <w:ind w:left="360" w:hanging="360"/>
+      </w:pPr>
+      <w:rPr>
+        <w:rFonts w:hint="default"/>
+      </w:rPr>
+    </w:lvl>
+    <w:lvl w:ilvl="1">
+      <w:start w:val="1"/>
+      <w:numFmt w:val="decimal"/>
+      <w:lvlText w:val="%1.%2."/>
+      <w:lvlJc w:val="left"/>
+      <w:pPr>
+        <w:ind w:left="792" w:hanging="432"/>
+      </w:pPr>
+      <w:rPr>
+        <w:rFonts w:hint="default"/>
+      </w:rPr>
+    </w:lvl>
+    <w:lvl w:ilvl="2">
+      <w:start w:val="1"/>
+      <w:numFmt w:val="decimal"/>
+      <w:lvlText w:val="%1.%2.%3."/>
+      <w:lvlJc w:val="left"/>
+      <w:pPr>
+        <w:ind w:left="1224" w:hanging="504"/>
+      </w:pPr>
+      <w:rPr>
+        <w:rFonts w:hint="default"/>
+      </w:rPr>
+    </w:lvl>
+    <w:lvl w:ilvl="3">
+      <w:start w:val="1"/>
+      <w:numFmt w:val="decimal"/>
+      <w:lvlText w:val="%1.%2.%3.%4."/>
+      <w:lvlJc w:val="left"/>
+      <w:pPr>
+        <w:ind w:left="1728" w:hanging="648"/>
+      </w:pPr>
+      <w:rPr>
+        <w:rFonts w:hint="default"/>
+      </w:rPr>
+    </w:lvl>
+    <w:lvl w:ilvl="4">
+      <w:start w:val="1"/>
+      <w:numFmt w:val="decimal"/>
+      <w:lvlText w:val="%1.%2.%3.%4.%5."/>
+      <w:lvlJc w:val="left"/>
+      <w:pPr>
+        <w:ind w:left="2232" w:hanging="792"/>
+      </w:pPr>
+      <w:rPr>
+        <w:rFonts w:hint="default"/>
+      </w:rPr>
+    </w:lvl>
+    <w:lvl w:ilvl="5">
+      <w:start w:val="1"/>
+      <w:numFmt w:val="decimal"/>
+      <w:lvlText w:val="%1.%2.%3.%4.%5.%6."/>
+      <w:lvlJc w:val="left"/>
+      <w:pPr>
+        <w:ind w:left="2736" w:hanging="936"/>
+      </w:pPr>
+      <w:rPr>
+        <w:rFonts w:hint="default"/>
+      </w:rPr>
+    </w:lvl>
+    <w:lvl w:ilvl="6">
+      <w:start w:val="1"/>
+      <w:numFmt w:val="decimal"/>
+      <w:lvlText w:val="%1.%2.%3.%4.%5.%6.%7."/>
+      <w:lvlJc w:val="left"/>
+      <w:pPr>
+        <w:ind w:left="3240" w:hanging="1080"/>
+      </w:pPr>
+      <w:rPr>
+        <w:rFonts w:hint="default"/>
+      </w:rPr>
+    </w:lvl>
+    <w:lvl w:ilvl="7">
+      <w:start w:val="1"/>
+      <w:numFmt w:val="decimal"/>
+      <w:lvlText w:val="%1.%2.%3.%4.%5.%6.%7.%8."/>
+      <w:lvlJc w:val="left"/>
+      <w:pPr>
+        <w:ind w:left="3744" w:hanging="1224"/>
+      </w:pPr>
+      <w:rPr>
+        <w:rFonts w:hint="default"/>
+      </w:rPr>
+    </w:lvl>
+    <w:lvl w:ilvl="8">
+      <w:start w:val="1"/>
+      <w:numFmt w:val="decimal"/>
+      <w:lvlText w:val="%1.%2.%3.%4.%5.%6.%7.%8.%9."/>
+      <w:lvlJc w:val="left"/>
+      <w:pPr>
+        <w:ind w:left="4320" w:hanging="1440"/>
+      </w:pPr>
+      <w:rPr>
+        <w:rFonts w:hint="default"/>
+      </w:rPr>
+    </w:lvl>
+  </w:abstractNum>
+  <w:abstractNum w:abstractNumId="38" w15:restartNumberingAfterBreak="0">
     <w:nsid w:val="6ADB24BD"/>
     <w:multiLevelType w:val="multilevel"/>
     <w:tmpl w:val="9F4817CC"/>
@@ -12721,7 +15846,7 @@
       </w:pPr>
     </w:lvl>
   </w:abstractNum>
-  <w:abstractNum w:abstractNumId="30" w15:restartNumberingAfterBreak="0">
+  <w:abstractNum w:abstractNumId="39" w15:restartNumberingAfterBreak="0">
     <w:nsid w:val="6B6845F8"/>
     <w:multiLevelType w:val="multilevel"/>
     <w:tmpl w:val="1000001F"/>
@@ -12807,7 +15932,7 @@
       </w:pPr>
     </w:lvl>
   </w:abstractNum>
-  <w:abstractNum w:abstractNumId="31" w15:restartNumberingAfterBreak="0">
+  <w:abstractNum w:abstractNumId="40" w15:restartNumberingAfterBreak="0">
     <w:nsid w:val="6DBE5129"/>
     <w:multiLevelType w:val="hybridMultilevel"/>
     <w:tmpl w:val="90326F6A"/>
@@ -12893,7 +16018,7 @@
       </w:pPr>
     </w:lvl>
   </w:abstractNum>
-  <w:abstractNum w:abstractNumId="32" w15:restartNumberingAfterBreak="0">
+  <w:abstractNum w:abstractNumId="41" w15:restartNumberingAfterBreak="0">
     <w:nsid w:val="6DBF0619"/>
     <w:multiLevelType w:val="multilevel"/>
     <w:tmpl w:val="46A4881C"/>
@@ -12979,7 +16104,7 @@
       </w:pPr>
     </w:lvl>
   </w:abstractNum>
-  <w:abstractNum w:abstractNumId="33" w15:restartNumberingAfterBreak="0">
+  <w:abstractNum w:abstractNumId="42" w15:restartNumberingAfterBreak="0">
     <w:nsid w:val="6DD856E7"/>
     <w:multiLevelType w:val="multilevel"/>
     <w:tmpl w:val="2B1A0E0C"/>
@@ -13101,7 +16226,156 @@
       </w:pPr>
     </w:lvl>
   </w:abstractNum>
-  <w:abstractNum w:abstractNumId="34" w15:restartNumberingAfterBreak="0">
+  <w:abstractNum w:abstractNumId="43" w15:restartNumberingAfterBreak="0">
+    <w:nsid w:val="6EC9706D"/>
+    <w:multiLevelType w:val="multilevel"/>
+    <w:tmpl w:val="ACB8B22A"/>
+    <w:lvl w:ilvl="0">
+      <w:start w:val="1"/>
+      <w:numFmt w:val="bullet"/>
+      <w:lvlText w:val=""/>
+      <w:lvlJc w:val="left"/>
+      <w:pPr>
+        <w:tabs>
+          <w:tab w:val="num" w:pos="720"/>
+        </w:tabs>
+        <w:ind w:left="720" w:hanging="360"/>
+      </w:pPr>
+      <w:rPr>
+        <w:rFonts w:ascii="Symbol" w:hAnsi="Symbol" w:hint="default"/>
+        <w:sz w:val="20"/>
+      </w:rPr>
+    </w:lvl>
+    <w:lvl w:ilvl="1">
+      <w:start w:val="1"/>
+      <w:numFmt w:val="bullet"/>
+      <w:lvlText w:val="o"/>
+      <w:lvlJc w:val="left"/>
+      <w:pPr>
+        <w:tabs>
+          <w:tab w:val="num" w:pos="1440"/>
+        </w:tabs>
+        <w:ind w:left="1440" w:hanging="360"/>
+      </w:pPr>
+      <w:rPr>
+        <w:rFonts w:ascii="Courier New" w:hAnsi="Courier New" w:cs="Times New Roman" w:hint="default"/>
+        <w:sz w:val="20"/>
+      </w:rPr>
+    </w:lvl>
+    <w:lvl w:ilvl="2">
+      <w:start w:val="1"/>
+      <w:numFmt w:val="bullet"/>
+      <w:lvlText w:val=""/>
+      <w:lvlJc w:val="left"/>
+      <w:pPr>
+        <w:tabs>
+          <w:tab w:val="num" w:pos="2160"/>
+        </w:tabs>
+        <w:ind w:left="2160" w:hanging="360"/>
+      </w:pPr>
+      <w:rPr>
+        <w:rFonts w:ascii="Wingdings" w:hAnsi="Wingdings" w:hint="default"/>
+        <w:sz w:val="20"/>
+      </w:rPr>
+    </w:lvl>
+    <w:lvl w:ilvl="3">
+      <w:start w:val="1"/>
+      <w:numFmt w:val="bullet"/>
+      <w:lvlText w:val=""/>
+      <w:lvlJc w:val="left"/>
+      <w:pPr>
+        <w:tabs>
+          <w:tab w:val="num" w:pos="2880"/>
+        </w:tabs>
+        <w:ind w:left="2880" w:hanging="360"/>
+      </w:pPr>
+      <w:rPr>
+        <w:rFonts w:ascii="Wingdings" w:hAnsi="Wingdings" w:hint="default"/>
+        <w:sz w:val="20"/>
+      </w:rPr>
+    </w:lvl>
+    <w:lvl w:ilvl="4">
+      <w:start w:val="1"/>
+      <w:numFmt w:val="bullet"/>
+      <w:lvlText w:val=""/>
+      <w:lvlJc w:val="left"/>
+      <w:pPr>
+        <w:tabs>
+          <w:tab w:val="num" w:pos="3600"/>
+        </w:tabs>
+        <w:ind w:left="3600" w:hanging="360"/>
+      </w:pPr>
+      <w:rPr>
+        <w:rFonts w:ascii="Wingdings" w:hAnsi="Wingdings" w:hint="default"/>
+        <w:sz w:val="20"/>
+      </w:rPr>
+    </w:lvl>
+    <w:lvl w:ilvl="5">
+      <w:start w:val="1"/>
+      <w:numFmt w:val="bullet"/>
+      <w:lvlText w:val=""/>
+      <w:lvlJc w:val="left"/>
+      <w:pPr>
+        <w:tabs>
+          <w:tab w:val="num" w:pos="4320"/>
+        </w:tabs>
+        <w:ind w:left="4320" w:hanging="360"/>
+      </w:pPr>
+      <w:rPr>
+        <w:rFonts w:ascii="Wingdings" w:hAnsi="Wingdings" w:hint="default"/>
+        <w:sz w:val="20"/>
+      </w:rPr>
+    </w:lvl>
+    <w:lvl w:ilvl="6">
+      <w:start w:val="1"/>
+      <w:numFmt w:val="bullet"/>
+      <w:lvlText w:val=""/>
+      <w:lvlJc w:val="left"/>
+      <w:pPr>
+        <w:tabs>
+          <w:tab w:val="num" w:pos="5040"/>
+        </w:tabs>
+        <w:ind w:left="5040" w:hanging="360"/>
+      </w:pPr>
+      <w:rPr>
+        <w:rFonts w:ascii="Wingdings" w:hAnsi="Wingdings" w:hint="default"/>
+        <w:sz w:val="20"/>
+      </w:rPr>
+    </w:lvl>
+    <w:lvl w:ilvl="7">
+      <w:start w:val="1"/>
+      <w:numFmt w:val="bullet"/>
+      <w:lvlText w:val=""/>
+      <w:lvlJc w:val="left"/>
+      <w:pPr>
+        <w:tabs>
+          <w:tab w:val="num" w:pos="5760"/>
+        </w:tabs>
+        <w:ind w:left="5760" w:hanging="360"/>
+      </w:pPr>
+      <w:rPr>
+        <w:rFonts w:ascii="Wingdings" w:hAnsi="Wingdings" w:hint="default"/>
+        <w:sz w:val="20"/>
+      </w:rPr>
+    </w:lvl>
+    <w:lvl w:ilvl="8">
+      <w:start w:val="1"/>
+      <w:numFmt w:val="bullet"/>
+      <w:lvlText w:val=""/>
+      <w:lvlJc w:val="left"/>
+      <w:pPr>
+        <w:tabs>
+          <w:tab w:val="num" w:pos="6480"/>
+        </w:tabs>
+        <w:ind w:left="6480" w:hanging="360"/>
+      </w:pPr>
+      <w:rPr>
+        <w:rFonts w:ascii="Wingdings" w:hAnsi="Wingdings" w:hint="default"/>
+        <w:sz w:val="20"/>
+      </w:rPr>
+    </w:lvl>
+  </w:abstractNum>
+  <w:abstractNum w:abstractNumId="44" w15:restartNumberingAfterBreak="0">
     <w:nsid w:val="6EDC393A"/>
     <w:multiLevelType w:val="multilevel"/>
     <w:tmpl w:val="2FA8B8FA"/>
@@ -13250,7 +16524,7 @@
       </w:rPr>
     </w:lvl>
   </w:abstractNum>
-  <w:abstractNum w:abstractNumId="35" w15:restartNumberingAfterBreak="0">
+  <w:abstractNum w:abstractNumId="45" w15:restartNumberingAfterBreak="0">
     <w:nsid w:val="7352681A"/>
     <w:multiLevelType w:val="multilevel"/>
     <w:tmpl w:val="11822E4A"/>
@@ -13364,7 +16638,7 @@
       </w:pPr>
     </w:lvl>
   </w:abstractNum>
-  <w:abstractNum w:abstractNumId="36" w15:restartNumberingAfterBreak="0">
+  <w:abstractNum w:abstractNumId="46" w15:restartNumberingAfterBreak="0">
     <w:nsid w:val="77670C71"/>
     <w:multiLevelType w:val="multilevel"/>
     <w:tmpl w:val="DC7E8B20"/>
@@ -13481,7 +16755,7 @@
       </w:pPr>
     </w:lvl>
   </w:abstractNum>
-  <w:abstractNum w:abstractNumId="37" w15:restartNumberingAfterBreak="0">
+  <w:abstractNum w:abstractNumId="47" w15:restartNumberingAfterBreak="0">
     <w:nsid w:val="78411AE6"/>
     <w:multiLevelType w:val="multilevel"/>
     <w:tmpl w:val="1000001F"/>
@@ -13567,7 +16841,7 @@
       </w:pPr>
     </w:lvl>
   </w:abstractNum>
-  <w:abstractNum w:abstractNumId="38" w15:restartNumberingAfterBreak="0">
+  <w:abstractNum w:abstractNumId="48" w15:restartNumberingAfterBreak="0">
     <w:nsid w:val="788968B6"/>
     <w:multiLevelType w:val="multilevel"/>
     <w:tmpl w:val="1000001F"/>
@@ -13653,7 +16927,120 @@
       </w:pPr>
     </w:lvl>
   </w:abstractNum>
-  <w:abstractNum w:abstractNumId="39" w15:restartNumberingAfterBreak="0">
+  <w:abstractNum w:abstractNumId="49" w15:restartNumberingAfterBreak="0">
+    <w:nsid w:val="7A2D6C91"/>
+    <w:multiLevelType w:val="multilevel"/>
+    <w:tmpl w:val="E334DFEE"/>
+    <w:lvl w:ilvl="0">
+      <w:start w:val="3"/>
+      <w:numFmt w:val="decimal"/>
+      <w:lvlText w:val="%1."/>
+      <w:lvlJc w:val="left"/>
+      <w:pPr>
+        <w:ind w:left="360" w:hanging="360"/>
+      </w:pPr>
+      <w:rPr>
+        <w:rFonts w:hint="default"/>
+      </w:rPr>
+    </w:lvl>
+    <w:lvl w:ilvl="1">
+      <w:start w:val="1"/>
+      <w:numFmt w:val="decimal"/>
+      <w:lvlText w:val="%1.%2."/>
+      <w:lvlJc w:val="left"/>
+      <w:pPr>
+        <w:ind w:left="792" w:hanging="432"/>
+      </w:pPr>
+      <w:rPr>
+        <w:rFonts w:hint="default"/>
+      </w:rPr>
+    </w:lvl>
+    <w:lvl w:ilvl="2">
+      <w:start w:val="1"/>
+      <w:numFmt w:val="decimal"/>
+      <w:lvlText w:val="%1.%2.%3."/>
+      <w:lvlJc w:val="left"/>
+      <w:pPr>
+        <w:ind w:left="1224" w:hanging="504"/>
+      </w:pPr>
+      <w:rPr>
+        <w:rFonts w:hint="default"/>
+      </w:rPr>
+    </w:lvl>
+    <w:lvl w:ilvl="3">
+      <w:start w:val="1"/>
+      <w:numFmt w:val="decimal"/>
+      <w:lvlText w:val="%1.%2.%3.%4."/>
+      <w:lvlJc w:val="left"/>
+      <w:pPr>
+        <w:ind w:left="1728" w:hanging="648"/>
+      </w:pPr>
+      <w:rPr>
+        <w:rFonts w:hint="default"/>
+      </w:rPr>
+    </w:lvl>
+    <w:lvl w:ilvl="4">
+      <w:start w:val="1"/>
+      <w:numFmt w:val="decimal"/>
+      <w:lvlText w:val="%1.%2.%3.%4.%5."/>
+      <w:lvlJc w:val="left"/>
+      <w:pPr>
+        <w:ind w:left="2232" w:hanging="792"/>
+      </w:pPr>
+      <w:rPr>
+        <w:rFonts w:hint="default"/>
+      </w:rPr>
+    </w:lvl>
+    <w:lvl w:ilvl="5">
+      <w:start w:val="1"/>
+      <w:numFmt w:val="decimal"/>
+      <w:lvlText w:val="%1.%2.%3.%4.%5.%6."/>
+      <w:lvlJc w:val="left"/>
+      <w:pPr>
+        <w:ind w:left="2736" w:hanging="936"/>
+      </w:pPr>
+      <w:rPr>
+        <w:rFonts w:hint="default"/>
+      </w:rPr>
+    </w:lvl>
+    <w:lvl w:ilvl="6">
+      <w:start w:val="1"/>
+      <w:numFmt w:val="decimal"/>
+      <w:lvlText w:val="%1.%2.%3.%4.%5.%6.%7."/>
+      <w:lvlJc w:val="left"/>
+      <w:pPr>
+        <w:ind w:left="3240" w:hanging="1080"/>
+      </w:pPr>
+      <w:rPr>
+        <w:rFonts w:hint="default"/>
+      </w:rPr>
+    </w:lvl>
+    <w:lvl w:ilvl="7">
+      <w:start w:val="1"/>
+      <w:numFmt w:val="decimal"/>
+      <w:lvlText w:val="%1.%2.%3.%4.%5.%6.%7.%8."/>
+      <w:lvlJc w:val="left"/>
+      <w:pPr>
+        <w:ind w:left="3744" w:hanging="1224"/>
+      </w:pPr>
+      <w:rPr>
+        <w:rFonts w:hint="default"/>
+      </w:rPr>
+    </w:lvl>
+    <w:lvl w:ilvl="8">
+      <w:start w:val="1"/>
+      <w:numFmt w:val="decimal"/>
+      <w:lvlText w:val="%1.%2.%3.%4.%5.%6.%7.%8.%9."/>
+      <w:lvlJc w:val="left"/>
+      <w:pPr>
+        <w:ind w:left="4320" w:hanging="1440"/>
+      </w:pPr>
+      <w:rPr>
+        <w:rFonts w:hint="default"/>
+      </w:rPr>
+    </w:lvl>
+  </w:abstractNum>
+  <w:abstractNum w:abstractNumId="50" w15:restartNumberingAfterBreak="0">
     <w:nsid w:val="7C58220C"/>
     <w:multiLevelType w:val="multilevel"/>
     <w:tmpl w:val="1000001F"/>
@@ -13739,7 +17126,7 @@
       </w:pPr>
     </w:lvl>
   </w:abstractNum>
-  <w:abstractNum w:abstractNumId="40" w15:restartNumberingAfterBreak="0">
+  <w:abstractNum w:abstractNumId="51" w15:restartNumberingAfterBreak="0">
     <w:nsid w:val="7FA10746"/>
     <w:multiLevelType w:val="multilevel"/>
     <w:tmpl w:val="1000001F"/>
@@ -13825,7 +17212,7 @@
       </w:pPr>
     </w:lvl>
   </w:abstractNum>
-  <w:abstractNum w:abstractNumId="41" w15:restartNumberingAfterBreak="0">
+  <w:abstractNum w:abstractNumId="52" w15:restartNumberingAfterBreak="0">
     <w:nsid w:val="7FA23606"/>
     <w:multiLevelType w:val="hybridMultilevel"/>
     <w:tmpl w:val="B6A09502"/>
@@ -13912,100 +17299,100 @@
     </w:lvl>
   </w:abstractNum>
   <w:num w:numId="1" w16cid:durableId="865603510">
-    <w:abstractNumId w:val="13"/>
+    <w:abstractNumId w:val="15"/>
   </w:num>
   <w:num w:numId="2" w16cid:durableId="593168666">
+    <w:abstractNumId w:val="46"/>
+  </w:num>
+  <w:num w:numId="3" w16cid:durableId="1563717011">
     <w:abstractNumId w:val="36"/>
   </w:num>
-  <w:num w:numId="3" w16cid:durableId="1563717011">
-    <w:abstractNumId w:val="28"/>
+  <w:num w:numId="4" w16cid:durableId="409234997">
+    <w:abstractNumId w:val="29"/>
   </w:num>
-  <w:num w:numId="4" w16cid:durableId="409234997">
+  <w:num w:numId="5" w16cid:durableId="1793865887">
+    <w:abstractNumId w:val="45"/>
+  </w:num>
+  <w:num w:numId="6" w16cid:durableId="1295721491">
+    <w:abstractNumId w:val="10"/>
+  </w:num>
+  <w:num w:numId="7" w16cid:durableId="452753935">
+    <w:abstractNumId w:val="42"/>
+  </w:num>
+  <w:num w:numId="8" w16cid:durableId="1268349262">
+    <w:abstractNumId w:val="40"/>
+  </w:num>
+  <w:num w:numId="9" w16cid:durableId="1465924220">
+    <w:abstractNumId w:val="34"/>
+  </w:num>
+  <w:num w:numId="10" w16cid:durableId="1289050755">
     <w:abstractNumId w:val="22"/>
   </w:num>
-  <w:num w:numId="5" w16cid:durableId="1793865887">
-    <w:abstractNumId w:val="35"/>
-  </w:num>
-  <w:num w:numId="6" w16cid:durableId="1295721491">
-    <w:abstractNumId w:val="9"/>
-  </w:num>
-  <w:num w:numId="7" w16cid:durableId="452753935">
-    <w:abstractNumId w:val="33"/>
-  </w:num>
-  <w:num w:numId="8" w16cid:durableId="1268349262">
-    <w:abstractNumId w:val="31"/>
-  </w:num>
-  <w:num w:numId="9" w16cid:durableId="1465924220">
-    <w:abstractNumId w:val="26"/>
-  </w:num>
-  <w:num w:numId="10" w16cid:durableId="1289050755">
-    <w:abstractNumId w:val="18"/>
-  </w:num>
   <w:num w:numId="11" w16cid:durableId="144713013">
-    <w:abstractNumId w:val="7"/>
+    <w:abstractNumId w:val="8"/>
   </w:num>
   <w:num w:numId="12" w16cid:durableId="1102722055">
-    <w:abstractNumId w:val="12"/>
+    <w:abstractNumId w:val="14"/>
   </w:num>
   <w:num w:numId="13" w16cid:durableId="1666206654">
     <w:abstractNumId w:val="1"/>
   </w:num>
   <w:num w:numId="14" w16cid:durableId="1120029044">
-    <w:abstractNumId w:val="19"/>
+    <w:abstractNumId w:val="23"/>
   </w:num>
   <w:num w:numId="15" w16cid:durableId="652608051">
+    <w:abstractNumId w:val="52"/>
+  </w:num>
+  <w:num w:numId="16" w16cid:durableId="2139033079">
+    <w:abstractNumId w:val="30"/>
+  </w:num>
+  <w:num w:numId="17" w16cid:durableId="1225990665">
+    <w:abstractNumId w:val="38"/>
+  </w:num>
+  <w:num w:numId="18" w16cid:durableId="1288271575">
+    <w:abstractNumId w:val="48"/>
+  </w:num>
+  <w:num w:numId="19" w16cid:durableId="1748191712">
+    <w:abstractNumId w:val="31"/>
+  </w:num>
+  <w:num w:numId="20" w16cid:durableId="701590236">
+    <w:abstractNumId w:val="20"/>
+  </w:num>
+  <w:num w:numId="21" w16cid:durableId="1976716885">
+    <w:abstractNumId w:val="32"/>
+  </w:num>
+  <w:num w:numId="22" w16cid:durableId="2100057789">
+    <w:abstractNumId w:val="35"/>
+  </w:num>
+  <w:num w:numId="23" w16cid:durableId="865824581">
+    <w:abstractNumId w:val="51"/>
+  </w:num>
+  <w:num w:numId="24" w16cid:durableId="195311478">
     <w:abstractNumId w:val="41"/>
   </w:num>
-  <w:num w:numId="16" w16cid:durableId="2139033079">
-    <w:abstractNumId w:val="23"/>
-  </w:num>
-  <w:num w:numId="17" w16cid:durableId="1225990665">
-    <w:abstractNumId w:val="29"/>
-  </w:num>
-  <w:num w:numId="18" w16cid:durableId="1288271575">
-    <w:abstractNumId w:val="38"/>
-  </w:num>
-  <w:num w:numId="19" w16cid:durableId="1748191712">
-    <w:abstractNumId w:val="24"/>
-  </w:num>
-  <w:num w:numId="20" w16cid:durableId="701590236">
-    <w:abstractNumId w:val="17"/>
-  </w:num>
-  <w:num w:numId="21" w16cid:durableId="1976716885">
+  <w:num w:numId="25" w16cid:durableId="471946821">
     <w:abstractNumId w:val="25"/>
-  </w:num>
-  <w:num w:numId="22" w16cid:durableId="2100057789">
-    <w:abstractNumId w:val="27"/>
-  </w:num>
-  <w:num w:numId="23" w16cid:durableId="865824581">
-    <w:abstractNumId w:val="40"/>
-  </w:num>
-  <w:num w:numId="24" w16cid:durableId="195311478">
-    <w:abstractNumId w:val="32"/>
-  </w:num>
-  <w:num w:numId="25" w16cid:durableId="471946821">
-    <w:abstractNumId w:val="20"/>
   </w:num>
   <w:num w:numId="26" w16cid:durableId="800927116">
     <w:abstractNumId w:val="5"/>
   </w:num>
   <w:num w:numId="27" w16cid:durableId="118035691">
-    <w:abstractNumId w:val="11"/>
+    <w:abstractNumId w:val="13"/>
   </w:num>
   <w:num w:numId="28" w16cid:durableId="1179387478">
-    <w:abstractNumId w:val="15"/>
+    <w:abstractNumId w:val="18"/>
   </w:num>
   <w:num w:numId="29" w16cid:durableId="620107970">
-    <w:abstractNumId w:val="37"/>
+    <w:abstractNumId w:val="47"/>
   </w:num>
   <w:num w:numId="30" w16cid:durableId="924924841">
     <w:abstractNumId w:val="0"/>
   </w:num>
   <w:num w:numId="31" w16cid:durableId="972052925">
-    <w:abstractNumId w:val="39"/>
+    <w:abstractNumId w:val="50"/>
   </w:num>
   <w:num w:numId="32" w16cid:durableId="1518078965">
-    <w:abstractNumId w:val="30"/>
+    <w:abstractNumId w:val="39"/>
   </w:num>
   <w:num w:numId="33" w16cid:durableId="1824812179">
     <w:abstractNumId w:val="4"/>
@@ -14014,19 +17401,19 @@
     <w:abstractNumId w:val="3"/>
   </w:num>
   <w:num w:numId="35" w16cid:durableId="1883592486">
-    <w:abstractNumId w:val="8"/>
+    <w:abstractNumId w:val="9"/>
   </w:num>
   <w:num w:numId="36" w16cid:durableId="1924993279">
+    <w:abstractNumId w:val="19"/>
+  </w:num>
+  <w:num w:numId="37" w16cid:durableId="208764555">
+    <w:abstractNumId w:val="27"/>
+  </w:num>
+  <w:num w:numId="38" w16cid:durableId="761608591">
     <w:abstractNumId w:val="16"/>
   </w:num>
-  <w:num w:numId="37" w16cid:durableId="208764555">
-    <w:abstractNumId w:val="21"/>
-  </w:num>
-  <w:num w:numId="38" w16cid:durableId="761608591">
-    <w:abstractNumId w:val="14"/>
-  </w:num>
   <w:num w:numId="39" w16cid:durableId="1992322816">
-    <w:abstractNumId w:val="10"/>
+    <w:abstractNumId w:val="12"/>
   </w:num>
   <w:num w:numId="40" w16cid:durableId="318578069">
     <w:abstractNumId w:val="6"/>
@@ -14035,7 +17422,97 @@
     <w:abstractNumId w:val="2"/>
   </w:num>
   <w:num w:numId="42" w16cid:durableId="1693142918">
-    <w:abstractNumId w:val="34"/>
+    <w:abstractNumId w:val="44"/>
+  </w:num>
+  <w:num w:numId="43" w16cid:durableId="1640766559">
+    <w:abstractNumId w:val="11"/>
+  </w:num>
+  <w:num w:numId="44" w16cid:durableId="672991811">
+    <w:abstractNumId w:val="24"/>
+  </w:num>
+  <w:num w:numId="45" w16cid:durableId="663045262">
+    <w:abstractNumId w:val="17"/>
+    <w:lvlOverride w:ilvl="0"/>
+    <w:lvlOverride w:ilvl="1"/>
+    <w:lvlOverride w:ilvl="2"/>
+    <w:lvlOverride w:ilvl="3"/>
+    <w:lvlOverride w:ilvl="4"/>
+    <w:lvlOverride w:ilvl="5"/>
+    <w:lvlOverride w:ilvl="6"/>
+    <w:lvlOverride w:ilvl="7"/>
+    <w:lvlOverride w:ilvl="8"/>
+  </w:num>
+  <w:num w:numId="46" w16cid:durableId="737745062">
+    <w:abstractNumId w:val="3"/>
+    <w:lvlOverride w:ilvl="0">
+      <w:startOverride w:val="1"/>
+    </w:lvlOverride>
+    <w:lvlOverride w:ilvl="1">
+      <w:startOverride w:val="1"/>
+    </w:lvlOverride>
+    <w:lvlOverride w:ilvl="2">
+      <w:startOverride w:val="1"/>
+    </w:lvlOverride>
+    <w:lvlOverride w:ilvl="3">
+      <w:startOverride w:val="1"/>
+    </w:lvlOverride>
+    <w:lvlOverride w:ilvl="4">
+      <w:startOverride w:val="1"/>
+    </w:lvlOverride>
+    <w:lvlOverride w:ilvl="5">
+      <w:startOverride w:val="1"/>
+    </w:lvlOverride>
+    <w:lvlOverride w:ilvl="6">
+      <w:startOverride w:val="1"/>
+    </w:lvlOverride>
+    <w:lvlOverride w:ilvl="7">
+      <w:startOverride w:val="1"/>
+    </w:lvlOverride>
+    <w:lvlOverride w:ilvl="8">
+      <w:startOverride w:val="1"/>
+    </w:lvlOverride>
+  </w:num>
+  <w:num w:numId="47" w16cid:durableId="1020162983">
+    <w:abstractNumId w:val="43"/>
+    <w:lvlOverride w:ilvl="0"/>
+    <w:lvlOverride w:ilvl="1"/>
+    <w:lvlOverride w:ilvl="2"/>
+    <w:lvlOverride w:ilvl="3"/>
+    <w:lvlOverride w:ilvl="4"/>
+    <w:lvlOverride w:ilvl="5"/>
+    <w:lvlOverride w:ilvl="6"/>
+    <w:lvlOverride w:ilvl="7"/>
+    <w:lvlOverride w:ilvl="8"/>
+  </w:num>
+  <w:num w:numId="48" w16cid:durableId="993605328">
+    <w:abstractNumId w:val="26"/>
+    <w:lvlOverride w:ilvl="0"/>
+    <w:lvlOverride w:ilvl="1"/>
+    <w:lvlOverride w:ilvl="2"/>
+    <w:lvlOverride w:ilvl="3"/>
+    <w:lvlOverride w:ilvl="4"/>
+    <w:lvlOverride w:ilvl="5"/>
+    <w:lvlOverride w:ilvl="6"/>
+    <w:lvlOverride w:ilvl="7"/>
+    <w:lvlOverride w:ilvl="8"/>
+  </w:num>
+  <w:num w:numId="49" w16cid:durableId="978808137">
+    <w:abstractNumId w:val="33"/>
+  </w:num>
+  <w:num w:numId="50" w16cid:durableId="660079126">
+    <w:abstractNumId w:val="21"/>
+  </w:num>
+  <w:num w:numId="51" w16cid:durableId="1508599339">
+    <w:abstractNumId w:val="28"/>
+  </w:num>
+  <w:num w:numId="52" w16cid:durableId="2078087569">
+    <w:abstractNumId w:val="49"/>
+  </w:num>
+  <w:num w:numId="53" w16cid:durableId="602961451">
+    <w:abstractNumId w:val="7"/>
+  </w:num>
+  <w:num w:numId="54" w16cid:durableId="1429039070">
+    <w:abstractNumId w:val="37"/>
   </w:num>
 </w:numbering>
 </file>
@@ -25281,14 +28758,14 @@
     <w:rsid w:val="002D17D8"/>
     <w:pPr>
       <w:bidi/>
-      <w:spacing w:before="120" w:after="0"/>
+      <w:spacing w:after="0"/>
       <w:ind w:left="220"/>
     </w:pPr>
     <w:rPr>
       <w:rFonts w:cs="Times New Roman"/>
-      <w:b/>
-      <w:bCs/>
-      <w:szCs w:val="26"/>
+      <w:smallCaps/>
+      <w:sz w:val="20"/>
+      <w:szCs w:val="24"/>
     </w:rPr>
   </w:style>
   <w:style w:type="paragraph" w:styleId="13">
@@ -25298,19 +28775,18 @@
     <w:autoRedefine/>
     <w:uiPriority w:val="39"/>
     <w:unhideWhenUsed/>
-    <w:rsid w:val="00A3401B"/>
+    <w:rsid w:val="0032035B"/>
     <w:pPr>
       <w:bidi/>
-      <w:spacing w:before="120" w:after="0"/>
+      <w:spacing w:before="120" w:after="120"/>
     </w:pPr>
     <w:rPr>
       <w:rFonts w:cs="Times New Roman"/>
       <w:b/>
       <w:bCs/>
-      <w:i/>
-      <w:iCs/>
-      <w:sz w:val="24"/>
-      <w:szCs w:val="28"/>
+      <w:caps/>
+      <w:sz w:val="20"/>
+      <w:szCs w:val="24"/>
     </w:rPr>
   </w:style>
   <w:style w:type="paragraph" w:styleId="36">
@@ -25328,6 +28804,8 @@
     </w:pPr>
     <w:rPr>
       <w:rFonts w:cs="Times New Roman"/>
+      <w:i/>
+      <w:iCs/>
       <w:sz w:val="20"/>
       <w:szCs w:val="24"/>
     </w:rPr>
@@ -25387,8 +28865,8 @@
     </w:pPr>
     <w:rPr>
       <w:rFonts w:cs="Times New Roman"/>
-      <w:sz w:val="20"/>
-      <w:szCs w:val="24"/>
+      <w:sz w:val="18"/>
+      <w:szCs w:val="21"/>
     </w:rPr>
   </w:style>
   <w:style w:type="paragraph" w:styleId="50">
@@ -25406,8 +28884,8 @@
     </w:pPr>
     <w:rPr>
       <w:rFonts w:cs="Times New Roman"/>
-      <w:sz w:val="20"/>
-      <w:szCs w:val="24"/>
+      <w:sz w:val="18"/>
+      <w:szCs w:val="21"/>
     </w:rPr>
   </w:style>
   <w:style w:type="paragraph" w:styleId="60">
@@ -25425,8 +28903,8 @@
     </w:pPr>
     <w:rPr>
       <w:rFonts w:cs="Times New Roman"/>
-      <w:sz w:val="20"/>
-      <w:szCs w:val="24"/>
+      <w:sz w:val="18"/>
+      <w:szCs w:val="21"/>
     </w:rPr>
   </w:style>
   <w:style w:type="paragraph" w:styleId="70">
@@ -25444,8 +28922,8 @@
     </w:pPr>
     <w:rPr>
       <w:rFonts w:cs="Times New Roman"/>
-      <w:sz w:val="20"/>
-      <w:szCs w:val="24"/>
+      <w:sz w:val="18"/>
+      <w:szCs w:val="21"/>
     </w:rPr>
   </w:style>
   <w:style w:type="paragraph" w:styleId="80">
@@ -25463,8 +28941,8 @@
     </w:pPr>
     <w:rPr>
       <w:rFonts w:cs="Times New Roman"/>
-      <w:sz w:val="20"/>
-      <w:szCs w:val="24"/>
+      <w:sz w:val="18"/>
+      <w:szCs w:val="21"/>
     </w:rPr>
   </w:style>
   <w:style w:type="paragraph" w:styleId="90">
@@ -25482,8 +28960,8 @@
     </w:pPr>
     <w:rPr>
       <w:rFonts w:cs="Times New Roman"/>
-      <w:sz w:val="20"/>
-      <w:szCs w:val="24"/>
+      <w:sz w:val="18"/>
+      <w:szCs w:val="21"/>
     </w:rPr>
   </w:style>
 </w:styles>

--- a/Najaz.docx
+++ b/Najaz.docx
@@ -192,7 +192,7 @@
                 <w:noProof/>
               </w:rPr>
               <w:drawing>
-                <wp:anchor distT="0" distB="0" distL="114300" distR="114300" simplePos="0" relativeHeight="251656704" behindDoc="1" locked="0" layoutInCell="1" allowOverlap="1" wp14:anchorId="0D2AB3FA" wp14:editId="3630E9F9">
+                <wp:anchor distT="0" distB="0" distL="114300" distR="114300" simplePos="0" relativeHeight="251655680" behindDoc="1" locked="0" layoutInCell="1" allowOverlap="1" wp14:anchorId="0D2AB3FA" wp14:editId="3630E9F9">
                   <wp:simplePos x="0" y="0"/>
                   <wp:positionH relativeFrom="column">
                     <wp:posOffset>-70485</wp:posOffset>
@@ -824,7 +824,7 @@
           <w:rtl/>
         </w:rPr>
       </w:pPr>
-      <w:bookmarkStart w:id="0" w:name="_Toc200493885"/>
+      <w:bookmarkStart w:id="0" w:name="_Toc200925671"/>
       <w:r>
         <w:rPr>
           <w:rFonts w:hint="cs"/>
@@ -1112,7 +1112,7 @@
           <w:rtl/>
         </w:rPr>
       </w:pPr>
-      <w:bookmarkStart w:id="1" w:name="_Toc200493886"/>
+      <w:bookmarkStart w:id="1" w:name="_Toc200925672"/>
       <w:r>
         <w:rPr>
           <w:rStyle w:val="ac"/>
@@ -2177,7 +2177,7 @@
           <w:rtl/>
         </w:rPr>
       </w:pPr>
-      <w:bookmarkStart w:id="2" w:name="_Toc200493887"/>
+      <w:bookmarkStart w:id="2" w:name="_Toc200925673"/>
       <w:r>
         <w:rPr>
           <w:rStyle w:val="ac"/>
@@ -2467,7 +2467,7 @@
           <w:szCs w:val="32"/>
         </w:rPr>
       </w:pPr>
-      <w:bookmarkStart w:id="3" w:name="_Toc200493888"/>
+      <w:bookmarkStart w:id="3" w:name="_Toc200925674"/>
       <w:r>
         <w:rPr>
           <w:rStyle w:val="ac"/>
@@ -2786,7 +2786,7 @@
           <w:szCs w:val="32"/>
         </w:rPr>
       </w:pPr>
-      <w:bookmarkStart w:id="4" w:name="_Toc200493889"/>
+      <w:bookmarkStart w:id="4" w:name="_Toc200925675"/>
       <w:r>
         <w:rPr>
           <w:rStyle w:val="ac"/>
@@ -3129,7 +3129,7 @@
           <w:rtl/>
         </w:rPr>
       </w:pPr>
-      <w:bookmarkStart w:id="5" w:name="_Toc200493890"/>
+      <w:bookmarkStart w:id="5" w:name="_Toc200925676"/>
       <w:r>
         <w:rPr>
           <w:rStyle w:val="ac"/>
@@ -4017,7 +4017,7 @@
             </w:rPr>
             <w:fldChar w:fldCharType="separate"/>
           </w:r>
-          <w:hyperlink w:anchor="_Toc200493885" w:history="1">
+          <w:hyperlink w:anchor="_Toc200925671" w:history="1">
             <w:r>
               <w:rPr>
                 <w:rStyle w:val="Hyperlink"/>
@@ -4070,7 +4070,7 @@
                 <w:noProof/>
                 <w:webHidden/>
               </w:rPr>
-              <w:instrText>Toc200493885 \h</w:instrText>
+              <w:instrText>Toc200925671 \h</w:instrText>
             </w:r>
             <w:r>
               <w:rPr>
@@ -4131,7 +4131,7 @@
               <w14:ligatures w14:val="standardContextual"/>
             </w:rPr>
           </w:pPr>
-          <w:hyperlink w:anchor="_Toc200493886" w:history="1">
+          <w:hyperlink w:anchor="_Toc200925672" w:history="1">
             <w:r>
               <w:rPr>
                 <w:rStyle w:val="Hyperlink"/>
@@ -4185,7 +4185,7 @@
                 <w:noProof/>
                 <w:webHidden/>
               </w:rPr>
-              <w:instrText>Toc200493886 \h</w:instrText>
+              <w:instrText>Toc200925672 \h</w:instrText>
             </w:r>
             <w:r>
               <w:rPr>
@@ -4246,7 +4246,7 @@
               <w14:ligatures w14:val="standardContextual"/>
             </w:rPr>
           </w:pPr>
-          <w:hyperlink w:anchor="_Toc200493887" w:history="1">
+          <w:hyperlink w:anchor="_Toc200925673" w:history="1">
             <w:r>
               <w:rPr>
                 <w:rStyle w:val="Hyperlink"/>
@@ -4300,7 +4300,7 @@
                 <w:noProof/>
                 <w:webHidden/>
               </w:rPr>
-              <w:instrText>Toc200493887 \h</w:instrText>
+              <w:instrText>Toc200925673 \h</w:instrText>
             </w:r>
             <w:r>
               <w:rPr>
@@ -4361,7 +4361,7 @@
               <w14:ligatures w14:val="standardContextual"/>
             </w:rPr>
           </w:pPr>
-          <w:hyperlink w:anchor="_Toc200493888" w:history="1">
+          <w:hyperlink w:anchor="_Toc200925674" w:history="1">
             <w:r>
               <w:rPr>
                 <w:rStyle w:val="Hyperlink"/>
@@ -4415,7 +4415,7 @@
                 <w:noProof/>
                 <w:webHidden/>
               </w:rPr>
-              <w:instrText>Toc200493888 \h</w:instrText>
+              <w:instrText>Toc200925674 \h</w:instrText>
             </w:r>
             <w:r>
               <w:rPr>
@@ -4476,7 +4476,7 @@
               <w14:ligatures w14:val="standardContextual"/>
             </w:rPr>
           </w:pPr>
-          <w:hyperlink w:anchor="_Toc200493889" w:history="1">
+          <w:hyperlink w:anchor="_Toc200925675" w:history="1">
             <w:r>
               <w:rPr>
                 <w:rStyle w:val="Hyperlink"/>
@@ -4530,7 +4530,7 @@
                 <w:noProof/>
                 <w:webHidden/>
               </w:rPr>
-              <w:instrText>Toc200493889 \h</w:instrText>
+              <w:instrText>Toc200925675 \h</w:instrText>
             </w:r>
             <w:r>
               <w:rPr>
@@ -4591,7 +4591,7 @@
               <w14:ligatures w14:val="standardContextual"/>
             </w:rPr>
           </w:pPr>
-          <w:hyperlink w:anchor="_Toc200493890" w:history="1">
+          <w:hyperlink w:anchor="_Toc200925676" w:history="1">
             <w:r>
               <w:rPr>
                 <w:rStyle w:val="Hyperlink"/>
@@ -4645,7 +4645,7 @@
                 <w:noProof/>
                 <w:webHidden/>
               </w:rPr>
-              <w:instrText>Toc200493890 \h</w:instrText>
+              <w:instrText>Toc200925676 \h</w:instrText>
             </w:r>
             <w:r>
               <w:rPr>
@@ -4706,7 +4706,7 @@
               <w14:ligatures w14:val="standardContextual"/>
             </w:rPr>
           </w:pPr>
-          <w:hyperlink w:anchor="_Toc200493891" w:history="1">
+          <w:hyperlink w:anchor="_Toc200925677" w:history="1">
             <w:r>
               <w:rPr>
                 <w:rStyle w:val="Hyperlink"/>
@@ -4761,7 +4761,7 @@
                 <w:noProof/>
                 <w:webHidden/>
               </w:rPr>
-              <w:instrText>Toc200493891 \h</w:instrText>
+              <w:instrText>Toc200925677 \h</w:instrText>
             </w:r>
             <w:r>
               <w:rPr>
@@ -4822,7 +4822,7 @@
               <w14:ligatures w14:val="standardContextual"/>
             </w:rPr>
           </w:pPr>
-          <w:hyperlink w:anchor="_Toc200493892" w:history="1">
+          <w:hyperlink w:anchor="_Toc200925678" w:history="1">
             <w:r>
               <w:rPr>
                 <w:rStyle w:val="Hyperlink"/>
@@ -4876,7 +4876,7 @@
                 <w:noProof/>
                 <w:webHidden/>
               </w:rPr>
-              <w:instrText>Toc200493892 \h</w:instrText>
+              <w:instrText>Toc200925678 \h</w:instrText>
             </w:r>
             <w:r>
               <w:rPr>
@@ -4937,7 +4937,7 @@
               <w14:ligatures w14:val="standardContextual"/>
             </w:rPr>
           </w:pPr>
-          <w:hyperlink w:anchor="_Toc200493893" w:history="1">
+          <w:hyperlink w:anchor="_Toc200925679" w:history="1">
             <w:r>
               <w:rPr>
                 <w:rStyle w:val="Hyperlink"/>
@@ -5021,7 +5021,7 @@
                 <w:noProof/>
                 <w:webHidden/>
               </w:rPr>
-              <w:instrText>Toc200493893 \h</w:instrText>
+              <w:instrText>Toc200925679 \h</w:instrText>
             </w:r>
             <w:r>
               <w:rPr>
@@ -5077,7 +5077,7 @@
               <w14:ligatures w14:val="standardContextual"/>
             </w:rPr>
           </w:pPr>
-          <w:hyperlink w:anchor="_Toc200493894" w:history="1">
+          <w:hyperlink w:anchor="_Toc200925680" w:history="1">
             <w:r>
               <w:rPr>
                 <w:rStyle w:val="Hyperlink"/>
@@ -5141,7 +5141,7 @@
               <w:rPr>
                 <w:webHidden/>
               </w:rPr>
-              <w:instrText>Toc200493894 \h</w:instrText>
+              <w:instrText>Toc200925680 \h</w:instrText>
             </w:r>
             <w:r>
               <w:rPr>
@@ -5192,7 +5192,7 @@
               <w14:ligatures w14:val="standardContextual"/>
             </w:rPr>
           </w:pPr>
-          <w:hyperlink w:anchor="_Toc200493895" w:history="1">
+          <w:hyperlink w:anchor="_Toc200925681" w:history="1">
             <w:r>
               <w:rPr>
                 <w:rStyle w:val="Hyperlink"/>
@@ -5257,7 +5257,7 @@
               <w:rPr>
                 <w:webHidden/>
               </w:rPr>
-              <w:instrText>Toc200493895 \h</w:instrText>
+              <w:instrText>Toc200925681 \h</w:instrText>
             </w:r>
             <w:r>
               <w:rPr>
@@ -5308,7 +5308,7 @@
               <w14:ligatures w14:val="standardContextual"/>
             </w:rPr>
           </w:pPr>
-          <w:hyperlink w:anchor="_Toc200493896" w:history="1">
+          <w:hyperlink w:anchor="_Toc200925682" w:history="1">
             <w:r>
               <w:rPr>
                 <w:rStyle w:val="Hyperlink"/>
@@ -5373,7 +5373,7 @@
               <w:rPr>
                 <w:webHidden/>
               </w:rPr>
-              <w:instrText>Toc200493896 \h</w:instrText>
+              <w:instrText>Toc200925682 \h</w:instrText>
             </w:r>
             <w:r>
               <w:rPr>
@@ -5424,7 +5424,7 @@
               <w14:ligatures w14:val="standardContextual"/>
             </w:rPr>
           </w:pPr>
-          <w:hyperlink w:anchor="_Toc200493897" w:history="1">
+          <w:hyperlink w:anchor="_Toc200925683" w:history="1">
             <w:r>
               <w:rPr>
                 <w:rStyle w:val="Hyperlink"/>
@@ -5489,7 +5489,7 @@
               <w:rPr>
                 <w:webHidden/>
               </w:rPr>
-              <w:instrText>Toc200493897 \h</w:instrText>
+              <w:instrText>Toc200925683 \h</w:instrText>
             </w:r>
             <w:r>
               <w:rPr>
@@ -5540,7 +5540,7 @@
               <w14:ligatures w14:val="standardContextual"/>
             </w:rPr>
           </w:pPr>
-          <w:hyperlink w:anchor="_Toc200493898" w:history="1">
+          <w:hyperlink w:anchor="_Toc200925684" w:history="1">
             <w:r>
               <w:rPr>
                 <w:rStyle w:val="Hyperlink"/>
@@ -5605,7 +5605,7 @@
               <w:rPr>
                 <w:webHidden/>
               </w:rPr>
-              <w:instrText>Toc200493898 \h</w:instrText>
+              <w:instrText>Toc200925684 \h</w:instrText>
             </w:r>
             <w:r>
               <w:rPr>
@@ -5656,7 +5656,7 @@
               <w14:ligatures w14:val="standardContextual"/>
             </w:rPr>
           </w:pPr>
-          <w:hyperlink w:anchor="_Toc200493899" w:history="1">
+          <w:hyperlink w:anchor="_Toc200925685" w:history="1">
             <w:r>
               <w:rPr>
                 <w:rStyle w:val="Hyperlink"/>
@@ -5721,7 +5721,7 @@
               <w:rPr>
                 <w:webHidden/>
               </w:rPr>
-              <w:instrText>Toc200493899 \h</w:instrText>
+              <w:instrText>Toc200925685 \h</w:instrText>
             </w:r>
             <w:r>
               <w:rPr>
@@ -5778,7 +5778,7 @@
               <w14:ligatures w14:val="standardContextual"/>
             </w:rPr>
           </w:pPr>
-          <w:hyperlink w:anchor="_Toc200493900" w:history="1">
+          <w:hyperlink w:anchor="_Toc200925686" w:history="1">
             <w:r>
               <w:rPr>
                 <w:rStyle w:val="Hyperlink"/>
@@ -5798,7 +5798,7 @@
                 <w:noProof/>
                 <w:rtl/>
               </w:rPr>
-              <w:t>الإطار النظري ومراجعة الأدبيات</w:t>
+              <w:t>الخلفية النظرية والدراسات السابقة</w:t>
             </w:r>
             <w:r>
               <w:rPr>
@@ -5844,7 +5844,7 @@
                 <w:noProof/>
                 <w:webHidden/>
               </w:rPr>
-              <w:instrText>Toc200493900 \h</w:instrText>
+              <w:instrText>Toc200925686 \h</w:instrText>
             </w:r>
             <w:r>
               <w:rPr>
@@ -5906,7 +5906,7 @@
               <w14:ligatures w14:val="standardContextual"/>
             </w:rPr>
           </w:pPr>
-          <w:hyperlink w:anchor="_Toc200493901" w:history="1">
+          <w:hyperlink w:anchor="_Toc200925687" w:history="1">
             <w:r>
               <w:rPr>
                 <w:rStyle w:val="Hyperlink"/>
@@ -5973,7 +5973,7 @@
                 <w:noProof/>
                 <w:webHidden/>
               </w:rPr>
-              <w:instrText>Toc200493901 \h</w:instrText>
+              <w:instrText>Toc200925687 \h</w:instrText>
             </w:r>
             <w:r>
               <w:rPr>
@@ -6029,7 +6029,7 @@
               <w14:ligatures w14:val="standardContextual"/>
             </w:rPr>
           </w:pPr>
-          <w:hyperlink w:anchor="_Toc200493902" w:history="1">
+          <w:hyperlink w:anchor="_Toc200925688" w:history="1">
             <w:r>
               <w:rPr>
                 <w:rStyle w:val="Hyperlink"/>
@@ -6098,7 +6098,7 @@
               <w:rPr>
                 <w:webHidden/>
               </w:rPr>
-              <w:instrText>Toc200493902 \h</w:instrText>
+              <w:instrText>Toc200925688 \h</w:instrText>
             </w:r>
             <w:r>
               <w:rPr>
@@ -6149,7 +6149,7 @@
               <w14:ligatures w14:val="standardContextual"/>
             </w:rPr>
           </w:pPr>
-          <w:hyperlink w:anchor="_Toc200493903" w:history="1">
+          <w:hyperlink w:anchor="_Toc200925689" w:history="1">
             <w:r>
               <w:rPr>
                 <w:rStyle w:val="Hyperlink"/>
@@ -6218,7 +6218,7 @@
               <w:rPr>
                 <w:webHidden/>
               </w:rPr>
-              <w:instrText>Toc200493903 \h</w:instrText>
+              <w:instrText>Toc200925689 \h</w:instrText>
             </w:r>
             <w:r>
               <w:rPr>
@@ -6269,7 +6269,7 @@
               <w14:ligatures w14:val="standardContextual"/>
             </w:rPr>
           </w:pPr>
-          <w:hyperlink w:anchor="_Toc200493904" w:history="1">
+          <w:hyperlink w:anchor="_Toc200925690" w:history="1">
             <w:r>
               <w:rPr>
                 <w:rStyle w:val="Hyperlink"/>
@@ -6337,7 +6337,7 @@
               <w:rPr>
                 <w:webHidden/>
               </w:rPr>
-              <w:instrText>Toc200493904 \h</w:instrText>
+              <w:instrText>Toc200925690 \h</w:instrText>
             </w:r>
             <w:r>
               <w:rPr>
@@ -6390,7 +6390,7 @@
               <w14:ligatures w14:val="standardContextual"/>
             </w:rPr>
           </w:pPr>
-          <w:hyperlink w:anchor="_Toc200493905" w:history="1">
+          <w:hyperlink w:anchor="_Toc200925691" w:history="1">
             <w:r>
               <w:rPr>
                 <w:rStyle w:val="Hyperlink"/>
@@ -6468,7 +6468,7 @@
                 <w:noProof/>
                 <w:webHidden/>
               </w:rPr>
-              <w:instrText>Toc200493905 \h</w:instrText>
+              <w:instrText>Toc200925691 \h</w:instrText>
             </w:r>
             <w:r>
               <w:rPr>
@@ -6526,7 +6526,7 @@
               <w14:ligatures w14:val="standardContextual"/>
             </w:rPr>
           </w:pPr>
-          <w:hyperlink w:anchor="_Toc200493906" w:history="1">
+          <w:hyperlink w:anchor="_Toc200925692" w:history="1">
             <w:r>
               <w:rPr>
                 <w:rStyle w:val="Hyperlink"/>
@@ -6604,7 +6604,7 @@
                 <w:noProof/>
                 <w:webHidden/>
               </w:rPr>
-              <w:instrText>Toc200493906 \h</w:instrText>
+              <w:instrText>Toc200925692 \h</w:instrText>
             </w:r>
             <w:r>
               <w:rPr>
@@ -6660,7 +6660,7 @@
               <w14:ligatures w14:val="standardContextual"/>
             </w:rPr>
           </w:pPr>
-          <w:hyperlink w:anchor="_Toc200493907" w:history="1">
+          <w:hyperlink w:anchor="_Toc200925693" w:history="1">
             <w:r>
               <w:rPr>
                 <w:rStyle w:val="Hyperlink"/>
@@ -6728,7 +6728,7 @@
               <w:rPr>
                 <w:webHidden/>
               </w:rPr>
-              <w:instrText>Toc200493907 \h</w:instrText>
+              <w:instrText>Toc200925693 \h</w:instrText>
             </w:r>
             <w:r>
               <w:rPr>
@@ -6781,7 +6781,7 @@
               <w14:ligatures w14:val="standardContextual"/>
             </w:rPr>
           </w:pPr>
-          <w:hyperlink w:anchor="_Toc200493908" w:history="1">
+          <w:hyperlink w:anchor="_Toc200925694" w:history="1">
             <w:r>
               <w:rPr>
                 <w:rStyle w:val="Hyperlink"/>
@@ -6859,7 +6859,7 @@
                 <w:noProof/>
                 <w:webHidden/>
               </w:rPr>
-              <w:instrText>Toc200493908 \h</w:instrText>
+              <w:instrText>Toc200925694 \h</w:instrText>
             </w:r>
             <w:r>
               <w:rPr>
@@ -6917,7 +6917,7 @@
               <w14:ligatures w14:val="standardContextual"/>
             </w:rPr>
           </w:pPr>
-          <w:hyperlink w:anchor="_Toc200493909" w:history="1">
+          <w:hyperlink w:anchor="_Toc200925695" w:history="1">
             <w:r>
               <w:rPr>
                 <w:rStyle w:val="Hyperlink"/>
@@ -6995,7 +6995,7 @@
                 <w:noProof/>
                 <w:webHidden/>
               </w:rPr>
-              <w:instrText>Toc200493909 \h</w:instrText>
+              <w:instrText>Toc200925695 \h</w:instrText>
             </w:r>
             <w:r>
               <w:rPr>
@@ -7053,7 +7053,7 @@
               <w14:ligatures w14:val="standardContextual"/>
             </w:rPr>
           </w:pPr>
-          <w:hyperlink w:anchor="_Toc200493910" w:history="1">
+          <w:hyperlink w:anchor="_Toc200925696" w:history="1">
             <w:r>
               <w:rPr>
                 <w:rStyle w:val="Hyperlink"/>
@@ -7131,7 +7131,7 @@
                 <w:noProof/>
                 <w:webHidden/>
               </w:rPr>
-              <w:instrText>Toc200493910 \h</w:instrText>
+              <w:instrText>Toc200925696 \h</w:instrText>
             </w:r>
             <w:r>
               <w:rPr>
@@ -7189,7 +7189,7 @@
               <w14:ligatures w14:val="standardContextual"/>
             </w:rPr>
           </w:pPr>
-          <w:hyperlink w:anchor="_Toc200493911" w:history="1">
+          <w:hyperlink w:anchor="_Toc200925697" w:history="1">
             <w:r>
               <w:rPr>
                 <w:rStyle w:val="Hyperlink"/>
@@ -7267,7 +7267,7 @@
                 <w:noProof/>
                 <w:webHidden/>
               </w:rPr>
-              <w:instrText>Toc200493911 \h</w:instrText>
+              <w:instrText>Toc200925697 \h</w:instrText>
             </w:r>
             <w:r>
               <w:rPr>
@@ -7325,7 +7325,7 @@
               <w14:ligatures w14:val="standardContextual"/>
             </w:rPr>
           </w:pPr>
-          <w:hyperlink w:anchor="_Toc200493912" w:history="1">
+          <w:hyperlink w:anchor="_Toc200925698" w:history="1">
             <w:r>
               <w:rPr>
                 <w:rStyle w:val="Hyperlink"/>
@@ -7403,7 +7403,7 @@
                 <w:noProof/>
                 <w:webHidden/>
               </w:rPr>
-              <w:instrText>Toc200493912 \h</w:instrText>
+              <w:instrText>Toc200925698 \h</w:instrText>
             </w:r>
             <w:r>
               <w:rPr>
@@ -7461,7 +7461,7 @@
               <w14:ligatures w14:val="standardContextual"/>
             </w:rPr>
           </w:pPr>
-          <w:hyperlink w:anchor="_Toc200493913" w:history="1">
+          <w:hyperlink w:anchor="_Toc200925699" w:history="1">
             <w:r>
               <w:rPr>
                 <w:rStyle w:val="Hyperlink"/>
@@ -7539,7 +7539,7 @@
                 <w:noProof/>
                 <w:webHidden/>
               </w:rPr>
-              <w:instrText>Toc200493913 \h</w:instrText>
+              <w:instrText>Toc200925699 \h</w:instrText>
             </w:r>
             <w:r>
               <w:rPr>
@@ -7597,7 +7597,7 @@
               <w14:ligatures w14:val="standardContextual"/>
             </w:rPr>
           </w:pPr>
-          <w:hyperlink w:anchor="_Toc200493914" w:history="1">
+          <w:hyperlink w:anchor="_Toc200925700" w:history="1">
             <w:r>
               <w:rPr>
                 <w:rStyle w:val="Hyperlink"/>
@@ -7675,7 +7675,7 @@
                 <w:noProof/>
                 <w:webHidden/>
               </w:rPr>
-              <w:instrText>Toc200493914 \h</w:instrText>
+              <w:instrText>Toc200925700 \h</w:instrText>
             </w:r>
             <w:r>
               <w:rPr>
@@ -7731,7 +7731,7 @@
               <w14:ligatures w14:val="standardContextual"/>
             </w:rPr>
           </w:pPr>
-          <w:hyperlink w:anchor="_Toc200493915" w:history="1">
+          <w:hyperlink w:anchor="_Toc200925701" w:history="1">
             <w:r>
               <w:rPr>
                 <w:rStyle w:val="Hyperlink"/>
@@ -7799,7 +7799,7 @@
               <w:rPr>
                 <w:webHidden/>
               </w:rPr>
-              <w:instrText>Toc200493915 \h</w:instrText>
+              <w:instrText>Toc200925701 \h</w:instrText>
             </w:r>
             <w:r>
               <w:rPr>
@@ -7850,7 +7850,7 @@
               <w14:ligatures w14:val="standardContextual"/>
             </w:rPr>
           </w:pPr>
-          <w:hyperlink w:anchor="_Toc200493916" w:history="1">
+          <w:hyperlink w:anchor="_Toc200925702" w:history="1">
             <w:r>
               <w:rPr>
                 <w:rStyle w:val="Hyperlink"/>
@@ -7918,7 +7918,7 @@
               <w:rPr>
                 <w:webHidden/>
               </w:rPr>
-              <w:instrText>Toc200493916 \h</w:instrText>
+              <w:instrText>Toc200925702 \h</w:instrText>
             </w:r>
             <w:r>
               <w:rPr>
@@ -7969,7 +7969,7 @@
               <w14:ligatures w14:val="standardContextual"/>
             </w:rPr>
           </w:pPr>
-          <w:hyperlink w:anchor="_Toc200493917" w:history="1">
+          <w:hyperlink w:anchor="_Toc200925703" w:history="1">
             <w:r>
               <w:rPr>
                 <w:rStyle w:val="Hyperlink"/>
@@ -8037,7 +8037,7 @@
               <w:rPr>
                 <w:webHidden/>
               </w:rPr>
-              <w:instrText>Toc200493917 \h</w:instrText>
+              <w:instrText>Toc200925703 \h</w:instrText>
             </w:r>
             <w:r>
               <w:rPr>
@@ -8090,7 +8090,7 @@
               <w14:ligatures w14:val="standardContextual"/>
             </w:rPr>
           </w:pPr>
-          <w:hyperlink w:anchor="_Toc200493918" w:history="1">
+          <w:hyperlink w:anchor="_Toc200925704" w:history="1">
             <w:r>
               <w:rPr>
                 <w:rStyle w:val="Hyperlink"/>
@@ -8167,7 +8167,7 @@
                 <w:noProof/>
                 <w:webHidden/>
               </w:rPr>
-              <w:instrText>Toc200493918 \h</w:instrText>
+              <w:instrText>Toc200925704 \h</w:instrText>
             </w:r>
             <w:r>
               <w:rPr>
@@ -8225,7 +8225,7 @@
               <w14:ligatures w14:val="standardContextual"/>
             </w:rPr>
           </w:pPr>
-          <w:hyperlink w:anchor="_Toc200493919" w:history="1">
+          <w:hyperlink w:anchor="_Toc200925705" w:history="1">
             <w:r>
               <w:rPr>
                 <w:rStyle w:val="Hyperlink"/>
@@ -8302,7 +8302,7 @@
                 <w:noProof/>
                 <w:webHidden/>
               </w:rPr>
-              <w:instrText>Toc200493919 \h</w:instrText>
+              <w:instrText>Toc200925705 \h</w:instrText>
             </w:r>
             <w:r>
               <w:rPr>
@@ -8333,7 +8333,7 @@
                 <w:webHidden/>
                 <w:rtl/>
               </w:rPr>
-              <w:t>19</w:t>
+              <w:t>20</w:t>
             </w:r>
             <w:r>
               <w:rPr>
@@ -8360,7 +8360,7 @@
               <w14:ligatures w14:val="standardContextual"/>
             </w:rPr>
           </w:pPr>
-          <w:hyperlink w:anchor="_Toc200493920" w:history="1">
+          <w:hyperlink w:anchor="_Toc200925706" w:history="1">
             <w:r>
               <w:rPr>
                 <w:rStyle w:val="Hyperlink"/>
@@ -8437,7 +8437,7 @@
                 <w:noProof/>
                 <w:webHidden/>
               </w:rPr>
-              <w:instrText>Toc200493920 \h</w:instrText>
+              <w:instrText>Toc200925706 \h</w:instrText>
             </w:r>
             <w:r>
               <w:rPr>
@@ -8468,7 +8468,7 @@
                 <w:webHidden/>
                 <w:rtl/>
               </w:rPr>
-              <w:t>20</w:t>
+              <w:t>21</w:t>
             </w:r>
             <w:r>
               <w:rPr>
@@ -8495,7 +8495,7 @@
               <w14:ligatures w14:val="standardContextual"/>
             </w:rPr>
           </w:pPr>
-          <w:hyperlink w:anchor="_Toc200493921" w:history="1">
+          <w:hyperlink w:anchor="_Toc200925707" w:history="1">
             <w:r>
               <w:rPr>
                 <w:rStyle w:val="Hyperlink"/>
@@ -8572,7 +8572,7 @@
                 <w:noProof/>
                 <w:webHidden/>
               </w:rPr>
-              <w:instrText>Toc200493921 \h</w:instrText>
+              <w:instrText>Toc200925707 \h</w:instrText>
             </w:r>
             <w:r>
               <w:rPr>
@@ -8603,7 +8603,7 @@
                 <w:webHidden/>
                 <w:rtl/>
               </w:rPr>
-              <w:t>20</w:t>
+              <w:t>21</w:t>
             </w:r>
             <w:r>
               <w:rPr>
@@ -8630,7 +8630,7 @@
               <w14:ligatures w14:val="standardContextual"/>
             </w:rPr>
           </w:pPr>
-          <w:hyperlink w:anchor="_Toc200493922" w:history="1">
+          <w:hyperlink w:anchor="_Toc200925708" w:history="1">
             <w:r>
               <w:rPr>
                 <w:rStyle w:val="Hyperlink"/>
@@ -8707,7 +8707,7 @@
                 <w:noProof/>
                 <w:webHidden/>
               </w:rPr>
-              <w:instrText>Toc200493922 \h</w:instrText>
+              <w:instrText>Toc200925708 \h</w:instrText>
             </w:r>
             <w:r>
               <w:rPr>
@@ -8738,7 +8738,7 @@
                 <w:webHidden/>
                 <w:rtl/>
               </w:rPr>
-              <w:t>20</w:t>
+              <w:t>21</w:t>
             </w:r>
             <w:r>
               <w:rPr>
@@ -8763,7 +8763,7 @@
               <w14:ligatures w14:val="standardContextual"/>
             </w:rPr>
           </w:pPr>
-          <w:hyperlink w:anchor="_Toc200493923" w:history="1">
+          <w:hyperlink w:anchor="_Toc200925709" w:history="1">
             <w:r>
               <w:rPr>
                 <w:rStyle w:val="Hyperlink"/>
@@ -8831,7 +8831,7 @@
               <w:rPr>
                 <w:webHidden/>
               </w:rPr>
-              <w:instrText>Toc200493923 \h</w:instrText>
+              <w:instrText>Toc200925709 \h</w:instrText>
             </w:r>
             <w:r>
               <w:rPr>
@@ -8858,7 +8858,7 @@
                 <w:webHidden/>
                 <w:rtl/>
               </w:rPr>
-              <w:t>21</w:t>
+              <w:t>22</w:t>
             </w:r>
             <w:r>
               <w:rPr>
@@ -8882,7 +8882,7 @@
               <w14:ligatures w14:val="standardContextual"/>
             </w:rPr>
           </w:pPr>
-          <w:hyperlink w:anchor="_Toc200493924" w:history="1">
+          <w:hyperlink w:anchor="_Toc200925710" w:history="1">
             <w:r>
               <w:rPr>
                 <w:rStyle w:val="Hyperlink"/>
@@ -8915,42 +8915,6 @@
             </w:r>
             <w:r>
               <w:rPr>
-                <w:rStyle w:val="Hyperlink"/>
-                <w:b/>
-                <w:bCs/>
-              </w:rPr>
-              <w:t xml:space="preserve"> (</w:t>
-            </w:r>
-            <w:r>
-              <w:rPr>
-                <w:rStyle w:val="Hyperlink"/>
-              </w:rPr>
-              <w:t>System</w:t>
-            </w:r>
-            <w:r>
-              <w:rPr>
-                <w:rStyle w:val="Hyperlink"/>
-                <w:b/>
-                <w:bCs/>
-              </w:rPr>
-              <w:t xml:space="preserve"> </w:t>
-            </w:r>
-            <w:r>
-              <w:rPr>
-                <w:rStyle w:val="Hyperlink"/>
-              </w:rPr>
-              <w:t>Modeling</w:t>
-            </w:r>
-            <w:r>
-              <w:rPr>
-                <w:rStyle w:val="Hyperlink"/>
-                <w:b/>
-                <w:bCs/>
-              </w:rPr>
-              <w:t>)</w:t>
-            </w:r>
-            <w:r>
-              <w:rPr>
                 <w:webHidden/>
                 <w:rtl/>
               </w:rPr>
@@ -8987,7 +8951,7 @@
               <w:rPr>
                 <w:webHidden/>
               </w:rPr>
-              <w:instrText>Toc200493924 \h</w:instrText>
+              <w:instrText>Toc200925710 \h</w:instrText>
             </w:r>
             <w:r>
               <w:rPr>
@@ -9014,7 +8978,7 @@
                 <w:webHidden/>
                 <w:rtl/>
               </w:rPr>
-              <w:t>22</w:t>
+              <w:t>23</w:t>
             </w:r>
             <w:r>
               <w:rPr>
@@ -9040,7 +9004,7 @@
               <w14:ligatures w14:val="standardContextual"/>
             </w:rPr>
           </w:pPr>
-          <w:hyperlink w:anchor="_Toc200493925" w:history="1">
+          <w:hyperlink w:anchor="_Toc200925711" w:history="1">
             <w:r>
               <w:rPr>
                 <w:rStyle w:val="Hyperlink"/>
@@ -9072,7 +9036,134 @@
                 <w:noProof/>
                 <w:rtl/>
               </w:rPr>
-              <w:t>ال</w:t>
+              <w:t>السيناريو</w:t>
+            </w:r>
+            <w:r>
+              <w:rPr>
+                <w:noProof/>
+                <w:webHidden/>
+                <w:rtl/>
+              </w:rPr>
+              <w:tab/>
+            </w:r>
+            <w:r>
+              <w:rPr>
+                <w:noProof/>
+                <w:webHidden/>
+                <w:rtl/>
+              </w:rPr>
+              <w:fldChar w:fldCharType="begin"/>
+            </w:r>
+            <w:r>
+              <w:rPr>
+                <w:noProof/>
+                <w:webHidden/>
+                <w:rtl/>
+              </w:rPr>
+              <w:instrText xml:space="preserve"> </w:instrText>
+            </w:r>
+            <w:r>
+              <w:rPr>
+                <w:noProof/>
+                <w:webHidden/>
+              </w:rPr>
+              <w:instrText>PAGEREF</w:instrText>
+            </w:r>
+            <w:r>
+              <w:rPr>
+                <w:noProof/>
+                <w:webHidden/>
+                <w:rtl/>
+              </w:rPr>
+              <w:instrText xml:space="preserve"> _</w:instrText>
+            </w:r>
+            <w:r>
+              <w:rPr>
+                <w:noProof/>
+                <w:webHidden/>
+              </w:rPr>
+              <w:instrText>Toc200925711 \h</w:instrText>
+            </w:r>
+            <w:r>
+              <w:rPr>
+                <w:noProof/>
+                <w:webHidden/>
+                <w:rtl/>
+              </w:rPr>
+              <w:instrText xml:space="preserve"> </w:instrText>
+            </w:r>
+            <w:r>
+              <w:rPr>
+                <w:noProof/>
+                <w:webHidden/>
+                <w:rtl/>
+              </w:rPr>
+            </w:r>
+            <w:r>
+              <w:rPr>
+                <w:noProof/>
+                <w:webHidden/>
+                <w:rtl/>
+              </w:rPr>
+              <w:fldChar w:fldCharType="separate"/>
+            </w:r>
+            <w:r>
+              <w:rPr>
+                <w:noProof/>
+                <w:webHidden/>
+                <w:rtl/>
+              </w:rPr>
+              <w:t>23</w:t>
+            </w:r>
+            <w:r>
+              <w:rPr>
+                <w:noProof/>
+                <w:webHidden/>
+                <w:rtl/>
+              </w:rPr>
+              <w:fldChar w:fldCharType="end"/>
+            </w:r>
+          </w:hyperlink>
+        </w:p>
+        <w:p>
+          <w:pPr>
+            <w:pStyle w:val="36"/>
+            <w:rPr>
+              <w:rFonts w:cstheme="minorBidi"/>
+              <w:i w:val="0"/>
+              <w:iCs w:val="0"/>
+              <w:noProof/>
+              <w:kern w:val="2"/>
+              <w:sz w:val="22"/>
+              <w:szCs w:val="22"/>
+              <w:rtl/>
+              <w14:ligatures w14:val="standardContextual"/>
+            </w:rPr>
+          </w:pPr>
+          <w:hyperlink w:anchor="_Toc200925712" w:history="1">
+            <w:r>
+              <w:rPr>
+                <w:rStyle w:val="Hyperlink"/>
+                <w:rFonts w:ascii="Arial" w:hAnsi="Arial" w:cs="Arial"/>
+                <w:b/>
+                <w:bCs/>
+                <w:noProof/>
+              </w:rPr>
+              <w:t>3.9.2.</w:t>
+            </w:r>
+            <w:r>
+              <w:rPr>
+                <w:rFonts w:cstheme="minorBidi"/>
+                <w:i w:val="0"/>
+                <w:iCs w:val="0"/>
+                <w:noProof/>
+                <w:kern w:val="2"/>
+                <w:sz w:val="22"/>
+                <w:szCs w:val="22"/>
+                <w:rtl/>
+                <w14:ligatures w14:val="standardContextual"/>
+              </w:rPr>
+              <w:tab/>
             </w:r>
             <w:r>
               <w:rPr>
@@ -9081,33 +9172,31 @@
                 <w:noProof/>
                 <w:rtl/>
               </w:rPr>
-              <w:t>س</w:t>
+              <w:t xml:space="preserve">مخطط حالة الاستخدام </w:t>
             </w:r>
             <w:r>
               <w:rPr>
                 <w:rStyle w:val="Hyperlink"/>
                 <w:rFonts w:ascii="Arial" w:hAnsi="Arial" w:cs="Arial"/>
                 <w:noProof/>
-                <w:rtl/>
-              </w:rPr>
-              <w:t xml:space="preserve">يناريو ( </w:t>
-            </w:r>
-            <w:r>
-              <w:rPr>
-                <w:rStyle w:val="Hyperlink"/>
-                <w:rFonts w:ascii="Arial" w:hAnsi="Arial" w:cs="Arial"/>
+              </w:rPr>
+              <w:t>(Use Case Diagram)</w:t>
+            </w:r>
+            <w:r>
+              <w:rPr>
                 <w:noProof/>
-              </w:rPr>
-              <w:t xml:space="preserve"> Scenario</w:t>
-            </w:r>
-            <w:r>
-              <w:rPr>
-                <w:rStyle w:val="Hyperlink"/>
-                <w:rFonts w:ascii="Arial" w:hAnsi="Arial" w:cs="Arial"/>
+                <w:webHidden/>
+                <w:rtl/>
+              </w:rPr>
+              <w:tab/>
+            </w:r>
+            <w:r>
+              <w:rPr>
                 <w:noProof/>
-                <w:rtl/>
-              </w:rPr>
-              <w:t>)</w:t>
+                <w:webHidden/>
+                <w:rtl/>
+              </w:rPr>
+              <w:fldChar w:fldCharType="begin"/>
             </w:r>
             <w:r>
               <w:rPr>
@@ -9115,15 +9204,14 @@
                 <w:webHidden/>
                 <w:rtl/>
               </w:rPr>
-              <w:tab/>
+              <w:instrText xml:space="preserve"> </w:instrText>
             </w:r>
             <w:r>
               <w:rPr>
                 <w:noProof/>
                 <w:webHidden/>
-                <w:rtl/>
-              </w:rPr>
-              <w:fldChar w:fldCharType="begin"/>
+              </w:rPr>
+              <w:instrText>PAGEREF</w:instrText>
             </w:r>
             <w:r>
               <w:rPr>
@@ -9131,14 +9219,29 @@
                 <w:webHidden/>
                 <w:rtl/>
               </w:rPr>
+              <w:instrText xml:space="preserve"> _</w:instrText>
+            </w:r>
+            <w:r>
+              <w:rPr>
+                <w:noProof/>
+                <w:webHidden/>
+              </w:rPr>
+              <w:instrText>Toc200925712 \h</w:instrText>
+            </w:r>
+            <w:r>
+              <w:rPr>
+                <w:noProof/>
+                <w:webHidden/>
+                <w:rtl/>
+              </w:rPr>
               <w:instrText xml:space="preserve"> </w:instrText>
             </w:r>
             <w:r>
               <w:rPr>
                 <w:noProof/>
                 <w:webHidden/>
-              </w:rPr>
-              <w:instrText>PAGEREF</w:instrText>
+                <w:rtl/>
+              </w:rPr>
             </w:r>
             <w:r>
               <w:rPr>
@@ -9146,45 +9249,15 @@
                 <w:webHidden/>
                 <w:rtl/>
               </w:rPr>
-              <w:instrText xml:space="preserve"> _</w:instrText>
+              <w:fldChar w:fldCharType="separate"/>
             </w:r>
             <w:r>
               <w:rPr>
                 <w:noProof/>
                 <w:webHidden/>
-              </w:rPr>
-              <w:instrText>Toc200493925 \h</w:instrText>
-            </w:r>
-            <w:r>
-              <w:rPr>
-                <w:noProof/>
-                <w:webHidden/>
-                <w:rtl/>
-              </w:rPr>
-              <w:instrText xml:space="preserve"> </w:instrText>
-            </w:r>
-            <w:r>
-              <w:rPr>
-                <w:noProof/>
-                <w:webHidden/>
-                <w:rtl/>
-              </w:rPr>
-            </w:r>
-            <w:r>
-              <w:rPr>
-                <w:noProof/>
-                <w:webHidden/>
-                <w:rtl/>
-              </w:rPr>
-              <w:fldChar w:fldCharType="separate"/>
-            </w:r>
-            <w:r>
-              <w:rPr>
-                <w:noProof/>
-                <w:webHidden/>
-                <w:rtl/>
-              </w:rPr>
-              <w:t>22</w:t>
+                <w:rtl/>
+              </w:rPr>
+              <w:t>25</w:t>
             </w:r>
             <w:r>
               <w:rPr>
@@ -9302,7 +9375,7 @@
           <w:lang w:bidi="ar-YE"/>
         </w:rPr>
       </w:pPr>
-      <w:bookmarkStart w:id="6" w:name="_Toc200493891"/>
+      <w:bookmarkStart w:id="6" w:name="_Toc200925677"/>
       <w:r>
         <w:rPr>
           <w:rFonts w:ascii="Arial" w:hAnsi="Arial" w:cs="Arial"/>
@@ -9389,7 +9462,7 @@
         </w:rPr>
         <w:fldChar w:fldCharType="separate"/>
       </w:r>
-      <w:hyperlink w:anchor="_Toc200296619" w:history="1">
+      <w:hyperlink w:anchor="_Toc200925713" w:history="1">
         <w:r>
           <w:rPr>
             <w:rStyle w:val="Hyperlink"/>
@@ -9443,7 +9516,7 @@
             <w:noProof/>
             <w:webHidden/>
           </w:rPr>
-          <w:instrText>Toc200296619 \h</w:instrText>
+          <w:instrText>Toc200925713 \h</w:instrText>
         </w:r>
         <w:r>
           <w:rPr>
@@ -9500,7 +9573,7 @@
           <w14:ligatures w14:val="standardContextual"/>
         </w:rPr>
       </w:pPr>
-      <w:hyperlink w:anchor="_Toc200296620" w:history="1">
+      <w:hyperlink w:anchor="_Toc200925714" w:history="1">
         <w:r>
           <w:rPr>
             <w:rStyle w:val="Hyperlink"/>
@@ -9554,7 +9627,7 @@
             <w:noProof/>
             <w:webHidden/>
           </w:rPr>
-          <w:instrText>Toc200296620 \h</w:instrText>
+          <w:instrText>Toc200925714 \h</w:instrText>
         </w:r>
         <w:r>
           <w:rPr>
@@ -9611,7 +9684,7 @@
           <w14:ligatures w14:val="standardContextual"/>
         </w:rPr>
       </w:pPr>
-      <w:hyperlink w:anchor="_Toc200296621" w:history="1">
+      <w:hyperlink w:anchor="_Toc200925715" w:history="1">
         <w:r>
           <w:rPr>
             <w:rStyle w:val="Hyperlink"/>
@@ -9665,7 +9738,7 @@
             <w:noProof/>
             <w:webHidden/>
           </w:rPr>
-          <w:instrText>Toc200296621 \h</w:instrText>
+          <w:instrText>Toc200925715 \h</w:instrText>
         </w:r>
         <w:r>
           <w:rPr>
@@ -9722,7 +9795,7 @@
           <w14:ligatures w14:val="standardContextual"/>
         </w:rPr>
       </w:pPr>
-      <w:hyperlink w:anchor="_Toc200296622" w:history="1">
+      <w:hyperlink w:anchor="_Toc200925716" w:history="1">
         <w:r>
           <w:rPr>
             <w:rStyle w:val="Hyperlink"/>
@@ -9792,7 +9865,7 @@
             <w:noProof/>
             <w:webHidden/>
           </w:rPr>
-          <w:instrText>Toc200296622 \h</w:instrText>
+          <w:instrText>Toc200925716 \h</w:instrText>
         </w:r>
         <w:r>
           <w:rPr>
@@ -9843,6 +9916,145 @@
         </w:tabs>
         <w:bidi/>
         <w:rPr>
+          <w:noProof/>
+          <w:kern w:val="2"/>
+          <w:rtl/>
+          <w14:ligatures w14:val="standardContextual"/>
+        </w:rPr>
+      </w:pPr>
+      <w:hyperlink w:anchor="_Toc200925717" w:history="1">
+        <w:r>
+          <w:rPr>
+            <w:rStyle w:val="Hyperlink"/>
+            <w:noProof/>
+            <w:rtl/>
+          </w:rPr>
+          <w:t xml:space="preserve">جدول </w:t>
+        </w:r>
+        <w:r>
+          <w:rPr>
+            <w:rStyle w:val="Hyperlink"/>
+            <w:rFonts w:cs="Times New Roman"/>
+            <w:noProof/>
+            <w:rtl/>
+            <w:lang w:bidi="ar-YE"/>
+          </w:rPr>
+          <w:t>5</w:t>
+        </w:r>
+        <w:r>
+          <w:rPr>
+            <w:rStyle w:val="Hyperlink"/>
+            <w:noProof/>
+            <w:rtl/>
+            <w:lang w:bidi="ar-YE"/>
+          </w:rPr>
+          <w:t xml:space="preserve"> </w:t>
+        </w:r>
+        <w:r>
+          <w:rPr>
+            <w:rStyle w:val="Hyperlink"/>
+            <w:rFonts w:cs="Arial"/>
+            <w:noProof/>
+            <w:rtl/>
+            <w:lang w:bidi="ar-YE"/>
+          </w:rPr>
+          <w:t>المكونات المادية</w:t>
+        </w:r>
+        <w:r>
+          <w:rPr>
+            <w:noProof/>
+            <w:webHidden/>
+            <w:rtl/>
+          </w:rPr>
+          <w:tab/>
+        </w:r>
+        <w:r>
+          <w:rPr>
+            <w:rStyle w:val="Hyperlink"/>
+            <w:noProof/>
+            <w:rtl/>
+          </w:rPr>
+          <w:fldChar w:fldCharType="begin"/>
+        </w:r>
+        <w:r>
+          <w:rPr>
+            <w:noProof/>
+            <w:webHidden/>
+            <w:rtl/>
+          </w:rPr>
+          <w:instrText xml:space="preserve"> </w:instrText>
+        </w:r>
+        <w:r>
+          <w:rPr>
+            <w:noProof/>
+            <w:webHidden/>
+          </w:rPr>
+          <w:instrText>PAGEREF</w:instrText>
+        </w:r>
+        <w:r>
+          <w:rPr>
+            <w:noProof/>
+            <w:webHidden/>
+            <w:rtl/>
+          </w:rPr>
+          <w:instrText xml:space="preserve"> _</w:instrText>
+        </w:r>
+        <w:r>
+          <w:rPr>
+            <w:noProof/>
+            <w:webHidden/>
+          </w:rPr>
+          <w:instrText>Toc200925717 \h</w:instrText>
+        </w:r>
+        <w:r>
+          <w:rPr>
+            <w:noProof/>
+            <w:webHidden/>
+            <w:rtl/>
+          </w:rPr>
+          <w:instrText xml:space="preserve"> </w:instrText>
+        </w:r>
+        <w:r>
+          <w:rPr>
+            <w:rStyle w:val="Hyperlink"/>
+            <w:noProof/>
+            <w:rtl/>
+          </w:rPr>
+        </w:r>
+        <w:r>
+          <w:rPr>
+            <w:rStyle w:val="Hyperlink"/>
+            <w:noProof/>
+            <w:rtl/>
+          </w:rPr>
+          <w:fldChar w:fldCharType="separate"/>
+        </w:r>
+        <w:r>
+          <w:rPr>
+            <w:noProof/>
+            <w:webHidden/>
+            <w:rtl/>
+          </w:rPr>
+          <w:t>19</w:t>
+        </w:r>
+        <w:r>
+          <w:rPr>
+            <w:rStyle w:val="Hyperlink"/>
+            <w:noProof/>
+            <w:rtl/>
+          </w:rPr>
+          <w:fldChar w:fldCharType="end"/>
+        </w:r>
+      </w:hyperlink>
+    </w:p>
+    <w:p>
+      <w:pPr>
+        <w:pStyle w:val="aff5"/>
+        <w:tabs>
+          <w:tab w:val="right" w:leader="dot" w:pos="8630"/>
+        </w:tabs>
+        <w:bidi/>
+        <w:rPr>
           <w:rFonts w:cs="Times New Roman"/>
           <w:rtl/>
           <w:lang w:bidi="ar-YE"/>
@@ -9896,7 +10108,7 @@
           <w:lang w:bidi="ar-YE"/>
         </w:rPr>
       </w:pPr>
-      <w:bookmarkStart w:id="7" w:name="_Toc200493892"/>
+      <w:bookmarkStart w:id="7" w:name="_Toc200925678"/>
       <w:r>
         <w:rPr>
           <w:rFonts w:cs="Times New Roman" w:hint="cs"/>
@@ -9985,7 +10197,7 @@
         </w:rPr>
         <w:fldChar w:fldCharType="separate"/>
       </w:r>
-      <w:hyperlink r:id="rId16" w:anchor="_Toc200298057" w:history="1">
+      <w:hyperlink r:id="rId16" w:anchor="_Toc200924823" w:history="1">
         <w:r>
           <w:rPr>
             <w:rStyle w:val="Hyperlink"/>
@@ -10080,7 +10292,7 @@
             <w:noProof/>
             <w:webHidden/>
           </w:rPr>
-          <w:instrText>Toc200298057 \h</w:instrText>
+          <w:instrText>Toc200924823 \h</w:instrText>
         </w:r>
         <w:r>
           <w:rPr>
@@ -10125,6 +10337,280 @@
     </w:p>
     <w:p>
       <w:pPr>
+        <w:pStyle w:val="aff5"/>
+        <w:tabs>
+          <w:tab w:val="right" w:leader="dot" w:pos="8630"/>
+        </w:tabs>
+        <w:bidi/>
+        <w:rPr>
+          <w:noProof/>
+          <w:kern w:val="2"/>
+          <w:rtl/>
+          <w14:ligatures w14:val="standardContextual"/>
+        </w:rPr>
+      </w:pPr>
+      <w:hyperlink w:anchor="_Toc200924824" w:history="1">
+        <w:r>
+          <w:rPr>
+            <w:rStyle w:val="Hyperlink"/>
+            <w:noProof/>
+            <w:rtl/>
+          </w:rPr>
+          <w:t xml:space="preserve">رسم توضيحي </w:t>
+        </w:r>
+        <w:r>
+          <w:rPr>
+            <w:rStyle w:val="Hyperlink"/>
+            <w:rFonts w:cs="Times New Roman"/>
+            <w:noProof/>
+            <w:rtl/>
+          </w:rPr>
+          <w:t>2</w:t>
+        </w:r>
+        <w:r>
+          <w:rPr>
+            <w:rStyle w:val="Hyperlink"/>
+            <w:noProof/>
+            <w:rtl/>
+          </w:rPr>
+          <w:t xml:space="preserve"> </w:t>
+        </w:r>
+        <w:r>
+          <w:rPr>
+            <w:rStyle w:val="Hyperlink"/>
+            <w:rFonts w:cs="Arial"/>
+            <w:noProof/>
+            <w:rtl/>
+          </w:rPr>
+          <w:t>خطة المشروع الزمنية</w:t>
+        </w:r>
+        <w:r>
+          <w:rPr>
+            <w:noProof/>
+            <w:webHidden/>
+            <w:rtl/>
+          </w:rPr>
+          <w:tab/>
+        </w:r>
+        <w:r>
+          <w:rPr>
+            <w:rStyle w:val="Hyperlink"/>
+            <w:noProof/>
+            <w:rtl/>
+          </w:rPr>
+          <w:fldChar w:fldCharType="begin"/>
+        </w:r>
+        <w:r>
+          <w:rPr>
+            <w:noProof/>
+            <w:webHidden/>
+            <w:rtl/>
+          </w:rPr>
+          <w:instrText xml:space="preserve"> </w:instrText>
+        </w:r>
+        <w:r>
+          <w:rPr>
+            <w:noProof/>
+            <w:webHidden/>
+          </w:rPr>
+          <w:instrText>PAGEREF</w:instrText>
+        </w:r>
+        <w:r>
+          <w:rPr>
+            <w:noProof/>
+            <w:webHidden/>
+            <w:rtl/>
+          </w:rPr>
+          <w:instrText xml:space="preserve"> _</w:instrText>
+        </w:r>
+        <w:r>
+          <w:rPr>
+            <w:noProof/>
+            <w:webHidden/>
+          </w:rPr>
+          <w:instrText>Toc200924824 \h</w:instrText>
+        </w:r>
+        <w:r>
+          <w:rPr>
+            <w:noProof/>
+            <w:webHidden/>
+            <w:rtl/>
+          </w:rPr>
+          <w:instrText xml:space="preserve"> </w:instrText>
+        </w:r>
+        <w:r>
+          <w:rPr>
+            <w:rStyle w:val="Hyperlink"/>
+            <w:noProof/>
+            <w:rtl/>
+          </w:rPr>
+        </w:r>
+        <w:r>
+          <w:rPr>
+            <w:rStyle w:val="Hyperlink"/>
+            <w:noProof/>
+            <w:rtl/>
+          </w:rPr>
+          <w:fldChar w:fldCharType="separate"/>
+        </w:r>
+        <w:r>
+          <w:rPr>
+            <w:noProof/>
+            <w:webHidden/>
+            <w:rtl/>
+          </w:rPr>
+          <w:t>21</w:t>
+        </w:r>
+        <w:r>
+          <w:rPr>
+            <w:rStyle w:val="Hyperlink"/>
+            <w:noProof/>
+            <w:rtl/>
+          </w:rPr>
+          <w:fldChar w:fldCharType="end"/>
+        </w:r>
+      </w:hyperlink>
+    </w:p>
+    <w:p>
+      <w:pPr>
+        <w:pStyle w:val="aff5"/>
+        <w:tabs>
+          <w:tab w:val="right" w:leader="dot" w:pos="8630"/>
+        </w:tabs>
+        <w:bidi/>
+        <w:rPr>
+          <w:noProof/>
+          <w:kern w:val="2"/>
+          <w:rtl/>
+          <w14:ligatures w14:val="standardContextual"/>
+        </w:rPr>
+      </w:pPr>
+      <w:hyperlink w:anchor="_Toc200924825" w:history="1">
+        <w:r>
+          <w:rPr>
+            <w:rStyle w:val="Hyperlink"/>
+            <w:noProof/>
+            <w:rtl/>
+          </w:rPr>
+          <w:t xml:space="preserve">رسم توضيحي </w:t>
+        </w:r>
+        <w:r>
+          <w:rPr>
+            <w:rStyle w:val="Hyperlink"/>
+            <w:rFonts w:asciiTheme="majorHAnsi" w:hAnsiTheme="majorHAnsi" w:cstheme="majorHAnsi"/>
+            <w:noProof/>
+            <w:lang w:bidi="ar-YE"/>
+          </w:rPr>
+          <w:t>3</w:t>
+        </w:r>
+        <w:r>
+          <w:rPr>
+            <w:rStyle w:val="Hyperlink"/>
+            <w:rFonts w:asciiTheme="majorHAnsi" w:hAnsiTheme="majorHAnsi" w:cstheme="majorHAnsi"/>
+            <w:noProof/>
+            <w:rtl/>
+            <w:lang w:bidi="ar-YE"/>
+          </w:rPr>
+          <w:t xml:space="preserve"> مخطط بيان حالة الاستخدام </w:t>
+        </w:r>
+        <w:r>
+          <w:rPr>
+            <w:rStyle w:val="Hyperlink"/>
+            <w:rFonts w:asciiTheme="majorHAnsi" w:hAnsiTheme="majorHAnsi" w:cstheme="majorHAnsi"/>
+            <w:noProof/>
+            <w:lang w:bidi="ar-YE"/>
+          </w:rPr>
+          <w:t>Use Case</w:t>
+        </w:r>
+        <w:r>
+          <w:rPr>
+            <w:noProof/>
+            <w:webHidden/>
+            <w:rtl/>
+          </w:rPr>
+          <w:tab/>
+        </w:r>
+        <w:r>
+          <w:rPr>
+            <w:rStyle w:val="Hyperlink"/>
+            <w:noProof/>
+            <w:rtl/>
+          </w:rPr>
+          <w:fldChar w:fldCharType="begin"/>
+        </w:r>
+        <w:r>
+          <w:rPr>
+            <w:noProof/>
+            <w:webHidden/>
+            <w:rtl/>
+          </w:rPr>
+          <w:instrText xml:space="preserve"> </w:instrText>
+        </w:r>
+        <w:r>
+          <w:rPr>
+            <w:noProof/>
+            <w:webHidden/>
+          </w:rPr>
+          <w:instrText>PAGEREF</w:instrText>
+        </w:r>
+        <w:r>
+          <w:rPr>
+            <w:noProof/>
+            <w:webHidden/>
+            <w:rtl/>
+          </w:rPr>
+          <w:instrText xml:space="preserve"> _</w:instrText>
+        </w:r>
+        <w:r>
+          <w:rPr>
+            <w:noProof/>
+            <w:webHidden/>
+          </w:rPr>
+          <w:instrText>Toc200924825 \h</w:instrText>
+        </w:r>
+        <w:r>
+          <w:rPr>
+            <w:noProof/>
+            <w:webHidden/>
+            <w:rtl/>
+          </w:rPr>
+          <w:instrText xml:space="preserve"> </w:instrText>
+        </w:r>
+        <w:r>
+          <w:rPr>
+            <w:rStyle w:val="Hyperlink"/>
+            <w:noProof/>
+            <w:rtl/>
+          </w:rPr>
+        </w:r>
+        <w:r>
+          <w:rPr>
+            <w:rStyle w:val="Hyperlink"/>
+            <w:noProof/>
+            <w:rtl/>
+          </w:rPr>
+          <w:fldChar w:fldCharType="separate"/>
+        </w:r>
+        <w:r>
+          <w:rPr>
+            <w:noProof/>
+            <w:webHidden/>
+            <w:rtl/>
+          </w:rPr>
+          <w:t>24</w:t>
+        </w:r>
+        <w:r>
+          <w:rPr>
+            <w:rStyle w:val="Hyperlink"/>
+            <w:noProof/>
+            <w:rtl/>
+          </w:rPr>
+          <w:fldChar w:fldCharType="end"/>
+        </w:r>
+      </w:hyperlink>
+    </w:p>
+    <w:p>
+      <w:pPr>
         <w:bidi/>
         <w:jc w:val="center"/>
         <w:rPr>
@@ -10475,7 +10961,7 @@
           <w:rtl/>
         </w:rPr>
       </w:pPr>
-      <w:bookmarkStart w:id="8" w:name="_Toc200493893"/>
+      <w:bookmarkStart w:id="8" w:name="_Toc200925679"/>
       <w:r>
         <w:rPr>
           <w:rFonts w:ascii="Arial" w:hAnsi="Arial" w:cs="Arial"/>
@@ -10690,7 +11176,7 @@
           <w:szCs w:val="32"/>
         </w:rPr>
       </w:pPr>
-      <w:bookmarkStart w:id="9" w:name="_Toc200493894"/>
+      <w:bookmarkStart w:id="9" w:name="_Toc200925680"/>
       <w:r>
         <w:rPr>
           <w:b w:val="0"/>
@@ -10895,7 +11381,7 @@
           <w:rtl/>
         </w:rPr>
       </w:pPr>
-      <w:bookmarkStart w:id="10" w:name="_Toc200493895"/>
+      <w:bookmarkStart w:id="10" w:name="_Toc200925681"/>
       <w:r>
         <w:rPr>
           <w:rFonts w:hint="cs"/>
@@ -11015,7 +11501,7 @@
           <w:rtl/>
         </w:rPr>
       </w:pPr>
-      <w:bookmarkStart w:id="11" w:name="_Toc200493896"/>
+      <w:bookmarkStart w:id="11" w:name="_Toc200925682"/>
       <w:r>
         <w:rPr>
           <w:rFonts w:hint="cs"/>
@@ -11453,7 +11939,7 @@
           <w:rtl/>
         </w:rPr>
       </w:pPr>
-      <w:bookmarkStart w:id="12" w:name="_Toc200493897"/>
+      <w:bookmarkStart w:id="12" w:name="_Toc200925683"/>
       <w:r>
         <w:rPr>
           <w:rFonts w:hint="cs"/>
@@ -11839,12 +12325,14 @@
         <w:rPr>
           <w:sz w:val="28"/>
           <w:szCs w:val="28"/>
-        </w:rPr>
-      </w:pPr>
-      <w:r>
-        <w:rPr>
-          <w:sz w:val="28"/>
-          <w:szCs w:val="28"/>
+          <w:highlight w:val="yellow"/>
+        </w:rPr>
+      </w:pPr>
+      <w:r>
+        <w:rPr>
+          <w:sz w:val="28"/>
+          <w:szCs w:val="28"/>
+          <w:highlight w:val="yellow"/>
           <w:rtl/>
         </w:rPr>
         <w:t>لا يشمل المشروع خدمات القضاء أو متابعة القضايا، كونها من اختصاص السلطة القضائية، وليس وزارة العدل</w:t>
@@ -11853,6 +12341,7 @@
         <w:rPr>
           <w:sz w:val="28"/>
           <w:szCs w:val="28"/>
+          <w:highlight w:val="yellow"/>
         </w:rPr>
         <w:t>.</w:t>
       </w:r>
@@ -12056,7 +12545,7 @@
           <w:rtl/>
         </w:rPr>
       </w:pPr>
-      <w:bookmarkStart w:id="13" w:name="_Toc200493898"/>
+      <w:bookmarkStart w:id="13" w:name="_Toc200925684"/>
       <w:r>
         <w:rPr>
           <w:rFonts w:hint="cs"/>
@@ -12778,7 +13267,7 @@
           <w:noProof/>
         </w:rPr>
         <w:pict w14:anchorId="7E5E6428">
-          <v:shape id="_x0000_s2056" type="#_x0000_t202" style="position:absolute;left:0;text-align:left;margin-left:8.95pt;margin-top:-2.55pt;width:423.8pt;height:27.85pt;z-index:251661824;mso-position-horizontal-relative:text;mso-position-vertical-relative:text" wrapcoords="-38 0 -38 21016 21600 21016 21600 0 -38 0" stroked="f">
+          <v:shape id="_x0000_s2056" type="#_x0000_t202" style="position:absolute;left:0;text-align:left;margin-left:8.95pt;margin-top:-2.55pt;width:423.8pt;height:27.85pt;z-index:251659776;mso-position-horizontal-relative:text;mso-position-vertical-relative:text" wrapcoords="-38 0 -38 21016 21600 21016 21600 0 -38 0" stroked="f">
             <v:textbox style="mso-next-textbox:#_x0000_s2056;mso-fit-shape-to-text:t" inset="0,0,0,0">
               <w:txbxContent>
                 <w:p>
@@ -12789,19 +13278,25 @@
                     <w:rPr>
                       <w:rFonts w:ascii="Times New Roman" w:eastAsia="Times New Roman" w:hAnsi="Times New Roman" w:cstheme="minorBidi"/>
                       <w:noProof/>
+                      <w:sz w:val="20"/>
+                      <w:szCs w:val="20"/>
                       <w:lang w:bidi="ar-YE"/>
                     </w:rPr>
                   </w:pPr>
-                  <w:bookmarkStart w:id="14" w:name="_Toc200298057"/>
+                  <w:bookmarkStart w:id="14" w:name="_Toc200924823"/>
                   <w:r>
                     <w:rPr>
                       <w:rFonts w:ascii="Arial" w:hAnsi="Arial" w:cs="Arial" w:hint="cs"/>
+                      <w:sz w:val="20"/>
+                      <w:szCs w:val="20"/>
                       <w:rtl/>
                     </w:rPr>
                     <w:t>رسم</w:t>
                   </w:r>
                   <w:r>
                     <w:rPr>
+                      <w:sz w:val="20"/>
+                      <w:szCs w:val="20"/>
                       <w:rtl/>
                     </w:rPr>
                     <w:t xml:space="preserve"> </w:t>
@@ -12809,34 +13304,48 @@
                   <w:r>
                     <w:rPr>
                       <w:rFonts w:ascii="Arial" w:hAnsi="Arial" w:cs="Arial" w:hint="cs"/>
+                      <w:sz w:val="20"/>
+                      <w:szCs w:val="20"/>
                       <w:rtl/>
                     </w:rPr>
                     <w:t xml:space="preserve">توضيحي </w:t>
                   </w:r>
                   <w:r>
-                    <w:t xml:space="preserve"> </w:t>
-                  </w:r>
-                  <w:r>
                     <w:rPr>
-                      <w:noProof/>
+                      <w:sz w:val="20"/>
+                      <w:szCs w:val="20"/>
                     </w:rPr>
                     <w:t xml:space="preserve"> </w:t>
                   </w:r>
                   <w:r>
                     <w:rPr>
                       <w:noProof/>
+                      <w:sz w:val="20"/>
+                      <w:szCs w:val="20"/>
+                    </w:rPr>
+                    <w:t xml:space="preserve"> </w:t>
+                  </w:r>
+                  <w:r>
+                    <w:rPr>
+                      <w:noProof/>
+                      <w:sz w:val="20"/>
+                      <w:szCs w:val="20"/>
                     </w:rPr>
                     <w:fldChar w:fldCharType="begin"/>
                   </w:r>
                   <w:r>
                     <w:rPr>
                       <w:noProof/>
+                      <w:sz w:val="20"/>
+                      <w:szCs w:val="20"/>
                     </w:rPr>
                     <w:instrText xml:space="preserve"> SEQ </w:instrText>
                   </w:r>
                   <w:r>
                     <w:rPr>
                       <w:noProof/>
+                      <w:sz w:val="20"/>
+                      <w:szCs w:val="20"/>
                       <w:rtl/>
                     </w:rPr>
                     <w:instrText>رسم_توضيحي</w:instrText>
@@ -12844,24 +13353,32 @@
                   <w:r>
                     <w:rPr>
                       <w:noProof/>
+                      <w:sz w:val="20"/>
+                      <w:szCs w:val="20"/>
                     </w:rPr>
                     <w:instrText xml:space="preserve"> \* ARABIC </w:instrText>
                   </w:r>
                   <w:r>
                     <w:rPr>
                       <w:noProof/>
+                      <w:sz w:val="20"/>
+                      <w:szCs w:val="20"/>
                     </w:rPr>
                     <w:fldChar w:fldCharType="separate"/>
                   </w:r>
                   <w:r>
                     <w:rPr>
                       <w:noProof/>
+                      <w:sz w:val="20"/>
+                      <w:szCs w:val="20"/>
                     </w:rPr>
                     <w:t>1</w:t>
                   </w:r>
                   <w:r>
                     <w:rPr>
                       <w:noProof/>
+                      <w:sz w:val="20"/>
+                      <w:szCs w:val="20"/>
                     </w:rPr>
                     <w:fldChar w:fldCharType="end"/>
                   </w:r>
@@ -12869,6 +13386,8 @@
                     <w:rPr>
                       <w:rFonts w:cstheme="minorBidi" w:hint="cs"/>
                       <w:noProof/>
+                      <w:sz w:val="20"/>
+                      <w:szCs w:val="20"/>
                       <w:rtl/>
                       <w:lang w:bidi="ar-YE"/>
                     </w:rPr>
@@ -12878,6 +13397,8 @@
                     <w:rPr>
                       <w:rFonts w:cstheme="minorBidi"/>
                       <w:noProof/>
+                      <w:sz w:val="20"/>
+                      <w:szCs w:val="20"/>
                       <w:lang w:bidi="ar-YE"/>
                     </w:rPr>
                     <w:t>Agile</w:t>
@@ -12897,7 +13418,7 @@
           <w:rtl/>
         </w:rPr>
         <w:drawing>
-          <wp:anchor distT="0" distB="0" distL="114300" distR="114300" simplePos="0" relativeHeight="251658752" behindDoc="1" locked="0" layoutInCell="1" allowOverlap="1" wp14:anchorId="58234B45" wp14:editId="1C39775C">
+          <wp:anchor distT="0" distB="0" distL="114300" distR="114300" simplePos="0" relativeHeight="251656704" behindDoc="1" locked="0" layoutInCell="1" allowOverlap="1" wp14:anchorId="58234B45" wp14:editId="1C39775C">
             <wp:simplePos x="0" y="0"/>
             <wp:positionH relativeFrom="column">
               <wp:posOffset>-392430</wp:posOffset>
@@ -13051,7 +13572,7 @@
           <w:rtl/>
         </w:rPr>
       </w:pPr>
-      <w:bookmarkStart w:id="15" w:name="_Toc200493899"/>
+      <w:bookmarkStart w:id="15" w:name="_Toc200925685"/>
       <w:r>
         <w:rPr>
           <w:rFonts w:hint="cs"/>
@@ -13110,10 +13631,11 @@
       <w:r>
         <w:rPr>
           <w:rStyle w:val="ac"/>
-          <w:rFonts w:eastAsiaTheme="majorEastAsia" w:hint="cs"/>
+          <w:rFonts w:asciiTheme="majorHAnsi" w:eastAsiaTheme="majorEastAsia" w:hAnsiTheme="majorHAnsi" w:cstheme="majorHAnsi"/>
           <w:b w:val="0"/>
           <w:bCs w:val="0"/>
-          <w:sz w:val="28"/>
+          <w:sz w:val="36"/>
+          <w:szCs w:val="32"/>
           <w:rtl/>
         </w:rPr>
         <w:t>الفصل الأول: المقدمة</w:t>
@@ -13175,10 +13697,11 @@
       <w:r>
         <w:rPr>
           <w:rStyle w:val="ac"/>
-          <w:rFonts w:eastAsiaTheme="majorEastAsia" w:hint="cs"/>
+          <w:rFonts w:asciiTheme="majorHAnsi" w:eastAsiaTheme="majorEastAsia" w:hAnsiTheme="majorHAnsi" w:cstheme="majorHAnsi"/>
           <w:b w:val="0"/>
           <w:bCs w:val="0"/>
-          <w:sz w:val="28"/>
+          <w:sz w:val="36"/>
+          <w:szCs w:val="32"/>
           <w:rtl/>
         </w:rPr>
         <w:t>الفصل الثاني: الخلفية النظرية والدراسات السابقة</w:t>
@@ -13224,10 +13747,11 @@
       <w:r>
         <w:rPr>
           <w:rStyle w:val="ac"/>
-          <w:rFonts w:eastAsiaTheme="majorEastAsia" w:hint="cs"/>
+          <w:rFonts w:asciiTheme="majorHAnsi" w:eastAsiaTheme="majorEastAsia" w:hAnsiTheme="majorHAnsi" w:cstheme="majorHAnsi" w:hint="cs"/>
           <w:b w:val="0"/>
           <w:bCs w:val="0"/>
-          <w:sz w:val="28"/>
+          <w:sz w:val="36"/>
+          <w:szCs w:val="32"/>
           <w:rtl/>
         </w:rPr>
         <w:t>الفصل الثالث: تحليل المتطلبات والنمذجة</w:t>
@@ -13273,10 +13797,11 @@
       <w:r>
         <w:rPr>
           <w:rStyle w:val="ac"/>
-          <w:rFonts w:eastAsiaTheme="majorEastAsia" w:hint="cs"/>
+          <w:rFonts w:asciiTheme="majorHAnsi" w:eastAsiaTheme="majorEastAsia" w:hAnsiTheme="majorHAnsi" w:cstheme="majorHAnsi" w:hint="cs"/>
           <w:b w:val="0"/>
           <w:bCs w:val="0"/>
-          <w:sz w:val="28"/>
+          <w:sz w:val="36"/>
+          <w:szCs w:val="32"/>
           <w:rtl/>
         </w:rPr>
         <w:t>الفصل الرابع: التصميم</w:t>
@@ -13322,10 +13847,11 @@
       <w:r>
         <w:rPr>
           <w:rStyle w:val="ac"/>
-          <w:rFonts w:eastAsiaTheme="majorEastAsia" w:hint="cs"/>
+          <w:rFonts w:asciiTheme="majorHAnsi" w:eastAsiaTheme="majorEastAsia" w:hAnsiTheme="majorHAnsi" w:cstheme="majorHAnsi" w:hint="cs"/>
           <w:b w:val="0"/>
           <w:bCs w:val="0"/>
-          <w:sz w:val="28"/>
+          <w:sz w:val="36"/>
+          <w:szCs w:val="32"/>
           <w:rtl/>
         </w:rPr>
         <w:t>الفصل الخامس: التنفيذ والاختبار</w:t>
@@ -13371,10 +13897,11 @@
       <w:r>
         <w:rPr>
           <w:rStyle w:val="ac"/>
-          <w:rFonts w:eastAsiaTheme="majorEastAsia" w:hint="cs"/>
+          <w:rFonts w:asciiTheme="majorHAnsi" w:eastAsiaTheme="majorEastAsia" w:hAnsiTheme="majorHAnsi" w:cstheme="majorHAnsi" w:hint="cs"/>
           <w:b w:val="0"/>
           <w:bCs w:val="0"/>
-          <w:sz w:val="28"/>
+          <w:sz w:val="36"/>
+          <w:szCs w:val="32"/>
           <w:rtl/>
         </w:rPr>
         <w:t>الفصل السادس: النتائج والمناقشة</w:t>
@@ -13420,10 +13947,11 @@
       <w:r>
         <w:rPr>
           <w:rStyle w:val="ac"/>
-          <w:rFonts w:eastAsiaTheme="majorEastAsia" w:hint="cs"/>
+          <w:rFonts w:asciiTheme="majorHAnsi" w:eastAsiaTheme="majorEastAsia" w:hAnsiTheme="majorHAnsi" w:cstheme="majorHAnsi" w:hint="cs"/>
           <w:b w:val="0"/>
           <w:bCs w:val="0"/>
-          <w:sz w:val="28"/>
+          <w:sz w:val="36"/>
+          <w:szCs w:val="32"/>
           <w:rtl/>
         </w:rPr>
         <w:t>الفصل السابع: الاستنتاجات والتوصيات</w:t>
@@ -13469,10 +13997,11 @@
       <w:r>
         <w:rPr>
           <w:rStyle w:val="ac"/>
-          <w:rFonts w:eastAsiaTheme="majorEastAsia" w:hint="cs"/>
+          <w:rFonts w:asciiTheme="majorHAnsi" w:eastAsiaTheme="majorEastAsia" w:hAnsiTheme="majorHAnsi" w:cstheme="majorHAnsi" w:hint="cs"/>
           <w:b w:val="0"/>
           <w:bCs w:val="0"/>
-          <w:sz w:val="28"/>
+          <w:sz w:val="36"/>
+          <w:szCs w:val="32"/>
           <w:rtl/>
         </w:rPr>
         <w:t>قائمة المراجع</w:t>
@@ -13513,15 +14042,17 @@
         <w:rPr>
           <w:sz w:val="28"/>
           <w:szCs w:val="28"/>
+          <w:rtl/>
         </w:rPr>
       </w:pPr>
       <w:r>
         <w:rPr>
           <w:rStyle w:val="ac"/>
-          <w:rFonts w:eastAsiaTheme="majorEastAsia" w:hint="cs"/>
+          <w:rFonts w:asciiTheme="majorHAnsi" w:eastAsiaTheme="majorEastAsia" w:hAnsiTheme="majorHAnsi" w:cstheme="majorHAnsi" w:hint="cs"/>
           <w:b w:val="0"/>
           <w:bCs w:val="0"/>
-          <w:sz w:val="28"/>
+          <w:sz w:val="36"/>
+          <w:szCs w:val="32"/>
           <w:rtl/>
         </w:rPr>
         <w:t>الملاحق</w:t>
@@ -13549,59 +14080,6 @@
         </w:rPr>
         <w:t>.</w:t>
       </w:r>
-    </w:p>
-    <w:p>
-      <w:pPr>
-        <w:spacing w:after="0" w:line="240" w:lineRule="auto"/>
-        <w:rPr>
-          <w:rFonts w:ascii="Arial" w:eastAsia="Times New Roman" w:hAnsi="Arial" w:cs="Arial"/>
-          <w:sz w:val="32"/>
-          <w:szCs w:val="32"/>
-        </w:rPr>
-      </w:pPr>
-    </w:p>
-    <w:p>
-      <w:pPr>
-        <w:spacing w:after="0" w:line="240" w:lineRule="auto"/>
-        <w:rPr>
-          <w:rFonts w:ascii="Arial" w:eastAsia="Times New Roman" w:hAnsi="Arial" w:cs="Arial"/>
-          <w:sz w:val="32"/>
-          <w:szCs w:val="32"/>
-        </w:rPr>
-        <w:sectPr>
-          <w:pgSz w:w="12240" w:h="15840"/>
-          <w:pgMar w:top="1440" w:right="1800" w:bottom="1440" w:left="1800" w:header="0" w:footer="0" w:gutter="0"/>
-          <w:pgBorders w:offsetFrom="page">
-            <w:top w:val="thinThickSmallGap" w:sz="24" w:space="24" w:color="auto"/>
-            <w:left w:val="thinThickSmallGap" w:sz="24" w:space="24" w:color="auto"/>
-            <w:bottom w:val="thickThinSmallGap" w:sz="24" w:space="24" w:color="auto"/>
-            <w:right w:val="thickThinSmallGap" w:sz="24" w:space="24" w:color="auto"/>
-          </w:pgBorders>
-          <w:cols w:space="720"/>
-          <w:formProt w:val="0"/>
-          <w:titlePg/>
-          <w:bidi/>
-          <w:docGrid w:linePitch="360" w:charSpace="4096"/>
-        </w:sectPr>
-      </w:pPr>
-    </w:p>
-    <w:p>
-      <w:pPr>
-        <w:tabs>
-          <w:tab w:val="left" w:pos="2740"/>
-        </w:tabs>
-        <w:bidi/>
-        <w:outlineLvl w:val="0"/>
-        <w:rPr>
-          <w:rFonts w:ascii="Arial" w:hAnsi="Arial" w:cs="Arial"/>
-          <w:i/>
-          <w:iCs/>
-          <w:sz w:val="72"/>
-          <w:szCs w:val="72"/>
-          <w:rtl/>
-          <w:lang w:bidi="ar-YE"/>
-        </w:rPr>
-      </w:pPr>
     </w:p>
     <w:p>
       <w:pPr>
@@ -13692,7 +14170,7 @@
           <w:lang w:bidi="ar-YE"/>
         </w:rPr>
       </w:pPr>
-      <w:bookmarkStart w:id="16" w:name="_Toc200493900"/>
+      <w:bookmarkStart w:id="16" w:name="_Toc200925686"/>
       <w:r>
         <w:rPr>
           <w:rFonts w:ascii="Arial" w:hAnsi="Arial" w:cs="Arial" w:hint="cs"/>
@@ -13715,7 +14193,55 @@
           <w:szCs w:val="72"/>
           <w:rtl/>
         </w:rPr>
-        <w:t>الإطار النظري ومراجعة الأدبيات</w:t>
+        <w:t xml:space="preserve">الخلفية </w:t>
+      </w:r>
+      <w:r>
+        <w:rPr>
+          <w:rStyle w:val="ac"/>
+          <w:rFonts w:ascii="Arial" w:hAnsi="Arial" w:cs="Arial"/>
+          <w:b w:val="0"/>
+          <w:bCs w:val="0"/>
+          <w:sz w:val="72"/>
+          <w:szCs w:val="72"/>
+          <w:rtl/>
+        </w:rPr>
+        <w:t>النظري</w:t>
+      </w:r>
+      <w:r>
+        <w:rPr>
+          <w:rStyle w:val="ac"/>
+          <w:rFonts w:ascii="Arial" w:hAnsi="Arial" w:cs="Arial" w:hint="cs"/>
+          <w:b w:val="0"/>
+          <w:bCs w:val="0"/>
+          <w:sz w:val="72"/>
+          <w:szCs w:val="72"/>
+          <w:rtl/>
+        </w:rPr>
+        <w:t>ة</w:t>
+      </w:r>
+      <w:r>
+        <w:rPr>
+          <w:rStyle w:val="ac"/>
+          <w:rFonts w:ascii="Arial" w:hAnsi="Arial" w:cs="Arial"/>
+          <w:b w:val="0"/>
+          <w:bCs w:val="0"/>
+          <w:sz w:val="72"/>
+          <w:szCs w:val="72"/>
+          <w:rtl/>
+        </w:rPr>
+        <w:t xml:space="preserve"> و</w:t>
+      </w:r>
+      <w:r>
+        <w:rPr>
+          <w:rStyle w:val="ac"/>
+          <w:rFonts w:ascii="Arial" w:hAnsi="Arial" w:cs="Arial" w:hint="cs"/>
+          <w:b w:val="0"/>
+          <w:bCs w:val="0"/>
+          <w:sz w:val="72"/>
+          <w:szCs w:val="72"/>
+          <w:rtl/>
+        </w:rPr>
+        <w:t>الدراسات السابقة</w:t>
       </w:r>
       <w:bookmarkEnd w:id="16"/>
     </w:p>
@@ -13832,7 +14358,7 @@
         </w:rPr>
       </w:pPr>
       <w:bookmarkStart w:id="17" w:name="_Toc200049220"/>
-      <w:bookmarkStart w:id="18" w:name="_Toc200296619"/>
+      <w:bookmarkStart w:id="18" w:name="_Toc200925713"/>
       <w:r>
         <w:rPr>
           <w:rFonts w:cs="Times New Roman" w:hint="cs"/>
@@ -14321,7 +14847,7 @@
           <w:lang w:bidi="ar-YE"/>
         </w:rPr>
       </w:pPr>
-      <w:bookmarkStart w:id="19" w:name="_Toc200493901"/>
+      <w:bookmarkStart w:id="19" w:name="_Toc200925687"/>
       <w:r>
         <w:rPr>
           <w:rFonts w:ascii="Arial" w:hAnsi="Arial" w:cs="Arial" w:hint="cs"/>
@@ -14482,7 +15008,7 @@
           <w:rtl/>
         </w:rPr>
       </w:pPr>
-      <w:bookmarkStart w:id="20" w:name="_Toc200493902"/>
+      <w:bookmarkStart w:id="20" w:name="_Toc200925688"/>
       <w:r>
         <w:rPr>
           <w:rFonts w:ascii="Arial" w:hAnsi="Arial" w:cs="Arial" w:hint="cs"/>
@@ -14630,7 +15156,7 @@
           <w:rtl/>
         </w:rPr>
       </w:pPr>
-      <w:bookmarkStart w:id="21" w:name="_Toc200493903"/>
+      <w:bookmarkStart w:id="21" w:name="_Toc200925689"/>
       <w:r>
         <w:rPr>
           <w:rFonts w:ascii="Arial" w:hAnsi="Arial" w:cs="Arial"/>
@@ -14661,7 +15187,25 @@
           <w:szCs w:val="28"/>
           <w:rtl/>
         </w:rPr>
-        <w:t>تمثل متطلبات المستخدم التصور الأولي لاحتياجات الفئات المستفيدة من نظام "نجاز"، حيث تركز على ما يتوقعه المستخدمون من المنصة، دون الخوض في التفاصيل التقنية. تم جمع هذه المتطلبات بناءً على تحليل بيئة العمل، ودراسة المشاكل الحالية في الخدمات العدلية والتوثيقية، والتفاعل المتوقع مع النظام من قبل مختلف المستخدمين. وفيما يلي أهم متطلبات المستخدمين الأساسيين</w:t>
+        <w:t xml:space="preserve">تمثل متطلبات المستخدم التصور الأولي لاحتياجات الفئات المستفيدة من </w:t>
+      </w:r>
+      <w:r>
+        <w:rPr>
+          <w:rFonts w:hint="cs"/>
+          <w:sz w:val="28"/>
+          <w:szCs w:val="28"/>
+          <w:rtl/>
+        </w:rPr>
+        <w:t>منصة</w:t>
+      </w:r>
+      <w:r>
+        <w:rPr>
+          <w:rFonts w:hint="cs"/>
+          <w:sz w:val="28"/>
+          <w:szCs w:val="28"/>
+          <w:rtl/>
+        </w:rPr>
+        <w:t xml:space="preserve"> "نجاز"، حيث تركز على ما يتوقعه المستخدمون من المنصة، دون الخوض في التفاصيل التقنية. تم جمع هذه المتطلبات بناءً على تحليل بيئة العمل، ودراسة المشاكل الحالية في الخدمات العدلية والتوثيقية، والتفاعل المتوقع مع النظام من قبل مختلف المستخدمين. وفيما يلي أهم متطلبات المستخدمين الأساسيين</w:t>
       </w:r>
       <w:r>
         <w:rPr>
@@ -15114,7 +15658,7 @@
           <w:szCs w:val="32"/>
         </w:rPr>
       </w:pPr>
-      <w:bookmarkStart w:id="22" w:name="_Toc200493904"/>
+      <w:bookmarkStart w:id="22" w:name="_Toc200925690"/>
       <w:r>
         <w:rPr>
           <w:rFonts w:ascii="Arial" w:hAnsi="Arial" w:cs="Arial"/>
@@ -15170,7 +15714,7 @@
           <w:szCs w:val="32"/>
         </w:rPr>
       </w:pPr>
-      <w:bookmarkStart w:id="23" w:name="_Toc200493905"/>
+      <w:bookmarkStart w:id="23" w:name="_Toc200925691"/>
       <w:r>
         <w:rPr>
           <w:rStyle w:val="ac"/>
@@ -15551,7 +16095,7 @@
         <w:lastRenderedPageBreak/>
         <w:t xml:space="preserve"> </w:t>
       </w:r>
-      <w:bookmarkStart w:id="24" w:name="_Toc200493906"/>
+      <w:bookmarkStart w:id="24" w:name="_Toc200925692"/>
       <w:r>
         <w:rPr>
           <w:rStyle w:val="ac"/>
@@ -15922,7 +16466,7 @@
           <w:szCs w:val="32"/>
         </w:rPr>
       </w:pPr>
-      <w:bookmarkStart w:id="25" w:name="_Toc200493907"/>
+      <w:bookmarkStart w:id="25" w:name="_Toc200925693"/>
       <w:r>
         <w:rPr>
           <w:rFonts w:ascii="Arial" w:hAnsi="Arial" w:cs="Arial"/>
@@ -15990,7 +16534,7 @@
           <w:szCs w:val="28"/>
         </w:rPr>
       </w:pPr>
-      <w:bookmarkStart w:id="26" w:name="_Toc200493908"/>
+      <w:bookmarkStart w:id="26" w:name="_Toc200925694"/>
       <w:r>
         <w:rPr>
           <w:rStyle w:val="ac"/>
@@ -16105,7 +16649,7 @@
           <w:szCs w:val="28"/>
         </w:rPr>
       </w:pPr>
-      <w:bookmarkStart w:id="27" w:name="_Toc200493909"/>
+      <w:bookmarkStart w:id="27" w:name="_Toc200925695"/>
       <w:r>
         <w:rPr>
           <w:rStyle w:val="ac"/>
@@ -16231,7 +16775,7 @@
           <w:szCs w:val="28"/>
         </w:rPr>
       </w:pPr>
-      <w:bookmarkStart w:id="28" w:name="_Toc200493910"/>
+      <w:bookmarkStart w:id="28" w:name="_Toc200925696"/>
       <w:r>
         <w:rPr>
           <w:rStyle w:val="ac"/>
@@ -16431,7 +16975,7 @@
         </w:rPr>
         <w:t xml:space="preserve"> </w:t>
       </w:r>
-      <w:bookmarkStart w:id="29" w:name="_Toc200493911"/>
+      <w:bookmarkStart w:id="29" w:name="_Toc200925697"/>
       <w:r>
         <w:rPr>
           <w:rStyle w:val="ac"/>
@@ -16545,7 +17089,7 @@
           <w:szCs w:val="28"/>
         </w:rPr>
       </w:pPr>
-      <w:bookmarkStart w:id="30" w:name="_Toc200493912"/>
+      <w:bookmarkStart w:id="30" w:name="_Toc200925698"/>
       <w:r>
         <w:rPr>
           <w:rStyle w:val="ac"/>
@@ -16670,7 +17214,7 @@
           <w:szCs w:val="28"/>
         </w:rPr>
       </w:pPr>
-      <w:bookmarkStart w:id="31" w:name="_Toc200493913"/>
+      <w:bookmarkStart w:id="31" w:name="_Toc200925699"/>
       <w:r>
         <w:rPr>
           <w:rStyle w:val="ac"/>
@@ -16743,7 +17287,7 @@
           <w:szCs w:val="28"/>
         </w:rPr>
       </w:pPr>
-      <w:bookmarkStart w:id="32" w:name="_Toc200493914"/>
+      <w:bookmarkStart w:id="32" w:name="_Toc200925700"/>
       <w:r>
         <w:rPr>
           <w:rStyle w:val="ac"/>
@@ -16867,7 +17411,7 @@
           <w:szCs w:val="32"/>
         </w:rPr>
       </w:pPr>
-      <w:bookmarkStart w:id="33" w:name="_Toc200493915"/>
+      <w:bookmarkStart w:id="33" w:name="_Toc200925701"/>
       <w:r>
         <w:rPr>
           <w:rFonts w:ascii="Arial" w:hAnsi="Arial" w:cs="Arial" w:hint="cs"/>
@@ -17893,7 +18437,7 @@
           <w:lang w:bidi="ar-YE"/>
         </w:rPr>
       </w:pPr>
-      <w:bookmarkStart w:id="34" w:name="_Toc200296620"/>
+      <w:bookmarkStart w:id="34" w:name="_Toc200925714"/>
       <w:r>
         <w:rPr>
           <w:rFonts w:cs="Times New Roman" w:hint="cs"/>
@@ -18054,7 +18598,7 @@
           <w:szCs w:val="32"/>
         </w:rPr>
       </w:pPr>
-      <w:bookmarkStart w:id="35" w:name="_Toc200493916"/>
+      <w:bookmarkStart w:id="35" w:name="_Toc200925702"/>
       <w:r>
         <w:rPr>
           <w:rFonts w:ascii="Arial" w:hAnsi="Arial" w:cs="Arial" w:hint="cs"/>
@@ -18968,7 +19512,7 @@
           <w:lang w:bidi="ar-YE"/>
         </w:rPr>
       </w:pPr>
-      <w:bookmarkStart w:id="36" w:name="_Toc200296621"/>
+      <w:bookmarkStart w:id="36" w:name="_Toc200925715"/>
       <w:r>
         <w:rPr>
           <w:rFonts w:cs="Times New Roman" w:hint="cs"/>
@@ -19289,7 +19833,7 @@
           <w:szCs w:val="32"/>
         </w:rPr>
       </w:pPr>
-      <w:bookmarkStart w:id="37" w:name="_Toc200493917"/>
+      <w:bookmarkStart w:id="37" w:name="_Toc200925703"/>
       <w:r>
         <w:rPr>
           <w:rFonts w:ascii="Arial" w:hAnsi="Arial" w:cs="Arial"/>
@@ -19353,7 +19897,7 @@
           <w:szCs w:val="28"/>
         </w:rPr>
       </w:pPr>
-      <w:bookmarkStart w:id="38" w:name="_Toc200493918"/>
+      <w:bookmarkStart w:id="38" w:name="_Toc200925704"/>
       <w:r>
         <w:rPr>
           <w:color w:val="0070C0"/>
@@ -19982,7 +20526,7 @@
           <w:lang w:bidi="ar-YE"/>
         </w:rPr>
       </w:pPr>
-      <w:bookmarkStart w:id="39" w:name="_Toc200296622"/>
+      <w:bookmarkStart w:id="39" w:name="_Toc200925716"/>
       <w:r>
         <w:rPr>
           <w:rtl/>
@@ -20999,6 +21543,521 @@
     </w:p>
     <w:p>
       <w:pPr>
+        <w:pStyle w:val="af6"/>
+        <w:bidi/>
+        <w:jc w:val="center"/>
+        <w:rPr>
+          <w:rFonts w:cs="Arial" w:hint="cs"/>
+          <w:rtl/>
+          <w:lang w:bidi="ar-YE"/>
+        </w:rPr>
+      </w:pPr>
+      <w:bookmarkStart w:id="40" w:name="_Toc200925717"/>
+      <w:r>
+        <w:rPr>
+          <w:rtl/>
+        </w:rPr>
+        <w:t xml:space="preserve">جدول </w:t>
+      </w:r>
+      <w:r>
+        <w:rPr>
+          <w:rtl/>
+          <w:lang w:bidi="ar-YE"/>
+        </w:rPr>
+        <w:fldChar w:fldCharType="begin"/>
+      </w:r>
+      <w:r>
+        <w:rPr>
+          <w:rtl/>
+          <w:lang w:bidi="ar-YE"/>
+        </w:rPr>
+        <w:instrText xml:space="preserve"> </w:instrText>
+      </w:r>
+      <w:r>
+        <w:rPr>
+          <w:rFonts w:hint="cs"/>
+          <w:lang w:bidi="ar-YE"/>
+        </w:rPr>
+        <w:instrText>SEQ</w:instrText>
+      </w:r>
+      <w:r>
+        <w:rPr>
+          <w:rFonts w:hint="cs"/>
+          <w:rtl/>
+          <w:lang w:bidi="ar-YE"/>
+        </w:rPr>
+        <w:instrText xml:space="preserve"> جدول_المراجع \* </w:instrText>
+      </w:r>
+      <w:r>
+        <w:rPr>
+          <w:rFonts w:hint="cs"/>
+          <w:lang w:bidi="ar-YE"/>
+        </w:rPr>
+        <w:instrText>ARABIC</w:instrText>
+      </w:r>
+      <w:r>
+        <w:rPr>
+          <w:rtl/>
+          <w:lang w:bidi="ar-YE"/>
+        </w:rPr>
+        <w:instrText xml:space="preserve"> </w:instrText>
+      </w:r>
+      <w:r>
+        <w:rPr>
+          <w:rtl/>
+          <w:lang w:bidi="ar-YE"/>
+        </w:rPr>
+        <w:fldChar w:fldCharType="separate"/>
+      </w:r>
+      <w:r>
+        <w:rPr>
+          <w:rFonts w:cs="Times New Roman"/>
+          <w:noProof/>
+          <w:rtl/>
+          <w:lang w:bidi="ar-YE"/>
+        </w:rPr>
+        <w:t>5</w:t>
+      </w:r>
+      <w:r>
+        <w:rPr>
+          <w:rtl/>
+          <w:lang w:bidi="ar-YE"/>
+        </w:rPr>
+        <w:fldChar w:fldCharType="end"/>
+      </w:r>
+      <w:r>
+        <w:rPr>
+          <w:rFonts w:hint="cs"/>
+          <w:rtl/>
+          <w:lang w:bidi="ar-YE"/>
+        </w:rPr>
+        <w:t xml:space="preserve"> </w:t>
+      </w:r>
+      <w:r>
+        <w:rPr>
+          <w:rFonts w:cs="Arial" w:hint="cs"/>
+          <w:rtl/>
+          <w:lang w:bidi="ar-YE"/>
+        </w:rPr>
+        <w:t>المكونات المادية</w:t>
+      </w:r>
+      <w:bookmarkEnd w:id="40"/>
+    </w:p>
+    <w:tbl>
+      <w:tblPr>
+        <w:tblStyle w:val="afc"/>
+        <w:tblpPr w:leftFromText="180" w:rightFromText="180" w:vertAnchor="text" w:horzAnchor="margin" w:tblpXSpec="center" w:tblpY="255"/>
+        <w:tblW w:w="8073" w:type="dxa"/>
+        <w:tblLook w:val="04A0" w:firstRow="1" w:lastRow="0" w:firstColumn="1" w:lastColumn="0" w:noHBand="0" w:noVBand="1"/>
+      </w:tblPr>
+      <w:tblGrid>
+        <w:gridCol w:w="4928"/>
+        <w:gridCol w:w="3145"/>
+      </w:tblGrid>
+      <w:tr>
+        <w:trPr>
+          <w:trHeight w:val="516"/>
+        </w:trPr>
+        <w:tc>
+          <w:tcPr>
+            <w:tcW w:w="4928" w:type="dxa"/>
+            <w:vAlign w:val="center"/>
+            <w:hideMark/>
+          </w:tcPr>
+          <w:p>
+            <w:pPr>
+              <w:suppressAutoHyphens w:val="0"/>
+              <w:bidi/>
+              <w:spacing w:after="0" w:line="240" w:lineRule="auto"/>
+              <w:jc w:val="center"/>
+              <w:rPr>
+                <w:rFonts w:ascii="Times New Roman" w:eastAsia="Times New Roman" w:hAnsi="Times New Roman" w:cs="Times New Roman"/>
+                <w:b/>
+                <w:bCs/>
+                <w:sz w:val="24"/>
+                <w:szCs w:val="24"/>
+              </w:rPr>
+            </w:pPr>
+            <w:r>
+              <w:rPr>
+                <w:rFonts w:ascii="Times New Roman" w:eastAsia="Times New Roman" w:hAnsi="Times New Roman" w:cs="Times New Roman" w:hint="cs"/>
+                <w:b/>
+                <w:bCs/>
+                <w:sz w:val="24"/>
+                <w:szCs w:val="24"/>
+                <w:rtl/>
+              </w:rPr>
+              <w:t>العدد</w:t>
+            </w:r>
+          </w:p>
+        </w:tc>
+        <w:tc>
+          <w:tcPr>
+            <w:tcW w:w="3145" w:type="dxa"/>
+            <w:vAlign w:val="center"/>
+          </w:tcPr>
+          <w:p>
+            <w:pPr>
+              <w:suppressAutoHyphens w:val="0"/>
+              <w:bidi/>
+              <w:spacing w:after="0" w:line="240" w:lineRule="auto"/>
+              <w:jc w:val="center"/>
+              <w:rPr>
+                <w:rFonts w:ascii="Times New Roman" w:eastAsia="Times New Roman" w:hAnsi="Times New Roman" w:cs="Times New Roman"/>
+                <w:b/>
+                <w:bCs/>
+                <w:sz w:val="24"/>
+                <w:szCs w:val="24"/>
+                <w:rtl/>
+              </w:rPr>
+            </w:pPr>
+            <w:r>
+              <w:rPr>
+                <w:rFonts w:ascii="Times New Roman" w:eastAsia="Times New Roman" w:hAnsi="Times New Roman" w:cs="Times New Roman" w:hint="cs"/>
+                <w:b/>
+                <w:bCs/>
+                <w:sz w:val="24"/>
+                <w:szCs w:val="24"/>
+                <w:rtl/>
+              </w:rPr>
+              <w:t>المكونات المادية</w:t>
+            </w:r>
+          </w:p>
+        </w:tc>
+      </w:tr>
+      <w:tr>
+        <w:trPr>
+          <w:trHeight w:val="516"/>
+        </w:trPr>
+        <w:tc>
+          <w:tcPr>
+            <w:tcW w:w="4928" w:type="dxa"/>
+            <w:vAlign w:val="center"/>
+            <w:hideMark/>
+          </w:tcPr>
+          <w:p>
+            <w:pPr>
+              <w:suppressAutoHyphens w:val="0"/>
+              <w:bidi/>
+              <w:spacing w:after="0" w:line="240" w:lineRule="auto"/>
+              <w:jc w:val="center"/>
+              <w:rPr>
+                <w:rFonts w:ascii="Times New Roman" w:eastAsia="Times New Roman" w:hAnsi="Times New Roman" w:cs="Times New Roman"/>
+                <w:sz w:val="24"/>
+                <w:szCs w:val="24"/>
+              </w:rPr>
+            </w:pPr>
+            <w:r>
+              <w:rPr>
+                <w:rFonts w:ascii="Times New Roman" w:eastAsia="Times New Roman" w:hAnsi="Times New Roman" w:cs="Times New Roman" w:hint="cs"/>
+                <w:sz w:val="24"/>
+                <w:szCs w:val="24"/>
+                <w:rtl/>
+              </w:rPr>
+              <w:t>2</w:t>
+            </w:r>
+          </w:p>
+        </w:tc>
+        <w:tc>
+          <w:tcPr>
+            <w:tcW w:w="3145" w:type="dxa"/>
+            <w:vAlign w:val="center"/>
+          </w:tcPr>
+          <w:p>
+            <w:pPr>
+              <w:suppressAutoHyphens w:val="0"/>
+              <w:bidi/>
+              <w:spacing w:after="0" w:line="240" w:lineRule="auto"/>
+              <w:jc w:val="center"/>
+              <w:rPr>
+                <w:rFonts w:ascii="Times New Roman" w:eastAsia="Times New Roman" w:hAnsi="Times New Roman" w:cs="Times New Roman" w:hint="cs"/>
+                <w:sz w:val="24"/>
+                <w:szCs w:val="24"/>
+                <w:rtl/>
+                <w:lang w:bidi="ar-YE"/>
+              </w:rPr>
+            </w:pPr>
+            <w:r>
+              <w:rPr>
+                <w:rFonts w:ascii="Times New Roman" w:eastAsia="Times New Roman" w:hAnsi="Times New Roman" w:cs="Times New Roman" w:hint="cs"/>
+                <w:sz w:val="24"/>
+                <w:szCs w:val="24"/>
+                <w:rtl/>
+                <w:lang w:bidi="ar-YE"/>
+              </w:rPr>
+              <w:t>أجهزة كمبيوتر</w:t>
+            </w:r>
+          </w:p>
+        </w:tc>
+      </w:tr>
+      <w:tr>
+        <w:trPr>
+          <w:trHeight w:val="516"/>
+        </w:trPr>
+        <w:tc>
+          <w:tcPr>
+            <w:tcW w:w="4928" w:type="dxa"/>
+            <w:vAlign w:val="center"/>
+          </w:tcPr>
+          <w:p>
+            <w:pPr>
+              <w:suppressAutoHyphens w:val="0"/>
+              <w:bidi/>
+              <w:spacing w:after="0" w:line="240" w:lineRule="auto"/>
+              <w:jc w:val="center"/>
+              <w:rPr>
+                <w:rFonts w:ascii="Times New Roman" w:eastAsia="Times New Roman" w:hAnsi="Times New Roman" w:cs="Times New Roman" w:hint="cs"/>
+                <w:sz w:val="24"/>
+                <w:szCs w:val="24"/>
+                <w:rtl/>
+              </w:rPr>
+            </w:pPr>
+            <w:r>
+              <w:rPr>
+                <w:rFonts w:ascii="Times New Roman" w:eastAsia="Times New Roman" w:hAnsi="Times New Roman" w:cs="Times New Roman" w:hint="cs"/>
+                <w:sz w:val="24"/>
+                <w:szCs w:val="24"/>
+                <w:rtl/>
+              </w:rPr>
+              <w:t>2</w:t>
+            </w:r>
+          </w:p>
+        </w:tc>
+        <w:tc>
+          <w:tcPr>
+            <w:tcW w:w="3145" w:type="dxa"/>
+            <w:vAlign w:val="center"/>
+          </w:tcPr>
+          <w:p>
+            <w:pPr>
+              <w:suppressAutoHyphens w:val="0"/>
+              <w:bidi/>
+              <w:spacing w:after="0" w:line="240" w:lineRule="auto"/>
+              <w:jc w:val="center"/>
+              <w:rPr>
+                <w:rFonts w:ascii="Times New Roman" w:eastAsia="Times New Roman" w:hAnsi="Times New Roman" w:cs="Times New Roman" w:hint="cs"/>
+                <w:sz w:val="24"/>
+                <w:szCs w:val="24"/>
+                <w:rtl/>
+                <w:lang w:bidi="ar-YE"/>
+              </w:rPr>
+            </w:pPr>
+            <w:r>
+              <w:rPr>
+                <w:rFonts w:ascii="Times New Roman" w:eastAsia="Times New Roman" w:hAnsi="Times New Roman" w:cs="Times New Roman" w:hint="cs"/>
+                <w:sz w:val="24"/>
+                <w:szCs w:val="24"/>
+                <w:rtl/>
+                <w:lang w:bidi="ar-YE"/>
+              </w:rPr>
+              <w:t>هواتف ذكية</w:t>
+            </w:r>
+          </w:p>
+        </w:tc>
+      </w:tr>
+      <w:tr>
+        <w:trPr>
+          <w:trHeight w:val="495"/>
+        </w:trPr>
+        <w:tc>
+          <w:tcPr>
+            <w:tcW w:w="4928" w:type="dxa"/>
+            <w:vAlign w:val="center"/>
+            <w:hideMark/>
+          </w:tcPr>
+          <w:p>
+            <w:pPr>
+              <w:suppressAutoHyphens w:val="0"/>
+              <w:bidi/>
+              <w:spacing w:after="0" w:line="240" w:lineRule="auto"/>
+              <w:jc w:val="center"/>
+              <w:rPr>
+                <w:rFonts w:ascii="Times New Roman" w:eastAsia="Times New Roman" w:hAnsi="Times New Roman" w:cs="Times New Roman"/>
+                <w:sz w:val="24"/>
+                <w:szCs w:val="24"/>
+              </w:rPr>
+            </w:pPr>
+            <w:r>
+              <w:rPr>
+                <w:rFonts w:ascii="Times New Roman" w:eastAsia="Times New Roman" w:hAnsi="Times New Roman" w:cs="Times New Roman" w:hint="cs"/>
+                <w:sz w:val="24"/>
+                <w:szCs w:val="24"/>
+                <w:rtl/>
+              </w:rPr>
+              <w:t>لمدة 6 اشهر</w:t>
+            </w:r>
+          </w:p>
+        </w:tc>
+        <w:tc>
+          <w:tcPr>
+            <w:tcW w:w="3145" w:type="dxa"/>
+            <w:vAlign w:val="center"/>
+          </w:tcPr>
+          <w:p>
+            <w:pPr>
+              <w:suppressAutoHyphens w:val="0"/>
+              <w:bidi/>
+              <w:spacing w:after="0" w:line="240" w:lineRule="auto"/>
+              <w:jc w:val="center"/>
+              <w:rPr>
+                <w:rFonts w:ascii="Times New Roman" w:eastAsia="Times New Roman" w:hAnsi="Times New Roman" w:cs="Times New Roman" w:hint="cs"/>
+                <w:sz w:val="24"/>
+                <w:szCs w:val="24"/>
+                <w:rtl/>
+                <w:lang w:bidi="ar-YE"/>
+              </w:rPr>
+            </w:pPr>
+            <w:r>
+              <w:rPr>
+                <w:rFonts w:ascii="Times New Roman" w:eastAsia="Times New Roman" w:hAnsi="Times New Roman" w:cs="Times New Roman" w:hint="cs"/>
+                <w:sz w:val="24"/>
+                <w:szCs w:val="24"/>
+                <w:rtl/>
+                <w:lang w:bidi="ar-YE"/>
+              </w:rPr>
+              <w:t>سيرفر افتراضي او سحابي</w:t>
+            </w:r>
+          </w:p>
+        </w:tc>
+      </w:tr>
+      <w:tr>
+        <w:trPr>
+          <w:trHeight w:val="516"/>
+        </w:trPr>
+        <w:tc>
+          <w:tcPr>
+            <w:tcW w:w="4928" w:type="dxa"/>
+            <w:vAlign w:val="center"/>
+            <w:hideMark/>
+          </w:tcPr>
+          <w:p>
+            <w:pPr>
+              <w:suppressAutoHyphens w:val="0"/>
+              <w:bidi/>
+              <w:spacing w:after="0" w:line="240" w:lineRule="auto"/>
+              <w:jc w:val="center"/>
+              <w:rPr>
+                <w:rFonts w:ascii="Times New Roman" w:eastAsia="Times New Roman" w:hAnsi="Times New Roman" w:cs="Times New Roman"/>
+                <w:sz w:val="24"/>
+                <w:szCs w:val="24"/>
+              </w:rPr>
+            </w:pPr>
+            <w:r>
+              <w:rPr>
+                <w:rFonts w:ascii="Times New Roman" w:eastAsia="Times New Roman" w:hAnsi="Times New Roman" w:cs="Times New Roman" w:hint="cs"/>
+                <w:sz w:val="24"/>
+                <w:szCs w:val="24"/>
+                <w:rtl/>
+              </w:rPr>
+              <w:t>لمدة 6 اشهر</w:t>
+            </w:r>
+          </w:p>
+        </w:tc>
+        <w:tc>
+          <w:tcPr>
+            <w:tcW w:w="3145" w:type="dxa"/>
+            <w:vAlign w:val="center"/>
+          </w:tcPr>
+          <w:p>
+            <w:pPr>
+              <w:suppressAutoHyphens w:val="0"/>
+              <w:bidi/>
+              <w:spacing w:after="0" w:line="240" w:lineRule="auto"/>
+              <w:jc w:val="center"/>
+              <w:rPr>
+                <w:rFonts w:ascii="Times New Roman" w:eastAsia="Times New Roman" w:hAnsi="Times New Roman" w:cs="Times New Roman" w:hint="cs"/>
+                <w:sz w:val="24"/>
+                <w:szCs w:val="24"/>
+                <w:rtl/>
+                <w:lang w:bidi="ar-YE"/>
+              </w:rPr>
+            </w:pPr>
+            <w:r>
+              <w:rPr>
+                <w:rFonts w:ascii="Times New Roman" w:eastAsia="Times New Roman" w:hAnsi="Times New Roman" w:cs="Times New Roman" w:hint="cs"/>
+                <w:sz w:val="24"/>
+                <w:szCs w:val="24"/>
+                <w:rtl/>
+                <w:lang w:bidi="ar-YE"/>
+              </w:rPr>
+              <w:t>انترنت</w:t>
+            </w:r>
+          </w:p>
+        </w:tc>
+      </w:tr>
+    </w:tbl>
+    <w:p>
+      <w:pPr>
+        <w:pStyle w:val="aff4"/>
+        <w:bidi/>
+        <w:rPr>
+          <w:rtl/>
+          <w:lang w:bidi="ar-YE"/>
+        </w:rPr>
+      </w:pPr>
+    </w:p>
+    <w:p>
+      <w:pPr>
+        <w:pStyle w:val="aff4"/>
+        <w:bidi/>
+        <w:rPr>
+          <w:rtl/>
+          <w:lang w:bidi="ar-YE"/>
+        </w:rPr>
+      </w:pPr>
+    </w:p>
+    <w:p>
+      <w:pPr>
+        <w:pStyle w:val="aff4"/>
+        <w:bidi/>
+        <w:rPr>
+          <w:rtl/>
+          <w:lang w:bidi="ar-YE"/>
+        </w:rPr>
+      </w:pPr>
+    </w:p>
+    <w:p>
+      <w:pPr>
+        <w:pStyle w:val="aff4"/>
+        <w:bidi/>
+        <w:rPr>
+          <w:rtl/>
+          <w:lang w:bidi="ar-YE"/>
+        </w:rPr>
+      </w:pPr>
+    </w:p>
+    <w:p>
+      <w:pPr>
+        <w:pStyle w:val="aff4"/>
+        <w:bidi/>
+        <w:rPr>
+          <w:rtl/>
+          <w:lang w:bidi="ar-YE"/>
+        </w:rPr>
+      </w:pPr>
+    </w:p>
+    <w:p>
+      <w:pPr>
+        <w:pStyle w:val="aff4"/>
+        <w:bidi/>
+        <w:rPr>
+          <w:rtl/>
+          <w:lang w:bidi="ar-YE"/>
+        </w:rPr>
+      </w:pPr>
+    </w:p>
+    <w:p>
+      <w:pPr>
+        <w:pStyle w:val="aff4"/>
+        <w:bidi/>
+        <w:rPr>
+          <w:rtl/>
+          <w:lang w:bidi="ar-YE"/>
+        </w:rPr>
+      </w:pPr>
+    </w:p>
+    <w:p>
+      <w:pPr>
         <w:pStyle w:val="af8"/>
         <w:numPr>
           <w:ilvl w:val="2"/>
@@ -21008,1042 +22067,9 @@
         <w:ind w:left="562" w:hanging="505"/>
         <w:outlineLvl w:val="2"/>
         <w:rPr>
-          <w:b/>
-          <w:bCs/>
           <w:color w:val="0070C0"/>
           <w:sz w:val="28"/>
           <w:szCs w:val="28"/>
-        </w:rPr>
-      </w:pPr>
-      <w:bookmarkStart w:id="40" w:name="_Toc200493919"/>
-      <w:r>
-        <w:rPr>
-          <w:color w:val="0070C0"/>
-          <w:sz w:val="28"/>
-          <w:szCs w:val="28"/>
-          <w:rtl/>
-        </w:rPr>
-        <w:t>الجدوى التشغيلية</w:t>
-      </w:r>
-      <w:bookmarkEnd w:id="40"/>
-      <w:r>
-        <w:rPr>
-          <w:color w:val="0070C0"/>
-          <w:sz w:val="28"/>
-          <w:szCs w:val="28"/>
-        </w:rPr>
-        <w:t xml:space="preserve"> </w:t>
-      </w:r>
-    </w:p>
-    <w:p>
-      <w:pPr>
-        <w:suppressAutoHyphens w:val="0"/>
-        <w:bidi/>
-        <w:spacing w:before="100" w:beforeAutospacing="1" w:after="100" w:afterAutospacing="1" w:line="240" w:lineRule="auto"/>
-        <w:rPr>
-          <w:rFonts w:ascii="Times New Roman" w:eastAsia="Times New Roman" w:hAnsi="Times New Roman" w:cs="Times New Roman"/>
-          <w:sz w:val="24"/>
-          <w:szCs w:val="24"/>
-        </w:rPr>
-      </w:pPr>
-      <w:r>
-        <w:rPr>
-          <w:rFonts w:ascii="Times New Roman" w:eastAsia="Times New Roman" w:hAnsi="Times New Roman" w:cs="Times New Roman"/>
-          <w:sz w:val="24"/>
-          <w:szCs w:val="24"/>
-          <w:rtl/>
-        </w:rPr>
-        <w:t>تُعنى الجدوى التشغيلية بتقييم مدى قدرة المشروع على العمل بكفاءة في بيئة وزارة العدل اليمنية، ومدى توافقه مع العمليات والإجراءات الحالية، واستعداد المستخدمين (المواطنين والموظفين) للتعامل معه</w:t>
-      </w:r>
-      <w:r>
-        <w:rPr>
-          <w:rFonts w:ascii="Times New Roman" w:eastAsia="Times New Roman" w:hAnsi="Times New Roman" w:cs="Times New Roman"/>
-          <w:sz w:val="24"/>
-          <w:szCs w:val="24"/>
-        </w:rPr>
-        <w:t>.</w:t>
-      </w:r>
-    </w:p>
-    <w:p>
-      <w:pPr>
-        <w:suppressAutoHyphens w:val="0"/>
-        <w:bidi/>
-        <w:spacing w:before="100" w:beforeAutospacing="1" w:after="100" w:afterAutospacing="1" w:line="240" w:lineRule="auto"/>
-        <w:rPr>
-          <w:rFonts w:ascii="Times New Roman" w:eastAsia="Times New Roman" w:hAnsi="Times New Roman" w:cs="Times New Roman"/>
-          <w:sz w:val="24"/>
-          <w:szCs w:val="24"/>
-        </w:rPr>
-      </w:pPr>
-      <w:r>
-        <w:rPr>
-          <w:rFonts w:ascii="Times New Roman" w:eastAsia="Times New Roman" w:hAnsi="Times New Roman" w:cs="Times New Roman"/>
-          <w:sz w:val="24"/>
-          <w:szCs w:val="24"/>
-          <w:rtl/>
-        </w:rPr>
-        <w:t xml:space="preserve">يُعد هذا المشروع مجديًا من الناحية التشغيلية لأنه يهدف إلى </w:t>
-      </w:r>
-      <w:r>
-        <w:rPr>
-          <w:rFonts w:ascii="Times New Roman" w:eastAsia="Times New Roman" w:hAnsi="Times New Roman" w:cs="Times New Roman"/>
-          <w:b/>
-          <w:bCs/>
-          <w:sz w:val="24"/>
-          <w:szCs w:val="24"/>
-          <w:rtl/>
-        </w:rPr>
-        <w:t>تقديم منصة إلكترونية مخصصة للمواطنين فقط</w:t>
-      </w:r>
-      <w:r>
-        <w:rPr>
-          <w:rFonts w:ascii="Times New Roman" w:eastAsia="Times New Roman" w:hAnsi="Times New Roman" w:cs="Times New Roman"/>
-          <w:sz w:val="24"/>
-          <w:szCs w:val="24"/>
-          <w:rtl/>
-        </w:rPr>
-        <w:t>، تتيح لهم الوصول إلى الخدمات العدلية والتوثيقية التي توفرها وزارة العدل، مثل: استخراج الوثائق، التحقق من بيانات الأمناء الشرعيين، والاستعلام عن معاملات التوثيق، دون الحاجة إلى الحضور الشخصي أو التعامل الورقي، الذي يُعتبر مرهقًا في السياق اليمني</w:t>
-      </w:r>
-      <w:r>
-        <w:rPr>
-          <w:rFonts w:ascii="Times New Roman" w:eastAsia="Times New Roman" w:hAnsi="Times New Roman" w:cs="Times New Roman"/>
-          <w:sz w:val="24"/>
-          <w:szCs w:val="24"/>
-        </w:rPr>
-        <w:t>.</w:t>
-      </w:r>
-    </w:p>
-    <w:p>
-      <w:pPr>
-        <w:pStyle w:val="af8"/>
-        <w:numPr>
-          <w:ilvl w:val="0"/>
-          <w:numId w:val="16"/>
-        </w:numPr>
-        <w:suppressAutoHyphens w:val="0"/>
-        <w:bidi/>
-        <w:spacing w:before="100" w:beforeAutospacing="1" w:after="100" w:afterAutospacing="1" w:line="240" w:lineRule="auto"/>
-        <w:ind w:left="418" w:hanging="357"/>
-        <w:rPr>
-          <w:rFonts w:ascii="Times New Roman" w:eastAsia="Times New Roman" w:hAnsi="Times New Roman" w:cs="Times New Roman"/>
-          <w:b/>
-          <w:bCs/>
-          <w:sz w:val="24"/>
-          <w:szCs w:val="24"/>
-        </w:rPr>
-      </w:pPr>
-      <w:r>
-        <w:rPr>
-          <w:rFonts w:ascii="Times New Roman" w:eastAsia="Times New Roman" w:hAnsi="Times New Roman" w:cs="Times New Roman"/>
-          <w:b/>
-          <w:bCs/>
-          <w:sz w:val="24"/>
-          <w:szCs w:val="24"/>
-          <w:rtl/>
-        </w:rPr>
-        <w:t>مدى قابلية تنفيذ النظام داخل الوزارة</w:t>
-      </w:r>
-      <w:r>
-        <w:rPr>
-          <w:rFonts w:ascii="Times New Roman" w:eastAsia="Times New Roman" w:hAnsi="Times New Roman" w:cs="Times New Roman"/>
-          <w:b/>
-          <w:bCs/>
-          <w:sz w:val="24"/>
-          <w:szCs w:val="24"/>
-        </w:rPr>
-        <w:t>:</w:t>
-      </w:r>
-    </w:p>
-    <w:p>
-      <w:pPr>
-        <w:numPr>
-          <w:ilvl w:val="0"/>
-          <w:numId w:val="34"/>
-        </w:numPr>
-        <w:suppressAutoHyphens w:val="0"/>
-        <w:bidi/>
-        <w:spacing w:before="100" w:beforeAutospacing="1" w:after="100" w:afterAutospacing="1" w:line="240" w:lineRule="auto"/>
-        <w:rPr>
-          <w:rFonts w:ascii="Times New Roman" w:eastAsia="Times New Roman" w:hAnsi="Times New Roman" w:cs="Times New Roman"/>
-          <w:sz w:val="24"/>
-          <w:szCs w:val="24"/>
-        </w:rPr>
-      </w:pPr>
-      <w:r>
-        <w:rPr>
-          <w:rFonts w:ascii="Times New Roman" w:eastAsia="Times New Roman" w:hAnsi="Times New Roman" w:cs="Times New Roman"/>
-          <w:b/>
-          <w:bCs/>
-          <w:sz w:val="24"/>
-          <w:szCs w:val="24"/>
-          <w:rtl/>
-        </w:rPr>
-        <w:t>التكامل مع هيكل الوزارة</w:t>
-      </w:r>
-      <w:r>
-        <w:rPr>
-          <w:rFonts w:ascii="Times New Roman" w:eastAsia="Times New Roman" w:hAnsi="Times New Roman" w:cs="Times New Roman"/>
-          <w:b/>
-          <w:bCs/>
-          <w:sz w:val="24"/>
-          <w:szCs w:val="24"/>
-        </w:rPr>
-        <w:t>:</w:t>
-      </w:r>
-      <w:r>
-        <w:rPr>
-          <w:rFonts w:ascii="Times New Roman" w:eastAsia="Times New Roman" w:hAnsi="Times New Roman" w:cs="Times New Roman"/>
-          <w:sz w:val="24"/>
-          <w:szCs w:val="24"/>
-        </w:rPr>
-        <w:t xml:space="preserve"> </w:t>
-      </w:r>
-      <w:r>
-        <w:rPr>
-          <w:rFonts w:ascii="Times New Roman" w:eastAsia="Times New Roman" w:hAnsi="Times New Roman" w:cs="Times New Roman"/>
-          <w:sz w:val="24"/>
-          <w:szCs w:val="24"/>
-          <w:rtl/>
-        </w:rPr>
-        <w:t xml:space="preserve">المنصة لا تتعارض مع الهيكل الإداري للوزارة أو اختصاصاتها، لأنها تركز فقط على </w:t>
-      </w:r>
-      <w:r>
-        <w:rPr>
-          <w:rFonts w:ascii="Times New Roman" w:eastAsia="Times New Roman" w:hAnsi="Times New Roman" w:cs="Times New Roman"/>
-          <w:b/>
-          <w:bCs/>
-          <w:sz w:val="24"/>
-          <w:szCs w:val="24"/>
-          <w:rtl/>
-        </w:rPr>
-        <w:t>الخدمات التي تقدمها الوزارة للمواطنين</w:t>
-      </w:r>
-      <w:r>
-        <w:rPr>
-          <w:rFonts w:ascii="Times New Roman" w:eastAsia="Times New Roman" w:hAnsi="Times New Roman" w:cs="Times New Roman"/>
-          <w:sz w:val="24"/>
-          <w:szCs w:val="24"/>
-          <w:rtl/>
-        </w:rPr>
-        <w:t>، ولا تتدخل في عمل القضاء أو متابعة القضايا</w:t>
-      </w:r>
-      <w:r>
-        <w:rPr>
-          <w:rFonts w:ascii="Times New Roman" w:eastAsia="Times New Roman" w:hAnsi="Times New Roman" w:cs="Times New Roman"/>
-          <w:sz w:val="24"/>
-          <w:szCs w:val="24"/>
-        </w:rPr>
-        <w:t>.</w:t>
-      </w:r>
-    </w:p>
-    <w:p>
-      <w:pPr>
-        <w:numPr>
-          <w:ilvl w:val="0"/>
-          <w:numId w:val="34"/>
-        </w:numPr>
-        <w:suppressAutoHyphens w:val="0"/>
-        <w:bidi/>
-        <w:spacing w:before="100" w:beforeAutospacing="1" w:after="100" w:afterAutospacing="1" w:line="240" w:lineRule="auto"/>
-        <w:rPr>
-          <w:rFonts w:ascii="Times New Roman" w:eastAsia="Times New Roman" w:hAnsi="Times New Roman" w:cs="Times New Roman"/>
-          <w:sz w:val="24"/>
-          <w:szCs w:val="24"/>
-        </w:rPr>
-      </w:pPr>
-      <w:r>
-        <w:rPr>
-          <w:rFonts w:ascii="Times New Roman" w:eastAsia="Times New Roman" w:hAnsi="Times New Roman" w:cs="Times New Roman"/>
-          <w:b/>
-          <w:bCs/>
-          <w:sz w:val="24"/>
-          <w:szCs w:val="24"/>
-          <w:rtl/>
-        </w:rPr>
-        <w:t>سهولة التشغيل</w:t>
-      </w:r>
-      <w:r>
-        <w:rPr>
-          <w:rFonts w:ascii="Times New Roman" w:eastAsia="Times New Roman" w:hAnsi="Times New Roman" w:cs="Times New Roman"/>
-          <w:b/>
-          <w:bCs/>
-          <w:sz w:val="24"/>
-          <w:szCs w:val="24"/>
-        </w:rPr>
-        <w:t>:</w:t>
-      </w:r>
-      <w:r>
-        <w:rPr>
-          <w:rFonts w:ascii="Times New Roman" w:eastAsia="Times New Roman" w:hAnsi="Times New Roman" w:cs="Times New Roman"/>
-          <w:sz w:val="24"/>
-          <w:szCs w:val="24"/>
-        </w:rPr>
-        <w:t xml:space="preserve"> </w:t>
-      </w:r>
-      <w:r>
-        <w:rPr>
-          <w:rFonts w:ascii="Times New Roman" w:eastAsia="Times New Roman" w:hAnsi="Times New Roman" w:cs="Times New Roman"/>
-          <w:sz w:val="24"/>
-          <w:szCs w:val="24"/>
-          <w:rtl/>
-        </w:rPr>
-        <w:t>النظام لا يحتاج إلى تغييرات جذرية في البنية المؤسسية أو القانونية، بل يمكن تطبيقه كمشروع تقني داعم لتسهيل الخدمات التقليدية</w:t>
-      </w:r>
-      <w:r>
-        <w:rPr>
-          <w:rFonts w:ascii="Times New Roman" w:eastAsia="Times New Roman" w:hAnsi="Times New Roman" w:cs="Times New Roman"/>
-          <w:sz w:val="24"/>
-          <w:szCs w:val="24"/>
-        </w:rPr>
-        <w:t>.</w:t>
-      </w:r>
-    </w:p>
-    <w:p>
-      <w:pPr>
-        <w:numPr>
-          <w:ilvl w:val="0"/>
-          <w:numId w:val="34"/>
-        </w:numPr>
-        <w:suppressAutoHyphens w:val="0"/>
-        <w:bidi/>
-        <w:spacing w:before="100" w:beforeAutospacing="1" w:after="100" w:afterAutospacing="1" w:line="240" w:lineRule="auto"/>
-        <w:rPr>
-          <w:rFonts w:ascii="Times New Roman" w:eastAsia="Times New Roman" w:hAnsi="Times New Roman" w:cs="Times New Roman"/>
-          <w:sz w:val="24"/>
-          <w:szCs w:val="24"/>
-        </w:rPr>
-      </w:pPr>
-      <w:r>
-        <w:rPr>
-          <w:rFonts w:ascii="Times New Roman" w:eastAsia="Times New Roman" w:hAnsi="Times New Roman" w:cs="Times New Roman"/>
-          <w:b/>
-          <w:bCs/>
-          <w:sz w:val="24"/>
-          <w:szCs w:val="24"/>
-          <w:rtl/>
-        </w:rPr>
-        <w:t>قلة الحاجة للتدريب</w:t>
-      </w:r>
-      <w:r>
-        <w:rPr>
-          <w:rFonts w:ascii="Times New Roman" w:eastAsia="Times New Roman" w:hAnsi="Times New Roman" w:cs="Times New Roman"/>
-          <w:b/>
-          <w:bCs/>
-          <w:sz w:val="24"/>
-          <w:szCs w:val="24"/>
-        </w:rPr>
-        <w:t>:</w:t>
-      </w:r>
-      <w:r>
-        <w:rPr>
-          <w:rFonts w:ascii="Times New Roman" w:eastAsia="Times New Roman" w:hAnsi="Times New Roman" w:cs="Times New Roman"/>
-          <w:sz w:val="24"/>
-          <w:szCs w:val="24"/>
-        </w:rPr>
-        <w:t xml:space="preserve"> </w:t>
-      </w:r>
-      <w:r>
-        <w:rPr>
-          <w:rFonts w:ascii="Times New Roman" w:eastAsia="Times New Roman" w:hAnsi="Times New Roman" w:cs="Times New Roman"/>
-          <w:sz w:val="24"/>
-          <w:szCs w:val="24"/>
-          <w:rtl/>
-        </w:rPr>
-        <w:t>واجهة الاستخدام ستكون مبنية على تصميم بسيط وسهل، مما يقلل الحاجة إلى تدريب المواطنين أو الموظفين</w:t>
-      </w:r>
-      <w:r>
-        <w:rPr>
-          <w:rFonts w:ascii="Times New Roman" w:eastAsia="Times New Roman" w:hAnsi="Times New Roman" w:cs="Times New Roman"/>
-          <w:sz w:val="24"/>
-          <w:szCs w:val="24"/>
-        </w:rPr>
-        <w:t>.</w:t>
-      </w:r>
-    </w:p>
-    <w:p>
-      <w:pPr>
-        <w:pStyle w:val="af8"/>
-        <w:numPr>
-          <w:ilvl w:val="0"/>
-          <w:numId w:val="16"/>
-        </w:numPr>
-        <w:suppressAutoHyphens w:val="0"/>
-        <w:bidi/>
-        <w:spacing w:before="100" w:beforeAutospacing="1" w:after="100" w:afterAutospacing="1" w:line="240" w:lineRule="auto"/>
-        <w:ind w:left="418" w:hanging="357"/>
-        <w:rPr>
-          <w:rFonts w:ascii="Times New Roman" w:eastAsia="Times New Roman" w:hAnsi="Times New Roman" w:cs="Times New Roman"/>
-          <w:b/>
-          <w:bCs/>
-          <w:sz w:val="24"/>
-          <w:szCs w:val="24"/>
-        </w:rPr>
-      </w:pPr>
-      <w:r>
-        <w:rPr>
-          <w:rFonts w:ascii="Times New Roman" w:eastAsia="Times New Roman" w:hAnsi="Times New Roman" w:cs="Times New Roman"/>
-          <w:b/>
-          <w:bCs/>
-          <w:sz w:val="24"/>
-          <w:szCs w:val="24"/>
-          <w:rtl/>
-        </w:rPr>
-        <w:t>أثر النظام على العمليات اليومية</w:t>
-      </w:r>
-      <w:r>
-        <w:rPr>
-          <w:rFonts w:ascii="Times New Roman" w:eastAsia="Times New Roman" w:hAnsi="Times New Roman" w:cs="Times New Roman"/>
-          <w:b/>
-          <w:bCs/>
-          <w:sz w:val="24"/>
-          <w:szCs w:val="24"/>
-        </w:rPr>
-        <w:t>:</w:t>
-      </w:r>
-    </w:p>
-    <w:p>
-      <w:pPr>
-        <w:numPr>
-          <w:ilvl w:val="0"/>
-          <w:numId w:val="35"/>
-        </w:numPr>
-        <w:suppressAutoHyphens w:val="0"/>
-        <w:bidi/>
-        <w:spacing w:before="100" w:beforeAutospacing="1" w:after="100" w:afterAutospacing="1" w:line="240" w:lineRule="auto"/>
-        <w:rPr>
-          <w:rFonts w:ascii="Times New Roman" w:eastAsia="Times New Roman" w:hAnsi="Times New Roman" w:cs="Times New Roman"/>
-          <w:sz w:val="24"/>
-          <w:szCs w:val="24"/>
-        </w:rPr>
-      </w:pPr>
-      <w:r>
-        <w:rPr>
-          <w:rFonts w:ascii="Times New Roman" w:eastAsia="Times New Roman" w:hAnsi="Times New Roman" w:cs="Times New Roman"/>
-          <w:b/>
-          <w:bCs/>
-          <w:sz w:val="24"/>
-          <w:szCs w:val="24"/>
-          <w:rtl/>
-        </w:rPr>
-        <w:t>تقليل الازدحام داخل فروع الوزارة</w:t>
-      </w:r>
-      <w:r>
-        <w:rPr>
-          <w:rFonts w:ascii="Times New Roman" w:eastAsia="Times New Roman" w:hAnsi="Times New Roman" w:cs="Times New Roman"/>
-          <w:sz w:val="24"/>
-          <w:szCs w:val="24"/>
-          <w:rtl/>
-        </w:rPr>
-        <w:t xml:space="preserve"> نتيجة تقليل عدد المراجعين</w:t>
-      </w:r>
-      <w:r>
-        <w:rPr>
-          <w:rFonts w:ascii="Times New Roman" w:eastAsia="Times New Roman" w:hAnsi="Times New Roman" w:cs="Times New Roman"/>
-          <w:sz w:val="24"/>
-          <w:szCs w:val="24"/>
-        </w:rPr>
-        <w:t>.</w:t>
-      </w:r>
-    </w:p>
-    <w:p>
-      <w:pPr>
-        <w:numPr>
-          <w:ilvl w:val="0"/>
-          <w:numId w:val="35"/>
-        </w:numPr>
-        <w:suppressAutoHyphens w:val="0"/>
-        <w:bidi/>
-        <w:spacing w:before="100" w:beforeAutospacing="1" w:after="100" w:afterAutospacing="1" w:line="240" w:lineRule="auto"/>
-        <w:rPr>
-          <w:rFonts w:ascii="Times New Roman" w:eastAsia="Times New Roman" w:hAnsi="Times New Roman" w:cs="Times New Roman"/>
-          <w:sz w:val="24"/>
-          <w:szCs w:val="24"/>
-        </w:rPr>
-      </w:pPr>
-      <w:r>
-        <w:rPr>
-          <w:rFonts w:ascii="Times New Roman" w:eastAsia="Times New Roman" w:hAnsi="Times New Roman" w:cs="Times New Roman"/>
-          <w:b/>
-          <w:bCs/>
-          <w:sz w:val="24"/>
-          <w:szCs w:val="24"/>
-          <w:rtl/>
-        </w:rPr>
-        <w:t>خفض التكاليف التشغيلية</w:t>
-      </w:r>
-      <w:r>
-        <w:rPr>
-          <w:rFonts w:ascii="Times New Roman" w:eastAsia="Times New Roman" w:hAnsi="Times New Roman" w:cs="Times New Roman"/>
-          <w:sz w:val="24"/>
-          <w:szCs w:val="24"/>
-          <w:rtl/>
-        </w:rPr>
-        <w:t xml:space="preserve"> المرتبطة بطباعة الوثائق والتعامل الورقي</w:t>
-      </w:r>
-      <w:r>
-        <w:rPr>
-          <w:rFonts w:ascii="Times New Roman" w:eastAsia="Times New Roman" w:hAnsi="Times New Roman" w:cs="Times New Roman"/>
-          <w:sz w:val="24"/>
-          <w:szCs w:val="24"/>
-        </w:rPr>
-        <w:t>.</w:t>
-      </w:r>
-    </w:p>
-    <w:p>
-      <w:pPr>
-        <w:numPr>
-          <w:ilvl w:val="0"/>
-          <w:numId w:val="35"/>
-        </w:numPr>
-        <w:suppressAutoHyphens w:val="0"/>
-        <w:bidi/>
-        <w:spacing w:before="100" w:beforeAutospacing="1" w:after="100" w:afterAutospacing="1" w:line="240" w:lineRule="auto"/>
-        <w:rPr>
-          <w:rFonts w:ascii="Times New Roman" w:eastAsia="Times New Roman" w:hAnsi="Times New Roman" w:cs="Times New Roman"/>
-          <w:sz w:val="24"/>
-          <w:szCs w:val="24"/>
-        </w:rPr>
-      </w:pPr>
-      <w:r>
-        <w:rPr>
-          <w:rFonts w:ascii="Times New Roman" w:eastAsia="Times New Roman" w:hAnsi="Times New Roman" w:cs="Times New Roman"/>
-          <w:b/>
-          <w:bCs/>
-          <w:sz w:val="24"/>
-          <w:szCs w:val="24"/>
-          <w:rtl/>
-        </w:rPr>
-        <w:t>تحسين كفاءة تقديم الخدمات</w:t>
-      </w:r>
-      <w:r>
-        <w:rPr>
-          <w:rFonts w:ascii="Times New Roman" w:eastAsia="Times New Roman" w:hAnsi="Times New Roman" w:cs="Times New Roman"/>
-          <w:sz w:val="24"/>
-          <w:szCs w:val="24"/>
-          <w:rtl/>
-        </w:rPr>
-        <w:t xml:space="preserve"> من خلال تسريع المعاملات وتسهيل الوصول إليها إلكترونيًا</w:t>
-      </w:r>
-      <w:r>
-        <w:rPr>
-          <w:rFonts w:ascii="Times New Roman" w:eastAsia="Times New Roman" w:hAnsi="Times New Roman" w:cs="Times New Roman"/>
-          <w:sz w:val="24"/>
-          <w:szCs w:val="24"/>
-        </w:rPr>
-        <w:t>.</w:t>
-      </w:r>
-    </w:p>
-    <w:p>
-      <w:pPr>
-        <w:numPr>
-          <w:ilvl w:val="0"/>
-          <w:numId w:val="35"/>
-        </w:numPr>
-        <w:suppressAutoHyphens w:val="0"/>
-        <w:bidi/>
-        <w:spacing w:before="100" w:beforeAutospacing="1" w:after="100" w:afterAutospacing="1" w:line="240" w:lineRule="auto"/>
-        <w:rPr>
-          <w:rFonts w:ascii="Times New Roman" w:eastAsia="Times New Roman" w:hAnsi="Times New Roman" w:cs="Times New Roman"/>
-          <w:sz w:val="24"/>
-          <w:szCs w:val="24"/>
-        </w:rPr>
-      </w:pPr>
-      <w:r>
-        <w:rPr>
-          <w:rFonts w:ascii="Times New Roman" w:eastAsia="Times New Roman" w:hAnsi="Times New Roman" w:cs="Times New Roman"/>
-          <w:b/>
-          <w:bCs/>
-          <w:sz w:val="24"/>
-          <w:szCs w:val="24"/>
-          <w:rtl/>
-        </w:rPr>
-        <w:t>رفع رضا المواطنين</w:t>
-      </w:r>
-      <w:r>
-        <w:rPr>
-          <w:rFonts w:ascii="Times New Roman" w:eastAsia="Times New Roman" w:hAnsi="Times New Roman" w:cs="Times New Roman"/>
-          <w:sz w:val="24"/>
-          <w:szCs w:val="24"/>
-          <w:rtl/>
-        </w:rPr>
-        <w:t xml:space="preserve"> نتيجة تقليل الجهد والوقت في تنفيذ معاملاتهم</w:t>
-      </w:r>
-      <w:r>
-        <w:rPr>
-          <w:rFonts w:ascii="Times New Roman" w:eastAsia="Times New Roman" w:hAnsi="Times New Roman" w:cs="Times New Roman"/>
-          <w:sz w:val="24"/>
-          <w:szCs w:val="24"/>
-        </w:rPr>
-        <w:t>.</w:t>
-      </w:r>
-    </w:p>
-    <w:p>
-      <w:pPr>
-        <w:pStyle w:val="af8"/>
-        <w:numPr>
-          <w:ilvl w:val="0"/>
-          <w:numId w:val="16"/>
-        </w:numPr>
-        <w:suppressAutoHyphens w:val="0"/>
-        <w:bidi/>
-        <w:spacing w:before="100" w:beforeAutospacing="1" w:after="100" w:afterAutospacing="1" w:line="240" w:lineRule="auto"/>
-        <w:ind w:left="418" w:hanging="357"/>
-        <w:rPr>
-          <w:rFonts w:ascii="Times New Roman" w:eastAsia="Times New Roman" w:hAnsi="Times New Roman" w:cs="Times New Roman"/>
-          <w:b/>
-          <w:bCs/>
-          <w:sz w:val="24"/>
-          <w:szCs w:val="24"/>
-        </w:rPr>
-      </w:pPr>
-      <w:r>
-        <w:rPr>
-          <w:rFonts w:ascii="Times New Roman" w:eastAsia="Times New Roman" w:hAnsi="Times New Roman" w:cs="Times New Roman"/>
-          <w:b/>
-          <w:bCs/>
-          <w:sz w:val="24"/>
-          <w:szCs w:val="24"/>
-          <w:rtl/>
-        </w:rPr>
-        <w:lastRenderedPageBreak/>
-        <w:t>قابلية الاستخدام في البيئات اليمنية</w:t>
-      </w:r>
-      <w:r>
-        <w:rPr>
-          <w:rFonts w:ascii="Times New Roman" w:eastAsia="Times New Roman" w:hAnsi="Times New Roman" w:cs="Times New Roman"/>
-          <w:b/>
-          <w:bCs/>
-          <w:sz w:val="24"/>
-          <w:szCs w:val="24"/>
-        </w:rPr>
-        <w:t>:</w:t>
-      </w:r>
-    </w:p>
-    <w:p>
-      <w:pPr>
-        <w:numPr>
-          <w:ilvl w:val="0"/>
-          <w:numId w:val="36"/>
-        </w:numPr>
-        <w:suppressAutoHyphens w:val="0"/>
-        <w:bidi/>
-        <w:spacing w:before="100" w:beforeAutospacing="1" w:after="100" w:afterAutospacing="1" w:line="240" w:lineRule="auto"/>
-        <w:rPr>
-          <w:rFonts w:ascii="Times New Roman" w:eastAsia="Times New Roman" w:hAnsi="Times New Roman" w:cs="Times New Roman"/>
-          <w:sz w:val="24"/>
-          <w:szCs w:val="24"/>
-        </w:rPr>
-      </w:pPr>
-      <w:r>
-        <w:rPr>
-          <w:rFonts w:ascii="Times New Roman" w:eastAsia="Times New Roman" w:hAnsi="Times New Roman" w:cs="Times New Roman"/>
-          <w:sz w:val="24"/>
-          <w:szCs w:val="24"/>
-          <w:rtl/>
-        </w:rPr>
-        <w:t>المنصة مصممة للعمل بكفاءة في بيئات الإنترنت المتوسطة إلى الضعيفة، بما يتناسب مع واقع البنية التحتية في بعض المناطق اليمنية</w:t>
-      </w:r>
-      <w:r>
-        <w:rPr>
-          <w:rFonts w:ascii="Times New Roman" w:eastAsia="Times New Roman" w:hAnsi="Times New Roman" w:cs="Times New Roman"/>
-          <w:sz w:val="24"/>
-          <w:szCs w:val="24"/>
-        </w:rPr>
-        <w:t>.</w:t>
-      </w:r>
-    </w:p>
-    <w:p>
-      <w:pPr>
-        <w:numPr>
-          <w:ilvl w:val="0"/>
-          <w:numId w:val="36"/>
-        </w:numPr>
-        <w:suppressAutoHyphens w:val="0"/>
-        <w:bidi/>
-        <w:spacing w:before="100" w:beforeAutospacing="1" w:after="100" w:afterAutospacing="1" w:line="240" w:lineRule="auto"/>
-        <w:rPr>
-          <w:rFonts w:ascii="Times New Roman" w:eastAsia="Times New Roman" w:hAnsi="Times New Roman" w:cs="Times New Roman"/>
-          <w:sz w:val="24"/>
-          <w:szCs w:val="24"/>
-        </w:rPr>
-      </w:pPr>
-      <w:r>
-        <w:rPr>
-          <w:rFonts w:ascii="Times New Roman" w:eastAsia="Times New Roman" w:hAnsi="Times New Roman" w:cs="Times New Roman"/>
-          <w:sz w:val="24"/>
-          <w:szCs w:val="24"/>
-          <w:rtl/>
-        </w:rPr>
-        <w:t>إمكانية استخدامها عبر الهواتف الذكية، والتي تُعد الوسيلة التقنية الأكثر انتشارًا بين المواطنين</w:t>
-      </w:r>
-      <w:r>
-        <w:rPr>
-          <w:rFonts w:ascii="Times New Roman" w:eastAsia="Times New Roman" w:hAnsi="Times New Roman" w:cs="Times New Roman"/>
-          <w:sz w:val="24"/>
-          <w:szCs w:val="24"/>
-        </w:rPr>
-        <w:t>.</w:t>
-      </w:r>
-    </w:p>
-    <w:p>
-      <w:pPr>
-        <w:pStyle w:val="af8"/>
-        <w:numPr>
-          <w:ilvl w:val="0"/>
-          <w:numId w:val="16"/>
-        </w:numPr>
-        <w:suppressAutoHyphens w:val="0"/>
-        <w:bidi/>
-        <w:spacing w:before="100" w:beforeAutospacing="1" w:after="100" w:afterAutospacing="1" w:line="240" w:lineRule="auto"/>
-        <w:ind w:left="418" w:hanging="357"/>
-        <w:rPr>
-          <w:rFonts w:ascii="Times New Roman" w:eastAsia="Times New Roman" w:hAnsi="Times New Roman" w:cs="Times New Roman"/>
-          <w:b/>
-          <w:bCs/>
-          <w:sz w:val="24"/>
-          <w:szCs w:val="24"/>
-        </w:rPr>
-      </w:pPr>
-      <w:r>
-        <w:rPr>
-          <w:rFonts w:ascii="Times New Roman" w:eastAsia="Times New Roman" w:hAnsi="Times New Roman" w:cs="Times New Roman"/>
-          <w:b/>
-          <w:bCs/>
-          <w:sz w:val="24"/>
-          <w:szCs w:val="24"/>
-          <w:rtl/>
-        </w:rPr>
-        <w:t>دعم اتخاذ القرار</w:t>
-      </w:r>
-      <w:r>
-        <w:rPr>
-          <w:rFonts w:ascii="Times New Roman" w:eastAsia="Times New Roman" w:hAnsi="Times New Roman" w:cs="Times New Roman"/>
-          <w:b/>
-          <w:bCs/>
-          <w:sz w:val="24"/>
-          <w:szCs w:val="24"/>
-        </w:rPr>
-        <w:t>:</w:t>
-      </w:r>
-    </w:p>
-    <w:p>
-      <w:pPr>
-        <w:suppressAutoHyphens w:val="0"/>
-        <w:bidi/>
-        <w:spacing w:before="100" w:beforeAutospacing="1" w:after="100" w:afterAutospacing="1" w:line="240" w:lineRule="auto"/>
-        <w:rPr>
-          <w:rFonts w:ascii="Times New Roman" w:eastAsia="Times New Roman" w:hAnsi="Times New Roman" w:cs="Times New Roman"/>
-          <w:sz w:val="24"/>
-          <w:szCs w:val="24"/>
-        </w:rPr>
-      </w:pPr>
-      <w:r>
-        <w:rPr>
-          <w:rFonts w:ascii="Times New Roman" w:eastAsia="Times New Roman" w:hAnsi="Times New Roman" w:cs="Times New Roman"/>
-          <w:sz w:val="24"/>
-          <w:szCs w:val="24"/>
-          <w:rtl/>
-        </w:rPr>
-        <w:t>يُسهّل النظام عملية اتخاذ القرار من قبل الموظفين من خلال قاعدة بيانات رقمية محدثة، ومتابعة المعاملات إلكترونيًا، مما يقلل من احتمالية ضياع أو تأخير الملفات</w:t>
-      </w:r>
-      <w:r>
-        <w:rPr>
-          <w:rFonts w:ascii="Times New Roman" w:eastAsia="Times New Roman" w:hAnsi="Times New Roman" w:cs="Times New Roman"/>
-          <w:sz w:val="24"/>
-          <w:szCs w:val="24"/>
-        </w:rPr>
-        <w:t>.</w:t>
-      </w:r>
-    </w:p>
-    <w:p>
-      <w:pPr>
-        <w:pStyle w:val="af8"/>
-        <w:numPr>
-          <w:ilvl w:val="2"/>
-          <w:numId w:val="20"/>
-        </w:numPr>
-        <w:bidi/>
-        <w:ind w:left="562" w:hanging="505"/>
-        <w:outlineLvl w:val="2"/>
-        <w:rPr>
-          <w:b/>
-          <w:bCs/>
-          <w:color w:val="0070C0"/>
-          <w:sz w:val="28"/>
-          <w:szCs w:val="28"/>
-        </w:rPr>
-      </w:pPr>
-      <w:bookmarkStart w:id="41" w:name="_Toc200493920"/>
-      <w:r>
-        <w:rPr>
-          <w:color w:val="0070C0"/>
-          <w:sz w:val="28"/>
-          <w:szCs w:val="28"/>
-          <w:rtl/>
-        </w:rPr>
-        <w:t>الجدوى الاقتصادية</w:t>
-      </w:r>
-      <w:bookmarkEnd w:id="41"/>
-      <w:r>
-        <w:rPr>
-          <w:color w:val="0070C0"/>
-          <w:sz w:val="28"/>
-          <w:szCs w:val="28"/>
-        </w:rPr>
-        <w:t xml:space="preserve"> </w:t>
-      </w:r>
-    </w:p>
-    <w:p>
-      <w:pPr>
-        <w:pStyle w:val="aff4"/>
-        <w:bidi/>
-      </w:pPr>
-      <w:r>
-        <w:rPr>
-          <w:rtl/>
-        </w:rPr>
-        <w:t>رغم أن تكاليف تطوير المنصة في المرحلة الأولية قد تتطلب استثمارًا متوسطًا في الجانب البرمجي، فإن العائد الاقتصادي على المدى الطويل كبير، من حيث</w:t>
-      </w:r>
-      <w:r>
-        <w:t>:</w:t>
-      </w:r>
-    </w:p>
-    <w:p>
-      <w:pPr>
-        <w:pStyle w:val="aff4"/>
-        <w:numPr>
-          <w:ilvl w:val="0"/>
-          <w:numId w:val="33"/>
-        </w:numPr>
-        <w:bidi/>
-      </w:pPr>
-      <w:r>
-        <w:rPr>
-          <w:rtl/>
-        </w:rPr>
-        <w:t>تقليل تكاليف الطباعة والمعاملات الورقية</w:t>
-      </w:r>
-      <w:r>
-        <w:t>.</w:t>
-      </w:r>
-    </w:p>
-    <w:p>
-      <w:pPr>
-        <w:pStyle w:val="aff4"/>
-        <w:numPr>
-          <w:ilvl w:val="0"/>
-          <w:numId w:val="33"/>
-        </w:numPr>
-        <w:bidi/>
-      </w:pPr>
-      <w:r>
-        <w:rPr>
-          <w:rtl/>
-        </w:rPr>
-        <w:t>خفض الضغط التشغيلي والموارد البشرية</w:t>
-      </w:r>
-      <w:r>
-        <w:t>.</w:t>
-      </w:r>
-    </w:p>
-    <w:p>
-      <w:pPr>
-        <w:pStyle w:val="aff4"/>
-        <w:numPr>
-          <w:ilvl w:val="0"/>
-          <w:numId w:val="33"/>
-        </w:numPr>
-        <w:bidi/>
-      </w:pPr>
-      <w:r>
-        <w:rPr>
-          <w:rtl/>
-        </w:rPr>
-        <w:t>توفير الوقت والمال على المواطنين</w:t>
-      </w:r>
-      <w:r>
-        <w:t>.</w:t>
-      </w:r>
-    </w:p>
-    <w:p>
-      <w:pPr>
-        <w:pStyle w:val="af8"/>
-        <w:numPr>
-          <w:ilvl w:val="2"/>
-          <w:numId w:val="20"/>
-        </w:numPr>
-        <w:bidi/>
-        <w:ind w:left="562" w:hanging="505"/>
-        <w:outlineLvl w:val="2"/>
-        <w:rPr>
-          <w:b/>
-          <w:bCs/>
-          <w:color w:val="0070C0"/>
-          <w:sz w:val="28"/>
-          <w:szCs w:val="28"/>
-        </w:rPr>
-      </w:pPr>
-      <w:bookmarkStart w:id="42" w:name="_Toc200493921"/>
-      <w:r>
-        <w:rPr>
-          <w:color w:val="0070C0"/>
-          <w:sz w:val="28"/>
-          <w:szCs w:val="28"/>
-          <w:rtl/>
-        </w:rPr>
-        <w:t>الجدوى القانونية</w:t>
-      </w:r>
-      <w:bookmarkEnd w:id="42"/>
-      <w:r>
-        <w:rPr>
-          <w:color w:val="0070C0"/>
-          <w:sz w:val="28"/>
-          <w:szCs w:val="28"/>
-        </w:rPr>
-        <w:t xml:space="preserve"> </w:t>
-      </w:r>
-    </w:p>
-    <w:p>
-      <w:pPr>
-        <w:pStyle w:val="aff4"/>
-        <w:bidi/>
-        <w:rPr>
-          <w:rtl/>
-          <w:lang w:bidi="ar-YE"/>
-        </w:rPr>
-      </w:pPr>
-      <w:r>
-        <w:rPr>
-          <w:rtl/>
-        </w:rPr>
-        <w:t>لا يتعارض المشروع مع القوانين المنظمة لعمل وزارة العدل، بل ينسجم مع توجه الحكومة نحو التحول الرقمي وتحسين تقديم الخدمات للمواطنين</w:t>
-      </w:r>
-      <w:r>
-        <w:t>.</w:t>
-      </w:r>
-      <w:r>
-        <w:br/>
-      </w:r>
-      <w:r>
-        <w:rPr>
-          <w:rtl/>
-        </w:rPr>
-        <w:t>كما يمكن تضمين سياسة خصوصية وشروط استخدام تضمن حماية بيانات المستخدمين وتحدد مسؤوليات الوزارة والمستخدم بوضوح</w:t>
-      </w:r>
-      <w:r>
-        <w:t>.</w:t>
-      </w:r>
-    </w:p>
-    <w:p>
-      <w:pPr>
-        <w:pStyle w:val="af8"/>
-        <w:numPr>
-          <w:ilvl w:val="2"/>
-          <w:numId w:val="20"/>
-        </w:numPr>
-        <w:bidi/>
-        <w:ind w:left="562" w:hanging="505"/>
-        <w:outlineLvl w:val="2"/>
-        <w:rPr>
-          <w:b/>
-          <w:bCs/>
-          <w:color w:val="0070C0"/>
-          <w:sz w:val="28"/>
-          <w:szCs w:val="28"/>
-        </w:rPr>
-      </w:pPr>
-      <w:bookmarkStart w:id="43" w:name="_Toc200493922"/>
-      <w:r>
-        <w:rPr>
-          <w:color w:val="0070C0"/>
-          <w:sz w:val="28"/>
-          <w:szCs w:val="28"/>
-          <w:rtl/>
-        </w:rPr>
-        <w:t>الجدوى الزمنية</w:t>
-      </w:r>
-      <w:bookmarkEnd w:id="43"/>
-      <w:r>
-        <w:rPr>
-          <w:color w:val="0070C0"/>
-          <w:sz w:val="28"/>
-          <w:szCs w:val="28"/>
-        </w:rPr>
-        <w:t xml:space="preserve"> </w:t>
-      </w:r>
-    </w:p>
-    <w:p>
-      <w:pPr>
-        <w:pStyle w:val="aff4"/>
-        <w:bidi/>
-      </w:pPr>
-      <w:r>
-        <w:rPr>
-          <w:rtl/>
-        </w:rPr>
-        <w:t>يمكن تنفيذ المنصة خلال فترة زمنية تتراوح بين 4 إلى 6 أشهر، حسب عدد الخدمات المشمولة ومرحلة الاختبار والتوثيق</w:t>
-      </w:r>
-      <w:r>
-        <w:t>.</w:t>
-      </w:r>
-      <w:r>
-        <w:br/>
-      </w:r>
-      <w:r>
-        <w:rPr>
-          <w:rtl/>
-        </w:rPr>
-        <w:t>استخدام منهجية</w:t>
-      </w:r>
-      <w:r>
-        <w:t xml:space="preserve"> Agile </w:t>
-      </w:r>
-      <w:r>
-        <w:rPr>
-          <w:rtl/>
-        </w:rPr>
-        <w:t>يتيح إنجاز أجزاء قابلة للتسليم أولًا بأول، ما يقلل من المخاطر الزمنية ويسرّع دورة التطوير</w:t>
-      </w:r>
-      <w:r>
-        <w:t>.</w:t>
-      </w:r>
-    </w:p>
-    <w:p>
-      <w:pPr>
-        <w:pStyle w:val="aff4"/>
-        <w:bidi/>
-        <w:rPr>
-          <w:rtl/>
-          <w:lang w:bidi="ar-YE"/>
-        </w:rPr>
-      </w:pPr>
-    </w:p>
-    <w:p>
-      <w:pPr>
-        <w:pStyle w:val="aff4"/>
-        <w:bidi/>
-        <w:rPr>
-          <w:rtl/>
-          <w:lang w:bidi="ar-YE"/>
-        </w:rPr>
-      </w:pPr>
-    </w:p>
-    <w:p>
-      <w:pPr>
-        <w:pStyle w:val="af8"/>
-        <w:numPr>
-          <w:ilvl w:val="1"/>
-          <w:numId w:val="20"/>
-        </w:numPr>
-        <w:bidi/>
-        <w:ind w:left="561" w:hanging="431"/>
-        <w:outlineLvl w:val="1"/>
-        <w:rPr>
-          <w:rFonts w:ascii="Arial" w:hAnsi="Arial" w:cs="Arial"/>
-          <w:b/>
-          <w:bCs/>
-          <w:sz w:val="32"/>
-          <w:szCs w:val="32"/>
           <w:rtl/>
         </w:rPr>
         <w:sectPr>
@@ -22067,47 +22093,1092 @@
       <w:pPr>
         <w:pStyle w:val="af8"/>
         <w:numPr>
-          <w:ilvl w:val="1"/>
+          <w:ilvl w:val="2"/>
           <w:numId w:val="20"/>
         </w:numPr>
         <w:bidi/>
-        <w:ind w:left="561" w:hanging="431"/>
-        <w:outlineLvl w:val="1"/>
-        <w:rPr>
-          <w:rFonts w:ascii="Arial" w:hAnsi="Arial" w:cs="Arial"/>
+        <w:ind w:left="562" w:hanging="505"/>
+        <w:outlineLvl w:val="2"/>
+        <w:rPr>
           <w:b/>
           <w:bCs/>
-          <w:sz w:val="32"/>
-          <w:szCs w:val="32"/>
-        </w:rPr>
-      </w:pPr>
-      <w:bookmarkStart w:id="44" w:name="_Toc200493923"/>
-      <w:r>
-        <w:rPr>
-          <w:rFonts w:ascii="Arial" w:hAnsi="Arial" w:cs="Arial" w:hint="cs"/>
+          <w:color w:val="0070C0"/>
+          <w:sz w:val="28"/>
+          <w:szCs w:val="28"/>
+        </w:rPr>
+      </w:pPr>
+      <w:bookmarkStart w:id="41" w:name="_Toc200925705"/>
+      <w:r>
+        <w:rPr>
+          <w:color w:val="0070C0"/>
+          <w:sz w:val="28"/>
+          <w:szCs w:val="28"/>
+          <w:rtl/>
+        </w:rPr>
+        <w:lastRenderedPageBreak/>
+        <w:t>الجدوى التشغيلية</w:t>
+      </w:r>
+      <w:bookmarkEnd w:id="41"/>
+      <w:r>
+        <w:rPr>
+          <w:color w:val="0070C0"/>
+          <w:sz w:val="28"/>
+          <w:szCs w:val="28"/>
+        </w:rPr>
+        <w:t xml:space="preserve"> </w:t>
+      </w:r>
+    </w:p>
+    <w:p>
+      <w:pPr>
+        <w:suppressAutoHyphens w:val="0"/>
+        <w:bidi/>
+        <w:spacing w:before="100" w:beforeAutospacing="1" w:after="100" w:afterAutospacing="1" w:line="240" w:lineRule="auto"/>
+        <w:rPr>
+          <w:rFonts w:ascii="Times New Roman" w:eastAsia="Times New Roman" w:hAnsi="Times New Roman" w:cs="Times New Roman"/>
+          <w:sz w:val="24"/>
+          <w:szCs w:val="24"/>
+        </w:rPr>
+      </w:pPr>
+      <w:r>
+        <w:rPr>
+          <w:rFonts w:ascii="Times New Roman" w:eastAsia="Times New Roman" w:hAnsi="Times New Roman" w:cs="Times New Roman"/>
+          <w:sz w:val="24"/>
+          <w:szCs w:val="24"/>
+          <w:rtl/>
+        </w:rPr>
+        <w:t>تُعنى الجدوى التشغيلية بتقييم مدى قدرة المشروع على العمل بكفاءة في بيئة وزارة العدل اليمنية، ومدى توافقه مع العمليات والإجراءات الحالية، واستعداد المستخدمين (المواطنين والموظفين) للتعامل معه</w:t>
+      </w:r>
+      <w:r>
+        <w:rPr>
+          <w:rFonts w:ascii="Times New Roman" w:eastAsia="Times New Roman" w:hAnsi="Times New Roman" w:cs="Times New Roman"/>
+          <w:sz w:val="24"/>
+          <w:szCs w:val="24"/>
+        </w:rPr>
+        <w:t>.</w:t>
+      </w:r>
+    </w:p>
+    <w:p>
+      <w:pPr>
+        <w:suppressAutoHyphens w:val="0"/>
+        <w:bidi/>
+        <w:spacing w:before="100" w:beforeAutospacing="1" w:after="100" w:afterAutospacing="1" w:line="240" w:lineRule="auto"/>
+        <w:rPr>
+          <w:rFonts w:ascii="Times New Roman" w:eastAsia="Times New Roman" w:hAnsi="Times New Roman" w:cs="Times New Roman"/>
+          <w:sz w:val="24"/>
+          <w:szCs w:val="24"/>
+          <w:rtl/>
+        </w:rPr>
+      </w:pPr>
+      <w:r>
+        <w:rPr>
+          <w:rFonts w:ascii="Times New Roman" w:eastAsia="Times New Roman" w:hAnsi="Times New Roman" w:cs="Times New Roman"/>
+          <w:sz w:val="24"/>
+          <w:szCs w:val="24"/>
+          <w:rtl/>
+        </w:rPr>
+        <w:t xml:space="preserve">يُعد هذا المشروع مجديًا من الناحية التشغيلية لأنه يهدف إلى </w:t>
+      </w:r>
+      <w:r>
+        <w:rPr>
+          <w:rFonts w:ascii="Times New Roman" w:eastAsia="Times New Roman" w:hAnsi="Times New Roman" w:cs="Times New Roman"/>
+          <w:sz w:val="24"/>
+          <w:szCs w:val="24"/>
+          <w:rtl/>
+        </w:rPr>
+        <w:t>تقديم منصة إلكترونية مخصصة للمواطنين فقط</w:t>
+      </w:r>
+      <w:r>
+        <w:rPr>
+          <w:rFonts w:ascii="Times New Roman" w:eastAsia="Times New Roman" w:hAnsi="Times New Roman" w:cs="Times New Roman"/>
+          <w:sz w:val="24"/>
+          <w:szCs w:val="24"/>
+          <w:rtl/>
+        </w:rPr>
+        <w:t>، تتيح لهم الوصول إلى الخدمات العدلية والتوثيقية التي توفرها وزارة العدل، مثل: استخراج الوثائق، التحقق من بيانات الأمناء الشرعيين، والاستعلام عن معاملات التوثيق، دون الحاجة إلى الحضور الشخصي أو التعامل الورقي، الذي يُعتبر مرهقًا في السياق اليمني</w:t>
+      </w:r>
+      <w:r>
+        <w:rPr>
+          <w:rFonts w:ascii="Times New Roman" w:eastAsia="Times New Roman" w:hAnsi="Times New Roman" w:cs="Times New Roman"/>
+          <w:sz w:val="24"/>
+          <w:szCs w:val="24"/>
+        </w:rPr>
+        <w:t>.</w:t>
+      </w:r>
+    </w:p>
+    <w:p>
+      <w:pPr>
+        <w:suppressAutoHyphens w:val="0"/>
+        <w:bidi/>
+        <w:spacing w:before="100" w:beforeAutospacing="1" w:after="100" w:afterAutospacing="1" w:line="240" w:lineRule="auto"/>
+        <w:rPr>
+          <w:rFonts w:ascii="Times New Roman" w:eastAsia="Times New Roman" w:hAnsi="Times New Roman" w:cs="Times New Roman"/>
+          <w:sz w:val="24"/>
+          <w:szCs w:val="24"/>
+          <w:rtl/>
+        </w:rPr>
+      </w:pPr>
+    </w:p>
+    <w:p>
+      <w:pPr>
+        <w:suppressAutoHyphens w:val="0"/>
+        <w:bidi/>
+        <w:spacing w:before="100" w:beforeAutospacing="1" w:after="100" w:afterAutospacing="1" w:line="240" w:lineRule="auto"/>
+        <w:rPr>
+          <w:rFonts w:ascii="Times New Roman" w:eastAsia="Times New Roman" w:hAnsi="Times New Roman" w:cs="Times New Roman"/>
+          <w:sz w:val="24"/>
+          <w:szCs w:val="24"/>
+        </w:rPr>
+      </w:pPr>
+    </w:p>
+    <w:p>
+      <w:pPr>
+        <w:pStyle w:val="af8"/>
+        <w:numPr>
+          <w:ilvl w:val="0"/>
+          <w:numId w:val="16"/>
+        </w:numPr>
+        <w:suppressAutoHyphens w:val="0"/>
+        <w:bidi/>
+        <w:spacing w:before="100" w:beforeAutospacing="1" w:after="100" w:afterAutospacing="1" w:line="240" w:lineRule="auto"/>
+        <w:ind w:left="418" w:hanging="357"/>
+        <w:rPr>
+          <w:rFonts w:ascii="Times New Roman" w:eastAsia="Times New Roman" w:hAnsi="Times New Roman" w:cs="Times New Roman"/>
           <w:b/>
           <w:bCs/>
-          <w:sz w:val="32"/>
-          <w:szCs w:val="32"/>
-          <w:rtl/>
-        </w:rPr>
-        <w:lastRenderedPageBreak/>
-        <w:t>خطة المشروع</w:t>
-      </w:r>
-      <w:bookmarkEnd w:id="44"/>
-    </w:p>
-    <w:p>
-      <w:pPr>
-        <w:pStyle w:val="af8"/>
-        <w:bidi/>
-        <w:ind w:left="561"/>
-        <w:outlineLvl w:val="1"/>
-        <w:rPr>
-          <w:rFonts w:ascii="Arial" w:hAnsi="Arial" w:cs="Arial"/>
+          <w:sz w:val="24"/>
+          <w:szCs w:val="24"/>
+        </w:rPr>
+      </w:pPr>
+      <w:r>
+        <w:rPr>
+          <w:rFonts w:ascii="Times New Roman" w:eastAsia="Times New Roman" w:hAnsi="Times New Roman" w:cs="Times New Roman"/>
           <w:b/>
           <w:bCs/>
-          <w:sz w:val="32"/>
-          <w:szCs w:val="32"/>
+          <w:sz w:val="24"/>
+          <w:szCs w:val="24"/>
+          <w:rtl/>
+        </w:rPr>
+        <w:t>مدى قابلية تنفيذ النظام داخل الوزارة</w:t>
+      </w:r>
+      <w:r>
+        <w:rPr>
+          <w:rFonts w:ascii="Times New Roman" w:eastAsia="Times New Roman" w:hAnsi="Times New Roman" w:cs="Times New Roman"/>
+          <w:b/>
+          <w:bCs/>
+          <w:sz w:val="24"/>
+          <w:szCs w:val="24"/>
+        </w:rPr>
+        <w:t>:</w:t>
+      </w:r>
+    </w:p>
+    <w:p>
+      <w:pPr>
+        <w:numPr>
+          <w:ilvl w:val="0"/>
+          <w:numId w:val="34"/>
+        </w:numPr>
+        <w:suppressAutoHyphens w:val="0"/>
+        <w:bidi/>
+        <w:spacing w:before="100" w:beforeAutospacing="1" w:after="100" w:afterAutospacing="1" w:line="240" w:lineRule="auto"/>
+        <w:rPr>
+          <w:rFonts w:ascii="Times New Roman" w:eastAsia="Times New Roman" w:hAnsi="Times New Roman" w:cs="Times New Roman"/>
+          <w:sz w:val="24"/>
+          <w:szCs w:val="24"/>
+        </w:rPr>
+      </w:pPr>
+      <w:r>
+        <w:rPr>
+          <w:rFonts w:ascii="Times New Roman" w:eastAsia="Times New Roman" w:hAnsi="Times New Roman" w:cs="Times New Roman"/>
+          <w:b/>
+          <w:bCs/>
+          <w:sz w:val="24"/>
+          <w:szCs w:val="24"/>
+          <w:rtl/>
+        </w:rPr>
+        <w:t>التكامل مع هيكل الوزارة</w:t>
+      </w:r>
+      <w:r>
+        <w:rPr>
+          <w:rFonts w:ascii="Times New Roman" w:eastAsia="Times New Roman" w:hAnsi="Times New Roman" w:cs="Times New Roman"/>
+          <w:b/>
+          <w:bCs/>
+          <w:sz w:val="24"/>
+          <w:szCs w:val="24"/>
+        </w:rPr>
+        <w:t>:</w:t>
+      </w:r>
+      <w:r>
+        <w:rPr>
+          <w:rFonts w:ascii="Times New Roman" w:eastAsia="Times New Roman" w:hAnsi="Times New Roman" w:cs="Times New Roman"/>
+          <w:sz w:val="24"/>
+          <w:szCs w:val="24"/>
+        </w:rPr>
+        <w:t xml:space="preserve"> </w:t>
+      </w:r>
+      <w:r>
+        <w:rPr>
+          <w:rFonts w:ascii="Times New Roman" w:eastAsia="Times New Roman" w:hAnsi="Times New Roman" w:cs="Times New Roman"/>
+          <w:sz w:val="24"/>
+          <w:szCs w:val="24"/>
+          <w:rtl/>
+        </w:rPr>
+        <w:t xml:space="preserve">المنصة لا تتعارض مع الهيكل الإداري للوزارة أو اختصاصاتها، لأنها تركز فقط على </w:t>
+      </w:r>
+      <w:r>
+        <w:rPr>
+          <w:rFonts w:ascii="Times New Roman" w:eastAsia="Times New Roman" w:hAnsi="Times New Roman" w:cs="Times New Roman"/>
+          <w:sz w:val="24"/>
+          <w:szCs w:val="24"/>
+          <w:rtl/>
+        </w:rPr>
+        <w:t>الخدمات التي تقدمها الوزارة للمواطنين</w:t>
+      </w:r>
+      <w:r>
+        <w:rPr>
+          <w:rFonts w:ascii="Times New Roman" w:eastAsia="Times New Roman" w:hAnsi="Times New Roman" w:cs="Times New Roman"/>
+          <w:sz w:val="24"/>
+          <w:szCs w:val="24"/>
+          <w:rtl/>
+        </w:rPr>
+        <w:t>، ولا تتدخل في عمل القضاء أو متابعة القضايا</w:t>
+      </w:r>
+      <w:r>
+        <w:rPr>
+          <w:rFonts w:ascii="Times New Roman" w:eastAsia="Times New Roman" w:hAnsi="Times New Roman" w:cs="Times New Roman"/>
+          <w:sz w:val="24"/>
+          <w:szCs w:val="24"/>
+        </w:rPr>
+        <w:t>.</w:t>
+      </w:r>
+    </w:p>
+    <w:p>
+      <w:pPr>
+        <w:numPr>
+          <w:ilvl w:val="0"/>
+          <w:numId w:val="34"/>
+        </w:numPr>
+        <w:suppressAutoHyphens w:val="0"/>
+        <w:bidi/>
+        <w:spacing w:before="100" w:beforeAutospacing="1" w:after="100" w:afterAutospacing="1" w:line="240" w:lineRule="auto"/>
+        <w:rPr>
+          <w:rFonts w:ascii="Times New Roman" w:eastAsia="Times New Roman" w:hAnsi="Times New Roman" w:cs="Times New Roman"/>
+          <w:sz w:val="24"/>
+          <w:szCs w:val="24"/>
+        </w:rPr>
+      </w:pPr>
+      <w:r>
+        <w:rPr>
+          <w:rFonts w:ascii="Times New Roman" w:eastAsia="Times New Roman" w:hAnsi="Times New Roman" w:cs="Times New Roman"/>
+          <w:b/>
+          <w:bCs/>
+          <w:sz w:val="24"/>
+          <w:szCs w:val="24"/>
+          <w:rtl/>
+        </w:rPr>
+        <w:t>سهولة التشغيل</w:t>
+      </w:r>
+      <w:r>
+        <w:rPr>
+          <w:rFonts w:ascii="Times New Roman" w:eastAsia="Times New Roman" w:hAnsi="Times New Roman" w:cs="Times New Roman"/>
+          <w:b/>
+          <w:bCs/>
+          <w:sz w:val="24"/>
+          <w:szCs w:val="24"/>
+        </w:rPr>
+        <w:t>:</w:t>
+      </w:r>
+      <w:r>
+        <w:rPr>
+          <w:rFonts w:ascii="Times New Roman" w:eastAsia="Times New Roman" w:hAnsi="Times New Roman" w:cs="Times New Roman"/>
+          <w:sz w:val="24"/>
+          <w:szCs w:val="24"/>
+        </w:rPr>
+        <w:t xml:space="preserve"> </w:t>
+      </w:r>
+      <w:r>
+        <w:rPr>
+          <w:rFonts w:ascii="Times New Roman" w:eastAsia="Times New Roman" w:hAnsi="Times New Roman" w:cs="Times New Roman"/>
+          <w:sz w:val="24"/>
+          <w:szCs w:val="24"/>
+          <w:rtl/>
+        </w:rPr>
+        <w:t>النظام لا يحتاج إلى تغييرات جذرية في البنية المؤسسية أو القانونية، بل يمكن تطبيقه كمشروع تقني داعم لتسهيل الخدمات التقليدية</w:t>
+      </w:r>
+      <w:r>
+        <w:rPr>
+          <w:rFonts w:ascii="Times New Roman" w:eastAsia="Times New Roman" w:hAnsi="Times New Roman" w:cs="Times New Roman"/>
+          <w:sz w:val="24"/>
+          <w:szCs w:val="24"/>
+        </w:rPr>
+        <w:t>.</w:t>
+      </w:r>
+    </w:p>
+    <w:p>
+      <w:pPr>
+        <w:numPr>
+          <w:ilvl w:val="0"/>
+          <w:numId w:val="34"/>
+        </w:numPr>
+        <w:suppressAutoHyphens w:val="0"/>
+        <w:bidi/>
+        <w:spacing w:before="100" w:beforeAutospacing="1" w:after="100" w:afterAutospacing="1" w:line="240" w:lineRule="auto"/>
+        <w:rPr>
+          <w:rFonts w:ascii="Times New Roman" w:eastAsia="Times New Roman" w:hAnsi="Times New Roman" w:cs="Times New Roman"/>
+          <w:sz w:val="24"/>
+          <w:szCs w:val="24"/>
+        </w:rPr>
+      </w:pPr>
+      <w:r>
+        <w:rPr>
+          <w:rFonts w:ascii="Times New Roman" w:eastAsia="Times New Roman" w:hAnsi="Times New Roman" w:cs="Times New Roman"/>
+          <w:b/>
+          <w:bCs/>
+          <w:sz w:val="24"/>
+          <w:szCs w:val="24"/>
+          <w:rtl/>
+        </w:rPr>
+        <w:t>قلة الحاجة للتدريب</w:t>
+      </w:r>
+      <w:r>
+        <w:rPr>
+          <w:rFonts w:ascii="Times New Roman" w:eastAsia="Times New Roman" w:hAnsi="Times New Roman" w:cs="Times New Roman"/>
+          <w:b/>
+          <w:bCs/>
+          <w:sz w:val="24"/>
+          <w:szCs w:val="24"/>
+        </w:rPr>
+        <w:t>:</w:t>
+      </w:r>
+      <w:r>
+        <w:rPr>
+          <w:rFonts w:ascii="Times New Roman" w:eastAsia="Times New Roman" w:hAnsi="Times New Roman" w:cs="Times New Roman"/>
+          <w:sz w:val="24"/>
+          <w:szCs w:val="24"/>
+        </w:rPr>
+        <w:t xml:space="preserve"> </w:t>
+      </w:r>
+      <w:r>
+        <w:rPr>
+          <w:rFonts w:ascii="Times New Roman" w:eastAsia="Times New Roman" w:hAnsi="Times New Roman" w:cs="Times New Roman"/>
+          <w:sz w:val="24"/>
+          <w:szCs w:val="24"/>
+          <w:rtl/>
+        </w:rPr>
+        <w:t>واجهة الاستخدام ستكون مبنية على تصميم بسيط وسهل، مما يقلل الحاجة إلى تدريب المواطنين أو الموظفين</w:t>
+      </w:r>
+      <w:r>
+        <w:rPr>
+          <w:rFonts w:ascii="Times New Roman" w:eastAsia="Times New Roman" w:hAnsi="Times New Roman" w:cs="Times New Roman"/>
+          <w:sz w:val="24"/>
+          <w:szCs w:val="24"/>
+        </w:rPr>
+        <w:t>.</w:t>
+      </w:r>
+    </w:p>
+    <w:p>
+      <w:pPr>
+        <w:pStyle w:val="af8"/>
+        <w:numPr>
+          <w:ilvl w:val="0"/>
+          <w:numId w:val="16"/>
+        </w:numPr>
+        <w:suppressAutoHyphens w:val="0"/>
+        <w:bidi/>
+        <w:spacing w:before="100" w:beforeAutospacing="1" w:after="100" w:afterAutospacing="1" w:line="240" w:lineRule="auto"/>
+        <w:ind w:left="418" w:hanging="357"/>
+        <w:rPr>
+          <w:rFonts w:ascii="Times New Roman" w:eastAsia="Times New Roman" w:hAnsi="Times New Roman" w:cs="Times New Roman"/>
+          <w:b/>
+          <w:bCs/>
+          <w:sz w:val="24"/>
+          <w:szCs w:val="24"/>
+        </w:rPr>
+      </w:pPr>
+      <w:r>
+        <w:rPr>
+          <w:rFonts w:ascii="Times New Roman" w:eastAsia="Times New Roman" w:hAnsi="Times New Roman" w:cs="Times New Roman"/>
+          <w:b/>
+          <w:bCs/>
+          <w:sz w:val="24"/>
+          <w:szCs w:val="24"/>
+          <w:rtl/>
+        </w:rPr>
+        <w:t>أثر النظام على العمليات اليومية</w:t>
+      </w:r>
+      <w:r>
+        <w:rPr>
+          <w:rFonts w:ascii="Times New Roman" w:eastAsia="Times New Roman" w:hAnsi="Times New Roman" w:cs="Times New Roman"/>
+          <w:b/>
+          <w:bCs/>
+          <w:sz w:val="24"/>
+          <w:szCs w:val="24"/>
+        </w:rPr>
+        <w:t>:</w:t>
+      </w:r>
+    </w:p>
+    <w:p>
+      <w:pPr>
+        <w:numPr>
+          <w:ilvl w:val="0"/>
+          <w:numId w:val="35"/>
+        </w:numPr>
+        <w:suppressAutoHyphens w:val="0"/>
+        <w:bidi/>
+        <w:spacing w:before="100" w:beforeAutospacing="1" w:after="100" w:afterAutospacing="1" w:line="240" w:lineRule="auto"/>
+        <w:rPr>
+          <w:rFonts w:ascii="Times New Roman" w:eastAsia="Times New Roman" w:hAnsi="Times New Roman" w:cs="Times New Roman"/>
+          <w:sz w:val="24"/>
+          <w:szCs w:val="24"/>
+        </w:rPr>
+      </w:pPr>
+      <w:r>
+        <w:rPr>
+          <w:rFonts w:ascii="Times New Roman" w:eastAsia="Times New Roman" w:hAnsi="Times New Roman" w:cs="Times New Roman"/>
+          <w:b/>
+          <w:bCs/>
+          <w:sz w:val="24"/>
+          <w:szCs w:val="24"/>
+          <w:rtl/>
+        </w:rPr>
+        <w:t>تقليل الازدحام داخل فروع الوزارة</w:t>
+      </w:r>
+      <w:r>
+        <w:rPr>
+          <w:rFonts w:ascii="Times New Roman" w:eastAsia="Times New Roman" w:hAnsi="Times New Roman" w:cs="Times New Roman"/>
+          <w:sz w:val="24"/>
+          <w:szCs w:val="24"/>
+          <w:rtl/>
+        </w:rPr>
+        <w:t xml:space="preserve"> نتيجة تقليل عدد المراجعين</w:t>
+      </w:r>
+      <w:r>
+        <w:rPr>
+          <w:rFonts w:ascii="Times New Roman" w:eastAsia="Times New Roman" w:hAnsi="Times New Roman" w:cs="Times New Roman"/>
+          <w:sz w:val="24"/>
+          <w:szCs w:val="24"/>
+        </w:rPr>
+        <w:t>.</w:t>
+      </w:r>
+    </w:p>
+    <w:p>
+      <w:pPr>
+        <w:numPr>
+          <w:ilvl w:val="0"/>
+          <w:numId w:val="35"/>
+        </w:numPr>
+        <w:suppressAutoHyphens w:val="0"/>
+        <w:bidi/>
+        <w:spacing w:before="100" w:beforeAutospacing="1" w:after="100" w:afterAutospacing="1" w:line="240" w:lineRule="auto"/>
+        <w:rPr>
+          <w:rFonts w:ascii="Times New Roman" w:eastAsia="Times New Roman" w:hAnsi="Times New Roman" w:cs="Times New Roman"/>
+          <w:sz w:val="24"/>
+          <w:szCs w:val="24"/>
+        </w:rPr>
+      </w:pPr>
+      <w:r>
+        <w:rPr>
+          <w:rFonts w:ascii="Times New Roman" w:eastAsia="Times New Roman" w:hAnsi="Times New Roman" w:cs="Times New Roman"/>
+          <w:b/>
+          <w:bCs/>
+          <w:sz w:val="24"/>
+          <w:szCs w:val="24"/>
+          <w:rtl/>
+        </w:rPr>
+        <w:t>خفض التكاليف التشغيلية</w:t>
+      </w:r>
+      <w:r>
+        <w:rPr>
+          <w:rFonts w:ascii="Times New Roman" w:eastAsia="Times New Roman" w:hAnsi="Times New Roman" w:cs="Times New Roman"/>
+          <w:sz w:val="24"/>
+          <w:szCs w:val="24"/>
+          <w:rtl/>
+        </w:rPr>
+        <w:t xml:space="preserve"> المرتبطة بطباعة الوثائق والتعامل الورقي</w:t>
+      </w:r>
+      <w:r>
+        <w:rPr>
+          <w:rFonts w:ascii="Times New Roman" w:eastAsia="Times New Roman" w:hAnsi="Times New Roman" w:cs="Times New Roman"/>
+          <w:sz w:val="24"/>
+          <w:szCs w:val="24"/>
+        </w:rPr>
+        <w:t>.</w:t>
+      </w:r>
+    </w:p>
+    <w:p>
+      <w:pPr>
+        <w:numPr>
+          <w:ilvl w:val="0"/>
+          <w:numId w:val="35"/>
+        </w:numPr>
+        <w:suppressAutoHyphens w:val="0"/>
+        <w:bidi/>
+        <w:spacing w:before="100" w:beforeAutospacing="1" w:after="100" w:afterAutospacing="1" w:line="240" w:lineRule="auto"/>
+        <w:rPr>
+          <w:rFonts w:ascii="Times New Roman" w:eastAsia="Times New Roman" w:hAnsi="Times New Roman" w:cs="Times New Roman"/>
+          <w:sz w:val="24"/>
+          <w:szCs w:val="24"/>
+        </w:rPr>
+      </w:pPr>
+      <w:r>
+        <w:rPr>
+          <w:rFonts w:ascii="Times New Roman" w:eastAsia="Times New Roman" w:hAnsi="Times New Roman" w:cs="Times New Roman"/>
+          <w:b/>
+          <w:bCs/>
+          <w:sz w:val="24"/>
+          <w:szCs w:val="24"/>
+          <w:rtl/>
+        </w:rPr>
+        <w:t>تحسين كفاءة تقديم الخدمات</w:t>
+      </w:r>
+      <w:r>
+        <w:rPr>
+          <w:rFonts w:ascii="Times New Roman" w:eastAsia="Times New Roman" w:hAnsi="Times New Roman" w:cs="Times New Roman"/>
+          <w:sz w:val="24"/>
+          <w:szCs w:val="24"/>
+          <w:rtl/>
+        </w:rPr>
+        <w:t xml:space="preserve"> من خلال تسريع المعاملات وتسهيل الوصول إليها إلكترونيًا</w:t>
+      </w:r>
+      <w:r>
+        <w:rPr>
+          <w:rFonts w:ascii="Times New Roman" w:eastAsia="Times New Roman" w:hAnsi="Times New Roman" w:cs="Times New Roman"/>
+          <w:sz w:val="24"/>
+          <w:szCs w:val="24"/>
+        </w:rPr>
+        <w:t>.</w:t>
+      </w:r>
+    </w:p>
+    <w:p>
+      <w:pPr>
+        <w:numPr>
+          <w:ilvl w:val="0"/>
+          <w:numId w:val="35"/>
+        </w:numPr>
+        <w:suppressAutoHyphens w:val="0"/>
+        <w:bidi/>
+        <w:spacing w:before="100" w:beforeAutospacing="1" w:after="100" w:afterAutospacing="1" w:line="240" w:lineRule="auto"/>
+        <w:rPr>
+          <w:rFonts w:ascii="Times New Roman" w:eastAsia="Times New Roman" w:hAnsi="Times New Roman" w:cs="Times New Roman"/>
+          <w:sz w:val="24"/>
+          <w:szCs w:val="24"/>
+        </w:rPr>
+      </w:pPr>
+      <w:r>
+        <w:rPr>
+          <w:rFonts w:ascii="Times New Roman" w:eastAsia="Times New Roman" w:hAnsi="Times New Roman" w:cs="Times New Roman"/>
+          <w:b/>
+          <w:bCs/>
+          <w:sz w:val="24"/>
+          <w:szCs w:val="24"/>
+          <w:rtl/>
+        </w:rPr>
+        <w:t>رفع رضا المواطنين</w:t>
+      </w:r>
+      <w:r>
+        <w:rPr>
+          <w:rFonts w:ascii="Times New Roman" w:eastAsia="Times New Roman" w:hAnsi="Times New Roman" w:cs="Times New Roman"/>
+          <w:sz w:val="24"/>
+          <w:szCs w:val="24"/>
+          <w:rtl/>
+        </w:rPr>
+        <w:t xml:space="preserve"> نتيجة تقليل الجهد والوقت في تنفيذ معاملاتهم</w:t>
+      </w:r>
+      <w:r>
+        <w:rPr>
+          <w:rFonts w:ascii="Times New Roman" w:eastAsia="Times New Roman" w:hAnsi="Times New Roman" w:cs="Times New Roman"/>
+          <w:sz w:val="24"/>
+          <w:szCs w:val="24"/>
+        </w:rPr>
+        <w:t>.</w:t>
+      </w:r>
+    </w:p>
+    <w:p>
+      <w:pPr>
+        <w:pStyle w:val="af8"/>
+        <w:numPr>
+          <w:ilvl w:val="0"/>
+          <w:numId w:val="16"/>
+        </w:numPr>
+        <w:suppressAutoHyphens w:val="0"/>
+        <w:bidi/>
+        <w:spacing w:before="100" w:beforeAutospacing="1" w:after="100" w:afterAutospacing="1" w:line="240" w:lineRule="auto"/>
+        <w:ind w:left="418" w:hanging="357"/>
+        <w:rPr>
+          <w:rFonts w:ascii="Times New Roman" w:eastAsia="Times New Roman" w:hAnsi="Times New Roman" w:cs="Times New Roman"/>
+          <w:b/>
+          <w:bCs/>
+          <w:sz w:val="24"/>
+          <w:szCs w:val="24"/>
+        </w:rPr>
+      </w:pPr>
+      <w:r>
+        <w:rPr>
+          <w:rFonts w:ascii="Times New Roman" w:eastAsia="Times New Roman" w:hAnsi="Times New Roman" w:cs="Times New Roman"/>
+          <w:b/>
+          <w:bCs/>
+          <w:sz w:val="24"/>
+          <w:szCs w:val="24"/>
+          <w:rtl/>
+        </w:rPr>
+        <w:t>قابلية الاستخدام في البيئات اليمنية</w:t>
+      </w:r>
+      <w:r>
+        <w:rPr>
+          <w:rFonts w:ascii="Times New Roman" w:eastAsia="Times New Roman" w:hAnsi="Times New Roman" w:cs="Times New Roman"/>
+          <w:b/>
+          <w:bCs/>
+          <w:sz w:val="24"/>
+          <w:szCs w:val="24"/>
+        </w:rPr>
+        <w:t>:</w:t>
+      </w:r>
+    </w:p>
+    <w:p>
+      <w:pPr>
+        <w:numPr>
+          <w:ilvl w:val="0"/>
+          <w:numId w:val="36"/>
+        </w:numPr>
+        <w:suppressAutoHyphens w:val="0"/>
+        <w:bidi/>
+        <w:spacing w:before="100" w:beforeAutospacing="1" w:after="100" w:afterAutospacing="1" w:line="240" w:lineRule="auto"/>
+        <w:rPr>
+          <w:rFonts w:ascii="Times New Roman" w:eastAsia="Times New Roman" w:hAnsi="Times New Roman" w:cs="Times New Roman"/>
+          <w:sz w:val="24"/>
+          <w:szCs w:val="24"/>
+        </w:rPr>
+      </w:pPr>
+      <w:r>
+        <w:rPr>
+          <w:rFonts w:ascii="Times New Roman" w:eastAsia="Times New Roman" w:hAnsi="Times New Roman" w:cs="Times New Roman"/>
+          <w:sz w:val="24"/>
+          <w:szCs w:val="24"/>
+          <w:rtl/>
+        </w:rPr>
+        <w:t>المنصة مصممة للعمل بكفاءة في بيئات الإنترنت المتوسطة إلى الضعيفة، بما يتناسب مع واقع البنية التحتية في بعض المناطق اليمنية</w:t>
+      </w:r>
+      <w:r>
+        <w:rPr>
+          <w:rFonts w:ascii="Times New Roman" w:eastAsia="Times New Roman" w:hAnsi="Times New Roman" w:cs="Times New Roman"/>
+          <w:sz w:val="24"/>
+          <w:szCs w:val="24"/>
+        </w:rPr>
+        <w:t>.</w:t>
+      </w:r>
+    </w:p>
+    <w:p>
+      <w:pPr>
+        <w:numPr>
+          <w:ilvl w:val="0"/>
+          <w:numId w:val="36"/>
+        </w:numPr>
+        <w:suppressAutoHyphens w:val="0"/>
+        <w:bidi/>
+        <w:spacing w:before="100" w:beforeAutospacing="1" w:after="100" w:afterAutospacing="1" w:line="240" w:lineRule="auto"/>
+        <w:rPr>
+          <w:rFonts w:ascii="Times New Roman" w:eastAsia="Times New Roman" w:hAnsi="Times New Roman" w:cs="Times New Roman"/>
+          <w:sz w:val="24"/>
+          <w:szCs w:val="24"/>
+        </w:rPr>
+      </w:pPr>
+      <w:r>
+        <w:rPr>
+          <w:rFonts w:ascii="Times New Roman" w:eastAsia="Times New Roman" w:hAnsi="Times New Roman" w:cs="Times New Roman"/>
+          <w:sz w:val="24"/>
+          <w:szCs w:val="24"/>
+          <w:rtl/>
+        </w:rPr>
+        <w:t>إمكانية استخدامها عبر الهواتف الذكية، والتي تُعد الوسيلة التقنية الأكثر انتشارًا بين المواطنين</w:t>
+      </w:r>
+      <w:r>
+        <w:rPr>
+          <w:rFonts w:ascii="Times New Roman" w:eastAsia="Times New Roman" w:hAnsi="Times New Roman" w:cs="Times New Roman"/>
+          <w:sz w:val="24"/>
+          <w:szCs w:val="24"/>
+        </w:rPr>
+        <w:t>.</w:t>
+      </w:r>
+    </w:p>
+    <w:p>
+      <w:pPr>
+        <w:pStyle w:val="af8"/>
+        <w:numPr>
+          <w:ilvl w:val="0"/>
+          <w:numId w:val="16"/>
+        </w:numPr>
+        <w:suppressAutoHyphens w:val="0"/>
+        <w:bidi/>
+        <w:spacing w:before="100" w:beforeAutospacing="1" w:after="100" w:afterAutospacing="1" w:line="240" w:lineRule="auto"/>
+        <w:ind w:left="418" w:hanging="357"/>
+        <w:rPr>
+          <w:rFonts w:ascii="Times New Roman" w:eastAsia="Times New Roman" w:hAnsi="Times New Roman" w:cs="Times New Roman"/>
+          <w:b/>
+          <w:bCs/>
+          <w:sz w:val="24"/>
+          <w:szCs w:val="24"/>
+        </w:rPr>
+      </w:pPr>
+      <w:r>
+        <w:rPr>
+          <w:rFonts w:ascii="Times New Roman" w:eastAsia="Times New Roman" w:hAnsi="Times New Roman" w:cs="Times New Roman"/>
+          <w:b/>
+          <w:bCs/>
+          <w:sz w:val="24"/>
+          <w:szCs w:val="24"/>
+          <w:rtl/>
+        </w:rPr>
+        <w:t>دعم اتخاذ القرار</w:t>
+      </w:r>
+      <w:r>
+        <w:rPr>
+          <w:rFonts w:ascii="Times New Roman" w:eastAsia="Times New Roman" w:hAnsi="Times New Roman" w:cs="Times New Roman"/>
+          <w:b/>
+          <w:bCs/>
+          <w:sz w:val="24"/>
+          <w:szCs w:val="24"/>
+        </w:rPr>
+        <w:t>:</w:t>
+      </w:r>
+    </w:p>
+    <w:p>
+      <w:pPr>
+        <w:suppressAutoHyphens w:val="0"/>
+        <w:bidi/>
+        <w:spacing w:before="100" w:beforeAutospacing="1" w:after="100" w:afterAutospacing="1" w:line="240" w:lineRule="auto"/>
+        <w:rPr>
+          <w:rFonts w:ascii="Times New Roman" w:eastAsia="Times New Roman" w:hAnsi="Times New Roman" w:cs="Times New Roman"/>
+          <w:sz w:val="24"/>
+          <w:szCs w:val="24"/>
+          <w:rtl/>
+        </w:rPr>
+      </w:pPr>
+      <w:r>
+        <w:rPr>
+          <w:rFonts w:ascii="Times New Roman" w:eastAsia="Times New Roman" w:hAnsi="Times New Roman" w:cs="Times New Roman"/>
+          <w:sz w:val="24"/>
+          <w:szCs w:val="24"/>
+          <w:rtl/>
+        </w:rPr>
+        <w:t>يُسهّل النظام عملية اتخاذ القرار من قبل الموظفين من خلال قاعدة بيانات رقمية محدثة، ومتابعة المعاملات إلكترونيًا، مما يقلل من احتمالية ضياع أو تأخير الملفات</w:t>
+      </w:r>
+      <w:r>
+        <w:rPr>
+          <w:rFonts w:ascii="Times New Roman" w:eastAsia="Times New Roman" w:hAnsi="Times New Roman" w:cs="Times New Roman"/>
+          <w:sz w:val="24"/>
+          <w:szCs w:val="24"/>
+        </w:rPr>
+        <w:t>.</w:t>
+      </w:r>
+    </w:p>
+    <w:p>
+      <w:pPr>
+        <w:suppressAutoHyphens w:val="0"/>
+        <w:bidi/>
+        <w:spacing w:before="100" w:beforeAutospacing="1" w:after="100" w:afterAutospacing="1" w:line="240" w:lineRule="auto"/>
+        <w:rPr>
+          <w:rFonts w:ascii="Times New Roman" w:eastAsia="Times New Roman" w:hAnsi="Times New Roman" w:cs="Times New Roman"/>
+          <w:sz w:val="24"/>
+          <w:szCs w:val="24"/>
+          <w:rtl/>
+        </w:rPr>
+      </w:pPr>
+    </w:p>
+    <w:p>
+      <w:pPr>
+        <w:suppressAutoHyphens w:val="0"/>
+        <w:bidi/>
+        <w:spacing w:before="100" w:beforeAutospacing="1" w:after="100" w:afterAutospacing="1" w:line="240" w:lineRule="auto"/>
+        <w:rPr>
+          <w:rFonts w:ascii="Times New Roman" w:eastAsia="Times New Roman" w:hAnsi="Times New Roman" w:cs="Times New Roman"/>
+          <w:sz w:val="24"/>
+          <w:szCs w:val="24"/>
+          <w:rtl/>
+        </w:rPr>
+      </w:pPr>
+    </w:p>
+    <w:p>
+      <w:pPr>
+        <w:suppressAutoHyphens w:val="0"/>
+        <w:bidi/>
+        <w:spacing w:before="100" w:beforeAutospacing="1" w:after="100" w:afterAutospacing="1" w:line="240" w:lineRule="auto"/>
+        <w:rPr>
+          <w:rFonts w:ascii="Times New Roman" w:eastAsia="Times New Roman" w:hAnsi="Times New Roman" w:cs="Times New Roman"/>
+          <w:sz w:val="24"/>
+          <w:szCs w:val="24"/>
+        </w:rPr>
+      </w:pPr>
+    </w:p>
+    <w:p>
+      <w:pPr>
+        <w:pStyle w:val="af8"/>
+        <w:numPr>
+          <w:ilvl w:val="2"/>
+          <w:numId w:val="20"/>
+        </w:numPr>
+        <w:bidi/>
+        <w:ind w:left="562" w:hanging="505"/>
+        <w:outlineLvl w:val="2"/>
+        <w:rPr>
+          <w:b/>
+          <w:bCs/>
+          <w:color w:val="0070C0"/>
+          <w:sz w:val="28"/>
+          <w:szCs w:val="28"/>
+        </w:rPr>
+      </w:pPr>
+      <w:bookmarkStart w:id="42" w:name="_Toc200925706"/>
+      <w:r>
+        <w:rPr>
+          <w:color w:val="0070C0"/>
+          <w:sz w:val="28"/>
+          <w:szCs w:val="28"/>
+          <w:rtl/>
+        </w:rPr>
+        <w:lastRenderedPageBreak/>
+        <w:t>الجدوى الاقتصادية</w:t>
+      </w:r>
+      <w:bookmarkEnd w:id="42"/>
+      <w:r>
+        <w:rPr>
+          <w:color w:val="0070C0"/>
+          <w:sz w:val="28"/>
+          <w:szCs w:val="28"/>
+        </w:rPr>
+        <w:t xml:space="preserve"> </w:t>
+      </w:r>
+    </w:p>
+    <w:p>
+      <w:pPr>
+        <w:pStyle w:val="aff4"/>
+        <w:bidi/>
+      </w:pPr>
+      <w:r>
+        <w:rPr>
+          <w:rtl/>
+        </w:rPr>
+        <w:t>رغم أن تكاليف تطوير المنصة في المرحلة الأولية قد تتطلب استثمارًا متوسطًا في الجانب البرمجي، فإن العائد الاقتصادي على المدى الطويل كبير، من حيث</w:t>
+      </w:r>
+      <w:r>
+        <w:t>:</w:t>
+      </w:r>
+    </w:p>
+    <w:p>
+      <w:pPr>
+        <w:pStyle w:val="aff4"/>
+        <w:numPr>
+          <w:ilvl w:val="0"/>
+          <w:numId w:val="33"/>
+        </w:numPr>
+        <w:bidi/>
+      </w:pPr>
+      <w:r>
+        <w:rPr>
+          <w:rtl/>
+        </w:rPr>
+        <w:t>تقليل تكاليف الطباعة والمعاملات الورقية</w:t>
+      </w:r>
+      <w:r>
+        <w:t>.</w:t>
+      </w:r>
+    </w:p>
+    <w:p>
+      <w:pPr>
+        <w:pStyle w:val="aff4"/>
+        <w:numPr>
+          <w:ilvl w:val="0"/>
+          <w:numId w:val="33"/>
+        </w:numPr>
+        <w:bidi/>
+      </w:pPr>
+      <w:r>
+        <w:rPr>
+          <w:rtl/>
+        </w:rPr>
+        <w:t>خفض الضغط التشغيلي والموارد البشرية</w:t>
+      </w:r>
+      <w:r>
+        <w:t>.</w:t>
+      </w:r>
+    </w:p>
+    <w:p>
+      <w:pPr>
+        <w:pStyle w:val="aff4"/>
+        <w:numPr>
+          <w:ilvl w:val="0"/>
+          <w:numId w:val="33"/>
+        </w:numPr>
+        <w:bidi/>
+      </w:pPr>
+      <w:r>
+        <w:rPr>
+          <w:rtl/>
+        </w:rPr>
+        <w:t>توفير الوقت والمال على المواطنين</w:t>
+      </w:r>
+      <w:r>
+        <w:t>.</w:t>
+      </w:r>
+    </w:p>
+    <w:p>
+      <w:pPr>
+        <w:pStyle w:val="af8"/>
+        <w:numPr>
+          <w:ilvl w:val="2"/>
+          <w:numId w:val="20"/>
+        </w:numPr>
+        <w:bidi/>
+        <w:ind w:left="562" w:hanging="505"/>
+        <w:outlineLvl w:val="2"/>
+        <w:rPr>
+          <w:b/>
+          <w:bCs/>
+          <w:color w:val="0070C0"/>
+          <w:sz w:val="28"/>
+          <w:szCs w:val="28"/>
+        </w:rPr>
+      </w:pPr>
+      <w:bookmarkStart w:id="43" w:name="_Toc200925707"/>
+      <w:r>
+        <w:rPr>
+          <w:color w:val="0070C0"/>
+          <w:sz w:val="28"/>
+          <w:szCs w:val="28"/>
+          <w:rtl/>
+        </w:rPr>
+        <w:t>الجدوى القانونية</w:t>
+      </w:r>
+      <w:bookmarkEnd w:id="43"/>
+      <w:r>
+        <w:rPr>
+          <w:color w:val="0070C0"/>
+          <w:sz w:val="28"/>
+          <w:szCs w:val="28"/>
+        </w:rPr>
+        <w:t xml:space="preserve"> </w:t>
+      </w:r>
+    </w:p>
+    <w:p>
+      <w:pPr>
+        <w:pStyle w:val="aff4"/>
+        <w:bidi/>
+        <w:rPr>
+          <w:rtl/>
+          <w:lang w:bidi="ar-YE"/>
+        </w:rPr>
+      </w:pPr>
+      <w:r>
+        <w:rPr>
+          <w:rtl/>
+        </w:rPr>
+        <w:t>لا يتعارض المشروع مع القوانين المنظمة لعمل وزارة العدل، بل ينسجم مع توجه الحكومة نحو التحول الرقمي وتحسين تقديم الخدمات للمواطنين</w:t>
+      </w:r>
+      <w:r>
+        <w:t>.</w:t>
+      </w:r>
+      <w:r>
+        <w:br/>
+      </w:r>
+      <w:r>
+        <w:rPr>
+          <w:rtl/>
+        </w:rPr>
+        <w:t>كما يمكن تضمين سياسة خصوصية وشروط استخدام تضمن حماية بيانات المستخدمين وتحدد مسؤوليات الوزارة والمستخدم بوضوح</w:t>
+      </w:r>
+      <w:r>
+        <w:t>.</w:t>
+      </w:r>
+    </w:p>
+    <w:p>
+      <w:pPr>
+        <w:pStyle w:val="af8"/>
+        <w:numPr>
+          <w:ilvl w:val="2"/>
+          <w:numId w:val="20"/>
+        </w:numPr>
+        <w:bidi/>
+        <w:ind w:left="562" w:hanging="505"/>
+        <w:outlineLvl w:val="2"/>
+        <w:rPr>
+          <w:b/>
+          <w:bCs/>
+          <w:color w:val="0070C0"/>
+          <w:sz w:val="28"/>
+          <w:szCs w:val="28"/>
+        </w:rPr>
+      </w:pPr>
+      <w:bookmarkStart w:id="44" w:name="_Toc200925708"/>
+      <w:r>
+        <w:rPr>
+          <w:color w:val="0070C0"/>
+          <w:sz w:val="28"/>
+          <w:szCs w:val="28"/>
+          <w:rtl/>
+        </w:rPr>
+        <w:t>الجدوى الزمنية</w:t>
+      </w:r>
+      <w:bookmarkEnd w:id="44"/>
+      <w:r>
+        <w:rPr>
+          <w:color w:val="0070C0"/>
+          <w:sz w:val="28"/>
+          <w:szCs w:val="28"/>
+        </w:rPr>
+        <w:t xml:space="preserve"> </w:t>
+      </w:r>
+    </w:p>
+    <w:p>
+      <w:pPr>
+        <w:pStyle w:val="aff4"/>
+        <w:bidi/>
+      </w:pPr>
+      <w:r>
+        <w:rPr>
+          <w:rtl/>
+        </w:rPr>
+        <w:t>يمكن تنفيذ المنصة خلال فترة زمنية تتراوح بين 4 إلى 6 أشهر، حسب عدد الخدمات المشمولة ومرحلة الاختبار والتوثيق</w:t>
+      </w:r>
+      <w:r>
+        <w:t>.</w:t>
+      </w:r>
+      <w:r>
+        <w:br/>
+      </w:r>
+      <w:r>
+        <w:rPr>
+          <w:rtl/>
+        </w:rPr>
+        <w:t>استخدام منهجية</w:t>
+      </w:r>
+      <w:r>
+        <w:t xml:space="preserve"> Agile </w:t>
+      </w:r>
+      <w:r>
+        <w:rPr>
+          <w:rtl/>
+        </w:rPr>
+        <w:t>يتيح إنجاز أجزاء قابلة للتسليم أولًا بأول، ما يقلل من المخاطر الزمنية ويسرّع دورة التطوير</w:t>
+      </w:r>
+      <w:r>
+        <w:t>.</w:t>
+      </w:r>
+    </w:p>
+    <w:p>
+      <w:pPr>
+        <w:pStyle w:val="aff4"/>
+        <w:bidi/>
+        <w:rPr>
+          <w:rtl/>
+          <w:lang w:bidi="ar-YE"/>
+        </w:rPr>
+      </w:pPr>
+    </w:p>
+    <w:p>
+      <w:pPr>
+        <w:pStyle w:val="aff4"/>
+        <w:bidi/>
+        <w:rPr>
+          <w:rtl/>
+          <w:lang w:bidi="ar-YE"/>
         </w:rPr>
       </w:pPr>
     </w:p>
@@ -22162,40 +23233,186 @@
           <w:bCs/>
           <w:sz w:val="32"/>
           <w:szCs w:val="32"/>
-          <w:rtl/>
-        </w:rPr>
-      </w:pPr>
-      <w:bookmarkStart w:id="45" w:name="_Toc200493924"/>
-      <w:r>
+        </w:rPr>
+      </w:pPr>
+      <w:bookmarkStart w:id="45" w:name="_Toc200925709"/>
+      <w:r>
+        <w:rPr>
+          <w:rFonts w:ascii="Arial" w:hAnsi="Arial" w:cs="Arial" w:hint="cs"/>
+          <w:b/>
+          <w:bCs/>
+          <w:sz w:val="32"/>
+          <w:szCs w:val="32"/>
+          <w:rtl/>
+        </w:rPr>
+        <w:lastRenderedPageBreak/>
+        <w:t>خطة المشروع</w:t>
+      </w:r>
+      <w:bookmarkEnd w:id="45"/>
+    </w:p>
+    <w:p>
+      <w:pPr>
+        <w:pStyle w:val="af8"/>
+        <w:bidi/>
+        <w:ind w:left="561"/>
+        <w:outlineLvl w:val="1"/>
         <w:rPr>
           <w:rFonts w:ascii="Arial" w:hAnsi="Arial" w:cs="Arial"/>
           <w:b/>
           <w:bCs/>
           <w:sz w:val="32"/>
           <w:szCs w:val="32"/>
-          <w:rtl/>
-        </w:rPr>
-        <w:lastRenderedPageBreak/>
-        <w:t>نمذجة النظام</w:t>
-      </w:r>
-      <w:r>
+        </w:rPr>
+      </w:pPr>
+    </w:p>
+    <w:p>
+      <w:pPr>
+        <w:pStyle w:val="af6"/>
+        <w:bidi/>
+        <w:jc w:val="center"/>
+        <w:rPr>
+          <w:rFonts w:ascii="Arial" w:hAnsi="Arial" w:cs="Arial"/>
+          <w:b/>
+          <w:bCs/>
+          <w:rtl/>
+        </w:rPr>
+        <w:sectPr>
+          <w:pgSz w:w="12240" w:h="15840"/>
+          <w:pgMar w:top="1440" w:right="1800" w:bottom="1440" w:left="1800" w:header="0" w:footer="0" w:gutter="0"/>
+          <w:pgBorders w:offsetFrom="page">
+            <w:top w:val="thinThickSmallGap" w:sz="24" w:space="24" w:color="auto"/>
+            <w:left w:val="thinThickSmallGap" w:sz="24" w:space="24" w:color="auto"/>
+            <w:bottom w:val="thickThinSmallGap" w:sz="24" w:space="24" w:color="auto"/>
+            <w:right w:val="thickThinSmallGap" w:sz="24" w:space="24" w:color="auto"/>
+          </w:pgBorders>
+          <w:cols w:space="720"/>
+          <w:formProt w:val="0"/>
+          <w:titlePg/>
+          <w:bidi/>
+          <w:docGrid w:linePitch="360" w:charSpace="4096"/>
+        </w:sectPr>
+      </w:pPr>
+      <w:bookmarkStart w:id="46" w:name="_Toc200924824"/>
+      <w:r>
+        <w:rPr>
+          <w:sz w:val="20"/>
+          <w:szCs w:val="20"/>
+          <w:rtl/>
+        </w:rPr>
+        <w:t xml:space="preserve">رسم توضيحي </w:t>
+      </w:r>
+      <w:r>
+        <w:rPr>
+          <w:sz w:val="20"/>
+          <w:szCs w:val="20"/>
+          <w:rtl/>
+        </w:rPr>
+        <w:fldChar w:fldCharType="begin"/>
+      </w:r>
+      <w:r>
+        <w:rPr>
+          <w:sz w:val="20"/>
+          <w:szCs w:val="20"/>
+          <w:rtl/>
+        </w:rPr>
+        <w:instrText xml:space="preserve"> </w:instrText>
+      </w:r>
+      <w:r>
+        <w:rPr>
+          <w:sz w:val="20"/>
+          <w:szCs w:val="20"/>
+        </w:rPr>
+        <w:instrText>SEQ</w:instrText>
+      </w:r>
+      <w:r>
+        <w:rPr>
+          <w:sz w:val="20"/>
+          <w:szCs w:val="20"/>
+          <w:rtl/>
+        </w:rPr>
+        <w:instrText xml:space="preserve"> رسم_توضيحي \* </w:instrText>
+      </w:r>
+      <w:r>
+        <w:rPr>
+          <w:sz w:val="20"/>
+          <w:szCs w:val="20"/>
+        </w:rPr>
+        <w:instrText>ARABIC</w:instrText>
+      </w:r>
+      <w:r>
+        <w:rPr>
+          <w:sz w:val="20"/>
+          <w:szCs w:val="20"/>
+          <w:rtl/>
+        </w:rPr>
+        <w:instrText xml:space="preserve"> </w:instrText>
+      </w:r>
+      <w:r>
+        <w:rPr>
+          <w:sz w:val="20"/>
+          <w:szCs w:val="20"/>
+          <w:rtl/>
+        </w:rPr>
+        <w:fldChar w:fldCharType="separate"/>
+      </w:r>
+      <w:r>
+        <w:rPr>
+          <w:rFonts w:cs="Times New Roman"/>
+          <w:noProof/>
+          <w:sz w:val="20"/>
+          <w:szCs w:val="20"/>
+          <w:rtl/>
+        </w:rPr>
+        <w:t>2</w:t>
+      </w:r>
+      <w:r>
+        <w:rPr>
+          <w:sz w:val="20"/>
+          <w:szCs w:val="20"/>
+          <w:rtl/>
+        </w:rPr>
+        <w:fldChar w:fldCharType="end"/>
+      </w:r>
+      <w:r>
+        <w:rPr>
+          <w:rFonts w:hint="cs"/>
+          <w:sz w:val="20"/>
+          <w:szCs w:val="20"/>
+          <w:rtl/>
+        </w:rPr>
+        <w:t xml:space="preserve"> </w:t>
+      </w:r>
+      <w:r>
+        <w:rPr>
+          <w:rFonts w:cs="Arial" w:hint="cs"/>
+          <w:sz w:val="20"/>
+          <w:szCs w:val="20"/>
+          <w:rtl/>
+        </w:rPr>
+        <w:t>خطة المشروع الزمنية</w:t>
+      </w:r>
+      <w:bookmarkEnd w:id="46"/>
+    </w:p>
+    <w:p>
+      <w:pPr>
+        <w:pStyle w:val="af8"/>
+        <w:numPr>
+          <w:ilvl w:val="1"/>
+          <w:numId w:val="20"/>
+        </w:numPr>
+        <w:bidi/>
+        <w:ind w:left="561" w:hanging="431"/>
+        <w:outlineLvl w:val="1"/>
         <w:rPr>
           <w:rFonts w:ascii="Arial" w:hAnsi="Arial" w:cs="Arial"/>
           <w:b/>
           <w:bCs/>
           <w:sz w:val="32"/>
           <w:szCs w:val="32"/>
-        </w:rPr>
-        <w:t xml:space="preserve"> (</w:t>
-      </w:r>
-      <w:r>
-        <w:rPr>
-          <w:rFonts w:ascii="Arial" w:hAnsi="Arial" w:cs="Arial"/>
-          <w:sz w:val="32"/>
-          <w:szCs w:val="32"/>
-        </w:rPr>
-        <w:t>System</w:t>
-      </w:r>
+          <w:rtl/>
+        </w:rPr>
+      </w:pPr>
+      <w:bookmarkStart w:id="47" w:name="_Toc200925710"/>
       <w:r>
         <w:rPr>
           <w:rFonts w:ascii="Arial" w:hAnsi="Arial" w:cs="Arial"/>
@@ -22203,28 +23420,12 @@
           <w:bCs/>
           <w:sz w:val="32"/>
           <w:szCs w:val="32"/>
-        </w:rPr>
-        <w:t xml:space="preserve"> </w:t>
-      </w:r>
-      <w:r>
-        <w:rPr>
-          <w:rFonts w:ascii="Arial" w:hAnsi="Arial" w:cs="Arial"/>
-          <w:sz w:val="32"/>
-          <w:szCs w:val="32"/>
-        </w:rPr>
-        <w:t>Modeling</w:t>
-      </w:r>
-      <w:r>
-        <w:rPr>
-          <w:rFonts w:ascii="Arial" w:hAnsi="Arial" w:cs="Arial"/>
-          <w:b/>
-          <w:bCs/>
-          <w:sz w:val="32"/>
-          <w:szCs w:val="32"/>
-        </w:rPr>
-        <w:t>)</w:t>
-      </w:r>
-      <w:bookmarkEnd w:id="45"/>
+          <w:rtl/>
+        </w:rPr>
+        <w:lastRenderedPageBreak/>
+        <w:t>نمذجة النظام</w:t>
+      </w:r>
+      <w:bookmarkEnd w:id="47"/>
       <w:r>
         <w:rPr>
           <w:rFonts w:ascii="Arial" w:hAnsi="Arial" w:cs="Arial"/>
@@ -22498,16 +23699,7 @@
           <w:b w:val="0"/>
           <w:bCs w:val="0"/>
         </w:rPr>
-        <w:t xml:space="preserve"> (Class Diagram)</w:t>
-      </w:r>
-      <w:r>
-        <w:rPr>
-          <w:rStyle w:val="ac"/>
-          <w:rFonts w:eastAsiaTheme="majorEastAsia"/>
-          <w:b w:val="0"/>
-          <w:bCs w:val="0"/>
-        </w:rPr>
-        <w:t xml:space="preserve"> </w:t>
+        <w:t xml:space="preserve"> (Class Diagram) </w:t>
       </w:r>
     </w:p>
     <w:p>
@@ -22527,7 +23719,7 @@
           <w:szCs w:val="28"/>
         </w:rPr>
       </w:pPr>
-      <w:bookmarkStart w:id="46" w:name="_Toc200493925"/>
+      <w:bookmarkStart w:id="48" w:name="_Toc200925711"/>
       <w:r>
         <w:rPr>
           <w:rFonts w:ascii="Arial" w:hAnsi="Arial" w:cs="Arial" w:hint="cs"/>
@@ -22536,8 +23728,9 @@
           <w:szCs w:val="28"/>
           <w:rtl/>
         </w:rPr>
-        <w:t xml:space="preserve">السيناريو </w:t>
-      </w:r>
+        <w:t>السيناريو</w:t>
+      </w:r>
+      <w:bookmarkEnd w:id="48"/>
       <w:r>
         <w:rPr>
           <w:rFonts w:ascii="Arial" w:hAnsi="Arial" w:cs="Arial" w:hint="cs"/>
@@ -22546,28 +23739,8 @@
           <w:szCs w:val="28"/>
           <w:rtl/>
         </w:rPr>
-        <w:t>(</w:t>
-      </w:r>
-      <w:r>
-        <w:rPr>
-          <w:rFonts w:ascii="Arial" w:hAnsi="Arial" w:cs="Arial" w:hint="cs"/>
-          <w:color w:val="0070C0"/>
-          <w:sz w:val="28"/>
-          <w:szCs w:val="28"/>
-        </w:rPr>
-        <w:t>Scenario</w:t>
-      </w:r>
-      <w:r>
-        <w:rPr>
-          <w:rFonts w:ascii="Arial" w:hAnsi="Arial" w:cs="Arial" w:hint="cs"/>
-          <w:color w:val="0070C0"/>
-          <w:sz w:val="28"/>
-          <w:szCs w:val="28"/>
-          <w:rtl/>
-        </w:rPr>
-        <w:t>)</w:t>
-      </w:r>
-      <w:bookmarkEnd w:id="46"/>
+        <w:t xml:space="preserve"> </w:t>
+      </w:r>
     </w:p>
     <w:p>
       <w:pPr>
@@ -22760,7 +23933,7 @@
         <w:rPr>
           <w:rtl/>
         </w:rPr>
-        <w:t>يستطيع مدير النظام إنشاء حسابات جديدة للموظفين، تحديد صلاحياتهم، نقل المهام بين الأقسام، أو تعليق الحسابات عند الحاجة. كما يملك أدوات لضبط إعدادات النظام، مثل تعديل محتوى النماذج، تحديث شروط الخدمات، وإدارة أنواع الوثائق المطلوبة لكل خدمة. بالإضافة إلى ذلك، يمكن للمدير تحميل تقارير يومية أو شهرية تُظهر مستوى الأداء العام، عدد الطلبات لكل نوع خدمة، وأكثر الأوقات نشاطًا، مما يساعده على اتخاذ قرارات تطويرية مستقبلية مبنية على بيانات دقيقة</w:t>
+        <w:t>يستطيع مدير النظام إنشاء حسابات جديدة للموظفين، تحديد صلاحياتهم، أو تعليق الحسابات عند الحاجة. كما يملك أدوات لضبط إعدادات النظام، مثل تعديل محتوى النماذج، تحديث شروط الخدمات، وإدارة أنواع الوثائق المطلوبة لكل خدمة. بالإضافة إلى ذلك، عدد الطلبات لكل نوع خدمة، وأكثر الأوقات نشاطًا، مما يساعده على اتخاذ قرارات تطويرية مستقبلية مبنية على بيانات دقيقة</w:t>
       </w:r>
       <w:r>
         <w:t>.</w:t>
@@ -22792,7 +23965,6 @@
         <w:pStyle w:val="aff4"/>
         <w:bidi/>
         <w:rPr>
-          <w:rFonts w:hint="cs"/>
           <w:rtl/>
           <w:lang w:bidi="ar-YE"/>
         </w:rPr>
@@ -22802,6 +23974,10 @@
       <w:pPr>
         <w:pStyle w:val="aff4"/>
         <w:bidi/>
+        <w:rPr>
+          <w:rtl/>
+          <w:lang w:bidi="ar-YE"/>
+        </w:rPr>
       </w:pPr>
     </w:p>
     <w:p>
@@ -22809,10 +23985,432 @@
         <w:pStyle w:val="aff4"/>
         <w:bidi/>
         <w:rPr>
+          <w:rtl/>
+          <w:lang w:bidi="ar-YE"/>
+        </w:rPr>
+      </w:pPr>
+    </w:p>
+    <w:p>
+      <w:pPr>
+        <w:pStyle w:val="aff4"/>
+        <w:bidi/>
+        <w:rPr>
+          <w:rtl/>
+          <w:lang w:bidi="ar-YE"/>
+        </w:rPr>
+      </w:pPr>
+    </w:p>
+    <w:p>
+      <w:pPr>
+        <w:pStyle w:val="aff4"/>
+        <w:bidi/>
+        <w:rPr>
+          <w:rtl/>
+          <w:lang w:bidi="ar-YE"/>
+        </w:rPr>
+      </w:pPr>
+    </w:p>
+    <w:p>
+      <w:pPr>
+        <w:pStyle w:val="aff4"/>
+        <w:bidi/>
+        <w:rPr>
+          <w:rtl/>
+          <w:lang w:bidi="ar-YE"/>
+        </w:rPr>
+      </w:pPr>
+    </w:p>
+    <w:p>
+      <w:pPr>
+        <w:pStyle w:val="af8"/>
+        <w:numPr>
+          <w:ilvl w:val="2"/>
+          <w:numId w:val="20"/>
+        </w:numPr>
+        <w:bidi/>
+        <w:ind w:left="-149" w:hanging="505"/>
+        <w:outlineLvl w:val="2"/>
+        <w:rPr>
+          <w:rFonts w:ascii="Arial" w:hAnsi="Arial" w:cs="Arial"/>
+          <w:color w:val="0070C0"/>
+          <w:sz w:val="28"/>
+          <w:szCs w:val="28"/>
+        </w:rPr>
+      </w:pPr>
+      <w:bookmarkStart w:id="49" w:name="_Toc200925712"/>
+      <w:r>
+        <w:rPr>
+          <w:rFonts w:ascii="Arial" w:hAnsi="Arial" w:cs="Arial"/>
+          <w:color w:val="0070C0"/>
+          <w:sz w:val="28"/>
+          <w:szCs w:val="28"/>
+          <w:rtl/>
+        </w:rPr>
+        <w:lastRenderedPageBreak/>
+        <w:t xml:space="preserve">مخطط </w:t>
+      </w:r>
+      <w:r>
+        <w:rPr>
+          <w:rFonts w:ascii="Arial" w:hAnsi="Arial" w:cs="Arial" w:hint="cs"/>
+          <w:color w:val="0070C0"/>
+          <w:sz w:val="28"/>
+          <w:szCs w:val="28"/>
+          <w:rtl/>
+        </w:rPr>
+        <w:t>حالة</w:t>
+      </w:r>
+      <w:r>
+        <w:rPr>
+          <w:rFonts w:ascii="Arial" w:hAnsi="Arial" w:cs="Arial"/>
+          <w:color w:val="0070C0"/>
+          <w:sz w:val="28"/>
+          <w:szCs w:val="28"/>
+          <w:rtl/>
+        </w:rPr>
+        <w:t xml:space="preserve"> </w:t>
+      </w:r>
+      <w:r>
+        <w:rPr>
+          <w:rFonts w:ascii="Arial" w:hAnsi="Arial" w:cs="Arial" w:hint="cs"/>
+          <w:color w:val="0070C0"/>
+          <w:sz w:val="28"/>
+          <w:szCs w:val="28"/>
+          <w:rtl/>
+        </w:rPr>
+        <w:t xml:space="preserve">الاستخدام </w:t>
+      </w:r>
+      <w:r>
+        <w:rPr>
+          <w:rFonts w:ascii="Arial" w:hAnsi="Arial" w:cs="Arial"/>
+          <w:color w:val="0070C0"/>
+          <w:sz w:val="28"/>
+          <w:szCs w:val="28"/>
+        </w:rPr>
+        <w:t>(Use Case Diagram)</w:t>
+      </w:r>
+      <w:bookmarkEnd w:id="49"/>
+    </w:p>
+    <w:p>
+      <w:pPr>
+        <w:bidi/>
+        <w:rPr>
+          <w:sz w:val="24"/>
+          <w:szCs w:val="24"/>
+          <w:rtl/>
+        </w:rPr>
+      </w:pPr>
+      <w:r>
+        <w:rPr>
+          <w:rFonts w:hint="cs"/>
+          <w:sz w:val="24"/>
+          <w:szCs w:val="24"/>
+          <w:rtl/>
+        </w:rPr>
+        <w:t>ويعني ذلك الوصف المفصل والتفصيلي لسلسة الخطوات والإجراءات التي يتبعها المستخدمون اثناء استخدامهم للتطبيق. يتم استخدام هذه التفاصيل لفهم كيفية عمل التطبيق او النظام وكيفية التفاعل معه.</w:t>
+      </w:r>
+    </w:p>
+    <w:p>
+      <w:pPr>
+        <w:pStyle w:val="af8"/>
+        <w:numPr>
+          <w:ilvl w:val="0"/>
+          <w:numId w:val="43"/>
+        </w:numPr>
+        <w:bidi/>
+        <w:rPr>
+          <w:b/>
+          <w:bCs/>
+          <w:sz w:val="24"/>
+          <w:szCs w:val="24"/>
+        </w:rPr>
+      </w:pPr>
+      <w:r>
+        <w:rPr>
+          <w:b/>
+          <w:bCs/>
+          <w:sz w:val="24"/>
+          <w:szCs w:val="24"/>
+          <w:rtl/>
+        </w:rPr>
+        <w:t>الممثل</w:t>
+      </w:r>
+      <w:r>
+        <w:rPr>
+          <w:rFonts w:hint="cs"/>
+          <w:b/>
+          <w:bCs/>
+          <w:sz w:val="24"/>
+          <w:szCs w:val="24"/>
+          <w:rtl/>
+        </w:rPr>
+        <w:t>و</w:t>
+      </w:r>
+      <w:r>
+        <w:rPr>
+          <w:b/>
+          <w:bCs/>
+          <w:sz w:val="24"/>
+          <w:szCs w:val="24"/>
+          <w:rtl/>
+        </w:rPr>
+        <w:t>ن</w:t>
+      </w:r>
+      <w:r>
+        <w:rPr>
+          <w:b/>
+          <w:bCs/>
+          <w:sz w:val="24"/>
+          <w:szCs w:val="24"/>
+        </w:rPr>
+        <w:t>:</w:t>
+      </w:r>
+    </w:p>
+    <w:p>
+      <w:pPr>
+        <w:pStyle w:val="aff4"/>
+        <w:numPr>
+          <w:ilvl w:val="0"/>
+          <w:numId w:val="42"/>
+        </w:numPr>
+        <w:bidi/>
+        <w:rPr>
+          <w:rFonts w:asciiTheme="majorBidi" w:hAnsiTheme="majorBidi" w:cstheme="majorBidi"/>
+        </w:rPr>
+      </w:pPr>
+      <w:r>
+        <w:rPr>
+          <w:rFonts w:asciiTheme="majorBidi" w:hAnsiTheme="majorBidi" w:cstheme="majorBidi"/>
+          <w:rtl/>
+        </w:rPr>
+        <w:t>المواطن</w:t>
+      </w:r>
+    </w:p>
+    <w:p>
+      <w:pPr>
+        <w:pStyle w:val="aff4"/>
+        <w:numPr>
+          <w:ilvl w:val="0"/>
+          <w:numId w:val="42"/>
+        </w:numPr>
+        <w:bidi/>
+        <w:rPr>
+          <w:rFonts w:asciiTheme="majorBidi" w:hAnsiTheme="majorBidi" w:cstheme="majorBidi"/>
+        </w:rPr>
+      </w:pPr>
+      <w:r>
+        <w:rPr>
+          <w:rFonts w:asciiTheme="majorBidi" w:hAnsiTheme="majorBidi" w:cstheme="majorBidi"/>
+          <w:rtl/>
+        </w:rPr>
+        <w:t>الموظف الحكومي</w:t>
+      </w:r>
+    </w:p>
+    <w:p>
+      <w:pPr>
+        <w:pStyle w:val="aff4"/>
+        <w:numPr>
+          <w:ilvl w:val="0"/>
+          <w:numId w:val="42"/>
+        </w:numPr>
+        <w:bidi/>
+        <w:rPr>
+          <w:rFonts w:asciiTheme="majorBidi" w:hAnsiTheme="majorBidi" w:cstheme="majorBidi"/>
+        </w:rPr>
+      </w:pPr>
+      <w:r>
+        <w:rPr>
+          <w:rFonts w:asciiTheme="majorBidi" w:hAnsiTheme="majorBidi" w:cstheme="majorBidi"/>
+          <w:rtl/>
+        </w:rPr>
+        <w:t>مدير النظام</w:t>
+      </w:r>
+    </w:p>
+    <w:p>
+      <w:pPr>
+        <w:bidi/>
+        <w:rPr>
+          <w:sz w:val="24"/>
+          <w:szCs w:val="24"/>
+          <w:lang w:bidi="ar-YE"/>
+        </w:rPr>
+      </w:pPr>
+      <w:r>
+        <w:rPr>
+          <w:noProof/>
+        </w:rPr>
+        <w:drawing>
+          <wp:inline distT="0" distB="0" distL="0" distR="0" wp14:anchorId="0340A7E5" wp14:editId="7238334A">
+            <wp:extent cx="5486400" cy="4288790"/>
+            <wp:effectExtent l="0" t="0" r="0" b="0"/>
+            <wp:docPr id="5" name="صورة 5"/>
+            <wp:cNvGraphicFramePr>
+              <a:graphicFrameLocks xmlns:a="http://schemas.openxmlformats.org/drawingml/2006/main" noChangeAspect="1"/>
+            </wp:cNvGraphicFramePr>
+            <a:graphic xmlns:a="http://schemas.openxmlformats.org/drawingml/2006/main">
+              <a:graphicData uri="http://schemas.openxmlformats.org/drawingml/2006/picture">
+                <pic:pic xmlns:pic="http://schemas.openxmlformats.org/drawingml/2006/picture">
+                  <pic:nvPicPr>
+                    <pic:cNvPr id="1" name=""/>
+                    <pic:cNvPicPr/>
+                  </pic:nvPicPr>
+                  <pic:blipFill>
+                    <a:blip r:embed="rId18"/>
+                    <a:stretch>
+                      <a:fillRect/>
+                    </a:stretch>
+                  </pic:blipFill>
+                  <pic:spPr>
+                    <a:xfrm>
+                      <a:off x="0" y="0"/>
+                      <a:ext cx="5486400" cy="4288790"/>
+                    </a:xfrm>
+                    <a:prstGeom prst="rect">
+                      <a:avLst/>
+                    </a:prstGeom>
+                  </pic:spPr>
+                </pic:pic>
+              </a:graphicData>
+            </a:graphic>
+          </wp:inline>
+        </w:drawing>
+      </w:r>
+    </w:p>
+    <w:p>
+      <w:pPr>
+        <w:pStyle w:val="af6"/>
+        <w:bidi/>
+        <w:jc w:val="center"/>
+        <w:rPr>
+          <w:sz w:val="20"/>
+          <w:szCs w:val="20"/>
+          <w:rtl/>
+        </w:rPr>
+      </w:pPr>
+    </w:p>
+    <w:p>
+      <w:pPr>
+        <w:pStyle w:val="af6"/>
+        <w:bidi/>
+        <w:jc w:val="center"/>
+        <w:rPr>
           <w:rFonts w:asciiTheme="majorHAnsi" w:hAnsiTheme="majorHAnsi" w:cstheme="majorHAnsi"/>
+          <w:sz w:val="20"/>
+          <w:szCs w:val="20"/>
           <w:lang w:bidi="ar-YE"/>
         </w:rPr>
       </w:pPr>
+      <w:bookmarkStart w:id="50" w:name="_Toc200924825"/>
+      <w:r>
+        <w:rPr>
+          <w:sz w:val="20"/>
+          <w:szCs w:val="20"/>
+          <w:rtl/>
+        </w:rPr>
+        <w:t xml:space="preserve">رسم توضيحي </w:t>
+      </w:r>
+      <w:r>
+        <w:rPr>
+          <w:rFonts w:asciiTheme="majorHAnsi" w:hAnsiTheme="majorHAnsi" w:cstheme="majorHAnsi"/>
+          <w:sz w:val="20"/>
+          <w:szCs w:val="20"/>
+          <w:lang w:bidi="ar-YE"/>
+        </w:rPr>
+        <w:fldChar w:fldCharType="begin"/>
+      </w:r>
+      <w:r>
+        <w:rPr>
+          <w:rFonts w:asciiTheme="majorHAnsi" w:hAnsiTheme="majorHAnsi" w:cstheme="majorHAnsi"/>
+          <w:sz w:val="20"/>
+          <w:szCs w:val="20"/>
+          <w:lang w:bidi="ar-YE"/>
+        </w:rPr>
+        <w:instrText xml:space="preserve"> </w:instrText>
+      </w:r>
+      <w:r>
+        <w:rPr>
+          <w:rFonts w:asciiTheme="majorHAnsi" w:hAnsiTheme="majorHAnsi" w:cstheme="majorHAnsi" w:hint="cs"/>
+          <w:sz w:val="20"/>
+          <w:szCs w:val="20"/>
+          <w:lang w:bidi="ar-YE"/>
+        </w:rPr>
+        <w:instrText xml:space="preserve">SEQ </w:instrText>
+      </w:r>
+      <w:r>
+        <w:rPr>
+          <w:rFonts w:asciiTheme="majorHAnsi" w:hAnsiTheme="majorHAnsi" w:cstheme="majorHAnsi" w:hint="cs"/>
+          <w:sz w:val="20"/>
+          <w:szCs w:val="20"/>
+          <w:rtl/>
+          <w:lang w:bidi="ar-YE"/>
+        </w:rPr>
+        <w:instrText>رسم_توضيحي</w:instrText>
+      </w:r>
+      <w:r>
+        <w:rPr>
+          <w:rFonts w:asciiTheme="majorHAnsi" w:hAnsiTheme="majorHAnsi" w:cstheme="majorHAnsi" w:hint="cs"/>
+          <w:sz w:val="20"/>
+          <w:szCs w:val="20"/>
+          <w:lang w:bidi="ar-YE"/>
+        </w:rPr>
+        <w:instrText xml:space="preserve"> \* ARABIC</w:instrText>
+      </w:r>
+      <w:r>
+        <w:rPr>
+          <w:rFonts w:asciiTheme="majorHAnsi" w:hAnsiTheme="majorHAnsi" w:cstheme="majorHAnsi"/>
+          <w:sz w:val="20"/>
+          <w:szCs w:val="20"/>
+          <w:lang w:bidi="ar-YE"/>
+        </w:rPr>
+        <w:instrText xml:space="preserve"> </w:instrText>
+      </w:r>
+      <w:r>
+        <w:rPr>
+          <w:rFonts w:asciiTheme="majorHAnsi" w:hAnsiTheme="majorHAnsi" w:cstheme="majorHAnsi"/>
+          <w:sz w:val="20"/>
+          <w:szCs w:val="20"/>
+          <w:lang w:bidi="ar-YE"/>
+        </w:rPr>
+        <w:fldChar w:fldCharType="separate"/>
+      </w:r>
+      <w:r>
+        <w:rPr>
+          <w:rFonts w:asciiTheme="majorHAnsi" w:hAnsiTheme="majorHAnsi" w:cstheme="majorHAnsi"/>
+          <w:noProof/>
+          <w:sz w:val="20"/>
+          <w:szCs w:val="20"/>
+          <w:lang w:bidi="ar-YE"/>
+        </w:rPr>
+        <w:t>3</w:t>
+      </w:r>
+      <w:r>
+        <w:rPr>
+          <w:rFonts w:asciiTheme="majorHAnsi" w:hAnsiTheme="majorHAnsi" w:cstheme="majorHAnsi"/>
+          <w:sz w:val="20"/>
+          <w:szCs w:val="20"/>
+          <w:lang w:bidi="ar-YE"/>
+        </w:rPr>
+        <w:fldChar w:fldCharType="end"/>
+      </w:r>
+      <w:r>
+        <w:rPr>
+          <w:rFonts w:asciiTheme="majorHAnsi" w:hAnsiTheme="majorHAnsi" w:cstheme="majorHAnsi" w:hint="cs"/>
+          <w:sz w:val="20"/>
+          <w:szCs w:val="20"/>
+          <w:rtl/>
+          <w:lang w:bidi="ar-YE"/>
+        </w:rPr>
+        <w:t xml:space="preserve"> مخطط بيان حالة الاستخدام </w:t>
+      </w:r>
+      <w:r>
+        <w:rPr>
+          <w:rFonts w:asciiTheme="majorHAnsi" w:hAnsiTheme="majorHAnsi" w:cstheme="majorHAnsi"/>
+          <w:sz w:val="20"/>
+          <w:szCs w:val="20"/>
+          <w:lang w:bidi="ar-YE"/>
+        </w:rPr>
+        <w:t>Use Case</w:t>
+      </w:r>
+      <w:bookmarkEnd w:id="50"/>
     </w:p>
     <w:p>
       <w:pPr>
@@ -22838,26 +24436,181 @@
     </w:p>
     <w:p>
       <w:pPr>
+        <w:bidi/>
+        <w:spacing w:after="0" w:line="240" w:lineRule="auto"/>
+        <w:rPr>
+          <w:rFonts w:ascii="Arial" w:hAnsi="Arial" w:cs="Arial" w:hint="cs"/>
+          <w:sz w:val="32"/>
+          <w:szCs w:val="32"/>
+          <w:rtl/>
+          <w:lang w:bidi="ar-YE"/>
+        </w:rPr>
+      </w:pPr>
+    </w:p>
+    <w:p>
+      <w:pPr>
         <w:tabs>
           <w:tab w:val="left" w:pos="7220"/>
         </w:tabs>
         <w:rPr>
           <w:rFonts w:ascii="Arial" w:hAnsi="Arial" w:cs="Arial"/>
-          <w:sz w:val="72"/>
-          <w:szCs w:val="72"/>
+          <w:sz w:val="32"/>
+          <w:szCs w:val="32"/>
           <w:lang w:bidi="ar-YE"/>
         </w:rPr>
       </w:pPr>
       <w:r>
         <w:rPr>
           <w:rFonts w:ascii="Arial" w:hAnsi="Arial" w:cs="Arial"/>
-          <w:sz w:val="72"/>
-          <w:szCs w:val="72"/>
+          <w:sz w:val="32"/>
+          <w:szCs w:val="32"/>
           <w:lang w:bidi="ar-YE"/>
         </w:rPr>
+        <w:tab/>
+      </w:r>
+    </w:p>
+    <w:p>
+      <w:pPr>
+        <w:pStyle w:val="af8"/>
+        <w:numPr>
+          <w:ilvl w:val="2"/>
+          <w:numId w:val="20"/>
+        </w:numPr>
+        <w:bidi/>
+        <w:ind w:left="-149" w:hanging="505"/>
+        <w:outlineLvl w:val="2"/>
+        <w:rPr>
+          <w:rFonts w:ascii="Arial" w:hAnsi="Arial" w:cs="Arial"/>
+          <w:color w:val="0070C0"/>
+          <w:sz w:val="28"/>
+          <w:szCs w:val="28"/>
+          <w:rtl/>
+        </w:rPr>
+        <w:sectPr>
+          <w:pgSz w:w="12240" w:h="15840"/>
+          <w:pgMar w:top="1440" w:right="1800" w:bottom="1440" w:left="1800" w:header="0" w:footer="0" w:gutter="0"/>
+          <w:pgBorders w:offsetFrom="page">
+            <w:top w:val="thinThickSmallGap" w:sz="24" w:space="24" w:color="auto"/>
+            <w:left w:val="thinThickSmallGap" w:sz="24" w:space="24" w:color="auto"/>
+            <w:bottom w:val="thickThinSmallGap" w:sz="24" w:space="24" w:color="auto"/>
+            <w:right w:val="thickThinSmallGap" w:sz="24" w:space="24" w:color="auto"/>
+          </w:pgBorders>
+          <w:cols w:space="720"/>
+          <w:formProt w:val="0"/>
+          <w:titlePg/>
+          <w:bidi/>
+          <w:docGrid w:linePitch="360" w:charSpace="4096"/>
+        </w:sectPr>
+      </w:pPr>
+    </w:p>
+    <w:p>
+      <w:pPr>
+        <w:pStyle w:val="af8"/>
+        <w:numPr>
+          <w:ilvl w:val="2"/>
+          <w:numId w:val="20"/>
+        </w:numPr>
+        <w:bidi/>
+        <w:ind w:left="-149" w:hanging="505"/>
+        <w:outlineLvl w:val="2"/>
+        <w:rPr>
+          <w:rFonts w:ascii="Arial" w:hAnsi="Arial" w:cs="Arial"/>
+          <w:color w:val="0070C0"/>
+          <w:sz w:val="28"/>
+          <w:szCs w:val="28"/>
+        </w:rPr>
+      </w:pPr>
+      <w:r>
+        <w:rPr>
+          <w:rFonts w:ascii="Arial" w:hAnsi="Arial" w:cs="Arial" w:hint="cs"/>
+          <w:color w:val="0070C0"/>
+          <w:sz w:val="28"/>
+          <w:szCs w:val="28"/>
+          <w:rtl/>
+        </w:rPr>
         <w:lastRenderedPageBreak/>
-        <w:tab/>
-      </w:r>
+        <w:t>تفاصيل</w:t>
+      </w:r>
+      <w:r>
+        <w:rPr>
+          <w:rFonts w:ascii="Arial" w:hAnsi="Arial" w:cs="Arial"/>
+          <w:color w:val="0070C0"/>
+          <w:sz w:val="28"/>
+          <w:szCs w:val="28"/>
+          <w:rtl/>
+        </w:rPr>
+        <w:t xml:space="preserve"> </w:t>
+      </w:r>
+      <w:r>
+        <w:rPr>
+          <w:rFonts w:ascii="Arial" w:hAnsi="Arial" w:cs="Arial" w:hint="cs"/>
+          <w:color w:val="0070C0"/>
+          <w:sz w:val="28"/>
+          <w:szCs w:val="28"/>
+          <w:rtl/>
+        </w:rPr>
+        <w:t>حالة</w:t>
+      </w:r>
+      <w:r>
+        <w:rPr>
+          <w:rFonts w:ascii="Arial" w:hAnsi="Arial" w:cs="Arial"/>
+          <w:color w:val="0070C0"/>
+          <w:sz w:val="28"/>
+          <w:szCs w:val="28"/>
+          <w:rtl/>
+        </w:rPr>
+        <w:t xml:space="preserve"> </w:t>
+      </w:r>
+      <w:r>
+        <w:rPr>
+          <w:rFonts w:ascii="Arial" w:hAnsi="Arial" w:cs="Arial" w:hint="cs"/>
+          <w:color w:val="0070C0"/>
+          <w:sz w:val="28"/>
+          <w:szCs w:val="28"/>
+          <w:rtl/>
+        </w:rPr>
+        <w:t xml:space="preserve">الاستخدام </w:t>
+      </w:r>
+      <w:r>
+        <w:rPr>
+          <w:rFonts w:ascii="Arial" w:hAnsi="Arial" w:cs="Arial"/>
+          <w:color w:val="0070C0"/>
+          <w:sz w:val="28"/>
+          <w:szCs w:val="28"/>
+        </w:rPr>
+        <w:t xml:space="preserve">(Use Case </w:t>
+      </w:r>
+      <w:r>
+        <w:rPr>
+          <w:rFonts w:ascii="Arial" w:hAnsi="Arial" w:cs="Arial"/>
+          <w:color w:val="0070C0"/>
+          <w:sz w:val="28"/>
+          <w:szCs w:val="28"/>
+        </w:rPr>
+        <w:t>Details</w:t>
+      </w:r>
+      <w:r>
+        <w:rPr>
+          <w:rFonts w:ascii="Arial" w:hAnsi="Arial" w:cs="Arial"/>
+          <w:color w:val="0070C0"/>
+          <w:sz w:val="28"/>
+          <w:szCs w:val="28"/>
+        </w:rPr>
+        <w:t>)</w:t>
+      </w:r>
+    </w:p>
+    <w:p>
+      <w:pPr>
+        <w:tabs>
+          <w:tab w:val="left" w:pos="7220"/>
+        </w:tabs>
+        <w:rPr>
+          <w:rFonts w:ascii="Arial" w:hAnsi="Arial" w:cs="Arial"/>
+          <w:sz w:val="32"/>
+          <w:szCs w:val="32"/>
+          <w:lang w:bidi="ar-YE"/>
+        </w:rPr>
+      </w:pPr>
     </w:p>
     <w:sectPr>
       <w:pgSz w:w="12240" w:h="15840"/>
@@ -24188,6 +25941,155 @@
     </w:lvl>
   </w:abstractNum>
   <w:abstractNum w:abstractNumId="8" w15:restartNumberingAfterBreak="0">
+    <w:nsid w:val="20650347"/>
+    <w:multiLevelType w:val="multilevel"/>
+    <w:tmpl w:val="E656F090"/>
+    <w:lvl w:ilvl="0">
+      <w:start w:val="1"/>
+      <w:numFmt w:val="bullet"/>
+      <w:lvlText w:val=""/>
+      <w:lvlJc w:val="left"/>
+      <w:pPr>
+        <w:tabs>
+          <w:tab w:val="num" w:pos="720"/>
+        </w:tabs>
+        <w:ind w:left="720" w:hanging="360"/>
+      </w:pPr>
+      <w:rPr>
+        <w:rFonts w:ascii="Symbol" w:hAnsi="Symbol" w:hint="default"/>
+        <w:sz w:val="20"/>
+      </w:rPr>
+    </w:lvl>
+    <w:lvl w:ilvl="1" w:tentative="1">
+      <w:start w:val="1"/>
+      <w:numFmt w:val="bullet"/>
+      <w:lvlText w:val="o"/>
+      <w:lvlJc w:val="left"/>
+      <w:pPr>
+        <w:tabs>
+          <w:tab w:val="num" w:pos="1440"/>
+        </w:tabs>
+        <w:ind w:left="1440" w:hanging="360"/>
+      </w:pPr>
+      <w:rPr>
+        <w:rFonts w:ascii="Courier New" w:hAnsi="Courier New" w:hint="default"/>
+        <w:sz w:val="20"/>
+      </w:rPr>
+    </w:lvl>
+    <w:lvl w:ilvl="2" w:tentative="1">
+      <w:start w:val="1"/>
+      <w:numFmt w:val="bullet"/>
+      <w:lvlText w:val=""/>
+      <w:lvlJc w:val="left"/>
+      <w:pPr>
+        <w:tabs>
+          <w:tab w:val="num" w:pos="2160"/>
+        </w:tabs>
+        <w:ind w:left="2160" w:hanging="360"/>
+      </w:pPr>
+      <w:rPr>
+        <w:rFonts w:ascii="Wingdings" w:hAnsi="Wingdings" w:hint="default"/>
+        <w:sz w:val="20"/>
+      </w:rPr>
+    </w:lvl>
+    <w:lvl w:ilvl="3" w:tentative="1">
+      <w:start w:val="1"/>
+      <w:numFmt w:val="bullet"/>
+      <w:lvlText w:val=""/>
+      <w:lvlJc w:val="left"/>
+      <w:pPr>
+        <w:tabs>
+          <w:tab w:val="num" w:pos="2880"/>
+        </w:tabs>
+        <w:ind w:left="2880" w:hanging="360"/>
+      </w:pPr>
+      <w:rPr>
+        <w:rFonts w:ascii="Wingdings" w:hAnsi="Wingdings" w:hint="default"/>
+        <w:sz w:val="20"/>
+      </w:rPr>
+    </w:lvl>
+    <w:lvl w:ilvl="4" w:tentative="1">
+      <w:start w:val="1"/>
+      <w:numFmt w:val="bullet"/>
+      <w:lvlText w:val=""/>
+      <w:lvlJc w:val="left"/>
+      <w:pPr>
+        <w:tabs>
+          <w:tab w:val="num" w:pos="3600"/>
+        </w:tabs>
+        <w:ind w:left="3600" w:hanging="360"/>
+      </w:pPr>
+      <w:rPr>
+        <w:rFonts w:ascii="Wingdings" w:hAnsi="Wingdings" w:hint="default"/>
+        <w:sz w:val="20"/>
+      </w:rPr>
+    </w:lvl>
+    <w:lvl w:ilvl="5" w:tentative="1">
+      <w:start w:val="1"/>
+      <w:numFmt w:val="bullet"/>
+      <w:lvlText w:val=""/>
+      <w:lvlJc w:val="left"/>
+      <w:pPr>
+        <w:tabs>
+          <w:tab w:val="num" w:pos="4320"/>
+        </w:tabs>
+        <w:ind w:left="4320" w:hanging="360"/>
+      </w:pPr>
+      <w:rPr>
+        <w:rFonts w:ascii="Wingdings" w:hAnsi="Wingdings" w:hint="default"/>
+        <w:sz w:val="20"/>
+      </w:rPr>
+    </w:lvl>
+    <w:lvl w:ilvl="6" w:tentative="1">
+      <w:start w:val="1"/>
+      <w:numFmt w:val="bullet"/>
+      <w:lvlText w:val=""/>
+      <w:lvlJc w:val="left"/>
+      <w:pPr>
+        <w:tabs>
+          <w:tab w:val="num" w:pos="5040"/>
+        </w:tabs>
+        <w:ind w:left="5040" w:hanging="360"/>
+      </w:pPr>
+      <w:rPr>
+        <w:rFonts w:ascii="Wingdings" w:hAnsi="Wingdings" w:hint="default"/>
+        <w:sz w:val="20"/>
+      </w:rPr>
+    </w:lvl>
+    <w:lvl w:ilvl="7" w:tentative="1">
+      <w:start w:val="1"/>
+      <w:numFmt w:val="bullet"/>
+      <w:lvlText w:val=""/>
+      <w:lvlJc w:val="left"/>
+      <w:pPr>
+        <w:tabs>
+          <w:tab w:val="num" w:pos="5760"/>
+        </w:tabs>
+        <w:ind w:left="5760" w:hanging="360"/>
+      </w:pPr>
+      <w:rPr>
+        <w:rFonts w:ascii="Wingdings" w:hAnsi="Wingdings" w:hint="default"/>
+        <w:sz w:val="20"/>
+      </w:rPr>
+    </w:lvl>
+    <w:lvl w:ilvl="8" w:tentative="1">
+      <w:start w:val="1"/>
+      <w:numFmt w:val="bullet"/>
+      <w:lvlText w:val=""/>
+      <w:lvlJc w:val="left"/>
+      <w:pPr>
+        <w:tabs>
+          <w:tab w:val="num" w:pos="6480"/>
+        </w:tabs>
+        <w:ind w:left="6480" w:hanging="360"/>
+      </w:pPr>
+      <w:rPr>
+        <w:rFonts w:ascii="Wingdings" w:hAnsi="Wingdings" w:hint="default"/>
+        <w:sz w:val="20"/>
+      </w:rPr>
+    </w:lvl>
+  </w:abstractNum>
+  <w:abstractNum w:abstractNumId="9" w15:restartNumberingAfterBreak="0">
     <w:nsid w:val="23871E5E"/>
     <w:multiLevelType w:val="multilevel"/>
     <w:tmpl w:val="621C39C2"/>
@@ -24336,7 +26238,7 @@
       </w:rPr>
     </w:lvl>
   </w:abstractNum>
-  <w:abstractNum w:abstractNumId="9" w15:restartNumberingAfterBreak="0">
+  <w:abstractNum w:abstractNumId="10" w15:restartNumberingAfterBreak="0">
     <w:nsid w:val="26065B25"/>
     <w:multiLevelType w:val="multilevel"/>
     <w:tmpl w:val="A20E7314"/>
@@ -24450,7 +26352,7 @@
       </w:pPr>
     </w:lvl>
   </w:abstractNum>
-  <w:abstractNum w:abstractNumId="10" w15:restartNumberingAfterBreak="0">
+  <w:abstractNum w:abstractNumId="11" w15:restartNumberingAfterBreak="0">
     <w:nsid w:val="262100F8"/>
     <w:multiLevelType w:val="hybridMultilevel"/>
     <w:tmpl w:val="F7F63134"/>
@@ -24536,7 +26438,7 @@
       </w:pPr>
     </w:lvl>
   </w:abstractNum>
-  <w:abstractNum w:abstractNumId="11" w15:restartNumberingAfterBreak="0">
+  <w:abstractNum w:abstractNumId="12" w15:restartNumberingAfterBreak="0">
     <w:nsid w:val="26431068"/>
     <w:multiLevelType w:val="multilevel"/>
     <w:tmpl w:val="56C676B8"/>
@@ -24685,7 +26587,7 @@
       </w:rPr>
     </w:lvl>
   </w:abstractNum>
-  <w:abstractNum w:abstractNumId="12" w15:restartNumberingAfterBreak="0">
+  <w:abstractNum w:abstractNumId="13" w15:restartNumberingAfterBreak="0">
     <w:nsid w:val="278B37E0"/>
     <w:multiLevelType w:val="multilevel"/>
     <w:tmpl w:val="89CCEE2C"/>
@@ -24834,7 +26736,7 @@
       </w:rPr>
     </w:lvl>
   </w:abstractNum>
-  <w:abstractNum w:abstractNumId="13" w15:restartNumberingAfterBreak="0">
+  <w:abstractNum w:abstractNumId="14" w15:restartNumberingAfterBreak="0">
     <w:nsid w:val="28CC4302"/>
     <w:multiLevelType w:val="hybridMultilevel"/>
     <w:tmpl w:val="888CF670"/>
@@ -24926,7 +26828,7 @@
       </w:pPr>
     </w:lvl>
   </w:abstractNum>
-  <w:abstractNum w:abstractNumId="14" w15:restartNumberingAfterBreak="0">
+  <w:abstractNum w:abstractNumId="15" w15:restartNumberingAfterBreak="0">
     <w:nsid w:val="29513421"/>
     <w:multiLevelType w:val="hybridMultilevel"/>
     <w:tmpl w:val="31DE9FF6"/>
@@ -25039,7 +26941,7 @@
       </w:rPr>
     </w:lvl>
   </w:abstractNum>
-  <w:abstractNum w:abstractNumId="15" w15:restartNumberingAfterBreak="0">
+  <w:abstractNum w:abstractNumId="16" w15:restartNumberingAfterBreak="0">
     <w:nsid w:val="2A9F3F4C"/>
     <w:multiLevelType w:val="multilevel"/>
     <w:tmpl w:val="06068D26"/>
@@ -25188,7 +27090,7 @@
       </w:rPr>
     </w:lvl>
   </w:abstractNum>
-  <w:abstractNum w:abstractNumId="16" w15:restartNumberingAfterBreak="0">
+  <w:abstractNum w:abstractNumId="17" w15:restartNumberingAfterBreak="0">
     <w:nsid w:val="2B3D0E5F"/>
     <w:multiLevelType w:val="multilevel"/>
     <w:tmpl w:val="2C02C1BA"/>
@@ -25305,7 +27207,7 @@
       </w:pPr>
     </w:lvl>
   </w:abstractNum>
-  <w:abstractNum w:abstractNumId="17" w15:restartNumberingAfterBreak="0">
+  <w:abstractNum w:abstractNumId="18" w15:restartNumberingAfterBreak="0">
     <w:nsid w:val="2C295A00"/>
     <w:multiLevelType w:val="multilevel"/>
     <w:tmpl w:val="E9CE1ABE"/>
@@ -25454,7 +27356,7 @@
       </w:rPr>
     </w:lvl>
   </w:abstractNum>
-  <w:abstractNum w:abstractNumId="18" w15:restartNumberingAfterBreak="0">
+  <w:abstractNum w:abstractNumId="19" w15:restartNumberingAfterBreak="0">
     <w:nsid w:val="2C5A403C"/>
     <w:multiLevelType w:val="multilevel"/>
     <w:tmpl w:val="0F466B5A"/>
@@ -25603,7 +27505,7 @@
       </w:rPr>
     </w:lvl>
   </w:abstractNum>
-  <w:abstractNum w:abstractNumId="19" w15:restartNumberingAfterBreak="0">
+  <w:abstractNum w:abstractNumId="20" w15:restartNumberingAfterBreak="0">
     <w:nsid w:val="2CB14EAF"/>
     <w:multiLevelType w:val="multilevel"/>
     <w:tmpl w:val="B778E492"/>
@@ -25752,7 +27654,7 @@
       </w:rPr>
     </w:lvl>
   </w:abstractNum>
-  <w:abstractNum w:abstractNumId="20" w15:restartNumberingAfterBreak="0">
+  <w:abstractNum w:abstractNumId="21" w15:restartNumberingAfterBreak="0">
     <w:nsid w:val="2E2C1C75"/>
     <w:multiLevelType w:val="hybridMultilevel"/>
     <w:tmpl w:val="B73C0A66"/>
@@ -25865,7 +27767,7 @@
       </w:rPr>
     </w:lvl>
   </w:abstractNum>
-  <w:abstractNum w:abstractNumId="21" w15:restartNumberingAfterBreak="0">
+  <w:abstractNum w:abstractNumId="22" w15:restartNumberingAfterBreak="0">
     <w:nsid w:val="2EA07CF0"/>
     <w:multiLevelType w:val="multilevel"/>
     <w:tmpl w:val="B5CCFB2A"/>
@@ -25978,7 +27880,7 @@
       </w:pPr>
     </w:lvl>
   </w:abstractNum>
-  <w:abstractNum w:abstractNumId="22" w15:restartNumberingAfterBreak="0">
+  <w:abstractNum w:abstractNumId="23" w15:restartNumberingAfterBreak="0">
     <w:nsid w:val="2F447BAB"/>
     <w:multiLevelType w:val="multilevel"/>
     <w:tmpl w:val="62E444DE"/>
@@ -26127,7 +28029,7 @@
       </w:rPr>
     </w:lvl>
   </w:abstractNum>
-  <w:abstractNum w:abstractNumId="23" w15:restartNumberingAfterBreak="0">
+  <w:abstractNum w:abstractNumId="24" w15:restartNumberingAfterBreak="0">
     <w:nsid w:val="35E72238"/>
     <w:multiLevelType w:val="multilevel"/>
     <w:tmpl w:val="E4DA11CE"/>
@@ -26276,7 +28178,7 @@
       </w:rPr>
     </w:lvl>
   </w:abstractNum>
-  <w:abstractNum w:abstractNumId="24" w15:restartNumberingAfterBreak="0">
+  <w:abstractNum w:abstractNumId="25" w15:restartNumberingAfterBreak="0">
     <w:nsid w:val="39843BC3"/>
     <w:multiLevelType w:val="multilevel"/>
     <w:tmpl w:val="E182E454"/>
@@ -26425,7 +28327,7 @@
       </w:rPr>
     </w:lvl>
   </w:abstractNum>
-  <w:abstractNum w:abstractNumId="25" w15:restartNumberingAfterBreak="0">
+  <w:abstractNum w:abstractNumId="26" w15:restartNumberingAfterBreak="0">
     <w:nsid w:val="4CBE65C3"/>
     <w:multiLevelType w:val="multilevel"/>
     <w:tmpl w:val="763A2C40"/>
@@ -26574,7 +28476,7 @@
       </w:rPr>
     </w:lvl>
   </w:abstractNum>
-  <w:abstractNum w:abstractNumId="26" w15:restartNumberingAfterBreak="0">
+  <w:abstractNum w:abstractNumId="27" w15:restartNumberingAfterBreak="0">
     <w:nsid w:val="51045172"/>
     <w:multiLevelType w:val="multilevel"/>
     <w:tmpl w:val="9F18DC28"/>
@@ -26723,7 +28625,120 @@
       </w:rPr>
     </w:lvl>
   </w:abstractNum>
-  <w:abstractNum w:abstractNumId="27" w15:restartNumberingAfterBreak="0">
+  <w:abstractNum w:abstractNumId="28" w15:restartNumberingAfterBreak="0">
+    <w:nsid w:val="557A6FEF"/>
+    <w:multiLevelType w:val="hybridMultilevel"/>
+    <w:tmpl w:val="0D828394"/>
+    <w:lvl w:ilvl="0" w:tplc="10000009">
+      <w:start w:val="1"/>
+      <w:numFmt w:val="bullet"/>
+      <w:lvlText w:val=""/>
+      <w:lvlJc w:val="left"/>
+      <w:pPr>
+        <w:ind w:left="720" w:hanging="360"/>
+      </w:pPr>
+      <w:rPr>
+        <w:rFonts w:ascii="Wingdings" w:hAnsi="Wingdings" w:hint="default"/>
+      </w:rPr>
+    </w:lvl>
+    <w:lvl w:ilvl="1" w:tplc="04090003" w:tentative="1">
+      <w:start w:val="1"/>
+      <w:numFmt w:val="bullet"/>
+      <w:lvlText w:val="o"/>
+      <w:lvlJc w:val="left"/>
+      <w:pPr>
+        <w:ind w:left="1440" w:hanging="360"/>
+      </w:pPr>
+      <w:rPr>
+        <w:rFonts w:ascii="Courier New" w:hAnsi="Courier New" w:cs="Courier New" w:hint="default"/>
+      </w:rPr>
+    </w:lvl>
+    <w:lvl w:ilvl="2" w:tplc="04090005" w:tentative="1">
+      <w:start w:val="1"/>
+      <w:numFmt w:val="bullet"/>
+      <w:lvlText w:val=""/>
+      <w:lvlJc w:val="left"/>
+      <w:pPr>
+        <w:ind w:left="2160" w:hanging="360"/>
+      </w:pPr>
+      <w:rPr>
+        <w:rFonts w:ascii="Wingdings" w:hAnsi="Wingdings" w:hint="default"/>
+      </w:rPr>
+    </w:lvl>
+    <w:lvl w:ilvl="3" w:tplc="04090001" w:tentative="1">
+      <w:start w:val="1"/>
+      <w:numFmt w:val="bullet"/>
+      <w:lvlText w:val=""/>
+      <w:lvlJc w:val="left"/>
+      <w:pPr>
+        <w:ind w:left="2880" w:hanging="360"/>
+      </w:pPr>
+      <w:rPr>
+        <w:rFonts w:ascii="Symbol" w:hAnsi="Symbol" w:hint="default"/>
+      </w:rPr>
+    </w:lvl>
+    <w:lvl w:ilvl="4" w:tplc="04090003" w:tentative="1">
+      <w:start w:val="1"/>
+      <w:numFmt w:val="bullet"/>
+      <w:lvlText w:val="o"/>
+      <w:lvlJc w:val="left"/>
+      <w:pPr>
+        <w:ind w:left="3600" w:hanging="360"/>
+      </w:pPr>
+      <w:rPr>
+        <w:rFonts w:ascii="Courier New" w:hAnsi="Courier New" w:cs="Courier New" w:hint="default"/>
+      </w:rPr>
+    </w:lvl>
+    <w:lvl w:ilvl="5" w:tplc="04090005" w:tentative="1">
+      <w:start w:val="1"/>
+      <w:numFmt w:val="bullet"/>
+      <w:lvlText w:val=""/>
+      <w:lvlJc w:val="left"/>
+      <w:pPr>
+        <w:ind w:left="4320" w:hanging="360"/>
+      </w:pPr>
+      <w:rPr>
+        <w:rFonts w:ascii="Wingdings" w:hAnsi="Wingdings" w:hint="default"/>
+      </w:rPr>
+    </w:lvl>
+    <w:lvl w:ilvl="6" w:tplc="04090001" w:tentative="1">
+      <w:start w:val="1"/>
+      <w:numFmt w:val="bullet"/>
+      <w:lvlText w:val=""/>
+      <w:lvlJc w:val="left"/>
+      <w:pPr>
+        <w:ind w:left="5040" w:hanging="360"/>
+      </w:pPr>
+      <w:rPr>
+        <w:rFonts w:ascii="Symbol" w:hAnsi="Symbol" w:hint="default"/>
+      </w:rPr>
+    </w:lvl>
+    <w:lvl w:ilvl="7" w:tplc="04090003" w:tentative="1">
+      <w:start w:val="1"/>
+      <w:numFmt w:val="bullet"/>
+      <w:lvlText w:val="o"/>
+      <w:lvlJc w:val="left"/>
+      <w:pPr>
+        <w:ind w:left="5760" w:hanging="360"/>
+      </w:pPr>
+      <w:rPr>
+        <w:rFonts w:ascii="Courier New" w:hAnsi="Courier New" w:cs="Courier New" w:hint="default"/>
+      </w:rPr>
+    </w:lvl>
+    <w:lvl w:ilvl="8" w:tplc="04090005" w:tentative="1">
+      <w:start w:val="1"/>
+      <w:numFmt w:val="bullet"/>
+      <w:lvlText w:val=""/>
+      <w:lvlJc w:val="left"/>
+      <w:pPr>
+        <w:ind w:left="6480" w:hanging="360"/>
+      </w:pPr>
+      <w:rPr>
+        <w:rFonts w:ascii="Wingdings" w:hAnsi="Wingdings" w:hint="default"/>
+      </w:rPr>
+    </w:lvl>
+  </w:abstractNum>
+  <w:abstractNum w:abstractNumId="29" w15:restartNumberingAfterBreak="0">
     <w:nsid w:val="58CB3C21"/>
     <w:multiLevelType w:val="multilevel"/>
     <w:tmpl w:val="131A2EDE"/>
@@ -26872,7 +28887,7 @@
       </w:rPr>
     </w:lvl>
   </w:abstractNum>
-  <w:abstractNum w:abstractNumId="28" w15:restartNumberingAfterBreak="0">
+  <w:abstractNum w:abstractNumId="30" w15:restartNumberingAfterBreak="0">
     <w:nsid w:val="5A801AC3"/>
     <w:multiLevelType w:val="hybridMultilevel"/>
     <w:tmpl w:val="6D7A76C6"/>
@@ -26985,7 +29000,7 @@
       </w:rPr>
     </w:lvl>
   </w:abstractNum>
-  <w:abstractNum w:abstractNumId="29" w15:restartNumberingAfterBreak="0">
+  <w:abstractNum w:abstractNumId="31" w15:restartNumberingAfterBreak="0">
     <w:nsid w:val="5C707607"/>
     <w:multiLevelType w:val="multilevel"/>
     <w:tmpl w:val="98428DC4"/>
@@ -27134,7 +29149,7 @@
       </w:rPr>
     </w:lvl>
   </w:abstractNum>
-  <w:abstractNum w:abstractNumId="30" w15:restartNumberingAfterBreak="0">
+  <w:abstractNum w:abstractNumId="32" w15:restartNumberingAfterBreak="0">
     <w:nsid w:val="5E6A6002"/>
     <w:multiLevelType w:val="multilevel"/>
     <w:tmpl w:val="0792AC88"/>
@@ -27248,7 +29263,7 @@
       </w:pPr>
     </w:lvl>
   </w:abstractNum>
-  <w:abstractNum w:abstractNumId="31" w15:restartNumberingAfterBreak="0">
+  <w:abstractNum w:abstractNumId="33" w15:restartNumberingAfterBreak="0">
     <w:nsid w:val="62AE0A57"/>
     <w:multiLevelType w:val="hybridMultilevel"/>
     <w:tmpl w:val="A4E4300C"/>
@@ -27361,7 +29376,7 @@
       </w:rPr>
     </w:lvl>
   </w:abstractNum>
-  <w:abstractNum w:abstractNumId="32" w15:restartNumberingAfterBreak="0">
+  <w:abstractNum w:abstractNumId="34" w15:restartNumberingAfterBreak="0">
     <w:nsid w:val="67531B26"/>
     <w:multiLevelType w:val="multilevel"/>
     <w:tmpl w:val="6A50F91C"/>
@@ -27510,7 +29525,7 @@
       </w:rPr>
     </w:lvl>
   </w:abstractNum>
-  <w:abstractNum w:abstractNumId="33" w15:restartNumberingAfterBreak="0">
+  <w:abstractNum w:abstractNumId="35" w15:restartNumberingAfterBreak="0">
     <w:nsid w:val="689450FD"/>
     <w:multiLevelType w:val="multilevel"/>
     <w:tmpl w:val="5F64E60E"/>
@@ -27627,7 +29642,7 @@
       </w:pPr>
     </w:lvl>
   </w:abstractNum>
-  <w:abstractNum w:abstractNumId="34" w15:restartNumberingAfterBreak="0">
+  <w:abstractNum w:abstractNumId="36" w15:restartNumberingAfterBreak="0">
     <w:nsid w:val="6EC9706D"/>
     <w:multiLevelType w:val="multilevel"/>
     <w:tmpl w:val="ACB8B22A"/>
@@ -27776,7 +29791,7 @@
       </w:rPr>
     </w:lvl>
   </w:abstractNum>
-  <w:abstractNum w:abstractNumId="35" w15:restartNumberingAfterBreak="0">
+  <w:abstractNum w:abstractNumId="37" w15:restartNumberingAfterBreak="0">
     <w:nsid w:val="6EDC393A"/>
     <w:multiLevelType w:val="multilevel"/>
     <w:tmpl w:val="2FA8B8FA"/>
@@ -27925,7 +29940,7 @@
       </w:rPr>
     </w:lvl>
   </w:abstractNum>
-  <w:abstractNum w:abstractNumId="36" w15:restartNumberingAfterBreak="0">
+  <w:abstractNum w:abstractNumId="38" w15:restartNumberingAfterBreak="0">
     <w:nsid w:val="7352681A"/>
     <w:multiLevelType w:val="multilevel"/>
     <w:tmpl w:val="11822E4A"/>
@@ -28039,7 +30054,7 @@
       </w:pPr>
     </w:lvl>
   </w:abstractNum>
-  <w:abstractNum w:abstractNumId="37" w15:restartNumberingAfterBreak="0">
+  <w:abstractNum w:abstractNumId="39" w15:restartNumberingAfterBreak="0">
     <w:nsid w:val="739277D7"/>
     <w:multiLevelType w:val="multilevel"/>
     <w:tmpl w:val="922647F2"/>
@@ -28188,7 +30203,7 @@
       </w:rPr>
     </w:lvl>
   </w:abstractNum>
-  <w:abstractNum w:abstractNumId="38" w15:restartNumberingAfterBreak="0">
+  <w:abstractNum w:abstractNumId="40" w15:restartNumberingAfterBreak="0">
     <w:nsid w:val="77670C71"/>
     <w:multiLevelType w:val="multilevel"/>
     <w:tmpl w:val="DC7E8B20"/>
@@ -28305,7 +30320,7 @@
       </w:pPr>
     </w:lvl>
   </w:abstractNum>
-  <w:abstractNum w:abstractNumId="39" w15:restartNumberingAfterBreak="0">
+  <w:abstractNum w:abstractNumId="41" w15:restartNumberingAfterBreak="0">
     <w:nsid w:val="7A2D6C91"/>
     <w:multiLevelType w:val="multilevel"/>
     <w:tmpl w:val="18E8E946"/>
@@ -28422,7 +30437,7 @@
       </w:rPr>
     </w:lvl>
   </w:abstractNum>
-  <w:abstractNum w:abstractNumId="40" w15:restartNumberingAfterBreak="0">
+  <w:abstractNum w:abstractNumId="42" w15:restartNumberingAfterBreak="0">
     <w:nsid w:val="7C731F73"/>
     <w:multiLevelType w:val="hybridMultilevel"/>
     <w:tmpl w:val="B372BB18"/>
@@ -28536,127 +30551,133 @@
     </w:lvl>
   </w:abstractNum>
   <w:num w:numId="1" w16cid:durableId="865603510">
-    <w:abstractNumId w:val="16"/>
+    <w:abstractNumId w:val="17"/>
   </w:num>
   <w:num w:numId="2" w16cid:durableId="593168666">
+    <w:abstractNumId w:val="40"/>
+  </w:num>
+  <w:num w:numId="3" w16cid:durableId="1563717011">
+    <w:abstractNumId w:val="35"/>
+  </w:num>
+  <w:num w:numId="4" w16cid:durableId="409234997">
+    <w:abstractNumId w:val="32"/>
+  </w:num>
+  <w:num w:numId="5" w16cid:durableId="1793865887">
     <w:abstractNumId w:val="38"/>
   </w:num>
-  <w:num w:numId="3" w16cid:durableId="1563717011">
-    <w:abstractNumId w:val="33"/>
-  </w:num>
-  <w:num w:numId="4" w16cid:durableId="409234997">
-    <w:abstractNumId w:val="30"/>
-  </w:num>
-  <w:num w:numId="5" w16cid:durableId="1793865887">
-    <w:abstractNumId w:val="36"/>
-  </w:num>
   <w:num w:numId="6" w16cid:durableId="1295721491">
-    <w:abstractNumId w:val="9"/>
+    <w:abstractNumId w:val="10"/>
   </w:num>
   <w:num w:numId="7" w16cid:durableId="1102722055">
-    <w:abstractNumId w:val="13"/>
+    <w:abstractNumId w:val="14"/>
   </w:num>
   <w:num w:numId="8" w16cid:durableId="1666206654">
     <w:abstractNumId w:val="0"/>
   </w:num>
   <w:num w:numId="9" w16cid:durableId="1120029044">
-    <w:abstractNumId w:val="27"/>
+    <w:abstractNumId w:val="29"/>
   </w:num>
   <w:num w:numId="10" w16cid:durableId="1647778784">
     <w:abstractNumId w:val="1"/>
   </w:num>
   <w:num w:numId="11" w16cid:durableId="761608591">
-    <w:abstractNumId w:val="19"/>
+    <w:abstractNumId w:val="20"/>
   </w:num>
   <w:num w:numId="12" w16cid:durableId="1992322816">
-    <w:abstractNumId w:val="11"/>
+    <w:abstractNumId w:val="12"/>
   </w:num>
   <w:num w:numId="13" w16cid:durableId="318578069">
     <w:abstractNumId w:val="6"/>
   </w:num>
   <w:num w:numId="14" w16cid:durableId="1693142918">
-    <w:abstractNumId w:val="35"/>
+    <w:abstractNumId w:val="37"/>
   </w:num>
   <w:num w:numId="15" w16cid:durableId="1640766559">
-    <w:abstractNumId w:val="10"/>
+    <w:abstractNumId w:val="11"/>
   </w:num>
   <w:num w:numId="16" w16cid:durableId="672991811">
-    <w:abstractNumId w:val="28"/>
+    <w:abstractNumId w:val="30"/>
   </w:num>
   <w:num w:numId="17" w16cid:durableId="663045262">
-    <w:abstractNumId w:val="23"/>
+    <w:abstractNumId w:val="24"/>
   </w:num>
   <w:num w:numId="18" w16cid:durableId="1020162983">
-    <w:abstractNumId w:val="34"/>
+    <w:abstractNumId w:val="36"/>
   </w:num>
   <w:num w:numId="19" w16cid:durableId="993605328">
-    <w:abstractNumId w:val="29"/>
+    <w:abstractNumId w:val="31"/>
   </w:num>
   <w:num w:numId="20" w16cid:durableId="2078087569">
-    <w:abstractNumId w:val="39"/>
+    <w:abstractNumId w:val="41"/>
   </w:num>
   <w:num w:numId="21" w16cid:durableId="421878536">
-    <w:abstractNumId w:val="21"/>
+    <w:abstractNumId w:val="22"/>
   </w:num>
   <w:num w:numId="22" w16cid:durableId="571161959">
     <w:abstractNumId w:val="4"/>
   </w:num>
   <w:num w:numId="23" w16cid:durableId="996615791">
-    <w:abstractNumId w:val="22"/>
+    <w:abstractNumId w:val="23"/>
   </w:num>
   <w:num w:numId="24" w16cid:durableId="1375930392">
     <w:abstractNumId w:val="7"/>
   </w:num>
   <w:num w:numId="25" w16cid:durableId="1325352175">
-    <w:abstractNumId w:val="12"/>
+    <w:abstractNumId w:val="13"/>
   </w:num>
   <w:num w:numId="26" w16cid:durableId="115218007">
-    <w:abstractNumId w:val="24"/>
+    <w:abstractNumId w:val="25"/>
   </w:num>
   <w:num w:numId="27" w16cid:durableId="732193827">
-    <w:abstractNumId w:val="17"/>
+    <w:abstractNumId w:val="18"/>
   </w:num>
   <w:num w:numId="28" w16cid:durableId="875197847">
-    <w:abstractNumId w:val="32"/>
+    <w:abstractNumId w:val="34"/>
   </w:num>
   <w:num w:numId="29" w16cid:durableId="1216166060">
-    <w:abstractNumId w:val="37"/>
+    <w:abstractNumId w:val="39"/>
   </w:num>
   <w:num w:numId="30" w16cid:durableId="1039008216">
-    <w:abstractNumId w:val="40"/>
+    <w:abstractNumId w:val="42"/>
   </w:num>
   <w:num w:numId="31" w16cid:durableId="1524050946">
-    <w:abstractNumId w:val="18"/>
+    <w:abstractNumId w:val="19"/>
   </w:num>
   <w:num w:numId="32" w16cid:durableId="2093163238">
-    <w:abstractNumId w:val="25"/>
+    <w:abstractNumId w:val="26"/>
   </w:num>
   <w:num w:numId="33" w16cid:durableId="463427477">
-    <w:abstractNumId w:val="8"/>
+    <w:abstractNumId w:val="9"/>
   </w:num>
   <w:num w:numId="34" w16cid:durableId="323818972">
     <w:abstractNumId w:val="2"/>
   </w:num>
   <w:num w:numId="35" w16cid:durableId="1129396939">
-    <w:abstractNumId w:val="26"/>
+    <w:abstractNumId w:val="27"/>
   </w:num>
   <w:num w:numId="36" w16cid:durableId="878125996">
-    <w:abstractNumId w:val="15"/>
+    <w:abstractNumId w:val="16"/>
   </w:num>
   <w:num w:numId="37" w16cid:durableId="247349648">
     <w:abstractNumId w:val="3"/>
   </w:num>
   <w:num w:numId="38" w16cid:durableId="389307172">
-    <w:abstractNumId w:val="20"/>
+    <w:abstractNumId w:val="21"/>
   </w:num>
   <w:num w:numId="39" w16cid:durableId="1911227784">
-    <w:abstractNumId w:val="31"/>
+    <w:abstractNumId w:val="33"/>
   </w:num>
   <w:num w:numId="40" w16cid:durableId="844439084">
-    <w:abstractNumId w:val="14"/>
+    <w:abstractNumId w:val="15"/>
   </w:num>
   <w:num w:numId="41" w16cid:durableId="1513254472">
     <w:abstractNumId w:val="5"/>
+  </w:num>
+  <w:num w:numId="42" w16cid:durableId="785778410">
+    <w:abstractNumId w:val="8"/>
+  </w:num>
+  <w:num w:numId="43" w16cid:durableId="241185393">
+    <w:abstractNumId w:val="28"/>
   </w:num>
   <w:numIdMacAtCleanup w:val="36"/>
 </w:numbering>
@@ -29051,7 +31072,7 @@
   <w:style w:type="paragraph" w:default="1" w:styleId="a1">
     <w:name w:val="Normal"/>
     <w:qFormat/>
-    <w:rsid w:val="00485890"/>
+    <w:rsid w:val="007203F8"/>
     <w:pPr>
       <w:spacing w:after="200" w:line="276" w:lineRule="auto"/>
     </w:pPr>

--- a/Najaz.docx
+++ b/Najaz.docx
@@ -9338,10 +9338,9 @@
         <w:sectPr>
           <w:headerReference w:type="even" r:id="rId10"/>
           <w:headerReference w:type="default" r:id="rId11"/>
-          <w:footerReference w:type="even" r:id="rId12"/>
-          <w:footerReference w:type="default" r:id="rId13"/>
-          <w:headerReference w:type="first" r:id="rId14"/>
-          <w:footerReference w:type="first" r:id="rId15"/>
+          <w:footerReference w:type="default" r:id="rId12"/>
+          <w:headerReference w:type="first" r:id="rId13"/>
+          <w:footerReference w:type="first" r:id="rId14"/>
           <w:pgSz w:w="12240" w:h="15840"/>
           <w:pgMar w:top="1440" w:right="1800" w:bottom="1440" w:left="1800" w:header="0" w:footer="0" w:gutter="0"/>
           <w:pgBorders w:offsetFrom="page">
@@ -9462,7 +9461,7 @@
         </w:rPr>
         <w:fldChar w:fldCharType="separate"/>
       </w:r>
-      <w:hyperlink w:anchor="_Toc200925713" w:history="1">
+      <w:hyperlink w:anchor="_Toc201100021" w:history="1">
         <w:r>
           <w:rPr>
             <w:rStyle w:val="Hyperlink"/>
@@ -9516,7 +9515,7 @@
             <w:noProof/>
             <w:webHidden/>
           </w:rPr>
-          <w:instrText>Toc200925713 \h</w:instrText>
+          <w:instrText>Toc201100021 \h</w:instrText>
         </w:r>
         <w:r>
           <w:rPr>
@@ -9573,7 +9572,7 @@
           <w14:ligatures w14:val="standardContextual"/>
         </w:rPr>
       </w:pPr>
-      <w:hyperlink w:anchor="_Toc200925714" w:history="1">
+      <w:hyperlink w:anchor="_Toc201100022" w:history="1">
         <w:r>
           <w:rPr>
             <w:rStyle w:val="Hyperlink"/>
@@ -9627,7 +9626,7 @@
             <w:noProof/>
             <w:webHidden/>
           </w:rPr>
-          <w:instrText>Toc200925714 \h</w:instrText>
+          <w:instrText>Toc201100022 \h</w:instrText>
         </w:r>
         <w:r>
           <w:rPr>
@@ -9684,7 +9683,7 @@
           <w14:ligatures w14:val="standardContextual"/>
         </w:rPr>
       </w:pPr>
-      <w:hyperlink w:anchor="_Toc200925715" w:history="1">
+      <w:hyperlink w:anchor="_Toc201100023" w:history="1">
         <w:r>
           <w:rPr>
             <w:rStyle w:val="Hyperlink"/>
@@ -9738,7 +9737,7 @@
             <w:noProof/>
             <w:webHidden/>
           </w:rPr>
-          <w:instrText>Toc200925715 \h</w:instrText>
+          <w:instrText>Toc201100023 \h</w:instrText>
         </w:r>
         <w:r>
           <w:rPr>
@@ -9795,7 +9794,7 @@
           <w14:ligatures w14:val="standardContextual"/>
         </w:rPr>
       </w:pPr>
-      <w:hyperlink w:anchor="_Toc200925716" w:history="1">
+      <w:hyperlink w:anchor="_Toc201100024" w:history="1">
         <w:r>
           <w:rPr>
             <w:rStyle w:val="Hyperlink"/>
@@ -9865,7 +9864,7 @@
             <w:noProof/>
             <w:webHidden/>
           </w:rPr>
-          <w:instrText>Toc200925716 \h</w:instrText>
+          <w:instrText>Toc201100024 \h</w:instrText>
         </w:r>
         <w:r>
           <w:rPr>
@@ -9922,7 +9921,7 @@
           <w14:ligatures w14:val="standardContextual"/>
         </w:rPr>
       </w:pPr>
-      <w:hyperlink w:anchor="_Toc200925717" w:history="1">
+      <w:hyperlink w:anchor="_Toc201100025" w:history="1">
         <w:r>
           <w:rPr>
             <w:rStyle w:val="Hyperlink"/>
@@ -10004,7 +10003,7 @@
             <w:noProof/>
             <w:webHidden/>
           </w:rPr>
-          <w:instrText>Toc200925717 \h</w:instrText>
+          <w:instrText>Toc201100025 \h</w:instrText>
         </w:r>
         <w:r>
           <w:rPr>
@@ -10055,6 +10054,543 @@
         </w:tabs>
         <w:bidi/>
         <w:rPr>
+          <w:noProof/>
+          <w:kern w:val="2"/>
+          <w:rtl/>
+          <w14:ligatures w14:val="standardContextual"/>
+        </w:rPr>
+      </w:pPr>
+      <w:hyperlink r:id="rId15" w:anchor="_Toc201100026" w:history="1">
+        <w:r>
+          <w:rPr>
+            <w:rStyle w:val="Hyperlink"/>
+            <w:b/>
+            <w:bCs/>
+            <w:noProof/>
+            <w:rtl/>
+          </w:rPr>
+          <w:t xml:space="preserve">جدول </w:t>
+        </w:r>
+        <w:r>
+          <w:rPr>
+            <w:rStyle w:val="Hyperlink"/>
+            <w:rFonts w:cs="Times New Roman"/>
+            <w:b/>
+            <w:bCs/>
+            <w:noProof/>
+            <w:rtl/>
+          </w:rPr>
+          <w:t>6</w:t>
+        </w:r>
+        <w:r>
+          <w:rPr>
+            <w:rStyle w:val="Hyperlink"/>
+            <w:b/>
+            <w:bCs/>
+            <w:noProof/>
+            <w:rtl/>
+          </w:rPr>
+          <w:t xml:space="preserve"> </w:t>
+        </w:r>
+        <w:r>
+          <w:rPr>
+            <w:rStyle w:val="Hyperlink"/>
+            <w:rFonts w:cs="Arial"/>
+            <w:b/>
+            <w:bCs/>
+            <w:noProof/>
+            <w:rtl/>
+          </w:rPr>
+          <w:t>حالة الاستخدام لعملية انشاء حساب</w:t>
+        </w:r>
+        <w:r>
+          <w:rPr>
+            <w:noProof/>
+            <w:webHidden/>
+            <w:rtl/>
+          </w:rPr>
+          <w:tab/>
+        </w:r>
+        <w:r>
+          <w:rPr>
+            <w:rStyle w:val="Hyperlink"/>
+            <w:noProof/>
+            <w:rtl/>
+          </w:rPr>
+          <w:fldChar w:fldCharType="begin"/>
+        </w:r>
+        <w:r>
+          <w:rPr>
+            <w:noProof/>
+            <w:webHidden/>
+            <w:rtl/>
+          </w:rPr>
+          <w:instrText xml:space="preserve"> </w:instrText>
+        </w:r>
+        <w:r>
+          <w:rPr>
+            <w:noProof/>
+            <w:webHidden/>
+          </w:rPr>
+          <w:instrText>PAGEREF</w:instrText>
+        </w:r>
+        <w:r>
+          <w:rPr>
+            <w:noProof/>
+            <w:webHidden/>
+            <w:rtl/>
+          </w:rPr>
+          <w:instrText xml:space="preserve"> _</w:instrText>
+        </w:r>
+        <w:r>
+          <w:rPr>
+            <w:noProof/>
+            <w:webHidden/>
+          </w:rPr>
+          <w:instrText>Toc201100026 \h</w:instrText>
+        </w:r>
+        <w:r>
+          <w:rPr>
+            <w:noProof/>
+            <w:webHidden/>
+            <w:rtl/>
+          </w:rPr>
+          <w:instrText xml:space="preserve"> </w:instrText>
+        </w:r>
+        <w:r>
+          <w:rPr>
+            <w:rStyle w:val="Hyperlink"/>
+            <w:noProof/>
+            <w:rtl/>
+          </w:rPr>
+        </w:r>
+        <w:r>
+          <w:rPr>
+            <w:rStyle w:val="Hyperlink"/>
+            <w:noProof/>
+            <w:rtl/>
+          </w:rPr>
+          <w:fldChar w:fldCharType="separate"/>
+        </w:r>
+        <w:r>
+          <w:rPr>
+            <w:noProof/>
+            <w:webHidden/>
+            <w:rtl/>
+          </w:rPr>
+          <w:t>26</w:t>
+        </w:r>
+        <w:r>
+          <w:rPr>
+            <w:rStyle w:val="Hyperlink"/>
+            <w:noProof/>
+            <w:rtl/>
+          </w:rPr>
+          <w:fldChar w:fldCharType="end"/>
+        </w:r>
+      </w:hyperlink>
+    </w:p>
+    <w:p>
+      <w:pPr>
+        <w:pStyle w:val="aff5"/>
+        <w:tabs>
+          <w:tab w:val="right" w:leader="dot" w:pos="8630"/>
+        </w:tabs>
+        <w:bidi/>
+        <w:rPr>
+          <w:noProof/>
+          <w:kern w:val="2"/>
+          <w:rtl/>
+          <w14:ligatures w14:val="standardContextual"/>
+        </w:rPr>
+      </w:pPr>
+      <w:hyperlink r:id="rId16" w:anchor="_Toc201100027" w:history="1">
+        <w:r>
+          <w:rPr>
+            <w:rStyle w:val="Hyperlink"/>
+            <w:rFonts w:cs="Times New Roman"/>
+            <w:b/>
+            <w:bCs/>
+            <w:noProof/>
+            <w:rtl/>
+          </w:rPr>
+          <w:t xml:space="preserve">جدول </w:t>
+        </w:r>
+        <w:r>
+          <w:rPr>
+            <w:rStyle w:val="Hyperlink"/>
+            <w:rFonts w:cs="Arial"/>
+            <w:b/>
+            <w:bCs/>
+            <w:noProof/>
+            <w:rtl/>
+            <w:lang w:bidi="ar-YE"/>
+          </w:rPr>
+          <w:t>7 حالة الاستخدام لعملية تسجيل الدخول</w:t>
+        </w:r>
+        <w:r>
+          <w:rPr>
+            <w:noProof/>
+            <w:webHidden/>
+            <w:rtl/>
+          </w:rPr>
+          <w:tab/>
+        </w:r>
+        <w:r>
+          <w:rPr>
+            <w:rStyle w:val="Hyperlink"/>
+            <w:noProof/>
+            <w:rtl/>
+          </w:rPr>
+          <w:fldChar w:fldCharType="begin"/>
+        </w:r>
+        <w:r>
+          <w:rPr>
+            <w:noProof/>
+            <w:webHidden/>
+            <w:rtl/>
+          </w:rPr>
+          <w:instrText xml:space="preserve"> </w:instrText>
+        </w:r>
+        <w:r>
+          <w:rPr>
+            <w:noProof/>
+            <w:webHidden/>
+          </w:rPr>
+          <w:instrText>PAGEREF</w:instrText>
+        </w:r>
+        <w:r>
+          <w:rPr>
+            <w:noProof/>
+            <w:webHidden/>
+            <w:rtl/>
+          </w:rPr>
+          <w:instrText xml:space="preserve"> _</w:instrText>
+        </w:r>
+        <w:r>
+          <w:rPr>
+            <w:noProof/>
+            <w:webHidden/>
+          </w:rPr>
+          <w:instrText>Toc201100027 \h</w:instrText>
+        </w:r>
+        <w:r>
+          <w:rPr>
+            <w:noProof/>
+            <w:webHidden/>
+            <w:rtl/>
+          </w:rPr>
+          <w:instrText xml:space="preserve"> </w:instrText>
+        </w:r>
+        <w:r>
+          <w:rPr>
+            <w:rStyle w:val="Hyperlink"/>
+            <w:noProof/>
+            <w:rtl/>
+          </w:rPr>
+        </w:r>
+        <w:r>
+          <w:rPr>
+            <w:rStyle w:val="Hyperlink"/>
+            <w:noProof/>
+            <w:rtl/>
+          </w:rPr>
+          <w:fldChar w:fldCharType="separate"/>
+        </w:r>
+        <w:r>
+          <w:rPr>
+            <w:noProof/>
+            <w:webHidden/>
+            <w:rtl/>
+          </w:rPr>
+          <w:t>27</w:t>
+        </w:r>
+        <w:r>
+          <w:rPr>
+            <w:rStyle w:val="Hyperlink"/>
+            <w:noProof/>
+            <w:rtl/>
+          </w:rPr>
+          <w:fldChar w:fldCharType="end"/>
+        </w:r>
+      </w:hyperlink>
+    </w:p>
+    <w:p>
+      <w:pPr>
+        <w:pStyle w:val="aff5"/>
+        <w:tabs>
+          <w:tab w:val="right" w:leader="dot" w:pos="8630"/>
+        </w:tabs>
+        <w:bidi/>
+        <w:rPr>
+          <w:noProof/>
+          <w:kern w:val="2"/>
+          <w:rtl/>
+          <w14:ligatures w14:val="standardContextual"/>
+        </w:rPr>
+      </w:pPr>
+      <w:hyperlink r:id="rId17" w:anchor="_Toc201100028" w:history="1">
+        <w:r>
+          <w:rPr>
+            <w:rStyle w:val="Hyperlink"/>
+            <w:b/>
+            <w:bCs/>
+            <w:noProof/>
+            <w:rtl/>
+          </w:rPr>
+          <w:t xml:space="preserve">جدول </w:t>
+        </w:r>
+        <w:r>
+          <w:rPr>
+            <w:rStyle w:val="Hyperlink"/>
+            <w:rFonts w:cs="Times New Roman"/>
+            <w:b/>
+            <w:bCs/>
+            <w:noProof/>
+            <w:rtl/>
+          </w:rPr>
+          <w:t>8</w:t>
+        </w:r>
+        <w:r>
+          <w:rPr>
+            <w:rStyle w:val="Hyperlink"/>
+            <w:b/>
+            <w:bCs/>
+            <w:noProof/>
+            <w:rtl/>
+          </w:rPr>
+          <w:t xml:space="preserve"> </w:t>
+        </w:r>
+        <w:r>
+          <w:rPr>
+            <w:rStyle w:val="Hyperlink"/>
+            <w:rFonts w:cs="Arial"/>
+            <w:b/>
+            <w:bCs/>
+            <w:noProof/>
+            <w:rtl/>
+          </w:rPr>
+          <w:t>حالة الاستخدام لعمية توثيق الحساب</w:t>
+        </w:r>
+        <w:r>
+          <w:rPr>
+            <w:noProof/>
+            <w:webHidden/>
+            <w:rtl/>
+          </w:rPr>
+          <w:tab/>
+        </w:r>
+        <w:r>
+          <w:rPr>
+            <w:rStyle w:val="Hyperlink"/>
+            <w:noProof/>
+            <w:rtl/>
+          </w:rPr>
+          <w:fldChar w:fldCharType="begin"/>
+        </w:r>
+        <w:r>
+          <w:rPr>
+            <w:noProof/>
+            <w:webHidden/>
+            <w:rtl/>
+          </w:rPr>
+          <w:instrText xml:space="preserve"> </w:instrText>
+        </w:r>
+        <w:r>
+          <w:rPr>
+            <w:noProof/>
+            <w:webHidden/>
+          </w:rPr>
+          <w:instrText>PAGEREF</w:instrText>
+        </w:r>
+        <w:r>
+          <w:rPr>
+            <w:noProof/>
+            <w:webHidden/>
+            <w:rtl/>
+          </w:rPr>
+          <w:instrText xml:space="preserve"> _</w:instrText>
+        </w:r>
+        <w:r>
+          <w:rPr>
+            <w:noProof/>
+            <w:webHidden/>
+          </w:rPr>
+          <w:instrText>Toc201100028 \h</w:instrText>
+        </w:r>
+        <w:r>
+          <w:rPr>
+            <w:noProof/>
+            <w:webHidden/>
+            <w:rtl/>
+          </w:rPr>
+          <w:instrText xml:space="preserve"> </w:instrText>
+        </w:r>
+        <w:r>
+          <w:rPr>
+            <w:rStyle w:val="Hyperlink"/>
+            <w:noProof/>
+            <w:rtl/>
+          </w:rPr>
+        </w:r>
+        <w:r>
+          <w:rPr>
+            <w:rStyle w:val="Hyperlink"/>
+            <w:noProof/>
+            <w:rtl/>
+          </w:rPr>
+          <w:fldChar w:fldCharType="separate"/>
+        </w:r>
+        <w:r>
+          <w:rPr>
+            <w:noProof/>
+            <w:webHidden/>
+            <w:rtl/>
+          </w:rPr>
+          <w:t>28</w:t>
+        </w:r>
+        <w:r>
+          <w:rPr>
+            <w:rStyle w:val="Hyperlink"/>
+            <w:noProof/>
+            <w:rtl/>
+          </w:rPr>
+          <w:fldChar w:fldCharType="end"/>
+        </w:r>
+      </w:hyperlink>
+    </w:p>
+    <w:p>
+      <w:pPr>
+        <w:pStyle w:val="aff5"/>
+        <w:tabs>
+          <w:tab w:val="right" w:leader="dot" w:pos="8630"/>
+        </w:tabs>
+        <w:bidi/>
+        <w:rPr>
+          <w:noProof/>
+          <w:kern w:val="2"/>
+          <w:rtl/>
+          <w14:ligatures w14:val="standardContextual"/>
+        </w:rPr>
+      </w:pPr>
+      <w:hyperlink r:id="rId18" w:anchor="_Toc201100029" w:history="1">
+        <w:r>
+          <w:rPr>
+            <w:rStyle w:val="Hyperlink"/>
+            <w:b/>
+            <w:bCs/>
+            <w:noProof/>
+            <w:rtl/>
+          </w:rPr>
+          <w:t xml:space="preserve">جدول </w:t>
+        </w:r>
+        <w:r>
+          <w:rPr>
+            <w:rStyle w:val="Hyperlink"/>
+            <w:rFonts w:ascii="Arial" w:hAnsi="Arial" w:cs="Arial"/>
+            <w:b/>
+            <w:bCs/>
+            <w:noProof/>
+            <w:rtl/>
+            <w:lang w:bidi="ar-YE"/>
+          </w:rPr>
+          <w:t>9 حالة الاستخدام لعملية طلب خدمة</w:t>
+        </w:r>
+        <w:r>
+          <w:rPr>
+            <w:noProof/>
+            <w:webHidden/>
+            <w:rtl/>
+          </w:rPr>
+          <w:tab/>
+        </w:r>
+        <w:r>
+          <w:rPr>
+            <w:rStyle w:val="Hyperlink"/>
+            <w:noProof/>
+            <w:rtl/>
+          </w:rPr>
+          <w:fldChar w:fldCharType="begin"/>
+        </w:r>
+        <w:r>
+          <w:rPr>
+            <w:noProof/>
+            <w:webHidden/>
+            <w:rtl/>
+          </w:rPr>
+          <w:instrText xml:space="preserve"> </w:instrText>
+        </w:r>
+        <w:r>
+          <w:rPr>
+            <w:noProof/>
+            <w:webHidden/>
+          </w:rPr>
+          <w:instrText>PAGEREF</w:instrText>
+        </w:r>
+        <w:r>
+          <w:rPr>
+            <w:noProof/>
+            <w:webHidden/>
+            <w:rtl/>
+          </w:rPr>
+          <w:instrText xml:space="preserve"> _</w:instrText>
+        </w:r>
+        <w:r>
+          <w:rPr>
+            <w:noProof/>
+            <w:webHidden/>
+          </w:rPr>
+          <w:instrText>Toc201100029 \h</w:instrText>
+        </w:r>
+        <w:r>
+          <w:rPr>
+            <w:noProof/>
+            <w:webHidden/>
+            <w:rtl/>
+          </w:rPr>
+          <w:instrText xml:space="preserve"> </w:instrText>
+        </w:r>
+        <w:r>
+          <w:rPr>
+            <w:rStyle w:val="Hyperlink"/>
+            <w:noProof/>
+            <w:rtl/>
+          </w:rPr>
+        </w:r>
+        <w:r>
+          <w:rPr>
+            <w:rStyle w:val="Hyperlink"/>
+            <w:noProof/>
+            <w:rtl/>
+          </w:rPr>
+          <w:fldChar w:fldCharType="separate"/>
+        </w:r>
+        <w:r>
+          <w:rPr>
+            <w:noProof/>
+            <w:webHidden/>
+            <w:rtl/>
+          </w:rPr>
+          <w:t>29</w:t>
+        </w:r>
+        <w:r>
+          <w:rPr>
+            <w:rStyle w:val="Hyperlink"/>
+            <w:noProof/>
+            <w:rtl/>
+          </w:rPr>
+          <w:fldChar w:fldCharType="end"/>
+        </w:r>
+      </w:hyperlink>
+    </w:p>
+    <w:p>
+      <w:pPr>
+        <w:pStyle w:val="aff5"/>
+        <w:tabs>
+          <w:tab w:val="right" w:leader="dot" w:pos="8630"/>
+        </w:tabs>
+        <w:bidi/>
+        <w:rPr>
           <w:rFonts w:cs="Times New Roman"/>
           <w:rtl/>
           <w:lang w:bidi="ar-YE"/>
@@ -10197,7 +10733,7 @@
         </w:rPr>
         <w:fldChar w:fldCharType="separate"/>
       </w:r>
-      <w:hyperlink r:id="rId16" w:anchor="_Toc200924823" w:history="1">
+      <w:hyperlink r:id="rId19" w:anchor="_Toc200924823" w:history="1">
         <w:r>
           <w:rPr>
             <w:rStyle w:val="Hyperlink"/>
@@ -10821,30 +11357,17 @@
     </w:p>
     <w:p>
       <w:pPr>
-        <w:bidi/>
-        <w:rPr>
-          <w:sz w:val="32"/>
-          <w:szCs w:val="32"/>
-          <w:lang w:bidi="ar-YE"/>
-        </w:rPr>
-      </w:pPr>
-    </w:p>
-    <w:p>
-      <w:pPr>
         <w:pStyle w:val="af7"/>
         <w:bidi/>
         <w:spacing w:line="360" w:lineRule="auto"/>
-        <w:ind w:left="340"/>
         <w:contextualSpacing/>
-        <w:jc w:val="center"/>
         <w:outlineLvl w:val="0"/>
         <w:rPr>
-          <w:rFonts w:ascii="Arial" w:hAnsi="Arial" w:cs="Arial"/>
+          <w:rFonts w:ascii="Arial" w:hAnsi="Arial" w:cs="Arial" w:hint="cs"/>
           <w:i/>
           <w:iCs/>
           <w:sz w:val="72"/>
           <w:szCs w:val="72"/>
-          <w:rtl/>
           <w:lang w:bidi="ar-YE"/>
         </w:rPr>
         <w:sectPr>
@@ -13449,7 +13972,7 @@
                     <pic:cNvPicPr/>
                   </pic:nvPicPr>
                   <pic:blipFill>
-                    <a:blip r:embed="rId17" cstate="print">
+                    <a:blip r:embed="rId20" cstate="print">
                       <a:extLst>
                         <a:ext uri="{28A0092B-C50C-407E-A947-70E740481C1C}">
                           <a14:useLocalDpi xmlns:a14="http://schemas.microsoft.com/office/drawing/2010/main" val="0"/>
@@ -14358,7 +14881,7 @@
         </w:rPr>
       </w:pPr>
       <w:bookmarkStart w:id="17" w:name="_Toc200049220"/>
-      <w:bookmarkStart w:id="18" w:name="_Toc200925713"/>
+      <w:bookmarkStart w:id="18" w:name="_Toc201100021"/>
       <w:r>
         <w:rPr>
           <w:rFonts w:cs="Times New Roman" w:hint="cs"/>
@@ -18437,7 +18960,7 @@
           <w:lang w:bidi="ar-YE"/>
         </w:rPr>
       </w:pPr>
-      <w:bookmarkStart w:id="34" w:name="_Toc200925714"/>
+      <w:bookmarkStart w:id="34" w:name="_Toc201100022"/>
       <w:r>
         <w:rPr>
           <w:rFonts w:cs="Times New Roman" w:hint="cs"/>
@@ -19512,7 +20035,7 @@
           <w:lang w:bidi="ar-YE"/>
         </w:rPr>
       </w:pPr>
-      <w:bookmarkStart w:id="36" w:name="_Toc200925715"/>
+      <w:bookmarkStart w:id="36" w:name="_Toc201100023"/>
       <w:r>
         <w:rPr>
           <w:rFonts w:cs="Times New Roman" w:hint="cs"/>
@@ -20027,7 +20550,14 @@
           <w:rStyle w:val="ac"/>
           <w:rFonts w:eastAsiaTheme="majorEastAsia"/>
         </w:rPr>
-        <w:t>Flutter:</w:t>
+        <w:t xml:space="preserve">  : </w:t>
+      </w:r>
+      <w:r>
+        <w:rPr>
+          <w:rStyle w:val="ac"/>
+          <w:rFonts w:eastAsiaTheme="majorEastAsia"/>
+        </w:rPr>
+        <w:t>Flutter</w:t>
       </w:r>
       <w:r>
         <w:t xml:space="preserve"> </w:t>
@@ -20065,7 +20595,14 @@
           <w:rStyle w:val="ac"/>
           <w:rFonts w:eastAsiaTheme="majorEastAsia"/>
         </w:rPr>
-        <w:t>Django (Python):</w:t>
+        <w:t xml:space="preserve"> : </w:t>
+      </w:r>
+      <w:r>
+        <w:rPr>
+          <w:rStyle w:val="ac"/>
+          <w:rFonts w:eastAsiaTheme="majorEastAsia"/>
+        </w:rPr>
+        <w:t>Django (Python)</w:t>
       </w:r>
       <w:r>
         <w:t xml:space="preserve"> </w:t>
@@ -20096,6 +20633,7 @@
         </w:rPr>
         <w:t xml:space="preserve">PostgreSQL </w:t>
       </w:r>
+      <w:proofErr w:type="gramStart"/>
       <w:r>
         <w:rPr>
           <w:rStyle w:val="ac"/>
@@ -20109,10 +20647,22 @@
           <w:rStyle w:val="ac"/>
           <w:rFonts w:eastAsiaTheme="majorEastAsia"/>
         </w:rPr>
-        <w:t xml:space="preserve"> MySQL:</w:t>
-      </w:r>
-      <w:r>
         <w:t xml:space="preserve"> </w:t>
+      </w:r>
+      <w:r>
+        <w:rPr>
+          <w:rStyle w:val="ac"/>
+          <w:rFonts w:eastAsiaTheme="majorEastAsia"/>
+        </w:rPr>
+        <w:t xml:space="preserve"> :</w:t>
+      </w:r>
+      <w:proofErr w:type="gramEnd"/>
+      <w:r>
+        <w:rPr>
+          <w:rStyle w:val="ac"/>
+          <w:rFonts w:eastAsiaTheme="majorEastAsia"/>
+        </w:rPr>
+        <w:t>MySQL</w:t>
       </w:r>
       <w:r>
         <w:rPr>
@@ -20138,7 +20688,30 @@
           <w:rStyle w:val="ac"/>
           <w:rFonts w:eastAsiaTheme="majorEastAsia"/>
         </w:rPr>
-        <w:t>Git &amp; GitHub/GitLab:</w:t>
+        <w:t xml:space="preserve"> </w:t>
+      </w:r>
+      <w:proofErr w:type="gramStart"/>
+      <w:r>
+        <w:rPr>
+          <w:rStyle w:val="ac"/>
+          <w:rFonts w:eastAsiaTheme="majorEastAsia"/>
+        </w:rPr>
+        <w:t>:</w:t>
+      </w:r>
+      <w:r>
+        <w:rPr>
+          <w:rStyle w:val="ac"/>
+          <w:rFonts w:eastAsiaTheme="majorEastAsia"/>
+        </w:rPr>
+        <w:t>Git</w:t>
+      </w:r>
+      <w:proofErr w:type="gramEnd"/>
+      <w:r>
+        <w:rPr>
+          <w:rStyle w:val="ac"/>
+          <w:rFonts w:eastAsiaTheme="majorEastAsia"/>
+        </w:rPr>
+        <w:t xml:space="preserve"> &amp; GitHub/GitLab:</w:t>
       </w:r>
       <w:r>
         <w:t xml:space="preserve"> </w:t>
@@ -20191,6 +20764,7 @@
           <w:rStyle w:val="ac"/>
           <w:rFonts w:eastAsiaTheme="majorEastAsia"/>
           <w:rtl/>
+          <w:lang w:bidi="ar-YE"/>
         </w:rPr>
       </w:pPr>
     </w:p>
@@ -20526,7 +21100,7 @@
           <w:lang w:bidi="ar-YE"/>
         </w:rPr>
       </w:pPr>
-      <w:bookmarkStart w:id="39" w:name="_Toc200925716"/>
+      <w:bookmarkStart w:id="39" w:name="_Toc201100024"/>
       <w:r>
         <w:rPr>
           <w:rtl/>
@@ -21547,12 +22121,12 @@
         <w:bidi/>
         <w:jc w:val="center"/>
         <w:rPr>
-          <w:rFonts w:cs="Arial" w:hint="cs"/>
+          <w:rFonts w:cs="Arial"/>
           <w:rtl/>
           <w:lang w:bidi="ar-YE"/>
         </w:rPr>
       </w:pPr>
-      <w:bookmarkStart w:id="40" w:name="_Toc200925717"/>
+      <w:bookmarkStart w:id="40" w:name="_Toc201100025"/>
       <w:r>
         <w:rPr>
           <w:rtl/>
@@ -21770,7 +22344,7 @@
               <w:spacing w:after="0" w:line="240" w:lineRule="auto"/>
               <w:jc w:val="center"/>
               <w:rPr>
-                <w:rFonts w:ascii="Times New Roman" w:eastAsia="Times New Roman" w:hAnsi="Times New Roman" w:cs="Times New Roman" w:hint="cs"/>
+                <w:rFonts w:ascii="Times New Roman" w:eastAsia="Times New Roman" w:hAnsi="Times New Roman" w:cs="Times New Roman"/>
                 <w:sz w:val="24"/>
                 <w:szCs w:val="24"/>
                 <w:rtl/>
@@ -21806,7 +22380,7 @@
               <w:spacing w:after="0" w:line="240" w:lineRule="auto"/>
               <w:jc w:val="center"/>
               <w:rPr>
-                <w:rFonts w:ascii="Times New Roman" w:eastAsia="Times New Roman" w:hAnsi="Times New Roman" w:cs="Times New Roman" w:hint="cs"/>
+                <w:rFonts w:ascii="Times New Roman" w:eastAsia="Times New Roman" w:hAnsi="Times New Roman" w:cs="Times New Roman"/>
                 <w:sz w:val="24"/>
                 <w:szCs w:val="24"/>
                 <w:rtl/>
@@ -21835,7 +22409,7 @@
               <w:spacing w:after="0" w:line="240" w:lineRule="auto"/>
               <w:jc w:val="center"/>
               <w:rPr>
-                <w:rFonts w:ascii="Times New Roman" w:eastAsia="Times New Roman" w:hAnsi="Times New Roman" w:cs="Times New Roman" w:hint="cs"/>
+                <w:rFonts w:ascii="Times New Roman" w:eastAsia="Times New Roman" w:hAnsi="Times New Roman" w:cs="Times New Roman"/>
                 <w:sz w:val="24"/>
                 <w:szCs w:val="24"/>
                 <w:rtl/>
@@ -21900,7 +22474,7 @@
               <w:spacing w:after="0" w:line="240" w:lineRule="auto"/>
               <w:jc w:val="center"/>
               <w:rPr>
-                <w:rFonts w:ascii="Times New Roman" w:eastAsia="Times New Roman" w:hAnsi="Times New Roman" w:cs="Times New Roman" w:hint="cs"/>
+                <w:rFonts w:ascii="Times New Roman" w:eastAsia="Times New Roman" w:hAnsi="Times New Roman" w:cs="Times New Roman"/>
                 <w:sz w:val="24"/>
                 <w:szCs w:val="24"/>
                 <w:rtl/>
@@ -21965,7 +22539,7 @@
               <w:spacing w:after="0" w:line="240" w:lineRule="auto"/>
               <w:jc w:val="center"/>
               <w:rPr>
-                <w:rFonts w:ascii="Times New Roman" w:eastAsia="Times New Roman" w:hAnsi="Times New Roman" w:cs="Times New Roman" w:hint="cs"/>
+                <w:rFonts w:ascii="Times New Roman" w:eastAsia="Times New Roman" w:hAnsi="Times New Roman" w:cs="Times New Roman"/>
                 <w:sz w:val="24"/>
                 <w:szCs w:val="24"/>
                 <w:rtl/>
@@ -24254,7 +24828,7 @@
                     <pic:cNvPicPr/>
                   </pic:nvPicPr>
                   <pic:blipFill>
-                    <a:blip r:embed="rId18"/>
+                    <a:blip r:embed="rId21"/>
                     <a:stretch>
                       <a:fillRect/>
                     </a:stretch>
@@ -24439,7 +25013,7 @@
         <w:bidi/>
         <w:spacing w:after="0" w:line="240" w:lineRule="auto"/>
         <w:rPr>
-          <w:rFonts w:ascii="Arial" w:hAnsi="Arial" w:cs="Arial" w:hint="cs"/>
+          <w:rFonts w:ascii="Arial" w:hAnsi="Arial" w:cs="Arial"/>
           <w:sz w:val="32"/>
           <w:szCs w:val="32"/>
           <w:rtl/>
@@ -24599,11 +25173,5850 @@
         <w:t>)</w:t>
       </w:r>
     </w:p>
+    <w:tbl>
+      <w:tblPr>
+        <w:tblStyle w:val="-51"/>
+        <w:tblpPr w:leftFromText="180" w:rightFromText="180" w:vertAnchor="page" w:horzAnchor="margin" w:tblpY="2393"/>
+        <w:bidiVisual/>
+        <w:tblW w:w="0" w:type="auto"/>
+        <w:tblLayout w:type="fixed"/>
+        <w:tblLook w:val="04A0" w:firstRow="1" w:lastRow="0" w:firstColumn="1" w:lastColumn="0" w:noHBand="0" w:noVBand="1"/>
+      </w:tblPr>
+      <w:tblGrid>
+        <w:gridCol w:w="1324"/>
+        <w:gridCol w:w="7532"/>
+      </w:tblGrid>
+      <w:tr>
+        <w:trPr>
+          <w:cnfStyle w:val="100000000000" w:firstRow="1" w:lastRow="0" w:firstColumn="0" w:lastColumn="0" w:oddVBand="0" w:evenVBand="0" w:oddHBand="0" w:evenHBand="0" w:firstRowFirstColumn="0" w:firstRowLastColumn="0" w:lastRowFirstColumn="0" w:lastRowLastColumn="0"/>
+          <w:trHeight w:val="263"/>
+        </w:trPr>
+        <w:tc>
+          <w:tcPr>
+            <w:cnfStyle w:val="001000000000" w:firstRow="0" w:lastRow="0" w:firstColumn="1" w:lastColumn="0" w:oddVBand="0" w:evenVBand="0" w:oddHBand="0" w:evenHBand="0" w:firstRowFirstColumn="0" w:firstRowLastColumn="0" w:lastRowFirstColumn="0" w:lastRowLastColumn="0"/>
+            <w:tcW w:w="1324" w:type="dxa"/>
+          </w:tcPr>
+          <w:p>
+            <w:pPr>
+              <w:pStyle w:val="af8"/>
+              <w:bidi/>
+              <w:ind w:left="0"/>
+              <w:jc w:val="center"/>
+              <w:outlineLvl w:val="2"/>
+              <w:rPr>
+                <w:rFonts w:ascii="Arial" w:hAnsi="Arial" w:cs="Arial"/>
+                <w:color w:val="0070C0"/>
+                <w:sz w:val="24"/>
+                <w:szCs w:val="24"/>
+                <w:rtl/>
+              </w:rPr>
+            </w:pPr>
+            <w:bookmarkStart w:id="51" w:name="_Hlk201014165"/>
+            <w:r>
+              <w:rPr>
+                <w:sz w:val="24"/>
+                <w:szCs w:val="24"/>
+                <w:rtl/>
+              </w:rPr>
+              <w:t>العنصر</w:t>
+            </w:r>
+          </w:p>
+        </w:tc>
+        <w:tc>
+          <w:tcPr>
+            <w:tcW w:w="7532" w:type="dxa"/>
+          </w:tcPr>
+          <w:p>
+            <w:pPr>
+              <w:pStyle w:val="af8"/>
+              <w:bidi/>
+              <w:ind w:left="0"/>
+              <w:jc w:val="center"/>
+              <w:outlineLvl w:val="2"/>
+              <w:cnfStyle w:val="100000000000" w:firstRow="1" w:lastRow="0" w:firstColumn="0" w:lastColumn="0" w:oddVBand="0" w:evenVBand="0" w:oddHBand="0" w:evenHBand="0" w:firstRowFirstColumn="0" w:firstRowLastColumn="0" w:lastRowFirstColumn="0" w:lastRowLastColumn="0"/>
+              <w:rPr>
+                <w:rFonts w:ascii="Arial" w:hAnsi="Arial" w:cs="Arial"/>
+                <w:sz w:val="28"/>
+                <w:szCs w:val="28"/>
+                <w:rtl/>
+                <w:lang w:bidi="ar-YE"/>
+              </w:rPr>
+            </w:pPr>
+            <w:r>
+              <w:rPr>
+                <w:rFonts w:hint="cs"/>
+                <w:sz w:val="24"/>
+                <w:szCs w:val="24"/>
+                <w:rtl/>
+              </w:rPr>
+              <w:t>التفا</w:t>
+            </w:r>
+            <w:r>
+              <w:rPr>
+                <w:rFonts w:hint="cs"/>
+                <w:sz w:val="24"/>
+                <w:szCs w:val="24"/>
+                <w:rtl/>
+              </w:rPr>
+              <w:t>صـ</w:t>
+            </w:r>
+            <w:r>
+              <w:rPr>
+                <w:rFonts w:hint="cs"/>
+                <w:sz w:val="24"/>
+                <w:szCs w:val="24"/>
+                <w:rtl/>
+              </w:rPr>
+              <w:t>ي</w:t>
+            </w:r>
+            <w:r>
+              <w:rPr>
+                <w:rFonts w:hint="cs"/>
+                <w:sz w:val="24"/>
+                <w:szCs w:val="24"/>
+                <w:rtl/>
+              </w:rPr>
+              <w:t>ــــــــــ</w:t>
+            </w:r>
+            <w:r>
+              <w:rPr>
+                <w:rFonts w:hint="cs"/>
+                <w:sz w:val="24"/>
+                <w:szCs w:val="24"/>
+                <w:rtl/>
+              </w:rPr>
+              <w:t>ل</w:t>
+            </w:r>
+          </w:p>
+        </w:tc>
+      </w:tr>
+      <w:tr>
+        <w:trPr>
+          <w:cnfStyle w:val="000000100000" w:firstRow="0" w:lastRow="0" w:firstColumn="0" w:lastColumn="0" w:oddVBand="0" w:evenVBand="0" w:oddHBand="1" w:evenHBand="0" w:firstRowFirstColumn="0" w:firstRowLastColumn="0" w:lastRowFirstColumn="0" w:lastRowLastColumn="0"/>
+          <w:trHeight w:val="259"/>
+        </w:trPr>
+        <w:tc>
+          <w:tcPr>
+            <w:cnfStyle w:val="001000000000" w:firstRow="0" w:lastRow="0" w:firstColumn="1" w:lastColumn="0" w:oddVBand="0" w:evenVBand="0" w:oddHBand="0" w:evenHBand="0" w:firstRowFirstColumn="0" w:firstRowLastColumn="0" w:lastRowFirstColumn="0" w:lastRowLastColumn="0"/>
+            <w:tcW w:w="1324" w:type="dxa"/>
+          </w:tcPr>
+          <w:p>
+            <w:pPr>
+              <w:pStyle w:val="af8"/>
+              <w:bidi/>
+              <w:ind w:left="0"/>
+              <w:jc w:val="center"/>
+              <w:outlineLvl w:val="2"/>
+              <w:rPr>
+                <w:rFonts w:ascii="Arial" w:hAnsi="Arial" w:cs="Arial"/>
+                <w:color w:val="0070C0"/>
+                <w:sz w:val="24"/>
+                <w:szCs w:val="24"/>
+                <w:rtl/>
+              </w:rPr>
+            </w:pPr>
+            <w:r>
+              <w:rPr>
+                <w:rStyle w:val="ac"/>
+                <w:sz w:val="24"/>
+                <w:szCs w:val="24"/>
+                <w:rtl/>
+              </w:rPr>
+              <w:t>اسم الحالة</w:t>
+            </w:r>
+          </w:p>
+        </w:tc>
+        <w:tc>
+          <w:tcPr>
+            <w:tcW w:w="7532" w:type="dxa"/>
+            <w:vAlign w:val="center"/>
+          </w:tcPr>
+          <w:p>
+            <w:pPr>
+              <w:pStyle w:val="af8"/>
+              <w:bidi/>
+              <w:ind w:left="0"/>
+              <w:jc w:val="center"/>
+              <w:outlineLvl w:val="2"/>
+              <w:cnfStyle w:val="000000100000" w:firstRow="0" w:lastRow="0" w:firstColumn="0" w:lastColumn="0" w:oddVBand="0" w:evenVBand="0" w:oddHBand="1" w:evenHBand="0" w:firstRowFirstColumn="0" w:firstRowLastColumn="0" w:lastRowFirstColumn="0" w:lastRowLastColumn="0"/>
+              <w:rPr>
+                <w:rFonts w:ascii="Arial" w:hAnsi="Arial" w:cs="Arial"/>
+                <w:color w:val="0070C0"/>
+                <w:sz w:val="28"/>
+                <w:szCs w:val="28"/>
+                <w:rtl/>
+              </w:rPr>
+            </w:pPr>
+            <w:r>
+              <w:rPr>
+                <w:rtl/>
+              </w:rPr>
+              <w:t>إنشاء حساب</w:t>
+            </w:r>
+          </w:p>
+        </w:tc>
+      </w:tr>
+      <w:tr>
+        <w:trPr>
+          <w:cnfStyle w:val="000000010000" w:firstRow="0" w:lastRow="0" w:firstColumn="0" w:lastColumn="0" w:oddVBand="0" w:evenVBand="0" w:oddHBand="0" w:evenHBand="1" w:firstRowFirstColumn="0" w:firstRowLastColumn="0" w:lastRowFirstColumn="0" w:lastRowLastColumn="0"/>
+        </w:trPr>
+        <w:tc>
+          <w:tcPr>
+            <w:cnfStyle w:val="001000000000" w:firstRow="0" w:lastRow="0" w:firstColumn="1" w:lastColumn="0" w:oddVBand="0" w:evenVBand="0" w:oddHBand="0" w:evenHBand="0" w:firstRowFirstColumn="0" w:firstRowLastColumn="0" w:lastRowFirstColumn="0" w:lastRowLastColumn="0"/>
+            <w:tcW w:w="1324" w:type="dxa"/>
+          </w:tcPr>
+          <w:p>
+            <w:pPr>
+              <w:pStyle w:val="af8"/>
+              <w:bidi/>
+              <w:ind w:left="0"/>
+              <w:jc w:val="center"/>
+              <w:outlineLvl w:val="2"/>
+              <w:rPr>
+                <w:rFonts w:ascii="Arial" w:hAnsi="Arial" w:cs="Arial"/>
+                <w:b w:val="0"/>
+                <w:bCs w:val="0"/>
+                <w:color w:val="0070C0"/>
+                <w:sz w:val="24"/>
+                <w:szCs w:val="24"/>
+                <w:rtl/>
+              </w:rPr>
+            </w:pPr>
+            <w:r>
+              <w:rPr>
+                <w:b w:val="0"/>
+                <w:bCs w:val="0"/>
+                <w:sz w:val="24"/>
+                <w:szCs w:val="24"/>
+                <w:rtl/>
+              </w:rPr>
+              <w:t>الممثل</w:t>
+            </w:r>
+          </w:p>
+        </w:tc>
+        <w:tc>
+          <w:tcPr>
+            <w:tcW w:w="7532" w:type="dxa"/>
+            <w:vAlign w:val="center"/>
+          </w:tcPr>
+          <w:p>
+            <w:pPr>
+              <w:pStyle w:val="af8"/>
+              <w:bidi/>
+              <w:ind w:left="0"/>
+              <w:jc w:val="center"/>
+              <w:outlineLvl w:val="2"/>
+              <w:cnfStyle w:val="000000010000" w:firstRow="0" w:lastRow="0" w:firstColumn="0" w:lastColumn="0" w:oddVBand="0" w:evenVBand="0" w:oddHBand="0" w:evenHBand="1" w:firstRowFirstColumn="0" w:firstRowLastColumn="0" w:lastRowFirstColumn="0" w:lastRowLastColumn="0"/>
+              <w:rPr>
+                <w:rFonts w:ascii="Arial" w:hAnsi="Arial" w:cs="Arial"/>
+                <w:color w:val="0070C0"/>
+                <w:sz w:val="28"/>
+                <w:szCs w:val="28"/>
+                <w:rtl/>
+              </w:rPr>
+            </w:pPr>
+            <w:r>
+              <w:rPr>
+                <w:rtl/>
+              </w:rPr>
+              <w:t>المواطن</w:t>
+            </w:r>
+          </w:p>
+        </w:tc>
+      </w:tr>
+      <w:tr>
+        <w:trPr>
+          <w:cnfStyle w:val="000000100000" w:firstRow="0" w:lastRow="0" w:firstColumn="0" w:lastColumn="0" w:oddVBand="0" w:evenVBand="0" w:oddHBand="1" w:evenHBand="0" w:firstRowFirstColumn="0" w:firstRowLastColumn="0" w:lastRowFirstColumn="0" w:lastRowLastColumn="0"/>
+          <w:trHeight w:val="904"/>
+        </w:trPr>
+        <w:tc>
+          <w:tcPr>
+            <w:cnfStyle w:val="001000000000" w:firstRow="0" w:lastRow="0" w:firstColumn="1" w:lastColumn="0" w:oddVBand="0" w:evenVBand="0" w:oddHBand="0" w:evenHBand="0" w:firstRowFirstColumn="0" w:firstRowLastColumn="0" w:lastRowFirstColumn="0" w:lastRowLastColumn="0"/>
+            <w:tcW w:w="1324" w:type="dxa"/>
+          </w:tcPr>
+          <w:p>
+            <w:pPr>
+              <w:pStyle w:val="af8"/>
+              <w:bidi/>
+              <w:ind w:left="0"/>
+              <w:jc w:val="center"/>
+              <w:outlineLvl w:val="2"/>
+              <w:rPr>
+                <w:rFonts w:ascii="Arial" w:hAnsi="Arial" w:cs="Arial"/>
+                <w:color w:val="0070C0"/>
+                <w:sz w:val="24"/>
+                <w:szCs w:val="24"/>
+                <w:rtl/>
+              </w:rPr>
+            </w:pPr>
+            <w:r>
+              <w:rPr>
+                <w:rStyle w:val="ac"/>
+                <w:sz w:val="24"/>
+                <w:szCs w:val="24"/>
+                <w:rtl/>
+              </w:rPr>
+              <w:t>الوصف</w:t>
+            </w:r>
+          </w:p>
+        </w:tc>
+        <w:tc>
+          <w:tcPr>
+            <w:tcW w:w="7532" w:type="dxa"/>
+          </w:tcPr>
+          <w:p>
+            <w:pPr>
+              <w:pStyle w:val="af8"/>
+              <w:bidi/>
+              <w:ind w:left="0"/>
+              <w:outlineLvl w:val="2"/>
+              <w:cnfStyle w:val="000000100000" w:firstRow="0" w:lastRow="0" w:firstColumn="0" w:lastColumn="0" w:oddVBand="0" w:evenVBand="0" w:oddHBand="1" w:evenHBand="0" w:firstRowFirstColumn="0" w:firstRowLastColumn="0" w:lastRowFirstColumn="0" w:lastRowLastColumn="0"/>
+              <w:rPr>
+                <w:rFonts w:ascii="Arial" w:hAnsi="Arial" w:cs="Arial"/>
+                <w:color w:val="0070C0"/>
+                <w:sz w:val="28"/>
+                <w:szCs w:val="28"/>
+                <w:rtl/>
+              </w:rPr>
+            </w:pPr>
+            <w:r>
+              <w:rPr>
+                <w:rtl/>
+              </w:rPr>
+              <w:t xml:space="preserve">تتيح هذه الحالة للمواطن تسجيل حساب جديد في النظام عبر إدخال </w:t>
+            </w:r>
+            <w:r>
+              <w:rPr>
+                <w:rFonts w:hint="cs"/>
+                <w:rtl/>
+              </w:rPr>
+              <w:t>اسمة الكامل كما هو موجود في بطاقة هويته</w:t>
+            </w:r>
+            <w:r>
+              <w:rPr>
+                <w:rtl/>
+              </w:rPr>
+              <w:t xml:space="preserve">، </w:t>
+            </w:r>
+            <w:r>
+              <w:rPr>
+                <w:rFonts w:hint="cs"/>
+                <w:rtl/>
+              </w:rPr>
+              <w:t>ويقوم بإدخال رقم هويته الشخصية ورقم هاتفة المحمول</w:t>
+            </w:r>
+            <w:r>
+              <w:rPr>
+                <w:rtl/>
+              </w:rPr>
+              <w:t>، و</w:t>
+            </w:r>
+            <w:r>
+              <w:rPr>
+                <w:rFonts w:hint="cs"/>
+                <w:rtl/>
+              </w:rPr>
+              <w:t>اختيار كلمة السر الخاصة به</w:t>
+            </w:r>
+            <w:r>
+              <w:t>.</w:t>
+            </w:r>
+          </w:p>
+        </w:tc>
+      </w:tr>
+      <w:tr>
+        <w:trPr>
+          <w:cnfStyle w:val="000000010000" w:firstRow="0" w:lastRow="0" w:firstColumn="0" w:lastColumn="0" w:oddVBand="0" w:evenVBand="0" w:oddHBand="0" w:evenHBand="1" w:firstRowFirstColumn="0" w:firstRowLastColumn="0" w:lastRowFirstColumn="0" w:lastRowLastColumn="0"/>
+        </w:trPr>
+        <w:tc>
+          <w:tcPr>
+            <w:cnfStyle w:val="001000000000" w:firstRow="0" w:lastRow="0" w:firstColumn="1" w:lastColumn="0" w:oddVBand="0" w:evenVBand="0" w:oddHBand="0" w:evenHBand="0" w:firstRowFirstColumn="0" w:firstRowLastColumn="0" w:lastRowFirstColumn="0" w:lastRowLastColumn="0"/>
+            <w:tcW w:w="1324" w:type="dxa"/>
+          </w:tcPr>
+          <w:p>
+            <w:pPr>
+              <w:pStyle w:val="af8"/>
+              <w:bidi/>
+              <w:ind w:left="0"/>
+              <w:jc w:val="center"/>
+              <w:outlineLvl w:val="2"/>
+              <w:rPr>
+                <w:rFonts w:ascii="Arial" w:hAnsi="Arial" w:cs="Arial"/>
+                <w:b w:val="0"/>
+                <w:bCs w:val="0"/>
+                <w:color w:val="0070C0"/>
+                <w:sz w:val="24"/>
+                <w:szCs w:val="24"/>
+                <w:rtl/>
+              </w:rPr>
+            </w:pPr>
+            <w:r>
+              <w:rPr>
+                <w:b w:val="0"/>
+                <w:bCs w:val="0"/>
+                <w:sz w:val="24"/>
+                <w:szCs w:val="24"/>
+                <w:rtl/>
+              </w:rPr>
+              <w:t>المحفز</w:t>
+            </w:r>
+          </w:p>
+        </w:tc>
+        <w:tc>
+          <w:tcPr>
+            <w:tcW w:w="7532" w:type="dxa"/>
+          </w:tcPr>
+          <w:p>
+            <w:pPr>
+              <w:pStyle w:val="af8"/>
+              <w:bidi/>
+              <w:ind w:left="0"/>
+              <w:outlineLvl w:val="2"/>
+              <w:cnfStyle w:val="000000010000" w:firstRow="0" w:lastRow="0" w:firstColumn="0" w:lastColumn="0" w:oddVBand="0" w:evenVBand="0" w:oddHBand="0" w:evenHBand="1" w:firstRowFirstColumn="0" w:firstRowLastColumn="0" w:lastRowFirstColumn="0" w:lastRowLastColumn="0"/>
+              <w:rPr>
+                <w:rFonts w:ascii="Arial" w:hAnsi="Arial" w:cs="Arial"/>
+                <w:color w:val="0070C0"/>
+                <w:sz w:val="28"/>
+                <w:szCs w:val="28"/>
+                <w:rtl/>
+              </w:rPr>
+            </w:pPr>
+            <w:r>
+              <w:rPr>
+                <w:rtl/>
+              </w:rPr>
+              <w:t>المستخدم يضغط على خيار "إنشاء حساب" في التطبيق</w:t>
+            </w:r>
+            <w:r>
+              <w:t>.</w:t>
+            </w:r>
+          </w:p>
+        </w:tc>
+      </w:tr>
+      <w:tr>
+        <w:trPr>
+          <w:cnfStyle w:val="000000100000" w:firstRow="0" w:lastRow="0" w:firstColumn="0" w:lastColumn="0" w:oddVBand="0" w:evenVBand="0" w:oddHBand="1" w:evenHBand="0" w:firstRowFirstColumn="0" w:firstRowLastColumn="0" w:lastRowFirstColumn="0" w:lastRowLastColumn="0"/>
+        </w:trPr>
+        <w:tc>
+          <w:tcPr>
+            <w:cnfStyle w:val="001000000000" w:firstRow="0" w:lastRow="0" w:firstColumn="1" w:lastColumn="0" w:oddVBand="0" w:evenVBand="0" w:oddHBand="0" w:evenHBand="0" w:firstRowFirstColumn="0" w:firstRowLastColumn="0" w:lastRowFirstColumn="0" w:lastRowLastColumn="0"/>
+            <w:tcW w:w="1324" w:type="dxa"/>
+          </w:tcPr>
+          <w:p>
+            <w:pPr>
+              <w:pStyle w:val="af8"/>
+              <w:bidi/>
+              <w:ind w:left="0"/>
+              <w:jc w:val="center"/>
+              <w:outlineLvl w:val="2"/>
+              <w:rPr>
+                <w:rFonts w:ascii="Arial" w:hAnsi="Arial" w:cs="Arial"/>
+                <w:b w:val="0"/>
+                <w:bCs w:val="0"/>
+                <w:color w:val="0070C0"/>
+                <w:sz w:val="24"/>
+                <w:szCs w:val="24"/>
+                <w:rtl/>
+              </w:rPr>
+            </w:pPr>
+            <w:r>
+              <w:rPr>
+                <w:b w:val="0"/>
+                <w:bCs w:val="0"/>
+                <w:sz w:val="24"/>
+                <w:szCs w:val="24"/>
+                <w:rtl/>
+              </w:rPr>
+              <w:t>المدخلات</w:t>
+            </w:r>
+          </w:p>
+        </w:tc>
+        <w:tc>
+          <w:tcPr>
+            <w:tcW w:w="7532" w:type="dxa"/>
+          </w:tcPr>
+          <w:p>
+            <w:pPr>
+              <w:pStyle w:val="af8"/>
+              <w:numPr>
+                <w:ilvl w:val="0"/>
+                <w:numId w:val="45"/>
+              </w:numPr>
+              <w:bidi/>
+              <w:ind w:left="360" w:hanging="183"/>
+              <w:outlineLvl w:val="2"/>
+              <w:cnfStyle w:val="000000100000" w:firstRow="0" w:lastRow="0" w:firstColumn="0" w:lastColumn="0" w:oddVBand="0" w:evenVBand="0" w:oddHBand="1" w:evenHBand="0" w:firstRowFirstColumn="0" w:firstRowLastColumn="0" w:lastRowFirstColumn="0" w:lastRowLastColumn="0"/>
+            </w:pPr>
+            <w:r>
+              <w:rPr>
+                <w:rtl/>
+              </w:rPr>
+              <w:t>الاسم الكامل</w:t>
+            </w:r>
+            <w:r>
+              <w:t xml:space="preserve"> </w:t>
+            </w:r>
+            <w:r>
+              <w:rPr>
+                <w:rFonts w:hint="cs"/>
+                <w:rtl/>
+                <w:lang w:bidi="ar-YE"/>
+              </w:rPr>
+              <w:t>كما هو موجود في بطاقة هويته</w:t>
+            </w:r>
+          </w:p>
+          <w:p>
+            <w:pPr>
+              <w:pStyle w:val="af8"/>
+              <w:numPr>
+                <w:ilvl w:val="0"/>
+                <w:numId w:val="45"/>
+              </w:numPr>
+              <w:bidi/>
+              <w:ind w:left="360" w:hanging="183"/>
+              <w:outlineLvl w:val="2"/>
+              <w:cnfStyle w:val="000000100000" w:firstRow="0" w:lastRow="0" w:firstColumn="0" w:lastColumn="0" w:oddVBand="0" w:evenVBand="0" w:oddHBand="1" w:evenHBand="0" w:firstRowFirstColumn="0" w:firstRowLastColumn="0" w:lastRowFirstColumn="0" w:lastRowLastColumn="0"/>
+            </w:pPr>
+            <w:r>
+              <w:rPr>
+                <w:rtl/>
+              </w:rPr>
+              <w:t xml:space="preserve">رقم </w:t>
+            </w:r>
+            <w:r>
+              <w:rPr>
+                <w:rFonts w:hint="cs"/>
+                <w:rtl/>
+              </w:rPr>
+              <w:t>بطاقة هويته</w:t>
+            </w:r>
+          </w:p>
+          <w:p>
+            <w:pPr>
+              <w:pStyle w:val="af8"/>
+              <w:numPr>
+                <w:ilvl w:val="0"/>
+                <w:numId w:val="45"/>
+              </w:numPr>
+              <w:bidi/>
+              <w:ind w:left="360" w:hanging="183"/>
+              <w:outlineLvl w:val="2"/>
+              <w:cnfStyle w:val="000000100000" w:firstRow="0" w:lastRow="0" w:firstColumn="0" w:lastColumn="0" w:oddVBand="0" w:evenVBand="0" w:oddHBand="1" w:evenHBand="0" w:firstRowFirstColumn="0" w:firstRowLastColumn="0" w:lastRowFirstColumn="0" w:lastRowLastColumn="0"/>
+            </w:pPr>
+            <w:r>
+              <w:rPr>
+                <w:rFonts w:hint="cs"/>
+                <w:rtl/>
+                <w:lang w:bidi="ar-YE"/>
+              </w:rPr>
+              <w:t>رقم الهاتف</w:t>
+            </w:r>
+          </w:p>
+          <w:p>
+            <w:pPr>
+              <w:pStyle w:val="af8"/>
+              <w:numPr>
+                <w:ilvl w:val="0"/>
+                <w:numId w:val="45"/>
+              </w:numPr>
+              <w:bidi/>
+              <w:ind w:left="360" w:hanging="183"/>
+              <w:outlineLvl w:val="2"/>
+              <w:cnfStyle w:val="000000100000" w:firstRow="0" w:lastRow="0" w:firstColumn="0" w:lastColumn="0" w:oddVBand="0" w:evenVBand="0" w:oddHBand="1" w:evenHBand="0" w:firstRowFirstColumn="0" w:firstRowLastColumn="0" w:lastRowFirstColumn="0" w:lastRowLastColumn="0"/>
+              <w:rPr>
+                <w:rtl/>
+              </w:rPr>
+            </w:pPr>
+            <w:r>
+              <w:rPr>
+                <w:rFonts w:hint="cs"/>
+                <w:rtl/>
+                <w:lang w:bidi="ar-YE"/>
+              </w:rPr>
+              <w:t>كلمة المرور الخاصة به</w:t>
+            </w:r>
+          </w:p>
+        </w:tc>
+      </w:tr>
+      <w:tr>
+        <w:trPr>
+          <w:cnfStyle w:val="000000010000" w:firstRow="0" w:lastRow="0" w:firstColumn="0" w:lastColumn="0" w:oddVBand="0" w:evenVBand="0" w:oddHBand="0" w:evenHBand="1" w:firstRowFirstColumn="0" w:firstRowLastColumn="0" w:lastRowFirstColumn="0" w:lastRowLastColumn="0"/>
+        </w:trPr>
+        <w:tc>
+          <w:tcPr>
+            <w:cnfStyle w:val="001000000000" w:firstRow="0" w:lastRow="0" w:firstColumn="1" w:lastColumn="0" w:oddVBand="0" w:evenVBand="0" w:oddHBand="0" w:evenHBand="0" w:firstRowFirstColumn="0" w:firstRowLastColumn="0" w:lastRowFirstColumn="0" w:lastRowLastColumn="0"/>
+            <w:tcW w:w="1324" w:type="dxa"/>
+          </w:tcPr>
+          <w:p>
+            <w:pPr>
+              <w:pStyle w:val="af8"/>
+              <w:bidi/>
+              <w:ind w:left="0"/>
+              <w:jc w:val="center"/>
+              <w:outlineLvl w:val="2"/>
+              <w:rPr>
+                <w:b w:val="0"/>
+                <w:bCs w:val="0"/>
+                <w:sz w:val="24"/>
+                <w:szCs w:val="24"/>
+                <w:rtl/>
+              </w:rPr>
+            </w:pPr>
+            <w:r>
+              <w:rPr>
+                <w:b w:val="0"/>
+                <w:bCs w:val="0"/>
+                <w:sz w:val="24"/>
+                <w:szCs w:val="24"/>
+                <w:rtl/>
+              </w:rPr>
+              <w:t>المخرجات</w:t>
+            </w:r>
+          </w:p>
+        </w:tc>
+        <w:tc>
+          <w:tcPr>
+            <w:tcW w:w="7532" w:type="dxa"/>
+          </w:tcPr>
+          <w:p>
+            <w:pPr>
+              <w:pStyle w:val="af8"/>
+              <w:numPr>
+                <w:ilvl w:val="0"/>
+                <w:numId w:val="45"/>
+              </w:numPr>
+              <w:bidi/>
+              <w:ind w:left="360" w:hanging="183"/>
+              <w:outlineLvl w:val="2"/>
+              <w:cnfStyle w:val="000000010000" w:firstRow="0" w:lastRow="0" w:firstColumn="0" w:lastColumn="0" w:oddVBand="0" w:evenVBand="0" w:oddHBand="0" w:evenHBand="1" w:firstRowFirstColumn="0" w:firstRowLastColumn="0" w:lastRowFirstColumn="0" w:lastRowLastColumn="0"/>
+            </w:pPr>
+            <w:r>
+              <w:rPr>
+                <w:rtl/>
+              </w:rPr>
+              <w:t>يتم إرسال رمز تحقق</w:t>
+            </w:r>
+            <w:r>
+              <w:t xml:space="preserve"> (OTP) </w:t>
+            </w:r>
+            <w:r>
+              <w:rPr>
+                <w:rtl/>
+              </w:rPr>
+              <w:t>إلى رقم الهاتف الذي تم إدخاله</w:t>
+            </w:r>
+          </w:p>
+          <w:p>
+            <w:pPr>
+              <w:pStyle w:val="af8"/>
+              <w:numPr>
+                <w:ilvl w:val="0"/>
+                <w:numId w:val="45"/>
+              </w:numPr>
+              <w:bidi/>
+              <w:ind w:left="360" w:hanging="183"/>
+              <w:outlineLvl w:val="2"/>
+              <w:cnfStyle w:val="000000010000" w:firstRow="0" w:lastRow="0" w:firstColumn="0" w:lastColumn="0" w:oddVBand="0" w:evenVBand="0" w:oddHBand="0" w:evenHBand="1" w:firstRowFirstColumn="0" w:firstRowLastColumn="0" w:lastRowFirstColumn="0" w:lastRowLastColumn="0"/>
+            </w:pPr>
+            <w:r>
+              <w:rPr>
+                <w:rtl/>
+              </w:rPr>
+              <w:t>يتم تفعيل الحساب بعد إدخال الرمز بنجاح</w:t>
+            </w:r>
+          </w:p>
+          <w:p>
+            <w:pPr>
+              <w:pStyle w:val="af8"/>
+              <w:numPr>
+                <w:ilvl w:val="0"/>
+                <w:numId w:val="45"/>
+              </w:numPr>
+              <w:bidi/>
+              <w:ind w:left="360" w:hanging="183"/>
+              <w:outlineLvl w:val="2"/>
+              <w:cnfStyle w:val="000000010000" w:firstRow="0" w:lastRow="0" w:firstColumn="0" w:lastColumn="0" w:oddVBand="0" w:evenVBand="0" w:oddHBand="0" w:evenHBand="1" w:firstRowFirstColumn="0" w:firstRowLastColumn="0" w:lastRowFirstColumn="0" w:lastRowLastColumn="0"/>
+              <w:rPr>
+                <w:rtl/>
+              </w:rPr>
+            </w:pPr>
+            <w:r>
+              <w:rPr>
+                <w:rtl/>
+              </w:rPr>
+              <w:t>ينتقل المستخدم إلى الواجهة الرئيسية للتطبيق</w:t>
+            </w:r>
+          </w:p>
+        </w:tc>
+      </w:tr>
+      <w:tr>
+        <w:trPr>
+          <w:cnfStyle w:val="000000100000" w:firstRow="0" w:lastRow="0" w:firstColumn="0" w:lastColumn="0" w:oddVBand="0" w:evenVBand="0" w:oddHBand="1" w:evenHBand="0" w:firstRowFirstColumn="0" w:firstRowLastColumn="0" w:lastRowFirstColumn="0" w:lastRowLastColumn="0"/>
+        </w:trPr>
+        <w:tc>
+          <w:tcPr>
+            <w:cnfStyle w:val="001000000000" w:firstRow="0" w:lastRow="0" w:firstColumn="1" w:lastColumn="0" w:oddVBand="0" w:evenVBand="0" w:oddHBand="0" w:evenHBand="0" w:firstRowFirstColumn="0" w:firstRowLastColumn="0" w:lastRowFirstColumn="0" w:lastRowLastColumn="0"/>
+            <w:tcW w:w="1324" w:type="dxa"/>
+          </w:tcPr>
+          <w:p>
+            <w:pPr>
+              <w:pStyle w:val="af8"/>
+              <w:bidi/>
+              <w:ind w:left="0"/>
+              <w:jc w:val="center"/>
+              <w:outlineLvl w:val="2"/>
+              <w:rPr>
+                <w:sz w:val="24"/>
+                <w:szCs w:val="24"/>
+                <w:rtl/>
+              </w:rPr>
+            </w:pPr>
+            <w:r>
+              <w:rPr>
+                <w:rStyle w:val="ac"/>
+                <w:sz w:val="24"/>
+                <w:szCs w:val="24"/>
+                <w:rtl/>
+              </w:rPr>
+              <w:t>المتطلبات المسبقة</w:t>
+            </w:r>
+          </w:p>
+        </w:tc>
+        <w:tc>
+          <w:tcPr>
+            <w:tcW w:w="7532" w:type="dxa"/>
+          </w:tcPr>
+          <w:p>
+            <w:pPr>
+              <w:pStyle w:val="af8"/>
+              <w:numPr>
+                <w:ilvl w:val="0"/>
+                <w:numId w:val="45"/>
+              </w:numPr>
+              <w:bidi/>
+              <w:ind w:left="360" w:hanging="183"/>
+              <w:outlineLvl w:val="2"/>
+              <w:cnfStyle w:val="000000100000" w:firstRow="0" w:lastRow="0" w:firstColumn="0" w:lastColumn="0" w:oddVBand="0" w:evenVBand="0" w:oddHBand="1" w:evenHBand="0" w:firstRowFirstColumn="0" w:firstRowLastColumn="0" w:lastRowFirstColumn="0" w:lastRowLastColumn="0"/>
+              <w:rPr>
+                <w:rFonts w:ascii="Arial" w:hAnsi="Arial" w:cs="Arial"/>
+                <w:color w:val="0070C0"/>
+                <w:sz w:val="28"/>
+                <w:szCs w:val="28"/>
+              </w:rPr>
+            </w:pPr>
+            <w:r>
+              <w:rPr>
+                <w:rtl/>
+              </w:rPr>
+              <w:t>ألا يكون هناك حساب بنفس رقم الهاتف</w:t>
+            </w:r>
+            <w:r>
+              <w:t>.</w:t>
+            </w:r>
+          </w:p>
+          <w:p>
+            <w:pPr>
+              <w:pStyle w:val="af8"/>
+              <w:numPr>
+                <w:ilvl w:val="0"/>
+                <w:numId w:val="45"/>
+              </w:numPr>
+              <w:bidi/>
+              <w:ind w:left="360" w:hanging="183"/>
+              <w:outlineLvl w:val="2"/>
+              <w:cnfStyle w:val="000000100000" w:firstRow="0" w:lastRow="0" w:firstColumn="0" w:lastColumn="0" w:oddVBand="0" w:evenVBand="0" w:oddHBand="1" w:evenHBand="0" w:firstRowFirstColumn="0" w:firstRowLastColumn="0" w:lastRowFirstColumn="0" w:lastRowLastColumn="0"/>
+              <w:rPr>
+                <w:rFonts w:ascii="Arial" w:hAnsi="Arial" w:cs="Arial"/>
+                <w:color w:val="0070C0"/>
+                <w:sz w:val="28"/>
+                <w:szCs w:val="28"/>
+                <w:rtl/>
+              </w:rPr>
+            </w:pPr>
+            <w:r>
+              <w:rPr>
+                <w:rtl/>
+              </w:rPr>
+              <w:t>اتصال بالإنترنت متاح</w:t>
+            </w:r>
+            <w:r>
+              <w:t>.</w:t>
+            </w:r>
+          </w:p>
+        </w:tc>
+      </w:tr>
+      <w:tr>
+        <w:trPr>
+          <w:cnfStyle w:val="000000010000" w:firstRow="0" w:lastRow="0" w:firstColumn="0" w:lastColumn="0" w:oddVBand="0" w:evenVBand="0" w:oddHBand="0" w:evenHBand="1" w:firstRowFirstColumn="0" w:firstRowLastColumn="0" w:lastRowFirstColumn="0" w:lastRowLastColumn="0"/>
+        </w:trPr>
+        <w:tc>
+          <w:tcPr>
+            <w:cnfStyle w:val="001000000000" w:firstRow="0" w:lastRow="0" w:firstColumn="1" w:lastColumn="0" w:oddVBand="0" w:evenVBand="0" w:oddHBand="0" w:evenHBand="0" w:firstRowFirstColumn="0" w:firstRowLastColumn="0" w:lastRowFirstColumn="0" w:lastRowLastColumn="0"/>
+            <w:tcW w:w="1324" w:type="dxa"/>
+          </w:tcPr>
+          <w:p>
+            <w:pPr>
+              <w:pStyle w:val="af8"/>
+              <w:bidi/>
+              <w:ind w:left="0"/>
+              <w:jc w:val="center"/>
+              <w:outlineLvl w:val="2"/>
+              <w:rPr>
+                <w:sz w:val="24"/>
+                <w:szCs w:val="24"/>
+                <w:rtl/>
+              </w:rPr>
+            </w:pPr>
+            <w:r>
+              <w:rPr>
+                <w:rStyle w:val="ac"/>
+                <w:sz w:val="24"/>
+                <w:szCs w:val="24"/>
+                <w:rtl/>
+              </w:rPr>
+              <w:t>الخطوات الأساسية</w:t>
+            </w:r>
+          </w:p>
+        </w:tc>
+        <w:tc>
+          <w:tcPr>
+            <w:tcW w:w="7532" w:type="dxa"/>
+          </w:tcPr>
+          <w:p>
+            <w:pPr>
+              <w:pStyle w:val="af8"/>
+              <w:numPr>
+                <w:ilvl w:val="0"/>
+                <w:numId w:val="48"/>
+              </w:numPr>
+              <w:bidi/>
+              <w:ind w:left="360" w:hanging="183"/>
+              <w:outlineLvl w:val="2"/>
+              <w:cnfStyle w:val="000000010000" w:firstRow="0" w:lastRow="0" w:firstColumn="0" w:lastColumn="0" w:oddVBand="0" w:evenVBand="0" w:oddHBand="0" w:evenHBand="1" w:firstRowFirstColumn="0" w:firstRowLastColumn="0" w:lastRowFirstColumn="0" w:lastRowLastColumn="0"/>
+            </w:pPr>
+            <w:r>
+              <w:rPr>
+                <w:rtl/>
+              </w:rPr>
+              <w:t>المستخدم يفتح التطبيق ويضغط على "إنشاء حساب جديد</w:t>
+            </w:r>
+            <w:r>
+              <w:t>".</w:t>
+            </w:r>
+          </w:p>
+          <w:p>
+            <w:pPr>
+              <w:pStyle w:val="af8"/>
+              <w:numPr>
+                <w:ilvl w:val="0"/>
+                <w:numId w:val="48"/>
+              </w:numPr>
+              <w:bidi/>
+              <w:ind w:left="360" w:hanging="183"/>
+              <w:outlineLvl w:val="2"/>
+              <w:cnfStyle w:val="000000010000" w:firstRow="0" w:lastRow="0" w:firstColumn="0" w:lastColumn="0" w:oddVBand="0" w:evenVBand="0" w:oddHBand="0" w:evenHBand="1" w:firstRowFirstColumn="0" w:firstRowLastColumn="0" w:lastRowFirstColumn="0" w:lastRowLastColumn="0"/>
+            </w:pPr>
+            <w:r>
+              <w:rPr>
+                <w:rtl/>
+              </w:rPr>
+              <w:t>يظهر نموذج تسجيل يحتوي على الحقول المطلوبة</w:t>
+            </w:r>
+            <w:r>
+              <w:t>.</w:t>
+            </w:r>
+          </w:p>
+          <w:p>
+            <w:pPr>
+              <w:pStyle w:val="af8"/>
+              <w:numPr>
+                <w:ilvl w:val="0"/>
+                <w:numId w:val="48"/>
+              </w:numPr>
+              <w:bidi/>
+              <w:ind w:left="360" w:hanging="183"/>
+              <w:outlineLvl w:val="2"/>
+              <w:cnfStyle w:val="000000010000" w:firstRow="0" w:lastRow="0" w:firstColumn="0" w:lastColumn="0" w:oddVBand="0" w:evenVBand="0" w:oddHBand="0" w:evenHBand="1" w:firstRowFirstColumn="0" w:firstRowLastColumn="0" w:lastRowFirstColumn="0" w:lastRowLastColumn="0"/>
+            </w:pPr>
+            <w:r>
+              <w:rPr>
+                <w:rtl/>
+              </w:rPr>
+              <w:t>المستخدم يُدخل الاسم الكامل، رقم الهاتف، رقم الهوية</w:t>
+            </w:r>
+            <w:r>
+              <w:rPr>
+                <w:rFonts w:hint="cs"/>
+                <w:rtl/>
+              </w:rPr>
+              <w:t xml:space="preserve"> وكلمة المرور</w:t>
+            </w:r>
+            <w:r>
+              <w:t>.</w:t>
+            </w:r>
+          </w:p>
+          <w:p>
+            <w:pPr>
+              <w:pStyle w:val="af8"/>
+              <w:numPr>
+                <w:ilvl w:val="0"/>
+                <w:numId w:val="48"/>
+              </w:numPr>
+              <w:bidi/>
+              <w:ind w:left="360" w:hanging="183"/>
+              <w:outlineLvl w:val="2"/>
+              <w:cnfStyle w:val="000000010000" w:firstRow="0" w:lastRow="0" w:firstColumn="0" w:lastColumn="0" w:oddVBand="0" w:evenVBand="0" w:oddHBand="0" w:evenHBand="1" w:firstRowFirstColumn="0" w:firstRowLastColumn="0" w:lastRowFirstColumn="0" w:lastRowLastColumn="0"/>
+            </w:pPr>
+            <w:r>
+              <w:rPr>
+                <w:rtl/>
+              </w:rPr>
+              <w:t>يضغط المستخدم على زر "إرسال الطلب</w:t>
+            </w:r>
+            <w:r>
+              <w:t>"</w:t>
+            </w:r>
+          </w:p>
+          <w:p>
+            <w:pPr>
+              <w:pStyle w:val="af8"/>
+              <w:numPr>
+                <w:ilvl w:val="0"/>
+                <w:numId w:val="48"/>
+              </w:numPr>
+              <w:bidi/>
+              <w:ind w:left="360" w:hanging="183"/>
+              <w:outlineLvl w:val="2"/>
+              <w:cnfStyle w:val="000000010000" w:firstRow="0" w:lastRow="0" w:firstColumn="0" w:lastColumn="0" w:oddVBand="0" w:evenVBand="0" w:oddHBand="0" w:evenHBand="1" w:firstRowFirstColumn="0" w:firstRowLastColumn="0" w:lastRowFirstColumn="0" w:lastRowLastColumn="0"/>
+            </w:pPr>
+            <w:r>
+              <w:rPr>
+                <w:rtl/>
+              </w:rPr>
+              <w:t>يتم إرسال كود تحقق</w:t>
+            </w:r>
+            <w:r>
+              <w:t xml:space="preserve"> (OTP) </w:t>
+            </w:r>
+            <w:r>
+              <w:rPr>
+                <w:rtl/>
+              </w:rPr>
+              <w:t>إلى رقم الهاتف</w:t>
+            </w:r>
+            <w:r>
+              <w:t>.</w:t>
+            </w:r>
+          </w:p>
+          <w:p>
+            <w:pPr>
+              <w:pStyle w:val="af8"/>
+              <w:numPr>
+                <w:ilvl w:val="0"/>
+                <w:numId w:val="48"/>
+              </w:numPr>
+              <w:bidi/>
+              <w:ind w:left="360" w:hanging="183"/>
+              <w:outlineLvl w:val="2"/>
+              <w:cnfStyle w:val="000000010000" w:firstRow="0" w:lastRow="0" w:firstColumn="0" w:lastColumn="0" w:oddVBand="0" w:evenVBand="0" w:oddHBand="0" w:evenHBand="1" w:firstRowFirstColumn="0" w:firstRowLastColumn="0" w:lastRowFirstColumn="0" w:lastRowLastColumn="0"/>
+            </w:pPr>
+            <w:r>
+              <w:rPr>
+                <w:rtl/>
+              </w:rPr>
+              <w:t>المستخدم يُدخل كود التحقق</w:t>
+            </w:r>
+            <w:r>
+              <w:t>.</w:t>
+            </w:r>
+          </w:p>
+          <w:p>
+            <w:pPr>
+              <w:pStyle w:val="af8"/>
+              <w:numPr>
+                <w:ilvl w:val="0"/>
+                <w:numId w:val="48"/>
+              </w:numPr>
+              <w:bidi/>
+              <w:ind w:left="360" w:hanging="183"/>
+              <w:outlineLvl w:val="2"/>
+              <w:cnfStyle w:val="000000010000" w:firstRow="0" w:lastRow="0" w:firstColumn="0" w:lastColumn="0" w:oddVBand="0" w:evenVBand="0" w:oddHBand="0" w:evenHBand="1" w:firstRowFirstColumn="0" w:firstRowLastColumn="0" w:lastRowFirstColumn="0" w:lastRowLastColumn="0"/>
+              <w:rPr>
+                <w:rtl/>
+              </w:rPr>
+            </w:pPr>
+            <w:r>
+              <w:rPr>
+                <w:rtl/>
+              </w:rPr>
+              <w:t>يتم تأكيد صحة الكود، وتحويله إلى الواجهة الرئيسية</w:t>
+            </w:r>
+            <w:r>
+              <w:t>.</w:t>
+            </w:r>
+          </w:p>
+        </w:tc>
+      </w:tr>
+      <w:tr>
+        <w:trPr>
+          <w:cnfStyle w:val="000000100000" w:firstRow="0" w:lastRow="0" w:firstColumn="0" w:lastColumn="0" w:oddVBand="0" w:evenVBand="0" w:oddHBand="1" w:evenHBand="0" w:firstRowFirstColumn="0" w:firstRowLastColumn="0" w:lastRowFirstColumn="0" w:lastRowLastColumn="0"/>
+        </w:trPr>
+        <w:tc>
+          <w:tcPr>
+            <w:cnfStyle w:val="001000000000" w:firstRow="0" w:lastRow="0" w:firstColumn="1" w:lastColumn="0" w:oddVBand="0" w:evenVBand="0" w:oddHBand="0" w:evenHBand="0" w:firstRowFirstColumn="0" w:firstRowLastColumn="0" w:lastRowFirstColumn="0" w:lastRowLastColumn="0"/>
+            <w:tcW w:w="1324" w:type="dxa"/>
+          </w:tcPr>
+          <w:p>
+            <w:pPr>
+              <w:pStyle w:val="af8"/>
+              <w:bidi/>
+              <w:ind w:left="0"/>
+              <w:jc w:val="center"/>
+              <w:outlineLvl w:val="2"/>
+              <w:rPr>
+                <w:b w:val="0"/>
+                <w:bCs w:val="0"/>
+                <w:sz w:val="24"/>
+                <w:szCs w:val="24"/>
+                <w:rtl/>
+              </w:rPr>
+            </w:pPr>
+            <w:r>
+              <w:rPr>
+                <w:b w:val="0"/>
+                <w:bCs w:val="0"/>
+                <w:sz w:val="24"/>
+                <w:szCs w:val="24"/>
+                <w:rtl/>
+              </w:rPr>
+              <w:t>الخطوات البديلة</w:t>
+            </w:r>
+          </w:p>
+        </w:tc>
+        <w:tc>
+          <w:tcPr>
+            <w:tcW w:w="7532" w:type="dxa"/>
+          </w:tcPr>
+          <w:p>
+            <w:pPr>
+              <w:pStyle w:val="af8"/>
+              <w:numPr>
+                <w:ilvl w:val="0"/>
+                <w:numId w:val="48"/>
+              </w:numPr>
+              <w:bidi/>
+              <w:ind w:left="360" w:hanging="183"/>
+              <w:outlineLvl w:val="2"/>
+              <w:cnfStyle w:val="000000100000" w:firstRow="0" w:lastRow="0" w:firstColumn="0" w:lastColumn="0" w:oddVBand="0" w:evenVBand="0" w:oddHBand="1" w:evenHBand="0" w:firstRowFirstColumn="0" w:firstRowLastColumn="0" w:lastRowFirstColumn="0" w:lastRowLastColumn="0"/>
+              <w:rPr>
+                <w:rFonts w:ascii="Arial" w:hAnsi="Arial" w:cs="Arial"/>
+                <w:color w:val="0070C0"/>
+                <w:sz w:val="28"/>
+                <w:szCs w:val="28"/>
+              </w:rPr>
+            </w:pPr>
+            <w:r>
+              <w:rPr>
+                <w:rStyle w:val="ac"/>
+                <w:b w:val="0"/>
+                <w:bCs w:val="0"/>
+                <w:rtl/>
+              </w:rPr>
+              <w:t>رقم الهاتف مسجل مسبقاً</w:t>
+            </w:r>
+            <w:r>
+              <w:rPr>
+                <w:rStyle w:val="ac"/>
+                <w:b w:val="0"/>
+                <w:bCs w:val="0"/>
+              </w:rPr>
+              <w:t>:</w:t>
+            </w:r>
+            <w:r>
+              <w:br/>
+            </w:r>
+            <w:r>
+              <w:rPr>
+                <w:rtl/>
+              </w:rPr>
+              <w:t>تظهر رسالة "رقم الهاتف مستخدم مسبقًا</w:t>
+            </w:r>
+            <w:r>
+              <w:t>".</w:t>
+            </w:r>
+          </w:p>
+          <w:p>
+            <w:pPr>
+              <w:pStyle w:val="af8"/>
+              <w:numPr>
+                <w:ilvl w:val="0"/>
+                <w:numId w:val="48"/>
+              </w:numPr>
+              <w:bidi/>
+              <w:ind w:left="360" w:hanging="183"/>
+              <w:outlineLvl w:val="2"/>
+              <w:cnfStyle w:val="000000100000" w:firstRow="0" w:lastRow="0" w:firstColumn="0" w:lastColumn="0" w:oddVBand="0" w:evenVBand="0" w:oddHBand="1" w:evenHBand="0" w:firstRowFirstColumn="0" w:firstRowLastColumn="0" w:lastRowFirstColumn="0" w:lastRowLastColumn="0"/>
+              <w:rPr>
+                <w:rFonts w:ascii="Arial" w:hAnsi="Arial" w:cs="Arial"/>
+                <w:color w:val="0070C0"/>
+                <w:sz w:val="28"/>
+                <w:szCs w:val="28"/>
+              </w:rPr>
+            </w:pPr>
+            <w:r>
+              <w:rPr>
+                <w:rStyle w:val="ac"/>
+                <w:b w:val="0"/>
+                <w:bCs w:val="0"/>
+                <w:rtl/>
+              </w:rPr>
+              <w:t>نقص أو خطأ في البيانات</w:t>
+            </w:r>
+            <w:r>
+              <w:rPr>
+                <w:rStyle w:val="ac"/>
+                <w:b w:val="0"/>
+                <w:bCs w:val="0"/>
+              </w:rPr>
+              <w:t>:</w:t>
+            </w:r>
+            <w:r>
+              <w:br/>
+            </w:r>
+            <w:r>
+              <w:rPr>
+                <w:rtl/>
+              </w:rPr>
+              <w:t>تظهر رسالة "يرجى إكمال جميع البيانات بشكل صحيح</w:t>
+            </w:r>
+            <w:r>
+              <w:t>".</w:t>
+            </w:r>
+          </w:p>
+          <w:p>
+            <w:pPr>
+              <w:pStyle w:val="af8"/>
+              <w:numPr>
+                <w:ilvl w:val="0"/>
+                <w:numId w:val="48"/>
+              </w:numPr>
+              <w:bidi/>
+              <w:ind w:left="360" w:hanging="183"/>
+              <w:outlineLvl w:val="2"/>
+              <w:cnfStyle w:val="000000100000" w:firstRow="0" w:lastRow="0" w:firstColumn="0" w:lastColumn="0" w:oddVBand="0" w:evenVBand="0" w:oddHBand="1" w:evenHBand="0" w:firstRowFirstColumn="0" w:firstRowLastColumn="0" w:lastRowFirstColumn="0" w:lastRowLastColumn="0"/>
+              <w:rPr>
+                <w:rFonts w:ascii="Arial" w:hAnsi="Arial" w:cs="Arial"/>
+                <w:color w:val="0070C0"/>
+                <w:sz w:val="28"/>
+                <w:szCs w:val="28"/>
+                <w:rtl/>
+              </w:rPr>
+            </w:pPr>
+            <w:r>
+              <w:rPr>
+                <w:rStyle w:val="ac"/>
+                <w:b w:val="0"/>
+                <w:bCs w:val="0"/>
+                <w:rtl/>
+              </w:rPr>
+              <w:t>رمز تحقق غير صحيح أو منتهي</w:t>
+            </w:r>
+            <w:r>
+              <w:rPr>
+                <w:rStyle w:val="ac"/>
+                <w:b w:val="0"/>
+                <w:bCs w:val="0"/>
+              </w:rPr>
+              <w:t>:</w:t>
+            </w:r>
+            <w:r>
+              <w:br/>
+            </w:r>
+            <w:r>
+              <w:rPr>
+                <w:rtl/>
+              </w:rPr>
+              <w:t>تظهر رسالة "رمز غير صحيح أو منتهي، أعد المحاولة</w:t>
+            </w:r>
+            <w:r>
+              <w:t>".</w:t>
+            </w:r>
+          </w:p>
+        </w:tc>
+      </w:tr>
+      <w:tr>
+        <w:trPr>
+          <w:cnfStyle w:val="000000010000" w:firstRow="0" w:lastRow="0" w:firstColumn="0" w:lastColumn="0" w:oddVBand="0" w:evenVBand="0" w:oddHBand="0" w:evenHBand="1" w:firstRowFirstColumn="0" w:firstRowLastColumn="0" w:lastRowFirstColumn="0" w:lastRowLastColumn="0"/>
+        </w:trPr>
+        <w:tc>
+          <w:tcPr>
+            <w:cnfStyle w:val="001000000000" w:firstRow="0" w:lastRow="0" w:firstColumn="1" w:lastColumn="0" w:oddVBand="0" w:evenVBand="0" w:oddHBand="0" w:evenHBand="0" w:firstRowFirstColumn="0" w:firstRowLastColumn="0" w:lastRowFirstColumn="0" w:lastRowLastColumn="0"/>
+            <w:tcW w:w="1324" w:type="dxa"/>
+          </w:tcPr>
+          <w:p>
+            <w:pPr>
+              <w:pStyle w:val="af8"/>
+              <w:bidi/>
+              <w:ind w:left="0"/>
+              <w:jc w:val="center"/>
+              <w:outlineLvl w:val="2"/>
+              <w:rPr>
+                <w:b w:val="0"/>
+                <w:bCs w:val="0"/>
+                <w:sz w:val="24"/>
+                <w:szCs w:val="24"/>
+                <w:rtl/>
+              </w:rPr>
+            </w:pPr>
+            <w:r>
+              <w:rPr>
+                <w:b w:val="0"/>
+                <w:bCs w:val="0"/>
+                <w:sz w:val="24"/>
+                <w:szCs w:val="24"/>
+                <w:rtl/>
+              </w:rPr>
+              <w:t>الملاحظات</w:t>
+            </w:r>
+          </w:p>
+        </w:tc>
+        <w:tc>
+          <w:tcPr>
+            <w:tcW w:w="7532" w:type="dxa"/>
+          </w:tcPr>
+          <w:p>
+            <w:pPr>
+              <w:pStyle w:val="af8"/>
+              <w:numPr>
+                <w:ilvl w:val="0"/>
+                <w:numId w:val="48"/>
+              </w:numPr>
+              <w:bidi/>
+              <w:ind w:left="360" w:hanging="183"/>
+              <w:outlineLvl w:val="2"/>
+              <w:cnfStyle w:val="000000010000" w:firstRow="0" w:lastRow="0" w:firstColumn="0" w:lastColumn="0" w:oddVBand="0" w:evenVBand="0" w:oddHBand="0" w:evenHBand="1" w:firstRowFirstColumn="0" w:firstRowLastColumn="0" w:lastRowFirstColumn="0" w:lastRowLastColumn="0"/>
+              <w:rPr>
+                <w:rFonts w:ascii="Arial" w:hAnsi="Arial" w:cs="Arial"/>
+                <w:color w:val="0070C0"/>
+                <w:sz w:val="28"/>
+                <w:szCs w:val="28"/>
+              </w:rPr>
+            </w:pPr>
+            <w:r>
+              <w:rPr>
+                <w:rtl/>
+              </w:rPr>
+              <w:t>لا يتم توثيق الحساب مباشرة</w:t>
+            </w:r>
+            <w:r>
+              <w:t>.</w:t>
+            </w:r>
+          </w:p>
+          <w:p>
+            <w:pPr>
+              <w:pStyle w:val="af8"/>
+              <w:numPr>
+                <w:ilvl w:val="0"/>
+                <w:numId w:val="48"/>
+              </w:numPr>
+              <w:bidi/>
+              <w:ind w:left="360" w:hanging="183"/>
+              <w:outlineLvl w:val="2"/>
+              <w:cnfStyle w:val="000000010000" w:firstRow="0" w:lastRow="0" w:firstColumn="0" w:lastColumn="0" w:oddVBand="0" w:evenVBand="0" w:oddHBand="0" w:evenHBand="1" w:firstRowFirstColumn="0" w:firstRowLastColumn="0" w:lastRowFirstColumn="0" w:lastRowLastColumn="0"/>
+              <w:rPr>
+                <w:rFonts w:ascii="Arial" w:hAnsi="Arial" w:cs="Arial"/>
+                <w:color w:val="0070C0"/>
+                <w:sz w:val="28"/>
+                <w:szCs w:val="28"/>
+                <w:rtl/>
+              </w:rPr>
+            </w:pPr>
+            <w:r>
+              <w:rPr>
+                <w:rtl/>
+              </w:rPr>
+              <w:t xml:space="preserve">يتم التحقق من هوية المستخدم ومراجعة بياناته لاحقًا </w:t>
+            </w:r>
+            <w:r>
+              <w:rPr>
+                <w:rStyle w:val="ac"/>
+                <w:b w:val="0"/>
+                <w:bCs w:val="0"/>
+                <w:rtl/>
+              </w:rPr>
+              <w:t>عند قيامه بطلب خدمة</w:t>
+            </w:r>
+            <w:r>
+              <w:rPr>
+                <w:b/>
+                <w:bCs/>
+              </w:rPr>
+              <w:t>.</w:t>
+            </w:r>
+          </w:p>
+        </w:tc>
+      </w:tr>
+    </w:tbl>
+    <w:bookmarkEnd w:id="51"/>
+    <w:p>
+      <w:pPr>
+        <w:pStyle w:val="af6"/>
+        <w:bidi/>
+        <w:jc w:val="center"/>
+        <w:rPr>
+          <w:rFonts w:cs="Times New Roman"/>
+          <w:sz w:val="18"/>
+          <w:szCs w:val="18"/>
+          <w:rtl/>
+        </w:rPr>
+        <w:sectPr>
+          <w:pgSz w:w="12240" w:h="15840"/>
+          <w:pgMar w:top="1440" w:right="1800" w:bottom="1440" w:left="1800" w:header="0" w:footer="0" w:gutter="0"/>
+          <w:pgBorders w:offsetFrom="page">
+            <w:top w:val="thinThickSmallGap" w:sz="24" w:space="24" w:color="auto"/>
+            <w:left w:val="thinThickSmallGap" w:sz="24" w:space="24" w:color="auto"/>
+            <w:bottom w:val="thickThinSmallGap" w:sz="24" w:space="24" w:color="auto"/>
+            <w:right w:val="thickThinSmallGap" w:sz="24" w:space="24" w:color="auto"/>
+          </w:pgBorders>
+          <w:cols w:space="720"/>
+          <w:formProt w:val="0"/>
+          <w:titlePg/>
+          <w:bidi/>
+          <w:docGrid w:linePitch="360" w:charSpace="4096"/>
+        </w:sectPr>
+      </w:pPr>
+      <w:r>
+        <w:rPr>
+          <w:noProof/>
+        </w:rPr>
+        <w:pict w14:anchorId="61B9C053">
+          <v:shape id="_x0000_s2061" type="#_x0000_t202" style="position:absolute;left:0;text-align:left;margin-left:129.35pt;margin-top:1.9pt;width:149.65pt;height:23.4pt;z-index:251661824;mso-position-horizontal-relative:text;mso-position-vertical-relative:text" stroked="f">
+            <v:textbox style="mso-next-textbox:#_x0000_s2061">
+              <w:txbxContent>
+                <w:p>
+                  <w:pPr>
+                    <w:pStyle w:val="af6"/>
+                    <w:jc w:val="center"/>
+                    <w:rPr>
+                      <w:b/>
+                      <w:bCs/>
+                      <w:sz w:val="20"/>
+                      <w:szCs w:val="20"/>
+                    </w:rPr>
+                  </w:pPr>
+                  <w:bookmarkStart w:id="52" w:name="_Toc201100026"/>
+                  <w:r>
+                    <w:rPr>
+                      <w:b/>
+                      <w:bCs/>
+                      <w:sz w:val="20"/>
+                      <w:szCs w:val="20"/>
+                      <w:rtl/>
+                    </w:rPr>
+                    <w:t xml:space="preserve">جدول </w:t>
+                  </w:r>
+                  <w:r>
+                    <w:rPr>
+                      <w:b/>
+                      <w:bCs/>
+                      <w:sz w:val="20"/>
+                      <w:szCs w:val="20"/>
+                      <w:rtl/>
+                    </w:rPr>
+                    <w:fldChar w:fldCharType="begin"/>
+                  </w:r>
+                  <w:r>
+                    <w:rPr>
+                      <w:b/>
+                      <w:bCs/>
+                      <w:sz w:val="20"/>
+                      <w:szCs w:val="20"/>
+                      <w:rtl/>
+                    </w:rPr>
+                    <w:instrText xml:space="preserve"> </w:instrText>
+                  </w:r>
+                  <w:r>
+                    <w:rPr>
+                      <w:rFonts w:hint="cs"/>
+                      <w:b/>
+                      <w:bCs/>
+                      <w:sz w:val="20"/>
+                      <w:szCs w:val="20"/>
+                    </w:rPr>
+                    <w:instrText>SEQ</w:instrText>
+                  </w:r>
+                  <w:r>
+                    <w:rPr>
+                      <w:rFonts w:hint="cs"/>
+                      <w:b/>
+                      <w:bCs/>
+                      <w:sz w:val="20"/>
+                      <w:szCs w:val="20"/>
+                      <w:rtl/>
+                    </w:rPr>
+                    <w:instrText xml:space="preserve"> </w:instrText>
+                  </w:r>
+                  <w:r>
+                    <w:rPr>
+                      <w:rFonts w:ascii="Arial" w:hAnsi="Arial" w:cs="Arial" w:hint="cs"/>
+                      <w:b/>
+                      <w:bCs/>
+                      <w:sz w:val="20"/>
+                      <w:szCs w:val="20"/>
+                      <w:rtl/>
+                    </w:rPr>
+                    <w:instrText>جدول</w:instrText>
+                  </w:r>
+                  <w:r>
+                    <w:rPr>
+                      <w:rFonts w:hint="cs"/>
+                      <w:b/>
+                      <w:bCs/>
+                      <w:sz w:val="20"/>
+                      <w:szCs w:val="20"/>
+                      <w:rtl/>
+                    </w:rPr>
+                    <w:instrText>_</w:instrText>
+                  </w:r>
+                  <w:r>
+                    <w:rPr>
+                      <w:rFonts w:ascii="Arial" w:hAnsi="Arial" w:cs="Arial" w:hint="cs"/>
+                      <w:b/>
+                      <w:bCs/>
+                      <w:sz w:val="20"/>
+                      <w:szCs w:val="20"/>
+                      <w:rtl/>
+                    </w:rPr>
+                    <w:instrText>المراجع</w:instrText>
+                  </w:r>
+                  <w:r>
+                    <w:rPr>
+                      <w:rFonts w:hint="cs"/>
+                      <w:b/>
+                      <w:bCs/>
+                      <w:sz w:val="20"/>
+                      <w:szCs w:val="20"/>
+                      <w:rtl/>
+                    </w:rPr>
+                    <w:instrText xml:space="preserve"> \* </w:instrText>
+                  </w:r>
+                  <w:r>
+                    <w:rPr>
+                      <w:rFonts w:hint="cs"/>
+                      <w:b/>
+                      <w:bCs/>
+                      <w:sz w:val="20"/>
+                      <w:szCs w:val="20"/>
+                    </w:rPr>
+                    <w:instrText>ARABIC</w:instrText>
+                  </w:r>
+                  <w:r>
+                    <w:rPr>
+                      <w:b/>
+                      <w:bCs/>
+                      <w:sz w:val="20"/>
+                      <w:szCs w:val="20"/>
+                      <w:rtl/>
+                    </w:rPr>
+                    <w:instrText xml:space="preserve"> </w:instrText>
+                  </w:r>
+                  <w:r>
+                    <w:rPr>
+                      <w:b/>
+                      <w:bCs/>
+                      <w:sz w:val="20"/>
+                      <w:szCs w:val="20"/>
+                      <w:rtl/>
+                    </w:rPr>
+                    <w:fldChar w:fldCharType="separate"/>
+                  </w:r>
+                  <w:r>
+                    <w:rPr>
+                      <w:rFonts w:cs="Times New Roman"/>
+                      <w:b/>
+                      <w:bCs/>
+                      <w:noProof/>
+                      <w:sz w:val="20"/>
+                      <w:szCs w:val="20"/>
+                      <w:rtl/>
+                    </w:rPr>
+                    <w:t>6</w:t>
+                  </w:r>
+                  <w:r>
+                    <w:rPr>
+                      <w:b/>
+                      <w:bCs/>
+                      <w:sz w:val="20"/>
+                      <w:szCs w:val="20"/>
+                      <w:rtl/>
+                    </w:rPr>
+                    <w:fldChar w:fldCharType="end"/>
+                  </w:r>
+                  <w:r>
+                    <w:rPr>
+                      <w:rFonts w:hint="cs"/>
+                      <w:b/>
+                      <w:bCs/>
+                      <w:sz w:val="20"/>
+                      <w:szCs w:val="20"/>
+                      <w:rtl/>
+                    </w:rPr>
+                    <w:t xml:space="preserve"> </w:t>
+                  </w:r>
+                  <w:r>
+                    <w:rPr>
+                      <w:rFonts w:cs="Arial" w:hint="cs"/>
+                      <w:b/>
+                      <w:bCs/>
+                      <w:sz w:val="20"/>
+                      <w:szCs w:val="20"/>
+                      <w:rtl/>
+                    </w:rPr>
+                    <w:t>حالة الاستخدام لعملية انشاء حساب</w:t>
+                  </w:r>
+                  <w:bookmarkEnd w:id="52"/>
+                </w:p>
+              </w:txbxContent>
+            </v:textbox>
+            <w10:wrap type="square"/>
+          </v:shape>
+        </w:pict>
+      </w:r>
+    </w:p>
+    <w:p>
+      <w:pPr>
+        <w:pStyle w:val="af6"/>
+        <w:bidi/>
+        <w:rPr>
+          <w:rFonts w:cs="Arial" w:hint="cs"/>
+          <w:sz w:val="18"/>
+          <w:szCs w:val="18"/>
+          <w:rtl/>
+          <w:lang w:bidi="ar-YE"/>
+        </w:rPr>
+      </w:pPr>
+      <w:r>
+        <w:rPr>
+          <w:noProof/>
+        </w:rPr>
+        <w:lastRenderedPageBreak/>
+        <w:pict w14:anchorId="4FE56BC7">
+          <v:shape id="_x0000_s2062" type="#_x0000_t202" style="position:absolute;left:0;text-align:left;margin-left:131.4pt;margin-top:-13.2pt;width:162.6pt;height:27.6pt;z-index:251663872;mso-position-horizontal-relative:text;mso-position-vertical-relative:text" stroked="f">
+            <v:textbox>
+              <w:txbxContent>
+                <w:p>
+                  <w:pPr>
+                    <w:pStyle w:val="af6"/>
+                    <w:bidi/>
+                    <w:jc w:val="center"/>
+                    <w:rPr>
+                      <w:rFonts w:cs="Times New Roman"/>
+                      <w:b/>
+                      <w:bCs/>
+                      <w:sz w:val="20"/>
+                      <w:szCs w:val="20"/>
+                    </w:rPr>
+                  </w:pPr>
+                  <w:bookmarkStart w:id="53" w:name="_Toc201100027"/>
+                  <w:r>
+                    <w:rPr>
+                      <w:rFonts w:cs="Times New Roman"/>
+                      <w:b/>
+                      <w:bCs/>
+                      <w:sz w:val="20"/>
+                      <w:szCs w:val="20"/>
+                      <w:rtl/>
+                    </w:rPr>
+                    <w:t xml:space="preserve">جدول </w:t>
+                  </w:r>
+                  <w:r>
+                    <w:rPr>
+                      <w:rFonts w:cs="Arial"/>
+                      <w:b/>
+                      <w:bCs/>
+                      <w:sz w:val="20"/>
+                      <w:szCs w:val="20"/>
+                      <w:rtl/>
+                      <w:lang w:bidi="ar-YE"/>
+                    </w:rPr>
+                    <w:fldChar w:fldCharType="begin"/>
+                  </w:r>
+                  <w:r>
+                    <w:rPr>
+                      <w:rFonts w:cs="Arial"/>
+                      <w:b/>
+                      <w:bCs/>
+                      <w:sz w:val="20"/>
+                      <w:szCs w:val="20"/>
+                      <w:rtl/>
+                      <w:lang w:bidi="ar-YE"/>
+                    </w:rPr>
+                    <w:instrText xml:space="preserve"> </w:instrText>
+                  </w:r>
+                  <w:r>
+                    <w:rPr>
+                      <w:rFonts w:cs="Arial" w:hint="cs"/>
+                      <w:b/>
+                      <w:bCs/>
+                      <w:sz w:val="20"/>
+                      <w:szCs w:val="20"/>
+                      <w:lang w:bidi="ar-YE"/>
+                    </w:rPr>
+                    <w:instrText>SEQ</w:instrText>
+                  </w:r>
+                  <w:r>
+                    <w:rPr>
+                      <w:rFonts w:cs="Arial" w:hint="cs"/>
+                      <w:b/>
+                      <w:bCs/>
+                      <w:sz w:val="20"/>
+                      <w:szCs w:val="20"/>
+                      <w:rtl/>
+                      <w:lang w:bidi="ar-YE"/>
+                    </w:rPr>
+                    <w:instrText xml:space="preserve"> جدول_المراجع \* </w:instrText>
+                  </w:r>
+                  <w:r>
+                    <w:rPr>
+                      <w:rFonts w:cs="Arial" w:hint="cs"/>
+                      <w:b/>
+                      <w:bCs/>
+                      <w:sz w:val="20"/>
+                      <w:szCs w:val="20"/>
+                      <w:lang w:bidi="ar-YE"/>
+                    </w:rPr>
+                    <w:instrText>ARABIC</w:instrText>
+                  </w:r>
+                  <w:r>
+                    <w:rPr>
+                      <w:rFonts w:cs="Arial"/>
+                      <w:b/>
+                      <w:bCs/>
+                      <w:sz w:val="20"/>
+                      <w:szCs w:val="20"/>
+                      <w:rtl/>
+                      <w:lang w:bidi="ar-YE"/>
+                    </w:rPr>
+                    <w:instrText xml:space="preserve"> </w:instrText>
+                  </w:r>
+                  <w:r>
+                    <w:rPr>
+                      <w:rFonts w:cs="Arial"/>
+                      <w:b/>
+                      <w:bCs/>
+                      <w:sz w:val="20"/>
+                      <w:szCs w:val="20"/>
+                      <w:rtl/>
+                      <w:lang w:bidi="ar-YE"/>
+                    </w:rPr>
+                    <w:fldChar w:fldCharType="separate"/>
+                  </w:r>
+                  <w:r>
+                    <w:rPr>
+                      <w:rFonts w:cs="Arial"/>
+                      <w:b/>
+                      <w:bCs/>
+                      <w:noProof/>
+                      <w:sz w:val="20"/>
+                      <w:szCs w:val="20"/>
+                      <w:rtl/>
+                      <w:lang w:bidi="ar-YE"/>
+                    </w:rPr>
+                    <w:t>7</w:t>
+                  </w:r>
+                  <w:r>
+                    <w:rPr>
+                      <w:rFonts w:cs="Arial"/>
+                      <w:b/>
+                      <w:bCs/>
+                      <w:sz w:val="20"/>
+                      <w:szCs w:val="20"/>
+                      <w:rtl/>
+                      <w:lang w:bidi="ar-YE"/>
+                    </w:rPr>
+                    <w:fldChar w:fldCharType="end"/>
+                  </w:r>
+                  <w:r>
+                    <w:rPr>
+                      <w:rFonts w:cs="Arial" w:hint="cs"/>
+                      <w:b/>
+                      <w:bCs/>
+                      <w:sz w:val="20"/>
+                      <w:szCs w:val="20"/>
+                      <w:rtl/>
+                      <w:lang w:bidi="ar-YE"/>
+                    </w:rPr>
+                    <w:t xml:space="preserve"> حالة الاستخدام لعملية تسجيل الدخول</w:t>
+                  </w:r>
+                  <w:bookmarkEnd w:id="53"/>
+                </w:p>
+              </w:txbxContent>
+            </v:textbox>
+            <w10:wrap type="square"/>
+          </v:shape>
+        </w:pict>
+      </w:r>
+    </w:p>
+    <w:tbl>
+      <w:tblPr>
+        <w:tblStyle w:val="-51"/>
+        <w:tblpPr w:leftFromText="180" w:rightFromText="180" w:vertAnchor="page" w:horzAnchor="margin" w:tblpY="1998"/>
+        <w:bidiVisual/>
+        <w:tblW w:w="0" w:type="auto"/>
+        <w:tblLayout w:type="fixed"/>
+        <w:tblLook w:val="04A0" w:firstRow="1" w:lastRow="0" w:firstColumn="1" w:lastColumn="0" w:noHBand="0" w:noVBand="1"/>
+      </w:tblPr>
+      <w:tblGrid>
+        <w:gridCol w:w="1324"/>
+        <w:gridCol w:w="7532"/>
+      </w:tblGrid>
+      <w:tr>
+        <w:trPr>
+          <w:cnfStyle w:val="100000000000" w:firstRow="1" w:lastRow="0" w:firstColumn="0" w:lastColumn="0" w:oddVBand="0" w:evenVBand="0" w:oddHBand="0" w:evenHBand="0" w:firstRowFirstColumn="0" w:firstRowLastColumn="0" w:lastRowFirstColumn="0" w:lastRowLastColumn="0"/>
+          <w:trHeight w:val="263"/>
+        </w:trPr>
+        <w:tc>
+          <w:tcPr>
+            <w:cnfStyle w:val="001000000000" w:firstRow="0" w:lastRow="0" w:firstColumn="1" w:lastColumn="0" w:oddVBand="0" w:evenVBand="0" w:oddHBand="0" w:evenHBand="0" w:firstRowFirstColumn="0" w:firstRowLastColumn="0" w:lastRowFirstColumn="0" w:lastRowLastColumn="0"/>
+            <w:tcW w:w="1324" w:type="dxa"/>
+          </w:tcPr>
+          <w:p>
+            <w:pPr>
+              <w:pStyle w:val="af8"/>
+              <w:bidi/>
+              <w:ind w:left="0"/>
+              <w:jc w:val="center"/>
+              <w:outlineLvl w:val="2"/>
+              <w:rPr>
+                <w:rFonts w:ascii="Arial" w:hAnsi="Arial" w:cs="Arial"/>
+                <w:color w:val="0070C0"/>
+                <w:sz w:val="24"/>
+                <w:szCs w:val="24"/>
+                <w:rtl/>
+              </w:rPr>
+            </w:pPr>
+            <w:r>
+              <w:rPr>
+                <w:sz w:val="24"/>
+                <w:szCs w:val="24"/>
+                <w:rtl/>
+              </w:rPr>
+              <w:t>العنصر</w:t>
+            </w:r>
+          </w:p>
+        </w:tc>
+        <w:tc>
+          <w:tcPr>
+            <w:tcW w:w="7532" w:type="dxa"/>
+          </w:tcPr>
+          <w:p>
+            <w:pPr>
+              <w:pStyle w:val="af8"/>
+              <w:bidi/>
+              <w:ind w:left="0"/>
+              <w:jc w:val="center"/>
+              <w:outlineLvl w:val="2"/>
+              <w:cnfStyle w:val="100000000000" w:firstRow="1" w:lastRow="0" w:firstColumn="0" w:lastColumn="0" w:oddVBand="0" w:evenVBand="0" w:oddHBand="0" w:evenHBand="0" w:firstRowFirstColumn="0" w:firstRowLastColumn="0" w:lastRowFirstColumn="0" w:lastRowLastColumn="0"/>
+              <w:rPr>
+                <w:rFonts w:ascii="Arial" w:hAnsi="Arial" w:cs="Arial"/>
+                <w:sz w:val="28"/>
+                <w:szCs w:val="28"/>
+                <w:rtl/>
+                <w:lang w:bidi="ar-YE"/>
+              </w:rPr>
+            </w:pPr>
+            <w:r>
+              <w:rPr>
+                <w:rFonts w:hint="cs"/>
+                <w:sz w:val="24"/>
+                <w:szCs w:val="24"/>
+                <w:rtl/>
+              </w:rPr>
+              <w:t>التفا</w:t>
+            </w:r>
+            <w:r>
+              <w:rPr>
+                <w:rFonts w:hint="cs"/>
+                <w:sz w:val="24"/>
+                <w:szCs w:val="24"/>
+                <w:rtl/>
+              </w:rPr>
+              <w:t>صـ</w:t>
+            </w:r>
+            <w:r>
+              <w:rPr>
+                <w:rFonts w:hint="cs"/>
+                <w:sz w:val="24"/>
+                <w:szCs w:val="24"/>
+                <w:rtl/>
+              </w:rPr>
+              <w:t>ي</w:t>
+            </w:r>
+            <w:r>
+              <w:rPr>
+                <w:rFonts w:hint="cs"/>
+                <w:sz w:val="24"/>
+                <w:szCs w:val="24"/>
+                <w:rtl/>
+              </w:rPr>
+              <w:t>ــــــــــ</w:t>
+            </w:r>
+            <w:r>
+              <w:rPr>
+                <w:rFonts w:hint="cs"/>
+                <w:sz w:val="24"/>
+                <w:szCs w:val="24"/>
+                <w:rtl/>
+              </w:rPr>
+              <w:t>ل</w:t>
+            </w:r>
+          </w:p>
+        </w:tc>
+      </w:tr>
+      <w:tr>
+        <w:trPr>
+          <w:cnfStyle w:val="000000100000" w:firstRow="0" w:lastRow="0" w:firstColumn="0" w:lastColumn="0" w:oddVBand="0" w:evenVBand="0" w:oddHBand="1" w:evenHBand="0" w:firstRowFirstColumn="0" w:firstRowLastColumn="0" w:lastRowFirstColumn="0" w:lastRowLastColumn="0"/>
+          <w:trHeight w:val="259"/>
+        </w:trPr>
+        <w:tc>
+          <w:tcPr>
+            <w:cnfStyle w:val="001000000000" w:firstRow="0" w:lastRow="0" w:firstColumn="1" w:lastColumn="0" w:oddVBand="0" w:evenVBand="0" w:oddHBand="0" w:evenHBand="0" w:firstRowFirstColumn="0" w:firstRowLastColumn="0" w:lastRowFirstColumn="0" w:lastRowLastColumn="0"/>
+            <w:tcW w:w="1324" w:type="dxa"/>
+          </w:tcPr>
+          <w:p>
+            <w:pPr>
+              <w:pStyle w:val="af8"/>
+              <w:bidi/>
+              <w:ind w:left="0"/>
+              <w:jc w:val="center"/>
+              <w:outlineLvl w:val="2"/>
+              <w:rPr>
+                <w:rFonts w:ascii="Arial" w:hAnsi="Arial" w:cs="Arial"/>
+                <w:color w:val="0070C0"/>
+                <w:sz w:val="24"/>
+                <w:szCs w:val="24"/>
+                <w:rtl/>
+              </w:rPr>
+            </w:pPr>
+            <w:r>
+              <w:rPr>
+                <w:rStyle w:val="ac"/>
+                <w:sz w:val="24"/>
+                <w:szCs w:val="24"/>
+                <w:rtl/>
+              </w:rPr>
+              <w:t>اسم الحالة</w:t>
+            </w:r>
+          </w:p>
+        </w:tc>
+        <w:tc>
+          <w:tcPr>
+            <w:tcW w:w="7532" w:type="dxa"/>
+            <w:vAlign w:val="center"/>
+          </w:tcPr>
+          <w:p>
+            <w:pPr>
+              <w:pStyle w:val="af8"/>
+              <w:bidi/>
+              <w:ind w:left="0"/>
+              <w:jc w:val="center"/>
+              <w:outlineLvl w:val="2"/>
+              <w:cnfStyle w:val="000000100000" w:firstRow="0" w:lastRow="0" w:firstColumn="0" w:lastColumn="0" w:oddVBand="0" w:evenVBand="0" w:oddHBand="1" w:evenHBand="0" w:firstRowFirstColumn="0" w:firstRowLastColumn="0" w:lastRowFirstColumn="0" w:lastRowLastColumn="0"/>
+              <w:rPr>
+                <w:rFonts w:ascii="Arial" w:hAnsi="Arial" w:cs="Arial"/>
+                <w:color w:val="0070C0"/>
+                <w:sz w:val="28"/>
+                <w:szCs w:val="28"/>
+                <w:rtl/>
+              </w:rPr>
+            </w:pPr>
+            <w:r>
+              <w:rPr>
+                <w:rtl/>
+              </w:rPr>
+              <w:t>تسجيل الدخول باستخدام كلمة المرور</w:t>
+            </w:r>
+          </w:p>
+        </w:tc>
+      </w:tr>
+      <w:tr>
+        <w:trPr>
+          <w:cnfStyle w:val="000000010000" w:firstRow="0" w:lastRow="0" w:firstColumn="0" w:lastColumn="0" w:oddVBand="0" w:evenVBand="0" w:oddHBand="0" w:evenHBand="1" w:firstRowFirstColumn="0" w:firstRowLastColumn="0" w:lastRowFirstColumn="0" w:lastRowLastColumn="0"/>
+          <w:trHeight w:val="331"/>
+        </w:trPr>
+        <w:tc>
+          <w:tcPr>
+            <w:cnfStyle w:val="001000000000" w:firstRow="0" w:lastRow="0" w:firstColumn="1" w:lastColumn="0" w:oddVBand="0" w:evenVBand="0" w:oddHBand="0" w:evenHBand="0" w:firstRowFirstColumn="0" w:firstRowLastColumn="0" w:lastRowFirstColumn="0" w:lastRowLastColumn="0"/>
+            <w:tcW w:w="1324" w:type="dxa"/>
+          </w:tcPr>
+          <w:p>
+            <w:pPr>
+              <w:pStyle w:val="af8"/>
+              <w:bidi/>
+              <w:ind w:left="0"/>
+              <w:jc w:val="center"/>
+              <w:outlineLvl w:val="2"/>
+              <w:rPr>
+                <w:rFonts w:ascii="Arial" w:hAnsi="Arial" w:cs="Arial"/>
+                <w:b w:val="0"/>
+                <w:bCs w:val="0"/>
+                <w:color w:val="0070C0"/>
+                <w:sz w:val="24"/>
+                <w:szCs w:val="24"/>
+                <w:rtl/>
+              </w:rPr>
+            </w:pPr>
+            <w:r>
+              <w:rPr>
+                <w:b w:val="0"/>
+                <w:bCs w:val="0"/>
+                <w:sz w:val="24"/>
+                <w:szCs w:val="24"/>
+                <w:rtl/>
+              </w:rPr>
+              <w:t>الممثل</w:t>
+            </w:r>
+          </w:p>
+        </w:tc>
+        <w:tc>
+          <w:tcPr>
+            <w:tcW w:w="7532" w:type="dxa"/>
+            <w:vAlign w:val="center"/>
+          </w:tcPr>
+          <w:p>
+            <w:pPr>
+              <w:pStyle w:val="af8"/>
+              <w:bidi/>
+              <w:ind w:left="0"/>
+              <w:jc w:val="center"/>
+              <w:outlineLvl w:val="2"/>
+              <w:cnfStyle w:val="000000010000" w:firstRow="0" w:lastRow="0" w:firstColumn="0" w:lastColumn="0" w:oddVBand="0" w:evenVBand="0" w:oddHBand="0" w:evenHBand="1" w:firstRowFirstColumn="0" w:firstRowLastColumn="0" w:lastRowFirstColumn="0" w:lastRowLastColumn="0"/>
+              <w:rPr>
+                <w:rFonts w:ascii="Arial" w:hAnsi="Arial" w:cs="Arial"/>
+                <w:color w:val="0070C0"/>
+                <w:sz w:val="28"/>
+                <w:szCs w:val="28"/>
+                <w:rtl/>
+              </w:rPr>
+            </w:pPr>
+            <w:r>
+              <w:rPr>
+                <w:rtl/>
+              </w:rPr>
+              <w:t>المواطن</w:t>
+            </w:r>
+          </w:p>
+        </w:tc>
+      </w:tr>
+      <w:tr>
+        <w:trPr>
+          <w:cnfStyle w:val="000000100000" w:firstRow="0" w:lastRow="0" w:firstColumn="0" w:lastColumn="0" w:oddVBand="0" w:evenVBand="0" w:oddHBand="1" w:evenHBand="0" w:firstRowFirstColumn="0" w:firstRowLastColumn="0" w:lastRowFirstColumn="0" w:lastRowLastColumn="0"/>
+          <w:trHeight w:val="520"/>
+        </w:trPr>
+        <w:tc>
+          <w:tcPr>
+            <w:cnfStyle w:val="001000000000" w:firstRow="0" w:lastRow="0" w:firstColumn="1" w:lastColumn="0" w:oddVBand="0" w:evenVBand="0" w:oddHBand="0" w:evenHBand="0" w:firstRowFirstColumn="0" w:firstRowLastColumn="0" w:lastRowFirstColumn="0" w:lastRowLastColumn="0"/>
+            <w:tcW w:w="1324" w:type="dxa"/>
+          </w:tcPr>
+          <w:p>
+            <w:pPr>
+              <w:pStyle w:val="af8"/>
+              <w:bidi/>
+              <w:ind w:left="0"/>
+              <w:jc w:val="center"/>
+              <w:outlineLvl w:val="2"/>
+              <w:rPr>
+                <w:rFonts w:ascii="Arial" w:hAnsi="Arial" w:cs="Arial"/>
+                <w:color w:val="0070C0"/>
+                <w:sz w:val="24"/>
+                <w:szCs w:val="24"/>
+                <w:rtl/>
+              </w:rPr>
+            </w:pPr>
+            <w:r>
+              <w:rPr>
+                <w:rStyle w:val="ac"/>
+                <w:sz w:val="24"/>
+                <w:szCs w:val="24"/>
+                <w:rtl/>
+              </w:rPr>
+              <w:t>الوصف</w:t>
+            </w:r>
+          </w:p>
+        </w:tc>
+        <w:tc>
+          <w:tcPr>
+            <w:tcW w:w="7532" w:type="dxa"/>
+          </w:tcPr>
+          <w:p>
+            <w:pPr>
+              <w:pStyle w:val="af8"/>
+              <w:bidi/>
+              <w:ind w:left="0"/>
+              <w:outlineLvl w:val="2"/>
+              <w:cnfStyle w:val="000000100000" w:firstRow="0" w:lastRow="0" w:firstColumn="0" w:lastColumn="0" w:oddVBand="0" w:evenVBand="0" w:oddHBand="1" w:evenHBand="0" w:firstRowFirstColumn="0" w:firstRowLastColumn="0" w:lastRowFirstColumn="0" w:lastRowLastColumn="0"/>
+              <w:rPr>
+                <w:rFonts w:ascii="Arial" w:hAnsi="Arial" w:cs="Arial"/>
+                <w:color w:val="0070C0"/>
+                <w:sz w:val="28"/>
+                <w:szCs w:val="28"/>
+                <w:rtl/>
+              </w:rPr>
+            </w:pPr>
+            <w:r>
+              <w:rPr>
+                <w:rtl/>
+              </w:rPr>
+              <w:t>تتيح هذه الحالة للمواطن الدخول إلى حسابه في النظام باستخدام رقم الهاتف وكلمة المرور</w:t>
+            </w:r>
+            <w:r>
+              <w:t>.</w:t>
+            </w:r>
+          </w:p>
+        </w:tc>
+      </w:tr>
+      <w:tr>
+        <w:trPr>
+          <w:cnfStyle w:val="000000010000" w:firstRow="0" w:lastRow="0" w:firstColumn="0" w:lastColumn="0" w:oddVBand="0" w:evenVBand="0" w:oddHBand="0" w:evenHBand="1" w:firstRowFirstColumn="0" w:firstRowLastColumn="0" w:lastRowFirstColumn="0" w:lastRowLastColumn="0"/>
+        </w:trPr>
+        <w:tc>
+          <w:tcPr>
+            <w:cnfStyle w:val="001000000000" w:firstRow="0" w:lastRow="0" w:firstColumn="1" w:lastColumn="0" w:oddVBand="0" w:evenVBand="0" w:oddHBand="0" w:evenHBand="0" w:firstRowFirstColumn="0" w:firstRowLastColumn="0" w:lastRowFirstColumn="0" w:lastRowLastColumn="0"/>
+            <w:tcW w:w="1324" w:type="dxa"/>
+          </w:tcPr>
+          <w:p>
+            <w:pPr>
+              <w:pStyle w:val="af8"/>
+              <w:bidi/>
+              <w:ind w:left="0"/>
+              <w:jc w:val="center"/>
+              <w:outlineLvl w:val="2"/>
+              <w:rPr>
+                <w:rFonts w:ascii="Arial" w:hAnsi="Arial" w:cs="Arial"/>
+                <w:b w:val="0"/>
+                <w:bCs w:val="0"/>
+                <w:color w:val="0070C0"/>
+                <w:sz w:val="24"/>
+                <w:szCs w:val="24"/>
+                <w:rtl/>
+              </w:rPr>
+            </w:pPr>
+            <w:r>
+              <w:rPr>
+                <w:b w:val="0"/>
+                <w:bCs w:val="0"/>
+                <w:sz w:val="24"/>
+                <w:szCs w:val="24"/>
+                <w:rtl/>
+              </w:rPr>
+              <w:t>المحفز</w:t>
+            </w:r>
+          </w:p>
+        </w:tc>
+        <w:tc>
+          <w:tcPr>
+            <w:tcW w:w="7532" w:type="dxa"/>
+          </w:tcPr>
+          <w:p>
+            <w:pPr>
+              <w:pStyle w:val="af8"/>
+              <w:bidi/>
+              <w:ind w:left="0"/>
+              <w:outlineLvl w:val="2"/>
+              <w:cnfStyle w:val="000000010000" w:firstRow="0" w:lastRow="0" w:firstColumn="0" w:lastColumn="0" w:oddVBand="0" w:evenVBand="0" w:oddHBand="0" w:evenHBand="1" w:firstRowFirstColumn="0" w:firstRowLastColumn="0" w:lastRowFirstColumn="0" w:lastRowLastColumn="0"/>
+              <w:rPr>
+                <w:rFonts w:ascii="Arial" w:hAnsi="Arial" w:cs="Arial"/>
+                <w:color w:val="0070C0"/>
+                <w:sz w:val="28"/>
+                <w:szCs w:val="28"/>
+                <w:rtl/>
+              </w:rPr>
+            </w:pPr>
+            <w:r>
+              <w:rPr>
+                <w:rtl/>
+              </w:rPr>
+              <w:t>المستخدم يفتح التطبيق ويختار "تسجيل الدخول</w:t>
+            </w:r>
+            <w:r>
+              <w:t>".</w:t>
+            </w:r>
+          </w:p>
+        </w:tc>
+      </w:tr>
+      <w:tr>
+        <w:trPr>
+          <w:cnfStyle w:val="000000100000" w:firstRow="0" w:lastRow="0" w:firstColumn="0" w:lastColumn="0" w:oddVBand="0" w:evenVBand="0" w:oddHBand="1" w:evenHBand="0" w:firstRowFirstColumn="0" w:firstRowLastColumn="0" w:lastRowFirstColumn="0" w:lastRowLastColumn="0"/>
+        </w:trPr>
+        <w:tc>
+          <w:tcPr>
+            <w:cnfStyle w:val="001000000000" w:firstRow="0" w:lastRow="0" w:firstColumn="1" w:lastColumn="0" w:oddVBand="0" w:evenVBand="0" w:oddHBand="0" w:evenHBand="0" w:firstRowFirstColumn="0" w:firstRowLastColumn="0" w:lastRowFirstColumn="0" w:lastRowLastColumn="0"/>
+            <w:tcW w:w="1324" w:type="dxa"/>
+          </w:tcPr>
+          <w:p>
+            <w:pPr>
+              <w:pStyle w:val="af8"/>
+              <w:bidi/>
+              <w:ind w:left="0"/>
+              <w:jc w:val="center"/>
+              <w:outlineLvl w:val="2"/>
+              <w:rPr>
+                <w:rFonts w:ascii="Arial" w:hAnsi="Arial" w:cs="Arial"/>
+                <w:b w:val="0"/>
+                <w:bCs w:val="0"/>
+                <w:color w:val="0070C0"/>
+                <w:sz w:val="24"/>
+                <w:szCs w:val="24"/>
+                <w:rtl/>
+              </w:rPr>
+            </w:pPr>
+            <w:r>
+              <w:rPr>
+                <w:b w:val="0"/>
+                <w:bCs w:val="0"/>
+                <w:sz w:val="24"/>
+                <w:szCs w:val="24"/>
+                <w:rtl/>
+              </w:rPr>
+              <w:t>المدخلات</w:t>
+            </w:r>
+          </w:p>
+        </w:tc>
+        <w:tc>
+          <w:tcPr>
+            <w:tcW w:w="7532" w:type="dxa"/>
+          </w:tcPr>
+          <w:p>
+            <w:pPr>
+              <w:pStyle w:val="af8"/>
+              <w:numPr>
+                <w:ilvl w:val="0"/>
+                <w:numId w:val="45"/>
+              </w:numPr>
+              <w:bidi/>
+              <w:ind w:left="360" w:hanging="183"/>
+              <w:outlineLvl w:val="2"/>
+              <w:cnfStyle w:val="000000100000" w:firstRow="0" w:lastRow="0" w:firstColumn="0" w:lastColumn="0" w:oddVBand="0" w:evenVBand="0" w:oddHBand="1" w:evenHBand="0" w:firstRowFirstColumn="0" w:firstRowLastColumn="0" w:lastRowFirstColumn="0" w:lastRowLastColumn="0"/>
+            </w:pPr>
+            <w:r>
+              <w:rPr>
+                <w:rtl/>
+              </w:rPr>
+              <w:t>رقم الهاتف</w:t>
+            </w:r>
+          </w:p>
+          <w:p>
+            <w:pPr>
+              <w:pStyle w:val="af8"/>
+              <w:numPr>
+                <w:ilvl w:val="0"/>
+                <w:numId w:val="45"/>
+              </w:numPr>
+              <w:bidi/>
+              <w:ind w:left="360" w:hanging="183"/>
+              <w:outlineLvl w:val="2"/>
+              <w:cnfStyle w:val="000000100000" w:firstRow="0" w:lastRow="0" w:firstColumn="0" w:lastColumn="0" w:oddVBand="0" w:evenVBand="0" w:oddHBand="1" w:evenHBand="0" w:firstRowFirstColumn="0" w:firstRowLastColumn="0" w:lastRowFirstColumn="0" w:lastRowLastColumn="0"/>
+              <w:rPr>
+                <w:rtl/>
+              </w:rPr>
+            </w:pPr>
+            <w:r>
+              <w:rPr>
+                <w:rtl/>
+              </w:rPr>
+              <w:t>كلمة المرور</w:t>
+            </w:r>
+          </w:p>
+        </w:tc>
+      </w:tr>
+      <w:tr>
+        <w:trPr>
+          <w:cnfStyle w:val="000000010000" w:firstRow="0" w:lastRow="0" w:firstColumn="0" w:lastColumn="0" w:oddVBand="0" w:evenVBand="0" w:oddHBand="0" w:evenHBand="1" w:firstRowFirstColumn="0" w:firstRowLastColumn="0" w:lastRowFirstColumn="0" w:lastRowLastColumn="0"/>
+        </w:trPr>
+        <w:tc>
+          <w:tcPr>
+            <w:cnfStyle w:val="001000000000" w:firstRow="0" w:lastRow="0" w:firstColumn="1" w:lastColumn="0" w:oddVBand="0" w:evenVBand="0" w:oddHBand="0" w:evenHBand="0" w:firstRowFirstColumn="0" w:firstRowLastColumn="0" w:lastRowFirstColumn="0" w:lastRowLastColumn="0"/>
+            <w:tcW w:w="1324" w:type="dxa"/>
+          </w:tcPr>
+          <w:p>
+            <w:pPr>
+              <w:pStyle w:val="af8"/>
+              <w:bidi/>
+              <w:ind w:left="0"/>
+              <w:jc w:val="center"/>
+              <w:outlineLvl w:val="2"/>
+              <w:rPr>
+                <w:b w:val="0"/>
+                <w:bCs w:val="0"/>
+                <w:sz w:val="24"/>
+                <w:szCs w:val="24"/>
+                <w:rtl/>
+              </w:rPr>
+            </w:pPr>
+            <w:r>
+              <w:rPr>
+                <w:b w:val="0"/>
+                <w:bCs w:val="0"/>
+                <w:sz w:val="24"/>
+                <w:szCs w:val="24"/>
+                <w:rtl/>
+              </w:rPr>
+              <w:t>المخرجات</w:t>
+            </w:r>
+          </w:p>
+        </w:tc>
+        <w:tc>
+          <w:tcPr>
+            <w:tcW w:w="7532" w:type="dxa"/>
+          </w:tcPr>
+          <w:p>
+            <w:pPr>
+              <w:pStyle w:val="af8"/>
+              <w:numPr>
+                <w:ilvl w:val="0"/>
+                <w:numId w:val="45"/>
+              </w:numPr>
+              <w:bidi/>
+              <w:ind w:left="360" w:hanging="183"/>
+              <w:outlineLvl w:val="2"/>
+              <w:cnfStyle w:val="000000010000" w:firstRow="0" w:lastRow="0" w:firstColumn="0" w:lastColumn="0" w:oddVBand="0" w:evenVBand="0" w:oddHBand="0" w:evenHBand="1" w:firstRowFirstColumn="0" w:firstRowLastColumn="0" w:lastRowFirstColumn="0" w:lastRowLastColumn="0"/>
+            </w:pPr>
+            <w:r>
+              <w:rPr>
+                <w:rtl/>
+              </w:rPr>
+              <w:t>يتم التحقق من صحة البيانات</w:t>
+            </w:r>
+          </w:p>
+          <w:p>
+            <w:pPr>
+              <w:pStyle w:val="af8"/>
+              <w:numPr>
+                <w:ilvl w:val="0"/>
+                <w:numId w:val="45"/>
+              </w:numPr>
+              <w:bidi/>
+              <w:ind w:left="360" w:hanging="183"/>
+              <w:outlineLvl w:val="2"/>
+              <w:cnfStyle w:val="000000010000" w:firstRow="0" w:lastRow="0" w:firstColumn="0" w:lastColumn="0" w:oddVBand="0" w:evenVBand="0" w:oddHBand="0" w:evenHBand="1" w:firstRowFirstColumn="0" w:firstRowLastColumn="0" w:lastRowFirstColumn="0" w:lastRowLastColumn="0"/>
+            </w:pPr>
+            <w:r>
+              <w:rPr>
+                <w:rtl/>
+              </w:rPr>
+              <w:t>عند النجاح: يتم الدخول إلى الواجهة الرئيسية</w:t>
+            </w:r>
+          </w:p>
+          <w:p>
+            <w:pPr>
+              <w:pStyle w:val="af8"/>
+              <w:numPr>
+                <w:ilvl w:val="0"/>
+                <w:numId w:val="45"/>
+              </w:numPr>
+              <w:bidi/>
+              <w:ind w:left="360" w:hanging="183"/>
+              <w:outlineLvl w:val="2"/>
+              <w:cnfStyle w:val="000000010000" w:firstRow="0" w:lastRow="0" w:firstColumn="0" w:lastColumn="0" w:oddVBand="0" w:evenVBand="0" w:oddHBand="0" w:evenHBand="1" w:firstRowFirstColumn="0" w:firstRowLastColumn="0" w:lastRowFirstColumn="0" w:lastRowLastColumn="0"/>
+              <w:rPr>
+                <w:rtl/>
+              </w:rPr>
+            </w:pPr>
+            <w:r>
+              <w:rPr>
+                <w:rtl/>
+              </w:rPr>
+              <w:t>عند الفشل: يظهر تنبيه بخطأ في البيانات</w:t>
+            </w:r>
+          </w:p>
+        </w:tc>
+      </w:tr>
+      <w:tr>
+        <w:trPr>
+          <w:cnfStyle w:val="000000100000" w:firstRow="0" w:lastRow="0" w:firstColumn="0" w:lastColumn="0" w:oddVBand="0" w:evenVBand="0" w:oddHBand="1" w:evenHBand="0" w:firstRowFirstColumn="0" w:firstRowLastColumn="0" w:lastRowFirstColumn="0" w:lastRowLastColumn="0"/>
+        </w:trPr>
+        <w:tc>
+          <w:tcPr>
+            <w:cnfStyle w:val="001000000000" w:firstRow="0" w:lastRow="0" w:firstColumn="1" w:lastColumn="0" w:oddVBand="0" w:evenVBand="0" w:oddHBand="0" w:evenHBand="0" w:firstRowFirstColumn="0" w:firstRowLastColumn="0" w:lastRowFirstColumn="0" w:lastRowLastColumn="0"/>
+            <w:tcW w:w="1324" w:type="dxa"/>
+          </w:tcPr>
+          <w:p>
+            <w:pPr>
+              <w:pStyle w:val="af8"/>
+              <w:bidi/>
+              <w:ind w:left="0"/>
+              <w:jc w:val="center"/>
+              <w:outlineLvl w:val="2"/>
+              <w:rPr>
+                <w:sz w:val="24"/>
+                <w:szCs w:val="24"/>
+                <w:rtl/>
+              </w:rPr>
+            </w:pPr>
+            <w:r>
+              <w:rPr>
+                <w:rStyle w:val="ac"/>
+                <w:sz w:val="24"/>
+                <w:szCs w:val="24"/>
+                <w:rtl/>
+              </w:rPr>
+              <w:t>المتطلبات المسبقة</w:t>
+            </w:r>
+          </w:p>
+        </w:tc>
+        <w:tc>
+          <w:tcPr>
+            <w:tcW w:w="7532" w:type="dxa"/>
+          </w:tcPr>
+          <w:p>
+            <w:pPr>
+              <w:pStyle w:val="af8"/>
+              <w:numPr>
+                <w:ilvl w:val="0"/>
+                <w:numId w:val="45"/>
+              </w:numPr>
+              <w:bidi/>
+              <w:ind w:left="360" w:hanging="183"/>
+              <w:outlineLvl w:val="2"/>
+              <w:cnfStyle w:val="000000100000" w:firstRow="0" w:lastRow="0" w:firstColumn="0" w:lastColumn="0" w:oddVBand="0" w:evenVBand="0" w:oddHBand="1" w:evenHBand="0" w:firstRowFirstColumn="0" w:firstRowLastColumn="0" w:lastRowFirstColumn="0" w:lastRowLastColumn="0"/>
+              <w:rPr>
+                <w:rFonts w:ascii="Arial" w:hAnsi="Arial" w:cs="Arial"/>
+                <w:color w:val="0070C0"/>
+                <w:sz w:val="28"/>
+                <w:szCs w:val="28"/>
+              </w:rPr>
+            </w:pPr>
+            <w:r>
+              <w:rPr>
+                <w:rtl/>
+              </w:rPr>
+              <w:t>وجود حساب مسجل مسبقًا برقم الهاتف</w:t>
+            </w:r>
+            <w:r>
+              <w:t>.</w:t>
+            </w:r>
+          </w:p>
+          <w:p>
+            <w:pPr>
+              <w:pStyle w:val="af8"/>
+              <w:numPr>
+                <w:ilvl w:val="0"/>
+                <w:numId w:val="45"/>
+              </w:numPr>
+              <w:bidi/>
+              <w:ind w:left="360" w:hanging="183"/>
+              <w:outlineLvl w:val="2"/>
+              <w:cnfStyle w:val="000000100000" w:firstRow="0" w:lastRow="0" w:firstColumn="0" w:lastColumn="0" w:oddVBand="0" w:evenVBand="0" w:oddHBand="1" w:evenHBand="0" w:firstRowFirstColumn="0" w:firstRowLastColumn="0" w:lastRowFirstColumn="0" w:lastRowLastColumn="0"/>
+              <w:rPr>
+                <w:rFonts w:ascii="Arial" w:hAnsi="Arial" w:cs="Arial"/>
+                <w:color w:val="0070C0"/>
+                <w:sz w:val="28"/>
+                <w:szCs w:val="28"/>
+                <w:rtl/>
+              </w:rPr>
+            </w:pPr>
+            <w:r>
+              <w:rPr>
+                <w:rtl/>
+              </w:rPr>
+              <w:t>أن يكون الحساب مفعل</w:t>
+            </w:r>
+          </w:p>
+        </w:tc>
+      </w:tr>
+      <w:tr>
+        <w:trPr>
+          <w:cnfStyle w:val="000000010000" w:firstRow="0" w:lastRow="0" w:firstColumn="0" w:lastColumn="0" w:oddVBand="0" w:evenVBand="0" w:oddHBand="0" w:evenHBand="1" w:firstRowFirstColumn="0" w:firstRowLastColumn="0" w:lastRowFirstColumn="0" w:lastRowLastColumn="0"/>
+        </w:trPr>
+        <w:tc>
+          <w:tcPr>
+            <w:cnfStyle w:val="001000000000" w:firstRow="0" w:lastRow="0" w:firstColumn="1" w:lastColumn="0" w:oddVBand="0" w:evenVBand="0" w:oddHBand="0" w:evenHBand="0" w:firstRowFirstColumn="0" w:firstRowLastColumn="0" w:lastRowFirstColumn="0" w:lastRowLastColumn="0"/>
+            <w:tcW w:w="1324" w:type="dxa"/>
+          </w:tcPr>
+          <w:p>
+            <w:pPr>
+              <w:pStyle w:val="af8"/>
+              <w:bidi/>
+              <w:ind w:left="0"/>
+              <w:jc w:val="center"/>
+              <w:outlineLvl w:val="2"/>
+              <w:rPr>
+                <w:sz w:val="24"/>
+                <w:szCs w:val="24"/>
+                <w:rtl/>
+              </w:rPr>
+            </w:pPr>
+            <w:r>
+              <w:rPr>
+                <w:rStyle w:val="ac"/>
+                <w:sz w:val="24"/>
+                <w:szCs w:val="24"/>
+                <w:rtl/>
+              </w:rPr>
+              <w:t>الخطوات الأساسية</w:t>
+            </w:r>
+          </w:p>
+        </w:tc>
+        <w:tc>
+          <w:tcPr>
+            <w:tcW w:w="7532" w:type="dxa"/>
+          </w:tcPr>
+          <w:p>
+            <w:pPr>
+              <w:pStyle w:val="af8"/>
+              <w:numPr>
+                <w:ilvl w:val="0"/>
+                <w:numId w:val="48"/>
+              </w:numPr>
+              <w:bidi/>
+              <w:ind w:left="360" w:hanging="183"/>
+              <w:outlineLvl w:val="2"/>
+              <w:cnfStyle w:val="000000010000" w:firstRow="0" w:lastRow="0" w:firstColumn="0" w:lastColumn="0" w:oddVBand="0" w:evenVBand="0" w:oddHBand="0" w:evenHBand="1" w:firstRowFirstColumn="0" w:firstRowLastColumn="0" w:lastRowFirstColumn="0" w:lastRowLastColumn="0"/>
+            </w:pPr>
+            <w:r>
+              <w:rPr>
+                <w:rtl/>
+              </w:rPr>
+              <w:t>المستخدم يفتح التطبيق</w:t>
+            </w:r>
+            <w:r>
+              <w:t>.</w:t>
+            </w:r>
+          </w:p>
+          <w:p>
+            <w:pPr>
+              <w:pStyle w:val="af8"/>
+              <w:numPr>
+                <w:ilvl w:val="0"/>
+                <w:numId w:val="48"/>
+              </w:numPr>
+              <w:bidi/>
+              <w:ind w:left="360" w:hanging="183"/>
+              <w:outlineLvl w:val="2"/>
+              <w:cnfStyle w:val="000000010000" w:firstRow="0" w:lastRow="0" w:firstColumn="0" w:lastColumn="0" w:oddVBand="0" w:evenVBand="0" w:oddHBand="0" w:evenHBand="1" w:firstRowFirstColumn="0" w:firstRowLastColumn="0" w:lastRowFirstColumn="0" w:lastRowLastColumn="0"/>
+            </w:pPr>
+            <w:r>
+              <w:rPr>
+                <w:rtl/>
+              </w:rPr>
+              <w:t>يختار "تسجيل الدخول</w:t>
+            </w:r>
+            <w:r>
+              <w:t>"</w:t>
+            </w:r>
+            <w:r>
+              <w:rPr>
+                <w:rFonts w:hint="cs"/>
+                <w:rtl/>
+                <w:lang w:bidi="ar-YE"/>
+              </w:rPr>
+              <w:t>.</w:t>
+            </w:r>
+          </w:p>
+          <w:p>
+            <w:pPr>
+              <w:pStyle w:val="af8"/>
+              <w:numPr>
+                <w:ilvl w:val="0"/>
+                <w:numId w:val="48"/>
+              </w:numPr>
+              <w:bidi/>
+              <w:ind w:left="360" w:hanging="183"/>
+              <w:outlineLvl w:val="2"/>
+              <w:cnfStyle w:val="000000010000" w:firstRow="0" w:lastRow="0" w:firstColumn="0" w:lastColumn="0" w:oddVBand="0" w:evenVBand="0" w:oddHBand="0" w:evenHBand="1" w:firstRowFirstColumn="0" w:firstRowLastColumn="0" w:lastRowFirstColumn="0" w:lastRowLastColumn="0"/>
+            </w:pPr>
+            <w:r>
+              <w:rPr>
+                <w:rtl/>
+              </w:rPr>
+              <w:t>يُدخل رقم الهاتف وكلمة المرور</w:t>
+            </w:r>
+            <w:r>
+              <w:t>.</w:t>
+            </w:r>
+          </w:p>
+          <w:p>
+            <w:pPr>
+              <w:pStyle w:val="af8"/>
+              <w:numPr>
+                <w:ilvl w:val="0"/>
+                <w:numId w:val="48"/>
+              </w:numPr>
+              <w:bidi/>
+              <w:ind w:left="360" w:hanging="183"/>
+              <w:outlineLvl w:val="2"/>
+              <w:cnfStyle w:val="000000010000" w:firstRow="0" w:lastRow="0" w:firstColumn="0" w:lastColumn="0" w:oddVBand="0" w:evenVBand="0" w:oddHBand="0" w:evenHBand="1" w:firstRowFirstColumn="0" w:firstRowLastColumn="0" w:lastRowFirstColumn="0" w:lastRowLastColumn="0"/>
+            </w:pPr>
+            <w:r>
+              <w:rPr>
+                <w:rtl/>
+              </w:rPr>
+              <w:t>يضغط على زر "تسجيل الدخول</w:t>
+            </w:r>
+            <w:r>
+              <w:t>".</w:t>
+            </w:r>
+          </w:p>
+          <w:p>
+            <w:pPr>
+              <w:pStyle w:val="af8"/>
+              <w:numPr>
+                <w:ilvl w:val="0"/>
+                <w:numId w:val="48"/>
+              </w:numPr>
+              <w:bidi/>
+              <w:ind w:left="360" w:hanging="183"/>
+              <w:outlineLvl w:val="2"/>
+              <w:cnfStyle w:val="000000010000" w:firstRow="0" w:lastRow="0" w:firstColumn="0" w:lastColumn="0" w:oddVBand="0" w:evenVBand="0" w:oddHBand="0" w:evenHBand="1" w:firstRowFirstColumn="0" w:firstRowLastColumn="0" w:lastRowFirstColumn="0" w:lastRowLastColumn="0"/>
+            </w:pPr>
+            <w:r>
+              <w:rPr>
+                <w:rtl/>
+              </w:rPr>
+              <w:t>النظام يتحقق من البيانات</w:t>
+            </w:r>
+            <w:r>
+              <w:t>.</w:t>
+            </w:r>
+          </w:p>
+          <w:p>
+            <w:pPr>
+              <w:pStyle w:val="af8"/>
+              <w:numPr>
+                <w:ilvl w:val="0"/>
+                <w:numId w:val="48"/>
+              </w:numPr>
+              <w:bidi/>
+              <w:ind w:left="360" w:hanging="183"/>
+              <w:outlineLvl w:val="2"/>
+              <w:cnfStyle w:val="000000010000" w:firstRow="0" w:lastRow="0" w:firstColumn="0" w:lastColumn="0" w:oddVBand="0" w:evenVBand="0" w:oddHBand="0" w:evenHBand="1" w:firstRowFirstColumn="0" w:firstRowLastColumn="0" w:lastRowFirstColumn="0" w:lastRowLastColumn="0"/>
+              <w:rPr>
+                <w:rtl/>
+              </w:rPr>
+            </w:pPr>
+            <w:r>
+              <w:rPr>
+                <w:rtl/>
+              </w:rPr>
+              <w:t>إذا كانت صحيحة، يتم تحويل المستخدم إلى الواجهة الرئيسية</w:t>
+            </w:r>
+            <w:r>
+              <w:t>.</w:t>
+            </w:r>
+          </w:p>
+        </w:tc>
+      </w:tr>
+      <w:tr>
+        <w:trPr>
+          <w:cnfStyle w:val="000000100000" w:firstRow="0" w:lastRow="0" w:firstColumn="0" w:lastColumn="0" w:oddVBand="0" w:evenVBand="0" w:oddHBand="1" w:evenHBand="0" w:firstRowFirstColumn="0" w:firstRowLastColumn="0" w:lastRowFirstColumn="0" w:lastRowLastColumn="0"/>
+        </w:trPr>
+        <w:tc>
+          <w:tcPr>
+            <w:cnfStyle w:val="001000000000" w:firstRow="0" w:lastRow="0" w:firstColumn="1" w:lastColumn="0" w:oddVBand="0" w:evenVBand="0" w:oddHBand="0" w:evenHBand="0" w:firstRowFirstColumn="0" w:firstRowLastColumn="0" w:lastRowFirstColumn="0" w:lastRowLastColumn="0"/>
+            <w:tcW w:w="1324" w:type="dxa"/>
+          </w:tcPr>
+          <w:p>
+            <w:pPr>
+              <w:pStyle w:val="af8"/>
+              <w:bidi/>
+              <w:ind w:left="0"/>
+              <w:jc w:val="center"/>
+              <w:outlineLvl w:val="2"/>
+              <w:rPr>
+                <w:b w:val="0"/>
+                <w:bCs w:val="0"/>
+                <w:sz w:val="24"/>
+                <w:szCs w:val="24"/>
+                <w:rtl/>
+              </w:rPr>
+            </w:pPr>
+            <w:r>
+              <w:rPr>
+                <w:b w:val="0"/>
+                <w:bCs w:val="0"/>
+                <w:sz w:val="24"/>
+                <w:szCs w:val="24"/>
+                <w:rtl/>
+              </w:rPr>
+              <w:t>الخطوات البديلة</w:t>
+            </w:r>
+          </w:p>
+        </w:tc>
+        <w:tc>
+          <w:tcPr>
+            <w:tcW w:w="7532" w:type="dxa"/>
+          </w:tcPr>
+          <w:p>
+            <w:pPr>
+              <w:pStyle w:val="af8"/>
+              <w:numPr>
+                <w:ilvl w:val="0"/>
+                <w:numId w:val="48"/>
+              </w:numPr>
+              <w:bidi/>
+              <w:ind w:left="360" w:hanging="183"/>
+              <w:outlineLvl w:val="2"/>
+              <w:cnfStyle w:val="000000100000" w:firstRow="0" w:lastRow="0" w:firstColumn="0" w:lastColumn="0" w:oddVBand="0" w:evenVBand="0" w:oddHBand="1" w:evenHBand="0" w:firstRowFirstColumn="0" w:firstRowLastColumn="0" w:lastRowFirstColumn="0" w:lastRowLastColumn="0"/>
+              <w:rPr>
+                <w:rFonts w:ascii="Arial" w:hAnsi="Arial" w:cs="Arial"/>
+                <w:color w:val="0070C0"/>
+                <w:sz w:val="28"/>
+                <w:szCs w:val="28"/>
+              </w:rPr>
+            </w:pPr>
+            <w:r>
+              <w:rPr>
+                <w:rStyle w:val="ac"/>
+                <w:b w:val="0"/>
+                <w:bCs w:val="0"/>
+                <w:rtl/>
+              </w:rPr>
+              <w:t>بيانات الدخول غير صحيحة</w:t>
+            </w:r>
+            <w:r>
+              <w:rPr>
+                <w:rStyle w:val="ac"/>
+                <w:b w:val="0"/>
+                <w:bCs w:val="0"/>
+              </w:rPr>
+              <w:t>:</w:t>
+            </w:r>
+            <w:r>
+              <w:br/>
+            </w:r>
+            <w:r>
+              <w:rPr>
+                <w:rtl/>
+              </w:rPr>
+              <w:t>تظهر رسالة "رقم الهاتف أو كلمة المرور غير صحيحة</w:t>
+            </w:r>
+            <w:r>
+              <w:t>".</w:t>
+            </w:r>
+          </w:p>
+          <w:p>
+            <w:pPr>
+              <w:pStyle w:val="af8"/>
+              <w:numPr>
+                <w:ilvl w:val="0"/>
+                <w:numId w:val="48"/>
+              </w:numPr>
+              <w:bidi/>
+              <w:ind w:left="360" w:hanging="183"/>
+              <w:outlineLvl w:val="2"/>
+              <w:cnfStyle w:val="000000100000" w:firstRow="0" w:lastRow="0" w:firstColumn="0" w:lastColumn="0" w:oddVBand="0" w:evenVBand="0" w:oddHBand="1" w:evenHBand="0" w:firstRowFirstColumn="0" w:firstRowLastColumn="0" w:lastRowFirstColumn="0" w:lastRowLastColumn="0"/>
+              <w:rPr>
+                <w:rStyle w:val="ac"/>
+                <w:rFonts w:ascii="Arial" w:hAnsi="Arial" w:cs="Arial"/>
+                <w:b w:val="0"/>
+                <w:bCs w:val="0"/>
+                <w:color w:val="0070C0"/>
+                <w:sz w:val="28"/>
+                <w:szCs w:val="28"/>
+              </w:rPr>
+            </w:pPr>
+            <w:r>
+              <w:rPr>
+                <w:rStyle w:val="ac"/>
+                <w:b w:val="0"/>
+                <w:bCs w:val="0"/>
+                <w:rtl/>
+              </w:rPr>
+              <w:t>الحساب غير مفعل بعد التسجيل</w:t>
+            </w:r>
+            <w:r>
+              <w:rPr>
+                <w:rStyle w:val="ac"/>
+                <w:b w:val="0"/>
+                <w:bCs w:val="0"/>
+              </w:rPr>
+              <w:t>:</w:t>
+            </w:r>
+            <w:r>
+              <w:br/>
+            </w:r>
+            <w:r>
+              <w:rPr>
+                <w:rtl/>
+              </w:rPr>
+              <w:t>تظهر رسالة "يرجى تفعيل حسابك أولاً عبر رمز التحقق المرسل سابقًا</w:t>
+            </w:r>
+            <w:r>
+              <w:t>".</w:t>
+            </w:r>
+          </w:p>
+          <w:p>
+            <w:pPr>
+              <w:pStyle w:val="af8"/>
+              <w:numPr>
+                <w:ilvl w:val="0"/>
+                <w:numId w:val="48"/>
+              </w:numPr>
+              <w:bidi/>
+              <w:ind w:left="360" w:hanging="183"/>
+              <w:outlineLvl w:val="2"/>
+              <w:cnfStyle w:val="000000100000" w:firstRow="0" w:lastRow="0" w:firstColumn="0" w:lastColumn="0" w:oddVBand="0" w:evenVBand="0" w:oddHBand="1" w:evenHBand="0" w:firstRowFirstColumn="0" w:firstRowLastColumn="0" w:lastRowFirstColumn="0" w:lastRowLastColumn="0"/>
+              <w:rPr>
+                <w:rFonts w:ascii="Arial" w:hAnsi="Arial" w:cs="Arial"/>
+                <w:color w:val="0070C0"/>
+                <w:sz w:val="28"/>
+                <w:szCs w:val="28"/>
+                <w:rtl/>
+              </w:rPr>
+            </w:pPr>
+            <w:r>
+              <w:rPr>
+                <w:rStyle w:val="ac"/>
+                <w:b w:val="0"/>
+                <w:bCs w:val="0"/>
+                <w:rtl/>
+              </w:rPr>
+              <w:t>نسيان كلمة المرور</w:t>
+            </w:r>
+            <w:r>
+              <w:rPr>
+                <w:rStyle w:val="ac"/>
+                <w:b w:val="0"/>
+                <w:bCs w:val="0"/>
+              </w:rPr>
+              <w:t>:</w:t>
+            </w:r>
+            <w:r>
+              <w:br/>
+            </w:r>
+            <w:r>
+              <w:rPr>
+                <w:rtl/>
+              </w:rPr>
+              <w:t>يمكن للمستخدم الضغط على "نسيت كلمة المرور" للانتقال إلى صفحة إعادة تعيين كلمة المرور</w:t>
+            </w:r>
+            <w:r>
+              <w:t>.</w:t>
+            </w:r>
+          </w:p>
+        </w:tc>
+      </w:tr>
+      <w:tr>
+        <w:trPr>
+          <w:cnfStyle w:val="000000010000" w:firstRow="0" w:lastRow="0" w:firstColumn="0" w:lastColumn="0" w:oddVBand="0" w:evenVBand="0" w:oddHBand="0" w:evenHBand="1" w:firstRowFirstColumn="0" w:firstRowLastColumn="0" w:lastRowFirstColumn="0" w:lastRowLastColumn="0"/>
+        </w:trPr>
+        <w:tc>
+          <w:tcPr>
+            <w:cnfStyle w:val="001000000000" w:firstRow="0" w:lastRow="0" w:firstColumn="1" w:lastColumn="0" w:oddVBand="0" w:evenVBand="0" w:oddHBand="0" w:evenHBand="0" w:firstRowFirstColumn="0" w:firstRowLastColumn="0" w:lastRowFirstColumn="0" w:lastRowLastColumn="0"/>
+            <w:tcW w:w="1324" w:type="dxa"/>
+          </w:tcPr>
+          <w:p>
+            <w:pPr>
+              <w:pStyle w:val="af8"/>
+              <w:bidi/>
+              <w:ind w:left="0"/>
+              <w:jc w:val="center"/>
+              <w:outlineLvl w:val="2"/>
+              <w:rPr>
+                <w:b w:val="0"/>
+                <w:bCs w:val="0"/>
+                <w:sz w:val="24"/>
+                <w:szCs w:val="24"/>
+                <w:rtl/>
+              </w:rPr>
+            </w:pPr>
+            <w:r>
+              <w:rPr>
+                <w:b w:val="0"/>
+                <w:bCs w:val="0"/>
+                <w:sz w:val="24"/>
+                <w:szCs w:val="24"/>
+                <w:rtl/>
+              </w:rPr>
+              <w:t>الملاحظات</w:t>
+            </w:r>
+          </w:p>
+        </w:tc>
+        <w:tc>
+          <w:tcPr>
+            <w:tcW w:w="7532" w:type="dxa"/>
+          </w:tcPr>
+          <w:p>
+            <w:pPr>
+              <w:pStyle w:val="af8"/>
+              <w:numPr>
+                <w:ilvl w:val="0"/>
+                <w:numId w:val="48"/>
+              </w:numPr>
+              <w:bidi/>
+              <w:ind w:left="360" w:hanging="183"/>
+              <w:outlineLvl w:val="2"/>
+              <w:cnfStyle w:val="000000010000" w:firstRow="0" w:lastRow="0" w:firstColumn="0" w:lastColumn="0" w:oddVBand="0" w:evenVBand="0" w:oddHBand="0" w:evenHBand="1" w:firstRowFirstColumn="0" w:firstRowLastColumn="0" w:lastRowFirstColumn="0" w:lastRowLastColumn="0"/>
+              <w:rPr>
+                <w:rFonts w:ascii="Arial" w:hAnsi="Arial" w:cs="Arial"/>
+                <w:color w:val="0070C0"/>
+                <w:sz w:val="28"/>
+                <w:szCs w:val="28"/>
+              </w:rPr>
+            </w:pPr>
+            <w:r>
+              <w:rPr>
+                <w:rtl/>
+              </w:rPr>
+              <w:t>بعد عدة محاولات فاشلة، يمكن حظر تسجيل الدخول مؤقتًا لأسباب أمنية</w:t>
+            </w:r>
+            <w:r>
+              <w:t>.</w:t>
+            </w:r>
+          </w:p>
+          <w:p>
+            <w:pPr>
+              <w:pStyle w:val="af8"/>
+              <w:numPr>
+                <w:ilvl w:val="0"/>
+                <w:numId w:val="48"/>
+              </w:numPr>
+              <w:bidi/>
+              <w:ind w:left="360" w:hanging="183"/>
+              <w:outlineLvl w:val="2"/>
+              <w:cnfStyle w:val="000000010000" w:firstRow="0" w:lastRow="0" w:firstColumn="0" w:lastColumn="0" w:oddVBand="0" w:evenVBand="0" w:oddHBand="0" w:evenHBand="1" w:firstRowFirstColumn="0" w:firstRowLastColumn="0" w:lastRowFirstColumn="0" w:lastRowLastColumn="0"/>
+              <w:rPr>
+                <w:rFonts w:ascii="Arial" w:hAnsi="Arial" w:cs="Arial"/>
+                <w:color w:val="0070C0"/>
+                <w:sz w:val="28"/>
+                <w:szCs w:val="28"/>
+              </w:rPr>
+            </w:pPr>
+            <w:r>
+              <w:rPr>
+                <w:rtl/>
+              </w:rPr>
+              <w:t>يجب تشفير كلمة المرور وتخزينها بشكل آمن داخل النظام</w:t>
+            </w:r>
+            <w:r>
+              <w:t>.</w:t>
+            </w:r>
+          </w:p>
+          <w:p>
+            <w:pPr>
+              <w:pStyle w:val="af8"/>
+              <w:numPr>
+                <w:ilvl w:val="0"/>
+                <w:numId w:val="48"/>
+              </w:numPr>
+              <w:bidi/>
+              <w:ind w:left="360" w:hanging="183"/>
+              <w:outlineLvl w:val="2"/>
+              <w:cnfStyle w:val="000000010000" w:firstRow="0" w:lastRow="0" w:firstColumn="0" w:lastColumn="0" w:oddVBand="0" w:evenVBand="0" w:oddHBand="0" w:evenHBand="1" w:firstRowFirstColumn="0" w:firstRowLastColumn="0" w:lastRowFirstColumn="0" w:lastRowLastColumn="0"/>
+              <w:rPr>
+                <w:rFonts w:ascii="Arial" w:hAnsi="Arial" w:cs="Arial"/>
+                <w:color w:val="0070C0"/>
+                <w:sz w:val="28"/>
+                <w:szCs w:val="28"/>
+                <w:rtl/>
+              </w:rPr>
+            </w:pPr>
+            <w:r>
+              <w:rPr>
+                <w:rtl/>
+              </w:rPr>
+              <w:t>يمكن في المستقبل دعم خيارات أخرى للدخول مثل بصمة الوجه</w:t>
+            </w:r>
+            <w:r>
+              <w:rPr>
+                <w:rFonts w:hint="cs"/>
+                <w:rtl/>
+              </w:rPr>
+              <w:t xml:space="preserve"> او بصمات الاصابع</w:t>
+            </w:r>
+            <w:r>
+              <w:t>.</w:t>
+            </w:r>
+          </w:p>
+        </w:tc>
+      </w:tr>
+    </w:tbl>
+    <w:p>
+      <w:pPr>
+        <w:pStyle w:val="af8"/>
+        <w:bidi/>
+        <w:ind w:left="-149"/>
+        <w:outlineLvl w:val="2"/>
+        <w:rPr>
+          <w:rFonts w:ascii="Arial" w:hAnsi="Arial" w:cs="Arial" w:hint="cs"/>
+          <w:color w:val="0070C0"/>
+          <w:sz w:val="28"/>
+          <w:szCs w:val="28"/>
+          <w:lang w:bidi="ar-YE"/>
+        </w:rPr>
+      </w:pPr>
+    </w:p>
+    <w:p>
+      <w:pPr>
+        <w:pStyle w:val="af6"/>
+        <w:bidi/>
+        <w:rPr>
+          <w:rFonts w:ascii="Arial" w:hAnsi="Arial" w:cs="Arial" w:hint="cs"/>
+          <w:sz w:val="32"/>
+          <w:szCs w:val="32"/>
+          <w:lang w:bidi="ar-YE"/>
+        </w:rPr>
+        <w:sectPr>
+          <w:pgSz w:w="12240" w:h="15840"/>
+          <w:pgMar w:top="1440" w:right="1800" w:bottom="1440" w:left="1800" w:header="0" w:footer="0" w:gutter="0"/>
+          <w:pgBorders w:offsetFrom="page">
+            <w:top w:val="thinThickSmallGap" w:sz="24" w:space="24" w:color="auto"/>
+            <w:left w:val="thinThickSmallGap" w:sz="24" w:space="24" w:color="auto"/>
+            <w:bottom w:val="thickThinSmallGap" w:sz="24" w:space="24" w:color="auto"/>
+            <w:right w:val="thickThinSmallGap" w:sz="24" w:space="24" w:color="auto"/>
+          </w:pgBorders>
+          <w:cols w:space="720"/>
+          <w:formProt w:val="0"/>
+          <w:titlePg/>
+          <w:bidi/>
+          <w:docGrid w:linePitch="360" w:charSpace="4096"/>
+        </w:sectPr>
+      </w:pPr>
+    </w:p>
+    <w:tbl>
+      <w:tblPr>
+        <w:tblStyle w:val="-51"/>
+        <w:tblpPr w:leftFromText="180" w:rightFromText="180" w:vertAnchor="page" w:horzAnchor="margin" w:tblpY="1861"/>
+        <w:bidiVisual/>
+        <w:tblW w:w="8856" w:type="dxa"/>
+        <w:tblLayout w:type="fixed"/>
+        <w:tblLook w:val="04A0" w:firstRow="1" w:lastRow="0" w:firstColumn="1" w:lastColumn="0" w:noHBand="0" w:noVBand="1"/>
+      </w:tblPr>
+      <w:tblGrid>
+        <w:gridCol w:w="1324"/>
+        <w:gridCol w:w="7532"/>
+      </w:tblGrid>
+      <w:tr>
+        <w:trPr>
+          <w:cnfStyle w:val="100000000000" w:firstRow="1" w:lastRow="0" w:firstColumn="0" w:lastColumn="0" w:oddVBand="0" w:evenVBand="0" w:oddHBand="0" w:evenHBand="0" w:firstRowFirstColumn="0" w:firstRowLastColumn="0" w:lastRowFirstColumn="0" w:lastRowLastColumn="0"/>
+          <w:trHeight w:val="263"/>
+        </w:trPr>
+        <w:tc>
+          <w:tcPr>
+            <w:cnfStyle w:val="001000000000" w:firstRow="0" w:lastRow="0" w:firstColumn="1" w:lastColumn="0" w:oddVBand="0" w:evenVBand="0" w:oddHBand="0" w:evenHBand="0" w:firstRowFirstColumn="0" w:firstRowLastColumn="0" w:lastRowFirstColumn="0" w:lastRowLastColumn="0"/>
+            <w:tcW w:w="1324" w:type="dxa"/>
+          </w:tcPr>
+          <w:p>
+            <w:pPr>
+              <w:pStyle w:val="af8"/>
+              <w:bidi/>
+              <w:ind w:left="0"/>
+              <w:jc w:val="center"/>
+              <w:outlineLvl w:val="2"/>
+              <w:rPr>
+                <w:rFonts w:ascii="Arial" w:hAnsi="Arial" w:cs="Arial"/>
+                <w:color w:val="0070C0"/>
+                <w:sz w:val="24"/>
+                <w:szCs w:val="24"/>
+                <w:rtl/>
+              </w:rPr>
+            </w:pPr>
+            <w:r>
+              <w:rPr>
+                <w:sz w:val="24"/>
+                <w:szCs w:val="24"/>
+                <w:rtl/>
+              </w:rPr>
+              <w:lastRenderedPageBreak/>
+              <w:t>العنصر</w:t>
+            </w:r>
+          </w:p>
+        </w:tc>
+        <w:tc>
+          <w:tcPr>
+            <w:tcW w:w="7532" w:type="dxa"/>
+          </w:tcPr>
+          <w:p>
+            <w:pPr>
+              <w:pStyle w:val="af8"/>
+              <w:bidi/>
+              <w:ind w:left="0"/>
+              <w:jc w:val="center"/>
+              <w:outlineLvl w:val="2"/>
+              <w:cnfStyle w:val="100000000000" w:firstRow="1" w:lastRow="0" w:firstColumn="0" w:lastColumn="0" w:oddVBand="0" w:evenVBand="0" w:oddHBand="0" w:evenHBand="0" w:firstRowFirstColumn="0" w:firstRowLastColumn="0" w:lastRowFirstColumn="0" w:lastRowLastColumn="0"/>
+              <w:rPr>
+                <w:rFonts w:ascii="Arial" w:hAnsi="Arial" w:cs="Arial"/>
+                <w:sz w:val="28"/>
+                <w:szCs w:val="28"/>
+                <w:rtl/>
+                <w:lang w:bidi="ar-YE"/>
+              </w:rPr>
+            </w:pPr>
+            <w:r>
+              <w:rPr>
+                <w:rFonts w:hint="cs"/>
+                <w:sz w:val="24"/>
+                <w:szCs w:val="24"/>
+                <w:rtl/>
+              </w:rPr>
+              <w:t>التفا</w:t>
+            </w:r>
+            <w:r>
+              <w:rPr>
+                <w:rFonts w:hint="cs"/>
+                <w:sz w:val="24"/>
+                <w:szCs w:val="24"/>
+                <w:rtl/>
+              </w:rPr>
+              <w:t>صـ</w:t>
+            </w:r>
+            <w:r>
+              <w:rPr>
+                <w:rFonts w:hint="cs"/>
+                <w:sz w:val="24"/>
+                <w:szCs w:val="24"/>
+                <w:rtl/>
+              </w:rPr>
+              <w:t>ي</w:t>
+            </w:r>
+            <w:r>
+              <w:rPr>
+                <w:rFonts w:hint="cs"/>
+                <w:sz w:val="24"/>
+                <w:szCs w:val="24"/>
+                <w:rtl/>
+              </w:rPr>
+              <w:t>ــــــــــ</w:t>
+            </w:r>
+            <w:r>
+              <w:rPr>
+                <w:rFonts w:hint="cs"/>
+                <w:sz w:val="24"/>
+                <w:szCs w:val="24"/>
+                <w:rtl/>
+              </w:rPr>
+              <w:t>ل</w:t>
+            </w:r>
+          </w:p>
+        </w:tc>
+      </w:tr>
+      <w:tr>
+        <w:trPr>
+          <w:cnfStyle w:val="000000100000" w:firstRow="0" w:lastRow="0" w:firstColumn="0" w:lastColumn="0" w:oddVBand="0" w:evenVBand="0" w:oddHBand="1" w:evenHBand="0" w:firstRowFirstColumn="0" w:firstRowLastColumn="0" w:lastRowFirstColumn="0" w:lastRowLastColumn="0"/>
+          <w:trHeight w:val="259"/>
+        </w:trPr>
+        <w:tc>
+          <w:tcPr>
+            <w:cnfStyle w:val="001000000000" w:firstRow="0" w:lastRow="0" w:firstColumn="1" w:lastColumn="0" w:oddVBand="0" w:evenVBand="0" w:oddHBand="0" w:evenHBand="0" w:firstRowFirstColumn="0" w:firstRowLastColumn="0" w:lastRowFirstColumn="0" w:lastRowLastColumn="0"/>
+            <w:tcW w:w="1324" w:type="dxa"/>
+          </w:tcPr>
+          <w:p>
+            <w:pPr>
+              <w:pStyle w:val="af8"/>
+              <w:bidi/>
+              <w:ind w:left="0"/>
+              <w:jc w:val="center"/>
+              <w:outlineLvl w:val="2"/>
+              <w:rPr>
+                <w:rFonts w:ascii="Arial" w:hAnsi="Arial" w:cs="Arial"/>
+                <w:color w:val="0070C0"/>
+                <w:sz w:val="24"/>
+                <w:szCs w:val="24"/>
+                <w:rtl/>
+              </w:rPr>
+            </w:pPr>
+            <w:r>
+              <w:rPr>
+                <w:rStyle w:val="ac"/>
+                <w:sz w:val="24"/>
+                <w:szCs w:val="24"/>
+                <w:rtl/>
+              </w:rPr>
+              <w:t>اسم الحالة</w:t>
+            </w:r>
+          </w:p>
+        </w:tc>
+        <w:tc>
+          <w:tcPr>
+            <w:tcW w:w="7532" w:type="dxa"/>
+            <w:vAlign w:val="center"/>
+          </w:tcPr>
+          <w:p>
+            <w:pPr>
+              <w:pStyle w:val="af8"/>
+              <w:bidi/>
+              <w:ind w:left="0"/>
+              <w:jc w:val="center"/>
+              <w:outlineLvl w:val="2"/>
+              <w:cnfStyle w:val="000000100000" w:firstRow="0" w:lastRow="0" w:firstColumn="0" w:lastColumn="0" w:oddVBand="0" w:evenVBand="0" w:oddHBand="1" w:evenHBand="0" w:firstRowFirstColumn="0" w:firstRowLastColumn="0" w:lastRowFirstColumn="0" w:lastRowLastColumn="0"/>
+              <w:rPr>
+                <w:rFonts w:ascii="Arial" w:hAnsi="Arial" w:cs="Arial"/>
+                <w:color w:val="0070C0"/>
+                <w:sz w:val="28"/>
+                <w:szCs w:val="28"/>
+                <w:rtl/>
+              </w:rPr>
+            </w:pPr>
+            <w:r>
+              <w:rPr>
+                <w:rtl/>
+              </w:rPr>
+              <w:t>توثيق حساب المستخدم</w:t>
+            </w:r>
+          </w:p>
+        </w:tc>
+      </w:tr>
+      <w:tr>
+        <w:trPr>
+          <w:cnfStyle w:val="000000010000" w:firstRow="0" w:lastRow="0" w:firstColumn="0" w:lastColumn="0" w:oddVBand="0" w:evenVBand="0" w:oddHBand="0" w:evenHBand="1" w:firstRowFirstColumn="0" w:firstRowLastColumn="0" w:lastRowFirstColumn="0" w:lastRowLastColumn="0"/>
+          <w:trHeight w:val="331"/>
+        </w:trPr>
+        <w:tc>
+          <w:tcPr>
+            <w:cnfStyle w:val="001000000000" w:firstRow="0" w:lastRow="0" w:firstColumn="1" w:lastColumn="0" w:oddVBand="0" w:evenVBand="0" w:oddHBand="0" w:evenHBand="0" w:firstRowFirstColumn="0" w:firstRowLastColumn="0" w:lastRowFirstColumn="0" w:lastRowLastColumn="0"/>
+            <w:tcW w:w="1324" w:type="dxa"/>
+          </w:tcPr>
+          <w:p>
+            <w:pPr>
+              <w:pStyle w:val="af8"/>
+              <w:bidi/>
+              <w:ind w:left="0"/>
+              <w:jc w:val="center"/>
+              <w:outlineLvl w:val="2"/>
+              <w:rPr>
+                <w:rFonts w:ascii="Arial" w:hAnsi="Arial" w:cs="Arial"/>
+                <w:b w:val="0"/>
+                <w:bCs w:val="0"/>
+                <w:color w:val="0070C0"/>
+                <w:sz w:val="24"/>
+                <w:szCs w:val="24"/>
+                <w:rtl/>
+              </w:rPr>
+            </w:pPr>
+            <w:r>
+              <w:rPr>
+                <w:b w:val="0"/>
+                <w:bCs w:val="0"/>
+                <w:sz w:val="24"/>
+                <w:szCs w:val="24"/>
+                <w:rtl/>
+              </w:rPr>
+              <w:t>الممثل</w:t>
+            </w:r>
+          </w:p>
+        </w:tc>
+        <w:tc>
+          <w:tcPr>
+            <w:tcW w:w="7532" w:type="dxa"/>
+            <w:vAlign w:val="center"/>
+          </w:tcPr>
+          <w:p>
+            <w:pPr>
+              <w:pStyle w:val="af8"/>
+              <w:bidi/>
+              <w:ind w:left="0"/>
+              <w:jc w:val="center"/>
+              <w:outlineLvl w:val="2"/>
+              <w:cnfStyle w:val="000000010000" w:firstRow="0" w:lastRow="0" w:firstColumn="0" w:lastColumn="0" w:oddVBand="0" w:evenVBand="0" w:oddHBand="0" w:evenHBand="1" w:firstRowFirstColumn="0" w:firstRowLastColumn="0" w:lastRowFirstColumn="0" w:lastRowLastColumn="0"/>
+              <w:rPr>
+                <w:rFonts w:ascii="Arial" w:hAnsi="Arial" w:cs="Arial"/>
+                <w:color w:val="0070C0"/>
+                <w:sz w:val="28"/>
+                <w:szCs w:val="28"/>
+                <w:rtl/>
+              </w:rPr>
+            </w:pPr>
+            <w:r>
+              <w:rPr>
+                <w:rtl/>
+              </w:rPr>
+              <w:t>المواطن</w:t>
+            </w:r>
+          </w:p>
+        </w:tc>
+      </w:tr>
+      <w:tr>
+        <w:trPr>
+          <w:cnfStyle w:val="000000100000" w:firstRow="0" w:lastRow="0" w:firstColumn="0" w:lastColumn="0" w:oddVBand="0" w:evenVBand="0" w:oddHBand="1" w:evenHBand="0" w:firstRowFirstColumn="0" w:firstRowLastColumn="0" w:lastRowFirstColumn="0" w:lastRowLastColumn="0"/>
+          <w:trHeight w:val="520"/>
+        </w:trPr>
+        <w:tc>
+          <w:tcPr>
+            <w:cnfStyle w:val="001000000000" w:firstRow="0" w:lastRow="0" w:firstColumn="1" w:lastColumn="0" w:oddVBand="0" w:evenVBand="0" w:oddHBand="0" w:evenHBand="0" w:firstRowFirstColumn="0" w:firstRowLastColumn="0" w:lastRowFirstColumn="0" w:lastRowLastColumn="0"/>
+            <w:tcW w:w="1324" w:type="dxa"/>
+          </w:tcPr>
+          <w:p>
+            <w:pPr>
+              <w:pStyle w:val="af8"/>
+              <w:bidi/>
+              <w:ind w:left="0"/>
+              <w:jc w:val="center"/>
+              <w:outlineLvl w:val="2"/>
+              <w:rPr>
+                <w:rFonts w:ascii="Arial" w:hAnsi="Arial" w:cs="Arial"/>
+                <w:color w:val="0070C0"/>
+                <w:sz w:val="24"/>
+                <w:szCs w:val="24"/>
+                <w:rtl/>
+              </w:rPr>
+            </w:pPr>
+            <w:r>
+              <w:rPr>
+                <w:rStyle w:val="ac"/>
+                <w:sz w:val="24"/>
+                <w:szCs w:val="24"/>
+                <w:rtl/>
+              </w:rPr>
+              <w:t>الوصف</w:t>
+            </w:r>
+          </w:p>
+        </w:tc>
+        <w:tc>
+          <w:tcPr>
+            <w:tcW w:w="7532" w:type="dxa"/>
+          </w:tcPr>
+          <w:p>
+            <w:pPr>
+              <w:pStyle w:val="af8"/>
+              <w:bidi/>
+              <w:ind w:left="0"/>
+              <w:outlineLvl w:val="2"/>
+              <w:cnfStyle w:val="000000100000" w:firstRow="0" w:lastRow="0" w:firstColumn="0" w:lastColumn="0" w:oddVBand="0" w:evenVBand="0" w:oddHBand="1" w:evenHBand="0" w:firstRowFirstColumn="0" w:firstRowLastColumn="0" w:lastRowFirstColumn="0" w:lastRowLastColumn="0"/>
+              <w:rPr>
+                <w:rFonts w:ascii="Arial" w:hAnsi="Arial" w:cs="Arial" w:hint="cs"/>
+                <w:color w:val="0070C0"/>
+                <w:sz w:val="28"/>
+                <w:szCs w:val="28"/>
+                <w:rtl/>
+                <w:lang w:bidi="ar-YE"/>
+              </w:rPr>
+            </w:pPr>
+            <w:r>
+              <w:rPr>
+                <w:rtl/>
+              </w:rPr>
+              <w:t>يتم تنفيذ هذه الحالة عندما يحاول المستخدم طلب خدمة لأول مرة، حيث يقوم النظام بالتحقق من حالة التوثيق، وإن لم يكن الحساب موثقًا، يتم توجيه المستخدم إلى واجهة التوثيق لاستكمال خطوات التحقق من الهوية.</w:t>
+            </w:r>
+          </w:p>
+        </w:tc>
+      </w:tr>
+      <w:tr>
+        <w:trPr>
+          <w:cnfStyle w:val="000000010000" w:firstRow="0" w:lastRow="0" w:firstColumn="0" w:lastColumn="0" w:oddVBand="0" w:evenVBand="0" w:oddHBand="0" w:evenHBand="1" w:firstRowFirstColumn="0" w:firstRowLastColumn="0" w:lastRowFirstColumn="0" w:lastRowLastColumn="0"/>
+        </w:trPr>
+        <w:tc>
+          <w:tcPr>
+            <w:cnfStyle w:val="001000000000" w:firstRow="0" w:lastRow="0" w:firstColumn="1" w:lastColumn="0" w:oddVBand="0" w:evenVBand="0" w:oddHBand="0" w:evenHBand="0" w:firstRowFirstColumn="0" w:firstRowLastColumn="0" w:lastRowFirstColumn="0" w:lastRowLastColumn="0"/>
+            <w:tcW w:w="1324" w:type="dxa"/>
+          </w:tcPr>
+          <w:p>
+            <w:pPr>
+              <w:pStyle w:val="af8"/>
+              <w:bidi/>
+              <w:ind w:left="0"/>
+              <w:jc w:val="center"/>
+              <w:outlineLvl w:val="2"/>
+              <w:rPr>
+                <w:rFonts w:ascii="Arial" w:hAnsi="Arial" w:cs="Arial"/>
+                <w:b w:val="0"/>
+                <w:bCs w:val="0"/>
+                <w:color w:val="0070C0"/>
+                <w:sz w:val="24"/>
+                <w:szCs w:val="24"/>
+                <w:rtl/>
+              </w:rPr>
+            </w:pPr>
+            <w:r>
+              <w:rPr>
+                <w:b w:val="0"/>
+                <w:bCs w:val="0"/>
+                <w:sz w:val="24"/>
+                <w:szCs w:val="24"/>
+                <w:rtl/>
+              </w:rPr>
+              <w:t>المحفز</w:t>
+            </w:r>
+          </w:p>
+        </w:tc>
+        <w:tc>
+          <w:tcPr>
+            <w:tcW w:w="7532" w:type="dxa"/>
+          </w:tcPr>
+          <w:p>
+            <w:pPr>
+              <w:pStyle w:val="af8"/>
+              <w:bidi/>
+              <w:ind w:left="0"/>
+              <w:outlineLvl w:val="2"/>
+              <w:cnfStyle w:val="000000010000" w:firstRow="0" w:lastRow="0" w:firstColumn="0" w:lastColumn="0" w:oddVBand="0" w:evenVBand="0" w:oddHBand="0" w:evenHBand="1" w:firstRowFirstColumn="0" w:firstRowLastColumn="0" w:lastRowFirstColumn="0" w:lastRowLastColumn="0"/>
+              <w:rPr>
+                <w:rFonts w:ascii="Arial" w:hAnsi="Arial" w:cs="Arial"/>
+                <w:color w:val="0070C0"/>
+                <w:sz w:val="28"/>
+                <w:szCs w:val="28"/>
+                <w:rtl/>
+              </w:rPr>
+            </w:pPr>
+            <w:r>
+              <w:rPr>
+                <w:rtl/>
+              </w:rPr>
+              <w:t>المستخدم يحاول طلب خدمة عبر التطبيق لأول مرة</w:t>
+            </w:r>
+          </w:p>
+        </w:tc>
+      </w:tr>
+      <w:tr>
+        <w:trPr>
+          <w:cnfStyle w:val="000000100000" w:firstRow="0" w:lastRow="0" w:firstColumn="0" w:lastColumn="0" w:oddVBand="0" w:evenVBand="0" w:oddHBand="1" w:evenHBand="0" w:firstRowFirstColumn="0" w:firstRowLastColumn="0" w:lastRowFirstColumn="0" w:lastRowLastColumn="0"/>
+        </w:trPr>
+        <w:tc>
+          <w:tcPr>
+            <w:cnfStyle w:val="001000000000" w:firstRow="0" w:lastRow="0" w:firstColumn="1" w:lastColumn="0" w:oddVBand="0" w:evenVBand="0" w:oddHBand="0" w:evenHBand="0" w:firstRowFirstColumn="0" w:firstRowLastColumn="0" w:lastRowFirstColumn="0" w:lastRowLastColumn="0"/>
+            <w:tcW w:w="1324" w:type="dxa"/>
+          </w:tcPr>
+          <w:p>
+            <w:pPr>
+              <w:pStyle w:val="af8"/>
+              <w:bidi/>
+              <w:ind w:left="0"/>
+              <w:jc w:val="center"/>
+              <w:outlineLvl w:val="2"/>
+              <w:rPr>
+                <w:rFonts w:ascii="Arial" w:hAnsi="Arial" w:cs="Arial"/>
+                <w:b w:val="0"/>
+                <w:bCs w:val="0"/>
+                <w:color w:val="0070C0"/>
+                <w:sz w:val="24"/>
+                <w:szCs w:val="24"/>
+                <w:rtl/>
+              </w:rPr>
+            </w:pPr>
+            <w:r>
+              <w:rPr>
+                <w:b w:val="0"/>
+                <w:bCs w:val="0"/>
+                <w:sz w:val="24"/>
+                <w:szCs w:val="24"/>
+                <w:rtl/>
+              </w:rPr>
+              <w:t>المدخلات</w:t>
+            </w:r>
+          </w:p>
+        </w:tc>
+        <w:tc>
+          <w:tcPr>
+            <w:tcW w:w="7532" w:type="dxa"/>
+          </w:tcPr>
+          <w:p>
+            <w:pPr>
+              <w:pStyle w:val="af8"/>
+              <w:numPr>
+                <w:ilvl w:val="0"/>
+                <w:numId w:val="45"/>
+              </w:numPr>
+              <w:bidi/>
+              <w:ind w:left="360" w:hanging="183"/>
+              <w:outlineLvl w:val="2"/>
+              <w:cnfStyle w:val="000000100000" w:firstRow="0" w:lastRow="0" w:firstColumn="0" w:lastColumn="0" w:oddVBand="0" w:evenVBand="0" w:oddHBand="1" w:evenHBand="0" w:firstRowFirstColumn="0" w:firstRowLastColumn="0" w:lastRowFirstColumn="0" w:lastRowLastColumn="0"/>
+            </w:pPr>
+            <w:r>
+              <w:rPr>
+                <w:rtl/>
+              </w:rPr>
+              <w:t>الاسم الكامل (يتم عرضه فقط)</w:t>
+            </w:r>
+          </w:p>
+          <w:p>
+            <w:pPr>
+              <w:pStyle w:val="af8"/>
+              <w:numPr>
+                <w:ilvl w:val="0"/>
+                <w:numId w:val="45"/>
+              </w:numPr>
+              <w:bidi/>
+              <w:ind w:left="360" w:hanging="183"/>
+              <w:outlineLvl w:val="2"/>
+              <w:cnfStyle w:val="000000100000" w:firstRow="0" w:lastRow="0" w:firstColumn="0" w:lastColumn="0" w:oddVBand="0" w:evenVBand="0" w:oddHBand="1" w:evenHBand="0" w:firstRowFirstColumn="0" w:firstRowLastColumn="0" w:lastRowFirstColumn="0" w:lastRowLastColumn="0"/>
+            </w:pPr>
+            <w:r>
+              <w:rPr>
+                <w:rtl/>
+              </w:rPr>
+              <w:t>تاريخ الميلاد</w:t>
+            </w:r>
+          </w:p>
+          <w:p>
+            <w:pPr>
+              <w:pStyle w:val="af8"/>
+              <w:numPr>
+                <w:ilvl w:val="0"/>
+                <w:numId w:val="45"/>
+              </w:numPr>
+              <w:bidi/>
+              <w:ind w:left="360" w:hanging="183"/>
+              <w:outlineLvl w:val="2"/>
+              <w:cnfStyle w:val="000000100000" w:firstRow="0" w:lastRow="0" w:firstColumn="0" w:lastColumn="0" w:oddVBand="0" w:evenVBand="0" w:oddHBand="1" w:evenHBand="0" w:firstRowFirstColumn="0" w:firstRowLastColumn="0" w:lastRowFirstColumn="0" w:lastRowLastColumn="0"/>
+            </w:pPr>
+            <w:r>
+              <w:rPr>
+                <w:rtl/>
+              </w:rPr>
+              <w:t>الجنس</w:t>
+            </w:r>
+          </w:p>
+          <w:p>
+            <w:pPr>
+              <w:pStyle w:val="af8"/>
+              <w:numPr>
+                <w:ilvl w:val="0"/>
+                <w:numId w:val="45"/>
+              </w:numPr>
+              <w:bidi/>
+              <w:ind w:left="360" w:hanging="183"/>
+              <w:outlineLvl w:val="2"/>
+              <w:cnfStyle w:val="000000100000" w:firstRow="0" w:lastRow="0" w:firstColumn="0" w:lastColumn="0" w:oddVBand="0" w:evenVBand="0" w:oddHBand="1" w:evenHBand="0" w:firstRowFirstColumn="0" w:firstRowLastColumn="0" w:lastRowFirstColumn="0" w:lastRowLastColumn="0"/>
+            </w:pPr>
+            <w:r>
+              <w:rPr>
+                <w:rtl/>
+              </w:rPr>
+              <w:t>البريد الإلكتروني (اختياري)</w:t>
+            </w:r>
+          </w:p>
+          <w:p>
+            <w:pPr>
+              <w:pStyle w:val="af8"/>
+              <w:numPr>
+                <w:ilvl w:val="0"/>
+                <w:numId w:val="45"/>
+              </w:numPr>
+              <w:bidi/>
+              <w:ind w:left="360" w:hanging="183"/>
+              <w:outlineLvl w:val="2"/>
+              <w:cnfStyle w:val="000000100000" w:firstRow="0" w:lastRow="0" w:firstColumn="0" w:lastColumn="0" w:oddVBand="0" w:evenVBand="0" w:oddHBand="1" w:evenHBand="0" w:firstRowFirstColumn="0" w:firstRowLastColumn="0" w:lastRowFirstColumn="0" w:lastRowLastColumn="0"/>
+            </w:pPr>
+            <w:r>
+              <w:rPr>
+                <w:rtl/>
+              </w:rPr>
+              <w:t>صورة الهوية (الوجه الأمامي والخلفي)</w:t>
+            </w:r>
+          </w:p>
+          <w:p>
+            <w:pPr>
+              <w:pStyle w:val="af8"/>
+              <w:numPr>
+                <w:ilvl w:val="0"/>
+                <w:numId w:val="45"/>
+              </w:numPr>
+              <w:bidi/>
+              <w:ind w:left="360" w:hanging="183"/>
+              <w:outlineLvl w:val="2"/>
+              <w:cnfStyle w:val="000000100000" w:firstRow="0" w:lastRow="0" w:firstColumn="0" w:lastColumn="0" w:oddVBand="0" w:evenVBand="0" w:oddHBand="1" w:evenHBand="0" w:firstRowFirstColumn="0" w:firstRowLastColumn="0" w:lastRowFirstColumn="0" w:lastRowLastColumn="0"/>
+              <w:rPr>
+                <w:rtl/>
+              </w:rPr>
+            </w:pPr>
+            <w:r>
+              <w:rPr>
+                <w:rtl/>
+              </w:rPr>
+              <w:t>فيديو مباشر يحتوي على حركات معينة للتحقق</w:t>
+            </w:r>
+          </w:p>
+        </w:tc>
+      </w:tr>
+      <w:tr>
+        <w:trPr>
+          <w:cnfStyle w:val="000000010000" w:firstRow="0" w:lastRow="0" w:firstColumn="0" w:lastColumn="0" w:oddVBand="0" w:evenVBand="0" w:oddHBand="0" w:evenHBand="1" w:firstRowFirstColumn="0" w:firstRowLastColumn="0" w:lastRowFirstColumn="0" w:lastRowLastColumn="0"/>
+        </w:trPr>
+        <w:tc>
+          <w:tcPr>
+            <w:cnfStyle w:val="001000000000" w:firstRow="0" w:lastRow="0" w:firstColumn="1" w:lastColumn="0" w:oddVBand="0" w:evenVBand="0" w:oddHBand="0" w:evenHBand="0" w:firstRowFirstColumn="0" w:firstRowLastColumn="0" w:lastRowFirstColumn="0" w:lastRowLastColumn="0"/>
+            <w:tcW w:w="1324" w:type="dxa"/>
+          </w:tcPr>
+          <w:p>
+            <w:pPr>
+              <w:pStyle w:val="af8"/>
+              <w:bidi/>
+              <w:ind w:left="0"/>
+              <w:jc w:val="center"/>
+              <w:outlineLvl w:val="2"/>
+              <w:rPr>
+                <w:b w:val="0"/>
+                <w:bCs w:val="0"/>
+                <w:sz w:val="24"/>
+                <w:szCs w:val="24"/>
+                <w:rtl/>
+              </w:rPr>
+            </w:pPr>
+            <w:r>
+              <w:rPr>
+                <w:b w:val="0"/>
+                <w:bCs w:val="0"/>
+                <w:sz w:val="24"/>
+                <w:szCs w:val="24"/>
+                <w:rtl/>
+              </w:rPr>
+              <w:t>المخرجات</w:t>
+            </w:r>
+          </w:p>
+        </w:tc>
+        <w:tc>
+          <w:tcPr>
+            <w:tcW w:w="7532" w:type="dxa"/>
+          </w:tcPr>
+          <w:p>
+            <w:pPr>
+              <w:pStyle w:val="af8"/>
+              <w:numPr>
+                <w:ilvl w:val="0"/>
+                <w:numId w:val="45"/>
+              </w:numPr>
+              <w:bidi/>
+              <w:ind w:left="360" w:hanging="183"/>
+              <w:outlineLvl w:val="2"/>
+              <w:cnfStyle w:val="000000010000" w:firstRow="0" w:lastRow="0" w:firstColumn="0" w:lastColumn="0" w:oddVBand="0" w:evenVBand="0" w:oddHBand="0" w:evenHBand="1" w:firstRowFirstColumn="0" w:firstRowLastColumn="0" w:lastRowFirstColumn="0" w:lastRowLastColumn="0"/>
+            </w:pPr>
+            <w:r>
+              <w:rPr>
+                <w:rtl/>
+              </w:rPr>
+              <w:t>إرسال طلب التوثيق للمراجعة</w:t>
+            </w:r>
+          </w:p>
+          <w:p>
+            <w:pPr>
+              <w:pStyle w:val="af8"/>
+              <w:numPr>
+                <w:ilvl w:val="0"/>
+                <w:numId w:val="45"/>
+              </w:numPr>
+              <w:bidi/>
+              <w:ind w:left="360" w:hanging="183"/>
+              <w:outlineLvl w:val="2"/>
+              <w:cnfStyle w:val="000000010000" w:firstRow="0" w:lastRow="0" w:firstColumn="0" w:lastColumn="0" w:oddVBand="0" w:evenVBand="0" w:oddHBand="0" w:evenHBand="1" w:firstRowFirstColumn="0" w:firstRowLastColumn="0" w:lastRowFirstColumn="0" w:lastRowLastColumn="0"/>
+            </w:pPr>
+            <w:r>
+              <w:rPr>
+                <w:rtl/>
+              </w:rPr>
+              <w:t>إشعار المستخدم بنجاح تقديم التوثيق</w:t>
+            </w:r>
+          </w:p>
+          <w:p>
+            <w:pPr>
+              <w:pStyle w:val="af8"/>
+              <w:numPr>
+                <w:ilvl w:val="0"/>
+                <w:numId w:val="45"/>
+              </w:numPr>
+              <w:bidi/>
+              <w:ind w:left="360" w:hanging="183"/>
+              <w:outlineLvl w:val="2"/>
+              <w:cnfStyle w:val="000000010000" w:firstRow="0" w:lastRow="0" w:firstColumn="0" w:lastColumn="0" w:oddVBand="0" w:evenVBand="0" w:oddHBand="0" w:evenHBand="1" w:firstRowFirstColumn="0" w:firstRowLastColumn="0" w:lastRowFirstColumn="0" w:lastRowLastColumn="0"/>
+              <w:rPr>
+                <w:rtl/>
+              </w:rPr>
+            </w:pPr>
+            <w:r>
+              <w:rPr>
+                <w:rtl/>
+              </w:rPr>
+              <w:t>تعليق تنفيذ طلب الخدمة حتى يتم قبول التوثيق</w:t>
+            </w:r>
+          </w:p>
+        </w:tc>
+      </w:tr>
+      <w:tr>
+        <w:trPr>
+          <w:cnfStyle w:val="000000100000" w:firstRow="0" w:lastRow="0" w:firstColumn="0" w:lastColumn="0" w:oddVBand="0" w:evenVBand="0" w:oddHBand="1" w:evenHBand="0" w:firstRowFirstColumn="0" w:firstRowLastColumn="0" w:lastRowFirstColumn="0" w:lastRowLastColumn="0"/>
+        </w:trPr>
+        <w:tc>
+          <w:tcPr>
+            <w:cnfStyle w:val="001000000000" w:firstRow="0" w:lastRow="0" w:firstColumn="1" w:lastColumn="0" w:oddVBand="0" w:evenVBand="0" w:oddHBand="0" w:evenHBand="0" w:firstRowFirstColumn="0" w:firstRowLastColumn="0" w:lastRowFirstColumn="0" w:lastRowLastColumn="0"/>
+            <w:tcW w:w="1324" w:type="dxa"/>
+          </w:tcPr>
+          <w:p>
+            <w:pPr>
+              <w:pStyle w:val="af8"/>
+              <w:bidi/>
+              <w:ind w:left="0"/>
+              <w:jc w:val="center"/>
+              <w:outlineLvl w:val="2"/>
+              <w:rPr>
+                <w:sz w:val="24"/>
+                <w:szCs w:val="24"/>
+                <w:rtl/>
+              </w:rPr>
+            </w:pPr>
+            <w:r>
+              <w:rPr>
+                <w:rStyle w:val="ac"/>
+                <w:sz w:val="24"/>
+                <w:szCs w:val="24"/>
+                <w:rtl/>
+              </w:rPr>
+              <w:t>المتطلبات المسبقة</w:t>
+            </w:r>
+          </w:p>
+        </w:tc>
+        <w:tc>
+          <w:tcPr>
+            <w:tcW w:w="7532" w:type="dxa"/>
+          </w:tcPr>
+          <w:p>
+            <w:pPr>
+              <w:pStyle w:val="af8"/>
+              <w:numPr>
+                <w:ilvl w:val="0"/>
+                <w:numId w:val="45"/>
+              </w:numPr>
+              <w:bidi/>
+              <w:ind w:left="360" w:hanging="183"/>
+              <w:outlineLvl w:val="2"/>
+              <w:cnfStyle w:val="000000100000" w:firstRow="0" w:lastRow="0" w:firstColumn="0" w:lastColumn="0" w:oddVBand="0" w:evenVBand="0" w:oddHBand="1" w:evenHBand="0" w:firstRowFirstColumn="0" w:firstRowLastColumn="0" w:lastRowFirstColumn="0" w:lastRowLastColumn="0"/>
+              <w:rPr>
+                <w:rFonts w:ascii="Arial" w:hAnsi="Arial" w:cs="Arial"/>
+                <w:color w:val="0070C0"/>
+                <w:sz w:val="28"/>
+                <w:szCs w:val="28"/>
+              </w:rPr>
+            </w:pPr>
+            <w:r>
+              <w:rPr>
+                <w:rtl/>
+              </w:rPr>
+              <w:t>أن يكون لدى المستخدم حساب مُفعل</w:t>
+            </w:r>
+            <w:r>
+              <w:t>.</w:t>
+            </w:r>
+          </w:p>
+          <w:p>
+            <w:pPr>
+              <w:pStyle w:val="af8"/>
+              <w:numPr>
+                <w:ilvl w:val="0"/>
+                <w:numId w:val="45"/>
+              </w:numPr>
+              <w:bidi/>
+              <w:ind w:left="360" w:hanging="183"/>
+              <w:outlineLvl w:val="2"/>
+              <w:cnfStyle w:val="000000100000" w:firstRow="0" w:lastRow="0" w:firstColumn="0" w:lastColumn="0" w:oddVBand="0" w:evenVBand="0" w:oddHBand="1" w:evenHBand="0" w:firstRowFirstColumn="0" w:firstRowLastColumn="0" w:lastRowFirstColumn="0" w:lastRowLastColumn="0"/>
+              <w:rPr>
+                <w:rFonts w:ascii="Arial" w:hAnsi="Arial" w:cs="Arial"/>
+                <w:color w:val="0070C0"/>
+                <w:sz w:val="28"/>
+                <w:szCs w:val="28"/>
+                <w:rtl/>
+              </w:rPr>
+            </w:pPr>
+            <w:r>
+              <w:rPr>
+                <w:rtl/>
+              </w:rPr>
+              <w:t>لم يتم توثيق الحساب سابقًا</w:t>
+            </w:r>
+          </w:p>
+        </w:tc>
+      </w:tr>
+      <w:tr>
+        <w:trPr>
+          <w:cnfStyle w:val="000000010000" w:firstRow="0" w:lastRow="0" w:firstColumn="0" w:lastColumn="0" w:oddVBand="0" w:evenVBand="0" w:oddHBand="0" w:evenHBand="1" w:firstRowFirstColumn="0" w:firstRowLastColumn="0" w:lastRowFirstColumn="0" w:lastRowLastColumn="0"/>
+        </w:trPr>
+        <w:tc>
+          <w:tcPr>
+            <w:cnfStyle w:val="001000000000" w:firstRow="0" w:lastRow="0" w:firstColumn="1" w:lastColumn="0" w:oddVBand="0" w:evenVBand="0" w:oddHBand="0" w:evenHBand="0" w:firstRowFirstColumn="0" w:firstRowLastColumn="0" w:lastRowFirstColumn="0" w:lastRowLastColumn="0"/>
+            <w:tcW w:w="1324" w:type="dxa"/>
+          </w:tcPr>
+          <w:p>
+            <w:pPr>
+              <w:pStyle w:val="af8"/>
+              <w:bidi/>
+              <w:ind w:left="0"/>
+              <w:jc w:val="center"/>
+              <w:outlineLvl w:val="2"/>
+              <w:rPr>
+                <w:sz w:val="24"/>
+                <w:szCs w:val="24"/>
+                <w:rtl/>
+              </w:rPr>
+            </w:pPr>
+            <w:r>
+              <w:rPr>
+                <w:rStyle w:val="ac"/>
+                <w:sz w:val="24"/>
+                <w:szCs w:val="24"/>
+                <w:rtl/>
+              </w:rPr>
+              <w:t>الخطوات الأساسية</w:t>
+            </w:r>
+          </w:p>
+        </w:tc>
+        <w:tc>
+          <w:tcPr>
+            <w:tcW w:w="7532" w:type="dxa"/>
+          </w:tcPr>
+          <w:p>
+            <w:pPr>
+              <w:pStyle w:val="af8"/>
+              <w:numPr>
+                <w:ilvl w:val="0"/>
+                <w:numId w:val="48"/>
+              </w:numPr>
+              <w:bidi/>
+              <w:ind w:left="360" w:hanging="183"/>
+              <w:outlineLvl w:val="2"/>
+              <w:cnfStyle w:val="000000010000" w:firstRow="0" w:lastRow="0" w:firstColumn="0" w:lastColumn="0" w:oddVBand="0" w:evenVBand="0" w:oddHBand="0" w:evenHBand="1" w:firstRowFirstColumn="0" w:firstRowLastColumn="0" w:lastRowFirstColumn="0" w:lastRowLastColumn="0"/>
+            </w:pPr>
+            <w:r>
+              <w:rPr>
+                <w:rtl/>
+              </w:rPr>
+              <w:t xml:space="preserve">المستخدم </w:t>
+            </w:r>
+            <w:r>
+              <w:rPr>
+                <w:rFonts w:hint="cs"/>
+                <w:rtl/>
+              </w:rPr>
+              <w:t xml:space="preserve">يحاول الحصول </w:t>
+            </w:r>
+            <w:r>
+              <w:rPr>
+                <w:rtl/>
+              </w:rPr>
+              <w:t xml:space="preserve">على </w:t>
+            </w:r>
+            <w:r>
+              <w:rPr>
+                <w:rFonts w:hint="cs"/>
+                <w:rtl/>
+              </w:rPr>
+              <w:t>خدمة معينة.</w:t>
+            </w:r>
+          </w:p>
+          <w:p>
+            <w:pPr>
+              <w:pStyle w:val="af8"/>
+              <w:numPr>
+                <w:ilvl w:val="0"/>
+                <w:numId w:val="48"/>
+              </w:numPr>
+              <w:bidi/>
+              <w:ind w:left="360" w:hanging="183"/>
+              <w:outlineLvl w:val="2"/>
+              <w:cnfStyle w:val="000000010000" w:firstRow="0" w:lastRow="0" w:firstColumn="0" w:lastColumn="0" w:oddVBand="0" w:evenVBand="0" w:oddHBand="0" w:evenHBand="1" w:firstRowFirstColumn="0" w:firstRowLastColumn="0" w:lastRowFirstColumn="0" w:lastRowLastColumn="0"/>
+            </w:pPr>
+            <w:r>
+              <w:rPr>
+                <w:rtl/>
+              </w:rPr>
+              <w:t>النظام يتحقق من حالة توثيق الحساب</w:t>
+            </w:r>
+            <w:r>
+              <w:t>.</w:t>
+            </w:r>
+          </w:p>
+          <w:p>
+            <w:pPr>
+              <w:pStyle w:val="af8"/>
+              <w:numPr>
+                <w:ilvl w:val="0"/>
+                <w:numId w:val="48"/>
+              </w:numPr>
+              <w:bidi/>
+              <w:ind w:left="360" w:hanging="183"/>
+              <w:outlineLvl w:val="2"/>
+              <w:cnfStyle w:val="000000010000" w:firstRow="0" w:lastRow="0" w:firstColumn="0" w:lastColumn="0" w:oddVBand="0" w:evenVBand="0" w:oddHBand="0" w:evenHBand="1" w:firstRowFirstColumn="0" w:firstRowLastColumn="0" w:lastRowFirstColumn="0" w:lastRowLastColumn="0"/>
+            </w:pPr>
+            <w:r>
+              <w:rPr>
+                <w:rtl/>
+              </w:rPr>
+              <w:t>إذا لم يكن الحساب موثقًا، يتم توجيه المستخدم إلى واجهة التوثيق</w:t>
+            </w:r>
+            <w:r>
+              <w:t>.</w:t>
+            </w:r>
+          </w:p>
+          <w:p>
+            <w:pPr>
+              <w:pStyle w:val="af8"/>
+              <w:numPr>
+                <w:ilvl w:val="0"/>
+                <w:numId w:val="48"/>
+              </w:numPr>
+              <w:bidi/>
+              <w:ind w:left="360" w:hanging="183"/>
+              <w:outlineLvl w:val="2"/>
+              <w:cnfStyle w:val="000000010000" w:firstRow="0" w:lastRow="0" w:firstColumn="0" w:lastColumn="0" w:oddVBand="0" w:evenVBand="0" w:oddHBand="0" w:evenHBand="1" w:firstRowFirstColumn="0" w:firstRowLastColumn="0" w:lastRowFirstColumn="0" w:lastRowLastColumn="0"/>
+            </w:pPr>
+            <w:r>
+              <w:rPr>
+                <w:rtl/>
+              </w:rPr>
+              <w:t>يظهر للمستخدم اسمه الكامل كما تم إدخاله عند التسجيل، ويُطلب منه تأكيد أنه مطابق لهوية بطاقته</w:t>
+            </w:r>
+            <w:r>
+              <w:t>.</w:t>
+            </w:r>
+          </w:p>
+          <w:p>
+            <w:pPr>
+              <w:pStyle w:val="af8"/>
+              <w:numPr>
+                <w:ilvl w:val="0"/>
+                <w:numId w:val="48"/>
+              </w:numPr>
+              <w:bidi/>
+              <w:ind w:left="360" w:hanging="183"/>
+              <w:outlineLvl w:val="2"/>
+              <w:cnfStyle w:val="000000010000" w:firstRow="0" w:lastRow="0" w:firstColumn="0" w:lastColumn="0" w:oddVBand="0" w:evenVBand="0" w:oddHBand="0" w:evenHBand="1" w:firstRowFirstColumn="0" w:firstRowLastColumn="0" w:lastRowFirstColumn="0" w:lastRowLastColumn="0"/>
+            </w:pPr>
+            <w:r>
+              <w:rPr>
+                <w:rtl/>
+              </w:rPr>
+              <w:t>يُطلب من المستخدم إدخال بيانات إضافية: تاريخ الميلاد، الجنس، البريد الإلكتروني (اختياري)</w:t>
+            </w:r>
+            <w:r>
+              <w:t>.</w:t>
+            </w:r>
+          </w:p>
+          <w:p>
+            <w:pPr>
+              <w:pStyle w:val="af8"/>
+              <w:numPr>
+                <w:ilvl w:val="0"/>
+                <w:numId w:val="48"/>
+              </w:numPr>
+              <w:bidi/>
+              <w:ind w:left="360" w:hanging="183"/>
+              <w:outlineLvl w:val="2"/>
+              <w:cnfStyle w:val="000000010000" w:firstRow="0" w:lastRow="0" w:firstColumn="0" w:lastColumn="0" w:oddVBand="0" w:evenVBand="0" w:oddHBand="0" w:evenHBand="1" w:firstRowFirstColumn="0" w:firstRowLastColumn="0" w:lastRowFirstColumn="0" w:lastRowLastColumn="0"/>
+            </w:pPr>
+            <w:r>
+              <w:rPr>
+                <w:rtl/>
+              </w:rPr>
+              <w:t>يُطلب من المستخدم تصوير بطاقته الشخصية من الجهتين (أمامية وخلفية)</w:t>
+            </w:r>
+            <w:r>
+              <w:t>.</w:t>
+            </w:r>
+          </w:p>
+          <w:p>
+            <w:pPr>
+              <w:pStyle w:val="af8"/>
+              <w:numPr>
+                <w:ilvl w:val="0"/>
+                <w:numId w:val="48"/>
+              </w:numPr>
+              <w:bidi/>
+              <w:ind w:left="360" w:hanging="183"/>
+              <w:outlineLvl w:val="2"/>
+              <w:cnfStyle w:val="000000010000" w:firstRow="0" w:lastRow="0" w:firstColumn="0" w:lastColumn="0" w:oddVBand="0" w:evenVBand="0" w:oddHBand="0" w:evenHBand="1" w:firstRowFirstColumn="0" w:firstRowLastColumn="0" w:lastRowFirstColumn="0" w:lastRowLastColumn="0"/>
+            </w:pPr>
+            <w:r>
+              <w:rPr>
+                <w:rtl/>
+              </w:rPr>
+              <w:t>يُطلب من المستخدم تسجيل فيديو لوجهه وهو ينفذ حركات محددة (مثل فتح الفم، تحريك الرأس)</w:t>
+            </w:r>
+            <w:r>
+              <w:t>.</w:t>
+            </w:r>
+          </w:p>
+          <w:p>
+            <w:pPr>
+              <w:pStyle w:val="af8"/>
+              <w:numPr>
+                <w:ilvl w:val="0"/>
+                <w:numId w:val="48"/>
+              </w:numPr>
+              <w:bidi/>
+              <w:ind w:left="360" w:hanging="183"/>
+              <w:outlineLvl w:val="2"/>
+              <w:cnfStyle w:val="000000010000" w:firstRow="0" w:lastRow="0" w:firstColumn="0" w:lastColumn="0" w:oddVBand="0" w:evenVBand="0" w:oddHBand="0" w:evenHBand="1" w:firstRowFirstColumn="0" w:firstRowLastColumn="0" w:lastRowFirstColumn="0" w:lastRowLastColumn="0"/>
+            </w:pPr>
+            <w:r>
+              <w:rPr>
+                <w:rtl/>
+              </w:rPr>
+              <w:t>بعد الانتهاء، يتم إرسال كافة البيانات للنظام للمراجعة</w:t>
+            </w:r>
+            <w:r>
+              <w:t>.</w:t>
+            </w:r>
+          </w:p>
+          <w:p>
+            <w:pPr>
+              <w:pStyle w:val="af8"/>
+              <w:numPr>
+                <w:ilvl w:val="0"/>
+                <w:numId w:val="48"/>
+              </w:numPr>
+              <w:bidi/>
+              <w:ind w:left="360" w:hanging="183"/>
+              <w:outlineLvl w:val="2"/>
+              <w:cnfStyle w:val="000000010000" w:firstRow="0" w:lastRow="0" w:firstColumn="0" w:lastColumn="0" w:oddVBand="0" w:evenVBand="0" w:oddHBand="0" w:evenHBand="1" w:firstRowFirstColumn="0" w:firstRowLastColumn="0" w:lastRowFirstColumn="0" w:lastRowLastColumn="0"/>
+              <w:rPr>
+                <w:rtl/>
+              </w:rPr>
+            </w:pPr>
+            <w:r>
+              <w:rPr>
+                <w:rtl/>
+              </w:rPr>
+              <w:t>يظهر إشعار: "تم إرسال طلب التوثيق، سيتم إشعارك بعد المراجعة</w:t>
+            </w:r>
+            <w:r>
+              <w:t>".</w:t>
+            </w:r>
+          </w:p>
+        </w:tc>
+      </w:tr>
+      <w:tr>
+        <w:trPr>
+          <w:cnfStyle w:val="000000100000" w:firstRow="0" w:lastRow="0" w:firstColumn="0" w:lastColumn="0" w:oddVBand="0" w:evenVBand="0" w:oddHBand="1" w:evenHBand="0" w:firstRowFirstColumn="0" w:firstRowLastColumn="0" w:lastRowFirstColumn="0" w:lastRowLastColumn="0"/>
+        </w:trPr>
+        <w:tc>
+          <w:tcPr>
+            <w:cnfStyle w:val="001000000000" w:firstRow="0" w:lastRow="0" w:firstColumn="1" w:lastColumn="0" w:oddVBand="0" w:evenVBand="0" w:oddHBand="0" w:evenHBand="0" w:firstRowFirstColumn="0" w:firstRowLastColumn="0" w:lastRowFirstColumn="0" w:lastRowLastColumn="0"/>
+            <w:tcW w:w="1324" w:type="dxa"/>
+          </w:tcPr>
+          <w:p>
+            <w:pPr>
+              <w:pStyle w:val="af8"/>
+              <w:bidi/>
+              <w:ind w:left="0"/>
+              <w:jc w:val="center"/>
+              <w:outlineLvl w:val="2"/>
+              <w:rPr>
+                <w:b w:val="0"/>
+                <w:bCs w:val="0"/>
+                <w:sz w:val="24"/>
+                <w:szCs w:val="24"/>
+                <w:rtl/>
+              </w:rPr>
+            </w:pPr>
+            <w:r>
+              <w:rPr>
+                <w:b w:val="0"/>
+                <w:bCs w:val="0"/>
+                <w:sz w:val="24"/>
+                <w:szCs w:val="24"/>
+                <w:rtl/>
+              </w:rPr>
+              <w:t>الخطوات البديلة</w:t>
+            </w:r>
+          </w:p>
+        </w:tc>
+        <w:tc>
+          <w:tcPr>
+            <w:tcW w:w="7532" w:type="dxa"/>
+          </w:tcPr>
+          <w:p>
+            <w:pPr>
+              <w:pStyle w:val="af8"/>
+              <w:numPr>
+                <w:ilvl w:val="0"/>
+                <w:numId w:val="48"/>
+              </w:numPr>
+              <w:bidi/>
+              <w:ind w:left="360" w:hanging="183"/>
+              <w:outlineLvl w:val="2"/>
+              <w:cnfStyle w:val="000000100000" w:firstRow="0" w:lastRow="0" w:firstColumn="0" w:lastColumn="0" w:oddVBand="0" w:evenVBand="0" w:oddHBand="1" w:evenHBand="0" w:firstRowFirstColumn="0" w:firstRowLastColumn="0" w:lastRowFirstColumn="0" w:lastRowLastColumn="0"/>
+              <w:rPr>
+                <w:rStyle w:val="ac"/>
+                <w:rFonts w:ascii="Arial" w:hAnsi="Arial" w:cs="Arial"/>
+                <w:b w:val="0"/>
+                <w:bCs w:val="0"/>
+                <w:color w:val="0070C0"/>
+                <w:sz w:val="28"/>
+                <w:szCs w:val="28"/>
+              </w:rPr>
+            </w:pPr>
+            <w:r>
+              <w:rPr>
+                <w:rStyle w:val="ac"/>
+                <w:b w:val="0"/>
+                <w:bCs w:val="0"/>
+                <w:rtl/>
+              </w:rPr>
+              <w:t>بيانات غير مكتملة</w:t>
+            </w:r>
+            <w:r>
+              <w:rPr>
+                <w:rStyle w:val="ac"/>
+              </w:rPr>
+              <w:t>:</w:t>
+            </w:r>
+            <w:r>
+              <w:br/>
+            </w:r>
+            <w:r>
+              <w:rPr>
+                <w:rtl/>
+              </w:rPr>
+              <w:t>تظهر رسالة تطلب من المستخدم إكمال جميع البيانات قبل المتابعة</w:t>
+            </w:r>
+            <w:r>
+              <w:t>.</w:t>
+            </w:r>
+          </w:p>
+          <w:p>
+            <w:pPr>
+              <w:pStyle w:val="af8"/>
+              <w:numPr>
+                <w:ilvl w:val="0"/>
+                <w:numId w:val="48"/>
+              </w:numPr>
+              <w:bidi/>
+              <w:ind w:left="360" w:hanging="183"/>
+              <w:outlineLvl w:val="2"/>
+              <w:cnfStyle w:val="000000100000" w:firstRow="0" w:lastRow="0" w:firstColumn="0" w:lastColumn="0" w:oddVBand="0" w:evenVBand="0" w:oddHBand="1" w:evenHBand="0" w:firstRowFirstColumn="0" w:firstRowLastColumn="0" w:lastRowFirstColumn="0" w:lastRowLastColumn="0"/>
+              <w:rPr>
+                <w:rFonts w:ascii="Arial" w:hAnsi="Arial" w:cs="Arial"/>
+                <w:color w:val="0070C0"/>
+                <w:sz w:val="28"/>
+                <w:szCs w:val="28"/>
+                <w:rtl/>
+              </w:rPr>
+            </w:pPr>
+            <w:r>
+              <w:rPr>
+                <w:rStyle w:val="ac"/>
+                <w:b w:val="0"/>
+                <w:bCs w:val="0"/>
+                <w:rtl/>
+              </w:rPr>
+              <w:t>خطأ في رفع الصور أو الفيديو</w:t>
+            </w:r>
+            <w:r>
+              <w:rPr>
+                <w:rStyle w:val="ac"/>
+                <w:b w:val="0"/>
+                <w:bCs w:val="0"/>
+              </w:rPr>
+              <w:t>:</w:t>
+            </w:r>
+            <w:r>
+              <w:br/>
+            </w:r>
+            <w:r>
+              <w:rPr>
+                <w:rtl/>
+              </w:rPr>
+              <w:t>تظهر رسالة "حدثت مشكلة في رفع الملفات، الرجاء المحاولة مجددًا</w:t>
+            </w:r>
+            <w:r>
+              <w:t>".</w:t>
+            </w:r>
+          </w:p>
+        </w:tc>
+      </w:tr>
+      <w:tr>
+        <w:trPr>
+          <w:cnfStyle w:val="000000010000" w:firstRow="0" w:lastRow="0" w:firstColumn="0" w:lastColumn="0" w:oddVBand="0" w:evenVBand="0" w:oddHBand="0" w:evenHBand="1" w:firstRowFirstColumn="0" w:firstRowLastColumn="0" w:lastRowFirstColumn="0" w:lastRowLastColumn="0"/>
+          <w:trHeight w:val="1298"/>
+        </w:trPr>
+        <w:tc>
+          <w:tcPr>
+            <w:cnfStyle w:val="001000000000" w:firstRow="0" w:lastRow="0" w:firstColumn="1" w:lastColumn="0" w:oddVBand="0" w:evenVBand="0" w:oddHBand="0" w:evenHBand="0" w:firstRowFirstColumn="0" w:firstRowLastColumn="0" w:lastRowFirstColumn="0" w:lastRowLastColumn="0"/>
+            <w:tcW w:w="1324" w:type="dxa"/>
+          </w:tcPr>
+          <w:p>
+            <w:pPr>
+              <w:pStyle w:val="af8"/>
+              <w:bidi/>
+              <w:ind w:left="0"/>
+              <w:jc w:val="center"/>
+              <w:outlineLvl w:val="2"/>
+              <w:rPr>
+                <w:b w:val="0"/>
+                <w:bCs w:val="0"/>
+                <w:sz w:val="24"/>
+                <w:szCs w:val="24"/>
+                <w:rtl/>
+              </w:rPr>
+            </w:pPr>
+            <w:r>
+              <w:rPr>
+                <w:b w:val="0"/>
+                <w:bCs w:val="0"/>
+                <w:sz w:val="24"/>
+                <w:szCs w:val="24"/>
+                <w:rtl/>
+              </w:rPr>
+              <w:t>الملاحظات</w:t>
+            </w:r>
+          </w:p>
+        </w:tc>
+        <w:tc>
+          <w:tcPr>
+            <w:tcW w:w="7532" w:type="dxa"/>
+          </w:tcPr>
+          <w:p>
+            <w:pPr>
+              <w:pStyle w:val="af8"/>
+              <w:numPr>
+                <w:ilvl w:val="0"/>
+                <w:numId w:val="48"/>
+              </w:numPr>
+              <w:bidi/>
+              <w:ind w:left="360" w:hanging="183"/>
+              <w:outlineLvl w:val="2"/>
+              <w:cnfStyle w:val="000000010000" w:firstRow="0" w:lastRow="0" w:firstColumn="0" w:lastColumn="0" w:oddVBand="0" w:evenVBand="0" w:oddHBand="0" w:evenHBand="1" w:firstRowFirstColumn="0" w:firstRowLastColumn="0" w:lastRowFirstColumn="0" w:lastRowLastColumn="0"/>
+              <w:rPr>
+                <w:rFonts w:ascii="Arial" w:hAnsi="Arial" w:cs="Arial"/>
+                <w:color w:val="0070C0"/>
+                <w:sz w:val="28"/>
+                <w:szCs w:val="28"/>
+              </w:rPr>
+            </w:pPr>
+            <w:r>
+              <w:rPr>
+                <w:rtl/>
+              </w:rPr>
+              <w:t>لا يمكن للمستخدم إتمام أي طلب خدمة إلا بعد إكمال عملية التوثيق</w:t>
+            </w:r>
+            <w:r>
+              <w:t>.</w:t>
+            </w:r>
+          </w:p>
+          <w:p>
+            <w:pPr>
+              <w:pStyle w:val="af8"/>
+              <w:numPr>
+                <w:ilvl w:val="0"/>
+                <w:numId w:val="48"/>
+              </w:numPr>
+              <w:bidi/>
+              <w:ind w:left="360" w:hanging="183"/>
+              <w:outlineLvl w:val="2"/>
+              <w:cnfStyle w:val="000000010000" w:firstRow="0" w:lastRow="0" w:firstColumn="0" w:lastColumn="0" w:oddVBand="0" w:evenVBand="0" w:oddHBand="0" w:evenHBand="1" w:firstRowFirstColumn="0" w:firstRowLastColumn="0" w:lastRowFirstColumn="0" w:lastRowLastColumn="0"/>
+              <w:rPr>
+                <w:rFonts w:ascii="Arial" w:hAnsi="Arial" w:cs="Arial"/>
+                <w:color w:val="0070C0"/>
+                <w:sz w:val="28"/>
+                <w:szCs w:val="28"/>
+              </w:rPr>
+            </w:pPr>
+            <w:r>
+              <w:rPr>
+                <w:rtl/>
+              </w:rPr>
+              <w:t>يتم مراجعة التوثيق من قبل موظف حكومي قبل الموافقة</w:t>
+            </w:r>
+            <w:r>
+              <w:t>.</w:t>
+            </w:r>
+          </w:p>
+          <w:p>
+            <w:pPr>
+              <w:pStyle w:val="af8"/>
+              <w:numPr>
+                <w:ilvl w:val="0"/>
+                <w:numId w:val="48"/>
+              </w:numPr>
+              <w:bidi/>
+              <w:ind w:left="360" w:hanging="183"/>
+              <w:outlineLvl w:val="2"/>
+              <w:cnfStyle w:val="000000010000" w:firstRow="0" w:lastRow="0" w:firstColumn="0" w:lastColumn="0" w:oddVBand="0" w:evenVBand="0" w:oddHBand="0" w:evenHBand="1" w:firstRowFirstColumn="0" w:firstRowLastColumn="0" w:lastRowFirstColumn="0" w:lastRowLastColumn="0"/>
+              <w:rPr>
+                <w:rFonts w:ascii="Arial" w:hAnsi="Arial" w:cs="Arial"/>
+                <w:color w:val="0070C0"/>
+                <w:sz w:val="28"/>
+                <w:szCs w:val="28"/>
+              </w:rPr>
+            </w:pPr>
+            <w:r>
+              <w:rPr>
+                <w:rtl/>
+              </w:rPr>
+              <w:t>يجب أن تكون الصور والفيديو واضحة تمامًا وتُظهر الوجه والبطاقة بوضوح</w:t>
+            </w:r>
+            <w:r>
+              <w:t>.</w:t>
+            </w:r>
+          </w:p>
+          <w:p>
+            <w:pPr>
+              <w:pStyle w:val="af8"/>
+              <w:numPr>
+                <w:ilvl w:val="0"/>
+                <w:numId w:val="48"/>
+              </w:numPr>
+              <w:bidi/>
+              <w:ind w:left="360" w:hanging="183"/>
+              <w:outlineLvl w:val="2"/>
+              <w:cnfStyle w:val="000000010000" w:firstRow="0" w:lastRow="0" w:firstColumn="0" w:lastColumn="0" w:oddVBand="0" w:evenVBand="0" w:oddHBand="0" w:evenHBand="1" w:firstRowFirstColumn="0" w:firstRowLastColumn="0" w:lastRowFirstColumn="0" w:lastRowLastColumn="0"/>
+              <w:rPr>
+                <w:rFonts w:ascii="Arial" w:hAnsi="Arial" w:cs="Arial"/>
+                <w:color w:val="0070C0"/>
+                <w:sz w:val="28"/>
+                <w:szCs w:val="28"/>
+                <w:rtl/>
+              </w:rPr>
+            </w:pPr>
+            <w:r>
+              <w:rPr>
+                <w:rtl/>
+              </w:rPr>
+              <w:t>يتم حفظ التوثيق مؤقتًا إلى حين الموافقة أو الرفض من الجهة المختصة</w:t>
+            </w:r>
+            <w:r>
+              <w:t>.</w:t>
+            </w:r>
+          </w:p>
+        </w:tc>
+      </w:tr>
+    </w:tbl>
+    <w:p>
+      <w:pPr>
+        <w:bidi/>
+        <w:rPr>
+          <w:rFonts w:ascii="Arial" w:hAnsi="Arial" w:cs="Arial" w:hint="cs"/>
+          <w:sz w:val="32"/>
+          <w:szCs w:val="32"/>
+          <w:rtl/>
+          <w:lang w:bidi="ar-YE"/>
+        </w:rPr>
+        <w:sectPr>
+          <w:pgSz w:w="12240" w:h="15840"/>
+          <w:pgMar w:top="1440" w:right="1800" w:bottom="1440" w:left="1800" w:header="0" w:footer="0" w:gutter="0"/>
+          <w:pgBorders w:offsetFrom="page">
+            <w:top w:val="thinThickSmallGap" w:sz="24" w:space="24" w:color="auto"/>
+            <w:left w:val="thinThickSmallGap" w:sz="24" w:space="24" w:color="auto"/>
+            <w:bottom w:val="thickThinSmallGap" w:sz="24" w:space="24" w:color="auto"/>
+            <w:right w:val="thickThinSmallGap" w:sz="24" w:space="24" w:color="auto"/>
+          </w:pgBorders>
+          <w:cols w:space="720"/>
+          <w:formProt w:val="0"/>
+          <w:titlePg/>
+          <w:bidi/>
+          <w:docGrid w:linePitch="360" w:charSpace="4096"/>
+        </w:sectPr>
+      </w:pPr>
+      <w:r>
+        <w:rPr>
+          <w:noProof/>
+        </w:rPr>
+        <w:pict w14:anchorId="0E337417">
+          <v:shape id="_x0000_s2063" type="#_x0000_t202" style="position:absolute;left:0;text-align:left;margin-left:119.4pt;margin-top:-32.4pt;width:170.75pt;height:28.8pt;z-index:251665920;mso-position-horizontal-relative:text;mso-position-vertical-relative:text" stroked="f">
+            <v:textbox style="mso-next-textbox:#_x0000_s2063">
+              <w:txbxContent>
+                <w:p>
+                  <w:pPr>
+                    <w:pStyle w:val="af6"/>
+                    <w:bidi/>
+                    <w:rPr>
+                      <w:rFonts w:cs="Arial"/>
+                      <w:b/>
+                      <w:bCs/>
+                      <w:sz w:val="20"/>
+                      <w:szCs w:val="20"/>
+                    </w:rPr>
+                  </w:pPr>
+                  <w:bookmarkStart w:id="54" w:name="_Toc201100028"/>
+                  <w:r>
+                    <w:rPr>
+                      <w:b/>
+                      <w:bCs/>
+                      <w:sz w:val="20"/>
+                      <w:szCs w:val="20"/>
+                      <w:rtl/>
+                    </w:rPr>
+                    <w:t xml:space="preserve">جدول </w:t>
+                  </w:r>
+                  <w:r>
+                    <w:rPr>
+                      <w:b/>
+                      <w:bCs/>
+                      <w:sz w:val="20"/>
+                      <w:szCs w:val="20"/>
+                      <w:rtl/>
+                    </w:rPr>
+                    <w:fldChar w:fldCharType="begin"/>
+                  </w:r>
+                  <w:r>
+                    <w:rPr>
+                      <w:b/>
+                      <w:bCs/>
+                      <w:sz w:val="20"/>
+                      <w:szCs w:val="20"/>
+                      <w:rtl/>
+                    </w:rPr>
+                    <w:instrText xml:space="preserve"> </w:instrText>
+                  </w:r>
+                  <w:r>
+                    <w:rPr>
+                      <w:b/>
+                      <w:bCs/>
+                      <w:sz w:val="20"/>
+                      <w:szCs w:val="20"/>
+                    </w:rPr>
+                    <w:instrText>SEQ</w:instrText>
+                  </w:r>
+                  <w:r>
+                    <w:rPr>
+                      <w:b/>
+                      <w:bCs/>
+                      <w:sz w:val="20"/>
+                      <w:szCs w:val="20"/>
+                      <w:rtl/>
+                    </w:rPr>
+                    <w:instrText xml:space="preserve"> جدول_المراجع \* </w:instrText>
+                  </w:r>
+                  <w:r>
+                    <w:rPr>
+                      <w:b/>
+                      <w:bCs/>
+                      <w:sz w:val="20"/>
+                      <w:szCs w:val="20"/>
+                    </w:rPr>
+                    <w:instrText>ARABIC</w:instrText>
+                  </w:r>
+                  <w:r>
+                    <w:rPr>
+                      <w:b/>
+                      <w:bCs/>
+                      <w:sz w:val="20"/>
+                      <w:szCs w:val="20"/>
+                      <w:rtl/>
+                    </w:rPr>
+                    <w:instrText xml:space="preserve"> </w:instrText>
+                  </w:r>
+                  <w:r>
+                    <w:rPr>
+                      <w:b/>
+                      <w:bCs/>
+                      <w:sz w:val="20"/>
+                      <w:szCs w:val="20"/>
+                      <w:rtl/>
+                    </w:rPr>
+                    <w:fldChar w:fldCharType="separate"/>
+                  </w:r>
+                  <w:r>
+                    <w:rPr>
+                      <w:rFonts w:cs="Times New Roman"/>
+                      <w:b/>
+                      <w:bCs/>
+                      <w:noProof/>
+                      <w:sz w:val="20"/>
+                      <w:szCs w:val="20"/>
+                      <w:rtl/>
+                    </w:rPr>
+                    <w:t>8</w:t>
+                  </w:r>
+                  <w:r>
+                    <w:rPr>
+                      <w:b/>
+                      <w:bCs/>
+                      <w:sz w:val="20"/>
+                      <w:szCs w:val="20"/>
+                      <w:rtl/>
+                    </w:rPr>
+                    <w:fldChar w:fldCharType="end"/>
+                  </w:r>
+                  <w:r>
+                    <w:rPr>
+                      <w:rFonts w:hint="cs"/>
+                      <w:b/>
+                      <w:bCs/>
+                      <w:sz w:val="20"/>
+                      <w:szCs w:val="20"/>
+                      <w:rtl/>
+                    </w:rPr>
+                    <w:t xml:space="preserve"> </w:t>
+                  </w:r>
+                  <w:r>
+                    <w:rPr>
+                      <w:rFonts w:cs="Arial" w:hint="cs"/>
+                      <w:b/>
+                      <w:bCs/>
+                      <w:sz w:val="20"/>
+                      <w:szCs w:val="20"/>
+                      <w:rtl/>
+                    </w:rPr>
+                    <w:t>حالة الاستخدام لعمية توثيق الحساب</w:t>
+                  </w:r>
+                  <w:bookmarkEnd w:id="54"/>
+                </w:p>
+              </w:txbxContent>
+            </v:textbox>
+            <w10:wrap type="square"/>
+          </v:shape>
+        </w:pict>
+      </w:r>
+    </w:p>
+    <w:tbl>
+      <w:tblPr>
+        <w:tblStyle w:val="-51"/>
+        <w:tblpPr w:leftFromText="180" w:rightFromText="180" w:vertAnchor="page" w:horzAnchor="margin" w:tblpY="2473"/>
+        <w:bidiVisual/>
+        <w:tblW w:w="0" w:type="auto"/>
+        <w:tblLayout w:type="fixed"/>
+        <w:tblLook w:val="04A0" w:firstRow="1" w:lastRow="0" w:firstColumn="1" w:lastColumn="0" w:noHBand="0" w:noVBand="1"/>
+      </w:tblPr>
+      <w:tblGrid>
+        <w:gridCol w:w="1324"/>
+        <w:gridCol w:w="7532"/>
+      </w:tblGrid>
+      <w:tr>
+        <w:trPr>
+          <w:cnfStyle w:val="100000000000" w:firstRow="1" w:lastRow="0" w:firstColumn="0" w:lastColumn="0" w:oddVBand="0" w:evenVBand="0" w:oddHBand="0" w:evenHBand="0" w:firstRowFirstColumn="0" w:firstRowLastColumn="0" w:lastRowFirstColumn="0" w:lastRowLastColumn="0"/>
+          <w:trHeight w:val="263"/>
+        </w:trPr>
+        <w:tc>
+          <w:tcPr>
+            <w:cnfStyle w:val="001000000000" w:firstRow="0" w:lastRow="0" w:firstColumn="1" w:lastColumn="0" w:oddVBand="0" w:evenVBand="0" w:oddHBand="0" w:evenHBand="0" w:firstRowFirstColumn="0" w:firstRowLastColumn="0" w:lastRowFirstColumn="0" w:lastRowLastColumn="0"/>
+            <w:tcW w:w="1324" w:type="dxa"/>
+          </w:tcPr>
+          <w:p>
+            <w:pPr>
+              <w:pStyle w:val="af8"/>
+              <w:bidi/>
+              <w:ind w:left="0"/>
+              <w:jc w:val="center"/>
+              <w:outlineLvl w:val="2"/>
+              <w:rPr>
+                <w:rFonts w:ascii="Arial" w:hAnsi="Arial" w:cs="Arial"/>
+                <w:color w:val="0070C0"/>
+                <w:sz w:val="24"/>
+                <w:szCs w:val="24"/>
+                <w:rtl/>
+              </w:rPr>
+            </w:pPr>
+            <w:r>
+              <w:rPr>
+                <w:sz w:val="24"/>
+                <w:szCs w:val="24"/>
+                <w:rtl/>
+              </w:rPr>
+              <w:lastRenderedPageBreak/>
+              <w:t>العنصر</w:t>
+            </w:r>
+          </w:p>
+        </w:tc>
+        <w:tc>
+          <w:tcPr>
+            <w:tcW w:w="7532" w:type="dxa"/>
+          </w:tcPr>
+          <w:p>
+            <w:pPr>
+              <w:pStyle w:val="af8"/>
+              <w:bidi/>
+              <w:ind w:left="0"/>
+              <w:jc w:val="center"/>
+              <w:outlineLvl w:val="2"/>
+              <w:cnfStyle w:val="100000000000" w:firstRow="1" w:lastRow="0" w:firstColumn="0" w:lastColumn="0" w:oddVBand="0" w:evenVBand="0" w:oddHBand="0" w:evenHBand="0" w:firstRowFirstColumn="0" w:firstRowLastColumn="0" w:lastRowFirstColumn="0" w:lastRowLastColumn="0"/>
+              <w:rPr>
+                <w:rFonts w:ascii="Arial" w:hAnsi="Arial" w:cs="Arial"/>
+                <w:sz w:val="28"/>
+                <w:szCs w:val="28"/>
+                <w:rtl/>
+                <w:lang w:bidi="ar-YE"/>
+              </w:rPr>
+            </w:pPr>
+            <w:r>
+              <w:rPr>
+                <w:rFonts w:hint="cs"/>
+                <w:sz w:val="24"/>
+                <w:szCs w:val="24"/>
+                <w:rtl/>
+              </w:rPr>
+              <w:t>التفا</w:t>
+            </w:r>
+            <w:r>
+              <w:rPr>
+                <w:rFonts w:hint="cs"/>
+                <w:sz w:val="24"/>
+                <w:szCs w:val="24"/>
+                <w:rtl/>
+              </w:rPr>
+              <w:t>صـ</w:t>
+            </w:r>
+            <w:r>
+              <w:rPr>
+                <w:rFonts w:hint="cs"/>
+                <w:sz w:val="24"/>
+                <w:szCs w:val="24"/>
+                <w:rtl/>
+              </w:rPr>
+              <w:t>ي</w:t>
+            </w:r>
+            <w:r>
+              <w:rPr>
+                <w:rFonts w:hint="cs"/>
+                <w:sz w:val="24"/>
+                <w:szCs w:val="24"/>
+                <w:rtl/>
+              </w:rPr>
+              <w:t>ــــــــــ</w:t>
+            </w:r>
+            <w:r>
+              <w:rPr>
+                <w:rFonts w:hint="cs"/>
+                <w:sz w:val="24"/>
+                <w:szCs w:val="24"/>
+                <w:rtl/>
+              </w:rPr>
+              <w:t>ل</w:t>
+            </w:r>
+          </w:p>
+        </w:tc>
+      </w:tr>
+      <w:tr>
+        <w:trPr>
+          <w:cnfStyle w:val="000000100000" w:firstRow="0" w:lastRow="0" w:firstColumn="0" w:lastColumn="0" w:oddVBand="0" w:evenVBand="0" w:oddHBand="1" w:evenHBand="0" w:firstRowFirstColumn="0" w:firstRowLastColumn="0" w:lastRowFirstColumn="0" w:lastRowLastColumn="0"/>
+          <w:trHeight w:val="259"/>
+        </w:trPr>
+        <w:tc>
+          <w:tcPr>
+            <w:cnfStyle w:val="001000000000" w:firstRow="0" w:lastRow="0" w:firstColumn="1" w:lastColumn="0" w:oddVBand="0" w:evenVBand="0" w:oddHBand="0" w:evenHBand="0" w:firstRowFirstColumn="0" w:firstRowLastColumn="0" w:lastRowFirstColumn="0" w:lastRowLastColumn="0"/>
+            <w:tcW w:w="1324" w:type="dxa"/>
+          </w:tcPr>
+          <w:p>
+            <w:pPr>
+              <w:pStyle w:val="af8"/>
+              <w:bidi/>
+              <w:ind w:left="0"/>
+              <w:jc w:val="center"/>
+              <w:outlineLvl w:val="2"/>
+              <w:rPr>
+                <w:rFonts w:ascii="Arial" w:hAnsi="Arial" w:cs="Arial"/>
+                <w:color w:val="0070C0"/>
+                <w:sz w:val="24"/>
+                <w:szCs w:val="24"/>
+                <w:rtl/>
+              </w:rPr>
+            </w:pPr>
+            <w:r>
+              <w:rPr>
+                <w:rStyle w:val="ac"/>
+                <w:sz w:val="24"/>
+                <w:szCs w:val="24"/>
+                <w:rtl/>
+              </w:rPr>
+              <w:t>اسم الحالة</w:t>
+            </w:r>
+          </w:p>
+        </w:tc>
+        <w:tc>
+          <w:tcPr>
+            <w:tcW w:w="7532" w:type="dxa"/>
+            <w:vAlign w:val="center"/>
+          </w:tcPr>
+          <w:p>
+            <w:pPr>
+              <w:pStyle w:val="af8"/>
+              <w:bidi/>
+              <w:ind w:left="0"/>
+              <w:jc w:val="center"/>
+              <w:outlineLvl w:val="2"/>
+              <w:cnfStyle w:val="000000100000" w:firstRow="0" w:lastRow="0" w:firstColumn="0" w:lastColumn="0" w:oddVBand="0" w:evenVBand="0" w:oddHBand="1" w:evenHBand="0" w:firstRowFirstColumn="0" w:firstRowLastColumn="0" w:lastRowFirstColumn="0" w:lastRowLastColumn="0"/>
+              <w:rPr>
+                <w:rFonts w:ascii="Arial" w:hAnsi="Arial" w:cs="Arial"/>
+                <w:color w:val="0070C0"/>
+                <w:sz w:val="28"/>
+                <w:szCs w:val="28"/>
+                <w:rtl/>
+              </w:rPr>
+            </w:pPr>
+            <w:r>
+              <w:rPr>
+                <w:rtl/>
+              </w:rPr>
+              <w:t>طلب خدمة</w:t>
+            </w:r>
+          </w:p>
+        </w:tc>
+      </w:tr>
+      <w:tr>
+        <w:trPr>
+          <w:cnfStyle w:val="000000010000" w:firstRow="0" w:lastRow="0" w:firstColumn="0" w:lastColumn="0" w:oddVBand="0" w:evenVBand="0" w:oddHBand="0" w:evenHBand="1" w:firstRowFirstColumn="0" w:firstRowLastColumn="0" w:lastRowFirstColumn="0" w:lastRowLastColumn="0"/>
+          <w:trHeight w:val="331"/>
+        </w:trPr>
+        <w:tc>
+          <w:tcPr>
+            <w:cnfStyle w:val="001000000000" w:firstRow="0" w:lastRow="0" w:firstColumn="1" w:lastColumn="0" w:oddVBand="0" w:evenVBand="0" w:oddHBand="0" w:evenHBand="0" w:firstRowFirstColumn="0" w:firstRowLastColumn="0" w:lastRowFirstColumn="0" w:lastRowLastColumn="0"/>
+            <w:tcW w:w="1324" w:type="dxa"/>
+          </w:tcPr>
+          <w:p>
+            <w:pPr>
+              <w:pStyle w:val="af8"/>
+              <w:bidi/>
+              <w:ind w:left="0"/>
+              <w:jc w:val="center"/>
+              <w:outlineLvl w:val="2"/>
+              <w:rPr>
+                <w:rFonts w:ascii="Arial" w:hAnsi="Arial" w:cs="Arial"/>
+                <w:b w:val="0"/>
+                <w:bCs w:val="0"/>
+                <w:color w:val="0070C0"/>
+                <w:sz w:val="24"/>
+                <w:szCs w:val="24"/>
+                <w:rtl/>
+              </w:rPr>
+            </w:pPr>
+            <w:r>
+              <w:rPr>
+                <w:b w:val="0"/>
+                <w:bCs w:val="0"/>
+                <w:sz w:val="24"/>
+                <w:szCs w:val="24"/>
+                <w:rtl/>
+              </w:rPr>
+              <w:t>الممثل</w:t>
+            </w:r>
+          </w:p>
+        </w:tc>
+        <w:tc>
+          <w:tcPr>
+            <w:tcW w:w="7532" w:type="dxa"/>
+            <w:vAlign w:val="center"/>
+          </w:tcPr>
+          <w:p>
+            <w:pPr>
+              <w:pStyle w:val="af8"/>
+              <w:bidi/>
+              <w:ind w:left="0"/>
+              <w:jc w:val="center"/>
+              <w:outlineLvl w:val="2"/>
+              <w:cnfStyle w:val="000000010000" w:firstRow="0" w:lastRow="0" w:firstColumn="0" w:lastColumn="0" w:oddVBand="0" w:evenVBand="0" w:oddHBand="0" w:evenHBand="1" w:firstRowFirstColumn="0" w:firstRowLastColumn="0" w:lastRowFirstColumn="0" w:lastRowLastColumn="0"/>
+              <w:rPr>
+                <w:rFonts w:ascii="Arial" w:hAnsi="Arial" w:cs="Arial"/>
+                <w:color w:val="0070C0"/>
+                <w:sz w:val="28"/>
+                <w:szCs w:val="28"/>
+                <w:rtl/>
+              </w:rPr>
+            </w:pPr>
+            <w:r>
+              <w:rPr>
+                <w:rtl/>
+              </w:rPr>
+              <w:t>المواطن</w:t>
+            </w:r>
+          </w:p>
+        </w:tc>
+      </w:tr>
+      <w:tr>
+        <w:trPr>
+          <w:cnfStyle w:val="000000100000" w:firstRow="0" w:lastRow="0" w:firstColumn="0" w:lastColumn="0" w:oddVBand="0" w:evenVBand="0" w:oddHBand="1" w:evenHBand="0" w:firstRowFirstColumn="0" w:firstRowLastColumn="0" w:lastRowFirstColumn="0" w:lastRowLastColumn="0"/>
+          <w:trHeight w:val="520"/>
+        </w:trPr>
+        <w:tc>
+          <w:tcPr>
+            <w:cnfStyle w:val="001000000000" w:firstRow="0" w:lastRow="0" w:firstColumn="1" w:lastColumn="0" w:oddVBand="0" w:evenVBand="0" w:oddHBand="0" w:evenHBand="0" w:firstRowFirstColumn="0" w:firstRowLastColumn="0" w:lastRowFirstColumn="0" w:lastRowLastColumn="0"/>
+            <w:tcW w:w="1324" w:type="dxa"/>
+          </w:tcPr>
+          <w:p>
+            <w:pPr>
+              <w:pStyle w:val="af8"/>
+              <w:bidi/>
+              <w:ind w:left="0"/>
+              <w:jc w:val="center"/>
+              <w:outlineLvl w:val="2"/>
+              <w:rPr>
+                <w:rFonts w:ascii="Arial" w:hAnsi="Arial" w:cs="Arial"/>
+                <w:color w:val="0070C0"/>
+                <w:sz w:val="24"/>
+                <w:szCs w:val="24"/>
+                <w:rtl/>
+              </w:rPr>
+            </w:pPr>
+            <w:r>
+              <w:rPr>
+                <w:rStyle w:val="ac"/>
+                <w:sz w:val="24"/>
+                <w:szCs w:val="24"/>
+                <w:rtl/>
+              </w:rPr>
+              <w:t>الوصف</w:t>
+            </w:r>
+          </w:p>
+        </w:tc>
+        <w:tc>
+          <w:tcPr>
+            <w:tcW w:w="7532" w:type="dxa"/>
+          </w:tcPr>
+          <w:p>
+            <w:pPr>
+              <w:pStyle w:val="af8"/>
+              <w:bidi/>
+              <w:ind w:left="0"/>
+              <w:outlineLvl w:val="2"/>
+              <w:cnfStyle w:val="000000100000" w:firstRow="0" w:lastRow="0" w:firstColumn="0" w:lastColumn="0" w:oddVBand="0" w:evenVBand="0" w:oddHBand="1" w:evenHBand="0" w:firstRowFirstColumn="0" w:firstRowLastColumn="0" w:lastRowFirstColumn="0" w:lastRowLastColumn="0"/>
+              <w:rPr>
+                <w:rFonts w:ascii="Arial" w:hAnsi="Arial" w:cs="Arial"/>
+                <w:color w:val="0070C0"/>
+                <w:sz w:val="28"/>
+                <w:szCs w:val="28"/>
+                <w:rtl/>
+              </w:rPr>
+            </w:pPr>
+            <w:r>
+              <w:rPr>
+                <w:rtl/>
+              </w:rPr>
+              <w:t>يقوم المستخدم (المواطن) بطلب خدمة من بين مجموعة من الخدمات المتاحة داخل التطبيق، ويتم إرسال الطلب للجهة المختصة لمراجعته والموافقة عليه</w:t>
+            </w:r>
+            <w:r>
+              <w:t>.</w:t>
+            </w:r>
+          </w:p>
+        </w:tc>
+      </w:tr>
+      <w:tr>
+        <w:trPr>
+          <w:cnfStyle w:val="000000010000" w:firstRow="0" w:lastRow="0" w:firstColumn="0" w:lastColumn="0" w:oddVBand="0" w:evenVBand="0" w:oddHBand="0" w:evenHBand="1" w:firstRowFirstColumn="0" w:firstRowLastColumn="0" w:lastRowFirstColumn="0" w:lastRowLastColumn="0"/>
+        </w:trPr>
+        <w:tc>
+          <w:tcPr>
+            <w:cnfStyle w:val="001000000000" w:firstRow="0" w:lastRow="0" w:firstColumn="1" w:lastColumn="0" w:oddVBand="0" w:evenVBand="0" w:oddHBand="0" w:evenHBand="0" w:firstRowFirstColumn="0" w:firstRowLastColumn="0" w:lastRowFirstColumn="0" w:lastRowLastColumn="0"/>
+            <w:tcW w:w="1324" w:type="dxa"/>
+          </w:tcPr>
+          <w:p>
+            <w:pPr>
+              <w:pStyle w:val="af8"/>
+              <w:bidi/>
+              <w:ind w:left="0"/>
+              <w:jc w:val="center"/>
+              <w:outlineLvl w:val="2"/>
+              <w:rPr>
+                <w:rFonts w:ascii="Arial" w:hAnsi="Arial" w:cs="Arial"/>
+                <w:b w:val="0"/>
+                <w:bCs w:val="0"/>
+                <w:color w:val="0070C0"/>
+                <w:sz w:val="24"/>
+                <w:szCs w:val="24"/>
+                <w:rtl/>
+              </w:rPr>
+            </w:pPr>
+            <w:r>
+              <w:rPr>
+                <w:b w:val="0"/>
+                <w:bCs w:val="0"/>
+                <w:sz w:val="24"/>
+                <w:szCs w:val="24"/>
+                <w:rtl/>
+              </w:rPr>
+              <w:t>المحفز</w:t>
+            </w:r>
+          </w:p>
+        </w:tc>
+        <w:tc>
+          <w:tcPr>
+            <w:tcW w:w="7532" w:type="dxa"/>
+          </w:tcPr>
+          <w:p>
+            <w:pPr>
+              <w:pStyle w:val="af8"/>
+              <w:bidi/>
+              <w:ind w:left="0"/>
+              <w:outlineLvl w:val="2"/>
+              <w:cnfStyle w:val="000000010000" w:firstRow="0" w:lastRow="0" w:firstColumn="0" w:lastColumn="0" w:oddVBand="0" w:evenVBand="0" w:oddHBand="0" w:evenHBand="1" w:firstRowFirstColumn="0" w:firstRowLastColumn="0" w:lastRowFirstColumn="0" w:lastRowLastColumn="0"/>
+              <w:rPr>
+                <w:rFonts w:ascii="Arial" w:hAnsi="Arial" w:cs="Arial"/>
+                <w:color w:val="0070C0"/>
+                <w:sz w:val="28"/>
+                <w:szCs w:val="28"/>
+                <w:rtl/>
+              </w:rPr>
+            </w:pPr>
+            <w:r>
+              <w:rPr>
+                <w:rtl/>
+              </w:rPr>
+              <w:t>المستخدم يفتح التطبيق ويختار خدمة من قائمة الخدمات المتاحة</w:t>
+            </w:r>
+          </w:p>
+        </w:tc>
+      </w:tr>
+      <w:tr>
+        <w:trPr>
+          <w:cnfStyle w:val="000000100000" w:firstRow="0" w:lastRow="0" w:firstColumn="0" w:lastColumn="0" w:oddVBand="0" w:evenVBand="0" w:oddHBand="1" w:evenHBand="0" w:firstRowFirstColumn="0" w:firstRowLastColumn="0" w:lastRowFirstColumn="0" w:lastRowLastColumn="0"/>
+        </w:trPr>
+        <w:tc>
+          <w:tcPr>
+            <w:cnfStyle w:val="001000000000" w:firstRow="0" w:lastRow="0" w:firstColumn="1" w:lastColumn="0" w:oddVBand="0" w:evenVBand="0" w:oddHBand="0" w:evenHBand="0" w:firstRowFirstColumn="0" w:firstRowLastColumn="0" w:lastRowFirstColumn="0" w:lastRowLastColumn="0"/>
+            <w:tcW w:w="1324" w:type="dxa"/>
+          </w:tcPr>
+          <w:p>
+            <w:pPr>
+              <w:pStyle w:val="af8"/>
+              <w:bidi/>
+              <w:ind w:left="0"/>
+              <w:jc w:val="center"/>
+              <w:outlineLvl w:val="2"/>
+              <w:rPr>
+                <w:rFonts w:ascii="Arial" w:hAnsi="Arial" w:cs="Arial"/>
+                <w:b w:val="0"/>
+                <w:bCs w:val="0"/>
+                <w:color w:val="0070C0"/>
+                <w:sz w:val="24"/>
+                <w:szCs w:val="24"/>
+                <w:rtl/>
+              </w:rPr>
+            </w:pPr>
+            <w:r>
+              <w:rPr>
+                <w:b w:val="0"/>
+                <w:bCs w:val="0"/>
+                <w:sz w:val="24"/>
+                <w:szCs w:val="24"/>
+                <w:rtl/>
+              </w:rPr>
+              <w:t>المدخلات</w:t>
+            </w:r>
+          </w:p>
+        </w:tc>
+        <w:tc>
+          <w:tcPr>
+            <w:tcW w:w="7532" w:type="dxa"/>
+          </w:tcPr>
+          <w:p>
+            <w:pPr>
+              <w:pStyle w:val="af8"/>
+              <w:numPr>
+                <w:ilvl w:val="0"/>
+                <w:numId w:val="45"/>
+              </w:numPr>
+              <w:bidi/>
+              <w:ind w:left="360" w:hanging="183"/>
+              <w:outlineLvl w:val="2"/>
+              <w:cnfStyle w:val="000000100000" w:firstRow="0" w:lastRow="0" w:firstColumn="0" w:lastColumn="0" w:oddVBand="0" w:evenVBand="0" w:oddHBand="1" w:evenHBand="0" w:firstRowFirstColumn="0" w:firstRowLastColumn="0" w:lastRowFirstColumn="0" w:lastRowLastColumn="0"/>
+            </w:pPr>
+            <w:r>
+              <w:rPr>
+                <w:rtl/>
+              </w:rPr>
+              <w:t>اختيار نوع الخدمة</w:t>
+            </w:r>
+          </w:p>
+          <w:p>
+            <w:pPr>
+              <w:pStyle w:val="af8"/>
+              <w:numPr>
+                <w:ilvl w:val="0"/>
+                <w:numId w:val="45"/>
+              </w:numPr>
+              <w:bidi/>
+              <w:ind w:left="360" w:hanging="183"/>
+              <w:outlineLvl w:val="2"/>
+              <w:cnfStyle w:val="000000100000" w:firstRow="0" w:lastRow="0" w:firstColumn="0" w:lastColumn="0" w:oddVBand="0" w:evenVBand="0" w:oddHBand="1" w:evenHBand="0" w:firstRowFirstColumn="0" w:firstRowLastColumn="0" w:lastRowFirstColumn="0" w:lastRowLastColumn="0"/>
+              <w:rPr>
+                <w:rtl/>
+              </w:rPr>
+            </w:pPr>
+            <w:r>
+              <w:rPr>
+                <w:rtl/>
+              </w:rPr>
+              <w:t>بيانات إضافية تعتمد على نوع الخدمة (مثلاً: بيانات الطرف الآخر، مرفقات، تحديد موقع أو موعد، إلخ)</w:t>
+            </w:r>
+          </w:p>
+        </w:tc>
+      </w:tr>
+      <w:tr>
+        <w:trPr>
+          <w:cnfStyle w:val="000000010000" w:firstRow="0" w:lastRow="0" w:firstColumn="0" w:lastColumn="0" w:oddVBand="0" w:evenVBand="0" w:oddHBand="0" w:evenHBand="1" w:firstRowFirstColumn="0" w:firstRowLastColumn="0" w:lastRowFirstColumn="0" w:lastRowLastColumn="0"/>
+        </w:trPr>
+        <w:tc>
+          <w:tcPr>
+            <w:cnfStyle w:val="001000000000" w:firstRow="0" w:lastRow="0" w:firstColumn="1" w:lastColumn="0" w:oddVBand="0" w:evenVBand="0" w:oddHBand="0" w:evenHBand="0" w:firstRowFirstColumn="0" w:firstRowLastColumn="0" w:lastRowFirstColumn="0" w:lastRowLastColumn="0"/>
+            <w:tcW w:w="1324" w:type="dxa"/>
+          </w:tcPr>
+          <w:p>
+            <w:pPr>
+              <w:pStyle w:val="af8"/>
+              <w:bidi/>
+              <w:ind w:left="0"/>
+              <w:jc w:val="center"/>
+              <w:outlineLvl w:val="2"/>
+              <w:rPr>
+                <w:b w:val="0"/>
+                <w:bCs w:val="0"/>
+                <w:sz w:val="24"/>
+                <w:szCs w:val="24"/>
+                <w:rtl/>
+              </w:rPr>
+            </w:pPr>
+            <w:r>
+              <w:rPr>
+                <w:b w:val="0"/>
+                <w:bCs w:val="0"/>
+                <w:sz w:val="24"/>
+                <w:szCs w:val="24"/>
+                <w:rtl/>
+              </w:rPr>
+              <w:t>المخرجات</w:t>
+            </w:r>
+          </w:p>
+        </w:tc>
+        <w:tc>
+          <w:tcPr>
+            <w:tcW w:w="7532" w:type="dxa"/>
+          </w:tcPr>
+          <w:p>
+            <w:pPr>
+              <w:pStyle w:val="af8"/>
+              <w:numPr>
+                <w:ilvl w:val="0"/>
+                <w:numId w:val="45"/>
+              </w:numPr>
+              <w:bidi/>
+              <w:ind w:left="360" w:hanging="183"/>
+              <w:outlineLvl w:val="2"/>
+              <w:cnfStyle w:val="000000010000" w:firstRow="0" w:lastRow="0" w:firstColumn="0" w:lastColumn="0" w:oddVBand="0" w:evenVBand="0" w:oddHBand="0" w:evenHBand="1" w:firstRowFirstColumn="0" w:firstRowLastColumn="0" w:lastRowFirstColumn="0" w:lastRowLastColumn="0"/>
+            </w:pPr>
+            <w:r>
+              <w:rPr>
+                <w:rtl/>
+              </w:rPr>
+              <w:t>إشعار المستخدم بنجاح إرسال الطلب</w:t>
+            </w:r>
+          </w:p>
+          <w:p>
+            <w:pPr>
+              <w:pStyle w:val="af8"/>
+              <w:numPr>
+                <w:ilvl w:val="0"/>
+                <w:numId w:val="45"/>
+              </w:numPr>
+              <w:bidi/>
+              <w:ind w:left="360" w:hanging="183"/>
+              <w:outlineLvl w:val="2"/>
+              <w:cnfStyle w:val="000000010000" w:firstRow="0" w:lastRow="0" w:firstColumn="0" w:lastColumn="0" w:oddVBand="0" w:evenVBand="0" w:oddHBand="0" w:evenHBand="1" w:firstRowFirstColumn="0" w:firstRowLastColumn="0" w:lastRowFirstColumn="0" w:lastRowLastColumn="0"/>
+            </w:pPr>
+            <w:r>
+              <w:rPr>
+                <w:rtl/>
+              </w:rPr>
+              <w:t>عرض حالة الطلب في صفحة "طلباتي</w:t>
+            </w:r>
+            <w:r>
+              <w:t>"</w:t>
+            </w:r>
+          </w:p>
+          <w:p>
+            <w:pPr>
+              <w:pStyle w:val="af8"/>
+              <w:numPr>
+                <w:ilvl w:val="0"/>
+                <w:numId w:val="45"/>
+              </w:numPr>
+              <w:bidi/>
+              <w:ind w:left="360" w:hanging="183"/>
+              <w:outlineLvl w:val="2"/>
+              <w:cnfStyle w:val="000000010000" w:firstRow="0" w:lastRow="0" w:firstColumn="0" w:lastColumn="0" w:oddVBand="0" w:evenVBand="0" w:oddHBand="0" w:evenHBand="1" w:firstRowFirstColumn="0" w:firstRowLastColumn="0" w:lastRowFirstColumn="0" w:lastRowLastColumn="0"/>
+              <w:rPr>
+                <w:rtl/>
+              </w:rPr>
+            </w:pPr>
+            <w:r>
+              <w:rPr>
+                <w:rtl/>
+              </w:rPr>
+              <w:t>إرسال الطلب للموظف الحكومي للمراجعة</w:t>
+            </w:r>
+          </w:p>
+        </w:tc>
+      </w:tr>
+      <w:tr>
+        <w:trPr>
+          <w:cnfStyle w:val="000000100000" w:firstRow="0" w:lastRow="0" w:firstColumn="0" w:lastColumn="0" w:oddVBand="0" w:evenVBand="0" w:oddHBand="1" w:evenHBand="0" w:firstRowFirstColumn="0" w:firstRowLastColumn="0" w:lastRowFirstColumn="0" w:lastRowLastColumn="0"/>
+        </w:trPr>
+        <w:tc>
+          <w:tcPr>
+            <w:cnfStyle w:val="001000000000" w:firstRow="0" w:lastRow="0" w:firstColumn="1" w:lastColumn="0" w:oddVBand="0" w:evenVBand="0" w:oddHBand="0" w:evenHBand="0" w:firstRowFirstColumn="0" w:firstRowLastColumn="0" w:lastRowFirstColumn="0" w:lastRowLastColumn="0"/>
+            <w:tcW w:w="1324" w:type="dxa"/>
+          </w:tcPr>
+          <w:p>
+            <w:pPr>
+              <w:pStyle w:val="af8"/>
+              <w:bidi/>
+              <w:ind w:left="0"/>
+              <w:jc w:val="center"/>
+              <w:outlineLvl w:val="2"/>
+              <w:rPr>
+                <w:sz w:val="24"/>
+                <w:szCs w:val="24"/>
+                <w:rtl/>
+              </w:rPr>
+            </w:pPr>
+            <w:r>
+              <w:rPr>
+                <w:rStyle w:val="ac"/>
+                <w:sz w:val="24"/>
+                <w:szCs w:val="24"/>
+                <w:rtl/>
+              </w:rPr>
+              <w:t>المتطلبات المسبقة</w:t>
+            </w:r>
+          </w:p>
+        </w:tc>
+        <w:tc>
+          <w:tcPr>
+            <w:tcW w:w="7532" w:type="dxa"/>
+          </w:tcPr>
+          <w:p>
+            <w:pPr>
+              <w:pStyle w:val="af8"/>
+              <w:numPr>
+                <w:ilvl w:val="0"/>
+                <w:numId w:val="45"/>
+              </w:numPr>
+              <w:bidi/>
+              <w:ind w:left="360" w:hanging="183"/>
+              <w:outlineLvl w:val="2"/>
+              <w:cnfStyle w:val="000000100000" w:firstRow="0" w:lastRow="0" w:firstColumn="0" w:lastColumn="0" w:oddVBand="0" w:evenVBand="0" w:oddHBand="1" w:evenHBand="0" w:firstRowFirstColumn="0" w:firstRowLastColumn="0" w:lastRowFirstColumn="0" w:lastRowLastColumn="0"/>
+              <w:rPr>
+                <w:rFonts w:ascii="Arial" w:hAnsi="Arial" w:cs="Arial"/>
+                <w:color w:val="0070C0"/>
+                <w:sz w:val="28"/>
+                <w:szCs w:val="28"/>
+              </w:rPr>
+            </w:pPr>
+            <w:r>
+              <w:rPr>
+                <w:rtl/>
+              </w:rPr>
+              <w:t>أن يكون المستخدم قد قام بتسجيل الدخول</w:t>
+            </w:r>
+          </w:p>
+          <w:p>
+            <w:pPr>
+              <w:pStyle w:val="af8"/>
+              <w:numPr>
+                <w:ilvl w:val="0"/>
+                <w:numId w:val="45"/>
+              </w:numPr>
+              <w:bidi/>
+              <w:ind w:left="360" w:hanging="183"/>
+              <w:outlineLvl w:val="2"/>
+              <w:cnfStyle w:val="000000100000" w:firstRow="0" w:lastRow="0" w:firstColumn="0" w:lastColumn="0" w:oddVBand="0" w:evenVBand="0" w:oddHBand="1" w:evenHBand="0" w:firstRowFirstColumn="0" w:firstRowLastColumn="0" w:lastRowFirstColumn="0" w:lastRowLastColumn="0"/>
+              <w:rPr>
+                <w:rFonts w:ascii="Arial" w:hAnsi="Arial" w:cs="Arial"/>
+                <w:color w:val="0070C0"/>
+                <w:sz w:val="28"/>
+                <w:szCs w:val="28"/>
+                <w:rtl/>
+              </w:rPr>
+            </w:pPr>
+            <w:r>
+              <w:rPr>
+                <w:rtl/>
+              </w:rPr>
+              <w:t>أن يكون الحساب موثقًا بالكامل</w:t>
+            </w:r>
+          </w:p>
+        </w:tc>
+      </w:tr>
+      <w:tr>
+        <w:trPr>
+          <w:cnfStyle w:val="000000010000" w:firstRow="0" w:lastRow="0" w:firstColumn="0" w:lastColumn="0" w:oddVBand="0" w:evenVBand="0" w:oddHBand="0" w:evenHBand="1" w:firstRowFirstColumn="0" w:firstRowLastColumn="0" w:lastRowFirstColumn="0" w:lastRowLastColumn="0"/>
+        </w:trPr>
+        <w:tc>
+          <w:tcPr>
+            <w:cnfStyle w:val="001000000000" w:firstRow="0" w:lastRow="0" w:firstColumn="1" w:lastColumn="0" w:oddVBand="0" w:evenVBand="0" w:oddHBand="0" w:evenHBand="0" w:firstRowFirstColumn="0" w:firstRowLastColumn="0" w:lastRowFirstColumn="0" w:lastRowLastColumn="0"/>
+            <w:tcW w:w="1324" w:type="dxa"/>
+          </w:tcPr>
+          <w:p>
+            <w:pPr>
+              <w:pStyle w:val="af8"/>
+              <w:bidi/>
+              <w:ind w:left="0"/>
+              <w:jc w:val="center"/>
+              <w:outlineLvl w:val="2"/>
+              <w:rPr>
+                <w:sz w:val="24"/>
+                <w:szCs w:val="24"/>
+                <w:rtl/>
+              </w:rPr>
+            </w:pPr>
+            <w:r>
+              <w:rPr>
+                <w:rStyle w:val="ac"/>
+                <w:sz w:val="24"/>
+                <w:szCs w:val="24"/>
+                <w:rtl/>
+              </w:rPr>
+              <w:t>الخطوات الأساسية</w:t>
+            </w:r>
+          </w:p>
+        </w:tc>
+        <w:tc>
+          <w:tcPr>
+            <w:tcW w:w="7532" w:type="dxa"/>
+          </w:tcPr>
+          <w:p>
+            <w:pPr>
+              <w:pStyle w:val="af8"/>
+              <w:numPr>
+                <w:ilvl w:val="0"/>
+                <w:numId w:val="48"/>
+              </w:numPr>
+              <w:bidi/>
+              <w:ind w:left="360" w:hanging="183"/>
+              <w:outlineLvl w:val="2"/>
+              <w:cnfStyle w:val="000000010000" w:firstRow="0" w:lastRow="0" w:firstColumn="0" w:lastColumn="0" w:oddVBand="0" w:evenVBand="0" w:oddHBand="0" w:evenHBand="1" w:firstRowFirstColumn="0" w:firstRowLastColumn="0" w:lastRowFirstColumn="0" w:lastRowLastColumn="0"/>
+            </w:pPr>
+            <w:r>
+              <w:rPr>
+                <w:rtl/>
+              </w:rPr>
+              <w:t>المستخدم يدخل إلى التطبيق من خلال حسابه</w:t>
+            </w:r>
+            <w:r>
+              <w:t>.</w:t>
+            </w:r>
+          </w:p>
+          <w:p>
+            <w:pPr>
+              <w:pStyle w:val="af8"/>
+              <w:numPr>
+                <w:ilvl w:val="0"/>
+                <w:numId w:val="48"/>
+              </w:numPr>
+              <w:bidi/>
+              <w:ind w:left="360" w:hanging="183"/>
+              <w:outlineLvl w:val="2"/>
+              <w:cnfStyle w:val="000000010000" w:firstRow="0" w:lastRow="0" w:firstColumn="0" w:lastColumn="0" w:oddVBand="0" w:evenVBand="0" w:oddHBand="0" w:evenHBand="1" w:firstRowFirstColumn="0" w:firstRowLastColumn="0" w:lastRowFirstColumn="0" w:lastRowLastColumn="0"/>
+            </w:pPr>
+            <w:r>
+              <w:rPr>
+                <w:rtl/>
+              </w:rPr>
+              <w:t>يفتح واجهة "الخدمات</w:t>
+            </w:r>
+            <w:r>
+              <w:t>".</w:t>
+            </w:r>
+          </w:p>
+          <w:p>
+            <w:pPr>
+              <w:pStyle w:val="af8"/>
+              <w:numPr>
+                <w:ilvl w:val="0"/>
+                <w:numId w:val="48"/>
+              </w:numPr>
+              <w:bidi/>
+              <w:ind w:left="360" w:hanging="183"/>
+              <w:outlineLvl w:val="2"/>
+              <w:cnfStyle w:val="000000010000" w:firstRow="0" w:lastRow="0" w:firstColumn="0" w:lastColumn="0" w:oddVBand="0" w:evenVBand="0" w:oddHBand="0" w:evenHBand="1" w:firstRowFirstColumn="0" w:firstRowLastColumn="0" w:lastRowFirstColumn="0" w:lastRowLastColumn="0"/>
+            </w:pPr>
+            <w:r>
+              <w:rPr>
+                <w:rtl/>
+              </w:rPr>
+              <w:t xml:space="preserve">يستعرض قائمة الخدمات </w:t>
+            </w:r>
+            <w:r>
+              <w:rPr>
+                <w:rFonts w:hint="cs"/>
+                <w:rtl/>
+              </w:rPr>
+              <w:t>وانوعها</w:t>
+            </w:r>
+            <w:r>
+              <w:t>.</w:t>
+            </w:r>
+          </w:p>
+          <w:p>
+            <w:pPr>
+              <w:pStyle w:val="af8"/>
+              <w:numPr>
+                <w:ilvl w:val="0"/>
+                <w:numId w:val="48"/>
+              </w:numPr>
+              <w:bidi/>
+              <w:ind w:left="360" w:hanging="183"/>
+              <w:outlineLvl w:val="2"/>
+              <w:cnfStyle w:val="000000010000" w:firstRow="0" w:lastRow="0" w:firstColumn="0" w:lastColumn="0" w:oddVBand="0" w:evenVBand="0" w:oddHBand="0" w:evenHBand="1" w:firstRowFirstColumn="0" w:firstRowLastColumn="0" w:lastRowFirstColumn="0" w:lastRowLastColumn="0"/>
+            </w:pPr>
+            <w:r>
+              <w:rPr>
+                <w:rtl/>
+              </w:rPr>
+              <w:t>يختار الخدمة المطلوبة (مثلاً: "طلب عقد وكالة")</w:t>
+            </w:r>
+            <w:r>
+              <w:t>.</w:t>
+            </w:r>
+          </w:p>
+          <w:p>
+            <w:pPr>
+              <w:pStyle w:val="af8"/>
+              <w:numPr>
+                <w:ilvl w:val="0"/>
+                <w:numId w:val="48"/>
+              </w:numPr>
+              <w:bidi/>
+              <w:ind w:left="360" w:hanging="183"/>
+              <w:outlineLvl w:val="2"/>
+              <w:cnfStyle w:val="000000010000" w:firstRow="0" w:lastRow="0" w:firstColumn="0" w:lastColumn="0" w:oddVBand="0" w:evenVBand="0" w:oddHBand="0" w:evenHBand="1" w:firstRowFirstColumn="0" w:firstRowLastColumn="0" w:lastRowFirstColumn="0" w:lastRowLastColumn="0"/>
+            </w:pPr>
+            <w:r>
+              <w:rPr>
+                <w:rtl/>
+              </w:rPr>
+              <w:t>يتم عرض نموذج خاص بالخدمة يتضمن الحقول المطلوبة</w:t>
+            </w:r>
+            <w:r>
+              <w:t>.</w:t>
+            </w:r>
+          </w:p>
+          <w:p>
+            <w:pPr>
+              <w:pStyle w:val="af8"/>
+              <w:numPr>
+                <w:ilvl w:val="0"/>
+                <w:numId w:val="48"/>
+              </w:numPr>
+              <w:bidi/>
+              <w:ind w:left="360" w:hanging="183"/>
+              <w:outlineLvl w:val="2"/>
+              <w:cnfStyle w:val="000000010000" w:firstRow="0" w:lastRow="0" w:firstColumn="0" w:lastColumn="0" w:oddVBand="0" w:evenVBand="0" w:oddHBand="0" w:evenHBand="1" w:firstRowFirstColumn="0" w:firstRowLastColumn="0" w:lastRowFirstColumn="0" w:lastRowLastColumn="0"/>
+            </w:pPr>
+            <w:r>
+              <w:rPr>
+                <w:rtl/>
+              </w:rPr>
+              <w:t>يقوم المستخدم بملء النموذج وإرفاق أي مستندات لازمة</w:t>
+            </w:r>
+            <w:r>
+              <w:t>.</w:t>
+            </w:r>
+          </w:p>
+          <w:p>
+            <w:pPr>
+              <w:pStyle w:val="af8"/>
+              <w:numPr>
+                <w:ilvl w:val="0"/>
+                <w:numId w:val="48"/>
+              </w:numPr>
+              <w:bidi/>
+              <w:ind w:left="360" w:hanging="183"/>
+              <w:outlineLvl w:val="2"/>
+              <w:cnfStyle w:val="000000010000" w:firstRow="0" w:lastRow="0" w:firstColumn="0" w:lastColumn="0" w:oddVBand="0" w:evenVBand="0" w:oddHBand="0" w:evenHBand="1" w:firstRowFirstColumn="0" w:firstRowLastColumn="0" w:lastRowFirstColumn="0" w:lastRowLastColumn="0"/>
+            </w:pPr>
+            <w:r>
+              <w:rPr>
+                <w:rtl/>
+              </w:rPr>
+              <w:t>يضغط على زر "إرسال الطلب</w:t>
+            </w:r>
+            <w:r>
+              <w:t>".</w:t>
+            </w:r>
+          </w:p>
+          <w:p>
+            <w:pPr>
+              <w:pStyle w:val="af8"/>
+              <w:numPr>
+                <w:ilvl w:val="0"/>
+                <w:numId w:val="48"/>
+              </w:numPr>
+              <w:bidi/>
+              <w:ind w:left="360" w:hanging="183"/>
+              <w:outlineLvl w:val="2"/>
+              <w:cnfStyle w:val="000000010000" w:firstRow="0" w:lastRow="0" w:firstColumn="0" w:lastColumn="0" w:oddVBand="0" w:evenVBand="0" w:oddHBand="0" w:evenHBand="1" w:firstRowFirstColumn="0" w:firstRowLastColumn="0" w:lastRowFirstColumn="0" w:lastRowLastColumn="0"/>
+            </w:pPr>
+            <w:r>
+              <w:rPr>
+                <w:rtl/>
+              </w:rPr>
+              <w:t>يتم التحقق من صحة النموذج</w:t>
+            </w:r>
+            <w:r>
+              <w:t>.</w:t>
+            </w:r>
+          </w:p>
+          <w:p>
+            <w:pPr>
+              <w:pStyle w:val="af8"/>
+              <w:numPr>
+                <w:ilvl w:val="0"/>
+                <w:numId w:val="48"/>
+              </w:numPr>
+              <w:bidi/>
+              <w:ind w:left="360" w:hanging="183"/>
+              <w:outlineLvl w:val="2"/>
+              <w:cnfStyle w:val="000000010000" w:firstRow="0" w:lastRow="0" w:firstColumn="0" w:lastColumn="0" w:oddVBand="0" w:evenVBand="0" w:oddHBand="0" w:evenHBand="1" w:firstRowFirstColumn="0" w:firstRowLastColumn="0" w:lastRowFirstColumn="0" w:lastRowLastColumn="0"/>
+            </w:pPr>
+            <w:r>
+              <w:rPr>
+                <w:rtl/>
+              </w:rPr>
+              <w:t>يظهر إشعار للمستخدم: "تم إرسال طلبك، سيتم مراجعته من قبل المختصين</w:t>
+            </w:r>
+            <w:r>
+              <w:t>".</w:t>
+            </w:r>
+          </w:p>
+          <w:p>
+            <w:pPr>
+              <w:pStyle w:val="af8"/>
+              <w:numPr>
+                <w:ilvl w:val="0"/>
+                <w:numId w:val="48"/>
+              </w:numPr>
+              <w:bidi/>
+              <w:ind w:left="360" w:hanging="183"/>
+              <w:outlineLvl w:val="2"/>
+              <w:cnfStyle w:val="000000010000" w:firstRow="0" w:lastRow="0" w:firstColumn="0" w:lastColumn="0" w:oddVBand="0" w:evenVBand="0" w:oddHBand="0" w:evenHBand="1" w:firstRowFirstColumn="0" w:firstRowLastColumn="0" w:lastRowFirstColumn="0" w:lastRowLastColumn="0"/>
+              <w:rPr>
+                <w:rtl/>
+              </w:rPr>
+            </w:pPr>
+            <w:r>
+              <w:rPr>
+                <w:rtl/>
+              </w:rPr>
+              <w:t>يُضاف الطلب إلى "سجل الطلبات" مع حالة "قيد المراجعة</w:t>
+            </w:r>
+            <w:r>
+              <w:t>".</w:t>
+            </w:r>
+          </w:p>
+        </w:tc>
+      </w:tr>
+      <w:tr>
+        <w:trPr>
+          <w:cnfStyle w:val="000000100000" w:firstRow="0" w:lastRow="0" w:firstColumn="0" w:lastColumn="0" w:oddVBand="0" w:evenVBand="0" w:oddHBand="1" w:evenHBand="0" w:firstRowFirstColumn="0" w:firstRowLastColumn="0" w:lastRowFirstColumn="0" w:lastRowLastColumn="0"/>
+        </w:trPr>
+        <w:tc>
+          <w:tcPr>
+            <w:cnfStyle w:val="001000000000" w:firstRow="0" w:lastRow="0" w:firstColumn="1" w:lastColumn="0" w:oddVBand="0" w:evenVBand="0" w:oddHBand="0" w:evenHBand="0" w:firstRowFirstColumn="0" w:firstRowLastColumn="0" w:lastRowFirstColumn="0" w:lastRowLastColumn="0"/>
+            <w:tcW w:w="1324" w:type="dxa"/>
+          </w:tcPr>
+          <w:p>
+            <w:pPr>
+              <w:pStyle w:val="af8"/>
+              <w:bidi/>
+              <w:ind w:left="0"/>
+              <w:jc w:val="center"/>
+              <w:outlineLvl w:val="2"/>
+              <w:rPr>
+                <w:b w:val="0"/>
+                <w:bCs w:val="0"/>
+                <w:sz w:val="24"/>
+                <w:szCs w:val="24"/>
+                <w:rtl/>
+              </w:rPr>
+            </w:pPr>
+            <w:r>
+              <w:rPr>
+                <w:b w:val="0"/>
+                <w:bCs w:val="0"/>
+                <w:sz w:val="24"/>
+                <w:szCs w:val="24"/>
+                <w:rtl/>
+              </w:rPr>
+              <w:t>الخطوات البديلة</w:t>
+            </w:r>
+          </w:p>
+        </w:tc>
+        <w:tc>
+          <w:tcPr>
+            <w:tcW w:w="7532" w:type="dxa"/>
+          </w:tcPr>
+          <w:p>
+            <w:pPr>
+              <w:pStyle w:val="af8"/>
+              <w:numPr>
+                <w:ilvl w:val="0"/>
+                <w:numId w:val="48"/>
+              </w:numPr>
+              <w:bidi/>
+              <w:ind w:left="360" w:hanging="183"/>
+              <w:outlineLvl w:val="2"/>
+              <w:cnfStyle w:val="000000100000" w:firstRow="0" w:lastRow="0" w:firstColumn="0" w:lastColumn="0" w:oddVBand="0" w:evenVBand="0" w:oddHBand="1" w:evenHBand="0" w:firstRowFirstColumn="0" w:firstRowLastColumn="0" w:lastRowFirstColumn="0" w:lastRowLastColumn="0"/>
+              <w:rPr>
+                <w:rStyle w:val="ac"/>
+                <w:rFonts w:ascii="Arial" w:hAnsi="Arial" w:cs="Arial"/>
+                <w:b w:val="0"/>
+                <w:bCs w:val="0"/>
+                <w:color w:val="0070C0"/>
+                <w:sz w:val="28"/>
+                <w:szCs w:val="28"/>
+              </w:rPr>
+            </w:pPr>
+            <w:r>
+              <w:rPr>
+                <w:rStyle w:val="ac"/>
+                <w:b w:val="0"/>
+                <w:bCs w:val="0"/>
+                <w:rtl/>
+              </w:rPr>
+              <w:t>بيانات ناقصة أو غير صحيحة</w:t>
+            </w:r>
+            <w:r>
+              <w:rPr>
+                <w:rStyle w:val="ac"/>
+                <w:b w:val="0"/>
+                <w:bCs w:val="0"/>
+              </w:rPr>
+              <w:t>:</w:t>
+            </w:r>
+            <w:r>
+              <w:br/>
+            </w:r>
+            <w:r>
+              <w:rPr>
+                <w:rtl/>
+              </w:rPr>
+              <w:t>يتم رفض الإرسال مع عرض رسالة توضح البيانات الناقصة</w:t>
+            </w:r>
+            <w:r>
+              <w:t>.</w:t>
+            </w:r>
+          </w:p>
+          <w:p>
+            <w:pPr>
+              <w:pStyle w:val="af8"/>
+              <w:numPr>
+                <w:ilvl w:val="0"/>
+                <w:numId w:val="48"/>
+              </w:numPr>
+              <w:bidi/>
+              <w:ind w:left="360" w:hanging="183"/>
+              <w:outlineLvl w:val="2"/>
+              <w:cnfStyle w:val="000000100000" w:firstRow="0" w:lastRow="0" w:firstColumn="0" w:lastColumn="0" w:oddVBand="0" w:evenVBand="0" w:oddHBand="1" w:evenHBand="0" w:firstRowFirstColumn="0" w:firstRowLastColumn="0" w:lastRowFirstColumn="0" w:lastRowLastColumn="0"/>
+              <w:rPr>
+                <w:rFonts w:ascii="Arial" w:hAnsi="Arial" w:cs="Arial"/>
+                <w:color w:val="0070C0"/>
+                <w:sz w:val="28"/>
+                <w:szCs w:val="28"/>
+              </w:rPr>
+            </w:pPr>
+            <w:r>
+              <w:rPr>
+                <w:rStyle w:val="ac"/>
+                <w:b w:val="0"/>
+                <w:bCs w:val="0"/>
+                <w:rtl/>
+              </w:rPr>
+              <w:t>المستخدم غير موثق</w:t>
+            </w:r>
+            <w:r>
+              <w:rPr>
+                <w:rStyle w:val="ac"/>
+                <w:b w:val="0"/>
+                <w:bCs w:val="0"/>
+              </w:rPr>
+              <w:t>:</w:t>
+            </w:r>
+            <w:r>
+              <w:br/>
+            </w:r>
+            <w:r>
+              <w:rPr>
+                <w:rtl/>
+              </w:rPr>
+              <w:t>يتم تحويل المستخدم أولًا إلى واجهة التوثيق (راجع حالة استخدام التوثيق)</w:t>
+            </w:r>
+            <w:r>
+              <w:t>.</w:t>
+            </w:r>
+          </w:p>
+          <w:p>
+            <w:pPr>
+              <w:pStyle w:val="af8"/>
+              <w:numPr>
+                <w:ilvl w:val="0"/>
+                <w:numId w:val="48"/>
+              </w:numPr>
+              <w:bidi/>
+              <w:ind w:left="360" w:hanging="183"/>
+              <w:outlineLvl w:val="2"/>
+              <w:cnfStyle w:val="000000100000" w:firstRow="0" w:lastRow="0" w:firstColumn="0" w:lastColumn="0" w:oddVBand="0" w:evenVBand="0" w:oddHBand="1" w:evenHBand="0" w:firstRowFirstColumn="0" w:firstRowLastColumn="0" w:lastRowFirstColumn="0" w:lastRowLastColumn="0"/>
+              <w:rPr>
+                <w:rFonts w:ascii="Arial" w:hAnsi="Arial" w:cs="Arial"/>
+                <w:color w:val="0070C0"/>
+                <w:sz w:val="28"/>
+                <w:szCs w:val="28"/>
+                <w:rtl/>
+              </w:rPr>
+            </w:pPr>
+            <w:r>
+              <w:rPr>
+                <w:rStyle w:val="ac"/>
+                <w:b w:val="0"/>
+                <w:bCs w:val="0"/>
+                <w:rtl/>
+              </w:rPr>
+              <w:t>خطأ في رفع الملفات أو الاتصال</w:t>
+            </w:r>
+            <w:r>
+              <w:rPr>
+                <w:rStyle w:val="ac"/>
+                <w:b w:val="0"/>
+                <w:bCs w:val="0"/>
+              </w:rPr>
+              <w:t>:</w:t>
+            </w:r>
+            <w:r>
+              <w:br/>
+            </w:r>
+            <w:r>
+              <w:rPr>
+                <w:rtl/>
+              </w:rPr>
+              <w:t>يتم عرض رسالة "فشل في إرسال الطلب، تأكد من الاتصال أو حاول لاحقًا</w:t>
+            </w:r>
+            <w:r>
+              <w:t>".</w:t>
+            </w:r>
+          </w:p>
+        </w:tc>
+      </w:tr>
+      <w:tr>
+        <w:trPr>
+          <w:cnfStyle w:val="000000010000" w:firstRow="0" w:lastRow="0" w:firstColumn="0" w:lastColumn="0" w:oddVBand="0" w:evenVBand="0" w:oddHBand="0" w:evenHBand="1" w:firstRowFirstColumn="0" w:firstRowLastColumn="0" w:lastRowFirstColumn="0" w:lastRowLastColumn="0"/>
+        </w:trPr>
+        <w:tc>
+          <w:tcPr>
+            <w:cnfStyle w:val="001000000000" w:firstRow="0" w:lastRow="0" w:firstColumn="1" w:lastColumn="0" w:oddVBand="0" w:evenVBand="0" w:oddHBand="0" w:evenHBand="0" w:firstRowFirstColumn="0" w:firstRowLastColumn="0" w:lastRowFirstColumn="0" w:lastRowLastColumn="0"/>
+            <w:tcW w:w="1324" w:type="dxa"/>
+          </w:tcPr>
+          <w:p>
+            <w:pPr>
+              <w:pStyle w:val="af8"/>
+              <w:bidi/>
+              <w:ind w:left="0"/>
+              <w:jc w:val="center"/>
+              <w:outlineLvl w:val="2"/>
+              <w:rPr>
+                <w:b w:val="0"/>
+                <w:bCs w:val="0"/>
+                <w:sz w:val="24"/>
+                <w:szCs w:val="24"/>
+                <w:rtl/>
+              </w:rPr>
+            </w:pPr>
+            <w:r>
+              <w:rPr>
+                <w:b w:val="0"/>
+                <w:bCs w:val="0"/>
+                <w:sz w:val="24"/>
+                <w:szCs w:val="24"/>
+                <w:rtl/>
+              </w:rPr>
+              <w:t>الملاحظات</w:t>
+            </w:r>
+          </w:p>
+        </w:tc>
+        <w:tc>
+          <w:tcPr>
+            <w:tcW w:w="7532" w:type="dxa"/>
+          </w:tcPr>
+          <w:p>
+            <w:pPr>
+              <w:pStyle w:val="af8"/>
+              <w:numPr>
+                <w:ilvl w:val="0"/>
+                <w:numId w:val="48"/>
+              </w:numPr>
+              <w:bidi/>
+              <w:ind w:left="360" w:hanging="183"/>
+              <w:outlineLvl w:val="2"/>
+              <w:cnfStyle w:val="000000010000" w:firstRow="0" w:lastRow="0" w:firstColumn="0" w:lastColumn="0" w:oddVBand="0" w:evenVBand="0" w:oddHBand="0" w:evenHBand="1" w:firstRowFirstColumn="0" w:firstRowLastColumn="0" w:lastRowFirstColumn="0" w:lastRowLastColumn="0"/>
+              <w:rPr>
+                <w:rFonts w:ascii="Arial" w:hAnsi="Arial" w:cs="Arial"/>
+                <w:color w:val="0070C0"/>
+                <w:sz w:val="28"/>
+                <w:szCs w:val="28"/>
+              </w:rPr>
+            </w:pPr>
+            <w:r>
+              <w:rPr>
+                <w:rtl/>
+              </w:rPr>
+              <w:t>يتم تحديد الحقول المطلوبة ديناميكيًا حسب نوع الخدمة المختارة</w:t>
+            </w:r>
+            <w:r>
+              <w:t>.</w:t>
+            </w:r>
+          </w:p>
+          <w:p>
+            <w:pPr>
+              <w:pStyle w:val="af8"/>
+              <w:numPr>
+                <w:ilvl w:val="0"/>
+                <w:numId w:val="48"/>
+              </w:numPr>
+              <w:bidi/>
+              <w:ind w:left="360" w:hanging="183"/>
+              <w:outlineLvl w:val="2"/>
+              <w:cnfStyle w:val="000000010000" w:firstRow="0" w:lastRow="0" w:firstColumn="0" w:lastColumn="0" w:oddVBand="0" w:evenVBand="0" w:oddHBand="0" w:evenHBand="1" w:firstRowFirstColumn="0" w:firstRowLastColumn="0" w:lastRowFirstColumn="0" w:lastRowLastColumn="0"/>
+              <w:rPr>
+                <w:rFonts w:ascii="Arial" w:hAnsi="Arial" w:cs="Arial"/>
+                <w:color w:val="0070C0"/>
+                <w:sz w:val="28"/>
+                <w:szCs w:val="28"/>
+              </w:rPr>
+            </w:pPr>
+            <w:r>
+              <w:rPr>
+                <w:rtl/>
+              </w:rPr>
+              <w:t>يتم إشعار المستخدم لاحقًا عند قبول أو رفض الطلب</w:t>
+            </w:r>
+            <w:r>
+              <w:t>.</w:t>
+            </w:r>
+          </w:p>
+          <w:p>
+            <w:pPr>
+              <w:pStyle w:val="af8"/>
+              <w:numPr>
+                <w:ilvl w:val="0"/>
+                <w:numId w:val="48"/>
+              </w:numPr>
+              <w:bidi/>
+              <w:ind w:left="360" w:hanging="183"/>
+              <w:outlineLvl w:val="2"/>
+              <w:cnfStyle w:val="000000010000" w:firstRow="0" w:lastRow="0" w:firstColumn="0" w:lastColumn="0" w:oddVBand="0" w:evenVBand="0" w:oddHBand="0" w:evenHBand="1" w:firstRowFirstColumn="0" w:firstRowLastColumn="0" w:lastRowFirstColumn="0" w:lastRowLastColumn="0"/>
+              <w:rPr>
+                <w:rFonts w:ascii="Arial" w:hAnsi="Arial" w:cs="Arial"/>
+                <w:color w:val="0070C0"/>
+                <w:sz w:val="28"/>
+                <w:szCs w:val="28"/>
+              </w:rPr>
+            </w:pPr>
+            <w:r>
+              <w:rPr>
+                <w:rtl/>
+              </w:rPr>
+              <w:t>يمكن متابعة حالة الطلب في صفحة "طلباتي</w:t>
+            </w:r>
+            <w:r>
+              <w:t>".</w:t>
+            </w:r>
+          </w:p>
+          <w:p>
+            <w:pPr>
+              <w:pStyle w:val="af8"/>
+              <w:numPr>
+                <w:ilvl w:val="0"/>
+                <w:numId w:val="48"/>
+              </w:numPr>
+              <w:bidi/>
+              <w:ind w:left="360" w:hanging="183"/>
+              <w:outlineLvl w:val="2"/>
+              <w:cnfStyle w:val="000000010000" w:firstRow="0" w:lastRow="0" w:firstColumn="0" w:lastColumn="0" w:oddVBand="0" w:evenVBand="0" w:oddHBand="0" w:evenHBand="1" w:firstRowFirstColumn="0" w:firstRowLastColumn="0" w:lastRowFirstColumn="0" w:lastRowLastColumn="0"/>
+              <w:rPr>
+                <w:rFonts w:ascii="Arial" w:hAnsi="Arial" w:cs="Arial"/>
+                <w:color w:val="0070C0"/>
+                <w:sz w:val="28"/>
+                <w:szCs w:val="28"/>
+                <w:rtl/>
+              </w:rPr>
+            </w:pPr>
+            <w:r>
+              <w:rPr>
+                <w:rtl/>
+              </w:rPr>
+              <w:t>جميع الطلبات تُرسل إلى موظف حكومي لمراجعتها قبل الإجراء</w:t>
+            </w:r>
+            <w:r>
+              <w:t>.</w:t>
+            </w:r>
+          </w:p>
+        </w:tc>
+      </w:tr>
+    </w:tbl>
     <w:p>
       <w:pPr>
         <w:tabs>
           <w:tab w:val="left" w:pos="7220"/>
         </w:tabs>
+        <w:bidi/>
+        <w:rPr>
+          <w:rFonts w:ascii="Arial" w:hAnsi="Arial" w:cs="Arial"/>
+          <w:sz w:val="32"/>
+          <w:szCs w:val="32"/>
+          <w:rtl/>
+          <w:lang w:bidi="ar-YE"/>
+        </w:rPr>
+      </w:pPr>
+      <w:r>
+        <w:rPr>
+          <w:noProof/>
+        </w:rPr>
+        <w:pict w14:anchorId="659B6FC2">
+          <v:shape id="_x0000_s2064" type="#_x0000_t202" style="position:absolute;left:0;text-align:left;margin-left:123.6pt;margin-top:-4.2pt;width:173.4pt;height:35.4pt;z-index:251667968;mso-position-horizontal-relative:text;mso-position-vertical-relative:text" stroked="f">
+            <v:textbox>
+              <w:txbxContent>
+                <w:p>
+                  <w:pPr>
+                    <w:pStyle w:val="af6"/>
+                    <w:bidi/>
+                    <w:rPr>
+                      <w:b/>
+                      <w:bCs/>
+                      <w:sz w:val="20"/>
+                      <w:szCs w:val="20"/>
+                    </w:rPr>
+                  </w:pPr>
+                  <w:bookmarkStart w:id="55" w:name="_Toc201100029"/>
+                  <w:r>
+                    <w:rPr>
+                      <w:b/>
+                      <w:bCs/>
+                      <w:sz w:val="20"/>
+                      <w:szCs w:val="20"/>
+                      <w:rtl/>
+                    </w:rPr>
+                    <w:t xml:space="preserve">جدول </w:t>
+                  </w:r>
+                  <w:r>
+                    <w:rPr>
+                      <w:rFonts w:ascii="Arial" w:hAnsi="Arial" w:cs="Arial"/>
+                      <w:b/>
+                      <w:bCs/>
+                      <w:sz w:val="20"/>
+                      <w:szCs w:val="20"/>
+                      <w:rtl/>
+                      <w:lang w:bidi="ar-YE"/>
+                    </w:rPr>
+                    <w:fldChar w:fldCharType="begin"/>
+                  </w:r>
+                  <w:r>
+                    <w:rPr>
+                      <w:rFonts w:ascii="Arial" w:hAnsi="Arial" w:cs="Arial"/>
+                      <w:b/>
+                      <w:bCs/>
+                      <w:sz w:val="20"/>
+                      <w:szCs w:val="20"/>
+                      <w:rtl/>
+                      <w:lang w:bidi="ar-YE"/>
+                    </w:rPr>
+                    <w:instrText xml:space="preserve"> </w:instrText>
+                  </w:r>
+                  <w:r>
+                    <w:rPr>
+                      <w:rFonts w:ascii="Arial" w:hAnsi="Arial" w:cs="Arial" w:hint="cs"/>
+                      <w:b/>
+                      <w:bCs/>
+                      <w:sz w:val="20"/>
+                      <w:szCs w:val="20"/>
+                      <w:lang w:bidi="ar-YE"/>
+                    </w:rPr>
+                    <w:instrText>SEQ</w:instrText>
+                  </w:r>
+                  <w:r>
+                    <w:rPr>
+                      <w:rFonts w:ascii="Arial" w:hAnsi="Arial" w:cs="Arial" w:hint="cs"/>
+                      <w:b/>
+                      <w:bCs/>
+                      <w:sz w:val="20"/>
+                      <w:szCs w:val="20"/>
+                      <w:rtl/>
+                      <w:lang w:bidi="ar-YE"/>
+                    </w:rPr>
+                    <w:instrText xml:space="preserve"> جدول_المراجع \* </w:instrText>
+                  </w:r>
+                  <w:r>
+                    <w:rPr>
+                      <w:rFonts w:ascii="Arial" w:hAnsi="Arial" w:cs="Arial" w:hint="cs"/>
+                      <w:b/>
+                      <w:bCs/>
+                      <w:sz w:val="20"/>
+                      <w:szCs w:val="20"/>
+                      <w:lang w:bidi="ar-YE"/>
+                    </w:rPr>
+                    <w:instrText>ARABIC</w:instrText>
+                  </w:r>
+                  <w:r>
+                    <w:rPr>
+                      <w:rFonts w:ascii="Arial" w:hAnsi="Arial" w:cs="Arial"/>
+                      <w:b/>
+                      <w:bCs/>
+                      <w:sz w:val="20"/>
+                      <w:szCs w:val="20"/>
+                      <w:rtl/>
+                      <w:lang w:bidi="ar-YE"/>
+                    </w:rPr>
+                    <w:instrText xml:space="preserve"> </w:instrText>
+                  </w:r>
+                  <w:r>
+                    <w:rPr>
+                      <w:rFonts w:ascii="Arial" w:hAnsi="Arial" w:cs="Arial"/>
+                      <w:b/>
+                      <w:bCs/>
+                      <w:sz w:val="20"/>
+                      <w:szCs w:val="20"/>
+                      <w:rtl/>
+                      <w:lang w:bidi="ar-YE"/>
+                    </w:rPr>
+                    <w:fldChar w:fldCharType="separate"/>
+                  </w:r>
+                  <w:r>
+                    <w:rPr>
+                      <w:rFonts w:ascii="Arial" w:hAnsi="Arial" w:cs="Arial"/>
+                      <w:b/>
+                      <w:bCs/>
+                      <w:noProof/>
+                      <w:sz w:val="20"/>
+                      <w:szCs w:val="20"/>
+                      <w:rtl/>
+                      <w:lang w:bidi="ar-YE"/>
+                    </w:rPr>
+                    <w:t>9</w:t>
+                  </w:r>
+                  <w:r>
+                    <w:rPr>
+                      <w:rFonts w:ascii="Arial" w:hAnsi="Arial" w:cs="Arial"/>
+                      <w:b/>
+                      <w:bCs/>
+                      <w:sz w:val="20"/>
+                      <w:szCs w:val="20"/>
+                      <w:rtl/>
+                      <w:lang w:bidi="ar-YE"/>
+                    </w:rPr>
+                    <w:fldChar w:fldCharType="end"/>
+                  </w:r>
+                  <w:r>
+                    <w:rPr>
+                      <w:rFonts w:ascii="Arial" w:hAnsi="Arial" w:cs="Arial" w:hint="cs"/>
+                      <w:b/>
+                      <w:bCs/>
+                      <w:sz w:val="20"/>
+                      <w:szCs w:val="20"/>
+                      <w:rtl/>
+                      <w:lang w:bidi="ar-YE"/>
+                    </w:rPr>
+                    <w:t xml:space="preserve"> حالة الاستخدام لعملية طلب خدمة</w:t>
+                  </w:r>
+                  <w:bookmarkEnd w:id="55"/>
+                </w:p>
+              </w:txbxContent>
+            </v:textbox>
+            <w10:wrap type="square"/>
+          </v:shape>
+        </w:pict>
+      </w:r>
+    </w:p>
+    <w:p>
+      <w:pPr>
+        <w:tabs>
+          <w:tab w:val="left" w:pos="7220"/>
+        </w:tabs>
+        <w:bidi/>
+        <w:rPr>
+          <w:rFonts w:ascii="Arial" w:hAnsi="Arial" w:cs="Arial"/>
+          <w:sz w:val="32"/>
+          <w:szCs w:val="32"/>
+          <w:rtl/>
+          <w:lang w:bidi="ar-YE"/>
+        </w:rPr>
+      </w:pPr>
+    </w:p>
+    <w:p>
+      <w:pPr>
+        <w:tabs>
+          <w:tab w:val="left" w:pos="7220"/>
+        </w:tabs>
+        <w:bidi/>
         <w:rPr>
           <w:rFonts w:ascii="Arial" w:hAnsi="Arial" w:cs="Arial"/>
           <w:sz w:val="32"/>
@@ -24657,16 +31070,6 @@
 </file>
 
 <file path=word/footer1.xml><?xml version="1.0" encoding="utf-8"?>
-<w:ftr xmlns:wpc="http://schemas.microsoft.com/office/word/2010/wordprocessingCanvas" xmlns:cx="http://schemas.microsoft.com/office/drawing/2014/chartex" xmlns:cx1="http://schemas.microsoft.com/office/drawing/2015/9/8/chartex" xmlns:cx2="http://schemas.microsoft.com/office/drawing/2015/10/21/chartex" xmlns:cx3="http://schemas.microsoft.com/office/drawing/2016/5/9/chartex" xmlns:cx4="http://schemas.microsoft.com/office/drawing/2016/5/10/chartex" xmlns:cx5="http://schemas.microsoft.com/office/drawing/2016/5/11/chartex" xmlns:cx6="http://schemas.microsoft.com/office/drawing/2016/5/12/chartex" xmlns:cx7="http://schemas.microsoft.com/office/drawing/2016/5/13/chartex" xmlns:cx8="http://schemas.microsoft.com/office/drawing/2016/5/14/chartex" xmlns:mc="http://schemas.openxmlformats.org/markup-compatibility/2006" xmlns:aink="http://schemas.microsoft.com/office/drawing/2016/ink" xmlns:am3d="http://schemas.microsoft.com/office/drawing/2017/model3d" xmlns:o="urn:schemas-microsoft-com:office:office" xmlns:oel="http://schemas.microsoft.com/office/2019/extlst" xmlns:r="http://schemas.openxmlformats.org/officeDocument/2006/relationships" xmlns:m="http://schemas.openxmlformats.org/officeDocument/2006/math" xmlns:v="urn:schemas-microsoft-com:vml" xmlns:wp14="http://schemas.microsoft.com/office/word/2010/wordprocessingDrawing" xmlns:wp="http://schemas.openxmlformats.org/drawingml/2006/wordprocessingDrawing" xmlns:w10="urn:schemas-microsoft-com:office:word" xmlns:w="http://schemas.openxmlformats.org/wordprocessingml/2006/main" xmlns:w14="http://schemas.microsoft.com/office/word/2010/wordml" xmlns:w15="http://schemas.microsoft.com/office/word/2012/wordml" xmlns:w16cex="http://schemas.microsoft.com/office/word/2018/wordml/cex" xmlns:w16cid="http://schemas.microsoft.com/office/word/2016/wordml/cid" xmlns:w16="http://schemas.microsoft.com/office/word/2018/wordml" xmlns:w16sdtdh="http://schemas.microsoft.com/office/word/2020/wordml/sdtdatahash" xmlns:w16se="http://schemas.microsoft.com/office/word/2015/wordml/symex" xmlns:wpg="http://schemas.microsoft.com/office/word/2010/wordprocessingGroup" xmlns:wpi="http://schemas.microsoft.com/office/word/2010/wordprocessingInk" xmlns:wne="http://schemas.microsoft.com/office/word/2006/wordml" xmlns:wps="http://schemas.microsoft.com/office/word/2010/wordprocessingShape" mc:Ignorable="w14 w15 w16se w16cid w16 w16cex w16sdtdh wp14">
-  <w:p>
-    <w:pPr>
-      <w:pStyle w:val="a6"/>
-    </w:pPr>
-  </w:p>
-</w:ftr>
-</file>
-
-<file path=word/footer2.xml><?xml version="1.0" encoding="utf-8"?>
 <w:ftr xmlns:wpc="http://schemas.microsoft.com/office/word/2010/wordprocessingCanvas" xmlns:cx="http://schemas.microsoft.com/office/drawing/2014/chartex" xmlns:cx1="http://schemas.microsoft.com/office/drawing/2015/9/8/chartex" xmlns:cx2="http://schemas.microsoft.com/office/drawing/2015/10/21/chartex" xmlns:cx3="http://schemas.microsoft.com/office/drawing/2016/5/9/chartex" xmlns:cx4="http://schemas.microsoft.com/office/drawing/2016/5/10/chartex" xmlns:cx5="http://schemas.microsoft.com/office/drawing/2016/5/11/chartex" xmlns:cx6="http://schemas.microsoft.com/office/drawing/2016/5/12/chartex" xmlns:cx7="http://schemas.microsoft.com/office/drawing/2016/5/13/chartex" xmlns:cx8="http://schemas.microsoft.com/office/drawing/2016/5/14/chartex" xmlns:mc="http://schemas.openxmlformats.org/markup-compatibility/2006" xmlns:aink="http://schemas.microsoft.com/office/drawing/2016/ink" xmlns:am3d="http://schemas.microsoft.com/office/drawing/2017/model3d" xmlns:o="urn:schemas-microsoft-com:office:office" xmlns:oel="http://schemas.microsoft.com/office/2019/extlst" xmlns:r="http://schemas.openxmlformats.org/officeDocument/2006/relationships" xmlns:m="http://schemas.openxmlformats.org/officeDocument/2006/math" xmlns:v="urn:schemas-microsoft-com:vml" xmlns:wp14="http://schemas.microsoft.com/office/word/2010/wordprocessingDrawing" xmlns:wp="http://schemas.openxmlformats.org/drawingml/2006/wordprocessingDrawing" xmlns:w10="urn:schemas-microsoft-com:office:word" xmlns:w="http://schemas.openxmlformats.org/wordprocessingml/2006/main" xmlns:w14="http://schemas.microsoft.com/office/word/2010/wordml" xmlns:w15="http://schemas.microsoft.com/office/word/2012/wordml" xmlns:w16cex="http://schemas.microsoft.com/office/word/2018/wordml/cex" xmlns:w16cid="http://schemas.microsoft.com/office/word/2016/wordml/cid" xmlns:w16="http://schemas.microsoft.com/office/word/2018/wordml" xmlns:w16sdtdh="http://schemas.microsoft.com/office/word/2020/wordml/sdtdatahash" xmlns:w16se="http://schemas.microsoft.com/office/word/2015/wordml/symex" xmlns:wpg="http://schemas.microsoft.com/office/word/2010/wordprocessingGroup" xmlns:wpi="http://schemas.microsoft.com/office/word/2010/wordprocessingInk" xmlns:wne="http://schemas.microsoft.com/office/word/2006/wordml" xmlns:wps="http://schemas.microsoft.com/office/word/2010/wordprocessingShape" mc:Ignorable="w14 w15 w16se w16cid w16 w16cex w16sdtdh wp14">
   <w:sdt>
     <w:sdtPr>
@@ -24712,7 +31115,7 @@
 </w:ftr>
 </file>
 
-<file path=word/footer3.xml><?xml version="1.0" encoding="utf-8"?>
+<file path=word/footer2.xml><?xml version="1.0" encoding="utf-8"?>
 <w:ftr xmlns:wpc="http://schemas.microsoft.com/office/word/2010/wordprocessingCanvas" xmlns:cx="http://schemas.microsoft.com/office/drawing/2014/chartex" xmlns:cx1="http://schemas.microsoft.com/office/drawing/2015/9/8/chartex" xmlns:cx2="http://schemas.microsoft.com/office/drawing/2015/10/21/chartex" xmlns:cx3="http://schemas.microsoft.com/office/drawing/2016/5/9/chartex" xmlns:cx4="http://schemas.microsoft.com/office/drawing/2016/5/10/chartex" xmlns:cx5="http://schemas.microsoft.com/office/drawing/2016/5/11/chartex" xmlns:cx6="http://schemas.microsoft.com/office/drawing/2016/5/12/chartex" xmlns:cx7="http://schemas.microsoft.com/office/drawing/2016/5/13/chartex" xmlns:cx8="http://schemas.microsoft.com/office/drawing/2016/5/14/chartex" xmlns:mc="http://schemas.openxmlformats.org/markup-compatibility/2006" xmlns:aink="http://schemas.microsoft.com/office/drawing/2016/ink" xmlns:am3d="http://schemas.microsoft.com/office/drawing/2017/model3d" xmlns:o="urn:schemas-microsoft-com:office:office" xmlns:oel="http://schemas.microsoft.com/office/2019/extlst" xmlns:r="http://schemas.openxmlformats.org/officeDocument/2006/relationships" xmlns:m="http://schemas.openxmlformats.org/officeDocument/2006/math" xmlns:v="urn:schemas-microsoft-com:vml" xmlns:wp14="http://schemas.microsoft.com/office/word/2010/wordprocessingDrawing" xmlns:wp="http://schemas.openxmlformats.org/drawingml/2006/wordprocessingDrawing" xmlns:w10="urn:schemas-microsoft-com:office:word" xmlns:w="http://schemas.openxmlformats.org/wordprocessingml/2006/main" xmlns:w14="http://schemas.microsoft.com/office/word/2010/wordml" xmlns:w15="http://schemas.microsoft.com/office/word/2012/wordml" xmlns:w16cex="http://schemas.microsoft.com/office/word/2018/wordml/cex" xmlns:w16cid="http://schemas.microsoft.com/office/word/2016/wordml/cid" xmlns:w16="http://schemas.microsoft.com/office/word/2018/wordml" xmlns:w16sdtdh="http://schemas.microsoft.com/office/word/2020/wordml/sdtdatahash" xmlns:w16se="http://schemas.microsoft.com/office/word/2015/wordml/symex" xmlns:wpg="http://schemas.microsoft.com/office/word/2010/wordprocessingGroup" xmlns:wpi="http://schemas.microsoft.com/office/word/2010/wordprocessingInk" xmlns:wne="http://schemas.microsoft.com/office/word/2006/wordml" xmlns:wps="http://schemas.microsoft.com/office/word/2010/wordprocessingShape" mc:Ignorable="w14 w15 w16se w16cid w16 w16cex w16sdtdh wp14">
   <w:sdt>
     <w:sdtPr>
@@ -26239,6 +32642,119 @@
     </w:lvl>
   </w:abstractNum>
   <w:abstractNum w:abstractNumId="10" w15:restartNumberingAfterBreak="0">
+    <w:nsid w:val="24D535FC"/>
+    <w:multiLevelType w:val="hybridMultilevel"/>
+    <w:tmpl w:val="9BAA2DCA"/>
+    <w:lvl w:ilvl="0" w:tplc="04090001">
+      <w:start w:val="1"/>
+      <w:numFmt w:val="bullet"/>
+      <w:lvlText w:val=""/>
+      <w:lvlJc w:val="left"/>
+      <w:pPr>
+        <w:ind w:left="720" w:hanging="360"/>
+      </w:pPr>
+      <w:rPr>
+        <w:rFonts w:ascii="Symbol" w:hAnsi="Symbol" w:hint="default"/>
+      </w:rPr>
+    </w:lvl>
+    <w:lvl w:ilvl="1" w:tplc="04090003" w:tentative="1">
+      <w:start w:val="1"/>
+      <w:numFmt w:val="bullet"/>
+      <w:lvlText w:val="o"/>
+      <w:lvlJc w:val="left"/>
+      <w:pPr>
+        <w:ind w:left="1440" w:hanging="360"/>
+      </w:pPr>
+      <w:rPr>
+        <w:rFonts w:ascii="Courier New" w:hAnsi="Courier New" w:cs="Courier New" w:hint="default"/>
+      </w:rPr>
+    </w:lvl>
+    <w:lvl w:ilvl="2" w:tplc="04090005" w:tentative="1">
+      <w:start w:val="1"/>
+      <w:numFmt w:val="bullet"/>
+      <w:lvlText w:val=""/>
+      <w:lvlJc w:val="left"/>
+      <w:pPr>
+        <w:ind w:left="2160" w:hanging="360"/>
+      </w:pPr>
+      <w:rPr>
+        <w:rFonts w:ascii="Wingdings" w:hAnsi="Wingdings" w:hint="default"/>
+      </w:rPr>
+    </w:lvl>
+    <w:lvl w:ilvl="3" w:tplc="04090001" w:tentative="1">
+      <w:start w:val="1"/>
+      <w:numFmt w:val="bullet"/>
+      <w:lvlText w:val=""/>
+      <w:lvlJc w:val="left"/>
+      <w:pPr>
+        <w:ind w:left="2880" w:hanging="360"/>
+      </w:pPr>
+      <w:rPr>
+        <w:rFonts w:ascii="Symbol" w:hAnsi="Symbol" w:hint="default"/>
+      </w:rPr>
+    </w:lvl>
+    <w:lvl w:ilvl="4" w:tplc="04090003" w:tentative="1">
+      <w:start w:val="1"/>
+      <w:numFmt w:val="bullet"/>
+      <w:lvlText w:val="o"/>
+      <w:lvlJc w:val="left"/>
+      <w:pPr>
+        <w:ind w:left="3600" w:hanging="360"/>
+      </w:pPr>
+      <w:rPr>
+        <w:rFonts w:ascii="Courier New" w:hAnsi="Courier New" w:cs="Courier New" w:hint="default"/>
+      </w:rPr>
+    </w:lvl>
+    <w:lvl w:ilvl="5" w:tplc="04090005" w:tentative="1">
+      <w:start w:val="1"/>
+      <w:numFmt w:val="bullet"/>
+      <w:lvlText w:val=""/>
+      <w:lvlJc w:val="left"/>
+      <w:pPr>
+        <w:ind w:left="4320" w:hanging="360"/>
+      </w:pPr>
+      <w:rPr>
+        <w:rFonts w:ascii="Wingdings" w:hAnsi="Wingdings" w:hint="default"/>
+      </w:rPr>
+    </w:lvl>
+    <w:lvl w:ilvl="6" w:tplc="04090001" w:tentative="1">
+      <w:start w:val="1"/>
+      <w:numFmt w:val="bullet"/>
+      <w:lvlText w:val=""/>
+      <w:lvlJc w:val="left"/>
+      <w:pPr>
+        <w:ind w:left="5040" w:hanging="360"/>
+      </w:pPr>
+      <w:rPr>
+        <w:rFonts w:ascii="Symbol" w:hAnsi="Symbol" w:hint="default"/>
+      </w:rPr>
+    </w:lvl>
+    <w:lvl w:ilvl="7" w:tplc="04090003" w:tentative="1">
+      <w:start w:val="1"/>
+      <w:numFmt w:val="bullet"/>
+      <w:lvlText w:val="o"/>
+      <w:lvlJc w:val="left"/>
+      <w:pPr>
+        <w:ind w:left="5760" w:hanging="360"/>
+      </w:pPr>
+      <w:rPr>
+        <w:rFonts w:ascii="Courier New" w:hAnsi="Courier New" w:cs="Courier New" w:hint="default"/>
+      </w:rPr>
+    </w:lvl>
+    <w:lvl w:ilvl="8" w:tplc="04090005" w:tentative="1">
+      <w:start w:val="1"/>
+      <w:numFmt w:val="bullet"/>
+      <w:lvlText w:val=""/>
+      <w:lvlJc w:val="left"/>
+      <w:pPr>
+        <w:ind w:left="6480" w:hanging="360"/>
+      </w:pPr>
+      <w:rPr>
+        <w:rFonts w:ascii="Wingdings" w:hAnsi="Wingdings" w:hint="default"/>
+      </w:rPr>
+    </w:lvl>
+  </w:abstractNum>
+  <w:abstractNum w:abstractNumId="11" w15:restartNumberingAfterBreak="0">
     <w:nsid w:val="26065B25"/>
     <w:multiLevelType w:val="multilevel"/>
     <w:tmpl w:val="A20E7314"/>
@@ -26352,7 +32868,7 @@
       </w:pPr>
     </w:lvl>
   </w:abstractNum>
-  <w:abstractNum w:abstractNumId="11" w15:restartNumberingAfterBreak="0">
+  <w:abstractNum w:abstractNumId="12" w15:restartNumberingAfterBreak="0">
     <w:nsid w:val="262100F8"/>
     <w:multiLevelType w:val="hybridMultilevel"/>
     <w:tmpl w:val="F7F63134"/>
@@ -26438,7 +32954,7 @@
       </w:pPr>
     </w:lvl>
   </w:abstractNum>
-  <w:abstractNum w:abstractNumId="12" w15:restartNumberingAfterBreak="0">
+  <w:abstractNum w:abstractNumId="13" w15:restartNumberingAfterBreak="0">
     <w:nsid w:val="26431068"/>
     <w:multiLevelType w:val="multilevel"/>
     <w:tmpl w:val="56C676B8"/>
@@ -26587,7 +33103,7 @@
       </w:rPr>
     </w:lvl>
   </w:abstractNum>
-  <w:abstractNum w:abstractNumId="13" w15:restartNumberingAfterBreak="0">
+  <w:abstractNum w:abstractNumId="14" w15:restartNumberingAfterBreak="0">
     <w:nsid w:val="278B37E0"/>
     <w:multiLevelType w:val="multilevel"/>
     <w:tmpl w:val="89CCEE2C"/>
@@ -26736,7 +33252,7 @@
       </w:rPr>
     </w:lvl>
   </w:abstractNum>
-  <w:abstractNum w:abstractNumId="14" w15:restartNumberingAfterBreak="0">
+  <w:abstractNum w:abstractNumId="15" w15:restartNumberingAfterBreak="0">
     <w:nsid w:val="28CC4302"/>
     <w:multiLevelType w:val="hybridMultilevel"/>
     <w:tmpl w:val="888CF670"/>
@@ -26828,7 +33344,7 @@
       </w:pPr>
     </w:lvl>
   </w:abstractNum>
-  <w:abstractNum w:abstractNumId="15" w15:restartNumberingAfterBreak="0">
+  <w:abstractNum w:abstractNumId="16" w15:restartNumberingAfterBreak="0">
     <w:nsid w:val="29513421"/>
     <w:multiLevelType w:val="hybridMultilevel"/>
     <w:tmpl w:val="31DE9FF6"/>
@@ -26941,7 +33457,120 @@
       </w:rPr>
     </w:lvl>
   </w:abstractNum>
-  <w:abstractNum w:abstractNumId="16" w15:restartNumberingAfterBreak="0">
+  <w:abstractNum w:abstractNumId="17" w15:restartNumberingAfterBreak="0">
+    <w:nsid w:val="29D872AE"/>
+    <w:multiLevelType w:val="hybridMultilevel"/>
+    <w:tmpl w:val="7C72C44C"/>
+    <w:lvl w:ilvl="0" w:tplc="10000005">
+      <w:start w:val="1"/>
+      <w:numFmt w:val="bullet"/>
+      <w:lvlText w:val=""/>
+      <w:lvlJc w:val="left"/>
+      <w:pPr>
+        <w:ind w:left="720" w:hanging="360"/>
+      </w:pPr>
+      <w:rPr>
+        <w:rFonts w:ascii="Wingdings" w:hAnsi="Wingdings" w:hint="default"/>
+      </w:rPr>
+    </w:lvl>
+    <w:lvl w:ilvl="1" w:tplc="04090003" w:tentative="1">
+      <w:start w:val="1"/>
+      <w:numFmt w:val="bullet"/>
+      <w:lvlText w:val="o"/>
+      <w:lvlJc w:val="left"/>
+      <w:pPr>
+        <w:ind w:left="1440" w:hanging="360"/>
+      </w:pPr>
+      <w:rPr>
+        <w:rFonts w:ascii="Courier New" w:hAnsi="Courier New" w:cs="Courier New" w:hint="default"/>
+      </w:rPr>
+    </w:lvl>
+    <w:lvl w:ilvl="2" w:tplc="04090005" w:tentative="1">
+      <w:start w:val="1"/>
+      <w:numFmt w:val="bullet"/>
+      <w:lvlText w:val=""/>
+      <w:lvlJc w:val="left"/>
+      <w:pPr>
+        <w:ind w:left="2160" w:hanging="360"/>
+      </w:pPr>
+      <w:rPr>
+        <w:rFonts w:ascii="Wingdings" w:hAnsi="Wingdings" w:hint="default"/>
+      </w:rPr>
+    </w:lvl>
+    <w:lvl w:ilvl="3" w:tplc="04090001" w:tentative="1">
+      <w:start w:val="1"/>
+      <w:numFmt w:val="bullet"/>
+      <w:lvlText w:val=""/>
+      <w:lvlJc w:val="left"/>
+      <w:pPr>
+        <w:ind w:left="2880" w:hanging="360"/>
+      </w:pPr>
+      <w:rPr>
+        <w:rFonts w:ascii="Symbol" w:hAnsi="Symbol" w:hint="default"/>
+      </w:rPr>
+    </w:lvl>
+    <w:lvl w:ilvl="4" w:tplc="04090003" w:tentative="1">
+      <w:start w:val="1"/>
+      <w:numFmt w:val="bullet"/>
+      <w:lvlText w:val="o"/>
+      <w:lvlJc w:val="left"/>
+      <w:pPr>
+        <w:ind w:left="3600" w:hanging="360"/>
+      </w:pPr>
+      <w:rPr>
+        <w:rFonts w:ascii="Courier New" w:hAnsi="Courier New" w:cs="Courier New" w:hint="default"/>
+      </w:rPr>
+    </w:lvl>
+    <w:lvl w:ilvl="5" w:tplc="04090005" w:tentative="1">
+      <w:start w:val="1"/>
+      <w:numFmt w:val="bullet"/>
+      <w:lvlText w:val=""/>
+      <w:lvlJc w:val="left"/>
+      <w:pPr>
+        <w:ind w:left="4320" w:hanging="360"/>
+      </w:pPr>
+      <w:rPr>
+        <w:rFonts w:ascii="Wingdings" w:hAnsi="Wingdings" w:hint="default"/>
+      </w:rPr>
+    </w:lvl>
+    <w:lvl w:ilvl="6" w:tplc="04090001" w:tentative="1">
+      <w:start w:val="1"/>
+      <w:numFmt w:val="bullet"/>
+      <w:lvlText w:val=""/>
+      <w:lvlJc w:val="left"/>
+      <w:pPr>
+        <w:ind w:left="5040" w:hanging="360"/>
+      </w:pPr>
+      <w:rPr>
+        <w:rFonts w:ascii="Symbol" w:hAnsi="Symbol" w:hint="default"/>
+      </w:rPr>
+    </w:lvl>
+    <w:lvl w:ilvl="7" w:tplc="04090003" w:tentative="1">
+      <w:start w:val="1"/>
+      <w:numFmt w:val="bullet"/>
+      <w:lvlText w:val="o"/>
+      <w:lvlJc w:val="left"/>
+      <w:pPr>
+        <w:ind w:left="5760" w:hanging="360"/>
+      </w:pPr>
+      <w:rPr>
+        <w:rFonts w:ascii="Courier New" w:hAnsi="Courier New" w:cs="Courier New" w:hint="default"/>
+      </w:rPr>
+    </w:lvl>
+    <w:lvl w:ilvl="8" w:tplc="04090005" w:tentative="1">
+      <w:start w:val="1"/>
+      <w:numFmt w:val="bullet"/>
+      <w:lvlText w:val=""/>
+      <w:lvlJc w:val="left"/>
+      <w:pPr>
+        <w:ind w:left="6480" w:hanging="360"/>
+      </w:pPr>
+      <w:rPr>
+        <w:rFonts w:ascii="Wingdings" w:hAnsi="Wingdings" w:hint="default"/>
+      </w:rPr>
+    </w:lvl>
+  </w:abstractNum>
+  <w:abstractNum w:abstractNumId="18" w15:restartNumberingAfterBreak="0">
     <w:nsid w:val="2A9F3F4C"/>
     <w:multiLevelType w:val="multilevel"/>
     <w:tmpl w:val="06068D26"/>
@@ -27090,7 +33719,7 @@
       </w:rPr>
     </w:lvl>
   </w:abstractNum>
-  <w:abstractNum w:abstractNumId="17" w15:restartNumberingAfterBreak="0">
+  <w:abstractNum w:abstractNumId="19" w15:restartNumberingAfterBreak="0">
     <w:nsid w:val="2B3D0E5F"/>
     <w:multiLevelType w:val="multilevel"/>
     <w:tmpl w:val="2C02C1BA"/>
@@ -27207,7 +33836,7 @@
       </w:pPr>
     </w:lvl>
   </w:abstractNum>
-  <w:abstractNum w:abstractNumId="18" w15:restartNumberingAfterBreak="0">
+  <w:abstractNum w:abstractNumId="20" w15:restartNumberingAfterBreak="0">
     <w:nsid w:val="2C295A00"/>
     <w:multiLevelType w:val="multilevel"/>
     <w:tmpl w:val="E9CE1ABE"/>
@@ -27356,7 +33985,7 @@
       </w:rPr>
     </w:lvl>
   </w:abstractNum>
-  <w:abstractNum w:abstractNumId="19" w15:restartNumberingAfterBreak="0">
+  <w:abstractNum w:abstractNumId="21" w15:restartNumberingAfterBreak="0">
     <w:nsid w:val="2C5A403C"/>
     <w:multiLevelType w:val="multilevel"/>
     <w:tmpl w:val="0F466B5A"/>
@@ -27505,7 +34134,7 @@
       </w:rPr>
     </w:lvl>
   </w:abstractNum>
-  <w:abstractNum w:abstractNumId="20" w15:restartNumberingAfterBreak="0">
+  <w:abstractNum w:abstractNumId="22" w15:restartNumberingAfterBreak="0">
     <w:nsid w:val="2CB14EAF"/>
     <w:multiLevelType w:val="multilevel"/>
     <w:tmpl w:val="B778E492"/>
@@ -27654,7 +34283,7 @@
       </w:rPr>
     </w:lvl>
   </w:abstractNum>
-  <w:abstractNum w:abstractNumId="21" w15:restartNumberingAfterBreak="0">
+  <w:abstractNum w:abstractNumId="23" w15:restartNumberingAfterBreak="0">
     <w:nsid w:val="2E2C1C75"/>
     <w:multiLevelType w:val="hybridMultilevel"/>
     <w:tmpl w:val="B73C0A66"/>
@@ -27767,7 +34396,7 @@
       </w:rPr>
     </w:lvl>
   </w:abstractNum>
-  <w:abstractNum w:abstractNumId="22" w15:restartNumberingAfterBreak="0">
+  <w:abstractNum w:abstractNumId="24" w15:restartNumberingAfterBreak="0">
     <w:nsid w:val="2EA07CF0"/>
     <w:multiLevelType w:val="multilevel"/>
     <w:tmpl w:val="B5CCFB2A"/>
@@ -27880,7 +34509,7 @@
       </w:pPr>
     </w:lvl>
   </w:abstractNum>
-  <w:abstractNum w:abstractNumId="23" w15:restartNumberingAfterBreak="0">
+  <w:abstractNum w:abstractNumId="25" w15:restartNumberingAfterBreak="0">
     <w:nsid w:val="2F447BAB"/>
     <w:multiLevelType w:val="multilevel"/>
     <w:tmpl w:val="62E444DE"/>
@@ -28029,7 +34658,120 @@
       </w:rPr>
     </w:lvl>
   </w:abstractNum>
-  <w:abstractNum w:abstractNumId="24" w15:restartNumberingAfterBreak="0">
+  <w:abstractNum w:abstractNumId="26" w15:restartNumberingAfterBreak="0">
+    <w:nsid w:val="314A1817"/>
+    <w:multiLevelType w:val="hybridMultilevel"/>
+    <w:tmpl w:val="9DDC7270"/>
+    <w:lvl w:ilvl="0" w:tplc="04090001">
+      <w:start w:val="1"/>
+      <w:numFmt w:val="bullet"/>
+      <w:lvlText w:val=""/>
+      <w:lvlJc w:val="left"/>
+      <w:pPr>
+        <w:ind w:left="720" w:hanging="360"/>
+      </w:pPr>
+      <w:rPr>
+        <w:rFonts w:ascii="Symbol" w:hAnsi="Symbol" w:hint="default"/>
+      </w:rPr>
+    </w:lvl>
+    <w:lvl w:ilvl="1" w:tplc="04090003" w:tentative="1">
+      <w:start w:val="1"/>
+      <w:numFmt w:val="bullet"/>
+      <w:lvlText w:val="o"/>
+      <w:lvlJc w:val="left"/>
+      <w:pPr>
+        <w:ind w:left="1440" w:hanging="360"/>
+      </w:pPr>
+      <w:rPr>
+        <w:rFonts w:ascii="Courier New" w:hAnsi="Courier New" w:cs="Courier New" w:hint="default"/>
+      </w:rPr>
+    </w:lvl>
+    <w:lvl w:ilvl="2" w:tplc="04090005" w:tentative="1">
+      <w:start w:val="1"/>
+      <w:numFmt w:val="bullet"/>
+      <w:lvlText w:val=""/>
+      <w:lvlJc w:val="left"/>
+      <w:pPr>
+        <w:ind w:left="2160" w:hanging="360"/>
+      </w:pPr>
+      <w:rPr>
+        <w:rFonts w:ascii="Wingdings" w:hAnsi="Wingdings" w:hint="default"/>
+      </w:rPr>
+    </w:lvl>
+    <w:lvl w:ilvl="3" w:tplc="04090001" w:tentative="1">
+      <w:start w:val="1"/>
+      <w:numFmt w:val="bullet"/>
+      <w:lvlText w:val=""/>
+      <w:lvlJc w:val="left"/>
+      <w:pPr>
+        <w:ind w:left="2880" w:hanging="360"/>
+      </w:pPr>
+      <w:rPr>
+        <w:rFonts w:ascii="Symbol" w:hAnsi="Symbol" w:hint="default"/>
+      </w:rPr>
+    </w:lvl>
+    <w:lvl w:ilvl="4" w:tplc="04090003" w:tentative="1">
+      <w:start w:val="1"/>
+      <w:numFmt w:val="bullet"/>
+      <w:lvlText w:val="o"/>
+      <w:lvlJc w:val="left"/>
+      <w:pPr>
+        <w:ind w:left="3600" w:hanging="360"/>
+      </w:pPr>
+      <w:rPr>
+        <w:rFonts w:ascii="Courier New" w:hAnsi="Courier New" w:cs="Courier New" w:hint="default"/>
+      </w:rPr>
+    </w:lvl>
+    <w:lvl w:ilvl="5" w:tplc="04090005" w:tentative="1">
+      <w:start w:val="1"/>
+      <w:numFmt w:val="bullet"/>
+      <w:lvlText w:val=""/>
+      <w:lvlJc w:val="left"/>
+      <w:pPr>
+        <w:ind w:left="4320" w:hanging="360"/>
+      </w:pPr>
+      <w:rPr>
+        <w:rFonts w:ascii="Wingdings" w:hAnsi="Wingdings" w:hint="default"/>
+      </w:rPr>
+    </w:lvl>
+    <w:lvl w:ilvl="6" w:tplc="04090001" w:tentative="1">
+      <w:start w:val="1"/>
+      <w:numFmt w:val="bullet"/>
+      <w:lvlText w:val=""/>
+      <w:lvlJc w:val="left"/>
+      <w:pPr>
+        <w:ind w:left="5040" w:hanging="360"/>
+      </w:pPr>
+      <w:rPr>
+        <w:rFonts w:ascii="Symbol" w:hAnsi="Symbol" w:hint="default"/>
+      </w:rPr>
+    </w:lvl>
+    <w:lvl w:ilvl="7" w:tplc="04090003" w:tentative="1">
+      <w:start w:val="1"/>
+      <w:numFmt w:val="bullet"/>
+      <w:lvlText w:val="o"/>
+      <w:lvlJc w:val="left"/>
+      <w:pPr>
+        <w:ind w:left="5760" w:hanging="360"/>
+      </w:pPr>
+      <w:rPr>
+        <w:rFonts w:ascii="Courier New" w:hAnsi="Courier New" w:cs="Courier New" w:hint="default"/>
+      </w:rPr>
+    </w:lvl>
+    <w:lvl w:ilvl="8" w:tplc="04090005" w:tentative="1">
+      <w:start w:val="1"/>
+      <w:numFmt w:val="bullet"/>
+      <w:lvlText w:val=""/>
+      <w:lvlJc w:val="left"/>
+      <w:pPr>
+        <w:ind w:left="6480" w:hanging="360"/>
+      </w:pPr>
+      <w:rPr>
+        <w:rFonts w:ascii="Wingdings" w:hAnsi="Wingdings" w:hint="default"/>
+      </w:rPr>
+    </w:lvl>
+  </w:abstractNum>
+  <w:abstractNum w:abstractNumId="27" w15:restartNumberingAfterBreak="0">
     <w:nsid w:val="35E72238"/>
     <w:multiLevelType w:val="multilevel"/>
     <w:tmpl w:val="E4DA11CE"/>
@@ -28178,7 +34920,120 @@
       </w:rPr>
     </w:lvl>
   </w:abstractNum>
-  <w:abstractNum w:abstractNumId="25" w15:restartNumberingAfterBreak="0">
+  <w:abstractNum w:abstractNumId="28" w15:restartNumberingAfterBreak="0">
+    <w:nsid w:val="3855524C"/>
+    <w:multiLevelType w:val="hybridMultilevel"/>
+    <w:tmpl w:val="C3E604A2"/>
+    <w:lvl w:ilvl="0" w:tplc="04090001">
+      <w:start w:val="1"/>
+      <w:numFmt w:val="bullet"/>
+      <w:lvlText w:val=""/>
+      <w:lvlJc w:val="left"/>
+      <w:pPr>
+        <w:ind w:left="720" w:hanging="360"/>
+      </w:pPr>
+      <w:rPr>
+        <w:rFonts w:ascii="Symbol" w:hAnsi="Symbol" w:hint="default"/>
+      </w:rPr>
+    </w:lvl>
+    <w:lvl w:ilvl="1" w:tplc="04090003" w:tentative="1">
+      <w:start w:val="1"/>
+      <w:numFmt w:val="bullet"/>
+      <w:lvlText w:val="o"/>
+      <w:lvlJc w:val="left"/>
+      <w:pPr>
+        <w:ind w:left="1440" w:hanging="360"/>
+      </w:pPr>
+      <w:rPr>
+        <w:rFonts w:ascii="Courier New" w:hAnsi="Courier New" w:cs="Courier New" w:hint="default"/>
+      </w:rPr>
+    </w:lvl>
+    <w:lvl w:ilvl="2" w:tplc="04090005" w:tentative="1">
+      <w:start w:val="1"/>
+      <w:numFmt w:val="bullet"/>
+      <w:lvlText w:val=""/>
+      <w:lvlJc w:val="left"/>
+      <w:pPr>
+        <w:ind w:left="2160" w:hanging="360"/>
+      </w:pPr>
+      <w:rPr>
+        <w:rFonts w:ascii="Wingdings" w:hAnsi="Wingdings" w:hint="default"/>
+      </w:rPr>
+    </w:lvl>
+    <w:lvl w:ilvl="3" w:tplc="04090001" w:tentative="1">
+      <w:start w:val="1"/>
+      <w:numFmt w:val="bullet"/>
+      <w:lvlText w:val=""/>
+      <w:lvlJc w:val="left"/>
+      <w:pPr>
+        <w:ind w:left="2880" w:hanging="360"/>
+      </w:pPr>
+      <w:rPr>
+        <w:rFonts w:ascii="Symbol" w:hAnsi="Symbol" w:hint="default"/>
+      </w:rPr>
+    </w:lvl>
+    <w:lvl w:ilvl="4" w:tplc="04090003" w:tentative="1">
+      <w:start w:val="1"/>
+      <w:numFmt w:val="bullet"/>
+      <w:lvlText w:val="o"/>
+      <w:lvlJc w:val="left"/>
+      <w:pPr>
+        <w:ind w:left="3600" w:hanging="360"/>
+      </w:pPr>
+      <w:rPr>
+        <w:rFonts w:ascii="Courier New" w:hAnsi="Courier New" w:cs="Courier New" w:hint="default"/>
+      </w:rPr>
+    </w:lvl>
+    <w:lvl w:ilvl="5" w:tplc="04090005" w:tentative="1">
+      <w:start w:val="1"/>
+      <w:numFmt w:val="bullet"/>
+      <w:lvlText w:val=""/>
+      <w:lvlJc w:val="left"/>
+      <w:pPr>
+        <w:ind w:left="4320" w:hanging="360"/>
+      </w:pPr>
+      <w:rPr>
+        <w:rFonts w:ascii="Wingdings" w:hAnsi="Wingdings" w:hint="default"/>
+      </w:rPr>
+    </w:lvl>
+    <w:lvl w:ilvl="6" w:tplc="04090001" w:tentative="1">
+      <w:start w:val="1"/>
+      <w:numFmt w:val="bullet"/>
+      <w:lvlText w:val=""/>
+      <w:lvlJc w:val="left"/>
+      <w:pPr>
+        <w:ind w:left="5040" w:hanging="360"/>
+      </w:pPr>
+      <w:rPr>
+        <w:rFonts w:ascii="Symbol" w:hAnsi="Symbol" w:hint="default"/>
+      </w:rPr>
+    </w:lvl>
+    <w:lvl w:ilvl="7" w:tplc="04090003" w:tentative="1">
+      <w:start w:val="1"/>
+      <w:numFmt w:val="bullet"/>
+      <w:lvlText w:val="o"/>
+      <w:lvlJc w:val="left"/>
+      <w:pPr>
+        <w:ind w:left="5760" w:hanging="360"/>
+      </w:pPr>
+      <w:rPr>
+        <w:rFonts w:ascii="Courier New" w:hAnsi="Courier New" w:cs="Courier New" w:hint="default"/>
+      </w:rPr>
+    </w:lvl>
+    <w:lvl w:ilvl="8" w:tplc="04090005" w:tentative="1">
+      <w:start w:val="1"/>
+      <w:numFmt w:val="bullet"/>
+      <w:lvlText w:val=""/>
+      <w:lvlJc w:val="left"/>
+      <w:pPr>
+        <w:ind w:left="6480" w:hanging="360"/>
+      </w:pPr>
+      <w:rPr>
+        <w:rFonts w:ascii="Wingdings" w:hAnsi="Wingdings" w:hint="default"/>
+      </w:rPr>
+    </w:lvl>
+  </w:abstractNum>
+  <w:abstractNum w:abstractNumId="29" w15:restartNumberingAfterBreak="0">
     <w:nsid w:val="39843BC3"/>
     <w:multiLevelType w:val="multilevel"/>
     <w:tmpl w:val="E182E454"/>
@@ -28327,7 +35182,233 @@
       </w:rPr>
     </w:lvl>
   </w:abstractNum>
-  <w:abstractNum w:abstractNumId="26" w15:restartNumberingAfterBreak="0">
+  <w:abstractNum w:abstractNumId="30" w15:restartNumberingAfterBreak="0">
+    <w:nsid w:val="3C791FF5"/>
+    <w:multiLevelType w:val="hybridMultilevel"/>
+    <w:tmpl w:val="476C7B96"/>
+    <w:lvl w:ilvl="0" w:tplc="04090001">
+      <w:start w:val="1"/>
+      <w:numFmt w:val="bullet"/>
+      <w:lvlText w:val=""/>
+      <w:lvlJc w:val="left"/>
+      <w:pPr>
+        <w:ind w:left="720" w:hanging="360"/>
+      </w:pPr>
+      <w:rPr>
+        <w:rFonts w:ascii="Symbol" w:hAnsi="Symbol" w:hint="default"/>
+      </w:rPr>
+    </w:lvl>
+    <w:lvl w:ilvl="1" w:tplc="04090003" w:tentative="1">
+      <w:start w:val="1"/>
+      <w:numFmt w:val="bullet"/>
+      <w:lvlText w:val="o"/>
+      <w:lvlJc w:val="left"/>
+      <w:pPr>
+        <w:ind w:left="1440" w:hanging="360"/>
+      </w:pPr>
+      <w:rPr>
+        <w:rFonts w:ascii="Courier New" w:hAnsi="Courier New" w:cs="Courier New" w:hint="default"/>
+      </w:rPr>
+    </w:lvl>
+    <w:lvl w:ilvl="2" w:tplc="04090005" w:tentative="1">
+      <w:start w:val="1"/>
+      <w:numFmt w:val="bullet"/>
+      <w:lvlText w:val=""/>
+      <w:lvlJc w:val="left"/>
+      <w:pPr>
+        <w:ind w:left="2160" w:hanging="360"/>
+      </w:pPr>
+      <w:rPr>
+        <w:rFonts w:ascii="Wingdings" w:hAnsi="Wingdings" w:hint="default"/>
+      </w:rPr>
+    </w:lvl>
+    <w:lvl w:ilvl="3" w:tplc="04090001" w:tentative="1">
+      <w:start w:val="1"/>
+      <w:numFmt w:val="bullet"/>
+      <w:lvlText w:val=""/>
+      <w:lvlJc w:val="left"/>
+      <w:pPr>
+        <w:ind w:left="2880" w:hanging="360"/>
+      </w:pPr>
+      <w:rPr>
+        <w:rFonts w:ascii="Symbol" w:hAnsi="Symbol" w:hint="default"/>
+      </w:rPr>
+    </w:lvl>
+    <w:lvl w:ilvl="4" w:tplc="04090003" w:tentative="1">
+      <w:start w:val="1"/>
+      <w:numFmt w:val="bullet"/>
+      <w:lvlText w:val="o"/>
+      <w:lvlJc w:val="left"/>
+      <w:pPr>
+        <w:ind w:left="3600" w:hanging="360"/>
+      </w:pPr>
+      <w:rPr>
+        <w:rFonts w:ascii="Courier New" w:hAnsi="Courier New" w:cs="Courier New" w:hint="default"/>
+      </w:rPr>
+    </w:lvl>
+    <w:lvl w:ilvl="5" w:tplc="04090005" w:tentative="1">
+      <w:start w:val="1"/>
+      <w:numFmt w:val="bullet"/>
+      <w:lvlText w:val=""/>
+      <w:lvlJc w:val="left"/>
+      <w:pPr>
+        <w:ind w:left="4320" w:hanging="360"/>
+      </w:pPr>
+      <w:rPr>
+        <w:rFonts w:ascii="Wingdings" w:hAnsi="Wingdings" w:hint="default"/>
+      </w:rPr>
+    </w:lvl>
+    <w:lvl w:ilvl="6" w:tplc="04090001" w:tentative="1">
+      <w:start w:val="1"/>
+      <w:numFmt w:val="bullet"/>
+      <w:lvlText w:val=""/>
+      <w:lvlJc w:val="left"/>
+      <w:pPr>
+        <w:ind w:left="5040" w:hanging="360"/>
+      </w:pPr>
+      <w:rPr>
+        <w:rFonts w:ascii="Symbol" w:hAnsi="Symbol" w:hint="default"/>
+      </w:rPr>
+    </w:lvl>
+    <w:lvl w:ilvl="7" w:tplc="04090003" w:tentative="1">
+      <w:start w:val="1"/>
+      <w:numFmt w:val="bullet"/>
+      <w:lvlText w:val="o"/>
+      <w:lvlJc w:val="left"/>
+      <w:pPr>
+        <w:ind w:left="5760" w:hanging="360"/>
+      </w:pPr>
+      <w:rPr>
+        <w:rFonts w:ascii="Courier New" w:hAnsi="Courier New" w:cs="Courier New" w:hint="default"/>
+      </w:rPr>
+    </w:lvl>
+    <w:lvl w:ilvl="8" w:tplc="04090005" w:tentative="1">
+      <w:start w:val="1"/>
+      <w:numFmt w:val="bullet"/>
+      <w:lvlText w:val=""/>
+      <w:lvlJc w:val="left"/>
+      <w:pPr>
+        <w:ind w:left="6480" w:hanging="360"/>
+      </w:pPr>
+      <w:rPr>
+        <w:rFonts w:ascii="Wingdings" w:hAnsi="Wingdings" w:hint="default"/>
+      </w:rPr>
+    </w:lvl>
+  </w:abstractNum>
+  <w:abstractNum w:abstractNumId="31" w15:restartNumberingAfterBreak="0">
+    <w:nsid w:val="4C3D792A"/>
+    <w:multiLevelType w:val="hybridMultilevel"/>
+    <w:tmpl w:val="0908F704"/>
+    <w:lvl w:ilvl="0" w:tplc="10000005">
+      <w:start w:val="1"/>
+      <w:numFmt w:val="bullet"/>
+      <w:lvlText w:val=""/>
+      <w:lvlJc w:val="left"/>
+      <w:pPr>
+        <w:ind w:left="720" w:hanging="360"/>
+      </w:pPr>
+      <w:rPr>
+        <w:rFonts w:ascii="Wingdings" w:hAnsi="Wingdings" w:hint="default"/>
+      </w:rPr>
+    </w:lvl>
+    <w:lvl w:ilvl="1" w:tplc="04090003" w:tentative="1">
+      <w:start w:val="1"/>
+      <w:numFmt w:val="bullet"/>
+      <w:lvlText w:val="o"/>
+      <w:lvlJc w:val="left"/>
+      <w:pPr>
+        <w:ind w:left="1440" w:hanging="360"/>
+      </w:pPr>
+      <w:rPr>
+        <w:rFonts w:ascii="Courier New" w:hAnsi="Courier New" w:cs="Courier New" w:hint="default"/>
+      </w:rPr>
+    </w:lvl>
+    <w:lvl w:ilvl="2" w:tplc="04090005" w:tentative="1">
+      <w:start w:val="1"/>
+      <w:numFmt w:val="bullet"/>
+      <w:lvlText w:val=""/>
+      <w:lvlJc w:val="left"/>
+      <w:pPr>
+        <w:ind w:left="2160" w:hanging="360"/>
+      </w:pPr>
+      <w:rPr>
+        <w:rFonts w:ascii="Wingdings" w:hAnsi="Wingdings" w:hint="default"/>
+      </w:rPr>
+    </w:lvl>
+    <w:lvl w:ilvl="3" w:tplc="04090001" w:tentative="1">
+      <w:start w:val="1"/>
+      <w:numFmt w:val="bullet"/>
+      <w:lvlText w:val=""/>
+      <w:lvlJc w:val="left"/>
+      <w:pPr>
+        <w:ind w:left="2880" w:hanging="360"/>
+      </w:pPr>
+      <w:rPr>
+        <w:rFonts w:ascii="Symbol" w:hAnsi="Symbol" w:hint="default"/>
+      </w:rPr>
+    </w:lvl>
+    <w:lvl w:ilvl="4" w:tplc="04090003" w:tentative="1">
+      <w:start w:val="1"/>
+      <w:numFmt w:val="bullet"/>
+      <w:lvlText w:val="o"/>
+      <w:lvlJc w:val="left"/>
+      <w:pPr>
+        <w:ind w:left="3600" w:hanging="360"/>
+      </w:pPr>
+      <w:rPr>
+        <w:rFonts w:ascii="Courier New" w:hAnsi="Courier New" w:cs="Courier New" w:hint="default"/>
+      </w:rPr>
+    </w:lvl>
+    <w:lvl w:ilvl="5" w:tplc="04090005" w:tentative="1">
+      <w:start w:val="1"/>
+      <w:numFmt w:val="bullet"/>
+      <w:lvlText w:val=""/>
+      <w:lvlJc w:val="left"/>
+      <w:pPr>
+        <w:ind w:left="4320" w:hanging="360"/>
+      </w:pPr>
+      <w:rPr>
+        <w:rFonts w:ascii="Wingdings" w:hAnsi="Wingdings" w:hint="default"/>
+      </w:rPr>
+    </w:lvl>
+    <w:lvl w:ilvl="6" w:tplc="04090001" w:tentative="1">
+      <w:start w:val="1"/>
+      <w:numFmt w:val="bullet"/>
+      <w:lvlText w:val=""/>
+      <w:lvlJc w:val="left"/>
+      <w:pPr>
+        <w:ind w:left="5040" w:hanging="360"/>
+      </w:pPr>
+      <w:rPr>
+        <w:rFonts w:ascii="Symbol" w:hAnsi="Symbol" w:hint="default"/>
+      </w:rPr>
+    </w:lvl>
+    <w:lvl w:ilvl="7" w:tplc="04090003" w:tentative="1">
+      <w:start w:val="1"/>
+      <w:numFmt w:val="bullet"/>
+      <w:lvlText w:val="o"/>
+      <w:lvlJc w:val="left"/>
+      <w:pPr>
+        <w:ind w:left="5760" w:hanging="360"/>
+      </w:pPr>
+      <w:rPr>
+        <w:rFonts w:ascii="Courier New" w:hAnsi="Courier New" w:cs="Courier New" w:hint="default"/>
+      </w:rPr>
+    </w:lvl>
+    <w:lvl w:ilvl="8" w:tplc="04090005" w:tentative="1">
+      <w:start w:val="1"/>
+      <w:numFmt w:val="bullet"/>
+      <w:lvlText w:val=""/>
+      <w:lvlJc w:val="left"/>
+      <w:pPr>
+        <w:ind w:left="6480" w:hanging="360"/>
+      </w:pPr>
+      <w:rPr>
+        <w:rFonts w:ascii="Wingdings" w:hAnsi="Wingdings" w:hint="default"/>
+      </w:rPr>
+    </w:lvl>
+  </w:abstractNum>
+  <w:abstractNum w:abstractNumId="32" w15:restartNumberingAfterBreak="0">
     <w:nsid w:val="4CBE65C3"/>
     <w:multiLevelType w:val="multilevel"/>
     <w:tmpl w:val="763A2C40"/>
@@ -28476,7 +35557,7 @@
       </w:rPr>
     </w:lvl>
   </w:abstractNum>
-  <w:abstractNum w:abstractNumId="27" w15:restartNumberingAfterBreak="0">
+  <w:abstractNum w:abstractNumId="33" w15:restartNumberingAfterBreak="0">
     <w:nsid w:val="51045172"/>
     <w:multiLevelType w:val="multilevel"/>
     <w:tmpl w:val="9F18DC28"/>
@@ -28625,7 +35706,7 @@
       </w:rPr>
     </w:lvl>
   </w:abstractNum>
-  <w:abstractNum w:abstractNumId="28" w15:restartNumberingAfterBreak="0">
+  <w:abstractNum w:abstractNumId="34" w15:restartNumberingAfterBreak="0">
     <w:nsid w:val="557A6FEF"/>
     <w:multiLevelType w:val="hybridMultilevel"/>
     <w:tmpl w:val="0D828394"/>
@@ -28738,7 +35819,7 @@
       </w:rPr>
     </w:lvl>
   </w:abstractNum>
-  <w:abstractNum w:abstractNumId="29" w15:restartNumberingAfterBreak="0">
+  <w:abstractNum w:abstractNumId="35" w15:restartNumberingAfterBreak="0">
     <w:nsid w:val="58CB3C21"/>
     <w:multiLevelType w:val="multilevel"/>
     <w:tmpl w:val="131A2EDE"/>
@@ -28887,7 +35968,7 @@
       </w:rPr>
     </w:lvl>
   </w:abstractNum>
-  <w:abstractNum w:abstractNumId="30" w15:restartNumberingAfterBreak="0">
+  <w:abstractNum w:abstractNumId="36" w15:restartNumberingAfterBreak="0">
     <w:nsid w:val="5A801AC3"/>
     <w:multiLevelType w:val="hybridMultilevel"/>
     <w:tmpl w:val="6D7A76C6"/>
@@ -29000,7 +36081,123 @@
       </w:rPr>
     </w:lvl>
   </w:abstractNum>
-  <w:abstractNum w:abstractNumId="31" w15:restartNumberingAfterBreak="0">
+  <w:abstractNum w:abstractNumId="37" w15:restartNumberingAfterBreak="0">
+    <w:nsid w:val="5AEF3DF8"/>
+    <w:multiLevelType w:val="hybridMultilevel"/>
+    <w:tmpl w:val="CDEEA878"/>
+    <w:lvl w:ilvl="0" w:tplc="1722D41E">
+      <w:start w:val="1"/>
+      <w:numFmt w:val="bullet"/>
+      <w:lvlText w:val=""/>
+      <w:lvlJc w:val="left"/>
+      <w:pPr>
+        <w:ind w:left="720" w:hanging="360"/>
+      </w:pPr>
+      <w:rPr>
+        <w:rFonts w:ascii="Wingdings" w:hAnsi="Wingdings" w:hint="default"/>
+        <w:color w:val="auto"/>
+        <w:sz w:val="22"/>
+        <w:szCs w:val="22"/>
+      </w:rPr>
+    </w:lvl>
+    <w:lvl w:ilvl="1" w:tplc="04090003" w:tentative="1">
+      <w:start w:val="1"/>
+      <w:numFmt w:val="bullet"/>
+      <w:lvlText w:val="o"/>
+      <w:lvlJc w:val="left"/>
+      <w:pPr>
+        <w:ind w:left="1440" w:hanging="360"/>
+      </w:pPr>
+      <w:rPr>
+        <w:rFonts w:ascii="Courier New" w:hAnsi="Courier New" w:cs="Courier New" w:hint="default"/>
+      </w:rPr>
+    </w:lvl>
+    <w:lvl w:ilvl="2" w:tplc="04090005" w:tentative="1">
+      <w:start w:val="1"/>
+      <w:numFmt w:val="bullet"/>
+      <w:lvlText w:val=""/>
+      <w:lvlJc w:val="left"/>
+      <w:pPr>
+        <w:ind w:left="2160" w:hanging="360"/>
+      </w:pPr>
+      <w:rPr>
+        <w:rFonts w:ascii="Wingdings" w:hAnsi="Wingdings" w:hint="default"/>
+      </w:rPr>
+    </w:lvl>
+    <w:lvl w:ilvl="3" w:tplc="04090001" w:tentative="1">
+      <w:start w:val="1"/>
+      <w:numFmt w:val="bullet"/>
+      <w:lvlText w:val=""/>
+      <w:lvlJc w:val="left"/>
+      <w:pPr>
+        <w:ind w:left="2880" w:hanging="360"/>
+      </w:pPr>
+      <w:rPr>
+        <w:rFonts w:ascii="Symbol" w:hAnsi="Symbol" w:hint="default"/>
+      </w:rPr>
+    </w:lvl>
+    <w:lvl w:ilvl="4" w:tplc="04090003" w:tentative="1">
+      <w:start w:val="1"/>
+      <w:numFmt w:val="bullet"/>
+      <w:lvlText w:val="o"/>
+      <w:lvlJc w:val="left"/>
+      <w:pPr>
+        <w:ind w:left="3600" w:hanging="360"/>
+      </w:pPr>
+      <w:rPr>
+        <w:rFonts w:ascii="Courier New" w:hAnsi="Courier New" w:cs="Courier New" w:hint="default"/>
+      </w:rPr>
+    </w:lvl>
+    <w:lvl w:ilvl="5" w:tplc="04090005" w:tentative="1">
+      <w:start w:val="1"/>
+      <w:numFmt w:val="bullet"/>
+      <w:lvlText w:val=""/>
+      <w:lvlJc w:val="left"/>
+      <w:pPr>
+        <w:ind w:left="4320" w:hanging="360"/>
+      </w:pPr>
+      <w:rPr>
+        <w:rFonts w:ascii="Wingdings" w:hAnsi="Wingdings" w:hint="default"/>
+      </w:rPr>
+    </w:lvl>
+    <w:lvl w:ilvl="6" w:tplc="04090001" w:tentative="1">
+      <w:start w:val="1"/>
+      <w:numFmt w:val="bullet"/>
+      <w:lvlText w:val=""/>
+      <w:lvlJc w:val="left"/>
+      <w:pPr>
+        <w:ind w:left="5040" w:hanging="360"/>
+      </w:pPr>
+      <w:rPr>
+        <w:rFonts w:ascii="Symbol" w:hAnsi="Symbol" w:hint="default"/>
+      </w:rPr>
+    </w:lvl>
+    <w:lvl w:ilvl="7" w:tplc="04090003" w:tentative="1">
+      <w:start w:val="1"/>
+      <w:numFmt w:val="bullet"/>
+      <w:lvlText w:val="o"/>
+      <w:lvlJc w:val="left"/>
+      <w:pPr>
+        <w:ind w:left="5760" w:hanging="360"/>
+      </w:pPr>
+      <w:rPr>
+        <w:rFonts w:ascii="Courier New" w:hAnsi="Courier New" w:cs="Courier New" w:hint="default"/>
+      </w:rPr>
+    </w:lvl>
+    <w:lvl w:ilvl="8" w:tplc="04090005" w:tentative="1">
+      <w:start w:val="1"/>
+      <w:numFmt w:val="bullet"/>
+      <w:lvlText w:val=""/>
+      <w:lvlJc w:val="left"/>
+      <w:pPr>
+        <w:ind w:left="6480" w:hanging="360"/>
+      </w:pPr>
+      <w:rPr>
+        <w:rFonts w:ascii="Wingdings" w:hAnsi="Wingdings" w:hint="default"/>
+      </w:rPr>
+    </w:lvl>
+  </w:abstractNum>
+  <w:abstractNum w:abstractNumId="38" w15:restartNumberingAfterBreak="0">
     <w:nsid w:val="5C707607"/>
     <w:multiLevelType w:val="multilevel"/>
     <w:tmpl w:val="98428DC4"/>
@@ -29149,7 +36346,7 @@
       </w:rPr>
     </w:lvl>
   </w:abstractNum>
-  <w:abstractNum w:abstractNumId="32" w15:restartNumberingAfterBreak="0">
+  <w:abstractNum w:abstractNumId="39" w15:restartNumberingAfterBreak="0">
     <w:nsid w:val="5E6A6002"/>
     <w:multiLevelType w:val="multilevel"/>
     <w:tmpl w:val="0792AC88"/>
@@ -29263,7 +36460,7 @@
       </w:pPr>
     </w:lvl>
   </w:abstractNum>
-  <w:abstractNum w:abstractNumId="33" w15:restartNumberingAfterBreak="0">
+  <w:abstractNum w:abstractNumId="40" w15:restartNumberingAfterBreak="0">
     <w:nsid w:val="62AE0A57"/>
     <w:multiLevelType w:val="hybridMultilevel"/>
     <w:tmpl w:val="A4E4300C"/>
@@ -29376,7 +36573,7 @@
       </w:rPr>
     </w:lvl>
   </w:abstractNum>
-  <w:abstractNum w:abstractNumId="34" w15:restartNumberingAfterBreak="0">
+  <w:abstractNum w:abstractNumId="41" w15:restartNumberingAfterBreak="0">
     <w:nsid w:val="67531B26"/>
     <w:multiLevelType w:val="multilevel"/>
     <w:tmpl w:val="6A50F91C"/>
@@ -29525,7 +36722,7 @@
       </w:rPr>
     </w:lvl>
   </w:abstractNum>
-  <w:abstractNum w:abstractNumId="35" w15:restartNumberingAfterBreak="0">
+  <w:abstractNum w:abstractNumId="42" w15:restartNumberingAfterBreak="0">
     <w:nsid w:val="689450FD"/>
     <w:multiLevelType w:val="multilevel"/>
     <w:tmpl w:val="5F64E60E"/>
@@ -29642,7 +36839,123 @@
       </w:pPr>
     </w:lvl>
   </w:abstractNum>
-  <w:abstractNum w:abstractNumId="36" w15:restartNumberingAfterBreak="0">
+  <w:abstractNum w:abstractNumId="43" w15:restartNumberingAfterBreak="0">
+    <w:nsid w:val="6AF20FD6"/>
+    <w:multiLevelType w:val="hybridMultilevel"/>
+    <w:tmpl w:val="363AA72A"/>
+    <w:lvl w:ilvl="0" w:tplc="04090001">
+      <w:start w:val="1"/>
+      <w:numFmt w:val="bullet"/>
+      <w:lvlText w:val=""/>
+      <w:lvlJc w:val="left"/>
+      <w:pPr>
+        <w:ind w:left="720" w:hanging="360"/>
+      </w:pPr>
+      <w:rPr>
+        <w:rFonts w:ascii="Symbol" w:hAnsi="Symbol" w:hint="default"/>
+        <w:color w:val="auto"/>
+        <w:sz w:val="22"/>
+        <w:szCs w:val="22"/>
+      </w:rPr>
+    </w:lvl>
+    <w:lvl w:ilvl="1" w:tplc="FFFFFFFF" w:tentative="1">
+      <w:start w:val="1"/>
+      <w:numFmt w:val="bullet"/>
+      <w:lvlText w:val="o"/>
+      <w:lvlJc w:val="left"/>
+      <w:pPr>
+        <w:ind w:left="1440" w:hanging="360"/>
+      </w:pPr>
+      <w:rPr>
+        <w:rFonts w:ascii="Courier New" w:hAnsi="Courier New" w:cs="Courier New" w:hint="default"/>
+      </w:rPr>
+    </w:lvl>
+    <w:lvl w:ilvl="2" w:tplc="FFFFFFFF" w:tentative="1">
+      <w:start w:val="1"/>
+      <w:numFmt w:val="bullet"/>
+      <w:lvlText w:val=""/>
+      <w:lvlJc w:val="left"/>
+      <w:pPr>
+        <w:ind w:left="2160" w:hanging="360"/>
+      </w:pPr>
+      <w:rPr>
+        <w:rFonts w:ascii="Wingdings" w:hAnsi="Wingdings" w:hint="default"/>
+      </w:rPr>
+    </w:lvl>
+    <w:lvl w:ilvl="3" w:tplc="FFFFFFFF" w:tentative="1">
+      <w:start w:val="1"/>
+      <w:numFmt w:val="bullet"/>
+      <w:lvlText w:val=""/>
+      <w:lvlJc w:val="left"/>
+      <w:pPr>
+        <w:ind w:left="2880" w:hanging="360"/>
+      </w:pPr>
+      <w:rPr>
+        <w:rFonts w:ascii="Symbol" w:hAnsi="Symbol" w:hint="default"/>
+      </w:rPr>
+    </w:lvl>
+    <w:lvl w:ilvl="4" w:tplc="FFFFFFFF" w:tentative="1">
+      <w:start w:val="1"/>
+      <w:numFmt w:val="bullet"/>
+      <w:lvlText w:val="o"/>
+      <w:lvlJc w:val="left"/>
+      <w:pPr>
+        <w:ind w:left="3600" w:hanging="360"/>
+      </w:pPr>
+      <w:rPr>
+        <w:rFonts w:ascii="Courier New" w:hAnsi="Courier New" w:cs="Courier New" w:hint="default"/>
+      </w:rPr>
+    </w:lvl>
+    <w:lvl w:ilvl="5" w:tplc="FFFFFFFF" w:tentative="1">
+      <w:start w:val="1"/>
+      <w:numFmt w:val="bullet"/>
+      <w:lvlText w:val=""/>
+      <w:lvlJc w:val="left"/>
+      <w:pPr>
+        <w:ind w:left="4320" w:hanging="360"/>
+      </w:pPr>
+      <w:rPr>
+        <w:rFonts w:ascii="Wingdings" w:hAnsi="Wingdings" w:hint="default"/>
+      </w:rPr>
+    </w:lvl>
+    <w:lvl w:ilvl="6" w:tplc="FFFFFFFF" w:tentative="1">
+      <w:start w:val="1"/>
+      <w:numFmt w:val="bullet"/>
+      <w:lvlText w:val=""/>
+      <w:lvlJc w:val="left"/>
+      <w:pPr>
+        <w:ind w:left="5040" w:hanging="360"/>
+      </w:pPr>
+      <w:rPr>
+        <w:rFonts w:ascii="Symbol" w:hAnsi="Symbol" w:hint="default"/>
+      </w:rPr>
+    </w:lvl>
+    <w:lvl w:ilvl="7" w:tplc="FFFFFFFF" w:tentative="1">
+      <w:start w:val="1"/>
+      <w:numFmt w:val="bullet"/>
+      <w:lvlText w:val="o"/>
+      <w:lvlJc w:val="left"/>
+      <w:pPr>
+        <w:ind w:left="5760" w:hanging="360"/>
+      </w:pPr>
+      <w:rPr>
+        <w:rFonts w:ascii="Courier New" w:hAnsi="Courier New" w:cs="Courier New" w:hint="default"/>
+      </w:rPr>
+    </w:lvl>
+    <w:lvl w:ilvl="8" w:tplc="FFFFFFFF" w:tentative="1">
+      <w:start w:val="1"/>
+      <w:numFmt w:val="bullet"/>
+      <w:lvlText w:val=""/>
+      <w:lvlJc w:val="left"/>
+      <w:pPr>
+        <w:ind w:left="6480" w:hanging="360"/>
+      </w:pPr>
+      <w:rPr>
+        <w:rFonts w:ascii="Wingdings" w:hAnsi="Wingdings" w:hint="default"/>
+      </w:rPr>
+    </w:lvl>
+  </w:abstractNum>
+  <w:abstractNum w:abstractNumId="44" w15:restartNumberingAfterBreak="0">
     <w:nsid w:val="6EC9706D"/>
     <w:multiLevelType w:val="multilevel"/>
     <w:tmpl w:val="ACB8B22A"/>
@@ -29791,7 +37104,7 @@
       </w:rPr>
     </w:lvl>
   </w:abstractNum>
-  <w:abstractNum w:abstractNumId="37" w15:restartNumberingAfterBreak="0">
+  <w:abstractNum w:abstractNumId="45" w15:restartNumberingAfterBreak="0">
     <w:nsid w:val="6EDC393A"/>
     <w:multiLevelType w:val="multilevel"/>
     <w:tmpl w:val="2FA8B8FA"/>
@@ -29940,7 +37253,7 @@
       </w:rPr>
     </w:lvl>
   </w:abstractNum>
-  <w:abstractNum w:abstractNumId="38" w15:restartNumberingAfterBreak="0">
+  <w:abstractNum w:abstractNumId="46" w15:restartNumberingAfterBreak="0">
     <w:nsid w:val="7352681A"/>
     <w:multiLevelType w:val="multilevel"/>
     <w:tmpl w:val="11822E4A"/>
@@ -30054,7 +37367,7 @@
       </w:pPr>
     </w:lvl>
   </w:abstractNum>
-  <w:abstractNum w:abstractNumId="39" w15:restartNumberingAfterBreak="0">
+  <w:abstractNum w:abstractNumId="47" w15:restartNumberingAfterBreak="0">
     <w:nsid w:val="739277D7"/>
     <w:multiLevelType w:val="multilevel"/>
     <w:tmpl w:val="922647F2"/>
@@ -30203,7 +37516,120 @@
       </w:rPr>
     </w:lvl>
   </w:abstractNum>
-  <w:abstractNum w:abstractNumId="40" w15:restartNumberingAfterBreak="0">
+  <w:abstractNum w:abstractNumId="48" w15:restartNumberingAfterBreak="0">
+    <w:nsid w:val="77350378"/>
+    <w:multiLevelType w:val="hybridMultilevel"/>
+    <w:tmpl w:val="954AC67E"/>
+    <w:lvl w:ilvl="0" w:tplc="04090001">
+      <w:start w:val="1"/>
+      <w:numFmt w:val="bullet"/>
+      <w:lvlText w:val=""/>
+      <w:lvlJc w:val="left"/>
+      <w:pPr>
+        <w:ind w:left="720" w:hanging="360"/>
+      </w:pPr>
+      <w:rPr>
+        <w:rFonts w:ascii="Symbol" w:hAnsi="Symbol" w:hint="default"/>
+      </w:rPr>
+    </w:lvl>
+    <w:lvl w:ilvl="1" w:tplc="04090003" w:tentative="1">
+      <w:start w:val="1"/>
+      <w:numFmt w:val="bullet"/>
+      <w:lvlText w:val="o"/>
+      <w:lvlJc w:val="left"/>
+      <w:pPr>
+        <w:ind w:left="1440" w:hanging="360"/>
+      </w:pPr>
+      <w:rPr>
+        <w:rFonts w:ascii="Courier New" w:hAnsi="Courier New" w:cs="Courier New" w:hint="default"/>
+      </w:rPr>
+    </w:lvl>
+    <w:lvl w:ilvl="2" w:tplc="04090005" w:tentative="1">
+      <w:start w:val="1"/>
+      <w:numFmt w:val="bullet"/>
+      <w:lvlText w:val=""/>
+      <w:lvlJc w:val="left"/>
+      <w:pPr>
+        <w:ind w:left="2160" w:hanging="360"/>
+      </w:pPr>
+      <w:rPr>
+        <w:rFonts w:ascii="Wingdings" w:hAnsi="Wingdings" w:hint="default"/>
+      </w:rPr>
+    </w:lvl>
+    <w:lvl w:ilvl="3" w:tplc="04090001" w:tentative="1">
+      <w:start w:val="1"/>
+      <w:numFmt w:val="bullet"/>
+      <w:lvlText w:val=""/>
+      <w:lvlJc w:val="left"/>
+      <w:pPr>
+        <w:ind w:left="2880" w:hanging="360"/>
+      </w:pPr>
+      <w:rPr>
+        <w:rFonts w:ascii="Symbol" w:hAnsi="Symbol" w:hint="default"/>
+      </w:rPr>
+    </w:lvl>
+    <w:lvl w:ilvl="4" w:tplc="04090003" w:tentative="1">
+      <w:start w:val="1"/>
+      <w:numFmt w:val="bullet"/>
+      <w:lvlText w:val="o"/>
+      <w:lvlJc w:val="left"/>
+      <w:pPr>
+        <w:ind w:left="3600" w:hanging="360"/>
+      </w:pPr>
+      <w:rPr>
+        <w:rFonts w:ascii="Courier New" w:hAnsi="Courier New" w:cs="Courier New" w:hint="default"/>
+      </w:rPr>
+    </w:lvl>
+    <w:lvl w:ilvl="5" w:tplc="04090005" w:tentative="1">
+      <w:start w:val="1"/>
+      <w:numFmt w:val="bullet"/>
+      <w:lvlText w:val=""/>
+      <w:lvlJc w:val="left"/>
+      <w:pPr>
+        <w:ind w:left="4320" w:hanging="360"/>
+      </w:pPr>
+      <w:rPr>
+        <w:rFonts w:ascii="Wingdings" w:hAnsi="Wingdings" w:hint="default"/>
+      </w:rPr>
+    </w:lvl>
+    <w:lvl w:ilvl="6" w:tplc="04090001" w:tentative="1">
+      <w:start w:val="1"/>
+      <w:numFmt w:val="bullet"/>
+      <w:lvlText w:val=""/>
+      <w:lvlJc w:val="left"/>
+      <w:pPr>
+        <w:ind w:left="5040" w:hanging="360"/>
+      </w:pPr>
+      <w:rPr>
+        <w:rFonts w:ascii="Symbol" w:hAnsi="Symbol" w:hint="default"/>
+      </w:rPr>
+    </w:lvl>
+    <w:lvl w:ilvl="7" w:tplc="04090003" w:tentative="1">
+      <w:start w:val="1"/>
+      <w:numFmt w:val="bullet"/>
+      <w:lvlText w:val="o"/>
+      <w:lvlJc w:val="left"/>
+      <w:pPr>
+        <w:ind w:left="5760" w:hanging="360"/>
+      </w:pPr>
+      <w:rPr>
+        <w:rFonts w:ascii="Courier New" w:hAnsi="Courier New" w:cs="Courier New" w:hint="default"/>
+      </w:rPr>
+    </w:lvl>
+    <w:lvl w:ilvl="8" w:tplc="04090005" w:tentative="1">
+      <w:start w:val="1"/>
+      <w:numFmt w:val="bullet"/>
+      <w:lvlText w:val=""/>
+      <w:lvlJc w:val="left"/>
+      <w:pPr>
+        <w:ind w:left="6480" w:hanging="360"/>
+      </w:pPr>
+      <w:rPr>
+        <w:rFonts w:ascii="Wingdings" w:hAnsi="Wingdings" w:hint="default"/>
+      </w:rPr>
+    </w:lvl>
+  </w:abstractNum>
+  <w:abstractNum w:abstractNumId="49" w15:restartNumberingAfterBreak="0">
     <w:nsid w:val="77670C71"/>
     <w:multiLevelType w:val="multilevel"/>
     <w:tmpl w:val="DC7E8B20"/>
@@ -30320,7 +37746,7 @@
       </w:pPr>
     </w:lvl>
   </w:abstractNum>
-  <w:abstractNum w:abstractNumId="41" w15:restartNumberingAfterBreak="0">
+  <w:abstractNum w:abstractNumId="50" w15:restartNumberingAfterBreak="0">
     <w:nsid w:val="7A2D6C91"/>
     <w:multiLevelType w:val="multilevel"/>
     <w:tmpl w:val="18E8E946"/>
@@ -30437,10 +37863,10 @@
       </w:rPr>
     </w:lvl>
   </w:abstractNum>
-  <w:abstractNum w:abstractNumId="42" w15:restartNumberingAfterBreak="0">
+  <w:abstractNum w:abstractNumId="51" w15:restartNumberingAfterBreak="0">
     <w:nsid w:val="7C731F73"/>
     <w:multiLevelType w:val="hybridMultilevel"/>
-    <w:tmpl w:val="B372BB18"/>
+    <w:tmpl w:val="738414D6"/>
     <w:lvl w:ilvl="0" w:tplc="10000005">
       <w:start w:val="1"/>
       <w:numFmt w:val="bullet"/>
@@ -30551,100 +37977,100 @@
     </w:lvl>
   </w:abstractNum>
   <w:num w:numId="1" w16cid:durableId="865603510">
-    <w:abstractNumId w:val="17"/>
+    <w:abstractNumId w:val="19"/>
   </w:num>
   <w:num w:numId="2" w16cid:durableId="593168666">
-    <w:abstractNumId w:val="40"/>
+    <w:abstractNumId w:val="49"/>
   </w:num>
   <w:num w:numId="3" w16cid:durableId="1563717011">
-    <w:abstractNumId w:val="35"/>
+    <w:abstractNumId w:val="42"/>
   </w:num>
   <w:num w:numId="4" w16cid:durableId="409234997">
-    <w:abstractNumId w:val="32"/>
+    <w:abstractNumId w:val="39"/>
   </w:num>
   <w:num w:numId="5" w16cid:durableId="1793865887">
-    <w:abstractNumId w:val="38"/>
+    <w:abstractNumId w:val="46"/>
   </w:num>
   <w:num w:numId="6" w16cid:durableId="1295721491">
-    <w:abstractNumId w:val="10"/>
+    <w:abstractNumId w:val="11"/>
   </w:num>
   <w:num w:numId="7" w16cid:durableId="1102722055">
-    <w:abstractNumId w:val="14"/>
+    <w:abstractNumId w:val="15"/>
   </w:num>
   <w:num w:numId="8" w16cid:durableId="1666206654">
     <w:abstractNumId w:val="0"/>
   </w:num>
   <w:num w:numId="9" w16cid:durableId="1120029044">
-    <w:abstractNumId w:val="29"/>
+    <w:abstractNumId w:val="35"/>
   </w:num>
   <w:num w:numId="10" w16cid:durableId="1647778784">
     <w:abstractNumId w:val="1"/>
   </w:num>
   <w:num w:numId="11" w16cid:durableId="761608591">
-    <w:abstractNumId w:val="20"/>
+    <w:abstractNumId w:val="22"/>
   </w:num>
   <w:num w:numId="12" w16cid:durableId="1992322816">
-    <w:abstractNumId w:val="12"/>
+    <w:abstractNumId w:val="13"/>
   </w:num>
   <w:num w:numId="13" w16cid:durableId="318578069">
     <w:abstractNumId w:val="6"/>
   </w:num>
   <w:num w:numId="14" w16cid:durableId="1693142918">
-    <w:abstractNumId w:val="37"/>
+    <w:abstractNumId w:val="45"/>
   </w:num>
   <w:num w:numId="15" w16cid:durableId="1640766559">
-    <w:abstractNumId w:val="11"/>
+    <w:abstractNumId w:val="12"/>
   </w:num>
   <w:num w:numId="16" w16cid:durableId="672991811">
-    <w:abstractNumId w:val="30"/>
+    <w:abstractNumId w:val="36"/>
   </w:num>
   <w:num w:numId="17" w16cid:durableId="663045262">
-    <w:abstractNumId w:val="24"/>
+    <w:abstractNumId w:val="27"/>
   </w:num>
   <w:num w:numId="18" w16cid:durableId="1020162983">
-    <w:abstractNumId w:val="36"/>
+    <w:abstractNumId w:val="44"/>
   </w:num>
   <w:num w:numId="19" w16cid:durableId="993605328">
-    <w:abstractNumId w:val="31"/>
+    <w:abstractNumId w:val="38"/>
   </w:num>
   <w:num w:numId="20" w16cid:durableId="2078087569">
-    <w:abstractNumId w:val="41"/>
+    <w:abstractNumId w:val="50"/>
   </w:num>
   <w:num w:numId="21" w16cid:durableId="421878536">
-    <w:abstractNumId w:val="22"/>
+    <w:abstractNumId w:val="24"/>
   </w:num>
   <w:num w:numId="22" w16cid:durableId="571161959">
     <w:abstractNumId w:val="4"/>
   </w:num>
   <w:num w:numId="23" w16cid:durableId="996615791">
-    <w:abstractNumId w:val="23"/>
+    <w:abstractNumId w:val="25"/>
   </w:num>
   <w:num w:numId="24" w16cid:durableId="1375930392">
     <w:abstractNumId w:val="7"/>
   </w:num>
   <w:num w:numId="25" w16cid:durableId="1325352175">
-    <w:abstractNumId w:val="13"/>
+    <w:abstractNumId w:val="14"/>
   </w:num>
   <w:num w:numId="26" w16cid:durableId="115218007">
-    <w:abstractNumId w:val="25"/>
+    <w:abstractNumId w:val="29"/>
   </w:num>
   <w:num w:numId="27" w16cid:durableId="732193827">
-    <w:abstractNumId w:val="18"/>
+    <w:abstractNumId w:val="20"/>
   </w:num>
   <w:num w:numId="28" w16cid:durableId="875197847">
-    <w:abstractNumId w:val="34"/>
+    <w:abstractNumId w:val="41"/>
   </w:num>
   <w:num w:numId="29" w16cid:durableId="1216166060">
-    <w:abstractNumId w:val="39"/>
+    <w:abstractNumId w:val="47"/>
   </w:num>
   <w:num w:numId="30" w16cid:durableId="1039008216">
-    <w:abstractNumId w:val="42"/>
+    <w:abstractNumId w:val="51"/>
   </w:num>
   <w:num w:numId="31" w16cid:durableId="1524050946">
-    <w:abstractNumId w:val="19"/>
+    <w:abstractNumId w:val="21"/>
   </w:num>
   <w:num w:numId="32" w16cid:durableId="2093163238">
-    <w:abstractNumId w:val="26"/>
+    <w:abstractNumId w:val="32"/>
   </w:num>
   <w:num w:numId="33" w16cid:durableId="463427477">
     <w:abstractNumId w:val="9"/>
@@ -30653,22 +38079,22 @@
     <w:abstractNumId w:val="2"/>
   </w:num>
   <w:num w:numId="35" w16cid:durableId="1129396939">
-    <w:abstractNumId w:val="27"/>
+    <w:abstractNumId w:val="33"/>
   </w:num>
   <w:num w:numId="36" w16cid:durableId="878125996">
-    <w:abstractNumId w:val="16"/>
+    <w:abstractNumId w:val="18"/>
   </w:num>
   <w:num w:numId="37" w16cid:durableId="247349648">
     <w:abstractNumId w:val="3"/>
   </w:num>
   <w:num w:numId="38" w16cid:durableId="389307172">
-    <w:abstractNumId w:val="21"/>
+    <w:abstractNumId w:val="23"/>
   </w:num>
   <w:num w:numId="39" w16cid:durableId="1911227784">
-    <w:abstractNumId w:val="33"/>
+    <w:abstractNumId w:val="40"/>
   </w:num>
   <w:num w:numId="40" w16cid:durableId="844439084">
-    <w:abstractNumId w:val="15"/>
+    <w:abstractNumId w:val="16"/>
   </w:num>
   <w:num w:numId="41" w16cid:durableId="1513254472">
     <w:abstractNumId w:val="5"/>
@@ -30677,7 +38103,34 @@
     <w:abstractNumId w:val="8"/>
   </w:num>
   <w:num w:numId="43" w16cid:durableId="241185393">
+    <w:abstractNumId w:val="34"/>
+  </w:num>
+  <w:num w:numId="44" w16cid:durableId="1199590034">
+    <w:abstractNumId w:val="48"/>
+  </w:num>
+  <w:num w:numId="45" w16cid:durableId="646935828">
+    <w:abstractNumId w:val="37"/>
+  </w:num>
+  <w:num w:numId="46" w16cid:durableId="677464870">
+    <w:abstractNumId w:val="17"/>
+  </w:num>
+  <w:num w:numId="47" w16cid:durableId="916476601">
+    <w:abstractNumId w:val="31"/>
+  </w:num>
+  <w:num w:numId="48" w16cid:durableId="877548720">
+    <w:abstractNumId w:val="43"/>
+  </w:num>
+  <w:num w:numId="49" w16cid:durableId="883322935">
+    <w:abstractNumId w:val="26"/>
+  </w:num>
+  <w:num w:numId="50" w16cid:durableId="614675379">
+    <w:abstractNumId w:val="10"/>
+  </w:num>
+  <w:num w:numId="51" w16cid:durableId="1954053993">
     <w:abstractNumId w:val="28"/>
+  </w:num>
+  <w:num w:numId="52" w16cid:durableId="1654945250">
+    <w:abstractNumId w:val="30"/>
   </w:num>
   <w:numIdMacAtCleanup w:val="36"/>
 </w:numbering>
@@ -31072,7 +38525,7 @@
   <w:style w:type="paragraph" w:default="1" w:styleId="a1">
     <w:name w:val="Normal"/>
     <w:qFormat/>
-    <w:rsid w:val="007203F8"/>
+    <w:rsid w:val="00D31D8E"/>
     <w:pPr>
       <w:spacing w:after="200" w:line="276" w:lineRule="auto"/>
     </w:pPr>
@@ -42153,6 +49606,74 @@
       </w:tblBorders>
     </w:tblPr>
   </w:style>
+  <w:style w:type="character" w:styleId="aff7">
+    <w:name w:val="annotation reference"/>
+    <w:basedOn w:val="a2"/>
+    <w:uiPriority w:val="99"/>
+    <w:semiHidden/>
+    <w:unhideWhenUsed/>
+    <w:rsid w:val="00FB5BE1"/>
+    <w:rPr>
+      <w:sz w:val="16"/>
+      <w:szCs w:val="16"/>
+    </w:rPr>
+  </w:style>
+  <w:style w:type="paragraph" w:styleId="aff8">
+    <w:name w:val="annotation text"/>
+    <w:basedOn w:val="a1"/>
+    <w:link w:val="Char7"/>
+    <w:uiPriority w:val="99"/>
+    <w:semiHidden/>
+    <w:unhideWhenUsed/>
+    <w:rsid w:val="00FB5BE1"/>
+    <w:pPr>
+      <w:spacing w:line="240" w:lineRule="auto"/>
+    </w:pPr>
+    <w:rPr>
+      <w:sz w:val="20"/>
+      <w:szCs w:val="20"/>
+    </w:rPr>
+  </w:style>
+  <w:style w:type="character" w:customStyle="1" w:styleId="Char7">
+    <w:name w:val="نص تعليق Char"/>
+    <w:basedOn w:val="a2"/>
+    <w:link w:val="aff8"/>
+    <w:uiPriority w:val="99"/>
+    <w:semiHidden/>
+    <w:rsid w:val="00FB5BE1"/>
+    <w:rPr>
+      <w:sz w:val="20"/>
+      <w:szCs w:val="20"/>
+    </w:rPr>
+  </w:style>
+  <w:style w:type="paragraph" w:styleId="aff9">
+    <w:name w:val="annotation subject"/>
+    <w:basedOn w:val="aff8"/>
+    <w:next w:val="aff8"/>
+    <w:link w:val="Char8"/>
+    <w:uiPriority w:val="99"/>
+    <w:semiHidden/>
+    <w:unhideWhenUsed/>
+    <w:rsid w:val="00FB5BE1"/>
+    <w:rPr>
+      <w:b/>
+      <w:bCs/>
+    </w:rPr>
+  </w:style>
+  <w:style w:type="character" w:customStyle="1" w:styleId="Char8">
+    <w:name w:val="موضوع تعليق Char"/>
+    <w:basedOn w:val="Char7"/>
+    <w:link w:val="aff9"/>
+    <w:uiPriority w:val="99"/>
+    <w:semiHidden/>
+    <w:rsid w:val="00FB5BE1"/>
+    <w:rPr>
+      <w:b/>
+      <w:bCs/>
+      <w:sz w:val="20"/>
+      <w:szCs w:val="20"/>
+    </w:rPr>
+  </w:style>
 </w:styles>
 </file>
 
